--- a/[提交]陈一新_12041317_大论文.docx
+++ b/[提交]陈一新_12041317_大论文.docx
@@ -2494,6 +2494,15 @@
         </w:rPr>
         <w:t>算法。</w:t>
       </w:r>
+      <w:ins w:id="38" w:author="tonychen" w:date="2015-04-21T20:49:00Z">
+        <w:r>
+          <w:rPr>
+            <w:rFonts w:hint="eastAsia"/>
+            <w:szCs w:val="21"/>
+          </w:rPr>
+          <w:t>实验</w:t>
+        </w:r>
+      </w:ins>
       <w:r>
         <w:rPr>
           <w:rFonts w:hint="eastAsia"/>
@@ -2834,8 +2843,8 @@
         </w:rPr>
         <w:t>关键词：</w:t>
       </w:r>
-      <w:bookmarkStart w:id="38" w:name="OLE_LINK10"/>
-      <w:bookmarkStart w:id="39" w:name="OLE_LINK11"/>
+      <w:bookmarkStart w:id="39" w:name="OLE_LINK10"/>
+      <w:bookmarkStart w:id="40" w:name="OLE_LINK11"/>
       <w:r>
         <w:rPr>
           <w:rFonts w:ascii="黑体" w:eastAsia="黑体" w:hint="eastAsia"/>
@@ -2871,23 +2880,23 @@
       <w:pPr>
         <w:pStyle w:val="aff5"/>
       </w:pPr>
-      <w:bookmarkStart w:id="40" w:name="_Toc257616607"/>
-      <w:bookmarkStart w:id="41" w:name="_Toc257616922"/>
-      <w:bookmarkStart w:id="42" w:name="_Toc257967610"/>
-      <w:bookmarkStart w:id="43" w:name="_Toc259005196"/>
-      <w:bookmarkStart w:id="44" w:name="_Toc259005565"/>
-      <w:bookmarkStart w:id="45" w:name="_Toc259006328"/>
-      <w:bookmarkStart w:id="46" w:name="_Toc259969311"/>
-      <w:bookmarkStart w:id="47" w:name="_Toc260205413"/>
-      <w:bookmarkStart w:id="48" w:name="_Toc261016429"/>
-      <w:bookmarkStart w:id="49" w:name="_Toc262111432"/>
-      <w:bookmarkStart w:id="50" w:name="_Toc324873283"/>
-      <w:bookmarkStart w:id="51" w:name="_Toc324878951"/>
-      <w:bookmarkStart w:id="52" w:name="_Toc325479157"/>
-      <w:bookmarkStart w:id="53" w:name="_Toc325544005"/>
-      <w:bookmarkStart w:id="54" w:name="_Toc325577647"/>
-      <w:bookmarkStart w:id="55" w:name="_Toc325994211"/>
-      <w:bookmarkStart w:id="56" w:name="_Toc417286364"/>
+      <w:bookmarkStart w:id="41" w:name="_Toc257616607"/>
+      <w:bookmarkStart w:id="42" w:name="_Toc257616922"/>
+      <w:bookmarkStart w:id="43" w:name="_Toc257967610"/>
+      <w:bookmarkStart w:id="44" w:name="_Toc259005196"/>
+      <w:bookmarkStart w:id="45" w:name="_Toc259005565"/>
+      <w:bookmarkStart w:id="46" w:name="_Toc259006328"/>
+      <w:bookmarkStart w:id="47" w:name="_Toc259969311"/>
+      <w:bookmarkStart w:id="48" w:name="_Toc260205413"/>
+      <w:bookmarkStart w:id="49" w:name="_Toc261016429"/>
+      <w:bookmarkStart w:id="50" w:name="_Toc262111432"/>
+      <w:bookmarkStart w:id="51" w:name="_Toc324873283"/>
+      <w:bookmarkStart w:id="52" w:name="_Toc324878951"/>
+      <w:bookmarkStart w:id="53" w:name="_Toc325479157"/>
+      <w:bookmarkStart w:id="54" w:name="_Toc325544005"/>
+      <w:bookmarkStart w:id="55" w:name="_Toc325577647"/>
+      <w:bookmarkStart w:id="56" w:name="_Toc325994211"/>
+      <w:bookmarkStart w:id="57" w:name="_Toc417286364"/>
       <w:bookmarkEnd w:id="31"/>
       <w:bookmarkEnd w:id="32"/>
       <w:bookmarkEnd w:id="33"/>
@@ -2895,8 +2904,8 @@
       <w:bookmarkEnd w:id="35"/>
       <w:bookmarkEnd w:id="36"/>
       <w:bookmarkEnd w:id="37"/>
-      <w:bookmarkEnd w:id="38"/>
       <w:bookmarkEnd w:id="39"/>
+      <w:bookmarkEnd w:id="40"/>
       <w:r>
         <w:lastRenderedPageBreak/>
         <w:t>A</w:t>
@@ -2907,7 +2916,6 @@
         </w:rPr>
         <w:t>bstract</w:t>
       </w:r>
-      <w:bookmarkEnd w:id="40"/>
       <w:bookmarkEnd w:id="41"/>
       <w:bookmarkEnd w:id="42"/>
       <w:bookmarkEnd w:id="43"/>
@@ -2924,29 +2932,464 @@
       <w:bookmarkEnd w:id="54"/>
       <w:bookmarkEnd w:id="55"/>
       <w:bookmarkEnd w:id="56"/>
+      <w:bookmarkEnd w:id="57"/>
     </w:p>
     <w:p>
       <w:pPr>
         <w:pStyle w:val="afb"/>
       </w:pPr>
       <w:r>
-        <w:t xml:space="preserve">"Living room entertainment" requires a more natural, in line with user habits ways to interact with the smart TV. In addition to traditional TV Smart TV functions, but also offers games, online retrieval of new features online video viewing, browsing web pages. These new capabilities needed to support the new interactive technology, such as finding programs, browse the web, you need to enter text information; adjust the TV set, </w:t>
+        <w:t xml:space="preserve">"Living room entertainment" requires a more natural, </w:t>
+      </w:r>
+      <w:commentRangeStart w:id="58"/>
+      <w:r>
+        <w:t>in line with user habits</w:t>
+      </w:r>
+      <w:commentRangeEnd w:id="58"/>
+      <w:r>
+        <w:rPr>
+          <w:rStyle w:val="af7"/>
+        </w:rPr>
+        <w:commentReference w:id="58"/>
+      </w:r>
+      <w:r>
+        <w:t xml:space="preserve"> ways to interact with the smart TV. In addition to traditional TV</w:t>
+      </w:r>
+      <w:ins w:id="59" w:author="tonychen" w:date="2015-04-21T19:34:00Z">
+        <w:r>
+          <w:t>’</w:t>
+        </w:r>
+        <w:r>
+          <w:rPr>
+            <w:rFonts w:hint="eastAsia"/>
+          </w:rPr>
+          <w:t>s function</w:t>
+        </w:r>
+      </w:ins>
+      <w:ins w:id="60" w:author="tonychen" w:date="2015-04-21T19:35:00Z">
+        <w:r>
+          <w:rPr>
+            <w:rFonts w:hint="eastAsia"/>
+          </w:rPr>
+          <w:t>s,</w:t>
+        </w:r>
+      </w:ins>
+      <w:r>
+        <w:t xml:space="preserve"> Smart TV</w:t>
+      </w:r>
+      <w:del w:id="61" w:author="tonychen" w:date="2015-04-21T19:35:00Z">
+        <w:r>
+          <w:delText xml:space="preserve"> functions, but</w:delText>
+        </w:r>
+      </w:del>
+      <w:r>
+        <w:t xml:space="preserve"> also offers games, </w:t>
+      </w:r>
+      <w:del w:id="62" w:author="tonychen" w:date="2015-04-21T19:35:00Z">
+        <w:r>
+          <w:delText xml:space="preserve">online retrieval of new features </w:delText>
+        </w:r>
+      </w:del>
+      <w:r>
+        <w:t>online video</w:t>
+      </w:r>
+      <w:ins w:id="63" w:author="tonychen" w:date="2015-04-21T19:35:00Z">
+        <w:r>
+          <w:rPr>
+            <w:rFonts w:hint="eastAsia"/>
+          </w:rPr>
+          <w:t>s</w:t>
+        </w:r>
+      </w:ins>
+      <w:del w:id="64" w:author="tonychen" w:date="2015-04-21T19:35:00Z">
+        <w:r>
+          <w:delText xml:space="preserve"> viewing</w:delText>
+        </w:r>
+      </w:del>
+      <w:r>
+        <w:t xml:space="preserve">, </w:t>
+      </w:r>
+      <w:del w:id="65" w:author="tonychen" w:date="2015-04-21T19:36:00Z">
+        <w:r>
+          <w:delText xml:space="preserve">browsing </w:delText>
+        </w:r>
+      </w:del>
+      <w:ins w:id="66" w:author="tonychen" w:date="2015-04-21T19:36:00Z">
+        <w:r>
+          <w:rPr>
+            <w:rFonts w:hint="eastAsia"/>
+          </w:rPr>
+          <w:t xml:space="preserve">and </w:t>
+        </w:r>
+      </w:ins>
+      <w:r>
+        <w:t xml:space="preserve">web pages. These new capabilities </w:t>
+      </w:r>
+      <w:del w:id="67" w:author="tonychen" w:date="2015-04-21T19:36:00Z">
+        <w:r>
+          <w:delText xml:space="preserve">needed to </w:delText>
+        </w:r>
+      </w:del>
+      <w:ins w:id="68" w:author="tonychen" w:date="2015-04-21T19:36:00Z">
+        <w:r>
+          <w:rPr>
+            <w:rFonts w:hint="eastAsia"/>
+          </w:rPr>
+          <w:t xml:space="preserve">require </w:t>
+        </w:r>
+      </w:ins>
+      <w:r>
+        <w:t xml:space="preserve">support </w:t>
+      </w:r>
+      <w:ins w:id="69" w:author="tonychen" w:date="2015-04-21T19:36:00Z">
+        <w:r>
+          <w:rPr>
+            <w:rFonts w:hint="eastAsia"/>
+          </w:rPr>
+          <w:t xml:space="preserve">from </w:t>
+        </w:r>
+      </w:ins>
+      <w:del w:id="70" w:author="tonychen" w:date="2015-04-21T19:37:00Z">
+        <w:r>
+          <w:delText xml:space="preserve">the </w:delText>
+        </w:r>
+      </w:del>
+      <w:r>
+        <w:t xml:space="preserve">new interactive </w:t>
+      </w:r>
+      <w:proofErr w:type="spellStart"/>
+      <w:r>
+        <w:t>technology</w:t>
+      </w:r>
+      <w:del w:id="71" w:author="tonychen" w:date="2015-04-21T19:39:00Z">
+        <w:r>
+          <w:delText>,</w:delText>
+        </w:r>
+      </w:del>
+      <w:ins w:id="72" w:author="tonychen" w:date="2015-04-21T19:39:00Z">
+        <w:r>
+          <w:rPr>
+            <w:rFonts w:hint="eastAsia"/>
+          </w:rPr>
+          <w:t>.</w:t>
+        </w:r>
+      </w:ins>
+      <w:del w:id="73" w:author="tonychen" w:date="2015-04-21T19:39:00Z">
+        <w:r>
+          <w:delText xml:space="preserve"> </w:delText>
+        </w:r>
+      </w:del>
+      <w:ins w:id="74" w:author="tonychen" w:date="2015-04-21T19:39:00Z">
+        <w:r>
+          <w:rPr>
+            <w:rFonts w:hint="eastAsia"/>
+          </w:rPr>
+          <w:t>For</w:t>
+        </w:r>
+        <w:proofErr w:type="spellEnd"/>
+        <w:r>
+          <w:rPr>
+            <w:rFonts w:hint="eastAsia"/>
+          </w:rPr>
+          <w:t xml:space="preserve"> example, when </w:t>
+        </w:r>
+      </w:ins>
+      <w:del w:id="75" w:author="tonychen" w:date="2015-04-21T19:39:00Z">
+        <w:r>
+          <w:delText>such</w:delText>
+        </w:r>
+      </w:del>
+      <w:del w:id="76" w:author="tonychen" w:date="2015-04-21T19:37:00Z">
+        <w:r>
+          <w:delText xml:space="preserve"> as</w:delText>
+        </w:r>
+      </w:del>
+      <w:del w:id="77" w:author="tonychen" w:date="2015-04-21T19:39:00Z">
+        <w:r>
+          <w:delText xml:space="preserve"> </w:delText>
+        </w:r>
+      </w:del>
+      <w:del w:id="78" w:author="tonychen" w:date="2015-04-21T19:38:00Z">
+        <w:r>
+          <w:delText xml:space="preserve">finding </w:delText>
+        </w:r>
+      </w:del>
+      <w:ins w:id="79" w:author="tonychen" w:date="2015-04-21T19:38:00Z">
+        <w:r>
+          <w:rPr>
+            <w:rFonts w:hint="eastAsia"/>
+          </w:rPr>
+          <w:t xml:space="preserve">searching TV </w:t>
+        </w:r>
+      </w:ins>
+      <w:r>
+        <w:t>programs, brows</w:t>
+      </w:r>
+      <w:ins w:id="80" w:author="tonychen" w:date="2015-04-21T19:38:00Z">
+        <w:r>
+          <w:rPr>
+            <w:rFonts w:hint="eastAsia"/>
+          </w:rPr>
+          <w:t>ing</w:t>
+        </w:r>
+      </w:ins>
+      <w:del w:id="81" w:author="tonychen" w:date="2015-04-21T19:38:00Z">
+        <w:r>
+          <w:delText>e</w:delText>
+        </w:r>
+      </w:del>
+      <w:r>
+        <w:t xml:space="preserve"> </w:t>
+      </w:r>
+      <w:proofErr w:type="spellStart"/>
+      <w:r>
+        <w:t>the</w:t>
+      </w:r>
+      <w:del w:id="82" w:author="tonychen" w:date="2015-04-21T19:38:00Z">
+        <w:r>
+          <w:delText xml:space="preserve"> web</w:delText>
+        </w:r>
+      </w:del>
+      <w:ins w:id="83" w:author="tonychen" w:date="2015-04-21T19:38:00Z">
+        <w:r>
+          <w:rPr>
+            <w:rFonts w:hint="eastAsia"/>
+          </w:rPr>
+          <w:t>Internet</w:t>
+        </w:r>
+      </w:ins>
+      <w:proofErr w:type="spellEnd"/>
+      <w:r>
+        <w:t xml:space="preserve">, you need to </w:t>
+      </w:r>
+      <w:del w:id="84" w:author="tonychen" w:date="2015-04-21T19:40:00Z">
+        <w:r>
+          <w:delText xml:space="preserve">enter </w:delText>
+        </w:r>
+      </w:del>
+      <w:ins w:id="85" w:author="tonychen" w:date="2015-04-21T19:40:00Z">
+        <w:r>
+          <w:rPr>
+            <w:rFonts w:hint="eastAsia"/>
+          </w:rPr>
+          <w:t xml:space="preserve">input </w:t>
+        </w:r>
+      </w:ins>
+      <w:r>
+        <w:t xml:space="preserve">text information; </w:t>
+      </w:r>
+      <w:ins w:id="86" w:author="tonychen" w:date="2015-04-21T19:40:00Z">
+        <w:r>
+          <w:rPr>
+            <w:rFonts w:hint="eastAsia"/>
+          </w:rPr>
+          <w:t xml:space="preserve">when </w:t>
+        </w:r>
+      </w:ins>
+      <w:r>
+        <w:t>adjust</w:t>
+      </w:r>
+      <w:ins w:id="87" w:author="tonychen" w:date="2015-04-21T19:41:00Z">
+        <w:r>
+          <w:rPr>
+            <w:rFonts w:hint="eastAsia"/>
+          </w:rPr>
+          <w:t>ing</w:t>
+        </w:r>
+      </w:ins>
+      <w:r>
+        <w:t xml:space="preserve"> the TV</w:t>
+      </w:r>
+      <w:ins w:id="88" w:author="tonychen" w:date="2015-04-21T19:41:00Z">
+        <w:r>
+          <w:t>’</w:t>
+        </w:r>
+        <w:r>
+          <w:rPr>
+            <w:rFonts w:hint="eastAsia"/>
+          </w:rPr>
+          <w:t>s</w:t>
+        </w:r>
+      </w:ins>
+      <w:r>
+        <w:t xml:space="preserve"> set</w:t>
+      </w:r>
+      <w:ins w:id="89" w:author="tonychen" w:date="2015-04-21T19:41:00Z">
+        <w:r>
+          <w:rPr>
+            <w:rFonts w:hint="eastAsia"/>
+          </w:rPr>
+          <w:t>tings</w:t>
+        </w:r>
+      </w:ins>
+      <w:r>
+        <w:t>, you need to drag</w:t>
+      </w:r>
+      <w:ins w:id="90" w:author="tonychen" w:date="2015-04-21T19:47:00Z">
+        <w:r>
+          <w:rPr>
+            <w:rFonts w:hint="eastAsia"/>
+          </w:rPr>
+          <w:t xml:space="preserve"> </w:t>
+        </w:r>
+        <w:proofErr w:type="spellStart"/>
+        <w:r>
+          <w:rPr>
+            <w:rFonts w:hint="eastAsia"/>
+          </w:rPr>
+          <w:t>slidebar</w:t>
+        </w:r>
+      </w:ins>
+      <w:proofErr w:type="spellEnd"/>
+      <w:r>
+        <w:t xml:space="preserve"> </w:t>
+      </w:r>
+      <w:del w:id="91" w:author="tonychen" w:date="2015-04-21T19:47:00Z">
+        <w:r>
+          <w:delText xml:space="preserve">to set the module </w:delText>
+        </w:r>
+      </w:del>
+      <w:r>
+        <w:t xml:space="preserve">and so on. </w:t>
+      </w:r>
+      <w:del w:id="92" w:author="tonychen" w:date="2015-04-21T19:47:00Z">
+        <w:r>
+          <w:delText xml:space="preserve">Through </w:delText>
+        </w:r>
+      </w:del>
+      <w:ins w:id="93" w:author="tonychen" w:date="2015-04-21T19:47:00Z">
+        <w:r>
+          <w:rPr>
+            <w:rFonts w:hint="eastAsia"/>
+          </w:rPr>
+          <w:t xml:space="preserve">By using </w:t>
+        </w:r>
+      </w:ins>
+      <w:r>
+        <w:t xml:space="preserve">traditional TV controller, the </w:t>
       </w:r>
       <w:proofErr w:type="gramStart"/>
       <w:r>
-        <w:t>you</w:t>
+        <w:t>user can</w:t>
+      </w:r>
+      <w:del w:id="94" w:author="tonychen" w:date="2015-04-21T19:48:00Z">
+        <w:r>
+          <w:delText xml:space="preserve"> no</w:delText>
+        </w:r>
+      </w:del>
+      <w:ins w:id="95" w:author="tonychen" w:date="2015-04-21T19:48:00Z">
+        <w:r>
+          <w:t>’</w:t>
+        </w:r>
+      </w:ins>
+      <w:r>
+        <w:t>t easily and efficiently perform</w:t>
       </w:r>
       <w:proofErr w:type="gramEnd"/>
       <w:r>
-        <w:t xml:space="preserve"> need to drag to set the module and so on. Through traditional TV controller, the user </w:t>
+        <w:t xml:space="preserve"> these operations. In recent years, with the maturity of gesture recognition technology, as well as the launch of </w:t>
       </w:r>
       <w:proofErr w:type="spellStart"/>
       <w:r>
-        <w:t>can not</w:t>
+        <w:t>Kinect</w:t>
       </w:r>
       <w:proofErr w:type="spellEnd"/>
       <w:r>
-        <w:t xml:space="preserve"> easily and efficiently perform these operations. In recent years, with the maturity of gesture recognition technology, as well as the launch of Kinect somatosensory equipment, based Kinect gesture recognition technology to achieve interaction with smart TV new interactive technology is becoming a big trend.</w:t>
+        <w:t xml:space="preserve"> somatosensory equipment, </w:t>
+      </w:r>
+      <w:del w:id="96" w:author="tonychen" w:date="2015-04-21T19:49:00Z">
+        <w:r>
+          <w:delText xml:space="preserve">based </w:delText>
+        </w:r>
+      </w:del>
+      <w:ins w:id="97" w:author="tonychen" w:date="2015-04-21T19:50:00Z">
+        <w:r>
+          <w:rPr>
+            <w:rFonts w:hint="eastAsia"/>
+          </w:rPr>
+          <w:t xml:space="preserve">it is a new trend </w:t>
+        </w:r>
+      </w:ins>
+      <w:ins w:id="98" w:author="tonychen" w:date="2015-04-21T19:58:00Z">
+        <w:r>
+          <w:rPr>
+            <w:rFonts w:hint="eastAsia"/>
+          </w:rPr>
+          <w:t xml:space="preserve">that </w:t>
+        </w:r>
+      </w:ins>
+      <w:ins w:id="99" w:author="tonychen" w:date="2015-04-21T20:11:00Z">
+        <w:r>
+          <w:rPr>
+            <w:rFonts w:hint="eastAsia"/>
+          </w:rPr>
+          <w:t xml:space="preserve">applying </w:t>
+        </w:r>
+      </w:ins>
+      <w:proofErr w:type="spellStart"/>
+      <w:r>
+        <w:t>Kinect</w:t>
+      </w:r>
+      <w:proofErr w:type="spellEnd"/>
+      <w:r>
+        <w:t xml:space="preserve"> </w:t>
+      </w:r>
+      <w:ins w:id="100" w:author="tonychen" w:date="2015-04-21T19:49:00Z">
+        <w:r>
+          <w:rPr>
+            <w:rFonts w:hint="eastAsia"/>
+          </w:rPr>
+          <w:t>base</w:t>
+        </w:r>
+      </w:ins>
+      <w:ins w:id="101" w:author="tonychen" w:date="2015-04-21T19:50:00Z">
+        <w:r>
+          <w:rPr>
+            <w:rFonts w:hint="eastAsia"/>
+          </w:rPr>
+          <w:t xml:space="preserve">d </w:t>
+        </w:r>
+      </w:ins>
+      <w:r>
+        <w:t xml:space="preserve">gesture recognition </w:t>
+      </w:r>
+      <w:del w:id="102" w:author="tonychen" w:date="2015-04-21T20:11:00Z">
+        <w:r>
+          <w:delText xml:space="preserve">technology </w:delText>
+        </w:r>
+      </w:del>
+      <w:ins w:id="103" w:author="tonychen" w:date="2015-04-21T20:11:00Z">
+        <w:r>
+          <w:rPr>
+            <w:rFonts w:hint="eastAsia"/>
+          </w:rPr>
+          <w:t>techniques</w:t>
+        </w:r>
+        <w:r>
+          <w:rPr>
+            <w:rFonts w:hint="eastAsia"/>
+          </w:rPr>
+          <w:t xml:space="preserve"> </w:t>
+        </w:r>
+      </w:ins>
+      <w:r>
+        <w:t>to achieve</w:t>
+      </w:r>
+      <w:del w:id="104" w:author="tonychen" w:date="2015-04-21T20:12:00Z">
+        <w:r>
+          <w:delText xml:space="preserve"> interaction</w:delText>
+        </w:r>
+      </w:del>
+      <w:ins w:id="105" w:author="tonychen" w:date="2015-04-21T20:12:00Z">
+        <w:r>
+          <w:t xml:space="preserve"> </w:t>
+        </w:r>
+        <w:r>
+          <w:t>new interactive technology</w:t>
+        </w:r>
+      </w:ins>
+      <w:r>
+        <w:t xml:space="preserve"> with smart TV new interactive technology is becoming a big trend.</w:t>
       </w:r>
     </w:p>
     <w:p>
@@ -2954,55 +3397,1207 @@
         <w:pStyle w:val="afb"/>
       </w:pPr>
       <w:r>
-        <w:t xml:space="preserve">This topic is smart TV interactive scenarios, the analysis of commonly used functions, defines commonly used when interacting dynamic gestures. By the combination of dynamic gestures split into static gestures and movements sequences, dynamic gesture recognition problem into the recognition sequence of operation on the basis of the static gesture recognition. With Kinect somatosensory camera, the realization of the cursor, grab, trace writing gesture </w:t>
-      </w:r>
+        <w:t xml:space="preserve">This </w:t>
+      </w:r>
+      <w:del w:id="106" w:author="tonychen" w:date="2015-04-21T20:16:00Z">
+        <w:r>
+          <w:delText xml:space="preserve">topic </w:delText>
+        </w:r>
+      </w:del>
+      <w:ins w:id="107" w:author="tonychen" w:date="2015-04-21T20:21:00Z">
+        <w:r>
+          <w:rPr>
+            <w:rFonts w:hint="eastAsia"/>
+          </w:rPr>
+          <w:t>thesis</w:t>
+        </w:r>
+      </w:ins>
+      <w:ins w:id="108" w:author="tonychen" w:date="2015-04-21T20:22:00Z">
+        <w:r>
+          <w:rPr>
+            <w:rFonts w:hint="eastAsia"/>
+          </w:rPr>
+          <w:t xml:space="preserve"> </w:t>
+        </w:r>
+      </w:ins>
+      <w:del w:id="109" w:author="tonychen" w:date="2015-04-21T20:22:00Z">
+        <w:r>
+          <w:delText>is</w:delText>
+        </w:r>
+      </w:del>
+      <w:del w:id="110" w:author="tonychen" w:date="2015-04-21T20:21:00Z">
+        <w:r>
+          <w:delText xml:space="preserve"> smart TV interactive scenarios, </w:delText>
+        </w:r>
+      </w:del>
+      <w:del w:id="111" w:author="tonychen" w:date="2015-04-21T20:22:00Z">
+        <w:r>
+          <w:delText xml:space="preserve">the analysis </w:delText>
+        </w:r>
+      </w:del>
       <w:proofErr w:type="spellStart"/>
+      <w:ins w:id="112" w:author="tonychen" w:date="2015-04-21T20:22:00Z">
+        <w:r>
+          <w:rPr>
+            <w:rFonts w:hint="eastAsia"/>
+          </w:rPr>
+          <w:t>first</w:t>
+        </w:r>
+      </w:ins>
+      <w:del w:id="113" w:author="tonychen" w:date="2015-04-21T20:23:00Z">
+        <w:r>
+          <w:delText xml:space="preserve">of commonly used functions, </w:delText>
+        </w:r>
+      </w:del>
+      <w:r>
+        <w:t>defines</w:t>
+      </w:r>
+      <w:proofErr w:type="spellEnd"/>
+      <w:r>
+        <w:t xml:space="preserve"> commonly </w:t>
+      </w:r>
+      <w:proofErr w:type="spellStart"/>
+      <w:r>
+        <w:t>used</w:t>
+      </w:r>
+      <w:del w:id="114" w:author="tonychen" w:date="2015-04-21T20:23:00Z">
+        <w:r>
+          <w:delText xml:space="preserve"> when interacting </w:delText>
+        </w:r>
+      </w:del>
+      <w:r>
+        <w:t>dynamic</w:t>
+      </w:r>
+      <w:proofErr w:type="spellEnd"/>
+      <w:r>
+        <w:t xml:space="preserve"> gestures</w:t>
+      </w:r>
+      <w:ins w:id="115" w:author="tonychen" w:date="2015-04-21T20:23:00Z">
+        <w:r>
+          <w:rPr>
+            <w:rFonts w:hint="eastAsia"/>
+          </w:rPr>
+          <w:t xml:space="preserve"> when interacting with Smart TV</w:t>
+        </w:r>
+      </w:ins>
+      <w:r>
+        <w:t xml:space="preserve">. By </w:t>
+      </w:r>
+      <w:del w:id="116" w:author="tonychen" w:date="2015-04-21T20:25:00Z">
+        <w:r>
+          <w:delText xml:space="preserve">the combination of </w:delText>
+        </w:r>
+      </w:del>
+      <w:ins w:id="117" w:author="tonychen" w:date="2015-04-21T20:25:00Z">
+        <w:r>
+          <w:rPr>
+            <w:rFonts w:hint="eastAsia"/>
+          </w:rPr>
+          <w:t xml:space="preserve"> </w:t>
+        </w:r>
+      </w:ins>
+      <w:ins w:id="118" w:author="tonychen" w:date="2015-04-21T20:26:00Z">
+        <w:r>
+          <w:t>splitting</w:t>
+        </w:r>
+        <w:r>
+          <w:rPr>
+            <w:rFonts w:hint="eastAsia"/>
+          </w:rPr>
+          <w:t xml:space="preserve"> </w:t>
+        </w:r>
+      </w:ins>
+      <w:r>
+        <w:t>dynamic gestures</w:t>
+      </w:r>
+      <w:del w:id="119" w:author="tonychen" w:date="2015-04-21T20:26:00Z">
+        <w:r>
+          <w:delText xml:space="preserve"> split </w:delText>
+        </w:r>
+      </w:del>
+      <w:ins w:id="120" w:author="tonychen" w:date="2015-04-21T20:26:00Z">
+        <w:r>
+          <w:rPr>
+            <w:rFonts w:hint="eastAsia"/>
+          </w:rPr>
+          <w:t xml:space="preserve"> </w:t>
+        </w:r>
+      </w:ins>
+      <w:r>
+        <w:t>into static gestures and movements</w:t>
+      </w:r>
+      <w:del w:id="121" w:author="tonychen" w:date="2015-04-21T20:26:00Z">
+        <w:r>
+          <w:delText xml:space="preserve"> sequences</w:delText>
+        </w:r>
+      </w:del>
+      <w:r>
+        <w:t xml:space="preserve">, </w:t>
+      </w:r>
+      <w:ins w:id="122" w:author="tonychen" w:date="2015-04-21T20:26:00Z">
+        <w:r>
+          <w:rPr>
+            <w:rFonts w:hint="eastAsia"/>
+          </w:rPr>
+          <w:t xml:space="preserve">we translate </w:t>
+        </w:r>
+      </w:ins>
+      <w:r>
+        <w:t xml:space="preserve">dynamic gesture recognition problem into the </w:t>
+      </w:r>
+      <w:ins w:id="123" w:author="tonychen" w:date="2015-04-21T20:27:00Z">
+        <w:r>
+          <w:rPr>
+            <w:rFonts w:hint="eastAsia"/>
+          </w:rPr>
+          <w:t xml:space="preserve">problem of </w:t>
+        </w:r>
+      </w:ins>
+      <w:r>
+        <w:t>recogni</w:t>
+      </w:r>
+      <w:ins w:id="124" w:author="tonychen" w:date="2015-04-21T20:27:00Z">
+        <w:r>
+          <w:rPr>
+            <w:rFonts w:hint="eastAsia"/>
+          </w:rPr>
+          <w:t>zing</w:t>
+        </w:r>
+      </w:ins>
+      <w:del w:id="125" w:author="tonychen" w:date="2015-04-21T20:27:00Z">
+        <w:r>
+          <w:delText xml:space="preserve">tion </w:delText>
+        </w:r>
+      </w:del>
+      <w:ins w:id="126" w:author="tonychen" w:date="2015-04-21T20:27:00Z">
+        <w:r>
+          <w:rPr>
+            <w:rFonts w:hint="eastAsia"/>
+          </w:rPr>
+          <w:t xml:space="preserve"> </w:t>
+        </w:r>
+      </w:ins>
+      <w:r>
+        <w:t>sequence</w:t>
+      </w:r>
+      <w:ins w:id="127" w:author="tonychen" w:date="2015-04-21T20:27:00Z">
+        <w:r>
+          <w:rPr>
+            <w:rFonts w:hint="eastAsia"/>
+          </w:rPr>
+          <w:t>s</w:t>
+        </w:r>
+      </w:ins>
+      <w:r>
+        <w:t xml:space="preserve"> of</w:t>
+      </w:r>
+      <w:del w:id="128" w:author="tonychen" w:date="2015-04-21T20:28:00Z">
+        <w:r>
+          <w:delText xml:space="preserve"> operation</w:delText>
+        </w:r>
+      </w:del>
+      <w:r>
+        <w:t xml:space="preserve"> </w:t>
+      </w:r>
+      <w:ins w:id="129" w:author="tonychen" w:date="2015-04-21T20:28:00Z">
+        <w:r>
+          <w:rPr>
+            <w:rFonts w:hint="eastAsia"/>
+          </w:rPr>
+          <w:t xml:space="preserve">movements </w:t>
+        </w:r>
+      </w:ins>
+      <w:r>
+        <w:t xml:space="preserve">on the basis of the static gesture recognition. With </w:t>
+      </w:r>
+      <w:ins w:id="130" w:author="tonychen" w:date="2015-04-21T20:29:00Z">
+        <w:r>
+          <w:rPr>
+            <w:rFonts w:hint="eastAsia"/>
+          </w:rPr>
+          <w:t xml:space="preserve">the help of </w:t>
+        </w:r>
+      </w:ins>
+      <w:proofErr w:type="spellStart"/>
+      <w:r>
+        <w:t>Kinect</w:t>
+      </w:r>
+      <w:proofErr w:type="spellEnd"/>
+      <w:r>
+        <w:t xml:space="preserve"> somatosensory camera, </w:t>
+      </w:r>
+      <w:ins w:id="131" w:author="tonychen" w:date="2015-04-21T20:32:00Z">
+        <w:r>
+          <w:rPr>
+            <w:rFonts w:hint="eastAsia"/>
+          </w:rPr>
+          <w:t xml:space="preserve">a </w:t>
+        </w:r>
+        <w:r>
+          <w:t>gesture recognition system</w:t>
+        </w:r>
+        <w:r>
+          <w:t xml:space="preserve"> </w:t>
+        </w:r>
+        <w:r>
+          <w:rPr>
+            <w:rFonts w:hint="eastAsia"/>
+          </w:rPr>
+          <w:t xml:space="preserve">is </w:t>
+        </w:r>
+        <w:r>
+          <w:rPr>
+            <w:rFonts w:hint="eastAsia"/>
+          </w:rPr>
+          <w:t xml:space="preserve">developed which can </w:t>
+        </w:r>
+        <w:r>
+          <w:rPr>
+            <w:rFonts w:hint="eastAsia"/>
+          </w:rPr>
+          <w:t xml:space="preserve">recognize </w:t>
+        </w:r>
+      </w:ins>
+      <w:del w:id="132" w:author="tonychen" w:date="2015-04-21T20:29:00Z">
+        <w:r>
+          <w:delText xml:space="preserve">the realization of the </w:delText>
+        </w:r>
+      </w:del>
+      <w:r>
+        <w:t>cursor</w:t>
+      </w:r>
+      <w:ins w:id="133" w:author="tonychen" w:date="2015-04-21T20:28:00Z">
+        <w:r>
+          <w:rPr>
+            <w:rFonts w:hint="eastAsia"/>
+          </w:rPr>
+          <w:t xml:space="preserve"> navigation</w:t>
+        </w:r>
+      </w:ins>
+      <w:r>
+        <w:t>, grab</w:t>
+      </w:r>
+      <w:ins w:id="134" w:author="tonychen" w:date="2015-04-21T20:29:00Z">
+        <w:r>
+          <w:rPr>
+            <w:rFonts w:hint="eastAsia"/>
+          </w:rPr>
+          <w:t>bing</w:t>
+        </w:r>
+      </w:ins>
+      <w:r>
+        <w:t xml:space="preserve">, </w:t>
+      </w:r>
+      <w:del w:id="135" w:author="tonychen" w:date="2015-04-21T20:33:00Z">
+        <w:r>
+          <w:delText xml:space="preserve">trace </w:delText>
+        </w:r>
+      </w:del>
+      <w:ins w:id="136" w:author="tonychen" w:date="2015-04-21T20:33:00Z">
+        <w:r>
+          <w:rPr>
+            <w:rFonts w:hint="eastAsia"/>
+          </w:rPr>
+          <w:t>in-air hand</w:t>
+        </w:r>
+      </w:ins>
+      <w:r>
+        <w:t>writing gesture</w:t>
+      </w:r>
+      <w:ins w:id="137" w:author="tonychen" w:date="2015-04-21T20:33:00Z">
+        <w:r>
+          <w:rPr>
+            <w:rFonts w:hint="eastAsia"/>
+          </w:rPr>
+          <w:t>s</w:t>
+        </w:r>
+      </w:ins>
+      <w:del w:id="138" w:author="tonychen" w:date="2015-04-21T20:32:00Z">
+        <w:r>
+          <w:delText xml:space="preserve"> gesture recognition system</w:delText>
+        </w:r>
+      </w:del>
+      <w:r>
+        <w:t xml:space="preserve">. </w:t>
+      </w:r>
+      <w:del w:id="139" w:author="tonychen" w:date="2015-04-21T20:41:00Z">
+        <w:r>
+          <w:delText xml:space="preserve">On this basis, the use of </w:delText>
+        </w:r>
+      </w:del>
+      <w:ins w:id="140" w:author="tonychen" w:date="2015-04-21T20:41:00Z">
+        <w:r>
+          <w:rPr>
+            <w:rFonts w:hint="eastAsia"/>
+          </w:rPr>
+          <w:t xml:space="preserve">Then, </w:t>
+        </w:r>
+      </w:ins>
+      <w:r>
+        <w:t xml:space="preserve">DTW algorithm </w:t>
+      </w:r>
+      <w:ins w:id="141" w:author="tonychen" w:date="2015-04-21T20:42:00Z">
+        <w:r>
+          <w:rPr>
+            <w:rFonts w:hint="eastAsia"/>
+          </w:rPr>
+          <w:t xml:space="preserve">is applied </w:t>
+        </w:r>
+      </w:ins>
+      <w:r>
+        <w:t xml:space="preserve">to </w:t>
+      </w:r>
+      <w:del w:id="142" w:author="tonychen" w:date="2015-04-21T20:45:00Z">
+        <w:r>
+          <w:delText xml:space="preserve">generate a user to track writing gesture </w:delText>
+        </w:r>
+      </w:del>
+      <w:ins w:id="143" w:author="tonychen" w:date="2015-04-21T20:45:00Z">
+        <w:r>
+          <w:rPr>
+            <w:rFonts w:hint="eastAsia"/>
+          </w:rPr>
+          <w:t xml:space="preserve">recognize </w:t>
+        </w:r>
+      </w:ins>
+      <w:r>
+        <w:t>spatial handwriting trajectory</w:t>
+      </w:r>
+      <w:del w:id="144" w:author="tonychen" w:date="2015-04-21T20:45:00Z">
+        <w:r>
+          <w:delText xml:space="preserve"> recognition experiments</w:delText>
+        </w:r>
+      </w:del>
+      <w:r>
+        <w:t xml:space="preserve">. In order to improve the </w:t>
+      </w:r>
+      <w:del w:id="145" w:author="tonychen" w:date="2015-04-21T20:46:00Z">
+        <w:r>
+          <w:delText xml:space="preserve">accuracy of the trajectory </w:delText>
+        </w:r>
+      </w:del>
+      <w:r>
+        <w:t>recognition</w:t>
+      </w:r>
+      <w:ins w:id="146" w:author="tonychen" w:date="2015-04-21T20:46:00Z">
+        <w:r>
+          <w:rPr>
+            <w:rFonts w:hint="eastAsia"/>
+          </w:rPr>
+          <w:t xml:space="preserve"> rate</w:t>
+        </w:r>
+      </w:ins>
+      <w:r>
+        <w:t xml:space="preserve">, </w:t>
+      </w:r>
+      <w:ins w:id="147" w:author="tonychen" w:date="2015-04-21T20:47:00Z">
+        <w:r>
+          <w:rPr>
+            <w:rFonts w:hint="eastAsia"/>
+          </w:rPr>
+          <w:t xml:space="preserve">weight based on position similarity </w:t>
+        </w:r>
+      </w:ins>
+      <w:del w:id="148" w:author="tonychen" w:date="2015-04-21T20:48:00Z">
+        <w:r>
+          <w:delText xml:space="preserve">improvements proposed re </w:delText>
+        </w:r>
+      </w:del>
+      <w:ins w:id="149" w:author="tonychen" w:date="2015-04-21T20:48:00Z">
+        <w:r>
+          <w:rPr>
+            <w:rFonts w:hint="eastAsia"/>
+          </w:rPr>
+          <w:t xml:space="preserve">is applied to </w:t>
+        </w:r>
+        <w:r>
+          <w:rPr>
+            <w:rFonts w:hint="eastAsia"/>
+          </w:rPr>
+          <w:t xml:space="preserve">improve the </w:t>
+        </w:r>
+      </w:ins>
+      <w:r>
+        <w:t xml:space="preserve">DTW algorithm </w:t>
+      </w:r>
+      <w:del w:id="150" w:author="tonychen" w:date="2015-04-21T20:49:00Z">
+        <w:r>
+          <w:delText xml:space="preserve">uses the right location similarity. </w:delText>
+        </w:r>
+      </w:del>
+      <w:proofErr w:type="gramStart"/>
+      <w:r>
+        <w:t>The</w:t>
+      </w:r>
+      <w:proofErr w:type="gramEnd"/>
+      <w:r>
+        <w:t xml:space="preserve"> </w:t>
+      </w:r>
+      <w:ins w:id="151" w:author="tonychen" w:date="2015-04-21T20:50:00Z">
+        <w:r>
+          <w:rPr>
+            <w:rFonts w:hint="eastAsia"/>
+          </w:rPr>
+          <w:t xml:space="preserve">experiments </w:t>
+        </w:r>
+      </w:ins>
+      <w:r>
+        <w:t>results show that the</w:t>
+      </w:r>
+      <w:del w:id="152" w:author="tonychen" w:date="2015-04-21T20:50:00Z">
+        <w:r>
+          <w:delText xml:space="preserve"> system of spatial trajectories handwriting</w:delText>
+        </w:r>
+      </w:del>
+      <w:r>
+        <w:t xml:space="preserve"> recognition rate </w:t>
+      </w:r>
+      <w:ins w:id="153" w:author="tonychen" w:date="2015-04-21T20:50:00Z">
+        <w:r>
+          <w:rPr>
+            <w:rFonts w:hint="eastAsia"/>
+          </w:rPr>
+          <w:t>grows up by 5%</w:t>
+        </w:r>
+        <w:r>
+          <w:rPr>
+            <w:rFonts w:hint="eastAsia"/>
+          </w:rPr>
+          <w:t>，</w:t>
+        </w:r>
+      </w:ins>
+      <w:del w:id="154" w:author="tonychen" w:date="2015-04-21T20:50:00Z">
+        <w:r>
+          <w:delText>of</w:delText>
+        </w:r>
+      </w:del>
+      <w:ins w:id="155" w:author="tonychen" w:date="2015-04-21T20:50:00Z">
+        <w:r>
+          <w:rPr>
+            <w:rFonts w:hint="eastAsia"/>
+          </w:rPr>
+          <w:t>which to</w:t>
+        </w:r>
+      </w:ins>
+      <w:r>
+        <w:t xml:space="preserve"> 95%. </w:t>
+      </w:r>
+      <w:del w:id="156" w:author="tonychen" w:date="2015-04-21T20:51:00Z">
+        <w:r>
+          <w:delText xml:space="preserve">Similarity right position improves the average recognition rate of 5%. </w:delText>
+        </w:r>
+      </w:del>
+      <w:r>
+        <w:t xml:space="preserve">With this </w:t>
+      </w:r>
+      <w:del w:id="157" w:author="tonychen" w:date="2015-04-21T20:51:00Z">
+        <w:r>
+          <w:delText xml:space="preserve">project developed </w:delText>
+        </w:r>
+      </w:del>
+      <w:r>
+        <w:t>gesture recognition system</w:t>
+      </w:r>
+      <w:ins w:id="158" w:author="tonychen" w:date="2015-04-21T20:51:00Z">
+        <w:r>
+          <w:rPr>
+            <w:rFonts w:hint="eastAsia"/>
+          </w:rPr>
+          <w:t xml:space="preserve"> developed in this thesis</w:t>
+        </w:r>
+      </w:ins>
+      <w:r>
+        <w:t xml:space="preserve">, the user </w:t>
+      </w:r>
+      <w:proofErr w:type="spellStart"/>
+      <w:r>
+        <w:t>can</w:t>
+      </w:r>
+      <w:del w:id="159" w:author="tonychen" w:date="2015-04-21T20:52:00Z">
+        <w:r>
+          <w:delText xml:space="preserve"> gesture, </w:delText>
+        </w:r>
+      </w:del>
+      <w:r>
+        <w:t>more</w:t>
+      </w:r>
+      <w:proofErr w:type="spellEnd"/>
+      <w:r>
+        <w:t xml:space="preserve"> convenient</w:t>
+      </w:r>
+      <w:ins w:id="160" w:author="tonychen" w:date="2015-04-21T20:53:00Z">
+        <w:r>
+          <w:rPr>
+            <w:rFonts w:hint="eastAsia"/>
+          </w:rPr>
+          <w:t xml:space="preserve">ly </w:t>
+        </w:r>
+        <w:proofErr w:type="spellStart"/>
+        <w:r>
+          <w:rPr>
+            <w:rFonts w:hint="eastAsia"/>
+          </w:rPr>
+          <w:t>and</w:t>
+        </w:r>
+      </w:ins>
+      <w:del w:id="161" w:author="tonychen" w:date="2015-04-21T20:53:00Z">
+        <w:r>
+          <w:delText xml:space="preserve">, </w:delText>
+        </w:r>
+      </w:del>
+      <w:r>
+        <w:t>accurate</w:t>
+      </w:r>
+      <w:ins w:id="162" w:author="tonychen" w:date="2015-04-21T20:53:00Z">
+        <w:r>
+          <w:rPr>
+            <w:rFonts w:hint="eastAsia"/>
+          </w:rPr>
+          <w:t>ly</w:t>
+        </w:r>
+      </w:ins>
+      <w:proofErr w:type="spellEnd"/>
+      <w:del w:id="163" w:author="tonychen" w:date="2015-04-21T20:52:00Z">
+        <w:r>
+          <w:delText xml:space="preserve"> and intelligent</w:delText>
+        </w:r>
+      </w:del>
+      <w:r>
+        <w:t xml:space="preserve"> </w:t>
+      </w:r>
+      <w:ins w:id="164" w:author="tonychen" w:date="2015-04-21T20:52:00Z">
+        <w:r>
+          <w:rPr>
+            <w:rFonts w:hint="eastAsia"/>
+          </w:rPr>
+          <w:t xml:space="preserve">interact with </w:t>
+        </w:r>
+      </w:ins>
+      <w:r>
+        <w:t xml:space="preserve">TV </w:t>
+      </w:r>
+      <w:del w:id="165" w:author="tonychen" w:date="2015-04-21T20:52:00Z">
+        <w:r>
+          <w:delText>to interact.</w:delText>
+        </w:r>
+      </w:del>
+    </w:p>
+    <w:p>
+      <w:pPr>
+        <w:pStyle w:val="afb"/>
+      </w:pPr>
+      <w:proofErr w:type="gramStart"/>
+      <w:r>
+        <w:t xml:space="preserve">This paper </w:t>
+      </w:r>
+      <w:ins w:id="166" w:author="tonychen" w:date="2015-04-21T20:53:00Z">
+        <w:r>
+          <w:rPr>
+            <w:rFonts w:hint="eastAsia"/>
+          </w:rPr>
+          <w:t>first introduce</w:t>
+        </w:r>
+        <w:proofErr w:type="gramEnd"/>
+        <w:r>
+          <w:rPr>
+            <w:rFonts w:hint="eastAsia"/>
+          </w:rPr>
+          <w:t xml:space="preserve"> </w:t>
+        </w:r>
+      </w:ins>
+      <w:del w:id="167" w:author="tonychen" w:date="2015-04-21T20:53:00Z">
+        <w:r>
+          <w:delText xml:space="preserve">describes </w:delText>
+        </w:r>
+      </w:del>
+      <w:r>
+        <w:t xml:space="preserve">the background and significance of human-computer interaction </w:t>
+      </w:r>
+      <w:ins w:id="168" w:author="tonychen" w:date="2015-04-21T20:54:00Z">
+        <w:r>
+          <w:t xml:space="preserve">technology </w:t>
+        </w:r>
+      </w:ins>
+      <w:r>
+        <w:t>based on gesture recognition</w:t>
+      </w:r>
+      <w:del w:id="169" w:author="tonychen" w:date="2015-04-21T20:54:00Z">
+        <w:r>
+          <w:delText xml:space="preserve"> technology</w:delText>
+        </w:r>
+      </w:del>
+      <w:ins w:id="170" w:author="tonychen" w:date="2015-04-21T20:55:00Z">
+        <w:r>
+          <w:rPr>
+            <w:rFonts w:hint="eastAsia"/>
+          </w:rPr>
+          <w:t xml:space="preserve"> </w:t>
+        </w:r>
+      </w:ins>
+      <w:ins w:id="171" w:author="tonychen" w:date="2015-04-21T20:54:00Z">
+        <w:r>
+          <w:rPr>
+            <w:rFonts w:hint="eastAsia"/>
+          </w:rPr>
+          <w:t>techniques</w:t>
+        </w:r>
+      </w:ins>
+      <w:r>
+        <w:t xml:space="preserve">, and describes the </w:t>
+      </w:r>
+      <w:ins w:id="172" w:author="tonychen" w:date="2015-04-21T20:55:00Z">
+        <w:r>
+          <w:rPr>
+            <w:rFonts w:hint="eastAsia"/>
+          </w:rPr>
+          <w:t>state of art</w:t>
+        </w:r>
+      </w:ins>
+      <w:del w:id="173" w:author="tonychen" w:date="2015-04-21T20:56:00Z">
+        <w:r>
+          <w:delText>current research</w:delText>
+        </w:r>
+      </w:del>
+      <w:r>
+        <w:t xml:space="preserve">. The next section describes common processes and </w:t>
+      </w:r>
+      <w:del w:id="174" w:author="tonychen" w:date="2015-04-21T20:57:00Z">
+        <w:r>
+          <w:delText xml:space="preserve">gesture recognition </w:delText>
+        </w:r>
+      </w:del>
+      <w:r>
+        <w:t>algorithm</w:t>
+      </w:r>
+      <w:ins w:id="175" w:author="tonychen" w:date="2015-04-21T20:57:00Z">
+        <w:r>
+          <w:rPr>
+            <w:rFonts w:hint="eastAsia"/>
+          </w:rPr>
+          <w:t xml:space="preserve">s for </w:t>
+        </w:r>
+        <w:r>
+          <w:t>gesture recognition</w:t>
+        </w:r>
+      </w:ins>
+      <w:r>
+        <w:t xml:space="preserve">, and </w:t>
+      </w:r>
+      <w:ins w:id="176" w:author="tonychen" w:date="2015-04-21T20:58:00Z">
+        <w:r>
+          <w:t xml:space="preserve">defines a set of dynamic gestures </w:t>
+        </w:r>
+      </w:ins>
+      <w:r>
+        <w:t xml:space="preserve">for the common </w:t>
+      </w:r>
+      <w:ins w:id="177" w:author="tonychen" w:date="2015-04-21T20:58:00Z">
+        <w:r>
+          <w:rPr>
+            <w:rFonts w:hint="eastAsia"/>
+          </w:rPr>
+          <w:t xml:space="preserve">operations </w:t>
+        </w:r>
+      </w:ins>
+      <w:del w:id="178" w:author="tonychen" w:date="2015-04-21T20:58:00Z">
+        <w:r>
+          <w:delText xml:space="preserve">features </w:delText>
+        </w:r>
+      </w:del>
+      <w:ins w:id="179" w:author="tonychen" w:date="2015-04-21T20:59:00Z">
+        <w:r>
+          <w:rPr>
+            <w:rFonts w:hint="eastAsia"/>
+          </w:rPr>
+          <w:t xml:space="preserve">in </w:t>
+        </w:r>
+      </w:ins>
+      <w:r>
+        <w:t xml:space="preserve">Smart TV interactive </w:t>
+      </w:r>
+      <w:bookmarkStart w:id="180" w:name="OLE_LINK17"/>
+      <w:bookmarkStart w:id="181" w:name="OLE_LINK18"/>
+      <w:proofErr w:type="gramStart"/>
+      <w:r>
+        <w:t>scenarios</w:t>
+      </w:r>
+      <w:bookmarkEnd w:id="180"/>
+      <w:bookmarkEnd w:id="181"/>
+      <w:r>
+        <w:t>,</w:t>
+      </w:r>
+      <w:del w:id="182" w:author="tonychen" w:date="2015-04-21T20:58:00Z">
+        <w:r>
+          <w:delText xml:space="preserve"> defines a set </w:delText>
+        </w:r>
+        <w:r>
+          <w:lastRenderedPageBreak/>
+          <w:delText>of dynamic gestures</w:delText>
+        </w:r>
+      </w:del>
+      <w:r>
+        <w:t>.</w:t>
+      </w:r>
+      <w:proofErr w:type="gramEnd"/>
+      <w:r>
+        <w:t xml:space="preserve"> Then, </w:t>
+      </w:r>
+      <w:proofErr w:type="spellStart"/>
+      <w:ins w:id="183" w:author="tonychen" w:date="2015-04-21T21:05:00Z">
+        <w:r>
+          <w:rPr>
+            <w:rFonts w:hint="eastAsia"/>
+          </w:rPr>
+          <w:t>by</w:t>
+        </w:r>
+      </w:ins>
+      <w:del w:id="184" w:author="tonychen" w:date="2015-04-21T21:05:00Z">
+        <w:r>
+          <w:delText xml:space="preserve">we </w:delText>
+        </w:r>
+      </w:del>
+      <w:r>
+        <w:t>follow</w:t>
+      </w:r>
+      <w:ins w:id="185" w:author="tonychen" w:date="2015-04-21T21:05:00Z">
+        <w:r>
+          <w:rPr>
+            <w:rFonts w:hint="eastAsia"/>
+          </w:rPr>
+          <w:t>ing</w:t>
+        </w:r>
+      </w:ins>
+      <w:proofErr w:type="spellEnd"/>
+      <w:r>
+        <w:t xml:space="preserve"> the previous</w:t>
+      </w:r>
+      <w:del w:id="186" w:author="tonychen" w:date="2015-04-21T21:05:00Z">
+        <w:r>
+          <w:delText xml:space="preserve"> methods</w:delText>
+        </w:r>
+      </w:del>
+      <w:ins w:id="187" w:author="tonychen" w:date="2015-04-21T21:05:00Z">
+        <w:r>
+          <w:rPr>
+            <w:rFonts w:hint="eastAsia"/>
+          </w:rPr>
+          <w:t xml:space="preserve"> </w:t>
+        </w:r>
+        <w:proofErr w:type="spellStart"/>
+        <w:r>
+          <w:rPr>
+            <w:rFonts w:hint="eastAsia"/>
+          </w:rPr>
+          <w:t>theroy</w:t>
+        </w:r>
+      </w:ins>
+      <w:proofErr w:type="spellEnd"/>
+      <w:r>
+        <w:t xml:space="preserve">, </w:t>
+      </w:r>
+      <w:ins w:id="188" w:author="tonychen" w:date="2015-04-21T21:05:00Z">
+        <w:r>
+          <w:rPr>
+            <w:rFonts w:hint="eastAsia"/>
+          </w:rPr>
+          <w:t>we</w:t>
+        </w:r>
+      </w:ins>
+      <w:ins w:id="189" w:author="tonychen" w:date="2015-04-21T21:06:00Z">
+        <w:r>
+          <w:rPr>
+            <w:rFonts w:hint="eastAsia"/>
+          </w:rPr>
+          <w:t xml:space="preserve"> divide </w:t>
+        </w:r>
+      </w:ins>
+      <w:del w:id="190" w:author="tonychen" w:date="2015-04-21T21:06:00Z">
+        <w:r>
+          <w:delText xml:space="preserve">the </w:delText>
+        </w:r>
+      </w:del>
       <w:r>
         <w:t>gesture</w:t>
       </w:r>
+      <w:ins w:id="191" w:author="tonychen" w:date="2015-04-21T21:06:00Z">
+        <w:r>
+          <w:rPr>
+            <w:rFonts w:hint="eastAsia"/>
+          </w:rPr>
+          <w:t>s</w:t>
+        </w:r>
+      </w:ins>
+      <w:del w:id="192" w:author="tonychen" w:date="2015-04-21T21:06:00Z">
+        <w:r>
+          <w:delText xml:space="preserve"> is divided</w:delText>
+        </w:r>
+      </w:del>
+      <w:r>
+        <w:t xml:space="preserve"> into </w:t>
+      </w:r>
+      <w:ins w:id="193" w:author="tonychen" w:date="2015-04-21T21:06:00Z">
+        <w:r>
+          <w:rPr>
+            <w:rFonts w:hint="eastAsia"/>
+          </w:rPr>
+          <w:t xml:space="preserve">2 </w:t>
+        </w:r>
+        <w:proofErr w:type="spellStart"/>
+        <w:proofErr w:type="gramStart"/>
+        <w:r>
+          <w:rPr>
+            <w:rFonts w:hint="eastAsia"/>
+          </w:rPr>
+          <w:t>gropus</w:t>
+        </w:r>
+        <w:proofErr w:type="spellEnd"/>
+        <w:r>
+          <w:rPr>
+            <w:rFonts w:hint="eastAsia"/>
+          </w:rPr>
+          <w:t xml:space="preserve"> :</w:t>
+        </w:r>
+        <w:proofErr w:type="gramEnd"/>
+        <w:r>
+          <w:rPr>
+            <w:rFonts w:hint="eastAsia"/>
+          </w:rPr>
+          <w:t xml:space="preserve"> </w:t>
+        </w:r>
+      </w:ins>
+      <w:r>
+        <w:t xml:space="preserve">static </w:t>
+      </w:r>
+      <w:ins w:id="194" w:author="tonychen" w:date="2015-04-21T21:06:00Z">
+        <w:r>
+          <w:rPr>
+            <w:rFonts w:hint="eastAsia"/>
+          </w:rPr>
+          <w:t xml:space="preserve">ones </w:t>
+        </w:r>
+      </w:ins>
+      <w:r>
+        <w:t xml:space="preserve">and dynamic </w:t>
+      </w:r>
+      <w:ins w:id="195" w:author="tonychen" w:date="2015-04-21T21:06:00Z">
+        <w:r>
+          <w:rPr>
+            <w:rFonts w:hint="eastAsia"/>
+          </w:rPr>
+          <w:t xml:space="preserve">ones </w:t>
+        </w:r>
+      </w:ins>
+      <w:r>
+        <w:t>gestures</w:t>
+      </w:r>
+      <w:ins w:id="196" w:author="tonychen" w:date="2015-04-21T21:06:00Z">
+        <w:r>
+          <w:rPr>
+            <w:rFonts w:hint="eastAsia"/>
+          </w:rPr>
+          <w:t>.</w:t>
+        </w:r>
+      </w:ins>
+      <w:r>
+        <w:t xml:space="preserve"> </w:t>
+      </w:r>
+      <w:ins w:id="197" w:author="tonychen" w:date="2015-04-21T21:07:00Z">
+        <w:r>
+          <w:rPr>
+            <w:rFonts w:hint="eastAsia"/>
+          </w:rPr>
+          <w:t xml:space="preserve">Then we discuss the </w:t>
+        </w:r>
+        <w:r>
+          <w:t>recognition</w:t>
+        </w:r>
+        <w:r>
+          <w:rPr>
+            <w:rFonts w:hint="eastAsia"/>
+          </w:rPr>
+          <w:t xml:space="preserve"> process on both kin</w:t>
+        </w:r>
+      </w:ins>
+      <w:ins w:id="198" w:author="tonychen" w:date="2015-04-21T21:08:00Z">
+        <w:r>
+          <w:rPr>
+            <w:rFonts w:hint="eastAsia"/>
+          </w:rPr>
+          <w:t xml:space="preserve">ds of gestures and conduct experiments to verifying our </w:t>
+        </w:r>
+      </w:ins>
+      <w:ins w:id="199" w:author="tonychen" w:date="2015-04-21T21:19:00Z">
+        <w:r>
+          <w:rPr>
+            <w:rFonts w:hint="eastAsia"/>
+          </w:rPr>
+          <w:t xml:space="preserve">assumptions </w:t>
+        </w:r>
+      </w:ins>
+      <w:del w:id="200" w:author="tonychen" w:date="2015-04-21T21:08:00Z">
+        <w:r>
+          <w:delText>gesture Class 2, each of these two types gesture recognition method conducted experiments and research</w:delText>
+        </w:r>
+      </w:del>
+      <w:del w:id="201" w:author="tonychen" w:date="2015-04-21T21:19:00Z">
+        <w:r>
+          <w:delText xml:space="preserve">, </w:delText>
+        </w:r>
+      </w:del>
+      <w:r>
+        <w:t xml:space="preserve">and </w:t>
+      </w:r>
+      <w:ins w:id="202" w:author="tonychen" w:date="2015-04-21T21:20:00Z">
+        <w:r>
+          <w:t>improve</w:t>
+        </w:r>
+        <w:r>
+          <w:rPr>
+            <w:rFonts w:hint="eastAsia"/>
+          </w:rPr>
+          <w:t xml:space="preserve"> </w:t>
+        </w:r>
+      </w:ins>
+      <w:r>
+        <w:t xml:space="preserve">the similarity calculation method of dynamic gesture </w:t>
+      </w:r>
+      <w:proofErr w:type="spellStart"/>
+      <w:r>
+        <w:t>recognition</w:t>
+      </w:r>
+      <w:del w:id="203" w:author="tonychen" w:date="2015-04-21T21:20:00Z">
+        <w:r>
+          <w:delText xml:space="preserve"> has been </w:delText>
+        </w:r>
+        <w:r>
+          <w:delText xml:space="preserve">improved. </w:delText>
+        </w:r>
+      </w:del>
+      <w:r>
+        <w:t>Finally</w:t>
+      </w:r>
       <w:proofErr w:type="spellEnd"/>
       <w:r>
-        <w:t xml:space="preserve"> recognition system. </w:t>
-      </w:r>
+        <w:t xml:space="preserve">, </w:t>
+      </w:r>
+      <w:ins w:id="204" w:author="tonychen" w:date="2015-04-21T21:20:00Z">
+        <w:r>
+          <w:rPr>
+            <w:rFonts w:hint="eastAsia"/>
+          </w:rPr>
+          <w:t xml:space="preserve">we introduce </w:t>
+        </w:r>
+      </w:ins>
+      <w:r>
+        <w:t xml:space="preserve">the </w:t>
+      </w:r>
+      <w:ins w:id="205" w:author="tonychen" w:date="2015-04-21T21:22:00Z">
+        <w:r>
+          <w:t xml:space="preserve">software and hardware </w:t>
+        </w:r>
+      </w:ins>
+      <w:proofErr w:type="spellStart"/>
+      <w:ins w:id="206" w:author="tonychen" w:date="2015-04-21T21:20:00Z">
+        <w:r>
+          <w:rPr>
+            <w:rFonts w:hint="eastAsia"/>
+          </w:rPr>
+          <w:t>environmen</w:t>
+        </w:r>
+      </w:ins>
+      <w:ins w:id="207" w:author="tonychen" w:date="2015-04-21T21:22:00Z">
+        <w:r>
+          <w:rPr>
+            <w:rFonts w:hint="eastAsia"/>
+          </w:rPr>
+          <w:t>ts</w:t>
+        </w:r>
+      </w:ins>
+      <w:ins w:id="208" w:author="tonychen" w:date="2015-04-21T21:21:00Z">
+        <w:r>
+          <w:rPr>
+            <w:rFonts w:hint="eastAsia"/>
+          </w:rPr>
+          <w:t>for</w:t>
+        </w:r>
+        <w:proofErr w:type="spellEnd"/>
+        <w:r>
+          <w:rPr>
+            <w:rFonts w:hint="eastAsia"/>
+          </w:rPr>
+          <w:t xml:space="preserve"> developing </w:t>
+        </w:r>
+      </w:ins>
+      <w:r>
+        <w:t xml:space="preserve">gesture recognition system </w:t>
+      </w:r>
+      <w:ins w:id="209" w:author="tonychen" w:date="2015-04-21T21:22:00Z">
+        <w:r>
+          <w:rPr>
+            <w:rFonts w:hint="eastAsia"/>
+          </w:rPr>
+          <w:t xml:space="preserve">and the </w:t>
+        </w:r>
+        <w:r>
+          <w:t>operating system</w:t>
+        </w:r>
+      </w:ins>
+      <w:ins w:id="210" w:author="tonychen" w:date="2015-04-21T21:23:00Z">
+        <w:r>
+          <w:rPr>
+            <w:rFonts w:hint="eastAsia"/>
+          </w:rPr>
+          <w:t xml:space="preserve"> it runs on</w:t>
+        </w:r>
+      </w:ins>
+      <w:ins w:id="211" w:author="tonychen" w:date="2015-04-21T21:22:00Z">
+        <w:r>
+          <w:rPr>
+            <w:rFonts w:hint="eastAsia"/>
+          </w:rPr>
+          <w:t xml:space="preserve"> </w:t>
+        </w:r>
+      </w:ins>
+      <w:r>
+        <w:t xml:space="preserve">development, software architecture, </w:t>
+      </w:r>
+      <w:del w:id="212" w:author="tonychen" w:date="2015-04-21T21:22:00Z">
+        <w:r>
+          <w:delText xml:space="preserve">software and hardware </w:delText>
+        </w:r>
+      </w:del>
+      <w:r>
+        <w:t xml:space="preserve">environments and </w:t>
+      </w:r>
+      <w:bookmarkStart w:id="213" w:name="OLE_LINK19"/>
+      <w:bookmarkStart w:id="214" w:name="OLE_LINK21"/>
+      <w:r>
+        <w:t>operating systems</w:t>
+      </w:r>
+      <w:bookmarkEnd w:id="213"/>
+      <w:bookmarkEnd w:id="214"/>
+      <w:r>
+        <w:t xml:space="preserve">. </w:t>
+      </w:r>
+      <w:ins w:id="215" w:author="tonychen" w:date="2015-04-21T21:25:00Z">
+        <w:r>
+          <w:rPr>
+            <w:rFonts w:hint="eastAsia"/>
+          </w:rPr>
+          <w:t>The experime</w:t>
+        </w:r>
+      </w:ins>
+      <w:ins w:id="216" w:author="tonychen" w:date="2015-04-21T21:26:00Z">
+        <w:r>
+          <w:rPr>
+            <w:rFonts w:hint="eastAsia"/>
+          </w:rPr>
+          <w:t xml:space="preserve">nts </w:t>
+        </w:r>
+      </w:ins>
+      <w:del w:id="217" w:author="tonychen" w:date="2015-04-21T21:26:00Z">
+        <w:r>
+          <w:delText>U</w:delText>
+        </w:r>
+      </w:del>
+      <w:ins w:id="218" w:author="tonychen" w:date="2015-04-21T21:26:00Z">
+        <w:r>
+          <w:rPr>
+            <w:rFonts w:hint="eastAsia"/>
+          </w:rPr>
+          <w:t>u</w:t>
+        </w:r>
+      </w:ins>
+      <w:r>
+        <w:t xml:space="preserve">se </w:t>
+      </w:r>
+      <w:proofErr w:type="spellStart"/>
+      <w:r>
+        <w:t>Kinect</w:t>
+      </w:r>
+      <w:proofErr w:type="spellEnd"/>
+      <w:r>
+        <w:t xml:space="preserve"> for Windows for gesture acquisition, and </w:t>
+      </w:r>
+      <w:ins w:id="219" w:author="tonychen" w:date="2015-04-21T21:27:00Z">
+        <w:r>
+          <w:rPr>
+            <w:rFonts w:hint="eastAsia"/>
+          </w:rPr>
+          <w:t xml:space="preserve">then </w:t>
+        </w:r>
+      </w:ins>
+      <w:r>
+        <w:t>the system was tested</w:t>
+      </w:r>
+      <w:ins w:id="220" w:author="tonychen" w:date="2015-04-21T21:28:00Z">
+        <w:r>
+          <w:rPr>
+            <w:rFonts w:hint="eastAsia"/>
+          </w:rPr>
+          <w:t>.</w:t>
+        </w:r>
+      </w:ins>
+      <w:bookmarkStart w:id="221" w:name="_GoBack"/>
+      <w:bookmarkEnd w:id="221"/>
+      <w:del w:id="222" w:author="tonychen" w:date="2015-04-21T21:28:00Z">
+        <w:r>
+          <w:delText>,</w:delText>
+        </w:r>
+      </w:del>
+      <w:r>
+        <w:t xml:space="preserve"> </w:t>
+      </w:r>
+      <w:ins w:id="223" w:author="tonychen" w:date="2015-04-21T21:28:00Z">
+        <w:r>
+          <w:rPr>
+            <w:rFonts w:hint="eastAsia"/>
+          </w:rPr>
+          <w:t xml:space="preserve">After that, </w:t>
+        </w:r>
+        <w:r>
+          <w:t>experimental data</w:t>
+        </w:r>
+        <w:r>
+          <w:t xml:space="preserve"> </w:t>
+        </w:r>
+        <w:r>
+          <w:rPr>
+            <w:rFonts w:hint="eastAsia"/>
+          </w:rPr>
+          <w:t xml:space="preserve">is </w:t>
+        </w:r>
+        <w:r>
+          <w:t>analyzed</w:t>
+        </w:r>
+        <w:r>
+          <w:t xml:space="preserve"> </w:t>
+        </w:r>
+        <w:r>
+          <w:t>and</w:t>
+        </w:r>
+        <w:r>
+          <w:t xml:space="preserve"> </w:t>
+        </w:r>
+      </w:ins>
       <w:proofErr w:type="gramStart"/>
       <w:r>
-        <w:t>On this basis, the use of DTW algorithm to generate a user to track writing gesture spatial handwriting trajectory recognition experiments.</w:t>
+        <w:t xml:space="preserve">summarized </w:t>
       </w:r>
       <w:proofErr w:type="gramEnd"/>
-      <w:r>
-        <w:t xml:space="preserve"> In order to improve the accuracy of the trajectory recognition, improvements proposed re DTW algorithm uses the right location similarity. </w:t>
-      </w:r>
-      <w:proofErr w:type="gramStart"/>
-      <w:r>
-        <w:t>The results show that the system of spatial trajectories handwriting recognition rate of 95%.</w:t>
-      </w:r>
-      <w:proofErr w:type="gramEnd"/>
-      <w:r>
-        <w:t xml:space="preserve"> Similarity right position improves the average recognition rate of 5%. With this project developed gesture recognition system, the user can gesture, more convenient, accurate and intelligent TV to interact.</w:t>
-      </w:r>
-    </w:p>
-    <w:p>
-      <w:pPr>
-        <w:pStyle w:val="afb"/>
-      </w:pPr>
-      <w:r>
-        <w:t xml:space="preserve">This paper describes the background and significance of human-computer interaction based on gesture recognition technology, and describes the current research. The next section describes common processes and gesture recognition algorithm, and for the common features Smart TV interactive scenarios, defines a set of dynamic gestures. Then, we follow the previous methods, the gesture is divided into static and dynamic gestures gesture Class 2, each of these two types gesture recognition method conducted experiments and research, and the similarity calculation method of dynamic gesture recognition has been improved. </w:t>
-      </w:r>
-      <w:proofErr w:type="gramStart"/>
-      <w:r>
-        <w:t>Finally, the gesture recognition system development, software architecture, software and hardware environments and operating systems.</w:t>
-      </w:r>
-      <w:proofErr w:type="gramEnd"/>
-      <w:r>
-        <w:t xml:space="preserve"> Use Kinect for Windows for gesture acquisition, and the system was </w:t>
-      </w:r>
-      <w:proofErr w:type="gramStart"/>
-      <w:r>
-        <w:t>tested,</w:t>
-      </w:r>
-      <w:proofErr w:type="gramEnd"/>
-      <w:r>
-        <w:t xml:space="preserve"> summarized and analyzed the experimental data.</w:t>
+      <w:del w:id="224" w:author="tonychen" w:date="2015-04-21T21:28:00Z">
+        <w:r>
+          <w:delText xml:space="preserve">and analyzed </w:delText>
+        </w:r>
+        <w:r>
+          <w:delText>the</w:delText>
+        </w:r>
+        <w:r>
+          <w:delText xml:space="preserve"> experimental data</w:delText>
+        </w:r>
+      </w:del>
+      <w:r>
+        <w:t>.</w:t>
       </w:r>
     </w:p>
     <w:p>
@@ -3091,12 +4686,12 @@
           <w:docGrid w:linePitch="312"/>
         </w:sectPr>
       </w:pPr>
-      <w:bookmarkStart w:id="57" w:name="_Toc188281108"/>
-      <w:bookmarkStart w:id="58" w:name="_Toc188281503"/>
-      <w:bookmarkStart w:id="59" w:name="_Toc188282882"/>
-      <w:bookmarkStart w:id="60" w:name="_Toc192405261"/>
-      <w:bookmarkStart w:id="61" w:name="_Toc255052146"/>
-      <w:bookmarkStart w:id="62" w:name="_Toc255513286"/>
+      <w:bookmarkStart w:id="225" w:name="_Toc188281108"/>
+      <w:bookmarkStart w:id="226" w:name="_Toc188281503"/>
+      <w:bookmarkStart w:id="227" w:name="_Toc188282882"/>
+      <w:bookmarkStart w:id="228" w:name="_Toc192405261"/>
+      <w:bookmarkStart w:id="229" w:name="_Toc255052146"/>
+      <w:bookmarkStart w:id="230" w:name="_Toc255513286"/>
     </w:p>
     <w:p>
       <w:pPr>
@@ -3110,12 +4705,12 @@
           <w:szCs w:val="36"/>
         </w:rPr>
       </w:pPr>
-      <w:bookmarkStart w:id="63" w:name="_Toc324873284"/>
-      <w:bookmarkStart w:id="64" w:name="_Toc324878952"/>
-      <w:bookmarkStart w:id="65" w:name="_Toc325479158"/>
-      <w:bookmarkStart w:id="66" w:name="_Toc325544006"/>
-      <w:bookmarkStart w:id="67" w:name="_Toc325577648"/>
-      <w:bookmarkStart w:id="68" w:name="_Toc325994212"/>
+      <w:bookmarkStart w:id="231" w:name="_Toc324873284"/>
+      <w:bookmarkStart w:id="232" w:name="_Toc324878952"/>
+      <w:bookmarkStart w:id="233" w:name="_Toc325479158"/>
+      <w:bookmarkStart w:id="234" w:name="_Toc325544006"/>
+      <w:bookmarkStart w:id="235" w:name="_Toc325577648"/>
+      <w:bookmarkStart w:id="236" w:name="_Toc325994212"/>
       <w:r>
         <w:rPr>
           <w:sz w:val="36"/>
@@ -3138,18 +4733,18 @@
         </w:rPr>
         <w:t>录</w:t>
       </w:r>
-      <w:bookmarkEnd w:id="57"/>
-      <w:bookmarkEnd w:id="58"/>
-      <w:bookmarkEnd w:id="59"/>
-      <w:bookmarkEnd w:id="60"/>
-      <w:bookmarkEnd w:id="61"/>
-      <w:bookmarkEnd w:id="62"/>
-      <w:bookmarkEnd w:id="63"/>
-      <w:bookmarkEnd w:id="64"/>
-      <w:bookmarkEnd w:id="65"/>
-      <w:bookmarkEnd w:id="66"/>
-      <w:bookmarkEnd w:id="67"/>
-      <w:bookmarkEnd w:id="68"/>
+      <w:bookmarkEnd w:id="225"/>
+      <w:bookmarkEnd w:id="226"/>
+      <w:bookmarkEnd w:id="227"/>
+      <w:bookmarkEnd w:id="228"/>
+      <w:bookmarkEnd w:id="229"/>
+      <w:bookmarkEnd w:id="230"/>
+      <w:bookmarkEnd w:id="231"/>
+      <w:bookmarkEnd w:id="232"/>
+      <w:bookmarkEnd w:id="233"/>
+      <w:bookmarkEnd w:id="234"/>
+      <w:bookmarkEnd w:id="235"/>
+      <w:bookmarkEnd w:id="236"/>
     </w:p>
     <w:p>
       <w:pPr>
@@ -4543,7 +6138,7 @@
         </w:rPr>
         <w:t>基于</w:t>
       </w:r>
-      <w:del w:id="69" w:author="tonychen" w:date="2015-04-21T14:54:00Z">
+      <w:del w:id="237" w:author="tonychen" w:date="2015-04-21T14:54:00Z">
         <w:r>
           <w:rPr>
             <w:rStyle w:val="af6"/>
@@ -4552,7 +6147,7 @@
           <w:delText>3D</w:delText>
         </w:r>
       </w:del>
-      <w:ins w:id="70" w:author="tonychen" w:date="2015-04-21T14:54:00Z">
+      <w:ins w:id="238" w:author="tonychen" w:date="2015-04-21T14:54:00Z">
         <w:r>
           <w:rPr>
             <w:rStyle w:val="af6"/>
@@ -8771,15 +10366,15 @@
           <w:b w:val="0"/>
         </w:rPr>
       </w:pPr>
-      <w:bookmarkStart w:id="71" w:name="_Toc227898379"/>
-      <w:bookmarkStart w:id="72" w:name="_Toc229016205"/>
-      <w:bookmarkStart w:id="73" w:name="_Toc231962495"/>
-      <w:bookmarkStart w:id="74" w:name="_Toc257616608"/>
-      <w:bookmarkStart w:id="75" w:name="_Toc259005566"/>
-      <w:bookmarkStart w:id="76" w:name="_Toc262111433"/>
-      <w:bookmarkStart w:id="77" w:name="_Toc325479159"/>
-      <w:bookmarkStart w:id="78" w:name="_Toc417286365"/>
-      <w:bookmarkStart w:id="79" w:name="OLE_LINK1"/>
+      <w:bookmarkStart w:id="239" w:name="_Toc227898379"/>
+      <w:bookmarkStart w:id="240" w:name="_Toc229016205"/>
+      <w:bookmarkStart w:id="241" w:name="_Toc231962495"/>
+      <w:bookmarkStart w:id="242" w:name="_Toc257616608"/>
+      <w:bookmarkStart w:id="243" w:name="_Toc259005566"/>
+      <w:bookmarkStart w:id="244" w:name="_Toc262111433"/>
+      <w:bookmarkStart w:id="245" w:name="_Toc325479159"/>
+      <w:bookmarkStart w:id="246" w:name="_Toc417286365"/>
+      <w:bookmarkStart w:id="247" w:name="OLE_LINK1"/>
       <w:r>
         <w:rPr>
           <w:rFonts w:hint="eastAsia"/>
@@ -8788,14 +10383,14 @@
         <w:lastRenderedPageBreak/>
         <w:t>绪论</w:t>
       </w:r>
-      <w:bookmarkEnd w:id="71"/>
-      <w:bookmarkEnd w:id="72"/>
-      <w:bookmarkEnd w:id="73"/>
-      <w:bookmarkEnd w:id="74"/>
-      <w:bookmarkEnd w:id="75"/>
-      <w:bookmarkEnd w:id="76"/>
-      <w:bookmarkEnd w:id="77"/>
-      <w:bookmarkEnd w:id="78"/>
+      <w:bookmarkEnd w:id="239"/>
+      <w:bookmarkEnd w:id="240"/>
+      <w:bookmarkEnd w:id="241"/>
+      <w:bookmarkEnd w:id="242"/>
+      <w:bookmarkEnd w:id="243"/>
+      <w:bookmarkEnd w:id="244"/>
+      <w:bookmarkEnd w:id="245"/>
+      <w:bookmarkEnd w:id="246"/>
     </w:p>
     <w:p>
       <w:pPr>
@@ -8805,23 +10400,23 @@
           <w:numId w:val="3"/>
         </w:numPr>
       </w:pPr>
-      <w:bookmarkStart w:id="80" w:name="_Toc262111434"/>
-      <w:bookmarkStart w:id="81" w:name="_Toc417286366"/>
+      <w:bookmarkStart w:id="248" w:name="_Toc262111434"/>
+      <w:bookmarkStart w:id="249" w:name="_Toc417286366"/>
       <w:r>
         <w:rPr>
           <w:rFonts w:hint="eastAsia"/>
         </w:rPr>
         <w:t>课题研究</w:t>
       </w:r>
-      <w:bookmarkEnd w:id="80"/>
+      <w:bookmarkEnd w:id="248"/>
       <w:r>
         <w:rPr>
           <w:rFonts w:hint="eastAsia"/>
         </w:rPr>
         <w:t>的意义</w:t>
       </w:r>
-      <w:bookmarkStart w:id="82" w:name="OLE_LINK3"/>
-      <w:bookmarkEnd w:id="81"/>
+      <w:bookmarkStart w:id="250" w:name="OLE_LINK3"/>
+      <w:bookmarkEnd w:id="249"/>
     </w:p>
     <w:p>
       <w:pPr>
@@ -8882,14 +10477,14 @@
         <w:pStyle w:val="afb"/>
         <w:ind w:left="360"/>
       </w:pPr>
-      <w:commentRangeStart w:id="83"/>
+      <w:commentRangeStart w:id="251"/>
       <w:r>
         <w:rPr>
           <w:rFonts w:hint="eastAsia"/>
         </w:rPr>
         <w:t>这些</w:t>
       </w:r>
-      <w:del w:id="84" w:author="tonychen" w:date="2015-04-21T10:14:00Z">
+      <w:del w:id="252" w:author="tonychen" w:date="2015-04-21T10:14:00Z">
         <w:r>
           <w:rPr>
             <w:rFonts w:hint="eastAsia"/>
@@ -8903,7 +10498,7 @@
         </w:rPr>
         <w:t>功能对智能电视</w:t>
       </w:r>
-      <w:del w:id="85" w:author="tonychen" w:date="2015-04-21T10:14:00Z">
+      <w:del w:id="253" w:author="tonychen" w:date="2015-04-21T10:14:00Z">
         <w:r>
           <w:rPr>
             <w:rFonts w:hint="eastAsia"/>
@@ -8911,7 +10506,7 @@
           <w:delText>和</w:delText>
         </w:r>
       </w:del>
-      <w:ins w:id="86" w:author="tonychen" w:date="2015-04-21T10:14:00Z">
+      <w:ins w:id="254" w:author="tonychen" w:date="2015-04-21T10:14:00Z">
         <w:r>
           <w:rPr>
             <w:rFonts w:hint="eastAsia"/>
@@ -8925,7 +10520,7 @@
         </w:rPr>
         <w:t>用户之间的人机交互技术提出了新的要求</w:t>
       </w:r>
-      <w:ins w:id="87" w:author="tonychen" w:date="2015-04-21T10:14:00Z">
+      <w:ins w:id="255" w:author="tonychen" w:date="2015-04-21T10:14:00Z">
         <w:r>
           <w:rPr>
             <w:rFonts w:hint="eastAsia"/>
@@ -8933,7 +10528,7 @@
           <w:t>，</w:t>
         </w:r>
       </w:ins>
-      <w:del w:id="88" w:author="tonychen" w:date="2015-04-21T10:14:00Z">
+      <w:del w:id="256" w:author="tonychen" w:date="2015-04-21T10:14:00Z">
         <w:r>
           <w:rPr>
             <w:rFonts w:hint="eastAsia"/>
@@ -8941,12 +10536,12 @@
           <w:delText>。</w:delText>
         </w:r>
       </w:del>
-      <w:commentRangeEnd w:id="83"/>
+      <w:commentRangeEnd w:id="251"/>
       <w:r>
         <w:rPr>
           <w:rStyle w:val="af7"/>
         </w:rPr>
-        <w:commentReference w:id="83"/>
+        <w:commentReference w:id="251"/>
       </w:r>
       <w:r>
         <w:rPr>
@@ -9056,7 +10651,7 @@
           <w:noProof/>
         </w:rPr>
         <w:drawing>
-          <wp:inline distT="0" distB="0" distL="0" distR="0" wp14:anchorId="11E7AF43" wp14:editId="003B491A">
+          <wp:inline distT="0" distB="0" distL="0" distR="0" wp14:anchorId="5CCC1681" wp14:editId="1C884488">
             <wp:extent cx="4610100" cy="1728788"/>
             <wp:effectExtent l="19050" t="0" r="0" b="0"/>
             <wp:docPr id="48" name="图片 48"/>
@@ -9273,7 +10868,7 @@
           <w:noProof/>
         </w:rPr>
         <w:drawing>
-          <wp:inline distT="0" distB="0" distL="0" distR="0" wp14:anchorId="7D7020EA" wp14:editId="51ABB33C">
+          <wp:inline distT="0" distB="0" distL="0" distR="0" wp14:anchorId="32B9DDF0" wp14:editId="1F84136F">
             <wp:extent cx="4438650" cy="1654550"/>
             <wp:effectExtent l="19050" t="0" r="0" b="0"/>
             <wp:docPr id="52" name="图片 52"/>
@@ -9392,8 +10987,8 @@
         </w:rPr>
         <w:t>方式</w:t>
       </w:r>
-      <w:commentRangeStart w:id="89"/>
-      <w:del w:id="90" w:author="tonychen" w:date="2015-04-21T10:16:00Z">
+      <w:commentRangeStart w:id="257"/>
+      <w:del w:id="258" w:author="tonychen" w:date="2015-04-21T10:16:00Z">
         <w:r>
           <w:rPr>
             <w:rFonts w:hint="eastAsia"/>
@@ -9401,7 +10996,7 @@
           <w:delText>。</w:delText>
         </w:r>
       </w:del>
-      <w:ins w:id="91" w:author="tonychen" w:date="2015-04-21T10:16:00Z">
+      <w:ins w:id="259" w:author="tonychen" w:date="2015-04-21T10:16:00Z">
         <w:r>
           <w:rPr>
             <w:rFonts w:hint="eastAsia"/>
@@ -9415,7 +11010,7 @@
         </w:rPr>
         <w:t>特别是</w:t>
       </w:r>
-      <w:ins w:id="92" w:author="tonychen" w:date="2015-04-21T10:17:00Z">
+      <w:ins w:id="260" w:author="tonychen" w:date="2015-04-21T10:17:00Z">
         <w:r>
           <w:rPr>
             <w:rFonts w:hint="eastAsia"/>
@@ -9423,7 +11018,7 @@
           <w:t>交互</w:t>
         </w:r>
       </w:ins>
-      <w:ins w:id="93" w:author="tonychen" w:date="2015-04-21T10:19:00Z">
+      <w:ins w:id="261" w:author="tonychen" w:date="2015-04-21T10:19:00Z">
         <w:r>
           <w:rPr>
             <w:rFonts w:hint="eastAsia"/>
@@ -9431,7 +11026,7 @@
           <w:t>过程</w:t>
         </w:r>
       </w:ins>
-      <w:ins w:id="94" w:author="tonychen" w:date="2015-04-21T10:17:00Z">
+      <w:ins w:id="262" w:author="tonychen" w:date="2015-04-21T10:17:00Z">
         <w:r>
           <w:rPr>
             <w:rFonts w:hint="eastAsia"/>
@@ -9445,7 +11040,7 @@
         </w:rPr>
         <w:t>基于手势的人机交互技术</w:t>
       </w:r>
-      <w:del w:id="95" w:author="tonychen" w:date="2015-04-21T10:20:00Z">
+      <w:del w:id="263" w:author="tonychen" w:date="2015-04-21T10:20:00Z">
         <w:r>
           <w:rPr>
             <w:rFonts w:hint="eastAsia"/>
@@ -9453,7 +11048,7 @@
           <w:delText>，</w:delText>
         </w:r>
       </w:del>
-      <w:del w:id="96" w:author="tonychen" w:date="2015-04-21T10:17:00Z">
+      <w:del w:id="264" w:author="tonychen" w:date="2015-04-21T10:17:00Z">
         <w:r>
           <w:rPr>
             <w:rFonts w:hint="eastAsia"/>
@@ -9461,7 +11056,7 @@
           <w:delText>使得交互过程更加自然、便捷</w:delText>
         </w:r>
       </w:del>
-      <w:del w:id="97" w:author="tonychen" w:date="2015-04-21T10:22:00Z">
+      <w:del w:id="265" w:author="tonychen" w:date="2015-04-21T10:22:00Z">
         <w:r>
           <w:rPr>
             <w:rFonts w:hint="eastAsia"/>
@@ -9469,8 +11064,8 @@
           <w:delText>。</w:delText>
         </w:r>
       </w:del>
-      <w:commentRangeEnd w:id="89"/>
-      <w:ins w:id="98" w:author="tonychen" w:date="2015-04-21T10:22:00Z">
+      <w:commentRangeEnd w:id="257"/>
+      <w:ins w:id="266" w:author="tonychen" w:date="2015-04-21T10:22:00Z">
         <w:r>
           <w:rPr>
             <w:rFonts w:hint="eastAsia"/>
@@ -9482,7 +11077,7 @@
         <w:rPr>
           <w:rStyle w:val="af7"/>
         </w:rPr>
-        <w:commentReference w:id="89"/>
+        <w:commentReference w:id="257"/>
       </w:r>
       <w:r>
         <w:rPr>
@@ -9490,7 +11085,7 @@
         </w:rPr>
         <w:t>比如通过</w:t>
       </w:r>
-      <w:del w:id="99" w:author="tonychen" w:date="2015-04-21T10:21:00Z">
+      <w:del w:id="267" w:author="tonychen" w:date="2015-04-21T10:21:00Z">
         <w:r>
           <w:rPr>
             <w:rFonts w:hint="eastAsia"/>
@@ -9523,7 +11118,7 @@
       <w:r>
         <w:fldChar w:fldCharType="end"/>
       </w:r>
-      <w:del w:id="100" w:author="tonychen" w:date="2015-04-21T10:21:00Z">
+      <w:del w:id="268" w:author="tonychen" w:date="2015-04-21T10:21:00Z">
         <w:r>
           <w:rPr>
             <w:rFonts w:hint="eastAsia"/>
@@ -9531,7 +11126,7 @@
           <w:delText>。</w:delText>
         </w:r>
       </w:del>
-      <w:ins w:id="101" w:author="tonychen" w:date="2015-04-21T10:21:00Z">
+      <w:ins w:id="269" w:author="tonychen" w:date="2015-04-21T10:21:00Z">
         <w:r>
           <w:rPr>
             <w:rFonts w:hint="eastAsia"/>
@@ -10012,7 +11607,7 @@
         </w:rPr>
         <w:t>。</w:t>
       </w:r>
-      <w:ins w:id="102" w:author="tonychen" w:date="2015-04-21T10:23:00Z">
+      <w:ins w:id="270" w:author="tonychen" w:date="2015-04-21T10:23:00Z">
         <w:r>
           <w:rPr>
             <w:rFonts w:hint="eastAsia"/>
@@ -10020,7 +11615,7 @@
           <w:t>【</w:t>
         </w:r>
       </w:ins>
-      <w:ins w:id="103" w:author="tonychen" w:date="2015-04-21T10:24:00Z">
+      <w:ins w:id="271" w:author="tonychen" w:date="2015-04-21T10:24:00Z">
         <w:r>
           <w:rPr>
             <w:rFonts w:hint="eastAsia"/>
@@ -10028,7 +11623,7 @@
           <w:t>引用论文</w:t>
         </w:r>
       </w:ins>
-      <w:ins w:id="104" w:author="tonychen" w:date="2015-04-21T10:23:00Z">
+      <w:ins w:id="272" w:author="tonychen" w:date="2015-04-21T10:23:00Z">
         <w:r>
           <w:rPr>
             <w:rFonts w:hint="eastAsia"/>
@@ -10247,8 +11842,9 @@
           <w:numId w:val="3"/>
         </w:numPr>
       </w:pPr>
-      <w:bookmarkStart w:id="105" w:name="_Toc417286367"/>
-      <w:bookmarkEnd w:id="82"/>
+      <w:bookmarkStart w:id="273" w:name="_Toc417286367"/>
+      <w:bookmarkEnd w:id="250"/>
+      <w:proofErr w:type="spellStart"/>
       <w:r>
         <w:t>K</w:t>
       </w:r>
@@ -10256,9 +11852,16 @@
         <w:rPr>
           <w:rFonts w:hint="eastAsia"/>
         </w:rPr>
-        <w:t>inect体感技术简介</w:t>
-      </w:r>
-      <w:bookmarkEnd w:id="105"/>
+        <w:t>inect</w:t>
+      </w:r>
+      <w:proofErr w:type="spellEnd"/>
+      <w:r>
+        <w:rPr>
+          <w:rFonts w:hint="eastAsia"/>
+        </w:rPr>
+        <w:t>体感技术简介</w:t>
+      </w:r>
+      <w:bookmarkEnd w:id="273"/>
     </w:p>
     <w:p>
       <w:pPr>
@@ -10416,7 +12019,7 @@
           <w:numId w:val="4"/>
         </w:numPr>
       </w:pPr>
-      <w:bookmarkStart w:id="106" w:name="_Toc417286368"/>
+      <w:bookmarkStart w:id="274" w:name="_Toc417286368"/>
       <w:r>
         <w:rPr>
           <w:rFonts w:hint="eastAsia"/>
@@ -10432,7 +12035,7 @@
         </w:rPr>
         <w:t>原理</w:t>
       </w:r>
-      <w:bookmarkEnd w:id="106"/>
+      <w:bookmarkEnd w:id="274"/>
     </w:p>
     <w:p>
       <w:pPr>
@@ -10554,7 +12157,7 @@
         </w:rPr>
         <w:t>Kinect</w:t>
       </w:r>
-      <w:ins w:id="107" w:author="tonychen" w:date="2015-04-21T10:35:00Z">
+      <w:ins w:id="275" w:author="tonychen" w:date="2015-04-21T10:35:00Z">
         <w:r>
           <w:rPr>
             <w:rFonts w:hint="eastAsia"/>
@@ -10562,7 +12165,7 @@
           <w:t>能够</w:t>
         </w:r>
       </w:ins>
-      <w:ins w:id="108" w:author="tonychen" w:date="2015-04-21T10:37:00Z">
+      <w:ins w:id="276" w:author="tonychen" w:date="2015-04-21T10:37:00Z">
         <w:r>
           <w:rPr>
             <w:rFonts w:hint="eastAsia"/>
@@ -10570,7 +12173,7 @@
           <w:t>支持</w:t>
         </w:r>
       </w:ins>
-      <w:del w:id="109" w:author="tonychen" w:date="2015-04-21T10:35:00Z">
+      <w:del w:id="277" w:author="tonychen" w:date="2015-04-21T10:35:00Z">
         <w:r>
           <w:rPr>
             <w:rFonts w:hint="eastAsia"/>
@@ -10578,7 +12181,7 @@
           <w:delText>具备时动态拙捉</w:delText>
         </w:r>
       </w:del>
-      <w:ins w:id="110" w:author="tonychen" w:date="2015-04-21T10:36:00Z">
+      <w:ins w:id="278" w:author="tonychen" w:date="2015-04-21T10:36:00Z">
         <w:r>
           <w:rPr>
             <w:rFonts w:hint="eastAsia"/>
@@ -10586,7 +12189,7 @@
           <w:t>实时</w:t>
         </w:r>
       </w:ins>
-      <w:ins w:id="111" w:author="tonychen" w:date="2015-04-21T10:37:00Z">
+      <w:ins w:id="279" w:author="tonychen" w:date="2015-04-21T10:37:00Z">
         <w:r>
           <w:rPr>
             <w:rFonts w:hint="eastAsia"/>
@@ -10600,7 +12203,7 @@
         </w:rPr>
         <w:t>、</w:t>
       </w:r>
-      <w:ins w:id="112" w:author="tonychen" w:date="2015-04-21T10:38:00Z">
+      <w:ins w:id="280" w:author="tonychen" w:date="2015-04-21T10:38:00Z">
         <w:r>
           <w:rPr>
             <w:rFonts w:hint="eastAsia"/>
@@ -10608,7 +12211,7 @@
           <w:t>影像识别</w:t>
         </w:r>
       </w:ins>
-      <w:del w:id="113" w:author="tonychen" w:date="2015-04-21T10:36:00Z">
+      <w:del w:id="281" w:author="tonychen" w:date="2015-04-21T10:36:00Z">
         <w:r>
           <w:rPr>
             <w:rFonts w:hint="eastAsia"/>
@@ -10622,7 +12225,7 @@
         </w:rPr>
         <w:t>语音识别和多人群体互动</w:t>
       </w:r>
-      <w:del w:id="114" w:author="tonychen" w:date="2015-04-21T10:36:00Z">
+      <w:del w:id="282" w:author="tonychen" w:date="2015-04-21T10:36:00Z">
         <w:r>
           <w:rPr>
             <w:rFonts w:hint="eastAsia"/>
@@ -10630,7 +12233,7 @@
           <w:delText>等</w:delText>
         </w:r>
       </w:del>
-      <w:ins w:id="115" w:author="tonychen" w:date="2015-04-21T10:39:00Z">
+      <w:ins w:id="283" w:author="tonychen" w:date="2015-04-21T10:39:00Z">
         <w:r>
           <w:rPr>
             <w:rFonts w:hint="eastAsia"/>
@@ -10638,7 +12241,7 @@
           <w:t>特性</w:t>
         </w:r>
       </w:ins>
-      <w:del w:id="116" w:author="tonychen" w:date="2015-04-21T10:36:00Z">
+      <w:del w:id="284" w:author="tonychen" w:date="2015-04-21T10:36:00Z">
         <w:r>
           <w:rPr>
             <w:rFonts w:hint="eastAsia"/>
@@ -10789,7 +12392,7 @@
         </w:rPr>
         <w:t>种</w:t>
       </w:r>
-      <w:del w:id="117" w:author="tonychen" w:date="2015-04-21T10:39:00Z">
+      <w:del w:id="285" w:author="tonychen" w:date="2015-04-21T10:39:00Z">
         <w:r>
           <w:rPr>
             <w:rFonts w:hint="eastAsia"/>
@@ -10797,7 +12400,7 @@
           <w:delText>信息</w:delText>
         </w:r>
       </w:del>
-      <w:ins w:id="118" w:author="tonychen" w:date="2015-04-21T10:39:00Z">
+      <w:ins w:id="286" w:author="tonychen" w:date="2015-04-21T10:39:00Z">
         <w:r>
           <w:rPr>
             <w:rFonts w:hint="eastAsia"/>
@@ -10805,7 +12408,7 @@
           <w:t>数据</w:t>
         </w:r>
       </w:ins>
-      <w:del w:id="119" w:author="tonychen" w:date="2015-04-21T10:40:00Z">
+      <w:del w:id="287" w:author="tonychen" w:date="2015-04-21T10:40:00Z">
         <w:r>
           <w:rPr>
             <w:rFonts w:hint="eastAsia"/>
@@ -10813,7 +12416,7 @@
           <w:delText>，</w:delText>
         </w:r>
       </w:del>
-      <w:ins w:id="120" w:author="tonychen" w:date="2015-04-21T10:40:00Z">
+      <w:ins w:id="288" w:author="tonychen" w:date="2015-04-21T10:40:00Z">
         <w:r>
           <w:rPr>
             <w:rFonts w:hint="eastAsia"/>
@@ -10821,7 +12424,7 @@
           <w:t>：</w:t>
         </w:r>
       </w:ins>
-      <w:del w:id="121" w:author="tonychen" w:date="2015-04-21T10:40:00Z">
+      <w:del w:id="289" w:author="tonychen" w:date="2015-04-21T10:40:00Z">
         <w:r>
           <w:rPr>
             <w:rFonts w:hint="eastAsia"/>
@@ -10927,7 +12530,7 @@
         </w:rPr>
         <w:t xml:space="preserve">Kinect </w:t>
       </w:r>
-      <w:del w:id="122" w:author="tonychen" w:date="2015-04-21T10:40:00Z">
+      <w:del w:id="290" w:author="tonychen" w:date="2015-04-21T10:40:00Z">
         <w:r>
           <w:rPr>
             <w:rFonts w:hint="eastAsia"/>
@@ -10941,7 +12544,7 @@
         </w:rPr>
         <w:t>配备了</w:t>
       </w:r>
-      <w:del w:id="123" w:author="tonychen" w:date="2015-04-21T10:41:00Z">
+      <w:del w:id="291" w:author="tonychen" w:date="2015-04-21T10:41:00Z">
         <w:r>
           <w:rPr>
             <w:rFonts w:hint="eastAsia"/>
@@ -10949,7 +12552,7 @@
           <w:delText>追焦</w:delText>
         </w:r>
       </w:del>
-      <w:ins w:id="124" w:author="tonychen" w:date="2015-04-21T10:41:00Z">
+      <w:ins w:id="292" w:author="tonychen" w:date="2015-04-21T10:41:00Z">
         <w:r>
           <w:rPr>
             <w:rFonts w:hint="eastAsia"/>
@@ -10969,7 +12572,7 @@
         </w:rPr>
         <w:t>技术，</w:t>
       </w:r>
-      <w:ins w:id="125" w:author="tonychen" w:date="2015-04-21T10:42:00Z">
+      <w:ins w:id="293" w:author="tonychen" w:date="2015-04-21T10:42:00Z">
         <w:r>
           <w:rPr>
             <w:rFonts w:hint="eastAsia"/>
@@ -10983,7 +12586,7 @@
         </w:rPr>
         <w:t>底座马达会</w:t>
       </w:r>
-      <w:del w:id="126" w:author="tonychen" w:date="2015-04-21T10:43:00Z">
+      <w:del w:id="294" w:author="tonychen" w:date="2015-04-21T10:43:00Z">
         <w:r>
           <w:rPr>
             <w:rFonts w:hint="eastAsia"/>
@@ -10991,7 +12594,7 @@
           <w:delText>随着</w:delText>
         </w:r>
       </w:del>
-      <w:ins w:id="127" w:author="tonychen" w:date="2015-04-21T10:43:00Z">
+      <w:ins w:id="295" w:author="tonychen" w:date="2015-04-21T10:43:00Z">
         <w:r>
           <w:rPr>
             <w:rFonts w:hint="eastAsia"/>
@@ -11005,7 +12608,7 @@
         </w:rPr>
         <w:t>当前</w:t>
       </w:r>
-      <w:del w:id="128" w:author="tonychen" w:date="2015-04-21T10:42:00Z">
+      <w:del w:id="296" w:author="tonychen" w:date="2015-04-21T10:42:00Z">
         <w:r>
           <w:rPr>
             <w:rFonts w:hint="eastAsia"/>
@@ -11019,7 +12622,7 @@
         </w:rPr>
         <w:t>物体的移动</w:t>
       </w:r>
-      <w:del w:id="129" w:author="tonychen" w:date="2015-04-21T10:43:00Z">
+      <w:del w:id="297" w:author="tonychen" w:date="2015-04-21T10:43:00Z">
         <w:r>
           <w:rPr>
             <w:rFonts w:hint="eastAsia"/>
@@ -11033,7 +12636,7 @@
         </w:rPr>
         <w:t>自动调整</w:t>
       </w:r>
-      <w:del w:id="130" w:author="tonychen" w:date="2015-04-21T10:42:00Z">
+      <w:del w:id="298" w:author="tonychen" w:date="2015-04-21T10:42:00Z">
         <w:r>
           <w:rPr>
             <w:rFonts w:hint="eastAsia"/>
@@ -11059,7 +12662,7 @@
         </w:rPr>
         <w:t>也有一套内置的</w:t>
       </w:r>
-      <w:del w:id="131" w:author="tonychen" w:date="2015-04-21T10:44:00Z">
+      <w:del w:id="299" w:author="tonychen" w:date="2015-04-21T10:44:00Z">
         <w:r>
           <w:rPr>
             <w:rFonts w:hint="eastAsia"/>
@@ -11073,7 +12676,7 @@
         </w:rPr>
         <w:t>麦克风</w:t>
       </w:r>
-      <w:ins w:id="132" w:author="tonychen" w:date="2015-04-21T10:44:00Z">
+      <w:ins w:id="300" w:author="tonychen" w:date="2015-04-21T10:44:00Z">
         <w:r>
           <w:rPr>
             <w:rFonts w:hint="eastAsia"/>
@@ -11081,7 +12684,7 @@
           <w:t>阵列</w:t>
         </w:r>
       </w:ins>
-      <w:del w:id="133" w:author="tonychen" w:date="2015-04-21T10:44:00Z">
+      <w:del w:id="301" w:author="tonychen" w:date="2015-04-21T10:44:00Z">
         <w:r>
           <w:rPr>
             <w:rFonts w:hint="eastAsia"/>
@@ -11095,7 +12698,7 @@
           <w:delText>。</w:delText>
         </w:r>
       </w:del>
-      <w:ins w:id="134" w:author="tonychen" w:date="2015-04-21T10:44:00Z">
+      <w:ins w:id="302" w:author="tonychen" w:date="2015-04-21T10:44:00Z">
         <w:r>
           <w:rPr>
             <w:rFonts w:hint="eastAsia"/>
@@ -11109,7 +12712,7 @@
         </w:rPr>
         <w:t>多组麦克风同时收音，通过</w:t>
       </w:r>
-      <w:del w:id="135" w:author="tonychen" w:date="2015-04-21T10:45:00Z">
+      <w:del w:id="303" w:author="tonychen" w:date="2015-04-21T10:45:00Z">
         <w:r>
           <w:rPr>
             <w:rFonts w:hint="eastAsia"/>
@@ -11117,7 +12720,7 @@
           <w:delText>比对</w:delText>
         </w:r>
       </w:del>
-      <w:ins w:id="136" w:author="tonychen" w:date="2015-04-21T10:45:00Z">
+      <w:ins w:id="304" w:author="tonychen" w:date="2015-04-21T10:45:00Z">
         <w:r>
           <w:rPr>
             <w:rFonts w:hint="eastAsia"/>
@@ -11149,7 +12752,7 @@
         </w:rPr>
         <w:t>语音识别</w:t>
       </w:r>
-      <w:del w:id="137" w:author="tonychen" w:date="2015-04-21T10:45:00Z">
+      <w:del w:id="305" w:author="tonychen" w:date="2015-04-21T10:45:00Z">
         <w:r>
           <w:rPr>
             <w:rFonts w:hint="eastAsia"/>
@@ -11364,7 +12967,7 @@
           <w:numId w:val="4"/>
         </w:numPr>
       </w:pPr>
-      <w:bookmarkStart w:id="138" w:name="_Toc417286369"/>
+      <w:bookmarkStart w:id="306" w:name="_Toc417286369"/>
       <w:r>
         <w:rPr>
           <w:rFonts w:hint="eastAsia"/>
@@ -11377,7 +12980,7 @@
         </w:rPr>
         <w:t>关键技术</w:t>
       </w:r>
-      <w:bookmarkEnd w:id="138"/>
+      <w:bookmarkEnd w:id="306"/>
     </w:p>
     <w:p>
       <w:pPr>
@@ -11630,7 +13233,14 @@
         <w:rPr>
           <w:rFonts w:hint="eastAsia"/>
         </w:rPr>
-        <w:t>个骨豁点空间位置信息的人体骨豁模型，如图所示。根据</w:t>
+        <w:t>个骨豁点空间</w:t>
+      </w:r>
+      <w:r>
+        <w:rPr>
+          <w:rFonts w:hint="eastAsia"/>
+        </w:rPr>
+        <w:lastRenderedPageBreak/>
+        <w:t>位置信息的人体骨豁模型，如图所示。根据</w:t>
       </w:r>
       <w:r>
         <w:rPr>
@@ -11642,16 +13252,9 @@
         <w:rPr>
           <w:rFonts w:hint="eastAsia"/>
         </w:rPr>
-        <w:t>实时提供的人体</w:t>
-      </w:r>
-      <w:r>
-        <w:rPr>
-          <w:rFonts w:hint="eastAsia"/>
-        </w:rPr>
-        <w:lastRenderedPageBreak/>
-        <w:t>骨骼模型，在某一时刻可以获取骨豁节点的位置，进而得到骨豁节点之间的夹角和相对位置。若在连续的一段时间内，则可以获得骨骼节点的运动向量</w:t>
-      </w:r>
-      <w:ins w:id="139" w:author="tonychen" w:date="2015-04-21T10:46:00Z">
+        <w:t>实时提供的人体骨骼模型，在某一时刻可以获取骨豁节点的位置，进而得到骨豁节点之间的夹角和相对位置。若在连续的一段时间内，则可以获得骨骼节点的运动向量</w:t>
+      </w:r>
+      <w:ins w:id="307" w:author="tonychen" w:date="2015-04-21T10:46:00Z">
         <w:r>
           <w:rPr>
             <w:rFonts w:hint="eastAsia"/>
@@ -11659,7 +13262,7 @@
           <w:t>，</w:t>
         </w:r>
       </w:ins>
-      <w:del w:id="140" w:author="tonychen" w:date="2015-04-21T10:46:00Z">
+      <w:del w:id="308" w:author="tonychen" w:date="2015-04-21T10:46:00Z">
         <w:r>
           <w:rPr>
             <w:rFonts w:hint="eastAsia"/>
@@ -11685,7 +13288,7 @@
         </w:rPr>
         <w:t>用作</w:t>
       </w:r>
-      <w:ins w:id="141" w:author="tonychen" w:date="2015-04-21T10:47:00Z">
+      <w:ins w:id="309" w:author="tonychen" w:date="2015-04-21T10:47:00Z">
         <w:r>
           <w:rPr>
             <w:rFonts w:hint="eastAsia"/>
@@ -11699,7 +13302,7 @@
         </w:rPr>
         <w:t>姿势</w:t>
       </w:r>
-      <w:del w:id="142" w:author="tonychen" w:date="2015-04-21T10:47:00Z">
+      <w:del w:id="310" w:author="tonychen" w:date="2015-04-21T10:47:00Z">
         <w:r>
           <w:rPr>
             <w:rFonts w:hint="eastAsia"/>
@@ -11819,7 +13422,7 @@
         </w:rPr>
         <w:t>手势识别则主要</w:t>
       </w:r>
-      <w:del w:id="143" w:author="tonychen" w:date="2015-04-21T10:48:00Z">
+      <w:del w:id="311" w:author="tonychen" w:date="2015-04-21T10:48:00Z">
         <w:r>
           <w:rPr>
             <w:rFonts w:hint="eastAsia"/>
@@ -11827,7 +13430,7 @@
           <w:delText>分为</w:delText>
         </w:r>
       </w:del>
-      <w:ins w:id="144" w:author="tonychen" w:date="2015-04-21T10:48:00Z">
+      <w:ins w:id="312" w:author="tonychen" w:date="2015-04-21T10:48:00Z">
         <w:r>
           <w:rPr>
             <w:rFonts w:hint="eastAsia"/>
@@ -11841,7 +13444,7 @@
         </w:rPr>
         <w:t>静态手势识别与动态手势识别两类</w:t>
       </w:r>
-      <w:ins w:id="145" w:author="tonychen" w:date="2015-04-21T10:48:00Z">
+      <w:ins w:id="313" w:author="tonychen" w:date="2015-04-21T10:48:00Z">
         <w:r>
           <w:rPr>
             <w:rFonts w:hint="eastAsia"/>
@@ -11849,7 +13452,7 @@
           <w:t>：</w:t>
         </w:r>
       </w:ins>
-      <w:del w:id="146" w:author="tonychen" w:date="2015-04-21T10:48:00Z">
+      <w:del w:id="314" w:author="tonychen" w:date="2015-04-21T10:48:00Z">
         <w:r>
           <w:rPr>
             <w:rFonts w:hint="eastAsia"/>
@@ -11877,7 +13480,7 @@
         </w:rPr>
         <w:t>、人工神经网络算法、模板匹配算法等算法常用来识别静态手势</w:t>
       </w:r>
-      <w:ins w:id="147" w:author="tonychen" w:date="2015-04-21T10:48:00Z">
+      <w:ins w:id="315" w:author="tonychen" w:date="2015-04-21T10:48:00Z">
         <w:r>
           <w:rPr>
             <w:rFonts w:hint="eastAsia"/>
@@ -11885,7 +13488,7 @@
           <w:t>；</w:t>
         </w:r>
       </w:ins>
-      <w:del w:id="148" w:author="tonychen" w:date="2015-04-21T10:48:00Z">
+      <w:del w:id="316" w:author="tonychen" w:date="2015-04-21T10:48:00Z">
         <w:r>
           <w:rPr>
             <w:rFonts w:hint="eastAsia"/>
@@ -11999,7 +13602,7 @@
           <w:numId w:val="4"/>
         </w:numPr>
       </w:pPr>
-      <w:bookmarkStart w:id="149" w:name="_Toc417286370"/>
+      <w:bookmarkStart w:id="317" w:name="_Toc417286370"/>
       <w:r>
         <w:rPr>
           <w:rFonts w:hint="eastAsia"/>
@@ -12012,7 +13615,7 @@
         </w:rPr>
         <w:t>局限性</w:t>
       </w:r>
-      <w:bookmarkEnd w:id="149"/>
+      <w:bookmarkEnd w:id="317"/>
     </w:p>
     <w:p>
       <w:pPr>
@@ -12030,7 +13633,7 @@
         </w:rPr>
         <w:t>的能力</w:t>
       </w:r>
-      <w:del w:id="150" w:author="tonychen" w:date="2015-04-21T10:51:00Z">
+      <w:del w:id="318" w:author="tonychen" w:date="2015-04-21T10:51:00Z">
         <w:r>
           <w:rPr>
             <w:rFonts w:hint="eastAsia"/>
@@ -12044,7 +13647,7 @@
         </w:rPr>
         <w:t>有一定的局限性</w:t>
       </w:r>
-      <w:del w:id="151" w:author="tonychen" w:date="2015-04-21T10:50:00Z">
+      <w:del w:id="319" w:author="tonychen" w:date="2015-04-21T10:50:00Z">
         <w:r>
           <w:rPr>
             <w:rFonts w:hint="eastAsia"/>
@@ -12052,7 +13655,7 @@
           <w:delText>，主要有以下几个方面</w:delText>
         </w:r>
       </w:del>
-      <w:ins w:id="152" w:author="tonychen" w:date="2015-04-21T10:50:00Z">
+      <w:ins w:id="320" w:author="tonychen" w:date="2015-04-21T10:50:00Z">
         <w:r>
           <w:rPr>
             <w:rFonts w:hint="eastAsia"/>
@@ -12324,6 +13927,7 @@
         <w:rPr>
           <w:rFonts w:hint="eastAsia"/>
         </w:rPr>
+        <w:lastRenderedPageBreak/>
         <w:t>0.4~4</w:t>
       </w:r>
       <w:r>
@@ -12378,7 +13982,6 @@
         <w:rPr>
           <w:rFonts w:hint="eastAsia"/>
         </w:rPr>
-        <w:lastRenderedPageBreak/>
         <w:t>的</w:t>
       </w:r>
       <w:r>
@@ -12387,7 +13990,7 @@
         </w:rPr>
         <w:t>深度值</w:t>
       </w:r>
-      <w:del w:id="153" w:author="tonychen" w:date="2015-04-21T10:52:00Z">
+      <w:del w:id="321" w:author="tonychen" w:date="2015-04-21T10:52:00Z">
         <w:r>
           <w:rPr>
             <w:rFonts w:hint="eastAsia"/>
@@ -12395,7 +13998,7 @@
           <w:delText>随</w:delText>
         </w:r>
       </w:del>
-      <w:ins w:id="154" w:author="tonychen" w:date="2015-04-21T10:52:00Z">
+      <w:ins w:id="322" w:author="tonychen" w:date="2015-04-21T10:52:00Z">
         <w:r>
           <w:rPr>
             <w:rFonts w:hint="eastAsia"/>
@@ -12409,7 +14012,7 @@
         </w:rPr>
         <w:t>距离</w:t>
       </w:r>
-      <w:del w:id="155" w:author="tonychen" w:date="2015-04-21T10:53:00Z">
+      <w:del w:id="323" w:author="tonychen" w:date="2015-04-21T10:53:00Z">
         <w:r>
           <w:rPr>
             <w:rFonts w:hint="eastAsia"/>
@@ -12423,7 +14026,7 @@
           <w:delText>的</w:delText>
         </w:r>
       </w:del>
-      <w:ins w:id="156" w:author="tonychen" w:date="2015-04-21T10:53:00Z">
+      <w:ins w:id="324" w:author="tonychen" w:date="2015-04-21T10:53:00Z">
         <w:r>
           <w:rPr>
             <w:rFonts w:hint="eastAsia"/>
@@ -12431,7 +14034,7 @@
           <w:t>之间的</w:t>
         </w:r>
       </w:ins>
-      <w:del w:id="157" w:author="tonychen" w:date="2015-04-21T10:55:00Z">
+      <w:del w:id="325" w:author="tonychen" w:date="2015-04-21T10:55:00Z">
         <w:r>
           <w:rPr>
             <w:rFonts w:hint="eastAsia"/>
@@ -12439,7 +14042,7 @@
           <w:delText>关系</w:delText>
         </w:r>
       </w:del>
-      <w:ins w:id="158" w:author="tonychen" w:date="2015-04-21T10:55:00Z">
+      <w:ins w:id="326" w:author="tonychen" w:date="2015-04-21T10:55:00Z">
         <w:r>
           <w:rPr>
             <w:rFonts w:hint="eastAsia"/>
@@ -12453,7 +14056,7 @@
         </w:rPr>
         <w:t>如图</w:t>
       </w:r>
-      <w:ins w:id="159" w:author="tonychen" w:date="2015-04-21T10:54:00Z">
+      <w:ins w:id="327" w:author="tonychen" w:date="2015-04-21T10:54:00Z">
         <w:r>
           <w:rPr>
             <w:rFonts w:hint="eastAsia"/>
@@ -12643,14 +14246,14 @@
           <w:numId w:val="3"/>
         </w:numPr>
       </w:pPr>
-      <w:bookmarkStart w:id="160" w:name="_Toc417286371"/>
+      <w:bookmarkStart w:id="328" w:name="_Toc417286371"/>
       <w:r>
         <w:rPr>
           <w:rFonts w:hint="eastAsia"/>
         </w:rPr>
         <w:t>国内外研究现状</w:t>
       </w:r>
-      <w:bookmarkEnd w:id="160"/>
+      <w:bookmarkEnd w:id="328"/>
     </w:p>
     <w:p>
       <w:pPr>
@@ -12660,14 +14263,14 @@
           <w:numId w:val="5"/>
         </w:numPr>
       </w:pPr>
-      <w:bookmarkStart w:id="161" w:name="_Toc417286372"/>
+      <w:bookmarkStart w:id="329" w:name="_Toc417286372"/>
       <w:r>
         <w:rPr>
           <w:rFonts w:hint="eastAsia"/>
         </w:rPr>
         <w:t>人机交互</w:t>
       </w:r>
-      <w:bookmarkEnd w:id="161"/>
+      <w:bookmarkEnd w:id="329"/>
     </w:p>
     <w:p>
       <w:pPr>
@@ -12857,7 +14460,7 @@
         </w:rPr>
         <w:t>人机交互</w:t>
       </w:r>
-      <w:ins w:id="162" w:author="tonychen" w:date="2015-04-21T10:56:00Z">
+      <w:ins w:id="330" w:author="tonychen" w:date="2015-04-21T10:56:00Z">
         <w:r>
           <w:rPr>
             <w:rFonts w:hint="eastAsia"/>
@@ -12871,7 +14474,7 @@
         </w:rPr>
         <w:t>发展至今日，用户接口的变革</w:t>
       </w:r>
-      <w:del w:id="163" w:author="tonychen" w:date="2015-04-21T10:56:00Z">
+      <w:del w:id="331" w:author="tonychen" w:date="2015-04-21T10:56:00Z">
         <w:r>
           <w:rPr>
             <w:rFonts w:hint="eastAsia"/>
@@ -12879,7 +14482,7 @@
           <w:delText>主要经历了以下</w:delText>
         </w:r>
       </w:del>
-      <w:ins w:id="164" w:author="tonychen" w:date="2015-04-21T10:56:00Z">
+      <w:ins w:id="332" w:author="tonychen" w:date="2015-04-21T10:56:00Z">
         <w:r>
           <w:rPr>
             <w:rFonts w:hint="eastAsia"/>
@@ -13234,7 +14837,11 @@
         <w:t>1983</w:t>
       </w:r>
       <w:r>
-        <w:t>年推出</w:t>
+        <w:t>年推</w:t>
+      </w:r>
+      <w:r>
+        <w:lastRenderedPageBreak/>
+        <w:t>出</w:t>
       </w:r>
       <w:r>
         <w:rPr>
@@ -13274,7 +14881,7 @@
         </w:rPr>
         <w:t>。</w:t>
       </w:r>
-      <w:del w:id="165" w:author="tonychen" w:date="2015-04-21T10:59:00Z">
+      <w:del w:id="333" w:author="tonychen" w:date="2015-04-21T10:59:00Z">
         <w:r>
           <w:rPr>
             <w:rFonts w:hint="eastAsia"/>
@@ -13282,12 +14889,12 @@
           <w:delText>GUI</w:delText>
         </w:r>
       </w:del>
-      <w:del w:id="166" w:author="tonychen" w:date="2015-04-21T10:58:00Z">
+      <w:del w:id="334" w:author="tonychen" w:date="2015-04-21T10:58:00Z">
         <w:r>
           <w:delText>采用</w:delText>
         </w:r>
       </w:del>
-      <w:del w:id="167" w:author="tonychen" w:date="2015-04-21T10:59:00Z">
+      <w:del w:id="335" w:author="tonychen" w:date="2015-04-21T10:59:00Z">
         <w:r>
           <w:delText>图形方式显示的</w:delText>
         </w:r>
@@ -13353,16 +14960,9 @@
         <w:rPr>
           <w:rFonts w:hint="eastAsia"/>
         </w:rPr>
-        <w:t>有正常的行</w:t>
-      </w:r>
-      <w:r>
-        <w:rPr>
-          <w:rFonts w:hint="eastAsia"/>
-        </w:rPr>
-        <w:lastRenderedPageBreak/>
-        <w:t>动能力，会使用鼠标和键盘，即可更加快捷地与个人计算机进行交互。</w:t>
-      </w:r>
-      <w:del w:id="168" w:author="tonychen" w:date="2015-04-21T11:00:00Z">
+        <w:t>有正常的行动能力，会使用鼠标和键盘，即可更加快捷地与个人计算机进行交互。</w:t>
+      </w:r>
+      <w:del w:id="336" w:author="tonychen" w:date="2015-04-21T11:00:00Z">
         <w:r>
           <w:rPr>
             <w:rFonts w:hint="eastAsia"/>
@@ -13503,7 +15103,7 @@
         </w:rPr>
         <w:t>等技术来和设备进行交互。</w:t>
       </w:r>
-      <w:del w:id="169" w:author="tonychen" w:date="2015-04-21T11:01:00Z">
+      <w:del w:id="337" w:author="tonychen" w:date="2015-04-21T11:01:00Z">
         <w:r>
           <w:rPr>
             <w:rFonts w:hint="eastAsia"/>
@@ -13544,14 +15144,14 @@
           <w:numId w:val="5"/>
         </w:numPr>
       </w:pPr>
-      <w:bookmarkStart w:id="170" w:name="_Toc417286373"/>
+      <w:bookmarkStart w:id="338" w:name="_Toc417286373"/>
       <w:r>
         <w:rPr>
           <w:rFonts w:hint="eastAsia"/>
         </w:rPr>
         <w:t>手势识别</w:t>
       </w:r>
-      <w:bookmarkEnd w:id="170"/>
+      <w:bookmarkEnd w:id="338"/>
     </w:p>
     <w:p>
       <w:pPr>
@@ -13576,7 +15176,7 @@
         </w:rPr>
         <w:t>致力于</w:t>
       </w:r>
-      <w:del w:id="171" w:author="tonychen" w:date="2015-04-21T11:01:00Z">
+      <w:del w:id="339" w:author="tonychen" w:date="2015-04-21T11:01:00Z">
         <w:r>
           <w:rPr>
             <w:rFonts w:hint="eastAsia"/>
@@ -13620,7 +15220,7 @@
         </w:rPr>
         <w:t>信息</w:t>
       </w:r>
-      <w:ins w:id="172" w:author="tonychen" w:date="2015-04-21T11:01:00Z">
+      <w:ins w:id="340" w:author="tonychen" w:date="2015-04-21T11:01:00Z">
         <w:r>
           <w:rPr>
             <w:rFonts w:hint="eastAsia"/>
@@ -13628,7 +15228,7 @@
           <w:t>，</w:t>
         </w:r>
       </w:ins>
-      <w:del w:id="173" w:author="tonychen" w:date="2015-04-21T11:01:00Z">
+      <w:del w:id="341" w:author="tonychen" w:date="2015-04-21T11:01:00Z">
         <w:r>
           <w:rPr>
             <w:rFonts w:hint="eastAsia"/>
@@ -13816,8 +15416,8 @@
         </w:rPr>
         <w:t>如</w:t>
       </w:r>
-      <w:bookmarkStart w:id="174" w:name="OLE_LINK15"/>
-      <w:bookmarkStart w:id="175" w:name="OLE_LINK16"/>
+      <w:bookmarkStart w:id="342" w:name="OLE_LINK15"/>
+      <w:bookmarkStart w:id="343" w:name="OLE_LINK16"/>
       <w:r>
         <w:rPr>
           <w:rFonts w:hint="eastAsia"/>
@@ -13890,8 +15490,8 @@
         </w:rPr>
         <w:t>手</w:t>
       </w:r>
-      <w:bookmarkEnd w:id="174"/>
-      <w:bookmarkEnd w:id="175"/>
+      <w:bookmarkEnd w:id="342"/>
+      <w:bookmarkEnd w:id="343"/>
       <w:r>
         <w:rPr>
           <w:rFonts w:hint="eastAsia"/>
@@ -14386,20 +15986,20 @@
           <w:numId w:val="5"/>
         </w:numPr>
       </w:pPr>
-      <w:bookmarkStart w:id="176" w:name="_Toc417286374"/>
+      <w:bookmarkStart w:id="344" w:name="_Toc417286374"/>
       <w:r>
         <w:rPr>
           <w:rFonts w:hint="eastAsia"/>
         </w:rPr>
         <w:t>动态手势识别</w:t>
       </w:r>
-      <w:bookmarkEnd w:id="176"/>
+      <w:bookmarkEnd w:id="344"/>
     </w:p>
     <w:p>
       <w:pPr>
         <w:pStyle w:val="afb"/>
       </w:pPr>
-      <w:commentRangeStart w:id="177"/>
+      <w:commentRangeStart w:id="345"/>
       <w:r>
         <w:rPr>
           <w:rFonts w:hint="eastAsia"/>
@@ -14407,19 +16007,26 @@
         </w:rPr>
         <w:t>手势包括动态手势和静态手势。</w:t>
       </w:r>
-      <w:commentRangeEnd w:id="177"/>
+      <w:commentRangeEnd w:id="345"/>
       <w:r>
         <w:rPr>
           <w:rStyle w:val="af7"/>
           <w:strike/>
         </w:rPr>
-        <w:commentReference w:id="177"/>
-      </w:r>
-      <w:r>
-        <w:rPr>
-          <w:rFonts w:hint="eastAsia"/>
-        </w:rPr>
-        <w:t>包含人体上肢（手臂、胳膊）协同手指、手掌运动的行为可以</w:t>
+        <w:commentReference w:id="345"/>
+      </w:r>
+      <w:r>
+        <w:rPr>
+          <w:rFonts w:hint="eastAsia"/>
+        </w:rPr>
+        <w:t>包含人体上肢（手臂、胳膊）协同手指、手掌运</w:t>
+      </w:r>
+      <w:r>
+        <w:rPr>
+          <w:rFonts w:hint="eastAsia"/>
+        </w:rPr>
+        <w:lastRenderedPageBreak/>
+        <w:t>动的行为可以</w:t>
       </w:r>
       <w:proofErr w:type="gramStart"/>
       <w:r>
@@ -14447,14 +16054,7 @@
         <w:rPr>
           <w:rFonts w:hint="eastAsia"/>
         </w:rPr>
-        <w:t>轨迹，所以动态手势识别问题又可以</w:t>
-      </w:r>
-      <w:r>
-        <w:rPr>
-          <w:rFonts w:hint="eastAsia"/>
-        </w:rPr>
-        <w:lastRenderedPageBreak/>
-        <w:t>看作是轨迹识别问题。</w:t>
+        <w:t>轨迹，所以动态手势识别问题又可以看作是轨迹识别问题。</w:t>
       </w:r>
     </w:p>
     <w:p>
@@ -14716,7 +16316,7 @@
         </w:rPr>
         <w:t> </w:t>
       </w:r>
-      <w:commentRangeStart w:id="178"/>
+      <w:commentRangeStart w:id="346"/>
       <w:r>
         <w:fldChar w:fldCharType="begin"/>
       </w:r>
@@ -14792,12 +16392,12 @@
         </w:rPr>
         <w:fldChar w:fldCharType="end"/>
       </w:r>
-      <w:commentRangeEnd w:id="178"/>
+      <w:commentRangeEnd w:id="346"/>
       <w:r>
         <w:rPr>
           <w:rStyle w:val="af7"/>
         </w:rPr>
-        <w:commentReference w:id="178"/>
+        <w:commentReference w:id="346"/>
       </w:r>
       <w:r>
         <w:rPr>
@@ -14841,7 +16441,7 @@
         </w:rPr>
         <w:t>算法识别预先定义的</w:t>
       </w:r>
-      <w:commentRangeStart w:id="179"/>
+      <w:commentRangeStart w:id="347"/>
       <w:r>
         <w:rPr>
           <w:rFonts w:hint="eastAsia"/>
@@ -14883,12 +16483,12 @@
         </w:rPr>
         <w:t>。</w:t>
       </w:r>
-      <w:commentRangeEnd w:id="179"/>
+      <w:commentRangeEnd w:id="347"/>
       <w:r>
         <w:rPr>
           <w:rStyle w:val="af7"/>
         </w:rPr>
-        <w:commentReference w:id="179"/>
+        <w:commentReference w:id="347"/>
       </w:r>
     </w:p>
     <w:p>
@@ -14904,14 +16504,14 @@
           <w:numId w:val="3"/>
         </w:numPr>
       </w:pPr>
-      <w:bookmarkStart w:id="180" w:name="_Toc417286375"/>
+      <w:bookmarkStart w:id="348" w:name="_Toc417286375"/>
       <w:r>
         <w:rPr>
           <w:rFonts w:hint="eastAsia"/>
         </w:rPr>
         <w:t>研究内容和组织结构</w:t>
       </w:r>
-      <w:bookmarkEnd w:id="180"/>
+      <w:bookmarkEnd w:id="348"/>
     </w:p>
     <w:p>
       <w:pPr>
@@ -15001,7 +16601,7 @@
         </w:rPr>
         <w:t>手势的识别方法进行了实验和研究，</w:t>
       </w:r>
-      <w:commentRangeStart w:id="181"/>
+      <w:commentRangeStart w:id="349"/>
       <w:r>
         <w:rPr>
           <w:rFonts w:hint="eastAsia"/>
@@ -15020,12 +16620,12 @@
         </w:rPr>
         <w:t>方法进行了改进。</w:t>
       </w:r>
-      <w:commentRangeEnd w:id="181"/>
+      <w:commentRangeEnd w:id="349"/>
       <w:r>
         <w:rPr>
           <w:rStyle w:val="af7"/>
         </w:rPr>
-        <w:commentReference w:id="181"/>
+        <w:commentReference w:id="349"/>
       </w:r>
       <w:r>
         <w:rPr>
@@ -15079,8 +16679,8 @@
         </w:rPr>
         <w:t>第一章</w:t>
       </w:r>
-      <w:commentRangeStart w:id="182"/>
-      <w:del w:id="183" w:author="tonychen" w:date="2015-04-21T09:54:00Z">
+      <w:commentRangeStart w:id="350"/>
+      <w:del w:id="351" w:author="tonychen" w:date="2015-04-21T09:54:00Z">
         <w:r>
           <w:rPr>
             <w:rFonts w:hint="eastAsia"/>
@@ -15093,12 +16693,12 @@
           </w:rPr>
           <w:delText>绪论。</w:delText>
         </w:r>
-        <w:commentRangeEnd w:id="182"/>
+        <w:commentRangeEnd w:id="350"/>
         <w:r>
           <w:rPr>
             <w:rStyle w:val="af7"/>
           </w:rPr>
-          <w:commentReference w:id="182"/>
+          <w:commentReference w:id="350"/>
         </w:r>
       </w:del>
       <w:r>
@@ -15118,8 +16718,8 @@
         </w:rPr>
         <w:t>第二章</w:t>
       </w:r>
-      <w:commentRangeStart w:id="184"/>
-      <w:del w:id="185" w:author="tonychen" w:date="2015-04-21T09:54:00Z">
+      <w:commentRangeStart w:id="352"/>
+      <w:del w:id="353" w:author="tonychen" w:date="2015-04-21T09:54:00Z">
         <w:r>
           <w:rPr>
             <w:rFonts w:hint="eastAsia"/>
@@ -15138,15 +16738,15 @@
           </w:rPr>
           <w:delText>。</w:delText>
         </w:r>
-        <w:commentRangeEnd w:id="184"/>
+        <w:commentRangeEnd w:id="352"/>
         <w:r>
           <w:rPr>
             <w:rStyle w:val="af7"/>
           </w:rPr>
-          <w:commentReference w:id="184"/>
+          <w:commentReference w:id="352"/>
         </w:r>
       </w:del>
-      <w:ins w:id="186" w:author="tonychen" w:date="2015-04-21T09:54:00Z">
+      <w:ins w:id="354" w:author="tonychen" w:date="2015-04-21T09:54:00Z">
         <w:r>
           <w:rPr>
             <w:rFonts w:hint="eastAsia"/>
@@ -15154,7 +16754,7 @@
           <w:t>首先</w:t>
         </w:r>
       </w:ins>
-      <w:del w:id="187" w:author="tonychen" w:date="2015-04-21T09:58:00Z">
+      <w:del w:id="355" w:author="tonychen" w:date="2015-04-21T09:58:00Z">
         <w:r>
           <w:rPr>
             <w:rFonts w:hint="eastAsia"/>
@@ -15162,7 +16762,7 @@
           <w:delText>对</w:delText>
         </w:r>
       </w:del>
-      <w:ins w:id="188" w:author="tonychen" w:date="2015-04-21T09:59:00Z">
+      <w:ins w:id="356" w:author="tonychen" w:date="2015-04-21T09:59:00Z">
         <w:r>
           <w:rPr>
             <w:rFonts w:hint="eastAsia"/>
@@ -15176,7 +16776,7 @@
         </w:rPr>
         <w:t>手势识别技术</w:t>
       </w:r>
-      <w:del w:id="189" w:author="tonychen" w:date="2015-04-21T09:59:00Z">
+      <w:del w:id="357" w:author="tonychen" w:date="2015-04-21T09:59:00Z">
         <w:r>
           <w:rPr>
             <w:rFonts w:hint="eastAsia"/>
@@ -15190,7 +16790,7 @@
           <w:delText>分类概括</w:delText>
         </w:r>
       </w:del>
-      <w:del w:id="190" w:author="tonychen" w:date="2015-04-21T09:54:00Z">
+      <w:del w:id="358" w:author="tonychen" w:date="2015-04-21T09:54:00Z">
         <w:r>
           <w:rPr>
             <w:rFonts w:hint="eastAsia"/>
@@ -15198,7 +16798,7 @@
           <w:delText>。</w:delText>
         </w:r>
       </w:del>
-      <w:ins w:id="191" w:author="tonychen" w:date="2015-04-21T09:54:00Z">
+      <w:ins w:id="359" w:author="tonychen" w:date="2015-04-21T09:54:00Z">
         <w:r>
           <w:rPr>
             <w:rFonts w:hint="eastAsia"/>
@@ -15218,14 +16818,14 @@
         </w:rPr>
         <w:t>的手势识别技术</w:t>
       </w:r>
-      <w:commentRangeStart w:id="192"/>
+      <w:commentRangeStart w:id="360"/>
       <w:r>
         <w:rPr>
           <w:rFonts w:hint="eastAsia"/>
         </w:rPr>
         <w:t>分成静态</w:t>
       </w:r>
-      <w:del w:id="193" w:author="tonychen" w:date="2015-04-21T10:04:00Z">
+      <w:del w:id="361" w:author="tonychen" w:date="2015-04-21T10:04:00Z">
         <w:r>
           <w:rPr>
             <w:rFonts w:hint="eastAsia"/>
@@ -15239,7 +16839,7 @@
         </w:rPr>
         <w:t>和动态</w:t>
       </w:r>
-      <w:del w:id="194" w:author="tonychen" w:date="2015-04-21T10:04:00Z">
+      <w:del w:id="362" w:author="tonychen" w:date="2015-04-21T10:04:00Z">
         <w:r>
           <w:rPr>
             <w:rFonts w:hint="eastAsia"/>
@@ -15247,7 +16847,7 @@
           <w:delText>手势</w:delText>
         </w:r>
       </w:del>
-      <w:del w:id="195" w:author="tonychen" w:date="2015-04-21T10:05:00Z">
+      <w:del w:id="363" w:author="tonychen" w:date="2015-04-21T10:05:00Z">
         <w:r>
           <w:rPr>
             <w:rFonts w:hint="eastAsia"/>
@@ -15255,7 +16855,7 @@
           <w:delText>2</w:delText>
         </w:r>
       </w:del>
-      <w:ins w:id="196" w:author="tonychen" w:date="2015-04-21T10:05:00Z">
+      <w:ins w:id="364" w:author="tonychen" w:date="2015-04-21T10:05:00Z">
         <w:r>
           <w:rPr>
             <w:rFonts w:hint="eastAsia"/>
@@ -15269,12 +16869,12 @@
         </w:rPr>
         <w:t>部分进行讨论。</w:t>
       </w:r>
-      <w:commentRangeEnd w:id="192"/>
+      <w:commentRangeEnd w:id="360"/>
       <w:r>
         <w:rPr>
           <w:rStyle w:val="af7"/>
         </w:rPr>
-        <w:commentReference w:id="192"/>
+        <w:commentReference w:id="360"/>
       </w:r>
       <w:r>
         <w:rPr>
@@ -15311,8 +16911,8 @@
         </w:rPr>
         <w:t>第三章</w:t>
       </w:r>
-      <w:commentRangeStart w:id="197"/>
-      <w:del w:id="198" w:author="tonychen" w:date="2015-04-21T09:54:00Z">
+      <w:commentRangeStart w:id="365"/>
+      <w:del w:id="366" w:author="tonychen" w:date="2015-04-21T09:54:00Z">
         <w:r>
           <w:rPr>
             <w:rFonts w:hint="eastAsia"/>
@@ -15331,12 +16931,12 @@
           </w:rPr>
           <w:delText>手势识别。</w:delText>
         </w:r>
-        <w:commentRangeEnd w:id="197"/>
+        <w:commentRangeEnd w:id="365"/>
         <w:r>
           <w:rPr>
             <w:rStyle w:val="af7"/>
           </w:rPr>
-          <w:commentReference w:id="197"/>
+          <w:commentReference w:id="365"/>
         </w:r>
       </w:del>
       <w:r>
@@ -15357,7 +16957,7 @@
         </w:rPr>
         <w:t>对静态手势进行识别</w:t>
       </w:r>
-      <w:del w:id="199" w:author="tonychen" w:date="2015-04-21T09:55:00Z">
+      <w:del w:id="367" w:author="tonychen" w:date="2015-04-21T09:55:00Z">
         <w:r>
           <w:rPr>
             <w:rFonts w:hint="eastAsia"/>
@@ -15365,7 +16965,7 @@
           <w:delText>。</w:delText>
         </w:r>
       </w:del>
-      <w:ins w:id="200" w:author="tonychen" w:date="2015-04-21T09:55:00Z">
+      <w:ins w:id="368" w:author="tonychen" w:date="2015-04-21T09:55:00Z">
         <w:r>
           <w:rPr>
             <w:rFonts w:hint="eastAsia"/>
@@ -15415,7 +17015,14 @@
         <w:rPr>
           <w:rFonts w:hint="eastAsia"/>
         </w:rPr>
-        <w:t>通过检测得到的手指点数量对静态手势进行识别。</w:t>
+        <w:t>通过检测得到的手指</w:t>
+      </w:r>
+      <w:r>
+        <w:rPr>
+          <w:rFonts w:hint="eastAsia"/>
+        </w:rPr>
+        <w:lastRenderedPageBreak/>
+        <w:t>点数量对静态手势进行识别。</w:t>
       </w:r>
     </w:p>
     <w:p>
@@ -15428,14 +17035,14 @@
         </w:rPr>
         <w:t>第四章</w:t>
       </w:r>
-      <w:del w:id="201" w:author="tonychen" w:date="2015-04-21T09:57:00Z">
+      <w:del w:id="369" w:author="tonychen" w:date="2015-04-21T09:57:00Z">
         <w:r>
           <w:rPr>
             <w:rFonts w:hint="eastAsia"/>
           </w:rPr>
           <w:delText xml:space="preserve"> </w:delText>
         </w:r>
-        <w:commentRangeStart w:id="202"/>
+        <w:commentRangeStart w:id="370"/>
         <w:r>
           <w:rPr>
             <w:rFonts w:hint="eastAsia"/>
@@ -15448,12 +17055,12 @@
           </w:rPr>
           <w:delText>。本章</w:delText>
         </w:r>
-        <w:commentRangeEnd w:id="202"/>
+        <w:commentRangeEnd w:id="370"/>
         <w:r>
           <w:rPr>
             <w:rStyle w:val="af7"/>
           </w:rPr>
-          <w:commentReference w:id="202"/>
+          <w:commentReference w:id="370"/>
         </w:r>
       </w:del>
       <w:r>
@@ -15574,14 +17181,7 @@
         <w:rPr>
           <w:rFonts w:hint="eastAsia"/>
         </w:rPr>
-        <w:t>提</w:t>
-      </w:r>
-      <w:r>
-        <w:rPr>
-          <w:rFonts w:hint="eastAsia"/>
-        </w:rPr>
-        <w:lastRenderedPageBreak/>
-        <w:t>出</w:t>
+        <w:t>提出</w:t>
       </w:r>
       <w:r>
         <w:rPr>
@@ -15780,7 +17380,7 @@
           <w:b w:val="0"/>
         </w:rPr>
       </w:pPr>
-      <w:bookmarkStart w:id="203" w:name="_Toc417286376"/>
+      <w:bookmarkStart w:id="371" w:name="_Toc417286376"/>
       <w:r>
         <w:rPr>
           <w:rFonts w:hint="eastAsia"/>
@@ -15788,7 +17388,7 @@
         <w:lastRenderedPageBreak/>
         <w:t>手势识别技术概述</w:t>
       </w:r>
-      <w:bookmarkEnd w:id="203"/>
+      <w:bookmarkEnd w:id="371"/>
     </w:p>
     <w:p>
       <w:pPr>
@@ -15896,14 +17496,14 @@
         </w:rPr>
         <w:t>直接、自然地交互。</w:t>
       </w:r>
-      <w:commentRangeStart w:id="204"/>
+      <w:commentRangeStart w:id="372"/>
       <w:r>
         <w:rPr>
           <w:rFonts w:hint="eastAsia"/>
         </w:rPr>
         <w:t>根据</w:t>
       </w:r>
-      <w:del w:id="205" w:author="tonychen" w:date="2015-04-21T14:48:00Z">
+      <w:del w:id="373" w:author="tonychen" w:date="2015-04-21T14:48:00Z">
         <w:r>
           <w:rPr>
             <w:rFonts w:hint="eastAsia"/>
@@ -15923,7 +17523,7 @@
         </w:rPr>
         <w:t>可以</w:t>
       </w:r>
-      <w:del w:id="206" w:author="tonychen" w:date="2015-04-21T14:48:00Z">
+      <w:del w:id="374" w:author="tonychen" w:date="2015-04-21T14:48:00Z">
         <w:r>
           <w:rPr>
             <w:rFonts w:hint="eastAsia"/>
@@ -15931,7 +17531,7 @@
           <w:delText>分为静态手势和动态</w:delText>
         </w:r>
       </w:del>
-      <w:ins w:id="207" w:author="tonychen" w:date="2015-04-21T14:48:00Z">
+      <w:ins w:id="375" w:author="tonychen" w:date="2015-04-21T14:48:00Z">
         <w:r>
           <w:rPr>
             <w:rFonts w:hint="eastAsia"/>
@@ -15945,7 +17545,7 @@
         </w:rPr>
         <w:t>手势</w:t>
       </w:r>
-      <w:ins w:id="208" w:author="tonychen" w:date="2015-04-21T16:29:00Z">
+      <w:ins w:id="376" w:author="tonychen" w:date="2015-04-21T16:29:00Z">
         <w:r>
           <w:rPr>
             <w:rFonts w:hint="eastAsia"/>
@@ -15959,7 +17559,7 @@
         </w:rPr>
         <w:t>两类</w:t>
       </w:r>
-      <w:del w:id="209" w:author="tonychen" w:date="2015-04-21T14:50:00Z">
+      <w:del w:id="377" w:author="tonychen" w:date="2015-04-21T14:50:00Z">
         <w:r>
           <w:rPr>
             <w:rFonts w:hint="eastAsia"/>
@@ -15967,8 +17567,8 @@
           <w:delText>。</w:delText>
         </w:r>
       </w:del>
-      <w:commentRangeEnd w:id="204"/>
-      <w:ins w:id="210" w:author="tonychen" w:date="2015-04-21T14:50:00Z">
+      <w:commentRangeEnd w:id="372"/>
+      <w:ins w:id="378" w:author="tonychen" w:date="2015-04-21T14:50:00Z">
         <w:r>
           <w:rPr>
             <w:rFonts w:hint="eastAsia"/>
@@ -15986,7 +17586,7 @@
         <w:rPr>
           <w:rStyle w:val="af7"/>
         </w:rPr>
-        <w:commentReference w:id="204"/>
+        <w:commentReference w:id="372"/>
       </w:r>
       <w:r>
         <w:rPr>
@@ -15994,7 +17594,7 @@
         </w:rPr>
         <w:t>静态手势</w:t>
       </w:r>
-      <w:del w:id="211" w:author="tonychen" w:date="2015-04-21T14:50:00Z">
+      <w:del w:id="379" w:author="tonychen" w:date="2015-04-21T14:50:00Z">
         <w:r>
           <w:rPr>
             <w:rFonts w:hint="eastAsia"/>
@@ -16002,7 +17602,7 @@
           <w:delText>指的是</w:delText>
         </w:r>
       </w:del>
-      <w:ins w:id="212" w:author="tonychen" w:date="2015-04-21T14:50:00Z">
+      <w:ins w:id="380" w:author="tonychen" w:date="2015-04-21T14:50:00Z">
         <w:r>
           <w:rPr>
             <w:rFonts w:hint="eastAsia"/>
@@ -16076,7 +17676,7 @@
         </w:rPr>
         <w:t>作者的意图</w:t>
       </w:r>
-      <w:del w:id="213" w:author="tonychen" w:date="2015-04-21T14:50:00Z">
+      <w:del w:id="381" w:author="tonychen" w:date="2015-04-21T14:50:00Z">
         <w:r>
           <w:rPr>
             <w:rFonts w:hint="eastAsia"/>
@@ -16084,7 +17684,7 @@
           <w:delText>。</w:delText>
         </w:r>
       </w:del>
-      <w:ins w:id="214" w:author="tonychen" w:date="2015-04-21T14:50:00Z">
+      <w:ins w:id="382" w:author="tonychen" w:date="2015-04-21T14:50:00Z">
         <w:r>
           <w:rPr>
             <w:rFonts w:hint="eastAsia"/>
@@ -16098,7 +17698,7 @@
         </w:rPr>
         <w:t>动态手势</w:t>
       </w:r>
-      <w:ins w:id="215" w:author="tonychen" w:date="2015-04-21T14:51:00Z">
+      <w:ins w:id="383" w:author="tonychen" w:date="2015-04-21T14:51:00Z">
         <w:r>
           <w:rPr>
             <w:rFonts w:hint="eastAsia"/>
@@ -16106,7 +17706,7 @@
           <w:t>，</w:t>
         </w:r>
       </w:ins>
-      <w:del w:id="216" w:author="tonychen" w:date="2015-04-21T14:51:00Z">
+      <w:del w:id="384" w:author="tonychen" w:date="2015-04-21T14:51:00Z">
         <w:r>
           <w:rPr>
             <w:rFonts w:hint="eastAsia"/>
@@ -16114,7 +17714,7 @@
           <w:delText>指的是</w:delText>
         </w:r>
       </w:del>
-      <w:ins w:id="217" w:author="tonychen" w:date="2015-04-21T14:51:00Z">
+      <w:ins w:id="385" w:author="tonychen" w:date="2015-04-21T14:51:00Z">
         <w:r>
           <w:rPr>
             <w:rFonts w:hint="eastAsia"/>
@@ -16128,7 +17728,7 @@
         </w:rPr>
         <w:t>手在运动过程中</w:t>
       </w:r>
-      <w:ins w:id="218" w:author="tonychen" w:date="2015-04-21T16:36:00Z">
+      <w:ins w:id="386" w:author="tonychen" w:date="2015-04-21T16:36:00Z">
         <w:r>
           <w:rPr>
             <w:rFonts w:hint="eastAsia"/>
@@ -16136,7 +17736,7 @@
           <w:t>产生的</w:t>
         </w:r>
       </w:ins>
-      <w:ins w:id="219" w:author="tonychen" w:date="2015-04-21T16:35:00Z">
+      <w:ins w:id="387" w:author="tonychen" w:date="2015-04-21T16:35:00Z">
         <w:r>
           <w:rPr>
             <w:rFonts w:hint="eastAsia"/>
@@ -16144,7 +17744,7 @@
           <w:t>轨迹</w:t>
         </w:r>
       </w:ins>
-      <w:ins w:id="220" w:author="tonychen" w:date="2015-04-21T16:36:00Z">
+      <w:ins w:id="388" w:author="tonychen" w:date="2015-04-21T16:36:00Z">
         <w:r>
           <w:rPr>
             <w:rFonts w:hint="eastAsia"/>
@@ -16152,7 +17752,7 @@
           <w:t>，</w:t>
         </w:r>
       </w:ins>
-      <w:del w:id="221" w:author="tonychen" w:date="2015-04-21T16:35:00Z">
+      <w:del w:id="389" w:author="tonychen" w:date="2015-04-21T16:35:00Z">
         <w:r>
           <w:rPr>
             <w:rFonts w:hint="eastAsia"/>
@@ -16160,7 +17760,7 @@
           <w:delText>，</w:delText>
         </w:r>
       </w:del>
-      <w:del w:id="222" w:author="tonychen" w:date="2015-04-21T14:52:00Z">
+      <w:del w:id="390" w:author="tonychen" w:date="2015-04-21T14:52:00Z">
         <w:r>
           <w:rPr>
             <w:rFonts w:hint="eastAsia"/>
@@ -16168,7 +17768,7 @@
           <w:delText>不断</w:delText>
         </w:r>
       </w:del>
-      <w:del w:id="223" w:author="tonychen" w:date="2015-04-21T16:33:00Z">
+      <w:del w:id="391" w:author="tonychen" w:date="2015-04-21T16:33:00Z">
         <w:r>
           <w:rPr>
             <w:rFonts w:hint="eastAsia"/>
@@ -16182,7 +17782,7 @@
           <w:delText>一</w:delText>
         </w:r>
       </w:del>
-      <w:del w:id="224" w:author="tonychen" w:date="2015-04-21T14:52:00Z">
+      <w:del w:id="392" w:author="tonychen" w:date="2015-04-21T14:52:00Z">
         <w:r>
           <w:rPr>
             <w:rFonts w:hint="eastAsia"/>
@@ -16190,7 +17790,7 @@
           <w:delText>系列</w:delText>
         </w:r>
       </w:del>
-      <w:del w:id="225" w:author="tonychen" w:date="2015-04-21T16:33:00Z">
+      <w:del w:id="393" w:author="tonychen" w:date="2015-04-21T16:33:00Z">
         <w:r>
           <w:rPr>
             <w:rFonts w:hint="eastAsia"/>
@@ -16198,7 +17798,7 @@
           <w:delText>静态手势</w:delText>
         </w:r>
       </w:del>
-      <w:ins w:id="226" w:author="tonychen" w:date="2015-04-21T16:37:00Z">
+      <w:ins w:id="394" w:author="tonychen" w:date="2015-04-21T16:37:00Z">
         <w:r>
           <w:rPr>
             <w:rFonts w:hint="eastAsia"/>
@@ -16206,7 +17806,7 @@
           <w:t>与</w:t>
         </w:r>
       </w:ins>
-      <w:ins w:id="227" w:author="tonychen" w:date="2015-04-21T16:34:00Z">
+      <w:ins w:id="395" w:author="tonychen" w:date="2015-04-21T16:34:00Z">
         <w:r>
           <w:rPr>
             <w:rFonts w:hint="eastAsia"/>
@@ -16214,7 +17814,7 @@
           <w:t>手指和手掌的姿态</w:t>
         </w:r>
       </w:ins>
-      <w:ins w:id="228" w:author="tonychen" w:date="2015-04-21T16:36:00Z">
+      <w:ins w:id="396" w:author="tonychen" w:date="2015-04-21T16:36:00Z">
         <w:r>
           <w:rPr>
             <w:rFonts w:hint="eastAsia"/>
@@ -16228,7 +17828,7 @@
         </w:rPr>
         <w:t>。</w:t>
       </w:r>
-      <w:del w:id="229" w:author="tonychen" w:date="2015-04-21T16:38:00Z">
+      <w:del w:id="397" w:author="tonychen" w:date="2015-04-21T16:38:00Z">
         <w:r>
           <w:rPr>
             <w:rFonts w:hint="eastAsia"/>
@@ -16314,7 +17914,7 @@
         </w:rPr>
         <w:t>基于</w:t>
       </w:r>
-      <w:del w:id="230" w:author="tonychen" w:date="2015-04-21T14:54:00Z">
+      <w:del w:id="398" w:author="tonychen" w:date="2015-04-21T14:54:00Z">
         <w:r>
           <w:rPr>
             <w:rFonts w:hint="eastAsia"/>
@@ -16322,7 +17922,7 @@
           <w:delText>3D</w:delText>
         </w:r>
       </w:del>
-      <w:ins w:id="231" w:author="tonychen" w:date="2015-04-21T14:54:00Z">
+      <w:ins w:id="399" w:author="tonychen" w:date="2015-04-21T14:54:00Z">
         <w:r>
           <w:rPr>
             <w:rFonts w:hint="eastAsia"/>
@@ -16531,14 +18131,14 @@
           <w:rFonts w:ascii="Times New Roman"/>
         </w:rPr>
       </w:pPr>
-      <w:bookmarkStart w:id="232" w:name="_Toc417286377"/>
+      <w:bookmarkStart w:id="400" w:name="_Toc417286377"/>
       <w:r>
         <w:rPr>
           <w:rFonts w:hint="eastAsia"/>
         </w:rPr>
         <w:t>基于</w:t>
       </w:r>
-      <w:del w:id="233" w:author="tonychen" w:date="2015-04-21T14:54:00Z">
+      <w:del w:id="401" w:author="tonychen" w:date="2015-04-21T14:54:00Z">
         <w:r>
           <w:rPr>
             <w:rFonts w:hint="eastAsia"/>
@@ -16546,7 +18146,7 @@
           <w:delText>3D</w:delText>
         </w:r>
       </w:del>
-      <w:ins w:id="234" w:author="tonychen" w:date="2015-04-21T14:54:00Z">
+      <w:ins w:id="402" w:author="tonychen" w:date="2015-04-21T14:54:00Z">
         <w:r>
           <w:rPr>
             <w:rFonts w:hint="eastAsia"/>
@@ -16566,7 +18166,7 @@
         </w:rPr>
         <w:t>的手势识别</w:t>
       </w:r>
-      <w:bookmarkEnd w:id="232"/>
+      <w:bookmarkEnd w:id="400"/>
     </w:p>
     <w:p>
       <w:pPr>
@@ -16578,7 +18178,7 @@
         </w:rPr>
         <w:t>基于</w:t>
       </w:r>
-      <w:del w:id="235" w:author="tonychen" w:date="2015-04-21T14:54:00Z">
+      <w:del w:id="403" w:author="tonychen" w:date="2015-04-21T14:54:00Z">
         <w:r>
           <w:rPr>
             <w:rFonts w:hint="eastAsia"/>
@@ -16586,7 +18186,7 @@
           <w:delText>3D</w:delText>
         </w:r>
       </w:del>
-      <w:ins w:id="236" w:author="tonychen" w:date="2015-04-21T14:54:00Z">
+      <w:ins w:id="404" w:author="tonychen" w:date="2015-04-21T14:54:00Z">
         <w:r>
           <w:rPr>
             <w:rFonts w:hint="eastAsia"/>
@@ -16708,14 +18308,14 @@
       <w:pPr>
         <w:pStyle w:val="afb"/>
       </w:pPr>
-      <w:commentRangeStart w:id="237"/>
+      <w:commentRangeStart w:id="405"/>
       <w:r>
         <w:rPr>
           <w:rFonts w:hint="eastAsia"/>
         </w:rPr>
         <w:t>基于</w:t>
       </w:r>
-      <w:del w:id="238" w:author="tonychen" w:date="2015-04-21T14:54:00Z">
+      <w:del w:id="406" w:author="tonychen" w:date="2015-04-21T14:54:00Z">
         <w:r>
           <w:rPr>
             <w:rFonts w:hint="eastAsia"/>
@@ -16723,7 +18323,7 @@
           <w:delText>3D</w:delText>
         </w:r>
       </w:del>
-      <w:ins w:id="239" w:author="tonychen" w:date="2015-04-21T14:54:00Z">
+      <w:ins w:id="407" w:author="tonychen" w:date="2015-04-21T14:54:00Z">
         <w:r>
           <w:rPr>
             <w:rFonts w:hint="eastAsia"/>
@@ -16749,7 +18349,7 @@
         </w:rPr>
         <w:t>如图</w:t>
       </w:r>
-      <w:del w:id="240" w:author="tonychen" w:date="2015-04-21T14:54:00Z">
+      <w:del w:id="408" w:author="tonychen" w:date="2015-04-21T14:54:00Z">
         <w:r>
           <w:rPr>
             <w:rFonts w:hint="eastAsia"/>
@@ -16775,7 +18375,7 @@
         </w:rPr>
         <w:t>用户</w:t>
       </w:r>
-      <w:del w:id="241" w:author="tonychen" w:date="2015-04-21T16:40:00Z">
+      <w:del w:id="409" w:author="tonychen" w:date="2015-04-21T16:40:00Z">
         <w:r>
           <w:rPr>
             <w:rFonts w:hint="eastAsia"/>
@@ -16789,7 +18389,7 @@
           <w:delText>动作</w:delText>
         </w:r>
       </w:del>
-      <w:del w:id="242" w:author="tonychen" w:date="2015-04-21T14:56:00Z">
+      <w:del w:id="410" w:author="tonychen" w:date="2015-04-21T14:56:00Z">
         <w:r>
           <w:rPr>
             <w:rFonts w:hint="eastAsia"/>
@@ -16797,7 +18397,7 @@
           <w:delText>的过程中</w:delText>
         </w:r>
       </w:del>
-      <w:ins w:id="243" w:author="tonychen" w:date="2015-04-21T16:40:00Z">
+      <w:ins w:id="411" w:author="tonychen" w:date="2015-04-21T16:40:00Z">
         <w:r>
           <w:rPr>
             <w:rFonts w:hint="eastAsia"/>
@@ -16805,7 +18405,7 @@
           <w:t>打手势</w:t>
         </w:r>
       </w:ins>
-      <w:ins w:id="244" w:author="tonychen" w:date="2015-04-21T14:56:00Z">
+      <w:ins w:id="412" w:author="tonychen" w:date="2015-04-21T14:56:00Z">
         <w:r>
           <w:rPr>
             <w:rFonts w:hint="eastAsia"/>
@@ -16819,12 +18419,12 @@
         </w:rPr>
         <w:t>，</w:t>
       </w:r>
-      <w:commentRangeEnd w:id="237"/>
+      <w:commentRangeEnd w:id="405"/>
       <w:r>
         <w:rPr>
           <w:rStyle w:val="af7"/>
         </w:rPr>
-        <w:commentReference w:id="237"/>
+        <w:commentReference w:id="405"/>
       </w:r>
       <w:r>
         <w:rPr>
@@ -17089,7 +18689,7 @@
         </w:rPr>
         <w:t>基于</w:t>
       </w:r>
-      <w:del w:id="245" w:author="tonychen" w:date="2015-04-21T14:54:00Z">
+      <w:del w:id="413" w:author="tonychen" w:date="2015-04-21T14:54:00Z">
         <w:r>
           <w:rPr>
             <w:rFonts w:hint="eastAsia"/>
@@ -17099,7 +18699,7 @@
           <w:delText>3D</w:delText>
         </w:r>
       </w:del>
-      <w:ins w:id="246" w:author="tonychen" w:date="2015-04-21T14:54:00Z">
+      <w:ins w:id="414" w:author="tonychen" w:date="2015-04-21T14:54:00Z">
         <w:r>
           <w:rPr>
             <w:rFonts w:hint="eastAsia"/>
@@ -17137,7 +18737,7 @@
           <w:rFonts w:ascii="Times New Roman"/>
         </w:rPr>
       </w:pPr>
-      <w:bookmarkStart w:id="247" w:name="_Toc417286378"/>
+      <w:bookmarkStart w:id="415" w:name="_Toc417286378"/>
       <w:r>
         <w:rPr>
           <w:rFonts w:hint="eastAsia"/>
@@ -17156,7 +18756,7 @@
         </w:rPr>
         <w:t>的手势识别</w:t>
       </w:r>
-      <w:bookmarkEnd w:id="247"/>
+      <w:bookmarkEnd w:id="415"/>
     </w:p>
     <w:p>
       <w:pPr>
@@ -17348,8 +18948,8 @@
       <w:pPr>
         <w:pStyle w:val="afb"/>
       </w:pPr>
-      <w:commentRangeStart w:id="248"/>
-      <w:del w:id="249" w:author="tonychen" w:date="2015-04-21T15:21:00Z">
+      <w:commentRangeStart w:id="416"/>
+      <w:del w:id="417" w:author="tonychen" w:date="2015-04-21T15:21:00Z">
         <w:r>
           <w:rPr>
             <w:rFonts w:hint="eastAsia"/>
@@ -17387,7 +18987,7 @@
         </w:rPr>
         <w:t>所示</w:t>
       </w:r>
-      <w:ins w:id="250" w:author="tonychen" w:date="2015-04-21T16:41:00Z">
+      <w:ins w:id="418" w:author="tonychen" w:date="2015-04-21T16:41:00Z">
         <w:r>
           <w:rPr>
             <w:rFonts w:hint="eastAsia"/>
@@ -17395,7 +18995,7 @@
           <w:t>：</w:t>
         </w:r>
       </w:ins>
-      <w:del w:id="251" w:author="tonychen" w:date="2015-04-21T15:21:00Z">
+      <w:del w:id="419" w:author="tonychen" w:date="2015-04-21T15:21:00Z">
         <w:r>
           <w:rPr>
             <w:rFonts w:hint="eastAsia"/>
@@ -17403,21 +19003,21 @@
           <w:delText>。</w:delText>
         </w:r>
       </w:del>
-      <w:commentRangeEnd w:id="248"/>
+      <w:commentRangeEnd w:id="416"/>
       <w:r>
         <w:rPr>
           <w:rStyle w:val="af7"/>
         </w:rPr>
-        <w:commentReference w:id="248"/>
-      </w:r>
-      <w:commentRangeStart w:id="252"/>
+        <w:commentReference w:id="416"/>
+      </w:r>
+      <w:commentRangeStart w:id="420"/>
       <w:r>
         <w:rPr>
           <w:rFonts w:hint="eastAsia"/>
         </w:rPr>
         <w:t>首先</w:t>
       </w:r>
-      <w:ins w:id="253" w:author="tonychen" w:date="2015-04-21T15:22:00Z">
+      <w:ins w:id="421" w:author="tonychen" w:date="2015-04-21T15:22:00Z">
         <w:r>
           <w:rPr>
             <w:rFonts w:hint="eastAsia"/>
@@ -17425,7 +19025,7 @@
           <w:t>从</w:t>
         </w:r>
       </w:ins>
-      <w:del w:id="254" w:author="tonychen" w:date="2015-04-21T15:22:00Z">
+      <w:del w:id="422" w:author="tonychen" w:date="2015-04-21T15:22:00Z">
         <w:r>
           <w:rPr>
             <w:rFonts w:hint="eastAsia"/>
@@ -17457,7 +19057,7 @@
         </w:rPr>
         <w:t>视频数据流</w:t>
       </w:r>
-      <w:del w:id="255" w:author="tonychen" w:date="2015-04-21T15:22:00Z">
+      <w:del w:id="423" w:author="tonychen" w:date="2015-04-21T15:22:00Z">
         <w:r>
           <w:rPr>
             <w:rFonts w:hint="eastAsia"/>
@@ -17465,7 +19065,7 @@
           <w:delText>信息</w:delText>
         </w:r>
       </w:del>
-      <w:ins w:id="256" w:author="tonychen" w:date="2015-04-21T15:22:00Z">
+      <w:ins w:id="424" w:author="tonychen" w:date="2015-04-21T15:22:00Z">
         <w:r>
           <w:rPr>
             <w:rFonts w:hint="eastAsia"/>
@@ -17473,21 +19073,21 @@
           <w:t>数据中分割出手势</w:t>
         </w:r>
       </w:ins>
-      <w:del w:id="257" w:author="tonychen" w:date="2015-04-21T15:23:00Z">
+      <w:del w:id="425" w:author="tonychen" w:date="2015-04-21T15:23:00Z">
         <w:r>
           <w:rPr>
             <w:rFonts w:hint="eastAsia"/>
           </w:rPr>
           <w:delText>。</w:delText>
         </w:r>
-        <w:commentRangeEnd w:id="252"/>
+        <w:commentRangeEnd w:id="420"/>
         <w:r>
           <w:rPr>
             <w:rStyle w:val="af7"/>
           </w:rPr>
-          <w:commentReference w:id="252"/>
-        </w:r>
-        <w:commentRangeStart w:id="258"/>
+          <w:commentReference w:id="420"/>
+        </w:r>
+        <w:commentRangeStart w:id="426"/>
         <w:r>
           <w:rPr>
             <w:rFonts w:hint="eastAsia"/>
@@ -17495,7 +19095,7 @@
           <w:delText>如</w:delText>
         </w:r>
       </w:del>
-      <w:ins w:id="259" w:author="tonychen" w:date="2015-04-21T15:23:00Z">
+      <w:ins w:id="427" w:author="tonychen" w:date="2015-04-21T15:23:00Z">
         <w:r>
           <w:rPr>
             <w:rFonts w:hint="eastAsia"/>
@@ -17503,7 +19103,7 @@
           <w:t>，</w:t>
         </w:r>
       </w:ins>
-      <w:del w:id="260" w:author="tonychen" w:date="2015-04-21T15:23:00Z">
+      <w:del w:id="428" w:author="tonychen" w:date="2015-04-21T15:23:00Z">
         <w:r>
           <w:rPr>
             <w:rFonts w:hint="eastAsia"/>
@@ -17547,7 +19147,7 @@
         </w:rPr>
         <w:t>然后</w:t>
       </w:r>
-      <w:del w:id="261" w:author="tonychen" w:date="2015-04-21T15:26:00Z">
+      <w:del w:id="429" w:author="tonychen" w:date="2015-04-21T15:26:00Z">
         <w:r>
           <w:rPr>
             <w:rFonts w:hint="eastAsia"/>
@@ -17555,7 +19155,7 @@
           <w:delText>选择己经训练好的手势样本模型进行</w:delText>
         </w:r>
       </w:del>
-      <w:ins w:id="262" w:author="tonychen" w:date="2015-04-21T15:26:00Z">
+      <w:ins w:id="430" w:author="tonychen" w:date="2015-04-21T15:26:00Z">
         <w:r>
           <w:rPr>
             <w:rFonts w:hint="eastAsia"/>
@@ -17575,14 +19175,14 @@
         </w:rPr>
         <w:t>，</w:t>
       </w:r>
-      <w:commentRangeEnd w:id="258"/>
+      <w:commentRangeEnd w:id="426"/>
       <w:r>
         <w:rPr>
           <w:rStyle w:val="af7"/>
         </w:rPr>
-        <w:commentReference w:id="258"/>
-      </w:r>
-      <w:del w:id="263" w:author="tonychen" w:date="2015-04-21T15:27:00Z">
+        <w:commentReference w:id="426"/>
+      </w:r>
+      <w:del w:id="431" w:author="tonychen" w:date="2015-04-21T15:27:00Z">
         <w:r>
           <w:rPr>
             <w:rFonts w:hint="eastAsia"/>
@@ -17590,7 +19190,7 @@
           <w:delText>提取</w:delText>
         </w:r>
       </w:del>
-      <w:ins w:id="264" w:author="tonychen" w:date="2015-04-21T15:30:00Z">
+      <w:ins w:id="432" w:author="tonychen" w:date="2015-04-21T15:30:00Z">
         <w:r>
           <w:rPr>
             <w:rFonts w:hint="eastAsia"/>
@@ -17604,7 +19204,7 @@
         </w:rPr>
         <w:t>手势的模型参数作为</w:t>
       </w:r>
-      <w:ins w:id="265" w:author="tonychen" w:date="2015-04-21T15:27:00Z">
+      <w:ins w:id="433" w:author="tonychen" w:date="2015-04-21T15:27:00Z">
         <w:r>
           <w:rPr>
             <w:rFonts w:hint="eastAsia"/>
@@ -17618,7 +19218,7 @@
         </w:rPr>
         <w:t>手势</w:t>
       </w:r>
-      <w:del w:id="266" w:author="tonychen" w:date="2015-04-21T15:27:00Z">
+      <w:del w:id="434" w:author="tonychen" w:date="2015-04-21T15:27:00Z">
         <w:r>
           <w:rPr>
             <w:rFonts w:hint="eastAsia"/>
@@ -17632,7 +19232,7 @@
         </w:rPr>
         <w:t>，</w:t>
       </w:r>
-      <w:del w:id="267" w:author="tonychen" w:date="2015-04-21T15:30:00Z">
+      <w:del w:id="435" w:author="tonychen" w:date="2015-04-21T15:30:00Z">
         <w:r>
           <w:rPr>
             <w:rFonts w:hint="eastAsia"/>
@@ -17640,7 +19240,7 @@
           <w:delText>然后</w:delText>
         </w:r>
       </w:del>
-      <w:ins w:id="268" w:author="tonychen" w:date="2015-04-21T15:30:00Z">
+      <w:ins w:id="436" w:author="tonychen" w:date="2015-04-21T15:30:00Z">
         <w:r>
           <w:rPr>
             <w:rFonts w:hint="eastAsia"/>
@@ -17660,7 +19260,7 @@
         </w:rPr>
         <w:t>人工语法</w:t>
       </w:r>
-      <w:del w:id="269" w:author="tonychen" w:date="2015-04-21T15:28:00Z">
+      <w:del w:id="437" w:author="tonychen" w:date="2015-04-21T15:28:00Z">
         <w:r>
           <w:rPr>
             <w:rFonts w:hint="eastAsia"/>
@@ -17674,7 +19274,7 @@
           <w:delText>手势</w:delText>
         </w:r>
       </w:del>
-      <w:ins w:id="270" w:author="tonychen" w:date="2015-04-21T15:28:00Z">
+      <w:ins w:id="438" w:author="tonychen" w:date="2015-04-21T15:28:00Z">
         <w:r>
           <w:rPr>
             <w:rFonts w:hint="eastAsia"/>
@@ -17688,7 +19288,7 @@
         </w:rPr>
         <w:t>特征</w:t>
       </w:r>
-      <w:del w:id="271" w:author="tonychen" w:date="2015-04-21T15:28:00Z">
+      <w:del w:id="439" w:author="tonychen" w:date="2015-04-21T15:28:00Z">
         <w:r>
           <w:rPr>
             <w:rFonts w:hint="eastAsia"/>
@@ -17714,7 +19314,7 @@
         </w:rPr>
         <w:t>生成手势描述</w:t>
       </w:r>
-      <w:del w:id="272" w:author="tonychen" w:date="2015-04-21T15:31:00Z">
+      <w:del w:id="440" w:author="tonychen" w:date="2015-04-21T15:31:00Z">
         <w:r>
           <w:rPr>
             <w:rFonts w:hint="eastAsia"/>
@@ -17722,7 +19322,7 @@
           <w:delText>。</w:delText>
         </w:r>
       </w:del>
-      <w:ins w:id="273" w:author="tonychen" w:date="2015-04-21T15:31:00Z">
+      <w:ins w:id="441" w:author="tonychen" w:date="2015-04-21T15:31:00Z">
         <w:r>
           <w:rPr>
             <w:rFonts w:hint="eastAsia"/>
@@ -17843,20 +19443,20 @@
           <w:numId w:val="7"/>
         </w:numPr>
       </w:pPr>
-      <w:bookmarkStart w:id="274" w:name="_Toc417286379"/>
+      <w:bookmarkStart w:id="442" w:name="_Toc417286379"/>
       <w:r>
         <w:rPr>
           <w:rFonts w:hint="eastAsia"/>
         </w:rPr>
         <w:t>静态手势识别</w:t>
       </w:r>
-      <w:bookmarkEnd w:id="274"/>
+      <w:bookmarkEnd w:id="442"/>
     </w:p>
     <w:p>
       <w:pPr>
         <w:pStyle w:val="afb"/>
       </w:pPr>
-      <w:commentRangeStart w:id="275"/>
+      <w:commentRangeStart w:id="443"/>
       <w:r>
         <w:rPr>
           <w:rFonts w:hint="eastAsia"/>
@@ -17869,7 +19469,7 @@
         </w:rPr>
         <w:t>是根据图像</w:t>
       </w:r>
-      <w:del w:id="276" w:author="tonychen" w:date="2015-04-21T15:32:00Z">
+      <w:del w:id="444" w:author="tonychen" w:date="2015-04-21T15:32:00Z">
         <w:r>
           <w:rPr>
             <w:rFonts w:hint="eastAsia"/>
@@ -17877,7 +19477,7 @@
           <w:delText>中</w:delText>
         </w:r>
       </w:del>
-      <w:ins w:id="277" w:author="tonychen" w:date="2015-04-21T15:32:00Z">
+      <w:ins w:id="445" w:author="tonychen" w:date="2015-04-21T15:32:00Z">
         <w:r>
           <w:rPr>
             <w:rFonts w:hint="eastAsia"/>
@@ -17891,7 +19491,7 @@
         </w:rPr>
         <w:t>手和手指的</w:t>
       </w:r>
-      <w:del w:id="278" w:author="tonychen" w:date="2015-04-21T15:32:00Z">
+      <w:del w:id="446" w:author="tonychen" w:date="2015-04-21T15:32:00Z">
         <w:r>
           <w:rPr>
             <w:rFonts w:hint="eastAsia"/>
@@ -17899,7 +19499,7 @@
           <w:delText>姿势</w:delText>
         </w:r>
       </w:del>
-      <w:ins w:id="279" w:author="tonychen" w:date="2015-04-21T15:32:00Z">
+      <w:ins w:id="447" w:author="tonychen" w:date="2015-04-21T15:32:00Z">
         <w:r>
           <w:rPr>
             <w:rFonts w:hint="eastAsia"/>
@@ -17913,7 +19513,7 @@
         </w:rPr>
         <w:t>判断手势所属</w:t>
       </w:r>
-      <w:del w:id="280" w:author="tonychen" w:date="2015-04-21T15:33:00Z">
+      <w:del w:id="448" w:author="tonychen" w:date="2015-04-21T15:33:00Z">
         <w:r>
           <w:rPr>
             <w:rFonts w:hint="eastAsia"/>
@@ -17927,19 +19527,26 @@
         </w:rPr>
         <w:t>类别。</w:t>
       </w:r>
-      <w:commentRangeEnd w:id="275"/>
+      <w:commentRangeEnd w:id="443"/>
       <w:r>
         <w:rPr>
           <w:rStyle w:val="af7"/>
         </w:rPr>
-        <w:commentReference w:id="275"/>
-      </w:r>
-      <w:commentRangeStart w:id="281"/>
-      <w:r>
-        <w:rPr>
-          <w:rFonts w:hint="eastAsia"/>
-        </w:rPr>
-        <w:t>静态手势识别的过程</w:t>
+        <w:commentReference w:id="443"/>
+      </w:r>
+      <w:commentRangeStart w:id="449"/>
+      <w:r>
+        <w:rPr>
+          <w:rFonts w:hint="eastAsia"/>
+        </w:rPr>
+        <w:t>静态手</w:t>
+      </w:r>
+      <w:r>
+        <w:rPr>
+          <w:rFonts w:hint="eastAsia"/>
+        </w:rPr>
+        <w:lastRenderedPageBreak/>
+        <w:t>势识别的过程</w:t>
       </w:r>
       <w:r>
         <w:rPr>
@@ -17953,7 +19560,7 @@
         </w:rPr>
         <w:t>手势分割、</w:t>
       </w:r>
-      <w:del w:id="282" w:author="tonychen" w:date="2015-04-21T15:33:00Z">
+      <w:del w:id="450" w:author="tonychen" w:date="2015-04-21T15:33:00Z">
         <w:r>
           <w:rPr>
             <w:rFonts w:hint="eastAsia"/>
@@ -17967,7 +19574,7 @@
         </w:rPr>
         <w:t>特征提取和</w:t>
       </w:r>
-      <w:del w:id="283" w:author="tonychen" w:date="2015-04-21T15:33:00Z">
+      <w:del w:id="451" w:author="tonychen" w:date="2015-04-21T15:33:00Z">
         <w:r>
           <w:rPr>
             <w:rFonts w:hint="eastAsia"/>
@@ -17975,7 +19582,7 @@
           <w:delText>手势识别</w:delText>
         </w:r>
       </w:del>
-      <w:ins w:id="284" w:author="tonychen" w:date="2015-04-21T15:33:00Z">
+      <w:ins w:id="452" w:author="tonychen" w:date="2015-04-21T15:33:00Z">
         <w:r>
           <w:rPr>
             <w:rFonts w:hint="eastAsia"/>
@@ -17995,7 +19602,7 @@
         </w:rPr>
         <w:t>个</w:t>
       </w:r>
-      <w:del w:id="285" w:author="tonychen" w:date="2015-04-21T15:34:00Z">
+      <w:del w:id="453" w:author="tonychen" w:date="2015-04-21T15:34:00Z">
         <w:r>
           <w:rPr>
             <w:rFonts w:hint="eastAsia"/>
@@ -18003,7 +19610,7 @@
           <w:delText>阶段</w:delText>
         </w:r>
       </w:del>
-      <w:ins w:id="286" w:author="tonychen" w:date="2015-04-21T15:34:00Z">
+      <w:ins w:id="454" w:author="tonychen" w:date="2015-04-21T15:34:00Z">
         <w:r>
           <w:rPr>
             <w:rFonts w:hint="eastAsia"/>
@@ -18011,102 +19618,96 @@
           <w:t>步骤</w:t>
         </w:r>
       </w:ins>
-      <w:ins w:id="287" w:author="tonychen" w:date="2015-04-21T15:35:00Z">
+      <w:ins w:id="455" w:author="tonychen" w:date="2015-04-21T15:35:00Z">
         <w:r>
           <w:rPr>
             <w:rFonts w:hint="eastAsia"/>
           </w:rPr>
-          <w:t>，</w:t>
+          <w:t>，如图</w:t>
         </w:r>
         <w:r>
           <w:rPr>
             <w:rFonts w:hint="eastAsia"/>
           </w:rPr>
-          <w:t>如图</w:t>
+          <w:t>2-4</w:t>
         </w:r>
         <w:r>
           <w:rPr>
             <w:rFonts w:hint="eastAsia"/>
           </w:rPr>
-          <w:t>2-4</w:t>
-        </w:r>
+          <w:t>所示</w:t>
+        </w:r>
+      </w:ins>
+      <w:r>
+        <w:rPr>
+          <w:rFonts w:hint="eastAsia"/>
+        </w:rPr>
+        <w:t>。</w:t>
+      </w:r>
+      <w:commentRangeEnd w:id="449"/>
+      <w:r>
+        <w:rPr>
+          <w:rStyle w:val="af7"/>
+        </w:rPr>
+        <w:commentReference w:id="449"/>
+      </w:r>
+      <w:r>
+        <w:rPr>
+          <w:rFonts w:hint="eastAsia"/>
+        </w:rPr>
+        <w:t>识别主要借助</w:t>
+      </w:r>
+      <w:r>
+        <w:rPr>
+          <w:rFonts w:hint="eastAsia"/>
+        </w:rPr>
+        <w:t>神经</w:t>
+      </w:r>
+      <w:r>
+        <w:rPr>
+          <w:rFonts w:hint="eastAsia"/>
+        </w:rPr>
+        <w:t>网络、模板匹配</w:t>
+      </w:r>
+      <w:r>
+        <w:rPr>
+          <w:rFonts w:hint="eastAsia"/>
+        </w:rPr>
+        <w:t>和检测</w:t>
+      </w:r>
+      <w:r>
+        <w:rPr>
+          <w:rFonts w:hint="eastAsia"/>
+        </w:rPr>
+        <w:t>手指点数量</w:t>
+      </w:r>
+      <w:r>
+        <w:rPr>
+          <w:rFonts w:hint="eastAsia"/>
+        </w:rPr>
+        <w:t>等</w:t>
+      </w:r>
+      <w:r>
+        <w:rPr>
+          <w:rFonts w:hint="eastAsia"/>
+        </w:rPr>
+        <w:t>算法</w:t>
+      </w:r>
+      <w:del w:id="456" w:author="tonychen" w:date="2015-04-21T15:34:00Z">
         <w:r>
           <w:rPr>
             <w:rFonts w:hint="eastAsia"/>
           </w:rPr>
-          <w:t>所示</w:t>
-        </w:r>
-      </w:ins>
-      <w:r>
-        <w:rPr>
-          <w:rFonts w:hint="eastAsia"/>
-        </w:rPr>
-        <w:t>。</w:t>
-      </w:r>
-      <w:commentRangeEnd w:id="281"/>
-      <w:r>
-        <w:rPr>
-          <w:rStyle w:val="af7"/>
-        </w:rPr>
-        <w:commentReference w:id="281"/>
-      </w:r>
-      <w:r>
-        <w:rPr>
-          <w:rFonts w:hint="eastAsia"/>
-        </w:rPr>
-        <w:t>识别主要借助</w:t>
-      </w:r>
-      <w:r>
-        <w:rPr>
-          <w:rFonts w:hint="eastAsia"/>
-        </w:rPr>
-        <w:t>神经</w:t>
-      </w:r>
-      <w:r>
-        <w:rPr>
-          <w:rFonts w:hint="eastAsia"/>
-        </w:rPr>
-        <w:t>网络、模板匹配</w:t>
-      </w:r>
-      <w:r>
-        <w:rPr>
-          <w:rFonts w:hint="eastAsia"/>
-        </w:rPr>
-        <w:t>和检测</w:t>
-      </w:r>
-      <w:r>
-        <w:rPr>
-          <w:rFonts w:hint="eastAsia"/>
-        </w:rPr>
-        <w:t>手指点数量</w:t>
-      </w:r>
-      <w:r>
-        <w:rPr>
-          <w:rFonts w:hint="eastAsia"/>
-        </w:rPr>
-        <w:t>等</w:t>
-      </w:r>
-      <w:r>
-        <w:rPr>
-          <w:rFonts w:hint="eastAsia"/>
-        </w:rPr>
-        <w:t>算法</w:t>
-      </w:r>
-      <w:del w:id="288" w:author="tonychen" w:date="2015-04-21T15:34:00Z">
+          <w:delText>，</w:delText>
+        </w:r>
         <w:r>
           <w:rPr>
             <w:rFonts w:hint="eastAsia"/>
           </w:rPr>
-          <w:delText>，</w:delText>
-        </w:r>
-        <w:r>
-          <w:rPr>
-            <w:rFonts w:hint="eastAsia"/>
-          </w:rPr>
           <w:delText>流程图</w:delText>
         </w:r>
       </w:del>
-      <w:del w:id="289" w:author="tonychen" w:date="2015-04-21T15:35:00Z">
+      <w:del w:id="457" w:author="tonychen" w:date="2015-04-21T15:35:00Z">
         <w:r>
           <w:rPr>
             <w:rFonts w:hint="eastAsia"/>
@@ -18143,7 +19744,6 @@
         <w:rPr>
           <w:noProof/>
         </w:rPr>
-        <w:lastRenderedPageBreak/>
         <w:drawing>
           <wp:inline distT="0" distB="0" distL="0" distR="0" wp14:anchorId="1C282F25" wp14:editId="4CA5682C">
             <wp:extent cx="4448175" cy="1115813"/>
@@ -18416,14 +20016,14 @@
         </w:rPr>
         <w:t>被广泛应用于数字图像处和模式识别领域</w:t>
       </w:r>
-      <w:del w:id="290" w:author="tonychen" w:date="2015-04-21T15:36:00Z">
+      <w:del w:id="458" w:author="tonychen" w:date="2015-04-21T15:36:00Z">
         <w:r>
           <w:rPr>
             <w:rFonts w:hint="eastAsia"/>
           </w:rPr>
           <w:delText>。</w:delText>
         </w:r>
-        <w:commentRangeStart w:id="291"/>
+        <w:commentRangeStart w:id="459"/>
         <w:r>
           <w:rPr>
             <w:rFonts w:hint="eastAsia"/>
@@ -18449,7 +20049,7 @@
         </w:rPr>
         <w:t>张良国</w:t>
       </w:r>
-      <w:ins w:id="292" w:author="tonychen" w:date="2015-04-21T15:36:00Z">
+      <w:ins w:id="460" w:author="tonychen" w:date="2015-04-21T15:36:00Z">
         <w:r>
           <w:rPr>
             <w:rFonts w:hint="eastAsia"/>
@@ -18502,12 +20102,12 @@
         </w:rPr>
         <w:t>。</w:t>
       </w:r>
-      <w:commentRangeEnd w:id="291"/>
+      <w:commentRangeEnd w:id="459"/>
       <w:r>
         <w:rPr>
           <w:rStyle w:val="af7"/>
         </w:rPr>
-        <w:commentReference w:id="291"/>
+        <w:commentReference w:id="459"/>
       </w:r>
     </w:p>
     <w:p>
@@ -18641,14 +20241,14 @@
         </w:rPr>
         <w:t>相对位置进行识别</w:t>
       </w:r>
-      <w:del w:id="293" w:author="tonychen" w:date="2015-04-21T15:38:00Z">
+      <w:del w:id="461" w:author="tonychen" w:date="2015-04-21T15:38:00Z">
         <w:r>
           <w:rPr>
             <w:rFonts w:hint="eastAsia"/>
           </w:rPr>
           <w:delText>。</w:delText>
         </w:r>
-        <w:commentRangeStart w:id="294"/>
+        <w:commentRangeStart w:id="462"/>
         <w:r>
           <w:rPr>
             <w:rFonts w:hint="eastAsia"/>
@@ -18656,7 +20256,7 @@
           <w:delText>常用的方法有</w:delText>
         </w:r>
       </w:del>
-      <w:ins w:id="295" w:author="tonychen" w:date="2015-04-21T15:41:00Z">
+      <w:ins w:id="463" w:author="tonychen" w:date="2015-04-21T15:41:00Z">
         <w:r>
           <w:rPr>
             <w:rFonts w:hint="eastAsia"/>
@@ -18664,7 +20264,7 @@
           <w:t>而</w:t>
         </w:r>
       </w:ins>
-      <w:ins w:id="296" w:author="tonychen" w:date="2015-04-21T15:38:00Z">
+      <w:ins w:id="464" w:author="tonychen" w:date="2015-04-21T15:38:00Z">
         <w:r>
           <w:rPr>
             <w:rFonts w:hint="eastAsia"/>
@@ -18672,7 +20272,7 @@
           <w:t>识别之前的</w:t>
         </w:r>
       </w:ins>
-      <w:ins w:id="297" w:author="tonychen" w:date="2015-04-21T15:39:00Z">
+      <w:ins w:id="465" w:author="tonychen" w:date="2015-04-21T15:39:00Z">
         <w:r>
           <w:rPr>
             <w:rFonts w:hint="eastAsia"/>
@@ -18680,7 +20280,7 @@
           <w:t>手势</w:t>
         </w:r>
       </w:ins>
-      <w:ins w:id="298" w:author="tonychen" w:date="2015-04-21T15:38:00Z">
+      <w:ins w:id="466" w:author="tonychen" w:date="2015-04-21T15:38:00Z">
         <w:r>
           <w:rPr>
             <w:rFonts w:hint="eastAsia"/>
@@ -18706,7 +20306,7 @@
         </w:rPr>
         <w:t>和</w:t>
       </w:r>
-      <w:del w:id="299" w:author="tonychen" w:date="2015-04-21T15:38:00Z">
+      <w:del w:id="467" w:author="tonychen" w:date="2015-04-21T15:38:00Z">
         <w:r>
           <w:rPr>
             <w:rFonts w:hint="eastAsia"/>
@@ -18732,12 +20332,12 @@
         </w:rPr>
         <w:t>。</w:t>
       </w:r>
-      <w:commentRangeEnd w:id="294"/>
+      <w:commentRangeEnd w:id="462"/>
       <w:r>
         <w:rPr>
           <w:rStyle w:val="af7"/>
         </w:rPr>
-        <w:commentReference w:id="294"/>
+        <w:commentReference w:id="462"/>
       </w:r>
     </w:p>
     <w:p>
@@ -19092,21 +20692,22 @@
           <w:numId w:val="7"/>
         </w:numPr>
       </w:pPr>
-      <w:bookmarkStart w:id="300" w:name="_Toc417286380"/>
-      <w:r>
-        <w:rPr>
-          <w:rFonts w:hint="eastAsia"/>
-        </w:rPr>
+      <w:bookmarkStart w:id="468" w:name="_Toc417286380"/>
+      <w:r>
+        <w:rPr>
+          <w:rFonts w:hint="eastAsia"/>
+        </w:rPr>
+        <w:lastRenderedPageBreak/>
         <w:t>动态手势识别</w:t>
       </w:r>
-      <w:bookmarkEnd w:id="300"/>
+      <w:bookmarkEnd w:id="468"/>
     </w:p>
     <w:p>
       <w:pPr>
         <w:pStyle w:val="afb"/>
       </w:pPr>
-      <w:commentRangeStart w:id="301"/>
-      <w:del w:id="302" w:author="tonychen" w:date="2015-04-21T16:42:00Z">
+      <w:commentRangeStart w:id="469"/>
+      <w:del w:id="470" w:author="tonychen" w:date="2015-04-21T16:42:00Z">
         <w:r>
           <w:rPr>
             <w:rFonts w:hint="eastAsia"/>
@@ -19114,7 +20715,7 @@
           <w:delText>动态手势是</w:delText>
         </w:r>
       </w:del>
-      <w:del w:id="303" w:author="tonychen" w:date="2015-04-21T15:44:00Z">
+      <w:del w:id="471" w:author="tonychen" w:date="2015-04-21T15:44:00Z">
         <w:r>
           <w:rPr>
             <w:rFonts w:hint="eastAsia"/>
@@ -19122,7 +20723,7 @@
           <w:delText>手</w:delText>
         </w:r>
       </w:del>
-      <w:del w:id="304" w:author="tonychen" w:date="2015-04-21T15:49:00Z">
+      <w:del w:id="472" w:author="tonychen" w:date="2015-04-21T15:49:00Z">
         <w:r>
           <w:rPr>
             <w:rFonts w:hint="eastAsia"/>
@@ -19130,7 +20731,7 @@
           <w:delText>在</w:delText>
         </w:r>
       </w:del>
-      <w:del w:id="305" w:author="tonychen" w:date="2015-04-21T15:45:00Z">
+      <w:del w:id="473" w:author="tonychen" w:date="2015-04-21T15:45:00Z">
         <w:r>
           <w:rPr>
             <w:rFonts w:hint="eastAsia"/>
@@ -19138,7 +20739,7 @@
           <w:delText>运动过</w:delText>
         </w:r>
       </w:del>
-      <w:del w:id="306" w:author="tonychen" w:date="2015-04-21T15:44:00Z">
+      <w:del w:id="474" w:author="tonychen" w:date="2015-04-21T15:44:00Z">
         <w:r>
           <w:rPr>
             <w:rFonts w:hint="eastAsia"/>
@@ -19146,7 +20747,7 @@
           <w:delText>程中</w:delText>
         </w:r>
       </w:del>
-      <w:del w:id="307" w:author="tonychen" w:date="2015-04-21T16:42:00Z">
+      <w:del w:id="475" w:author="tonychen" w:date="2015-04-21T16:42:00Z">
         <w:r>
           <w:rPr>
             <w:rFonts w:hint="eastAsia"/>
@@ -19160,7 +20761,7 @@
           <w:delText>随时间发生变化的手势</w:delText>
         </w:r>
       </w:del>
-      <w:del w:id="308" w:author="tonychen" w:date="2015-04-21T15:55:00Z">
+      <w:del w:id="476" w:author="tonychen" w:date="2015-04-21T15:55:00Z">
         <w:r>
           <w:rPr>
             <w:rFonts w:hint="eastAsia"/>
@@ -19168,17 +20769,17 @@
           <w:delText>。</w:delText>
         </w:r>
       </w:del>
-      <w:commentRangeEnd w:id="301"/>
-      <w:del w:id="309" w:author="tonychen" w:date="2015-04-21T16:42:00Z">
+      <w:commentRangeEnd w:id="469"/>
+      <w:del w:id="477" w:author="tonychen" w:date="2015-04-21T16:42:00Z">
         <w:r>
           <w:rPr>
             <w:rStyle w:val="af7"/>
           </w:rPr>
-          <w:commentReference w:id="301"/>
+          <w:commentReference w:id="469"/>
         </w:r>
       </w:del>
-      <w:commentRangeStart w:id="310"/>
-      <w:del w:id="311" w:author="tonychen" w:date="2015-04-21T15:55:00Z">
+      <w:commentRangeStart w:id="478"/>
+      <w:del w:id="479" w:author="tonychen" w:date="2015-04-21T15:55:00Z">
         <w:r>
           <w:rPr>
             <w:rFonts w:hint="eastAsia"/>
@@ -19186,7 +20787,7 @@
           <w:delText>动态手势</w:delText>
         </w:r>
       </w:del>
-      <w:del w:id="312" w:author="tonychen" w:date="2015-04-21T16:42:00Z">
+      <w:del w:id="480" w:author="tonychen" w:date="2015-04-21T16:42:00Z">
         <w:r>
           <w:rPr>
             <w:rFonts w:hint="eastAsia"/>
@@ -19194,7 +20795,7 @@
           <w:delText>可以看作</w:delText>
         </w:r>
       </w:del>
-      <w:del w:id="313" w:author="tonychen" w:date="2015-04-21T15:54:00Z">
+      <w:del w:id="481" w:author="tonychen" w:date="2015-04-21T15:54:00Z">
         <w:r>
           <w:rPr>
             <w:rFonts w:hint="eastAsia"/>
@@ -19202,7 +20803,7 @@
           <w:delText>是由</w:delText>
         </w:r>
       </w:del>
-      <w:del w:id="314" w:author="tonychen" w:date="2015-04-21T16:42:00Z">
+      <w:del w:id="482" w:author="tonychen" w:date="2015-04-21T16:42:00Z">
         <w:r>
           <w:rPr>
             <w:rFonts w:hint="eastAsia"/>
@@ -19210,7 +20811,7 @@
           <w:delText>一</w:delText>
         </w:r>
       </w:del>
-      <w:del w:id="315" w:author="tonychen" w:date="2015-04-21T15:55:00Z">
+      <w:del w:id="483" w:author="tonychen" w:date="2015-04-21T15:55:00Z">
         <w:r>
           <w:rPr>
             <w:rFonts w:hint="eastAsia"/>
@@ -19218,22 +20819,22 @@
           <w:delText>系列</w:delText>
         </w:r>
       </w:del>
-      <w:del w:id="316" w:author="tonychen" w:date="2015-04-21T16:42:00Z">
+      <w:del w:id="484" w:author="tonychen" w:date="2015-04-21T16:42:00Z">
         <w:r>
           <w:rPr>
             <w:rFonts w:hint="eastAsia"/>
           </w:rPr>
           <w:delText>不同的静态手势构成。</w:delText>
         </w:r>
-        <w:commentRangeEnd w:id="310"/>
+        <w:commentRangeEnd w:id="478"/>
         <w:r>
           <w:rPr>
             <w:rStyle w:val="af7"/>
           </w:rPr>
-          <w:commentReference w:id="310"/>
+          <w:commentReference w:id="478"/>
         </w:r>
       </w:del>
-      <w:ins w:id="317" w:author="tonychen" w:date="2015-04-21T16:44:00Z">
+      <w:ins w:id="485" w:author="tonychen" w:date="2015-04-21T16:44:00Z">
         <w:r>
           <w:rPr>
             <w:rFonts w:hint="eastAsia"/>
@@ -19241,7 +20842,7 @@
           <w:t>与</w:t>
         </w:r>
       </w:ins>
-      <w:ins w:id="318" w:author="tonychen" w:date="2015-04-21T16:43:00Z">
+      <w:ins w:id="486" w:author="tonychen" w:date="2015-04-21T16:43:00Z">
         <w:r>
           <w:rPr>
             <w:rFonts w:hint="eastAsia"/>
@@ -19249,7 +20850,7 @@
           <w:t>静态</w:t>
         </w:r>
       </w:ins>
-      <w:ins w:id="319" w:author="tonychen" w:date="2015-04-21T16:44:00Z">
+      <w:ins w:id="487" w:author="tonychen" w:date="2015-04-21T16:44:00Z">
         <w:r>
           <w:rPr>
             <w:rFonts w:hint="eastAsia"/>
@@ -19257,9 +20858,7 @@
           <w:t>不同</w:t>
         </w:r>
       </w:ins>
-      <w:bookmarkStart w:id="320" w:name="_GoBack"/>
-      <w:bookmarkEnd w:id="320"/>
-      <w:ins w:id="321" w:author="tonychen" w:date="2015-04-21T16:43:00Z">
+      <w:ins w:id="488" w:author="tonychen" w:date="2015-04-21T16:43:00Z">
         <w:r>
           <w:rPr>
             <w:rFonts w:hint="eastAsia"/>
@@ -19267,7 +20866,7 @@
           <w:t>，</w:t>
         </w:r>
       </w:ins>
-      <w:del w:id="322" w:author="tonychen" w:date="2015-04-21T16:43:00Z">
+      <w:del w:id="489" w:author="tonychen" w:date="2015-04-21T16:43:00Z">
         <w:r>
           <w:rPr>
             <w:rFonts w:hint="eastAsia"/>
@@ -19311,8 +20910,8 @@
           <w:delText>意图。</w:delText>
         </w:r>
       </w:del>
-      <w:commentRangeStart w:id="323"/>
-      <w:del w:id="324" w:author="tonychen" w:date="2015-04-21T15:59:00Z">
+      <w:commentRangeStart w:id="490"/>
+      <w:del w:id="491" w:author="tonychen" w:date="2015-04-21T15:59:00Z">
         <w:r>
           <w:rPr>
             <w:rFonts w:hint="eastAsia"/>
@@ -19338,7 +20937,7 @@
         </w:rPr>
         <w:t>动态手势</w:t>
       </w:r>
-      <w:del w:id="325" w:author="tonychen" w:date="2015-04-21T15:59:00Z">
+      <w:del w:id="492" w:author="tonychen" w:date="2015-04-21T15:59:00Z">
         <w:r>
           <w:rPr>
             <w:rFonts w:hint="eastAsia"/>
@@ -19352,7 +20951,7 @@
         </w:rPr>
         <w:t>识别</w:t>
       </w:r>
-      <w:del w:id="326" w:author="tonychen" w:date="2015-04-21T16:00:00Z">
+      <w:del w:id="493" w:author="tonychen" w:date="2015-04-21T16:00:00Z">
         <w:r>
           <w:rPr>
             <w:rFonts w:hint="eastAsia"/>
@@ -19396,7 +20995,7 @@
           <w:delText>既要</w:delText>
         </w:r>
       </w:del>
-      <w:ins w:id="327" w:author="tonychen" w:date="2015-04-21T16:01:00Z">
+      <w:ins w:id="494" w:author="tonychen" w:date="2015-04-21T16:01:00Z">
         <w:r>
           <w:rPr>
             <w:rFonts w:hint="eastAsia"/>
@@ -19410,7 +21009,7 @@
         </w:rPr>
         <w:t>识别静态手势，</w:t>
       </w:r>
-      <w:ins w:id="328" w:author="tonychen" w:date="2015-04-21T16:01:00Z">
+      <w:ins w:id="495" w:author="tonychen" w:date="2015-04-21T16:01:00Z">
         <w:r>
           <w:rPr>
             <w:rFonts w:hint="eastAsia"/>
@@ -19418,7 +21017,7 @@
           <w:t>然后</w:t>
         </w:r>
       </w:ins>
-      <w:del w:id="329" w:author="tonychen" w:date="2015-04-21T16:01:00Z">
+      <w:del w:id="496" w:author="tonychen" w:date="2015-04-21T16:01:00Z">
         <w:r>
           <w:rPr>
             <w:rFonts w:hint="eastAsia"/>
@@ -19438,12 +21037,12 @@
         </w:rPr>
         <w:t>。</w:t>
       </w:r>
-      <w:commentRangeEnd w:id="323"/>
+      <w:commentRangeEnd w:id="490"/>
       <w:r>
         <w:rPr>
           <w:rStyle w:val="af7"/>
         </w:rPr>
-        <w:commentReference w:id="323"/>
+        <w:commentReference w:id="490"/>
       </w:r>
       <w:r>
         <w:rPr>
@@ -19505,7 +21104,6 @@
         <w:rPr>
           <w:noProof/>
         </w:rPr>
-        <w:lastRenderedPageBreak/>
         <w:drawing>
           <wp:inline distT="0" distB="0" distL="0" distR="0" wp14:anchorId="59A17969" wp14:editId="22BBA49C">
             <wp:extent cx="4953000" cy="1426122"/>
@@ -19859,36 +21457,30 @@
         </w:rPr>
         <w:t>HMM</w:t>
       </w:r>
-      <w:ins w:id="330" w:author="tonychen" w:date="2015-04-21T16:06:00Z">
+      <w:ins w:id="497" w:author="tonychen" w:date="2015-04-21T16:06:00Z">
         <w:r>
           <w:rPr>
             <w:rFonts w:hint="eastAsia"/>
           </w:rPr>
-          <w:t>，</w:t>
+          <w:t>，体现了</w:t>
         </w:r>
         <w:r>
           <w:rPr>
             <w:rFonts w:hint="eastAsia"/>
           </w:rPr>
-          <w:t>体现了</w:t>
+          <w:t>HMM</w:t>
         </w:r>
         <w:r>
           <w:rPr>
             <w:rFonts w:hint="eastAsia"/>
           </w:rPr>
-          <w:t>HMM</w:t>
-        </w:r>
-        <w:r>
-          <w:rPr>
-            <w:rFonts w:hint="eastAsia"/>
-          </w:rPr>
           <w:t>在连续手势识别上的适用性</w:t>
         </w:r>
         <w:r>
           <w:rPr>
             <w:rStyle w:val="af7"/>
           </w:rPr>
-          <w:commentReference w:id="331"/>
+          <w:commentReference w:id="498"/>
         </w:r>
       </w:ins>
       <w:r>
@@ -19916,8 +21508,8 @@
         </w:rPr>
         <w:t>。</w:t>
       </w:r>
-      <w:commentRangeStart w:id="332"/>
-      <w:del w:id="333" w:author="tonychen" w:date="2015-04-21T16:06:00Z">
+      <w:commentRangeStart w:id="499"/>
+      <w:del w:id="500" w:author="tonychen" w:date="2015-04-21T16:06:00Z">
         <w:r>
           <w:rPr>
             <w:rFonts w:hint="eastAsia"/>
@@ -19948,12 +21540,12 @@
           </w:rPr>
           <w:delText>。</w:delText>
         </w:r>
-        <w:commentRangeEnd w:id="332"/>
+        <w:commentRangeEnd w:id="499"/>
         <w:r>
           <w:rPr>
             <w:rStyle w:val="af7"/>
           </w:rPr>
-          <w:commentReference w:id="332"/>
+          <w:commentReference w:id="499"/>
         </w:r>
       </w:del>
       <w:r>
@@ -20128,7 +21720,7 @@
       <w:pPr>
         <w:pStyle w:val="afb"/>
       </w:pPr>
-      <w:commentRangeStart w:id="334"/>
+      <w:commentRangeStart w:id="501"/>
       <w:r>
         <w:rPr>
           <w:rFonts w:hint="eastAsia"/>
@@ -20201,7 +21793,7 @@
         </w:rPr>
         <w:t>方法</w:t>
       </w:r>
-      <w:ins w:id="335" w:author="tonychen" w:date="2015-04-21T16:08:00Z">
+      <w:ins w:id="502" w:author="tonychen" w:date="2015-04-21T16:08:00Z">
         <w:r>
           <w:rPr>
             <w:rFonts w:hint="eastAsia"/>
@@ -20209,7 +21801,7 @@
           <w:t>【</w:t>
         </w:r>
       </w:ins>
-      <w:ins w:id="336" w:author="tonychen" w:date="2015-04-21T16:09:00Z">
+      <w:ins w:id="503" w:author="tonychen" w:date="2015-04-21T16:09:00Z">
         <w:r>
           <w:rPr>
             <w:rFonts w:hint="eastAsia"/>
@@ -20217,7 +21809,7 @@
           <w:t>引用</w:t>
         </w:r>
       </w:ins>
-      <w:ins w:id="337" w:author="tonychen" w:date="2015-04-21T16:08:00Z">
+      <w:ins w:id="504" w:author="tonychen" w:date="2015-04-21T16:08:00Z">
         <w:r>
           <w:rPr>
             <w:rFonts w:hint="eastAsia"/>
@@ -20225,7 +21817,7 @@
           <w:t>】</w:t>
         </w:r>
       </w:ins>
-      <w:del w:id="338" w:author="tonychen" w:date="2015-04-21T16:13:00Z">
+      <w:del w:id="505" w:author="tonychen" w:date="2015-04-21T16:13:00Z">
         <w:r>
           <w:rPr>
             <w:rFonts w:hint="eastAsia"/>
@@ -20233,7 +21825,7 @@
           <w:delText>。</w:delText>
         </w:r>
       </w:del>
-      <w:ins w:id="339" w:author="tonychen" w:date="2015-04-21T16:14:00Z">
+      <w:ins w:id="506" w:author="tonychen" w:date="2015-04-21T16:14:00Z">
         <w:r>
           <w:rPr>
             <w:rFonts w:hint="eastAsia"/>
@@ -20241,7 +21833,7 @@
           <w:t>，</w:t>
         </w:r>
       </w:ins>
-      <w:del w:id="340" w:author="tonychen" w:date="2015-04-21T16:14:00Z">
+      <w:del w:id="507" w:author="tonychen" w:date="2015-04-21T16:14:00Z">
         <w:r>
           <w:rPr>
             <w:rFonts w:hint="eastAsia"/>
@@ -20267,7 +21859,7 @@
           <w:delText>的</w:delText>
         </w:r>
       </w:del>
-      <w:ins w:id="341" w:author="tonychen" w:date="2015-04-21T16:14:00Z">
+      <w:ins w:id="508" w:author="tonychen" w:date="2015-04-21T16:14:00Z">
         <w:r>
           <w:rPr>
             <w:rFonts w:hint="eastAsia"/>
@@ -20299,12 +21891,12 @@
         </w:rPr>
         <w:t>。</w:t>
       </w:r>
-      <w:commentRangeEnd w:id="334"/>
+      <w:commentRangeEnd w:id="501"/>
       <w:r>
         <w:rPr>
           <w:rStyle w:val="af7"/>
         </w:rPr>
-        <w:commentReference w:id="334"/>
+        <w:commentReference w:id="501"/>
       </w:r>
     </w:p>
     <w:p>
@@ -20317,7 +21909,7 @@
         </w:rPr>
         <w:t>模板匹配算法最为简单。</w:t>
       </w:r>
-      <w:commentRangeStart w:id="342"/>
+      <w:commentRangeStart w:id="509"/>
       <w:r>
         <w:rPr>
           <w:rFonts w:hint="eastAsia"/>
@@ -20354,12 +21946,12 @@
         </w:rPr>
         <w:t>根据两者的相似度来判别手势。</w:t>
       </w:r>
-      <w:commentRangeEnd w:id="342"/>
+      <w:commentRangeEnd w:id="509"/>
       <w:r>
         <w:rPr>
           <w:rStyle w:val="af7"/>
         </w:rPr>
-        <w:commentReference w:id="342"/>
+        <w:commentReference w:id="509"/>
       </w:r>
       <w:r>
         <w:rPr>
@@ -20492,6 +22084,7 @@
           <w:sz w:val="21"/>
           <w:szCs w:val="21"/>
         </w:rPr>
+        <w:lastRenderedPageBreak/>
         <w:t>图</w:t>
       </w:r>
       <w:r>
@@ -20523,29 +22116,29 @@
       <w:pPr>
         <w:pStyle w:val="afb"/>
       </w:pPr>
-      <w:commentRangeStart w:id="343"/>
+      <w:commentRangeStart w:id="510"/>
       <w:r>
         <w:rPr>
           <w:rFonts w:hint="eastAsia"/>
         </w:rPr>
         <w:t>动态规划算法</w:t>
       </w:r>
-      <w:del w:id="344" w:author="tonychen" w:date="2015-04-21T16:17:00Z">
+      <w:del w:id="511" w:author="tonychen" w:date="2015-04-21T16:17:00Z">
         <w:r>
           <w:rPr>
             <w:rFonts w:hint="eastAsia"/>
           </w:rPr>
           <w:delText>研究的是一个多阶段最优化问题。</w:delText>
         </w:r>
-        <w:commentRangeEnd w:id="343"/>
+        <w:commentRangeEnd w:id="510"/>
         <w:r>
           <w:rPr>
             <w:rStyle w:val="af7"/>
           </w:rPr>
-          <w:commentReference w:id="343"/>
+          <w:commentReference w:id="510"/>
         </w:r>
       </w:del>
-      <w:del w:id="345" w:author="tonychen" w:date="2015-04-21T16:23:00Z">
+      <w:del w:id="512" w:author="tonychen" w:date="2015-04-21T16:23:00Z">
         <w:r>
           <w:rPr>
             <w:rFonts w:hint="eastAsia"/>
@@ -20553,7 +22146,7 @@
           <w:delText>在算法实施的</w:delText>
         </w:r>
       </w:del>
-      <w:ins w:id="346" w:author="tonychen" w:date="2015-04-21T16:23:00Z">
+      <w:ins w:id="513" w:author="tonychen" w:date="2015-04-21T16:23:00Z">
         <w:r>
           <w:rPr>
             <w:rFonts w:hint="eastAsia"/>
@@ -20707,7 +22300,7 @@
           <w:numId w:val="6"/>
         </w:numPr>
       </w:pPr>
-      <w:bookmarkStart w:id="347" w:name="_Toc417286381"/>
+      <w:bookmarkStart w:id="514" w:name="_Toc417286381"/>
       <w:r>
         <w:rPr>
           <w:rFonts w:hint="eastAsia"/>
@@ -20726,7 +22319,7 @@
         </w:rPr>
         <w:t>手势</w:t>
       </w:r>
-      <w:bookmarkEnd w:id="347"/>
+      <w:bookmarkEnd w:id="514"/>
     </w:p>
     <w:p>
       <w:pPr>
@@ -21209,6 +22802,7 @@
         <w:rPr>
           <w:noProof/>
         </w:rPr>
+        <w:lastRenderedPageBreak/>
         <w:drawing>
           <wp:inline distT="0" distB="0" distL="0" distR="0" wp14:anchorId="6AF21DC4" wp14:editId="656CDBE4">
             <wp:extent cx="3352800" cy="1885312"/>
@@ -21315,7 +22909,6 @@
         <w:rPr>
           <w:noProof/>
         </w:rPr>
-        <w:lastRenderedPageBreak/>
         <w:drawing>
           <wp:inline distT="0" distB="0" distL="0" distR="0" wp14:anchorId="1C3CA50E" wp14:editId="5D94BACA">
             <wp:extent cx="3371850" cy="1905000"/>
@@ -21431,14 +23024,14 @@
           <w:numId w:val="6"/>
         </w:numPr>
       </w:pPr>
-      <w:bookmarkStart w:id="348" w:name="_Toc417286382"/>
+      <w:bookmarkStart w:id="515" w:name="_Toc417286382"/>
       <w:r>
         <w:rPr>
           <w:rFonts w:hint="eastAsia"/>
         </w:rPr>
         <w:t>本章小结</w:t>
       </w:r>
-      <w:bookmarkEnd w:id="348"/>
+      <w:bookmarkEnd w:id="515"/>
     </w:p>
     <w:p>
       <w:pPr>
@@ -21535,8 +23128,8 @@
           <w:b w:val="0"/>
         </w:rPr>
       </w:pPr>
-      <w:bookmarkStart w:id="349" w:name="_Toc417286383"/>
-      <w:bookmarkEnd w:id="79"/>
+      <w:bookmarkStart w:id="516" w:name="_Toc417286383"/>
+      <w:bookmarkEnd w:id="247"/>
       <w:r>
         <w:rPr>
           <w:rFonts w:hint="eastAsia"/>
@@ -21544,7 +23137,7 @@
         <w:lastRenderedPageBreak/>
         <w:t>基于深度图像的静态手势识别</w:t>
       </w:r>
-      <w:bookmarkEnd w:id="349"/>
+      <w:bookmarkEnd w:id="516"/>
     </w:p>
     <w:p>
       <w:pPr>
@@ -21725,14 +23318,14 @@
           <w:rFonts w:ascii="Times New Roman"/>
         </w:rPr>
       </w:pPr>
-      <w:bookmarkStart w:id="350" w:name="_Toc417286384"/>
+      <w:bookmarkStart w:id="517" w:name="_Toc417286384"/>
       <w:r>
         <w:rPr>
           <w:rFonts w:ascii="Times New Roman" w:hint="eastAsia"/>
         </w:rPr>
         <w:t>基于阈值的手势分割</w:t>
       </w:r>
-      <w:bookmarkEnd w:id="350"/>
+      <w:bookmarkEnd w:id="517"/>
     </w:p>
     <w:p>
       <w:pPr>
@@ -21899,7 +23492,7 @@
           <w:numId w:val="9"/>
         </w:numPr>
       </w:pPr>
-      <w:bookmarkStart w:id="351" w:name="_Toc417286385"/>
+      <w:bookmarkStart w:id="518" w:name="_Toc417286385"/>
       <w:r>
         <w:rPr>
           <w:rFonts w:hint="eastAsia"/>
@@ -21913,7 +23506,7 @@
         </w:rPr>
         <w:t>深度传感器</w:t>
       </w:r>
-      <w:bookmarkEnd w:id="351"/>
+      <w:bookmarkEnd w:id="518"/>
     </w:p>
     <w:p>
       <w:pPr>
@@ -22312,14 +23905,14 @@
           <w:numId w:val="9"/>
         </w:numPr>
       </w:pPr>
-      <w:bookmarkStart w:id="352" w:name="_Toc417286386"/>
+      <w:bookmarkStart w:id="519" w:name="_Toc417286386"/>
       <w:r>
         <w:rPr>
           <w:rFonts w:hint="eastAsia"/>
         </w:rPr>
         <w:t>阈值的确定</w:t>
       </w:r>
-      <w:bookmarkEnd w:id="352"/>
+      <w:bookmarkEnd w:id="519"/>
     </w:p>
     <w:p>
       <w:pPr>
@@ -22829,7 +24422,7 @@
           <w:numId w:val="9"/>
         </w:numPr>
       </w:pPr>
-      <w:bookmarkStart w:id="353" w:name="_Toc417286387"/>
+      <w:bookmarkStart w:id="520" w:name="_Toc417286387"/>
       <w:r>
         <w:rPr>
           <w:rFonts w:hint="eastAsia"/>
@@ -22842,7 +24435,7 @@
         </w:rPr>
         <w:t>分割手势区域</w:t>
       </w:r>
-      <w:bookmarkEnd w:id="353"/>
+      <w:bookmarkEnd w:id="520"/>
     </w:p>
     <w:p>
       <w:pPr>
@@ -23614,14 +25207,14 @@
           <w:rFonts w:ascii="Times New Roman"/>
         </w:rPr>
       </w:pPr>
-      <w:bookmarkStart w:id="354" w:name="_Toc417286388"/>
+      <w:bookmarkStart w:id="521" w:name="_Toc417286388"/>
       <w:r>
         <w:rPr>
           <w:rFonts w:ascii="Times New Roman" w:hint="eastAsia"/>
         </w:rPr>
         <w:t>手势轮廓预处理</w:t>
       </w:r>
-      <w:bookmarkEnd w:id="354"/>
+      <w:bookmarkEnd w:id="521"/>
     </w:p>
     <w:p>
       <w:pPr>
@@ -23643,14 +25236,14 @@
           <w:numId w:val="11"/>
         </w:numPr>
       </w:pPr>
-      <w:bookmarkStart w:id="355" w:name="_Toc417286389"/>
+      <w:bookmarkStart w:id="522" w:name="_Toc417286389"/>
       <w:r>
         <w:rPr>
           <w:rFonts w:hint="eastAsia"/>
         </w:rPr>
         <w:t>手势轮廓提取</w:t>
       </w:r>
-      <w:bookmarkEnd w:id="355"/>
+      <w:bookmarkEnd w:id="522"/>
     </w:p>
     <w:p>
       <w:pPr>
@@ -23855,14 +25448,14 @@
           <w:numId w:val="11"/>
         </w:numPr>
       </w:pPr>
-      <w:bookmarkStart w:id="356" w:name="_Toc417286390"/>
+      <w:bookmarkStart w:id="523" w:name="_Toc417286390"/>
       <w:r>
         <w:rPr>
           <w:rFonts w:hint="eastAsia"/>
         </w:rPr>
         <w:t>手势轮廓近似</w:t>
       </w:r>
-      <w:bookmarkEnd w:id="356"/>
+      <w:bookmarkEnd w:id="523"/>
     </w:p>
     <w:p>
       <w:pPr>
@@ -24140,14 +25733,14 @@
           <w:numId w:val="11"/>
         </w:numPr>
       </w:pPr>
-      <w:bookmarkStart w:id="357" w:name="_Toc417286391"/>
+      <w:bookmarkStart w:id="524" w:name="_Toc417286391"/>
       <w:r>
         <w:rPr>
           <w:rFonts w:hint="eastAsia"/>
         </w:rPr>
         <w:t>手势轮廓的最小凸包</w:t>
       </w:r>
-      <w:bookmarkEnd w:id="357"/>
+      <w:bookmarkEnd w:id="524"/>
     </w:p>
     <w:p>
       <w:pPr>
@@ -24334,14 +25927,14 @@
           <w:numId w:val="8"/>
         </w:numPr>
       </w:pPr>
-      <w:bookmarkStart w:id="358" w:name="_Toc417286392"/>
+      <w:bookmarkStart w:id="525" w:name="_Toc417286392"/>
       <w:r>
         <w:rPr>
           <w:rFonts w:ascii="Times New Roman" w:hint="eastAsia"/>
         </w:rPr>
         <w:t>提取手指点</w:t>
       </w:r>
-      <w:bookmarkEnd w:id="358"/>
+      <w:bookmarkEnd w:id="525"/>
     </w:p>
     <w:p>
       <w:pPr>
@@ -24406,7 +25999,7 @@
           <w:numId w:val="12"/>
         </w:numPr>
       </w:pPr>
-      <w:bookmarkStart w:id="359" w:name="_Toc417286393"/>
+      <w:bookmarkStart w:id="526" w:name="_Toc417286393"/>
       <w:r>
         <w:lastRenderedPageBreak/>
         <w:t>FT-GB</w:t>
@@ -24417,7 +26010,7 @@
         </w:rPr>
         <w:t>算法</w:t>
       </w:r>
-      <w:bookmarkEnd w:id="359"/>
+      <w:bookmarkEnd w:id="526"/>
     </w:p>
     <w:p>
       <w:pPr>
@@ -25452,7 +27045,7 @@
           <v:shape id="图片 62" o:spid="_x0000_i1025" type="#_x0000_t75" style="width:39pt;height:14.25pt" o:ole="">
             <v:imagedata r:id="rId49" o:title=""/>
           </v:shape>
-          <o:OLEObject Type="Embed" ProgID="Equation.3" ShapeID="图片 62" DrawAspect="Content" ObjectID="_1491142057" r:id="rId50"/>
+          <o:OLEObject Type="Embed" ProgID="Equation.3" ShapeID="图片 62" DrawAspect="Content" ObjectID="_1491161849" r:id="rId50"/>
         </w:object>
       </w:r>
       <w:r>
@@ -25469,7 +27062,7 @@
           <v:shape id="图片 63" o:spid="_x0000_i1026" type="#_x0000_t75" style="width:38.25pt;height:14.25pt" o:ole="">
             <v:imagedata r:id="rId51" o:title=""/>
           </v:shape>
-          <o:OLEObject Type="Embed" ProgID="Equation.3" ShapeID="图片 63" DrawAspect="Content" ObjectID="_1491142058" r:id="rId52"/>
+          <o:OLEObject Type="Embed" ProgID="Equation.3" ShapeID="图片 63" DrawAspect="Content" ObjectID="_1491161850" r:id="rId52"/>
         </w:object>
       </w:r>
       <w:r>
@@ -25561,7 +27154,7 @@
           <w:numId w:val="12"/>
         </w:numPr>
       </w:pPr>
-      <w:bookmarkStart w:id="360" w:name="_Toc417286394"/>
+      <w:bookmarkStart w:id="527" w:name="_Toc417286394"/>
       <w:proofErr w:type="spellStart"/>
       <w:r>
         <w:rPr>
@@ -25576,7 +27169,7 @@
         </w:rPr>
         <w:t>参数的设定</w:t>
       </w:r>
-      <w:bookmarkEnd w:id="360"/>
+      <w:bookmarkEnd w:id="527"/>
     </w:p>
     <w:p>
       <w:pPr>
@@ -26857,14 +28450,14 @@
           <w:rFonts w:ascii="Times New Roman"/>
         </w:rPr>
       </w:pPr>
-      <w:bookmarkStart w:id="361" w:name="_Toc417286395"/>
+      <w:bookmarkStart w:id="528" w:name="_Toc417286395"/>
       <w:r>
         <w:rPr>
           <w:rFonts w:ascii="Times New Roman" w:hint="eastAsia"/>
         </w:rPr>
         <w:t>静态手势的识别</w:t>
       </w:r>
-      <w:bookmarkEnd w:id="361"/>
+      <w:bookmarkEnd w:id="528"/>
     </w:p>
     <w:p>
       <w:pPr>
@@ -26917,14 +28510,14 @@
           <w:numId w:val="16"/>
         </w:numPr>
       </w:pPr>
-      <w:bookmarkStart w:id="362" w:name="_Toc417286396"/>
+      <w:bookmarkStart w:id="529" w:name="_Toc417286396"/>
       <w:r>
         <w:rPr>
           <w:rFonts w:hint="eastAsia"/>
         </w:rPr>
         <w:t>静态手势的定义</w:t>
       </w:r>
-      <w:bookmarkEnd w:id="362"/>
+      <w:bookmarkEnd w:id="529"/>
     </w:p>
     <w:p>
       <w:pPr>
@@ -27666,14 +29259,14 @@
           <w:numId w:val="16"/>
         </w:numPr>
       </w:pPr>
-      <w:bookmarkStart w:id="363" w:name="_Toc417286397"/>
+      <w:bookmarkStart w:id="530" w:name="_Toc417286397"/>
       <w:r>
         <w:rPr>
           <w:rFonts w:hint="eastAsia"/>
         </w:rPr>
         <w:t>静态手势的识别</w:t>
       </w:r>
-      <w:bookmarkEnd w:id="363"/>
+      <w:bookmarkEnd w:id="530"/>
     </w:p>
     <w:p>
       <w:pPr>
@@ -27962,14 +29555,14 @@
           <w:rFonts w:ascii="Times New Roman"/>
         </w:rPr>
       </w:pPr>
-      <w:bookmarkStart w:id="364" w:name="_Toc417286398"/>
+      <w:bookmarkStart w:id="531" w:name="_Toc417286398"/>
       <w:r>
         <w:rPr>
           <w:rFonts w:ascii="Times New Roman" w:hint="eastAsia"/>
         </w:rPr>
         <w:t>本章小结</w:t>
       </w:r>
-      <w:bookmarkEnd w:id="364"/>
+      <w:bookmarkEnd w:id="531"/>
     </w:p>
     <w:p>
       <w:pPr>
@@ -28043,7 +29636,7 @@
           <w:b w:val="0"/>
         </w:rPr>
       </w:pPr>
-      <w:bookmarkStart w:id="365" w:name="_Toc417286399"/>
+      <w:bookmarkStart w:id="532" w:name="_Toc417286399"/>
       <w:r>
         <w:rPr>
           <w:rFonts w:hint="eastAsia"/>
@@ -28052,7 +29645,7 @@
         <w:lastRenderedPageBreak/>
         <w:t>动态手势识别</w:t>
       </w:r>
-      <w:bookmarkEnd w:id="365"/>
+      <w:bookmarkEnd w:id="532"/>
     </w:p>
     <w:p>
       <w:pPr>
@@ -28269,7 +29862,7 @@
           <w:szCs w:val="30"/>
         </w:rPr>
       </w:pPr>
-      <w:bookmarkStart w:id="366" w:name="_Toc417286400"/>
+      <w:bookmarkStart w:id="533" w:name="_Toc417286400"/>
       <w:r>
         <w:rPr>
           <w:rFonts w:hAnsi="黑体" w:hint="eastAsia"/>
@@ -28277,7 +29870,7 @@
         </w:rPr>
         <w:t>抓取手势</w:t>
       </w:r>
-      <w:bookmarkEnd w:id="366"/>
+      <w:bookmarkEnd w:id="533"/>
     </w:p>
     <w:p>
       <w:pPr>
@@ -28972,7 +30565,7 @@
           <w:szCs w:val="30"/>
         </w:rPr>
       </w:pPr>
-      <w:bookmarkStart w:id="367" w:name="_Toc417286401"/>
+      <w:bookmarkStart w:id="534" w:name="_Toc417286401"/>
       <w:r>
         <w:rPr>
           <w:rFonts w:hAnsi="黑体" w:hint="eastAsia"/>
@@ -28980,7 +30573,7 @@
         </w:rPr>
         <w:t>光标移动手势</w:t>
       </w:r>
-      <w:bookmarkEnd w:id="367"/>
+      <w:bookmarkEnd w:id="534"/>
     </w:p>
     <w:p>
       <w:pPr>
@@ -29561,7 +31154,7 @@
           <w:szCs w:val="30"/>
         </w:rPr>
       </w:pPr>
-      <w:bookmarkStart w:id="368" w:name="_Toc417286402"/>
+      <w:bookmarkStart w:id="535" w:name="_Toc417286402"/>
       <w:r>
         <w:rPr>
           <w:rFonts w:hAnsi="黑体" w:hint="eastAsia"/>
@@ -29570,7 +31163,7 @@
         <w:lastRenderedPageBreak/>
         <w:t>轨迹书写手势</w:t>
       </w:r>
-      <w:bookmarkEnd w:id="368"/>
+      <w:bookmarkEnd w:id="535"/>
     </w:p>
     <w:p>
       <w:pPr>
@@ -30251,7 +31844,7 @@
           <w:numId w:val="17"/>
         </w:numPr>
       </w:pPr>
-      <w:bookmarkStart w:id="369" w:name="_Toc417286403"/>
+      <w:bookmarkStart w:id="536" w:name="_Toc417286403"/>
       <w:r>
         <w:rPr>
           <w:rFonts w:hAnsi="黑体" w:hint="eastAsia"/>
@@ -30259,7 +31852,7 @@
         </w:rPr>
         <w:t>空间手写轨迹识别</w:t>
       </w:r>
-      <w:bookmarkEnd w:id="369"/>
+      <w:bookmarkEnd w:id="536"/>
     </w:p>
     <w:p>
       <w:pPr>
@@ -31222,14 +32815,14 @@
           <w:numId w:val="26"/>
         </w:numPr>
       </w:pPr>
-      <w:bookmarkStart w:id="370" w:name="_Toc417286404"/>
+      <w:bookmarkStart w:id="537" w:name="_Toc417286404"/>
       <w:r>
         <w:rPr>
           <w:rFonts w:hint="eastAsia"/>
         </w:rPr>
         <w:t>轨迹特征</w:t>
       </w:r>
-      <w:bookmarkEnd w:id="370"/>
+      <w:bookmarkEnd w:id="537"/>
     </w:p>
     <w:p>
       <w:pPr>
@@ -31263,7 +32856,7 @@
           <w:numId w:val="26"/>
         </w:numPr>
       </w:pPr>
-      <w:bookmarkStart w:id="371" w:name="_Toc417286405"/>
+      <w:bookmarkStart w:id="538" w:name="_Toc417286405"/>
       <w:r>
         <w:rPr>
           <w:rFonts w:hint="eastAsia"/>
@@ -31276,7 +32869,7 @@
         </w:rPr>
         <w:t>算法</w:t>
       </w:r>
-      <w:bookmarkEnd w:id="371"/>
+      <w:bookmarkEnd w:id="538"/>
     </w:p>
     <w:p>
       <w:pPr>
@@ -31296,7 +32889,7 @@
           <v:shape id="图片 25" o:spid="_x0000_i1027" type="#_x0000_t75" style="width:83.25pt;height:17.25pt" o:ole="">
             <v:imagedata r:id="rId66" o:title=""/>
           </v:shape>
-          <o:OLEObject Type="Embed" ProgID="Equation.3" ShapeID="图片 25" DrawAspect="Content" ObjectID="_1491142059" r:id="rId67"/>
+          <o:OLEObject Type="Embed" ProgID="Equation.3" ShapeID="图片 25" DrawAspect="Content" ObjectID="_1491161851" r:id="rId67"/>
         </w:object>
       </w:r>
       <w:r>
@@ -31313,7 +32906,7 @@
           <v:shape id="Picture 12" o:spid="_x0000_i1028" type="#_x0000_t75" style="width:84pt;height:18.75pt" o:ole="">
             <v:imagedata r:id="rId68" o:title=""/>
           </v:shape>
-          <o:OLEObject Type="Embed" ProgID="Equation.3" ShapeID="Picture 12" DrawAspect="Content" ObjectID="_1491142060" r:id="rId69"/>
+          <o:OLEObject Type="Embed" ProgID="Equation.3" ShapeID="Picture 12" DrawAspect="Content" ObjectID="_1491161852" r:id="rId69"/>
         </w:object>
       </w:r>
       <w:r>
@@ -31413,7 +33006,7 @@
           <v:shape id="Picture 13" o:spid="_x0000_i1029" type="#_x0000_t75" style="width:238.5pt;height:56.25pt" o:ole="">
             <v:imagedata r:id="rId70" o:title=""/>
           </v:shape>
-          <o:OLEObject Type="Embed" ProgID="Equation.3" ShapeID="Picture 13" DrawAspect="Content" ObjectID="_1491142061" r:id="rId71"/>
+          <o:OLEObject Type="Embed" ProgID="Equation.3" ShapeID="Picture 13" DrawAspect="Content" ObjectID="_1491161853" r:id="rId71"/>
         </w:object>
       </w:r>
       <w:r>
@@ -31540,7 +33133,7 @@
           <v:shape id="图片 29" o:spid="_x0000_i1030" type="#_x0000_t75" style="width:27.75pt;height:18.75pt" o:ole="">
             <v:imagedata r:id="rId73" o:title=""/>
           </v:shape>
-          <o:OLEObject Type="Embed" ProgID="Equation.3" ShapeID="图片 29" DrawAspect="Content" ObjectID="_1491142062" r:id="rId74"/>
+          <o:OLEObject Type="Embed" ProgID="Equation.3" ShapeID="图片 29" DrawAspect="Content" ObjectID="_1491161854" r:id="rId74"/>
         </w:object>
       </w:r>
       <w:r>
@@ -31654,7 +33247,7 @@
           <v:shape id="Picture 16" o:spid="_x0000_i1031" type="#_x0000_t75" style="width:27.75pt;height:18.75pt" o:ole="">
             <v:imagedata r:id="rId73" o:title=""/>
           </v:shape>
-          <o:OLEObject Type="Embed" ProgID="Equation.3" ShapeID="Picture 16" DrawAspect="Content" ObjectID="_1491142063" r:id="rId76"/>
+          <o:OLEObject Type="Embed" ProgID="Equation.3" ShapeID="Picture 16" DrawAspect="Content" ObjectID="_1491161855" r:id="rId76"/>
         </w:object>
       </w:r>
       <w:r>
@@ -31671,7 +33264,7 @@
           <v:shape id="图片 90" o:spid="_x0000_i1032" type="#_x0000_t75" style="width:45pt;height:18.75pt" o:ole="">
             <v:imagedata r:id="rId77" o:title=""/>
           </v:shape>
-          <o:OLEObject Type="Embed" ProgID="Equation.3" ShapeID="图片 90" DrawAspect="Content" ObjectID="_1491142064" r:id="rId78"/>
+          <o:OLEObject Type="Embed" ProgID="Equation.3" ShapeID="图片 90" DrawAspect="Content" ObjectID="_1491161856" r:id="rId78"/>
         </w:object>
       </w:r>
       <w:r>
@@ -31688,7 +33281,7 @@
           <v:shape id="图片 31" o:spid="_x0000_i1033" type="#_x0000_t75" style="width:39pt;height:21.75pt" o:ole="">
             <v:imagedata r:id="rId79" o:title=""/>
           </v:shape>
-          <o:OLEObject Type="Embed" ProgID="Equation.3" ShapeID="图片 31" DrawAspect="Content" ObjectID="_1491142065" r:id="rId80"/>
+          <o:OLEObject Type="Embed" ProgID="Equation.3" ShapeID="图片 31" DrawAspect="Content" ObjectID="_1491161857" r:id="rId80"/>
         </w:object>
       </w:r>
       <w:r>
@@ -31705,7 +33298,7 @@
           <v:shape id="Picture 18" o:spid="_x0000_i1034" type="#_x0000_t75" style="width:27.75pt;height:18.75pt" o:ole="">
             <v:imagedata r:id="rId73" o:title=""/>
           </v:shape>
-          <o:OLEObject Type="Embed" ProgID="Equation.3" ShapeID="Picture 18" DrawAspect="Content" ObjectID="_1491142066" r:id="rId81"/>
+          <o:OLEObject Type="Embed" ProgID="Equation.3" ShapeID="Picture 18" DrawAspect="Content" ObjectID="_1491161858" r:id="rId81"/>
         </w:object>
       </w:r>
       <w:r>
@@ -32166,7 +33759,7 @@
           <w:numId w:val="26"/>
         </w:numPr>
       </w:pPr>
-      <w:bookmarkStart w:id="372" w:name="_Toc417286406"/>
+      <w:bookmarkStart w:id="539" w:name="_Toc417286406"/>
       <w:r>
         <w:rPr>
           <w:rFonts w:hint="eastAsia"/>
@@ -32179,7 +33772,7 @@
         </w:rPr>
         <w:t>基距离</w:t>
       </w:r>
-      <w:bookmarkEnd w:id="372"/>
+      <w:bookmarkEnd w:id="539"/>
     </w:p>
     <w:p>
       <w:pPr>
@@ -32289,7 +33882,7 @@
           <v:shape id="图片 20" o:spid="_x0000_i1035" type="#_x0000_t75" style="width:90pt;height:18.75pt" o:ole="">
             <v:imagedata r:id="rId83" o:title=""/>
           </v:shape>
-          <o:OLEObject Type="Embed" ProgID="Equation.3" ShapeID="图片 20" DrawAspect="Content" ObjectID="_1491142067" r:id="rId84"/>
+          <o:OLEObject Type="Embed" ProgID="Equation.3" ShapeID="图片 20" DrawAspect="Content" ObjectID="_1491161859" r:id="rId84"/>
         </w:object>
       </w:r>
       <w:r>
@@ -32368,7 +33961,7 @@
           <v:shape id="图片 47" o:spid="_x0000_i1036" type="#_x0000_t75" style="width:15.75pt;height:18.75pt" o:ole="">
             <v:imagedata r:id="rId85" o:title=""/>
           </v:shape>
-          <o:OLEObject Type="Embed" ProgID="Equation.3" ShapeID="图片 47" DrawAspect="Content" ObjectID="_1491142068" r:id="rId86"/>
+          <o:OLEObject Type="Embed" ProgID="Equation.3" ShapeID="图片 47" DrawAspect="Content" ObjectID="_1491161860" r:id="rId86"/>
         </w:object>
       </w:r>
       <w:r>
@@ -32668,7 +34261,7 @@
           <v:shape id="图片 44" o:spid="_x0000_i1037" type="#_x0000_t75" style="width:11.25pt;height:17.25pt" o:ole="">
             <v:imagedata r:id="rId89" o:title=""/>
           </v:shape>
-          <o:OLEObject Type="Embed" ProgID="Equation.3" ShapeID="图片 44" DrawAspect="Content" ObjectID="_1491142069" r:id="rId90"/>
+          <o:OLEObject Type="Embed" ProgID="Equation.3" ShapeID="图片 44" DrawAspect="Content" ObjectID="_1491161861" r:id="rId90"/>
         </w:object>
       </w:r>
       <w:r>
@@ -32709,7 +34302,7 @@
           <v:shape id="图片 70" o:spid="_x0000_i1038" type="#_x0000_t75" style="width:9.75pt;height:14.25pt" o:ole="">
             <v:imagedata r:id="rId91" o:title=""/>
           </v:shape>
-          <o:OLEObject Type="Embed" ProgID="Equation.3" ShapeID="图片 70" DrawAspect="Content" ObjectID="_1491142070" r:id="rId92"/>
+          <o:OLEObject Type="Embed" ProgID="Equation.3" ShapeID="图片 70" DrawAspect="Content" ObjectID="_1491161862" r:id="rId92"/>
         </w:object>
       </w:r>
       <w:r>
@@ -32874,7 +34467,7 @@
           <v:shape id="图片 49" o:spid="_x0000_i1039" type="#_x0000_t75" style="width:9.75pt;height:14.25pt" o:ole="">
             <v:imagedata r:id="rId95" o:title=""/>
           </v:shape>
-          <o:OLEObject Type="Embed" ProgID="Equation.3" ShapeID="图片 49" DrawAspect="Content" ObjectID="_1491142071" r:id="rId96"/>
+          <o:OLEObject Type="Embed" ProgID="Equation.3" ShapeID="图片 49" DrawAspect="Content" ObjectID="_1491161863" r:id="rId96"/>
         </w:object>
       </w:r>
       <w:r>
@@ -33003,7 +34596,7 @@
           <v:shape id="图片 71" o:spid="_x0000_i1040" type="#_x0000_t75" style="width:12pt;height:15.75pt" o:ole="">
             <v:imagedata r:id="rId98" o:title=""/>
           </v:shape>
-          <o:OLEObject Type="Embed" ProgID="Equation.3" ShapeID="图片 71" DrawAspect="Content" ObjectID="_1491142072" r:id="rId99"/>
+          <o:OLEObject Type="Embed" ProgID="Equation.3" ShapeID="图片 71" DrawAspect="Content" ObjectID="_1491161864" r:id="rId99"/>
         </w:object>
       </w:r>
       <w:r>
@@ -33660,7 +35253,7 @@
           <v:shape id="图片 154" o:spid="_x0000_i1041" type="#_x0000_t75" style="width:95.25pt;height:18.75pt" o:ole="">
             <v:imagedata r:id="rId105" o:title=""/>
           </v:shape>
-          <o:OLEObject Type="Embed" ProgID="Equation.3" ShapeID="图片 154" DrawAspect="Content" ObjectID="_1491142073" r:id="rId106"/>
+          <o:OLEObject Type="Embed" ProgID="Equation.3" ShapeID="图片 154" DrawAspect="Content" ObjectID="_1491161865" r:id="rId106"/>
         </w:object>
       </w:r>
       <w:r>
@@ -33677,7 +35270,7 @@
           <v:shape id="图片 155" o:spid="_x0000_i1042" type="#_x0000_t75" style="width:63pt;height:18.75pt" o:ole="">
             <v:imagedata r:id="rId107" o:title=""/>
           </v:shape>
-          <o:OLEObject Type="Embed" ProgID="Equation.3" ShapeID="图片 155" DrawAspect="Content" ObjectID="_1491142074" r:id="rId108"/>
+          <o:OLEObject Type="Embed" ProgID="Equation.3" ShapeID="图片 155" DrawAspect="Content" ObjectID="_1491161866" r:id="rId108"/>
         </w:object>
       </w:r>
       <w:r>
@@ -33771,7 +35364,7 @@
           <v:shape id="图片 146" o:spid="_x0000_i1043" type="#_x0000_t75" style="width:144.75pt;height:41.25pt" o:ole="">
             <v:imagedata r:id="rId110" o:title=""/>
           </v:shape>
-          <o:OLEObject Type="Embed" ProgID="Equation.3" ShapeID="图片 146" DrawAspect="Content" ObjectID="_1491142075" r:id="rId111"/>
+          <o:OLEObject Type="Embed" ProgID="Equation.3" ShapeID="图片 146" DrawAspect="Content" ObjectID="_1491161867" r:id="rId111"/>
         </w:object>
       </w:r>
       <w:r>
@@ -34038,7 +35631,7 @@
           <v:shape id="图片 129" o:spid="_x0000_i1044" type="#_x0000_t75" style="width:18.75pt;height:15pt" o:ole="">
             <v:imagedata r:id="rId113" o:title=""/>
           </v:shape>
-          <o:OLEObject Type="Embed" ProgID="Equation.3" ShapeID="图片 129" DrawAspect="Content" ObjectID="_1491142076" r:id="rId114"/>
+          <o:OLEObject Type="Embed" ProgID="Equation.3" ShapeID="图片 129" DrawAspect="Content" ObjectID="_1491161868" r:id="rId114"/>
         </w:object>
       </w:r>
       <w:r>
@@ -34055,7 +35648,7 @@
           <v:shape id="图片 45" o:spid="_x0000_i1045" type="#_x0000_t75" style="width:33pt;height:14.25pt" o:ole="">
             <v:imagedata r:id="rId115" o:title=""/>
           </v:shape>
-          <o:OLEObject Type="Embed" ProgID="Equation.3" ShapeID="图片 45" DrawAspect="Content" ObjectID="_1491142077" r:id="rId116"/>
+          <o:OLEObject Type="Embed" ProgID="Equation.3" ShapeID="图片 45" DrawAspect="Content" ObjectID="_1491161869" r:id="rId116"/>
         </w:object>
       </w:r>
       <w:r>
@@ -34072,7 +35665,7 @@
           <v:shape id="图片 133" o:spid="_x0000_i1046" type="#_x0000_t75" style="width:27pt;height:20.25pt" o:ole="">
             <v:imagedata r:id="rId117" o:title=""/>
           </v:shape>
-          <o:OLEObject Type="Embed" ProgID="Equation.3" ShapeID="图片 133" DrawAspect="Content" ObjectID="_1491142078" r:id="rId118"/>
+          <o:OLEObject Type="Embed" ProgID="Equation.3" ShapeID="图片 133" DrawAspect="Content" ObjectID="_1491161870" r:id="rId118"/>
         </w:object>
       </w:r>
       <w:r>
@@ -34154,7 +35747,7 @@
           <v:shape id="Picture 37" o:spid="_x0000_i1047" type="#_x0000_t75" style="width:151.5pt;height:34.5pt" o:ole="">
             <v:imagedata r:id="rId120" o:title=""/>
           </v:shape>
-          <o:OLEObject Type="Embed" ProgID="Equation.3" ShapeID="Picture 37" DrawAspect="Content" ObjectID="_1491142079" r:id="rId121"/>
+          <o:OLEObject Type="Embed" ProgID="Equation.3" ShapeID="Picture 37" DrawAspect="Content" ObjectID="_1491161871" r:id="rId121"/>
         </w:object>
       </w:r>
       <w:r>
@@ -34202,7 +35795,7 @@
           <v:shape id="图片 102" o:spid="_x0000_i1048" type="#_x0000_t75" style="width:48.75pt;height:18.75pt" o:ole="">
             <v:imagedata r:id="rId122" o:title=""/>
           </v:shape>
-          <o:OLEObject Type="Embed" ProgID="Equation.3" ShapeID="图片 102" DrawAspect="Content" ObjectID="_1491142080" r:id="rId123"/>
+          <o:OLEObject Type="Embed" ProgID="Equation.3" ShapeID="图片 102" DrawAspect="Content" ObjectID="_1491161872" r:id="rId123"/>
         </w:object>
       </w:r>
       <w:r>
@@ -34500,7 +36093,7 @@
           <v:shape id="图片 188" o:spid="_x0000_i1049" type="#_x0000_t75" style="width:12pt;height:11.25pt" o:ole="">
             <v:imagedata r:id="rId127" o:title=""/>
           </v:shape>
-          <o:OLEObject Type="Embed" ProgID="Equation.3" ShapeID="图片 188" DrawAspect="Content" ObjectID="_1491142081" r:id="rId128"/>
+          <o:OLEObject Type="Embed" ProgID="Equation.3" ShapeID="图片 188" DrawAspect="Content" ObjectID="_1491161873" r:id="rId128"/>
         </w:object>
       </w:r>
       <w:r>
@@ -34592,7 +36185,7 @@
           <v:shape id="图片 110" o:spid="_x0000_i1050" type="#_x0000_t75" style="width:95.25pt;height:18.75pt" o:ole="">
             <v:imagedata r:id="rId130" o:title=""/>
           </v:shape>
-          <o:OLEObject Type="Embed" ProgID="Equation.3" ShapeID="图片 110" DrawAspect="Content" ObjectID="_1491142082" r:id="rId131"/>
+          <o:OLEObject Type="Embed" ProgID="Equation.3" ShapeID="图片 110" DrawAspect="Content" ObjectID="_1491161874" r:id="rId131"/>
         </w:object>
       </w:r>
       <w:r>
@@ -35061,7 +36654,7 @@
           <v:shape id="Picture 36" o:spid="_x0000_i1051" type="#_x0000_t75" style="width:87.75pt;height:36.75pt" o:ole="">
             <v:imagedata r:id="rId136" o:title=""/>
           </v:shape>
-          <o:OLEObject Type="Embed" ProgID="Equation.3" ShapeID="Picture 36" DrawAspect="Content" ObjectID="_1491142083" r:id="rId137"/>
+          <o:OLEObject Type="Embed" ProgID="Equation.3" ShapeID="Picture 36" DrawAspect="Content" ObjectID="_1491161875" r:id="rId137"/>
         </w:object>
       </w:r>
       <w:r>
@@ -35358,7 +36951,7 @@
           <v:shape id="图片 181" o:spid="_x0000_i1052" type="#_x0000_t75" style="width:23.25pt;height:15.75pt" o:ole="">
             <v:imagedata r:id="rId140" o:title=""/>
           </v:shape>
-          <o:OLEObject Type="Embed" ProgID="Equation.3" ShapeID="图片 181" DrawAspect="Content" ObjectID="_1491142084" r:id="rId141"/>
+          <o:OLEObject Type="Embed" ProgID="Equation.3" ShapeID="图片 181" DrawAspect="Content" ObjectID="_1491161876" r:id="rId141"/>
         </w:object>
       </w:r>
       <w:r>
@@ -35952,14 +37545,14 @@
           <w:numId w:val="17"/>
         </w:numPr>
       </w:pPr>
-      <w:bookmarkStart w:id="373" w:name="_Toc417286407"/>
+      <w:bookmarkStart w:id="540" w:name="_Toc417286407"/>
       <w:r>
         <w:rPr>
           <w:rFonts w:hint="eastAsia"/>
         </w:rPr>
         <w:t>本章小结</w:t>
       </w:r>
-      <w:bookmarkEnd w:id="373"/>
+      <w:bookmarkEnd w:id="540"/>
     </w:p>
     <w:p>
       <w:pPr>
@@ -36142,9 +37735,9 @@
           <w:spacing w:val="8"/>
         </w:rPr>
       </w:pPr>
-      <w:bookmarkStart w:id="374" w:name="_Toc417286408"/>
-      <w:bookmarkStart w:id="375" w:name="OLE_LINK13"/>
-      <w:bookmarkStart w:id="376" w:name="OLE_LINK14"/>
+      <w:bookmarkStart w:id="541" w:name="_Toc417286408"/>
+      <w:bookmarkStart w:id="542" w:name="OLE_LINK13"/>
+      <w:bookmarkStart w:id="543" w:name="OLE_LINK14"/>
       <w:r>
         <w:rPr>
           <w:rFonts w:hint="eastAsia"/>
@@ -36160,7 +37753,7 @@
         </w:rPr>
         <w:t>实现</w:t>
       </w:r>
-      <w:bookmarkEnd w:id="374"/>
+      <w:bookmarkEnd w:id="541"/>
     </w:p>
     <w:p>
       <w:pPr>
@@ -36174,7 +37767,7 @@
           <w:szCs w:val="30"/>
         </w:rPr>
       </w:pPr>
-      <w:bookmarkStart w:id="377" w:name="_Toc417286409"/>
+      <w:bookmarkStart w:id="544" w:name="_Toc417286409"/>
       <w:r>
         <w:rPr>
           <w:rFonts w:hAnsi="黑体" w:hint="eastAsia"/>
@@ -36182,7 +37775,7 @@
         </w:rPr>
         <w:t>实验软硬件环境</w:t>
       </w:r>
-      <w:bookmarkEnd w:id="377"/>
+      <w:bookmarkEnd w:id="544"/>
     </w:p>
     <w:p>
       <w:pPr>
@@ -36327,14 +37920,14 @@
           <w:numId w:val="30"/>
         </w:numPr>
       </w:pPr>
-      <w:bookmarkStart w:id="378" w:name="_Toc417286410"/>
+      <w:bookmarkStart w:id="545" w:name="_Toc417286410"/>
       <w:r>
         <w:rPr>
           <w:rFonts w:hint="eastAsia"/>
         </w:rPr>
         <w:t>硬件环境</w:t>
       </w:r>
-      <w:bookmarkEnd w:id="378"/>
+      <w:bookmarkEnd w:id="545"/>
     </w:p>
     <w:p>
       <w:pPr>
@@ -36663,14 +38256,14 @@
           <w:numId w:val="30"/>
         </w:numPr>
       </w:pPr>
-      <w:bookmarkStart w:id="379" w:name="_Toc417286411"/>
+      <w:bookmarkStart w:id="546" w:name="_Toc417286411"/>
       <w:r>
         <w:rPr>
           <w:rFonts w:hint="eastAsia"/>
         </w:rPr>
         <w:t>软件环境</w:t>
       </w:r>
-      <w:bookmarkEnd w:id="379"/>
+      <w:bookmarkEnd w:id="546"/>
     </w:p>
     <w:p>
       <w:pPr>
@@ -36822,14 +38415,14 @@
           <w:spacing w:val="8"/>
         </w:rPr>
       </w:pPr>
-      <w:bookmarkStart w:id="380" w:name="_Toc417286412"/>
+      <w:bookmarkStart w:id="547" w:name="_Toc417286412"/>
       <w:r>
         <w:rPr>
           <w:rFonts w:hint="eastAsia"/>
         </w:rPr>
         <w:t>软件架构</w:t>
       </w:r>
-      <w:bookmarkEnd w:id="380"/>
+      <w:bookmarkEnd w:id="547"/>
     </w:p>
     <w:p>
       <w:pPr>
@@ -37229,7 +38822,7 @@
           <w:szCs w:val="30"/>
         </w:rPr>
       </w:pPr>
-      <w:bookmarkStart w:id="381" w:name="_Toc417286413"/>
+      <w:bookmarkStart w:id="548" w:name="_Toc417286413"/>
       <w:r>
         <w:rPr>
           <w:rFonts w:hAnsi="黑体" w:hint="eastAsia"/>
@@ -37237,7 +38830,7 @@
         </w:rPr>
         <w:t>手指点检测</w:t>
       </w:r>
-      <w:bookmarkEnd w:id="381"/>
+      <w:bookmarkEnd w:id="548"/>
     </w:p>
     <w:p>
       <w:pPr>
@@ -39508,7 +41101,7 @@
           <w:szCs w:val="30"/>
         </w:rPr>
       </w:pPr>
-      <w:bookmarkStart w:id="382" w:name="_Toc417286414"/>
+      <w:bookmarkStart w:id="549" w:name="_Toc417286414"/>
       <w:r>
         <w:rPr>
           <w:rFonts w:hAnsi="黑体" w:hint="eastAsia"/>
@@ -39516,7 +41109,7 @@
         </w:rPr>
         <w:t>静态手势识别</w:t>
       </w:r>
-      <w:bookmarkEnd w:id="382"/>
+      <w:bookmarkEnd w:id="549"/>
     </w:p>
     <w:p>
       <w:pPr>
@@ -40586,7 +42179,7 @@
           <w:szCs w:val="30"/>
         </w:rPr>
       </w:pPr>
-      <w:bookmarkStart w:id="383" w:name="_Toc417286415"/>
+      <w:bookmarkStart w:id="550" w:name="_Toc417286415"/>
       <w:r>
         <w:rPr>
           <w:rFonts w:hAnsi="黑体" w:hint="eastAsia"/>
@@ -40594,7 +42187,7 @@
         </w:rPr>
         <w:t>动态手势识别</w:t>
       </w:r>
-      <w:bookmarkEnd w:id="383"/>
+      <w:bookmarkEnd w:id="550"/>
     </w:p>
     <w:p>
       <w:pPr>
@@ -41305,7 +42898,7 @@
           <w:szCs w:val="30"/>
         </w:rPr>
       </w:pPr>
-      <w:bookmarkStart w:id="384" w:name="_Toc417286416"/>
+      <w:bookmarkStart w:id="551" w:name="_Toc417286416"/>
       <w:r>
         <w:rPr>
           <w:rFonts w:hAnsi="黑体" w:hint="eastAsia"/>
@@ -41313,7 +42906,7 @@
         </w:rPr>
         <w:t>空间手写轨迹的识别</w:t>
       </w:r>
-      <w:bookmarkEnd w:id="384"/>
+      <w:bookmarkEnd w:id="551"/>
     </w:p>
     <w:p>
       <w:pPr>
@@ -48057,7 +49650,7 @@
           <w:szCs w:val="30"/>
         </w:rPr>
       </w:pPr>
-      <w:bookmarkStart w:id="385" w:name="_Toc417286417"/>
+      <w:bookmarkStart w:id="552" w:name="_Toc417286417"/>
       <w:r>
         <w:rPr>
           <w:rFonts w:hAnsi="黑体" w:hint="eastAsia"/>
@@ -48065,7 +49658,7 @@
         </w:rPr>
         <w:t>本章小结</w:t>
       </w:r>
-      <w:bookmarkEnd w:id="385"/>
+      <w:bookmarkEnd w:id="552"/>
     </w:p>
     <w:p>
       <w:pPr>
@@ -48354,9 +49947,9 @@
           <w:b w:val="0"/>
         </w:rPr>
       </w:pPr>
-      <w:bookmarkStart w:id="386" w:name="_Toc417286418"/>
-      <w:bookmarkEnd w:id="375"/>
-      <w:bookmarkEnd w:id="376"/>
+      <w:bookmarkStart w:id="553" w:name="_Toc417286418"/>
+      <w:bookmarkEnd w:id="542"/>
+      <w:bookmarkEnd w:id="543"/>
       <w:r>
         <w:rPr>
           <w:rFonts w:hint="eastAsia"/>
@@ -48365,20 +49958,20 @@
         <w:lastRenderedPageBreak/>
         <w:t>结论和展望</w:t>
       </w:r>
-      <w:bookmarkEnd w:id="386"/>
+      <w:bookmarkEnd w:id="553"/>
     </w:p>
     <w:p>
       <w:pPr>
         <w:pStyle w:val="2"/>
       </w:pPr>
-      <w:bookmarkStart w:id="387" w:name="_Toc417286419"/>
+      <w:bookmarkStart w:id="554" w:name="_Toc417286419"/>
       <w:r>
         <w:rPr>
           <w:rFonts w:hint="eastAsia"/>
         </w:rPr>
         <w:t>结论</w:t>
       </w:r>
-      <w:bookmarkEnd w:id="387"/>
+      <w:bookmarkEnd w:id="554"/>
     </w:p>
     <w:p>
       <w:pPr>
@@ -49916,14 +51509,14 @@
       <w:pPr>
         <w:pStyle w:val="2"/>
       </w:pPr>
-      <w:bookmarkStart w:id="388" w:name="_Toc417286420"/>
+      <w:bookmarkStart w:id="555" w:name="_Toc417286420"/>
       <w:r>
         <w:rPr>
           <w:rFonts w:hint="eastAsia"/>
         </w:rPr>
         <w:t>改进与展望</w:t>
       </w:r>
-      <w:bookmarkEnd w:id="388"/>
+      <w:bookmarkEnd w:id="555"/>
     </w:p>
     <w:p>
       <w:pPr>
@@ -50480,10 +52073,10 @@
           <w:szCs w:val="36"/>
         </w:rPr>
       </w:pPr>
-      <w:bookmarkStart w:id="389" w:name="_Toc257616664"/>
-      <w:bookmarkStart w:id="390" w:name="_Toc259005622"/>
-      <w:bookmarkStart w:id="391" w:name="_Toc262111502"/>
-      <w:bookmarkStart w:id="392" w:name="_Toc417286421"/>
+      <w:bookmarkStart w:id="556" w:name="_Toc257616664"/>
+      <w:bookmarkStart w:id="557" w:name="_Toc259005622"/>
+      <w:bookmarkStart w:id="558" w:name="_Toc262111502"/>
+      <w:bookmarkStart w:id="559" w:name="_Toc417286421"/>
       <w:r>
         <w:rPr>
           <w:rFonts w:eastAsia="黑体" w:hint="eastAsia"/>
@@ -50502,10 +52095,10 @@
         </w:rPr>
         <w:t>谢</w:t>
       </w:r>
-      <w:bookmarkEnd w:id="389"/>
-      <w:bookmarkEnd w:id="390"/>
-      <w:bookmarkEnd w:id="391"/>
-      <w:bookmarkEnd w:id="392"/>
+      <w:bookmarkEnd w:id="556"/>
+      <w:bookmarkEnd w:id="557"/>
+      <w:bookmarkEnd w:id="558"/>
+      <w:bookmarkEnd w:id="559"/>
     </w:p>
     <w:p>
       <w:pPr>
@@ -50516,9 +52109,9 @@
           <w:spacing w:val="8"/>
         </w:rPr>
       </w:pPr>
-      <w:bookmarkStart w:id="393" w:name="_Toc231962570"/>
-      <w:bookmarkStart w:id="394" w:name="_Toc259005624"/>
-      <w:bookmarkStart w:id="395" w:name="_Toc262111504"/>
+      <w:bookmarkStart w:id="560" w:name="_Toc231962570"/>
+      <w:bookmarkStart w:id="561" w:name="_Toc259005624"/>
+      <w:bookmarkStart w:id="562" w:name="_Toc262111504"/>
       <w:r>
         <w:rPr>
           <w:rFonts w:hint="eastAsia"/>
@@ -50626,10 +52219,10 @@
           <w:color w:val="4F81BD"/>
         </w:rPr>
       </w:pPr>
-      <w:bookmarkStart w:id="396" w:name="_Toc293412107"/>
-      <w:bookmarkEnd w:id="393"/>
-      <w:bookmarkEnd w:id="394"/>
-      <w:bookmarkEnd w:id="395"/>
+      <w:bookmarkStart w:id="563" w:name="_Toc293412107"/>
+      <w:bookmarkEnd w:id="560"/>
+      <w:bookmarkEnd w:id="561"/>
+      <w:bookmarkEnd w:id="562"/>
     </w:p>
     <w:p>
       <w:pPr>
@@ -50715,10 +52308,10 @@
           <w:szCs w:val="36"/>
         </w:rPr>
       </w:pPr>
-      <w:bookmarkStart w:id="397" w:name="_Toc257616665"/>
-      <w:bookmarkStart w:id="398" w:name="_Toc259005623"/>
-      <w:bookmarkStart w:id="399" w:name="_Toc262111503"/>
-      <w:bookmarkStart w:id="400" w:name="_Toc325994282"/>
+      <w:bookmarkStart w:id="564" w:name="_Toc257616665"/>
+      <w:bookmarkStart w:id="565" w:name="_Toc259005623"/>
+      <w:bookmarkStart w:id="566" w:name="_Toc262111503"/>
+      <w:bookmarkStart w:id="567" w:name="_Toc325994282"/>
       <w:r>
         <w:rPr>
           <w:rFonts w:ascii="黑体" w:eastAsia="黑体" w:hAnsi="黑体"/>
@@ -50742,7 +52335,7 @@
           <w:szCs w:val="36"/>
         </w:rPr>
       </w:pPr>
-      <w:bookmarkStart w:id="401" w:name="_Toc417286422"/>
+      <w:bookmarkStart w:id="568" w:name="_Toc417286422"/>
       <w:r>
         <w:rPr>
           <w:rFonts w:ascii="黑体" w:eastAsia="黑体" w:hAnsi="黑体" w:hint="eastAsia"/>
@@ -50753,11 +52346,11 @@
         <w:lastRenderedPageBreak/>
         <w:t>参考文献</w:t>
       </w:r>
-      <w:bookmarkEnd w:id="397"/>
-      <w:bookmarkEnd w:id="398"/>
-      <w:bookmarkEnd w:id="399"/>
-      <w:bookmarkEnd w:id="400"/>
-      <w:bookmarkEnd w:id="401"/>
+      <w:bookmarkEnd w:id="564"/>
+      <w:bookmarkEnd w:id="565"/>
+      <w:bookmarkEnd w:id="566"/>
+      <w:bookmarkEnd w:id="567"/>
+      <w:bookmarkEnd w:id="568"/>
     </w:p>
     <w:p>
       <w:pPr>
@@ -50877,7 +52470,7 @@
         <w:t>http://viml.nchc.org.tw/blog/sub_class.php?SUB_ID=1&amp;CLASS_ID=1</w:t>
       </w:r>
     </w:p>
-    <w:bookmarkEnd w:id="396"/>
+    <w:bookmarkEnd w:id="563"/>
     <w:p>
       <w:pPr>
         <w:autoSpaceDE w:val="0"/>
@@ -50950,7 +52543,7 @@
         </w:rPr>
         <w:tab/>
       </w:r>
-      <w:bookmarkStart w:id="402" w:name="_neb908F11ED_EA3C_49CE_B0AC_561C6D2091EC"/>
+      <w:bookmarkStart w:id="569" w:name="_neb908F11ED_EA3C_49CE_B0AC_561C6D2091EC"/>
       <w:r>
         <w:rPr>
           <w:rFonts w:ascii="宋体" w:cs="宋体" w:hint="eastAsia"/>
@@ -51065,7 +52658,7 @@
         </w:rPr>
         <w:t>.</w:t>
       </w:r>
-      <w:bookmarkEnd w:id="402"/>
+      <w:bookmarkEnd w:id="569"/>
     </w:p>
     <w:p>
       <w:pPr>
@@ -51095,7 +52688,7 @@
         </w:rPr>
         <w:tab/>
       </w:r>
-      <w:bookmarkStart w:id="403" w:name="_nebE5321A43_6772_452E_B201_A98815653C62"/>
+      <w:bookmarkStart w:id="570" w:name="_nebE5321A43_6772_452E_B201_A98815653C62"/>
       <w:r>
         <w:rPr>
           <w:rFonts w:ascii="宋体" w:cs="宋体" w:hint="eastAsia"/>
@@ -51191,7 +52784,7 @@
         </w:rPr>
         <w:t>.</w:t>
       </w:r>
-      <w:bookmarkEnd w:id="403"/>
+      <w:bookmarkEnd w:id="570"/>
     </w:p>
     <w:p>
       <w:pPr>
@@ -51221,7 +52814,7 @@
         </w:rPr>
         <w:tab/>
       </w:r>
-      <w:bookmarkStart w:id="404" w:name="_nebBD281510_866B_4709_99F8_ABA9E12033CB"/>
+      <w:bookmarkStart w:id="571" w:name="_nebBD281510_866B_4709_99F8_ABA9E12033CB"/>
       <w:r>
         <w:rPr>
           <w:rFonts w:ascii="宋体" w:cs="宋体" w:hint="eastAsia"/>
@@ -51336,7 +52929,7 @@
         </w:rPr>
         <w:t>.</w:t>
       </w:r>
-      <w:bookmarkEnd w:id="404"/>
+      <w:bookmarkEnd w:id="571"/>
     </w:p>
     <w:p>
       <w:pPr>
@@ -51366,7 +52959,7 @@
         </w:rPr>
         <w:tab/>
       </w:r>
-      <w:bookmarkStart w:id="405" w:name="_neb08EF1C77_DE08_4EE0_9CCA_6A44325AE7E5"/>
+      <w:bookmarkStart w:id="572" w:name="_neb08EF1C77_DE08_4EE0_9CCA_6A44325AE7E5"/>
       <w:r>
         <w:rPr>
           <w:rFonts w:ascii="宋体" w:cs="宋体" w:hint="eastAsia"/>
@@ -51481,7 +53074,7 @@
         </w:rPr>
         <w:t>.</w:t>
       </w:r>
-      <w:bookmarkEnd w:id="405"/>
+      <w:bookmarkEnd w:id="572"/>
     </w:p>
     <w:p>
       <w:pPr>
@@ -51511,7 +53104,7 @@
         </w:rPr>
         <w:tab/>
       </w:r>
-      <w:bookmarkStart w:id="406" w:name="_neb07EC7415_BD1F_4B11_9E27_D8133E542116"/>
+      <w:bookmarkStart w:id="573" w:name="_neb07EC7415_BD1F_4B11_9E27_D8133E542116"/>
       <w:r>
         <w:rPr>
           <w:color w:val="000000"/>
@@ -51521,7 +53114,7 @@
         </w:rPr>
         <w:t>Bretzner, L., I. Laptev and T. Lindeberg, Hand Gesture Recognition using Multi-Scale Colour Features, Hierarchical Models and Particle Filtering. Automatic Face and Gesture Recognition, 2002. Proceedings. Fifth IEEE International Conference on, 2002: p. 423 - 428.</w:t>
       </w:r>
-      <w:bookmarkEnd w:id="406"/>
+      <w:bookmarkEnd w:id="573"/>
     </w:p>
     <w:p>
       <w:pPr>
@@ -51551,7 +53144,7 @@
         </w:rPr>
         <w:tab/>
       </w:r>
-      <w:bookmarkStart w:id="407" w:name="_nebDB0949BE_47BF_4F81_9CFF_9CE218424AC2"/>
+      <w:bookmarkStart w:id="574" w:name="_nebDB0949BE_47BF_4F81_9CFF_9CE218424AC2"/>
       <w:r>
         <w:rPr>
           <w:color w:val="000000"/>
@@ -51561,7 +53154,7 @@
         </w:rPr>
         <w:t>Starner, T., J. Weaver and A. Pentland, Real-time American sign language recognition using desk and wearable computer based video. Pattern Analysis and Machine Intelligence, IEEE Transactions on, 1998. 20(12): p. 1371-1375.</w:t>
       </w:r>
-      <w:bookmarkEnd w:id="407"/>
+      <w:bookmarkEnd w:id="574"/>
     </w:p>
     <w:p>
       <w:pPr>
@@ -51591,7 +53184,7 @@
         </w:rPr>
         <w:tab/>
       </w:r>
-      <w:bookmarkStart w:id="408" w:name="_neb8120D5A0_AA0A_42CC_9A53_9AC94D7493CF"/>
+      <w:bookmarkStart w:id="575" w:name="_neb8120D5A0_AA0A_42CC_9A53_9AC94D7493CF"/>
       <w:r>
         <w:rPr>
           <w:color w:val="000000"/>
@@ -51601,7 +53194,7 @@
         </w:rPr>
         <w:t>Chunli, W., G. Wen and S. Shiguang. An approach based on phonemes to large vocabulary Chinese sign language recognition. in Automatic Face and Gesture Recognition, 2002. Proceedings. Fifth IEEE International Conference on. 2002. Washington, DC, USA.</w:t>
       </w:r>
-      <w:bookmarkEnd w:id="408"/>
+      <w:bookmarkEnd w:id="575"/>
     </w:p>
     <w:p>
       <w:pPr>
@@ -51631,7 +53224,7 @@
         </w:rPr>
         <w:tab/>
       </w:r>
-      <w:bookmarkStart w:id="409" w:name="_neb51DB0893_9538_4C48_8A32_380715910C86"/>
+      <w:bookmarkStart w:id="576" w:name="_neb51DB0893_9538_4C48_8A32_380715910C86"/>
       <w:r>
         <w:rPr>
           <w:color w:val="000000"/>
@@ -51641,7 +53234,7 @@
         </w:rPr>
         <w:t>Zhong, L., et al. A new finger touch detection algorithm and prototype system architecture for pervasive bare-hand human computer interaction. in Circuits and Systems (ISCAS), 2013 IEEE International Symposium on. 2013. Beijing.</w:t>
       </w:r>
-      <w:bookmarkEnd w:id="409"/>
+      <w:bookmarkEnd w:id="576"/>
     </w:p>
     <w:p>
       <w:pPr>
@@ -51671,7 +53264,7 @@
         </w:rPr>
         <w:tab/>
       </w:r>
-      <w:bookmarkStart w:id="410" w:name="_nebB0C6592E_08E1_4026_AEE0_1D84D9FF7224"/>
+      <w:bookmarkStart w:id="577" w:name="_nebB0C6592E_08E1_4026_AEE0_1D84D9FF7224"/>
       <w:r>
         <w:rPr>
           <w:color w:val="000000"/>
@@ -51681,7 +53274,7 @@
         </w:rPr>
         <w:t xml:space="preserve">Penne, J., et al. Robust real-time </w:t>
       </w:r>
-      <w:del w:id="411" w:author="tonychen" w:date="2015-04-21T14:54:00Z">
+      <w:del w:id="578" w:author="tonychen" w:date="2015-04-21T14:54:00Z">
         <w:r>
           <w:rPr>
             <w:color w:val="000000"/>
@@ -51692,7 +53285,7 @@
           <w:delText>3D</w:delText>
         </w:r>
       </w:del>
-      <w:ins w:id="412" w:author="tonychen" w:date="2015-04-21T14:54:00Z">
+      <w:ins w:id="579" w:author="tonychen" w:date="2015-04-21T14:54:00Z">
         <w:r>
           <w:rPr>
             <w:color w:val="000000"/>
@@ -51712,7 +53305,7 @@
         </w:rPr>
         <w:t xml:space="preserve"> time-of-flight based gesture navigation. in Automatic Face &amp; Gesture Recognition, 2008. FG '08. 8th IEEE International Conference on. 2008. Amsterdam.</w:t>
       </w:r>
-      <w:bookmarkEnd w:id="410"/>
+      <w:bookmarkEnd w:id="577"/>
     </w:p>
     <w:p>
       <w:pPr>
@@ -51742,7 +53335,7 @@
         </w:rPr>
         <w:tab/>
       </w:r>
-      <w:bookmarkStart w:id="413" w:name="_neb8D3A2E57_12E8_44B5_9053_0B48B7A3820B"/>
+      <w:bookmarkStart w:id="580" w:name="_neb8D3A2E57_12E8_44B5_9053_0B48B7A3820B"/>
       <w:r>
         <w:rPr>
           <w:color w:val="000000"/>
@@ -51752,7 +53345,7 @@
         </w:rPr>
         <w:t>Kurillo, G., et al., Multi-Fingered Grasping and Manipulation in Virtual Environments Using an Isometric Finger Device. Presence, 2007. 16(3): p. 293-306.</w:t>
       </w:r>
-      <w:bookmarkEnd w:id="413"/>
+      <w:bookmarkEnd w:id="580"/>
     </w:p>
     <w:p>
       <w:pPr>
@@ -51782,7 +53375,7 @@
         </w:rPr>
         <w:tab/>
       </w:r>
-      <w:bookmarkStart w:id="414" w:name="_neb405CB272_8CD1_41D7_9C3F_2856A3A7D449"/>
+      <w:bookmarkStart w:id="581" w:name="_neb405CB272_8CD1_41D7_9C3F_2856A3A7D449"/>
       <w:r>
         <w:rPr>
           <w:color w:val="000000"/>
@@ -51792,7 +53385,7 @@
         </w:rPr>
         <w:t>Mu, H.H., T.K. Shih and S.C. Jen. Real-Time Finger Tracking for Virtual Instruments. in Ubi-Media Computing and Workshops (UMEDIA), 2014 7th International Conference on. 2014. Ulaanbaatar.</w:t>
       </w:r>
-      <w:bookmarkEnd w:id="414"/>
+      <w:bookmarkEnd w:id="581"/>
     </w:p>
     <w:p>
       <w:pPr>
@@ -51822,7 +53415,7 @@
         </w:rPr>
         <w:tab/>
       </w:r>
-      <w:bookmarkStart w:id="415" w:name="_neb4C726BB8_6FB4_4D2D_9987_E5861884FFD2"/>
+      <w:bookmarkStart w:id="582" w:name="_neb4C726BB8_6FB4_4D2D_9987_E5861884FFD2"/>
       <w:r>
         <w:rPr>
           <w:color w:val="000000"/>
@@ -51832,7 +53425,7 @@
         </w:rPr>
         <w:t>Dorfmuller-Ulhaas, K. and D. Schmalstieg. Finger tracking for interaction in augmented environments. in Augmented Reality, 2001. Proceedings. IEEE and ACM International Symposium on. 2001. New York, NY.</w:t>
       </w:r>
-      <w:bookmarkEnd w:id="415"/>
+      <w:bookmarkEnd w:id="582"/>
     </w:p>
     <w:p>
       <w:pPr>
@@ -51862,7 +53455,7 @@
         </w:rPr>
         <w:tab/>
       </w:r>
-      <w:bookmarkStart w:id="416" w:name="_nebF05FEB21_89EE_4A2F_BB56_47629FA08CF2"/>
+      <w:bookmarkStart w:id="583" w:name="_nebF05FEB21_89EE_4A2F_BB56_47629FA08CF2"/>
       <w:r>
         <w:rPr>
           <w:color w:val="000000"/>
@@ -51872,7 +53465,7 @@
         </w:rPr>
         <w:t>Paliwal, M., et al. A dynamic hand gesture recognition system for controlling VLC media player. in Advances in Technology and Engineering (ICATE), 2013 International Conference on. 2013. Mumbai.</w:t>
       </w:r>
-      <w:bookmarkEnd w:id="416"/>
+      <w:bookmarkEnd w:id="583"/>
     </w:p>
     <w:p>
       <w:pPr>
@@ -51902,7 +53495,7 @@
         </w:rPr>
         <w:tab/>
       </w:r>
-      <w:bookmarkStart w:id="417" w:name="_nebA97BB334_13B0_4B75_AF7C_879ECA1662C6"/>
+      <w:bookmarkStart w:id="584" w:name="_nebA97BB334_13B0_4B75_AF7C_879ECA1662C6"/>
       <w:r>
         <w:rPr>
           <w:color w:val="000000"/>
@@ -51912,7 +53505,7 @@
         </w:rPr>
         <w:t>Lee, M.S., et al. A computer vision system for on-screen item selection by finger pointing. in Computer Vision and Pattern Recognition, 2001. CVPR 2001. Proceedings of the 2001 IEEE Computer Society Conference on. 2001.</w:t>
       </w:r>
-      <w:bookmarkEnd w:id="417"/>
+      <w:bookmarkEnd w:id="584"/>
     </w:p>
     <w:p>
       <w:pPr>
@@ -51942,7 +53535,7 @@
         </w:rPr>
         <w:tab/>
       </w:r>
-      <w:bookmarkStart w:id="418" w:name="_neb60CAABB1_AA29_4D1F_B22E_78711DB3A404"/>
+      <w:bookmarkStart w:id="585" w:name="_neb60CAABB1_AA29_4D1F_B22E_78711DB3A404"/>
       <w:r>
         <w:rPr>
           <w:color w:val="000000"/>
@@ -51952,7 +53545,7 @@
         </w:rPr>
         <w:t>Kudoh, S., et al. Painting Robot with Multi-Fingered Hands and Stereo Vision. in Multisensor Fusion and Integration for Intelligent Systems, 2006 IEEE International Conference on. 2006. Heidelberg.</w:t>
       </w:r>
-      <w:bookmarkEnd w:id="418"/>
+      <w:bookmarkEnd w:id="585"/>
     </w:p>
     <w:p>
       <w:pPr>
@@ -51982,7 +53575,7 @@
         </w:rPr>
         <w:tab/>
       </w:r>
-      <w:bookmarkStart w:id="419" w:name="_neb8253E8FA_CF8B_4B10_9233_06012E26A356"/>
+      <w:bookmarkStart w:id="586" w:name="_neb8253E8FA_CF8B_4B10_9233_06012E26A356"/>
       <w:r>
         <w:rPr>
           <w:color w:val="000000"/>
@@ -51992,7 +53585,7 @@
         </w:rPr>
         <w:t>Moeller, J., et al. intangibleCanvas: free-air finger painting on a projected canvas. in CHI '11 Extended Abstracts on Human Factors in Computing Systems. 2011. Vancouver, BC, Canada: ACM.</w:t>
       </w:r>
-      <w:bookmarkEnd w:id="419"/>
+      <w:bookmarkEnd w:id="586"/>
     </w:p>
     <w:p>
       <w:pPr>
@@ -52022,7 +53615,7 @@
         </w:rPr>
         <w:tab/>
       </w:r>
-      <w:bookmarkStart w:id="420" w:name="_neb0BD9E046_DA38_404B_ABAF_D65C3C51A9BD"/>
+      <w:bookmarkStart w:id="587" w:name="_neb0BD9E046_DA38_404B_ABAF_D65C3C51A9BD"/>
       <w:r>
         <w:rPr>
           <w:rFonts w:ascii="宋体" w:cs="宋体" w:hint="eastAsia"/>
@@ -52118,7 +53711,7 @@
         </w:rPr>
         <w:t>.</w:t>
       </w:r>
-      <w:bookmarkEnd w:id="420"/>
+      <w:bookmarkEnd w:id="587"/>
     </w:p>
     <w:p>
       <w:pPr>
@@ -52148,7 +53741,7 @@
         </w:rPr>
         <w:tab/>
       </w:r>
-      <w:bookmarkStart w:id="421" w:name="_nebE1240628_088B_42D4_AAE7_466E46BF41A1"/>
+      <w:bookmarkStart w:id="588" w:name="_nebE1240628_088B_42D4_AAE7_466E46BF41A1"/>
       <w:r>
         <w:rPr>
           <w:color w:val="000000"/>
@@ -52158,7 +53751,7 @@
         </w:rPr>
         <w:t xml:space="preserve">Handwritten Character Recognition Using Orientation Quantization Based on </w:t>
       </w:r>
-      <w:del w:id="422" w:author="tonychen" w:date="2015-04-21T14:54:00Z">
+      <w:del w:id="589" w:author="tonychen" w:date="2015-04-21T14:54:00Z">
         <w:r>
           <w:rPr>
             <w:color w:val="000000"/>
@@ -52169,7 +53762,7 @@
           <w:delText>3D</w:delText>
         </w:r>
       </w:del>
-      <w:ins w:id="423" w:author="tonychen" w:date="2015-04-21T14:54:00Z">
+      <w:ins w:id="590" w:author="tonychen" w:date="2015-04-21T14:54:00Z">
         <w:r>
           <w:rPr>
             <w:color w:val="000000"/>
@@ -52189,7 +53782,7 @@
         </w:rPr>
         <w:t xml:space="preserve"> Accelerometer.</w:t>
       </w:r>
-      <w:bookmarkEnd w:id="421"/>
+      <w:bookmarkEnd w:id="588"/>
     </w:p>
     <w:p>
       <w:pPr>
@@ -52219,8 +53812,7 @@
         </w:rPr>
         <w:tab/>
       </w:r>
-      <w:bookmarkStart w:id="424" w:name="_nebF1EA48DB_712B_40A8_898D_2C7661208B39"/>
-      <w:proofErr w:type="spellStart"/>
+      <w:bookmarkStart w:id="591" w:name="_nebF1EA48DB_712B_40A8_898D_2C7661208B39"/>
       <w:r>
         <w:rPr>
           <w:color w:val="000000"/>
@@ -52228,9 +53820,30 @@
           <w:sz w:val="20"/>
           <w:szCs w:val="20"/>
         </w:rPr>
-        <w:t>Airwriting</w:t>
-      </w:r>
-      <w:proofErr w:type="spellEnd"/>
+        <w:t xml:space="preserve">Airwriting: Hands-free Mobile Text Input by Spotting and Continuous Recognition of </w:t>
+      </w:r>
+      <w:del w:id="592" w:author="tonychen" w:date="2015-04-21T14:54:00Z">
+        <w:r>
+          <w:rPr>
+            <w:color w:val="000000"/>
+            <w:kern w:val="0"/>
+            <w:sz w:val="20"/>
+            <w:szCs w:val="20"/>
+          </w:rPr>
+          <w:delText>3d</w:delText>
+        </w:r>
+      </w:del>
+      <w:ins w:id="593" w:author="tonychen" w:date="2015-04-21T14:54:00Z">
+        <w:r>
+          <w:rPr>
+            <w:color w:val="000000"/>
+            <w:kern w:val="0"/>
+            <w:sz w:val="20"/>
+            <w:szCs w:val="20"/>
+          </w:rPr>
+          <w:t>三维</w:t>
+        </w:r>
+      </w:ins>
       <w:r>
         <w:rPr>
           <w:color w:val="000000"/>
@@ -52238,30 +53851,20 @@
           <w:sz w:val="20"/>
           <w:szCs w:val="20"/>
         </w:rPr>
-        <w:t xml:space="preserve">: Hands-free Mobile Text Input by Spotting and Continuous Recognition of </w:t>
-      </w:r>
-      <w:del w:id="425" w:author="tonychen" w:date="2015-04-21T14:54:00Z">
-        <w:r>
-          <w:rPr>
-            <w:color w:val="000000"/>
-            <w:kern w:val="0"/>
-            <w:sz w:val="20"/>
-            <w:szCs w:val="20"/>
-          </w:rPr>
-          <w:delText>3d</w:delText>
-        </w:r>
-      </w:del>
-      <w:ins w:id="426" w:author="tonychen" w:date="2015-04-21T14:54:00Z">
-        <w:r>
-          <w:rPr>
-            <w:color w:val="000000"/>
-            <w:kern w:val="0"/>
-            <w:sz w:val="20"/>
-            <w:szCs w:val="20"/>
-          </w:rPr>
-          <w:t>三维</w:t>
-        </w:r>
-      </w:ins>
+        <w:t>-Space Handwriting with Inertial Sensors.</w:t>
+      </w:r>
+      <w:bookmarkEnd w:id="591"/>
+    </w:p>
+    <w:p>
+      <w:pPr>
+        <w:autoSpaceDE w:val="0"/>
+        <w:autoSpaceDN w:val="0"/>
+        <w:adjustRightInd w:val="0"/>
+        <w:rPr>
+          <w:kern w:val="0"/>
+          <w:sz w:val="24"/>
+        </w:rPr>
+      </w:pPr>
       <w:r>
         <w:rPr>
           <w:color w:val="000000"/>
@@ -52269,20 +53872,8 @@
           <w:sz w:val="20"/>
           <w:szCs w:val="20"/>
         </w:rPr>
-        <w:t>-Space Handwriting with Inertial Sensors.</w:t>
-      </w:r>
-      <w:bookmarkEnd w:id="424"/>
-    </w:p>
-    <w:p>
-      <w:pPr>
-        <w:autoSpaceDE w:val="0"/>
-        <w:autoSpaceDN w:val="0"/>
-        <w:adjustRightInd w:val="0"/>
-        <w:rPr>
-          <w:kern w:val="0"/>
-          <w:sz w:val="24"/>
-        </w:rPr>
-      </w:pPr>
+        <w:t>[20].</w:t>
+      </w:r>
       <w:r>
         <w:rPr>
           <w:color w:val="000000"/>
@@ -52290,18 +53881,9 @@
           <w:sz w:val="20"/>
           <w:szCs w:val="20"/>
         </w:rPr>
-        <w:t>[20].</w:t>
-      </w:r>
-      <w:r>
-        <w:rPr>
-          <w:color w:val="000000"/>
-          <w:kern w:val="0"/>
-          <w:sz w:val="20"/>
-          <w:szCs w:val="20"/>
-        </w:rPr>
         <w:tab/>
       </w:r>
-      <w:bookmarkStart w:id="427" w:name="_neb5B68DD5A_005E_4521_84C2_CD1903303181"/>
+      <w:bookmarkStart w:id="594" w:name="_neb5B68DD5A_005E_4521_84C2_CD1903303181"/>
       <w:r>
         <w:rPr>
           <w:rFonts w:ascii="宋体" w:cs="宋体" w:hint="eastAsia"/>
@@ -52397,7 +53979,7 @@
         </w:rPr>
         <w:t>.</w:t>
       </w:r>
-      <w:bookmarkEnd w:id="427"/>
+      <w:bookmarkEnd w:id="594"/>
     </w:p>
     <w:p>
       <w:pPr>
@@ -52427,7 +54009,7 @@
         </w:rPr>
         <w:tab/>
       </w:r>
-      <w:bookmarkStart w:id="428" w:name="_neb6E9E17B1_334B_4C1C_A452_7D60E203BFEC"/>
+      <w:bookmarkStart w:id="595" w:name="_neb6E9E17B1_334B_4C1C_A452_7D60E203BFEC"/>
       <w:r>
         <w:rPr>
           <w:rFonts w:ascii="宋体" w:cs="宋体" w:hint="eastAsia"/>
@@ -52542,7 +54124,7 @@
         </w:rPr>
         <w:t>.</w:t>
       </w:r>
-      <w:bookmarkEnd w:id="428"/>
+      <w:bookmarkEnd w:id="595"/>
     </w:p>
     <w:p>
       <w:pPr>
@@ -52572,7 +54154,7 @@
         </w:rPr>
         <w:tab/>
       </w:r>
-      <w:bookmarkStart w:id="429" w:name="_neb52546EAF_C839_4968_BC15_0D2CC9DBFFD8"/>
+      <w:bookmarkStart w:id="596" w:name="_neb52546EAF_C839_4968_BC15_0D2CC9DBFFD8"/>
       <w:r>
         <w:rPr>
           <w:rFonts w:ascii="宋体" w:cs="宋体" w:hint="eastAsia"/>
@@ -52687,7 +54269,7 @@
         </w:rPr>
         <w:t>.</w:t>
       </w:r>
-      <w:bookmarkEnd w:id="429"/>
+      <w:bookmarkEnd w:id="596"/>
     </w:p>
     <w:p>
       <w:pPr>
@@ -52717,7 +54299,7 @@
         </w:rPr>
         <w:tab/>
       </w:r>
-      <w:bookmarkStart w:id="430" w:name="_neb97B0C5F2_F44F_41A1_9AA7_DCF7141326BC"/>
+      <w:bookmarkStart w:id="597" w:name="_neb97B0C5F2_F44F_41A1_9AA7_DCF7141326BC"/>
       <w:r>
         <w:rPr>
           <w:color w:val="000000"/>
@@ -52727,7 +54309,7 @@
         </w:rPr>
         <w:t>Vladimir I. Pavlovic, R.S.T.S., Visual Interpretation of Hand Gestures for Human-Computer Interaction; A Review. IEEE Transactions on Pattern Analysis and Machine Intelligence, 1997.</w:t>
       </w:r>
-      <w:bookmarkEnd w:id="430"/>
+      <w:bookmarkEnd w:id="597"/>
     </w:p>
     <w:p>
       <w:pPr>
@@ -52757,7 +54339,7 @@
         </w:rPr>
         <w:tab/>
       </w:r>
-      <w:bookmarkStart w:id="431" w:name="_neb46549223_BFDF_4298_A34B_B703EF3481E8"/>
+      <w:bookmarkStart w:id="598" w:name="_neb46549223_BFDF_4298_A34B_B703EF3481E8"/>
       <w:r>
         <w:rPr>
           <w:color w:val="000000"/>
@@ -52767,7 +54349,7 @@
         </w:rPr>
         <w:t>Thomas G. Zimmerman, Jaron Lanier, Chuck Blanchard, Steve Bryson and Young Harvill. http://portal.acm.org. "A HAND GESTURE INTERFACE DEVICE." http://portal.acm.org..</w:t>
       </w:r>
-      <w:bookmarkEnd w:id="431"/>
+      <w:bookmarkEnd w:id="598"/>
     </w:p>
     <w:p>
       <w:pPr>
@@ -52797,7 +54379,7 @@
         </w:rPr>
         <w:tab/>
       </w:r>
-      <w:bookmarkStart w:id="432" w:name="_nebDEF5D628_C684_4D2C_B14F_E630B19CFA49"/>
+      <w:bookmarkStart w:id="599" w:name="_nebDEF5D628_C684_4D2C_B14F_E630B19CFA49"/>
       <w:r>
         <w:rPr>
           <w:color w:val="000000"/>
@@ -52836,7 +54418,7 @@
         </w:rPr>
         <w:t>04), 2004.</w:t>
       </w:r>
-      <w:bookmarkEnd w:id="432"/>
+      <w:bookmarkEnd w:id="599"/>
     </w:p>
     <w:p>
       <w:pPr>
@@ -52866,7 +54448,7 @@
         </w:rPr>
         <w:tab/>
       </w:r>
-      <w:bookmarkStart w:id="433" w:name="_neb31054B17_75B3_451F_A283_FE24F038B8A9"/>
+      <w:bookmarkStart w:id="600" w:name="_neb31054B17_75B3_451F_A283_FE24F038B8A9"/>
       <w:r>
         <w:rPr>
           <w:color w:val="000000"/>
@@ -52895,7 +54477,7 @@
         </w:rPr>
         <w:t>http://en.wikipedia.org/wiki/Template_matching.</w:t>
       </w:r>
-      <w:bookmarkEnd w:id="433"/>
+      <w:bookmarkEnd w:id="600"/>
     </w:p>
     <w:p>
       <w:pPr>
@@ -52925,7 +54507,7 @@
         </w:rPr>
         <w:tab/>
       </w:r>
-      <w:bookmarkStart w:id="434" w:name="_neb4E1C8F78_8210_4A0B_AEC3_8F924DDC6502"/>
+      <w:bookmarkStart w:id="601" w:name="_neb4E1C8F78_8210_4A0B_AEC3_8F924DDC6502"/>
       <w:r>
         <w:rPr>
           <w:rFonts w:ascii="宋体" w:cs="宋体" w:hint="eastAsia"/>
@@ -53040,7 +54622,7 @@
         </w:rPr>
         <w:t>.</w:t>
       </w:r>
-      <w:bookmarkEnd w:id="434"/>
+      <w:bookmarkEnd w:id="601"/>
     </w:p>
     <w:p>
       <w:pPr>
@@ -53070,7 +54652,7 @@
         </w:rPr>
         <w:tab/>
       </w:r>
-      <w:bookmarkStart w:id="435" w:name="_nebFA145F35_9B62_458F_9F2D_139583B7074E"/>
+      <w:bookmarkStart w:id="602" w:name="_nebFA145F35_9B62_458F_9F2D_139583B7074E"/>
       <w:r>
         <w:rPr>
           <w:color w:val="000000"/>
@@ -53080,7 +54662,7 @@
         </w:rPr>
         <w:t>Schlenzig, J., E. Hunter and R. Jain. Recursive identification of gesture inputs using hidden Markov models. in Applications of Computer Vision, 1994., Proceedings of the Second IEEE Workshop on. 1994. Sarasota, FL.</w:t>
       </w:r>
-      <w:bookmarkEnd w:id="435"/>
+      <w:bookmarkEnd w:id="602"/>
     </w:p>
     <w:p>
       <w:pPr>
@@ -53110,7 +54692,7 @@
         </w:rPr>
         <w:tab/>
       </w:r>
-      <w:bookmarkStart w:id="436" w:name="_neb0DBCA289_FBBD_4B9C_84DD_2009A5BDA203"/>
+      <w:bookmarkStart w:id="603" w:name="_neb0DBCA289_FBBD_4B9C_84DD_2009A5BDA203"/>
       <w:r>
         <w:rPr>
           <w:color w:val="000000"/>
@@ -53120,7 +54702,7 @@
         </w:rPr>
         <w:t>Hong, P., M. Turk and T.S. Huang. Constructing finite state machines for fast gesture recognition. in Pattern Recognition, 2000. Proceedings. 15th International Conference on. 2000. Barcelona.</w:t>
       </w:r>
-      <w:bookmarkEnd w:id="436"/>
+      <w:bookmarkEnd w:id="603"/>
     </w:p>
     <w:p>
       <w:pPr>
@@ -53150,7 +54732,7 @@
         </w:rPr>
         <w:tab/>
       </w:r>
-      <w:bookmarkStart w:id="437" w:name="_nebB79B92C8_4F1A_4D09_ADC1_57673AE96150"/>
+      <w:bookmarkStart w:id="604" w:name="_nebB79B92C8_4F1A_4D09_ADC1_57673AE96150"/>
       <w:r>
         <w:rPr>
           <w:color w:val="000000"/>
@@ -53160,7 +54742,7 @@
         </w:rPr>
         <w:t>Yuanxin, Z., et al. Toward real-time human-computer interaction with continuous dynamic hand gestures. in Automatic Face and Gesture Recognition, 2000. Proceedings. Fourth IEEE International Conference on. 2000. Grenoble.</w:t>
       </w:r>
-      <w:bookmarkEnd w:id="437"/>
+      <w:bookmarkEnd w:id="604"/>
     </w:p>
     <w:p>
       <w:pPr>
@@ -53190,7 +54772,7 @@
         </w:rPr>
         <w:tab/>
       </w:r>
-      <w:bookmarkStart w:id="438" w:name="_neb81AAB6D4_0240_4EC2_8F29_442BE7BEE5EA"/>
+      <w:bookmarkStart w:id="605" w:name="_neb81AAB6D4_0240_4EC2_8F29_442BE7BEE5EA"/>
       <w:r>
         <w:rPr>
           <w:color w:val="000000"/>
@@ -53219,7 +54801,7 @@
         </w:rPr>
         <w:t>297.</w:t>
       </w:r>
-      <w:bookmarkEnd w:id="438"/>
+      <w:bookmarkEnd w:id="605"/>
     </w:p>
     <w:p>
       <w:pPr>
@@ -53249,7 +54831,7 @@
         </w:rPr>
         <w:tab/>
       </w:r>
-      <w:bookmarkStart w:id="439" w:name="_neb4AD6A0E5_117F_4F6A_BAC2_22357068DFF6"/>
+      <w:bookmarkStart w:id="606" w:name="_neb4AD6A0E5_117F_4F6A_BAC2_22357068DFF6"/>
       <w:r>
         <w:rPr>
           <w:color w:val="000000"/>
@@ -53259,7 +54841,7 @@
         </w:rPr>
         <w:t>Suzuki, S.A.A.K., Topological Structural Analysis of Digitized Binary Images by Border Following. CVGIP 30 1, pp 32-46 (1985).</w:t>
       </w:r>
-      <w:bookmarkEnd w:id="439"/>
+      <w:bookmarkEnd w:id="606"/>
     </w:p>
     <w:p>
       <w:pPr>
@@ -53289,7 +54871,7 @@
         </w:rPr>
         <w:tab/>
       </w:r>
-      <w:bookmarkStart w:id="440" w:name="_neb337A272E_ED25_488E_93CC_36F35300FD43"/>
+      <w:bookmarkStart w:id="607" w:name="_neb337A272E_ED25_488E_93CC_36F35300FD43"/>
       <w:r>
         <w:rPr>
           <w:color w:val="000000"/>
@@ -53299,7 +54881,7 @@
         </w:rPr>
         <w:t>Graham, R.L., An Efficient Algorithm for Determining the Convex Hull of a Finite Planar Set. Information Processing Letters 1, 132-133.</w:t>
       </w:r>
-      <w:bookmarkEnd w:id="440"/>
+      <w:bookmarkEnd w:id="607"/>
     </w:p>
     <w:p>
       <w:pPr>
@@ -53329,7 +54911,7 @@
         </w:rPr>
         <w:tab/>
       </w:r>
-      <w:bookmarkStart w:id="441" w:name="_neb15F2FB27_7F14_4F62_862B_DF8CF709E72D"/>
+      <w:bookmarkStart w:id="608" w:name="_neb15F2FB27_7F14_4F62_862B_DF8CF709E72D"/>
       <w:r>
         <w:rPr>
           <w:color w:val="000000"/>
@@ -53339,7 +54921,7 @@
         </w:rPr>
         <w:t>Maisto, M., et al., An Accurate Algorithm for the Identification of Fingertips Using an RGB-D Camera. IEEE Journal on Emerging and Selected Topics in Circuits and Systems, 2013. 3(2): p. 272-283.</w:t>
       </w:r>
-      <w:bookmarkEnd w:id="441"/>
+      <w:bookmarkEnd w:id="608"/>
     </w:p>
     <w:p>
       <w:pPr>
@@ -53369,7 +54951,7 @@
         </w:rPr>
         <w:tab/>
       </w:r>
-      <w:bookmarkStart w:id="442" w:name="_nebCEBDE43F_A346_4956_890D_BCC9DC56D278"/>
+      <w:bookmarkStart w:id="609" w:name="_nebCEBDE43F_A346_4956_890D_BCC9DC56D278"/>
       <w:r>
         <w:rPr>
           <w:color w:val="000000"/>
@@ -53379,7 +54961,7 @@
         </w:rPr>
         <w:t>Jaeger, S., et al., Online handwriting recognition: the NPen++ recognizer. International Journal on Document Analysis and Recognition, 2001. 3(3): p. 169-180.</w:t>
       </w:r>
-      <w:bookmarkEnd w:id="442"/>
+      <w:bookmarkEnd w:id="609"/>
     </w:p>
     <w:p>
       <w:pPr>
@@ -53409,7 +54991,7 @@
         </w:rPr>
         <w:tab/>
       </w:r>
-      <w:bookmarkStart w:id="443" w:name="_nebF0247DC4_C6AE_410E_B943_C0934F420F47"/>
+      <w:bookmarkStart w:id="610" w:name="_nebF0247DC4_C6AE_410E_B943_C0934F420F47"/>
       <w:r>
         <w:rPr>
           <w:rFonts w:ascii="宋体" w:cs="宋体" w:hint="eastAsia"/>
@@ -53429,7 +55011,7 @@
         </w:rPr>
         <w:t xml:space="preserve">, </w:t>
       </w:r>
-      <w:del w:id="444" w:author="tonychen" w:date="2015-04-21T14:54:00Z">
+      <w:del w:id="611" w:author="tonychen" w:date="2015-04-21T14:54:00Z">
         <w:r>
           <w:rPr>
             <w:color w:val="000000"/>
@@ -53440,7 +55022,7 @@
           <w:delText>3D</w:delText>
         </w:r>
       </w:del>
-      <w:ins w:id="445" w:author="tonychen" w:date="2015-04-21T14:54:00Z">
+      <w:ins w:id="612" w:author="tonychen" w:date="2015-04-21T14:54:00Z">
         <w:r>
           <w:rPr>
             <w:color w:val="000000"/>
@@ -53527,7 +55109,7 @@
         </w:rPr>
         <w:t>.</w:t>
       </w:r>
-      <w:bookmarkEnd w:id="443"/>
+      <w:bookmarkEnd w:id="610"/>
     </w:p>
     <w:p>
       <w:pPr>
@@ -53557,7 +55139,7 @@
         </w:rPr>
         <w:tab/>
       </w:r>
-      <w:bookmarkStart w:id="446" w:name="_neb250EDC3A_C539_4370_B37E_D23935182264"/>
+      <w:bookmarkStart w:id="613" w:name="_neb250EDC3A_C539_4370_B37E_D23935182264"/>
       <w:r>
         <w:rPr>
           <w:rFonts w:ascii="宋体" w:cs="宋体" w:hint="eastAsia"/>
@@ -53653,7 +55235,7 @@
         </w:rPr>
         <w:t>.</w:t>
       </w:r>
-      <w:bookmarkEnd w:id="446"/>
+      <w:bookmarkEnd w:id="613"/>
     </w:p>
     <w:p>
       <w:pPr>
@@ -53683,7 +55265,7 @@
         </w:rPr>
         <w:tab/>
       </w:r>
-      <w:bookmarkStart w:id="447" w:name="_neb7518086C_5FF3_4D88_B0BA_57D95409F290"/>
+      <w:bookmarkStart w:id="614" w:name="_neb7518086C_5FF3_4D88_B0BA_57D95409F290"/>
       <w:r>
         <w:rPr>
           <w:rFonts w:ascii="宋体" w:cs="宋体" w:hint="eastAsia"/>
@@ -53798,7 +55380,7 @@
         </w:rPr>
         <w:t>.</w:t>
       </w:r>
-      <w:bookmarkEnd w:id="447"/>
+      <w:bookmarkEnd w:id="614"/>
     </w:p>
     <w:p>
       <w:pPr>
@@ -53828,7 +55410,7 @@
         </w:rPr>
         <w:tab/>
       </w:r>
-      <w:bookmarkStart w:id="448" w:name="_neb8A0295EE_A60F_4B40_BC91_1FEF00D40DA5"/>
+      <w:bookmarkStart w:id="615" w:name="_neb8A0295EE_A60F_4B40_BC91_1FEF00D40DA5"/>
       <w:r>
         <w:rPr>
           <w:color w:val="000000"/>
@@ -53838,7 +55420,7 @@
         </w:rPr>
         <w:t>Vikram, S.L.L.R. Handwriting and Gestures in the Air, Recognizing on the Fly. in In Proceedings of the CHI '13 Extended Abstracts on Human Factors in Computing Systems. 2013. Paris, France.</w:t>
       </w:r>
-      <w:bookmarkEnd w:id="448"/>
+      <w:bookmarkEnd w:id="615"/>
     </w:p>
     <w:p>
       <w:pPr>
@@ -53868,7 +55450,7 @@
         </w:rPr>
         <w:tab/>
       </w:r>
-      <w:bookmarkStart w:id="449" w:name="_neb9E331497_7280_425C_A3BD_EB8B52396B29"/>
+      <w:bookmarkStart w:id="616" w:name="_neb9E331497_7280_425C_A3BD_EB8B52396B29"/>
       <w:r>
         <w:rPr>
           <w:rFonts w:ascii="宋体" w:cs="宋体" w:hint="eastAsia"/>
@@ -53964,7 +55546,7 @@
         </w:rPr>
         <w:t>.</w:t>
       </w:r>
-      <w:bookmarkEnd w:id="449"/>
+      <w:bookmarkEnd w:id="616"/>
     </w:p>
     <w:p>
       <w:pPr>
@@ -53994,7 +55576,7 @@
         </w:rPr>
         <w:tab/>
       </w:r>
-      <w:bookmarkStart w:id="450" w:name="_neb4C49D13B_CAB1_43A3_A148_71A9B13A3A0B"/>
+      <w:bookmarkStart w:id="617" w:name="_neb4C49D13B_CAB1_43A3_A148_71A9B13A3A0B"/>
       <w:r>
         <w:rPr>
           <w:color w:val="000000"/>
@@ -54004,7 +55586,7 @@
         </w:rPr>
         <w:t>Santosh K. C., C.N., A comprehensive survey on on-line hand writing recognition technology and its real application to the Nepalese natural handwriting. Kathmandu University Journal of Science, Engineering, and Technology, Kathmandu University, 2009, 5 (I), pp.31-55..</w:t>
       </w:r>
-      <w:bookmarkEnd w:id="450"/>
+      <w:bookmarkEnd w:id="617"/>
     </w:p>
     <w:p>
       <w:pPr>
@@ -54034,7 +55616,7 @@
         </w:rPr>
         <w:tab/>
       </w:r>
-      <w:bookmarkStart w:id="451" w:name="_nebDFC18BC7_269B_43F3_BBC3_75535633C30E"/>
+      <w:bookmarkStart w:id="618" w:name="_nebDFC18BC7_269B_43F3_BBC3_75535633C30E"/>
       <w:r>
         <w:rPr>
           <w:color w:val="000000"/>
@@ -54063,7 +55645,7 @@
         </w:rPr>
         <w:t>43.</w:t>
       </w:r>
-      <w:bookmarkEnd w:id="451"/>
+      <w:bookmarkEnd w:id="618"/>
     </w:p>
     <w:p>
       <w:pPr>
@@ -54089,7 +55671,7 @@
 
 <file path=word/comments.xml><?xml version="1.0" encoding="utf-8"?>
 <w:comments xmlns:wpc="http://schemas.microsoft.com/office/word/2010/wordprocessingCanvas" xmlns:mc="http://schemas.openxmlformats.org/markup-compatibility/2006" xmlns:o="urn:schemas-microsoft-com:office:office" xmlns:r="http://schemas.openxmlformats.org/officeDocument/2006/relationships" xmlns:m="http://schemas.openxmlformats.org/officeDocument/2006/math" xmlns:v="urn:schemas-microsoft-com:vml" xmlns:wp14="http://schemas.microsoft.com/office/word/2010/wordprocessingDrawing" xmlns:wp="http://schemas.openxmlformats.org/drawingml/2006/wordprocessingDrawing" xmlns:w10="urn:schemas-microsoft-com:office:word" xmlns:w="http://schemas.openxmlformats.org/wordprocessingml/2006/main" xmlns:w14="http://schemas.microsoft.com/office/word/2010/wordml" xmlns:wpg="http://schemas.microsoft.com/office/word/2010/wordprocessingGroup" xmlns:wpi="http://schemas.microsoft.com/office/word/2010/wordprocessingInk" xmlns:wne="http://schemas.microsoft.com/office/word/2006/wordml" xmlns:wps="http://schemas.microsoft.com/office/word/2010/wordprocessingShape" mc:Ignorable="w14 wp14">
-  <w:comment w:id="83" w:author="tonychen" w:date="2015-04-21T10:14:00Z" w:initials="t">
+  <w:comment w:id="58" w:author="tonychen" w:date="2015-04-21T19:34:00Z" w:initials="t">
     <w:p>
       <w:pPr>
         <w:pStyle w:val="a5"/>
@@ -54102,7 +55684,7 @@
       </w:r>
     </w:p>
   </w:comment>
-  <w:comment w:id="89" w:author="tonychen" w:date="2015-04-21T10:16:00Z" w:initials="t">
+  <w:comment w:id="251" w:author="tonychen" w:date="2015-04-21T10:14:00Z" w:initials="t">
     <w:p>
       <w:pPr>
         <w:pStyle w:val="a5"/>
@@ -54115,7 +55697,7 @@
       </w:r>
     </w:p>
   </w:comment>
-  <w:comment w:id="177" w:author="tonychen" w:date="2015-04-21T09:22:00Z" w:initials="t">
+  <w:comment w:id="257" w:author="tonychen" w:date="2015-04-21T10:16:00Z" w:initials="t">
     <w:p>
       <w:pPr>
         <w:pStyle w:val="a5"/>
@@ -54128,7 +55710,20 @@
       </w:r>
     </w:p>
   </w:comment>
-  <w:comment w:id="178" w:author="tonychen" w:date="2015-04-21T09:36:00Z" w:initials="t">
+  <w:comment w:id="345" w:author="tonychen" w:date="2015-04-21T09:22:00Z" w:initials="t">
+    <w:p>
+      <w:pPr>
+        <w:pStyle w:val="a5"/>
+      </w:pPr>
+      <w:r>
+        <w:rPr>
+          <w:rStyle w:val="af7"/>
+        </w:rPr>
+        <w:annotationRef/>
+      </w:r>
+    </w:p>
+  </w:comment>
+  <w:comment w:id="346" w:author="tonychen" w:date="2015-04-21T09:36:00Z" w:initials="t">
     <w:p>
       <w:pPr>
         <w:pStyle w:val="a5"/>
@@ -54223,7 +55818,7 @@
       </w:r>
     </w:p>
   </w:comment>
-  <w:comment w:id="179" w:author="tonychen" w:date="2015-04-21T09:43:00Z" w:initials="t">
+  <w:comment w:id="347" w:author="tonychen" w:date="2015-04-21T09:43:00Z" w:initials="t">
     <w:p>
       <w:pPr>
         <w:pStyle w:val="a5"/>
@@ -54254,7 +55849,7 @@
       </w:r>
     </w:p>
   </w:comment>
-  <w:comment w:id="181" w:author="tonychen" w:date="2015-04-21T09:50:00Z" w:initials="t">
+  <w:comment w:id="349" w:author="tonychen" w:date="2015-04-21T09:50:00Z" w:initials="t">
     <w:p>
       <w:pPr>
         <w:pStyle w:val="a5"/>
@@ -54273,7 +55868,7 @@
       </w:r>
     </w:p>
   </w:comment>
-  <w:comment w:id="182" w:author="tonychen" w:date="2015-04-21T09:52:00Z" w:initials="t">
+  <w:comment w:id="350" w:author="tonychen" w:date="2015-04-21T09:52:00Z" w:initials="t">
     <w:p>
       <w:pPr>
         <w:pStyle w:val="a5"/>
@@ -54286,7 +55881,7 @@
       </w:r>
     </w:p>
   </w:comment>
-  <w:comment w:id="184" w:author="tonychen" w:date="2015-04-21T09:54:00Z" w:initials="t">
+  <w:comment w:id="352" w:author="tonychen" w:date="2015-04-21T09:54:00Z" w:initials="t">
     <w:p>
       <w:pPr>
         <w:pStyle w:val="a5"/>
@@ -54299,7 +55894,7 @@
       </w:r>
     </w:p>
   </w:comment>
-  <w:comment w:id="192" w:author="tonychen" w:date="2015-04-21T10:04:00Z" w:initials="t">
+  <w:comment w:id="360" w:author="tonychen" w:date="2015-04-21T10:04:00Z" w:initials="t">
     <w:p>
       <w:pPr>
         <w:pStyle w:val="a5"/>
@@ -54312,7 +55907,7 @@
       </w:r>
     </w:p>
   </w:comment>
-  <w:comment w:id="197" w:author="tonychen" w:date="2015-04-21T09:54:00Z" w:initials="t">
+  <w:comment w:id="365" w:author="tonychen" w:date="2015-04-21T09:54:00Z" w:initials="t">
     <w:p>
       <w:pPr>
         <w:pStyle w:val="a5"/>
@@ -54325,7 +55920,7 @@
       </w:r>
     </w:p>
   </w:comment>
-  <w:comment w:id="202" w:author="tonychen" w:date="2015-04-21T09:57:00Z" w:initials="t">
+  <w:comment w:id="370" w:author="tonychen" w:date="2015-04-21T09:57:00Z" w:initials="t">
     <w:p>
       <w:pPr>
         <w:pStyle w:val="a5"/>
@@ -54338,7 +55933,7 @@
       </w:r>
     </w:p>
   </w:comment>
-  <w:comment w:id="204" w:author="tonychen" w:date="2015-04-21T12:50:00Z" w:initials="t">
+  <w:comment w:id="372" w:author="tonychen" w:date="2015-04-21T12:50:00Z" w:initials="t">
     <w:p>
       <w:pPr>
         <w:pStyle w:val="a5"/>
@@ -54351,7 +55946,7 @@
       </w:r>
     </w:p>
   </w:comment>
-  <w:comment w:id="237" w:author="windows" w:date="2015-04-21T13:35:00Z" w:initials="w">
+  <w:comment w:id="405" w:author="windows" w:date="2015-04-21T13:35:00Z" w:initials="w">
     <w:p>
       <w:pPr>
         <w:pStyle w:val="a5"/>
@@ -54364,7 +55959,7 @@
       </w:r>
     </w:p>
   </w:comment>
-  <w:comment w:id="248" w:author="windows" w:date="2015-04-21T13:36:00Z" w:initials="w">
+  <w:comment w:id="416" w:author="windows" w:date="2015-04-21T13:36:00Z" w:initials="w">
     <w:p>
       <w:pPr>
         <w:pStyle w:val="a5"/>
@@ -54377,7 +55972,7 @@
       </w:r>
     </w:p>
   </w:comment>
-  <w:comment w:id="252" w:author="windows" w:date="2015-04-21T13:36:00Z" w:initials="w">
+  <w:comment w:id="420" w:author="windows" w:date="2015-04-21T13:36:00Z" w:initials="w">
     <w:p>
       <w:pPr>
         <w:pStyle w:val="a5"/>
@@ -54390,7 +55985,7 @@
       </w:r>
     </w:p>
   </w:comment>
-  <w:comment w:id="258" w:author="windows" w:date="2015-04-21T13:37:00Z" w:initials="w">
+  <w:comment w:id="426" w:author="windows" w:date="2015-04-21T13:37:00Z" w:initials="w">
     <w:p>
       <w:pPr>
         <w:pStyle w:val="a5"/>
@@ -54403,7 +55998,7 @@
       </w:r>
     </w:p>
   </w:comment>
-  <w:comment w:id="275" w:author="windows" w:date="2015-04-21T13:37:00Z" w:initials="w">
+  <w:comment w:id="443" w:author="windows" w:date="2015-04-21T13:37:00Z" w:initials="w">
     <w:p>
       <w:pPr>
         <w:pStyle w:val="a5"/>
@@ -54416,7 +56011,7 @@
       </w:r>
     </w:p>
   </w:comment>
-  <w:comment w:id="281" w:author="windows" w:date="2015-04-21T13:38:00Z" w:initials="w">
+  <w:comment w:id="449" w:author="windows" w:date="2015-04-21T13:38:00Z" w:initials="w">
     <w:p>
       <w:pPr>
         <w:pStyle w:val="a5"/>
@@ -54429,7 +56024,7 @@
       </w:r>
     </w:p>
   </w:comment>
-  <w:comment w:id="291" w:author="windows" w:date="2015-04-21T13:38:00Z" w:initials="w">
+  <w:comment w:id="459" w:author="windows" w:date="2015-04-21T13:38:00Z" w:initials="w">
     <w:p>
       <w:pPr>
         <w:pStyle w:val="a5"/>
@@ -54442,7 +56037,7 @@
       </w:r>
     </w:p>
   </w:comment>
-  <w:comment w:id="294" w:author="windows" w:date="2015-04-21T13:39:00Z" w:initials="w">
+  <w:comment w:id="462" w:author="windows" w:date="2015-04-21T13:39:00Z" w:initials="w">
     <w:p>
       <w:pPr>
         <w:pStyle w:val="a5"/>
@@ -54455,7 +56050,7 @@
       </w:r>
     </w:p>
   </w:comment>
-  <w:comment w:id="301" w:author="tonychen" w:date="2015-04-21T14:44:00Z" w:initials="t">
+  <w:comment w:id="469" w:author="tonychen" w:date="2015-04-21T14:44:00Z" w:initials="t">
     <w:p>
       <w:pPr>
         <w:pStyle w:val="a5"/>
@@ -54468,7 +56063,7 @@
       </w:r>
     </w:p>
   </w:comment>
-  <w:comment w:id="310" w:author="tonychen" w:date="2015-04-21T14:44:00Z" w:initials="t">
+  <w:comment w:id="478" w:author="tonychen" w:date="2015-04-21T14:44:00Z" w:initials="t">
     <w:p>
       <w:pPr>
         <w:pStyle w:val="a5"/>
@@ -54481,7 +56076,7 @@
       </w:r>
     </w:p>
   </w:comment>
-  <w:comment w:id="323" w:author="tonychen" w:date="2015-04-21T14:45:00Z" w:initials="t">
+  <w:comment w:id="490" w:author="tonychen" w:date="2015-04-21T14:45:00Z" w:initials="t">
     <w:p>
       <w:pPr>
         <w:pStyle w:val="a5"/>
@@ -54494,7 +56089,7 @@
       </w:r>
     </w:p>
   </w:comment>
-  <w:comment w:id="331" w:author="tonychen" w:date="2015-04-21T16:06:00Z" w:initials="t">
+  <w:comment w:id="498" w:author="tonychen" w:date="2015-04-21T16:06:00Z" w:initials="t">
     <w:p>
       <w:pPr>
         <w:pStyle w:val="a5"/>
@@ -54507,7 +56102,7 @@
       </w:r>
     </w:p>
   </w:comment>
-  <w:comment w:id="332" w:author="tonychen" w:date="2015-04-21T14:46:00Z" w:initials="t">
+  <w:comment w:id="499" w:author="tonychen" w:date="2015-04-21T14:46:00Z" w:initials="t">
     <w:p>
       <w:pPr>
         <w:pStyle w:val="a5"/>
@@ -54520,7 +56115,7 @@
       </w:r>
     </w:p>
   </w:comment>
-  <w:comment w:id="334" w:author="tonychen" w:date="2015-04-21T14:46:00Z" w:initials="t">
+  <w:comment w:id="501" w:author="tonychen" w:date="2015-04-21T14:46:00Z" w:initials="t">
     <w:p>
       <w:pPr>
         <w:pStyle w:val="a5"/>
@@ -54539,7 +56134,7 @@
       </w:r>
     </w:p>
   </w:comment>
-  <w:comment w:id="342" w:author="tonychen" w:date="2015-04-21T14:47:00Z" w:initials="t">
+  <w:comment w:id="509" w:author="tonychen" w:date="2015-04-21T14:47:00Z" w:initials="t">
     <w:p>
       <w:pPr>
         <w:pStyle w:val="a5"/>
@@ -54558,7 +56153,7 @@
       </w:r>
     </w:p>
   </w:comment>
-  <w:comment w:id="343" w:author="tonychen" w:date="2015-04-21T14:47:00Z" w:initials="t">
+  <w:comment w:id="510" w:author="tonychen" w:date="2015-04-21T14:47:00Z" w:initials="t">
     <w:p>
       <w:pPr>
         <w:pStyle w:val="a5"/>
@@ -54792,7 +56387,7 @@
         <w:sz w:val="24"/>
         <w:szCs w:val="24"/>
       </w:rPr>
-      <w:t>11</w:t>
+      <w:t>III</w:t>
     </w:r>
     <w:r>
       <w:rPr>
@@ -61544,7 +63139,7 @@
 </file>
 
 <file path=customXml/itemProps2.xml><?xml version="1.0" encoding="utf-8"?>
-<ds:datastoreItem xmlns:ds="http://schemas.openxmlformats.org/officeDocument/2006/customXml" ds:itemID="{684EFD91-B59A-4A5B-B7C6-4A2C4C84C317}">
+<ds:datastoreItem xmlns:ds="http://schemas.openxmlformats.org/officeDocument/2006/customXml" ds:itemID="{C7B00B7D-02AE-49A8-876A-7E2E62E87F63}">
   <ds:schemaRefs>
     <ds:schemaRef ds:uri="http://schemas.openxmlformats.org/officeDocument/2006/bibliography"/>
   </ds:schemaRefs>

--- a/[提交]陈一新_12041317_大论文.docx
+++ b/[提交]陈一新_12041317_大论文.docx
@@ -4538,9 +4538,7 @@
           <w:t>.</w:t>
         </w:r>
       </w:ins>
-      <w:bookmarkStart w:id="221" w:name="_GoBack"/>
-      <w:bookmarkEnd w:id="221"/>
-      <w:del w:id="222" w:author="tonychen" w:date="2015-04-21T21:28:00Z">
+      <w:del w:id="221" w:author="tonychen" w:date="2015-04-21T21:28:00Z">
         <w:r>
           <w:delText>,</w:delText>
         </w:r>
@@ -4548,7 +4546,7 @@
       <w:r>
         <w:t xml:space="preserve"> </w:t>
       </w:r>
-      <w:ins w:id="223" w:author="tonychen" w:date="2015-04-21T21:28:00Z">
+      <w:ins w:id="222" w:author="tonychen" w:date="2015-04-21T21:28:00Z">
         <w:r>
           <w:rPr>
             <w:rFonts w:hint="eastAsia"/>
@@ -4556,10 +4554,7 @@
           <w:t xml:space="preserve">After that, </w:t>
         </w:r>
         <w:r>
-          <w:t>experimental data</w:t>
-        </w:r>
-        <w:r>
-          <w:t xml:space="preserve"> </w:t>
+          <w:t xml:space="preserve">experimental data </w:t>
         </w:r>
         <w:r>
           <w:rPr>
@@ -4568,16 +4563,7 @@
           <w:t xml:space="preserve">is </w:t>
         </w:r>
         <w:r>
-          <w:t>analyzed</w:t>
-        </w:r>
-        <w:r>
-          <w:t xml:space="preserve"> </w:t>
-        </w:r>
-        <w:r>
-          <w:t>and</w:t>
-        </w:r>
-        <w:r>
-          <w:t xml:space="preserve"> </w:t>
+          <w:t xml:space="preserve">analyzed and </w:t>
         </w:r>
       </w:ins>
       <w:proofErr w:type="gramStart"/>
@@ -4585,7 +4571,7 @@
         <w:t xml:space="preserve">summarized </w:t>
       </w:r>
       <w:proofErr w:type="gramEnd"/>
-      <w:del w:id="224" w:author="tonychen" w:date="2015-04-21T21:28:00Z">
+      <w:del w:id="223" w:author="tonychen" w:date="2015-04-21T21:28:00Z">
         <w:r>
           <w:delText xml:space="preserve">and analyzed </w:delText>
         </w:r>
@@ -4686,12 +4672,12 @@
           <w:docGrid w:linePitch="312"/>
         </w:sectPr>
       </w:pPr>
-      <w:bookmarkStart w:id="225" w:name="_Toc188281108"/>
-      <w:bookmarkStart w:id="226" w:name="_Toc188281503"/>
-      <w:bookmarkStart w:id="227" w:name="_Toc188282882"/>
-      <w:bookmarkStart w:id="228" w:name="_Toc192405261"/>
-      <w:bookmarkStart w:id="229" w:name="_Toc255052146"/>
-      <w:bookmarkStart w:id="230" w:name="_Toc255513286"/>
+      <w:bookmarkStart w:id="224" w:name="_Toc188281108"/>
+      <w:bookmarkStart w:id="225" w:name="_Toc188281503"/>
+      <w:bookmarkStart w:id="226" w:name="_Toc188282882"/>
+      <w:bookmarkStart w:id="227" w:name="_Toc192405261"/>
+      <w:bookmarkStart w:id="228" w:name="_Toc255052146"/>
+      <w:bookmarkStart w:id="229" w:name="_Toc255513286"/>
     </w:p>
     <w:p>
       <w:pPr>
@@ -4705,12 +4691,12 @@
           <w:szCs w:val="36"/>
         </w:rPr>
       </w:pPr>
-      <w:bookmarkStart w:id="231" w:name="_Toc324873284"/>
-      <w:bookmarkStart w:id="232" w:name="_Toc324878952"/>
-      <w:bookmarkStart w:id="233" w:name="_Toc325479158"/>
-      <w:bookmarkStart w:id="234" w:name="_Toc325544006"/>
-      <w:bookmarkStart w:id="235" w:name="_Toc325577648"/>
-      <w:bookmarkStart w:id="236" w:name="_Toc325994212"/>
+      <w:bookmarkStart w:id="230" w:name="_Toc324873284"/>
+      <w:bookmarkStart w:id="231" w:name="_Toc324878952"/>
+      <w:bookmarkStart w:id="232" w:name="_Toc325479158"/>
+      <w:bookmarkStart w:id="233" w:name="_Toc325544006"/>
+      <w:bookmarkStart w:id="234" w:name="_Toc325577648"/>
+      <w:bookmarkStart w:id="235" w:name="_Toc325994212"/>
       <w:r>
         <w:rPr>
           <w:sz w:val="36"/>
@@ -4733,6 +4719,7 @@
         </w:rPr>
         <w:t>录</w:t>
       </w:r>
+      <w:bookmarkEnd w:id="224"/>
       <w:bookmarkEnd w:id="225"/>
       <w:bookmarkEnd w:id="226"/>
       <w:bookmarkEnd w:id="227"/>
@@ -4744,7 +4731,6 @@
       <w:bookmarkEnd w:id="233"/>
       <w:bookmarkEnd w:id="234"/>
       <w:bookmarkEnd w:id="235"/>
-      <w:bookmarkEnd w:id="236"/>
     </w:p>
     <w:p>
       <w:pPr>
@@ -6138,7 +6124,7 @@
         </w:rPr>
         <w:t>基于</w:t>
       </w:r>
-      <w:del w:id="237" w:author="tonychen" w:date="2015-04-21T14:54:00Z">
+      <w:del w:id="236" w:author="tonychen" w:date="2015-04-21T14:54:00Z">
         <w:r>
           <w:rPr>
             <w:rStyle w:val="af6"/>
@@ -6147,7 +6133,7 @@
           <w:delText>3D</w:delText>
         </w:r>
       </w:del>
-      <w:ins w:id="238" w:author="tonychen" w:date="2015-04-21T14:54:00Z">
+      <w:ins w:id="237" w:author="tonychen" w:date="2015-04-21T14:54:00Z">
         <w:r>
           <w:rPr>
             <w:rStyle w:val="af6"/>
@@ -10366,15 +10352,15 @@
           <w:b w:val="0"/>
         </w:rPr>
       </w:pPr>
-      <w:bookmarkStart w:id="239" w:name="_Toc227898379"/>
-      <w:bookmarkStart w:id="240" w:name="_Toc229016205"/>
-      <w:bookmarkStart w:id="241" w:name="_Toc231962495"/>
-      <w:bookmarkStart w:id="242" w:name="_Toc257616608"/>
-      <w:bookmarkStart w:id="243" w:name="_Toc259005566"/>
-      <w:bookmarkStart w:id="244" w:name="_Toc262111433"/>
-      <w:bookmarkStart w:id="245" w:name="_Toc325479159"/>
-      <w:bookmarkStart w:id="246" w:name="_Toc417286365"/>
-      <w:bookmarkStart w:id="247" w:name="OLE_LINK1"/>
+      <w:bookmarkStart w:id="238" w:name="_Toc227898379"/>
+      <w:bookmarkStart w:id="239" w:name="_Toc229016205"/>
+      <w:bookmarkStart w:id="240" w:name="_Toc231962495"/>
+      <w:bookmarkStart w:id="241" w:name="_Toc257616608"/>
+      <w:bookmarkStart w:id="242" w:name="_Toc259005566"/>
+      <w:bookmarkStart w:id="243" w:name="_Toc262111433"/>
+      <w:bookmarkStart w:id="244" w:name="_Toc325479159"/>
+      <w:bookmarkStart w:id="245" w:name="_Toc417286365"/>
+      <w:bookmarkStart w:id="246" w:name="OLE_LINK1"/>
       <w:r>
         <w:rPr>
           <w:rFonts w:hint="eastAsia"/>
@@ -10383,6 +10369,7 @@
         <w:lastRenderedPageBreak/>
         <w:t>绪论</w:t>
       </w:r>
+      <w:bookmarkEnd w:id="238"/>
       <w:bookmarkEnd w:id="239"/>
       <w:bookmarkEnd w:id="240"/>
       <w:bookmarkEnd w:id="241"/>
@@ -10390,7 +10377,6 @@
       <w:bookmarkEnd w:id="243"/>
       <w:bookmarkEnd w:id="244"/>
       <w:bookmarkEnd w:id="245"/>
-      <w:bookmarkEnd w:id="246"/>
     </w:p>
     <w:p>
       <w:pPr>
@@ -10400,23 +10386,23 @@
           <w:numId w:val="3"/>
         </w:numPr>
       </w:pPr>
-      <w:bookmarkStart w:id="248" w:name="_Toc262111434"/>
-      <w:bookmarkStart w:id="249" w:name="_Toc417286366"/>
+      <w:bookmarkStart w:id="247" w:name="_Toc262111434"/>
+      <w:bookmarkStart w:id="248" w:name="_Toc417286366"/>
       <w:r>
         <w:rPr>
           <w:rFonts w:hint="eastAsia"/>
         </w:rPr>
         <w:t>课题研究</w:t>
       </w:r>
+      <w:bookmarkEnd w:id="247"/>
+      <w:r>
+        <w:rPr>
+          <w:rFonts w:hint="eastAsia"/>
+        </w:rPr>
+        <w:t>的意义</w:t>
+      </w:r>
+      <w:bookmarkStart w:id="249" w:name="OLE_LINK3"/>
       <w:bookmarkEnd w:id="248"/>
-      <w:r>
-        <w:rPr>
-          <w:rFonts w:hint="eastAsia"/>
-        </w:rPr>
-        <w:t>的意义</w:t>
-      </w:r>
-      <w:bookmarkStart w:id="250" w:name="OLE_LINK3"/>
-      <w:bookmarkEnd w:id="249"/>
     </w:p>
     <w:p>
       <w:pPr>
@@ -10477,71 +10463,71 @@
         <w:pStyle w:val="afb"/>
         <w:ind w:left="360"/>
       </w:pPr>
-      <w:commentRangeStart w:id="251"/>
+      <w:commentRangeStart w:id="250"/>
       <w:r>
         <w:rPr>
           <w:rFonts w:hint="eastAsia"/>
         </w:rPr>
         <w:t>这些</w:t>
       </w:r>
+      <w:del w:id="251" w:author="tonychen" w:date="2015-04-21T10:14:00Z">
+        <w:r>
+          <w:rPr>
+            <w:rFonts w:hint="eastAsia"/>
+          </w:rPr>
+          <w:delText>新</w:delText>
+        </w:r>
+      </w:del>
+      <w:r>
+        <w:rPr>
+          <w:rFonts w:hint="eastAsia"/>
+        </w:rPr>
+        <w:t>功能对智能电视</w:t>
+      </w:r>
       <w:del w:id="252" w:author="tonychen" w:date="2015-04-21T10:14:00Z">
         <w:r>
           <w:rPr>
             <w:rFonts w:hint="eastAsia"/>
           </w:rPr>
-          <w:delText>新</w:delText>
+          <w:delText>和</w:delText>
         </w:r>
       </w:del>
-      <w:r>
-        <w:rPr>
-          <w:rFonts w:hint="eastAsia"/>
-        </w:rPr>
-        <w:t>功能对智能电视</w:t>
-      </w:r>
-      <w:del w:id="253" w:author="tonychen" w:date="2015-04-21T10:14:00Z">
+      <w:ins w:id="253" w:author="tonychen" w:date="2015-04-21T10:14:00Z">
         <w:r>
           <w:rPr>
             <w:rFonts w:hint="eastAsia"/>
           </w:rPr>
-          <w:delText>和</w:delText>
+          <w:t>与</w:t>
+        </w:r>
+      </w:ins>
+      <w:r>
+        <w:rPr>
+          <w:rFonts w:hint="eastAsia"/>
+        </w:rPr>
+        <w:t>用户之间的人机交互技术提出了新的要求</w:t>
+      </w:r>
+      <w:ins w:id="254" w:author="tonychen" w:date="2015-04-21T10:14:00Z">
+        <w:r>
+          <w:rPr>
+            <w:rFonts w:hint="eastAsia"/>
+          </w:rPr>
+          <w:t>，</w:t>
+        </w:r>
+      </w:ins>
+      <w:del w:id="255" w:author="tonychen" w:date="2015-04-21T10:14:00Z">
+        <w:r>
+          <w:rPr>
+            <w:rFonts w:hint="eastAsia"/>
+          </w:rPr>
+          <w:delText>。</w:delText>
         </w:r>
       </w:del>
-      <w:ins w:id="254" w:author="tonychen" w:date="2015-04-21T10:14:00Z">
-        <w:r>
-          <w:rPr>
-            <w:rFonts w:hint="eastAsia"/>
-          </w:rPr>
-          <w:t>与</w:t>
-        </w:r>
-      </w:ins>
-      <w:r>
-        <w:rPr>
-          <w:rFonts w:hint="eastAsia"/>
-        </w:rPr>
-        <w:t>用户之间的人机交互技术提出了新的要求</w:t>
-      </w:r>
-      <w:ins w:id="255" w:author="tonychen" w:date="2015-04-21T10:14:00Z">
-        <w:r>
-          <w:rPr>
-            <w:rFonts w:hint="eastAsia"/>
-          </w:rPr>
-          <w:t>，</w:t>
-        </w:r>
-      </w:ins>
-      <w:del w:id="256" w:author="tonychen" w:date="2015-04-21T10:14:00Z">
-        <w:r>
-          <w:rPr>
-            <w:rFonts w:hint="eastAsia"/>
-          </w:rPr>
-          <w:delText>。</w:delText>
-        </w:r>
-      </w:del>
-      <w:commentRangeEnd w:id="251"/>
+      <w:commentRangeEnd w:id="250"/>
       <w:r>
         <w:rPr>
           <w:rStyle w:val="af7"/>
         </w:rPr>
-        <w:commentReference w:id="251"/>
+        <w:commentReference w:id="250"/>
       </w:r>
       <w:r>
         <w:rPr>
@@ -10987,8 +10973,8 @@
         </w:rPr>
         <w:t>方式</w:t>
       </w:r>
-      <w:commentRangeStart w:id="257"/>
-      <w:del w:id="258" w:author="tonychen" w:date="2015-04-21T10:16:00Z">
+      <w:commentRangeStart w:id="256"/>
+      <w:del w:id="257" w:author="tonychen" w:date="2015-04-21T10:16:00Z">
         <w:r>
           <w:rPr>
             <w:rFonts w:hint="eastAsia"/>
@@ -10996,7 +10982,7 @@
           <w:delText>。</w:delText>
         </w:r>
       </w:del>
-      <w:ins w:id="259" w:author="tonychen" w:date="2015-04-21T10:16:00Z">
+      <w:ins w:id="258" w:author="tonychen" w:date="2015-04-21T10:16:00Z">
         <w:r>
           <w:rPr>
             <w:rFonts w:hint="eastAsia"/>
@@ -11010,7 +10996,7 @@
         </w:rPr>
         <w:t>特别是</w:t>
       </w:r>
-      <w:ins w:id="260" w:author="tonychen" w:date="2015-04-21T10:17:00Z">
+      <w:ins w:id="259" w:author="tonychen" w:date="2015-04-21T10:17:00Z">
         <w:r>
           <w:rPr>
             <w:rFonts w:hint="eastAsia"/>
@@ -11018,7 +11004,7 @@
           <w:t>交互</w:t>
         </w:r>
       </w:ins>
-      <w:ins w:id="261" w:author="tonychen" w:date="2015-04-21T10:19:00Z">
+      <w:ins w:id="260" w:author="tonychen" w:date="2015-04-21T10:19:00Z">
         <w:r>
           <w:rPr>
             <w:rFonts w:hint="eastAsia"/>
@@ -11026,7 +11012,7 @@
           <w:t>过程</w:t>
         </w:r>
       </w:ins>
-      <w:ins w:id="262" w:author="tonychen" w:date="2015-04-21T10:17:00Z">
+      <w:ins w:id="261" w:author="tonychen" w:date="2015-04-21T10:17:00Z">
         <w:r>
           <w:rPr>
             <w:rFonts w:hint="eastAsia"/>
@@ -11040,7 +11026,7 @@
         </w:rPr>
         <w:t>基于手势的人机交互技术</w:t>
       </w:r>
-      <w:del w:id="263" w:author="tonychen" w:date="2015-04-21T10:20:00Z">
+      <w:del w:id="262" w:author="tonychen" w:date="2015-04-21T10:20:00Z">
         <w:r>
           <w:rPr>
             <w:rFonts w:hint="eastAsia"/>
@@ -11048,7 +11034,7 @@
           <w:delText>，</w:delText>
         </w:r>
       </w:del>
-      <w:del w:id="264" w:author="tonychen" w:date="2015-04-21T10:17:00Z">
+      <w:del w:id="263" w:author="tonychen" w:date="2015-04-21T10:17:00Z">
         <w:r>
           <w:rPr>
             <w:rFonts w:hint="eastAsia"/>
@@ -11056,7 +11042,7 @@
           <w:delText>使得交互过程更加自然、便捷</w:delText>
         </w:r>
       </w:del>
-      <w:del w:id="265" w:author="tonychen" w:date="2015-04-21T10:22:00Z">
+      <w:del w:id="264" w:author="tonychen" w:date="2015-04-21T10:22:00Z">
         <w:r>
           <w:rPr>
             <w:rFonts w:hint="eastAsia"/>
@@ -11064,8 +11050,8 @@
           <w:delText>。</w:delText>
         </w:r>
       </w:del>
-      <w:commentRangeEnd w:id="257"/>
-      <w:ins w:id="266" w:author="tonychen" w:date="2015-04-21T10:22:00Z">
+      <w:commentRangeEnd w:id="256"/>
+      <w:ins w:id="265" w:author="tonychen" w:date="2015-04-21T10:22:00Z">
         <w:r>
           <w:rPr>
             <w:rFonts w:hint="eastAsia"/>
@@ -11077,7 +11063,7 @@
         <w:rPr>
           <w:rStyle w:val="af7"/>
         </w:rPr>
-        <w:commentReference w:id="257"/>
+        <w:commentReference w:id="256"/>
       </w:r>
       <w:r>
         <w:rPr>
@@ -11085,7 +11071,7 @@
         </w:rPr>
         <w:t>比如通过</w:t>
       </w:r>
-      <w:del w:id="267" w:author="tonychen" w:date="2015-04-21T10:21:00Z">
+      <w:del w:id="266" w:author="tonychen" w:date="2015-04-21T10:21:00Z">
         <w:r>
           <w:rPr>
             <w:rFonts w:hint="eastAsia"/>
@@ -11118,7 +11104,7 @@
       <w:r>
         <w:fldChar w:fldCharType="end"/>
       </w:r>
-      <w:del w:id="268" w:author="tonychen" w:date="2015-04-21T10:21:00Z">
+      <w:del w:id="267" w:author="tonychen" w:date="2015-04-21T10:21:00Z">
         <w:r>
           <w:rPr>
             <w:rFonts w:hint="eastAsia"/>
@@ -11126,7 +11112,7 @@
           <w:delText>。</w:delText>
         </w:r>
       </w:del>
-      <w:ins w:id="269" w:author="tonychen" w:date="2015-04-21T10:21:00Z">
+      <w:ins w:id="268" w:author="tonychen" w:date="2015-04-21T10:21:00Z">
         <w:r>
           <w:rPr>
             <w:rFonts w:hint="eastAsia"/>
@@ -11607,7 +11593,7 @@
         </w:rPr>
         <w:t>。</w:t>
       </w:r>
-      <w:ins w:id="270" w:author="tonychen" w:date="2015-04-21T10:23:00Z">
+      <w:ins w:id="269" w:author="tonychen" w:date="2015-04-21T10:23:00Z">
         <w:r>
           <w:rPr>
             <w:rFonts w:hint="eastAsia"/>
@@ -11615,7 +11601,7 @@
           <w:t>【</w:t>
         </w:r>
       </w:ins>
-      <w:ins w:id="271" w:author="tonychen" w:date="2015-04-21T10:24:00Z">
+      <w:ins w:id="270" w:author="tonychen" w:date="2015-04-21T10:24:00Z">
         <w:r>
           <w:rPr>
             <w:rFonts w:hint="eastAsia"/>
@@ -11623,7 +11609,7 @@
           <w:t>引用论文</w:t>
         </w:r>
       </w:ins>
-      <w:ins w:id="272" w:author="tonychen" w:date="2015-04-21T10:23:00Z">
+      <w:ins w:id="271" w:author="tonychen" w:date="2015-04-21T10:23:00Z">
         <w:r>
           <w:rPr>
             <w:rFonts w:hint="eastAsia"/>
@@ -11842,8 +11828,8 @@
           <w:numId w:val="3"/>
         </w:numPr>
       </w:pPr>
-      <w:bookmarkStart w:id="273" w:name="_Toc417286367"/>
-      <w:bookmarkEnd w:id="250"/>
+      <w:bookmarkStart w:id="272" w:name="_Toc417286367"/>
+      <w:bookmarkEnd w:id="249"/>
       <w:proofErr w:type="spellStart"/>
       <w:r>
         <w:t>K</w:t>
@@ -11861,7 +11847,7 @@
         </w:rPr>
         <w:t>体感技术简介</w:t>
       </w:r>
-      <w:bookmarkEnd w:id="273"/>
+      <w:bookmarkEnd w:id="272"/>
     </w:p>
     <w:p>
       <w:pPr>
@@ -12019,7 +12005,7 @@
           <w:numId w:val="4"/>
         </w:numPr>
       </w:pPr>
-      <w:bookmarkStart w:id="274" w:name="_Toc417286368"/>
+      <w:bookmarkStart w:id="273" w:name="_Toc417286368"/>
       <w:r>
         <w:rPr>
           <w:rFonts w:hint="eastAsia"/>
@@ -12035,7 +12021,7 @@
         </w:rPr>
         <w:t>原理</w:t>
       </w:r>
-      <w:bookmarkEnd w:id="274"/>
+      <w:bookmarkEnd w:id="273"/>
     </w:p>
     <w:p>
       <w:pPr>
@@ -12157,7 +12143,7 @@
         </w:rPr>
         <w:t>Kinect</w:t>
       </w:r>
-      <w:ins w:id="275" w:author="tonychen" w:date="2015-04-21T10:35:00Z">
+      <w:ins w:id="274" w:author="tonychen" w:date="2015-04-21T10:35:00Z">
         <w:r>
           <w:rPr>
             <w:rFonts w:hint="eastAsia"/>
@@ -12165,7 +12151,7 @@
           <w:t>能够</w:t>
         </w:r>
       </w:ins>
-      <w:ins w:id="276" w:author="tonychen" w:date="2015-04-21T10:37:00Z">
+      <w:ins w:id="275" w:author="tonychen" w:date="2015-04-21T10:37:00Z">
         <w:r>
           <w:rPr>
             <w:rFonts w:hint="eastAsia"/>
@@ -12173,7 +12159,7 @@
           <w:t>支持</w:t>
         </w:r>
       </w:ins>
-      <w:del w:id="277" w:author="tonychen" w:date="2015-04-21T10:35:00Z">
+      <w:del w:id="276" w:author="tonychen" w:date="2015-04-21T10:35:00Z">
         <w:r>
           <w:rPr>
             <w:rFonts w:hint="eastAsia"/>
@@ -12181,7 +12167,7 @@
           <w:delText>具备时动态拙捉</w:delText>
         </w:r>
       </w:del>
-      <w:ins w:id="278" w:author="tonychen" w:date="2015-04-21T10:36:00Z">
+      <w:ins w:id="277" w:author="tonychen" w:date="2015-04-21T10:36:00Z">
         <w:r>
           <w:rPr>
             <w:rFonts w:hint="eastAsia"/>
@@ -12189,7 +12175,7 @@
           <w:t>实时</w:t>
         </w:r>
       </w:ins>
-      <w:ins w:id="279" w:author="tonychen" w:date="2015-04-21T10:37:00Z">
+      <w:ins w:id="278" w:author="tonychen" w:date="2015-04-21T10:37:00Z">
         <w:r>
           <w:rPr>
             <w:rFonts w:hint="eastAsia"/>
@@ -12203,7 +12189,7 @@
         </w:rPr>
         <w:t>、</w:t>
       </w:r>
-      <w:ins w:id="280" w:author="tonychen" w:date="2015-04-21T10:38:00Z">
+      <w:ins w:id="279" w:author="tonychen" w:date="2015-04-21T10:38:00Z">
         <w:r>
           <w:rPr>
             <w:rFonts w:hint="eastAsia"/>
@@ -12211,37 +12197,37 @@
           <w:t>影像识别</w:t>
         </w:r>
       </w:ins>
+      <w:del w:id="280" w:author="tonychen" w:date="2015-04-21T10:36:00Z">
+        <w:r>
+          <w:rPr>
+            <w:rFonts w:hint="eastAsia"/>
+          </w:rPr>
+          <w:delText>影像辨识、</w:delText>
+        </w:r>
+      </w:del>
+      <w:r>
+        <w:rPr>
+          <w:rFonts w:hint="eastAsia"/>
+        </w:rPr>
+        <w:t>语音识别和多人群体互动</w:t>
+      </w:r>
       <w:del w:id="281" w:author="tonychen" w:date="2015-04-21T10:36:00Z">
         <w:r>
           <w:rPr>
             <w:rFonts w:hint="eastAsia"/>
           </w:rPr>
-          <w:delText>影像辨识、</w:delText>
+          <w:delText>等</w:delText>
         </w:r>
       </w:del>
-      <w:r>
-        <w:rPr>
-          <w:rFonts w:hint="eastAsia"/>
-        </w:rPr>
-        <w:t>语音识别和多人群体互动</w:t>
-      </w:r>
-      <w:del w:id="282" w:author="tonychen" w:date="2015-04-21T10:36:00Z">
+      <w:ins w:id="282" w:author="tonychen" w:date="2015-04-21T10:39:00Z">
         <w:r>
           <w:rPr>
             <w:rFonts w:hint="eastAsia"/>
           </w:rPr>
-          <w:delText>等</w:delText>
-        </w:r>
-      </w:del>
-      <w:ins w:id="283" w:author="tonychen" w:date="2015-04-21T10:39:00Z">
-        <w:r>
-          <w:rPr>
-            <w:rFonts w:hint="eastAsia"/>
-          </w:rPr>
           <w:t>特性</w:t>
         </w:r>
       </w:ins>
-      <w:del w:id="284" w:author="tonychen" w:date="2015-04-21T10:36:00Z">
+      <w:del w:id="283" w:author="tonychen" w:date="2015-04-21T10:36:00Z">
         <w:r>
           <w:rPr>
             <w:rFonts w:hint="eastAsia"/>
@@ -12392,7 +12378,7 @@
         </w:rPr>
         <w:t>种</w:t>
       </w:r>
-      <w:del w:id="285" w:author="tonychen" w:date="2015-04-21T10:39:00Z">
+      <w:del w:id="284" w:author="tonychen" w:date="2015-04-21T10:39:00Z">
         <w:r>
           <w:rPr>
             <w:rFonts w:hint="eastAsia"/>
@@ -12400,7 +12386,7 @@
           <w:delText>信息</w:delText>
         </w:r>
       </w:del>
-      <w:ins w:id="286" w:author="tonychen" w:date="2015-04-21T10:39:00Z">
+      <w:ins w:id="285" w:author="tonychen" w:date="2015-04-21T10:39:00Z">
         <w:r>
           <w:rPr>
             <w:rFonts w:hint="eastAsia"/>
@@ -12408,7 +12394,7 @@
           <w:t>数据</w:t>
         </w:r>
       </w:ins>
-      <w:del w:id="287" w:author="tonychen" w:date="2015-04-21T10:40:00Z">
+      <w:del w:id="286" w:author="tonychen" w:date="2015-04-21T10:40:00Z">
         <w:r>
           <w:rPr>
             <w:rFonts w:hint="eastAsia"/>
@@ -12416,7 +12402,7 @@
           <w:delText>，</w:delText>
         </w:r>
       </w:del>
-      <w:ins w:id="288" w:author="tonychen" w:date="2015-04-21T10:40:00Z">
+      <w:ins w:id="287" w:author="tonychen" w:date="2015-04-21T10:40:00Z">
         <w:r>
           <w:rPr>
             <w:rFonts w:hint="eastAsia"/>
@@ -12424,25 +12410,321 @@
           <w:t>：</w:t>
         </w:r>
       </w:ins>
+      <w:del w:id="288" w:author="tonychen" w:date="2015-04-21T10:40:00Z">
+        <w:r>
+          <w:rPr>
+            <w:rFonts w:hint="eastAsia"/>
+          </w:rPr>
+          <w:delText>分别是</w:delText>
+        </w:r>
+      </w:del>
+      <w:r>
+        <w:rPr>
+          <w:rFonts w:hint="eastAsia"/>
+        </w:rPr>
+        <w:t>RGB</w:t>
+      </w:r>
+      <w:r>
+        <w:rPr>
+          <w:rFonts w:hint="eastAsia"/>
+        </w:rPr>
+        <w:t>图像、深度图像和声音信号。</w:t>
+      </w:r>
+      <w:r>
+        <w:rPr>
+          <w:rFonts w:hint="eastAsia"/>
+        </w:rPr>
+        <w:t>Kinect</w:t>
+      </w:r>
+      <w:r>
+        <w:rPr>
+          <w:rFonts w:hint="eastAsia"/>
+        </w:rPr>
+        <w:t>机身上有</w:t>
+      </w:r>
+      <w:r>
+        <w:rPr>
+          <w:rFonts w:hint="eastAsia"/>
+        </w:rPr>
+        <w:t xml:space="preserve"> 3 </w:t>
+      </w:r>
+      <w:proofErr w:type="gramStart"/>
+      <w:r>
+        <w:rPr>
+          <w:rFonts w:hint="eastAsia"/>
+        </w:rPr>
+        <w:t>个</w:t>
+      </w:r>
+      <w:proofErr w:type="gramEnd"/>
+      <w:r>
+        <w:rPr>
+          <w:rFonts w:hint="eastAsia"/>
+        </w:rPr>
+        <w:t>摄像头，从左到右（面向读者</w:t>
+      </w:r>
+      <w:r>
+        <w:rPr>
+          <w:rFonts w:hint="eastAsia"/>
+        </w:rPr>
+        <w:t>）依次是红外发射器、普通</w:t>
+      </w:r>
+      <w:r>
+        <w:rPr>
+          <w:rFonts w:hint="eastAsia"/>
+        </w:rPr>
+        <w:t>RGB</w:t>
+      </w:r>
+      <w:r>
+        <w:rPr>
+          <w:rFonts w:hint="eastAsia"/>
+        </w:rPr>
+        <w:t>摄像头、和红外线</w:t>
+      </w:r>
+      <w:r>
+        <w:rPr>
+          <w:rFonts w:hint="eastAsia"/>
+        </w:rPr>
+        <w:t>CMOS</w:t>
+      </w:r>
+      <w:r>
+        <w:rPr>
+          <w:rFonts w:hint="eastAsia"/>
+        </w:rPr>
+        <w:t>捕捉</w:t>
+      </w:r>
+      <w:r>
+        <w:rPr>
+          <w:rFonts w:hint="eastAsia"/>
+        </w:rPr>
+        <w:t>头。</w:t>
+      </w:r>
+      <w:r>
+        <w:rPr>
+          <w:rFonts w:hint="eastAsia"/>
+        </w:rPr>
+        <w:t>Kinect</w:t>
+      </w:r>
+      <w:r>
+        <w:rPr>
+          <w:rFonts w:hint="eastAsia"/>
+        </w:rPr>
+        <w:t>主要通过深度信息摄像头来记录和检测用户的行为。</w:t>
+      </w:r>
+      <w:r>
+        <w:rPr>
+          <w:rFonts w:hint="eastAsia"/>
+        </w:rPr>
+        <w:t xml:space="preserve">Kinect </w:t>
+      </w:r>
       <w:del w:id="289" w:author="tonychen" w:date="2015-04-21T10:40:00Z">
         <w:r>
           <w:rPr>
             <w:rFonts w:hint="eastAsia"/>
           </w:rPr>
-          <w:delText>分别是</w:delText>
+          <w:delText>还</w:delText>
         </w:r>
       </w:del>
       <w:r>
         <w:rPr>
           <w:rFonts w:hint="eastAsia"/>
         </w:rPr>
-        <w:t>RGB</w:t>
-      </w:r>
-      <w:r>
-        <w:rPr>
-          <w:rFonts w:hint="eastAsia"/>
-        </w:rPr>
-        <w:t>图像、深度图像和声音信号。</w:t>
+        <w:t>配备了</w:t>
+      </w:r>
+      <w:del w:id="290" w:author="tonychen" w:date="2015-04-21T10:41:00Z">
+        <w:r>
+          <w:rPr>
+            <w:rFonts w:hint="eastAsia"/>
+          </w:rPr>
+          <w:delText>追焦</w:delText>
+        </w:r>
+      </w:del>
+      <w:ins w:id="291" w:author="tonychen" w:date="2015-04-21T10:41:00Z">
+        <w:r>
+          <w:rPr>
+            <w:rFonts w:hint="eastAsia"/>
+          </w:rPr>
+          <w:t>焦点</w:t>
+        </w:r>
+        <w:r>
+          <w:rPr>
+            <w:rFonts w:hint="eastAsia"/>
+          </w:rPr>
+          <w:t>追踪</w:t>
+        </w:r>
+      </w:ins>
+      <w:r>
+        <w:rPr>
+          <w:rFonts w:hint="eastAsia"/>
+        </w:rPr>
+        <w:t>技术，</w:t>
+      </w:r>
+      <w:ins w:id="292" w:author="tonychen" w:date="2015-04-21T10:42:00Z">
+        <w:r>
+          <w:rPr>
+            <w:rFonts w:hint="eastAsia"/>
+          </w:rPr>
+          <w:t>对焦之后，</w:t>
+        </w:r>
+      </w:ins>
+      <w:r>
+        <w:rPr>
+          <w:rFonts w:hint="eastAsia"/>
+        </w:rPr>
+        <w:t>底座马达会</w:t>
+      </w:r>
+      <w:del w:id="293" w:author="tonychen" w:date="2015-04-21T10:43:00Z">
+        <w:r>
+          <w:rPr>
+            <w:rFonts w:hint="eastAsia"/>
+          </w:rPr>
+          <w:delText>随着</w:delText>
+        </w:r>
+      </w:del>
+      <w:ins w:id="294" w:author="tonychen" w:date="2015-04-21T10:43:00Z">
+        <w:r>
+          <w:rPr>
+            <w:rFonts w:hint="eastAsia"/>
+          </w:rPr>
+          <w:t>追踪</w:t>
+        </w:r>
+      </w:ins>
+      <w:r>
+        <w:rPr>
+          <w:rFonts w:hint="eastAsia"/>
+        </w:rPr>
+        <w:t>当前</w:t>
+      </w:r>
+      <w:del w:id="295" w:author="tonychen" w:date="2015-04-21T10:42:00Z">
+        <w:r>
+          <w:rPr>
+            <w:rFonts w:hint="eastAsia"/>
+          </w:rPr>
+          <w:delText>追踪</w:delText>
+        </w:r>
+      </w:del>
+      <w:r>
+        <w:rPr>
+          <w:rFonts w:hint="eastAsia"/>
+        </w:rPr>
+        <w:t>物体的移动</w:t>
+      </w:r>
+      <w:del w:id="296" w:author="tonychen" w:date="2015-04-21T10:43:00Z">
+        <w:r>
+          <w:rPr>
+            <w:rFonts w:hint="eastAsia"/>
+          </w:rPr>
+          <w:delText>而</w:delText>
+        </w:r>
+      </w:del>
+      <w:r>
+        <w:rPr>
+          <w:rFonts w:hint="eastAsia"/>
+        </w:rPr>
+        <w:t>自动调整</w:t>
+      </w:r>
+      <w:del w:id="297" w:author="tonychen" w:date="2015-04-21T10:42:00Z">
+        <w:r>
+          <w:rPr>
+            <w:rFonts w:hint="eastAsia"/>
+          </w:rPr>
+          <w:delText>对焦</w:delText>
+        </w:r>
+      </w:del>
+      <w:r>
+        <w:rPr>
+          <w:rFonts w:hint="eastAsia"/>
+        </w:rPr>
+        <w:t>。</w:t>
+      </w:r>
+      <w:r>
+        <w:rPr>
+          <w:rFonts w:hint="eastAsia"/>
+        </w:rPr>
+        <w:t xml:space="preserve">Kinect </w:t>
+      </w:r>
+      <w:r>
+        <w:rPr>
+          <w:rFonts w:hint="eastAsia"/>
+        </w:rPr>
+        <w:t>也有一套内置的</w:t>
+      </w:r>
+      <w:del w:id="298" w:author="tonychen" w:date="2015-04-21T10:44:00Z">
+        <w:r>
+          <w:rPr>
+            <w:rFonts w:hint="eastAsia"/>
+          </w:rPr>
+          <w:delText>阵列</w:delText>
+        </w:r>
+      </w:del>
+      <w:r>
+        <w:rPr>
+          <w:rFonts w:hint="eastAsia"/>
+        </w:rPr>
+        <w:t>麦克风</w:t>
+      </w:r>
+      <w:ins w:id="299" w:author="tonychen" w:date="2015-04-21T10:44:00Z">
+        <w:r>
+          <w:rPr>
+            <w:rFonts w:hint="eastAsia"/>
+          </w:rPr>
+          <w:t>阵列</w:t>
+        </w:r>
+      </w:ins>
+      <w:del w:id="300" w:author="tonychen" w:date="2015-04-21T10:44:00Z">
+        <w:r>
+          <w:rPr>
+            <w:rFonts w:hint="eastAsia"/>
+          </w:rPr>
+          <w:delText>系统</w:delText>
+        </w:r>
+        <w:r>
+          <w:rPr>
+            <w:rFonts w:hint="eastAsia"/>
+          </w:rPr>
+          <w:delText>。</w:delText>
+        </w:r>
+      </w:del>
+      <w:ins w:id="301" w:author="tonychen" w:date="2015-04-21T10:44:00Z">
+        <w:r>
+          <w:rPr>
+            <w:rFonts w:hint="eastAsia"/>
+          </w:rPr>
+          <w:t>，</w:t>
+        </w:r>
+      </w:ins>
+      <w:r>
+        <w:rPr>
+          <w:rFonts w:hint="eastAsia"/>
+        </w:rPr>
+        <w:t>多组麦克风同时收音，通过</w:t>
+      </w:r>
+      <w:del w:id="302" w:author="tonychen" w:date="2015-04-21T10:45:00Z">
+        <w:r>
+          <w:rPr>
+            <w:rFonts w:hint="eastAsia"/>
+          </w:rPr>
+          <w:delText>比对</w:delText>
+        </w:r>
+      </w:del>
+      <w:ins w:id="303" w:author="tonychen" w:date="2015-04-21T10:45:00Z">
+        <w:r>
+          <w:rPr>
+            <w:rFonts w:hint="eastAsia"/>
+          </w:rPr>
+          <w:t>对比</w:t>
+        </w:r>
+        <w:r>
+          <w:rPr>
+            <w:rFonts w:hint="eastAsia"/>
+          </w:rPr>
+          <w:t>技术</w:t>
+        </w:r>
+      </w:ins>
+      <w:r>
+        <w:rPr>
+          <w:rFonts w:hint="eastAsia"/>
+        </w:rPr>
+        <w:t>消除杂音，为后续的</w:t>
       </w:r>
       <w:r>
         <w:rPr>
@@ -12454,305 +12736,9 @@
         <w:rPr>
           <w:rFonts w:hint="eastAsia"/>
         </w:rPr>
-        <w:t>机身上有</w:t>
-      </w:r>
-      <w:r>
-        <w:rPr>
-          <w:rFonts w:hint="eastAsia"/>
-        </w:rPr>
-        <w:t xml:space="preserve"> 3 </w:t>
-      </w:r>
-      <w:proofErr w:type="gramStart"/>
-      <w:r>
-        <w:rPr>
-          <w:rFonts w:hint="eastAsia"/>
-        </w:rPr>
-        <w:t>个</w:t>
-      </w:r>
-      <w:proofErr w:type="gramEnd"/>
-      <w:r>
-        <w:rPr>
-          <w:rFonts w:hint="eastAsia"/>
-        </w:rPr>
-        <w:t>摄像头，从左到右（面向读者</w:t>
-      </w:r>
-      <w:r>
-        <w:rPr>
-          <w:rFonts w:hint="eastAsia"/>
-        </w:rPr>
-        <w:t>）依次是红外发射器、普通</w:t>
-      </w:r>
-      <w:r>
-        <w:rPr>
-          <w:rFonts w:hint="eastAsia"/>
-        </w:rPr>
-        <w:t>RGB</w:t>
-      </w:r>
-      <w:r>
-        <w:rPr>
-          <w:rFonts w:hint="eastAsia"/>
-        </w:rPr>
-        <w:t>摄像头、和红外线</w:t>
-      </w:r>
-      <w:r>
-        <w:rPr>
-          <w:rFonts w:hint="eastAsia"/>
-        </w:rPr>
-        <w:t>CMOS</w:t>
-      </w:r>
-      <w:r>
-        <w:rPr>
-          <w:rFonts w:hint="eastAsia"/>
-        </w:rPr>
-        <w:t>捕捉</w:t>
-      </w:r>
-      <w:r>
-        <w:rPr>
-          <w:rFonts w:hint="eastAsia"/>
-        </w:rPr>
-        <w:t>头。</w:t>
-      </w:r>
-      <w:r>
-        <w:rPr>
-          <w:rFonts w:hint="eastAsia"/>
-        </w:rPr>
-        <w:t>Kinect</w:t>
-      </w:r>
-      <w:r>
-        <w:rPr>
-          <w:rFonts w:hint="eastAsia"/>
-        </w:rPr>
-        <w:t>主要通过深度信息摄像头来记录和检测用户的行为。</w:t>
-      </w:r>
-      <w:r>
-        <w:rPr>
-          <w:rFonts w:hint="eastAsia"/>
-        </w:rPr>
-        <w:t xml:space="preserve">Kinect </w:t>
-      </w:r>
-      <w:del w:id="290" w:author="tonychen" w:date="2015-04-21T10:40:00Z">
-        <w:r>
-          <w:rPr>
-            <w:rFonts w:hint="eastAsia"/>
-          </w:rPr>
-          <w:delText>还</w:delText>
-        </w:r>
-      </w:del>
-      <w:r>
-        <w:rPr>
-          <w:rFonts w:hint="eastAsia"/>
-        </w:rPr>
-        <w:t>配备了</w:t>
-      </w:r>
-      <w:del w:id="291" w:author="tonychen" w:date="2015-04-21T10:41:00Z">
-        <w:r>
-          <w:rPr>
-            <w:rFonts w:hint="eastAsia"/>
-          </w:rPr>
-          <w:delText>追焦</w:delText>
-        </w:r>
-      </w:del>
-      <w:ins w:id="292" w:author="tonychen" w:date="2015-04-21T10:41:00Z">
-        <w:r>
-          <w:rPr>
-            <w:rFonts w:hint="eastAsia"/>
-          </w:rPr>
-          <w:t>焦点</w:t>
-        </w:r>
-        <w:r>
-          <w:rPr>
-            <w:rFonts w:hint="eastAsia"/>
-          </w:rPr>
-          <w:t>追踪</w:t>
-        </w:r>
-      </w:ins>
-      <w:r>
-        <w:rPr>
-          <w:rFonts w:hint="eastAsia"/>
-        </w:rPr>
-        <w:t>技术，</w:t>
-      </w:r>
-      <w:ins w:id="293" w:author="tonychen" w:date="2015-04-21T10:42:00Z">
-        <w:r>
-          <w:rPr>
-            <w:rFonts w:hint="eastAsia"/>
-          </w:rPr>
-          <w:t>对焦之后，</w:t>
-        </w:r>
-      </w:ins>
-      <w:r>
-        <w:rPr>
-          <w:rFonts w:hint="eastAsia"/>
-        </w:rPr>
-        <w:t>底座马达会</w:t>
-      </w:r>
-      <w:del w:id="294" w:author="tonychen" w:date="2015-04-21T10:43:00Z">
-        <w:r>
-          <w:rPr>
-            <w:rFonts w:hint="eastAsia"/>
-          </w:rPr>
-          <w:delText>随着</w:delText>
-        </w:r>
-      </w:del>
-      <w:ins w:id="295" w:author="tonychen" w:date="2015-04-21T10:43:00Z">
-        <w:r>
-          <w:rPr>
-            <w:rFonts w:hint="eastAsia"/>
-          </w:rPr>
-          <w:t>追踪</w:t>
-        </w:r>
-      </w:ins>
-      <w:r>
-        <w:rPr>
-          <w:rFonts w:hint="eastAsia"/>
-        </w:rPr>
-        <w:t>当前</w:t>
-      </w:r>
-      <w:del w:id="296" w:author="tonychen" w:date="2015-04-21T10:42:00Z">
-        <w:r>
-          <w:rPr>
-            <w:rFonts w:hint="eastAsia"/>
-          </w:rPr>
-          <w:delText>追踪</w:delText>
-        </w:r>
-      </w:del>
-      <w:r>
-        <w:rPr>
-          <w:rFonts w:hint="eastAsia"/>
-        </w:rPr>
-        <w:t>物体的移动</w:t>
-      </w:r>
-      <w:del w:id="297" w:author="tonychen" w:date="2015-04-21T10:43:00Z">
-        <w:r>
-          <w:rPr>
-            <w:rFonts w:hint="eastAsia"/>
-          </w:rPr>
-          <w:delText>而</w:delText>
-        </w:r>
-      </w:del>
-      <w:r>
-        <w:rPr>
-          <w:rFonts w:hint="eastAsia"/>
-        </w:rPr>
-        <w:t>自动调整</w:t>
-      </w:r>
-      <w:del w:id="298" w:author="tonychen" w:date="2015-04-21T10:42:00Z">
-        <w:r>
-          <w:rPr>
-            <w:rFonts w:hint="eastAsia"/>
-          </w:rPr>
-          <w:delText>对焦</w:delText>
-        </w:r>
-      </w:del>
-      <w:r>
-        <w:rPr>
-          <w:rFonts w:hint="eastAsia"/>
-        </w:rPr>
-        <w:t>。</w:t>
-      </w:r>
-      <w:r>
-        <w:rPr>
-          <w:rFonts w:hint="eastAsia"/>
-        </w:rPr>
-        <w:t xml:space="preserve">Kinect </w:t>
-      </w:r>
-      <w:r>
-        <w:rPr>
-          <w:rFonts w:hint="eastAsia"/>
-        </w:rPr>
-        <w:t>也有一套内置的</w:t>
-      </w:r>
-      <w:del w:id="299" w:author="tonychen" w:date="2015-04-21T10:44:00Z">
-        <w:r>
-          <w:rPr>
-            <w:rFonts w:hint="eastAsia"/>
-          </w:rPr>
-          <w:delText>阵列</w:delText>
-        </w:r>
-      </w:del>
-      <w:r>
-        <w:rPr>
-          <w:rFonts w:hint="eastAsia"/>
-        </w:rPr>
-        <w:t>麦克风</w:t>
-      </w:r>
-      <w:ins w:id="300" w:author="tonychen" w:date="2015-04-21T10:44:00Z">
-        <w:r>
-          <w:rPr>
-            <w:rFonts w:hint="eastAsia"/>
-          </w:rPr>
-          <w:t>阵列</w:t>
-        </w:r>
-      </w:ins>
-      <w:del w:id="301" w:author="tonychen" w:date="2015-04-21T10:44:00Z">
-        <w:r>
-          <w:rPr>
-            <w:rFonts w:hint="eastAsia"/>
-          </w:rPr>
-          <w:delText>系统</w:delText>
-        </w:r>
-        <w:r>
-          <w:rPr>
-            <w:rFonts w:hint="eastAsia"/>
-          </w:rPr>
-          <w:delText>。</w:delText>
-        </w:r>
-      </w:del>
-      <w:ins w:id="302" w:author="tonychen" w:date="2015-04-21T10:44:00Z">
-        <w:r>
-          <w:rPr>
-            <w:rFonts w:hint="eastAsia"/>
-          </w:rPr>
-          <w:t>，</w:t>
-        </w:r>
-      </w:ins>
-      <w:r>
-        <w:rPr>
-          <w:rFonts w:hint="eastAsia"/>
-        </w:rPr>
-        <w:t>多组麦克风同时收音，通过</w:t>
-      </w:r>
-      <w:del w:id="303" w:author="tonychen" w:date="2015-04-21T10:45:00Z">
-        <w:r>
-          <w:rPr>
-            <w:rFonts w:hint="eastAsia"/>
-          </w:rPr>
-          <w:delText>比对</w:delText>
-        </w:r>
-      </w:del>
-      <w:ins w:id="304" w:author="tonychen" w:date="2015-04-21T10:45:00Z">
-        <w:r>
-          <w:rPr>
-            <w:rFonts w:hint="eastAsia"/>
-          </w:rPr>
-          <w:t>对比</w:t>
-        </w:r>
-        <w:r>
-          <w:rPr>
-            <w:rFonts w:hint="eastAsia"/>
-          </w:rPr>
-          <w:t>技术</w:t>
-        </w:r>
-      </w:ins>
-      <w:r>
-        <w:rPr>
-          <w:rFonts w:hint="eastAsia"/>
-        </w:rPr>
-        <w:t>消除杂音，为后续的</w:t>
-      </w:r>
-      <w:r>
-        <w:rPr>
-          <w:rFonts w:hint="eastAsia"/>
-        </w:rPr>
-        <w:t>Kinect</w:t>
-      </w:r>
-      <w:r>
-        <w:rPr>
-          <w:rFonts w:hint="eastAsia"/>
-        </w:rPr>
         <w:t>语音识别</w:t>
       </w:r>
-      <w:del w:id="305" w:author="tonychen" w:date="2015-04-21T10:45:00Z">
+      <w:del w:id="304" w:author="tonychen" w:date="2015-04-21T10:45:00Z">
         <w:r>
           <w:rPr>
             <w:rFonts w:hint="eastAsia"/>
@@ -12967,7 +12953,7 @@
           <w:numId w:val="4"/>
         </w:numPr>
       </w:pPr>
-      <w:bookmarkStart w:id="306" w:name="_Toc417286369"/>
+      <w:bookmarkStart w:id="305" w:name="_Toc417286369"/>
       <w:r>
         <w:rPr>
           <w:rFonts w:hint="eastAsia"/>
@@ -12980,7 +12966,7 @@
         </w:rPr>
         <w:t>关键技术</w:t>
       </w:r>
-      <w:bookmarkEnd w:id="306"/>
+      <w:bookmarkEnd w:id="305"/>
     </w:p>
     <w:p>
       <w:pPr>
@@ -13254,7 +13240,7 @@
         </w:rPr>
         <w:t>实时提供的人体骨骼模型，在某一时刻可以获取骨豁节点的位置，进而得到骨豁节点之间的夹角和相对位置。若在连续的一段时间内，则可以获得骨骼节点的运动向量</w:t>
       </w:r>
-      <w:ins w:id="307" w:author="tonychen" w:date="2015-04-21T10:46:00Z">
+      <w:ins w:id="306" w:author="tonychen" w:date="2015-04-21T10:46:00Z">
         <w:r>
           <w:rPr>
             <w:rFonts w:hint="eastAsia"/>
@@ -13262,7 +13248,7 @@
           <w:t>，</w:t>
         </w:r>
       </w:ins>
-      <w:del w:id="308" w:author="tonychen" w:date="2015-04-21T10:46:00Z">
+      <w:del w:id="307" w:author="tonychen" w:date="2015-04-21T10:46:00Z">
         <w:r>
           <w:rPr>
             <w:rFonts w:hint="eastAsia"/>
@@ -13288,7 +13274,7 @@
         </w:rPr>
         <w:t>用作</w:t>
       </w:r>
-      <w:ins w:id="309" w:author="tonychen" w:date="2015-04-21T10:47:00Z">
+      <w:ins w:id="308" w:author="tonychen" w:date="2015-04-21T10:47:00Z">
         <w:r>
           <w:rPr>
             <w:rFonts w:hint="eastAsia"/>
@@ -13302,7 +13288,7 @@
         </w:rPr>
         <w:t>姿势</w:t>
       </w:r>
-      <w:del w:id="310" w:author="tonychen" w:date="2015-04-21T10:47:00Z">
+      <w:del w:id="309" w:author="tonychen" w:date="2015-04-21T10:47:00Z">
         <w:r>
           <w:rPr>
             <w:rFonts w:hint="eastAsia"/>
@@ -13422,7 +13408,7 @@
         </w:rPr>
         <w:t>手势识别则主要</w:t>
       </w:r>
-      <w:del w:id="311" w:author="tonychen" w:date="2015-04-21T10:48:00Z">
+      <w:del w:id="310" w:author="tonychen" w:date="2015-04-21T10:48:00Z">
         <w:r>
           <w:rPr>
             <w:rFonts w:hint="eastAsia"/>
@@ -13430,65 +13416,65 @@
           <w:delText>分为</w:delText>
         </w:r>
       </w:del>
+      <w:ins w:id="311" w:author="tonychen" w:date="2015-04-21T10:48:00Z">
+        <w:r>
+          <w:rPr>
+            <w:rFonts w:hint="eastAsia"/>
+          </w:rPr>
+          <w:t>有</w:t>
+        </w:r>
+      </w:ins>
+      <w:r>
+        <w:rPr>
+          <w:rFonts w:hint="eastAsia"/>
+        </w:rPr>
+        <w:t>静态手势识别与动态手势识别两类</w:t>
+      </w:r>
       <w:ins w:id="312" w:author="tonychen" w:date="2015-04-21T10:48:00Z">
         <w:r>
           <w:rPr>
             <w:rFonts w:hint="eastAsia"/>
           </w:rPr>
-          <w:t>有</w:t>
+          <w:t>：</w:t>
         </w:r>
       </w:ins>
-      <w:r>
-        <w:rPr>
-          <w:rFonts w:hint="eastAsia"/>
-        </w:rPr>
-        <w:t>静态手势识别与动态手势识别两类</w:t>
-      </w:r>
-      <w:ins w:id="313" w:author="tonychen" w:date="2015-04-21T10:48:00Z">
+      <w:del w:id="313" w:author="tonychen" w:date="2015-04-21T10:48:00Z">
         <w:r>
           <w:rPr>
             <w:rFonts w:hint="eastAsia"/>
           </w:rPr>
-          <w:t>：</w:t>
+          <w:delText>。</w:delText>
+        </w:r>
+      </w:del>
+      <w:r>
+        <w:rPr>
+          <w:rFonts w:hint="eastAsia"/>
+        </w:rPr>
+        <w:t>支持</w:t>
+      </w:r>
+      <w:proofErr w:type="gramStart"/>
+      <w:r>
+        <w:rPr>
+          <w:rFonts w:hint="eastAsia"/>
+        </w:rPr>
+        <w:t>向量机算法</w:t>
+      </w:r>
+      <w:proofErr w:type="gramEnd"/>
+      <w:r>
+        <w:rPr>
+          <w:rFonts w:hint="eastAsia"/>
+        </w:rPr>
+        <w:t>、人工神经网络算法、模板匹配算法等算法常用来识别静态手势</w:t>
+      </w:r>
+      <w:ins w:id="314" w:author="tonychen" w:date="2015-04-21T10:48:00Z">
+        <w:r>
+          <w:rPr>
+            <w:rFonts w:hint="eastAsia"/>
+          </w:rPr>
+          <w:t>；</w:t>
         </w:r>
       </w:ins>
-      <w:del w:id="314" w:author="tonychen" w:date="2015-04-21T10:48:00Z">
-        <w:r>
-          <w:rPr>
-            <w:rFonts w:hint="eastAsia"/>
-          </w:rPr>
-          <w:delText>。</w:delText>
-        </w:r>
-      </w:del>
-      <w:r>
-        <w:rPr>
-          <w:rFonts w:hint="eastAsia"/>
-        </w:rPr>
-        <w:t>支持</w:t>
-      </w:r>
-      <w:proofErr w:type="gramStart"/>
-      <w:r>
-        <w:rPr>
-          <w:rFonts w:hint="eastAsia"/>
-        </w:rPr>
-        <w:t>向量机算法</w:t>
-      </w:r>
-      <w:proofErr w:type="gramEnd"/>
-      <w:r>
-        <w:rPr>
-          <w:rFonts w:hint="eastAsia"/>
-        </w:rPr>
-        <w:t>、人工神经网络算法、模板匹配算法等算法常用来识别静态手势</w:t>
-      </w:r>
-      <w:ins w:id="315" w:author="tonychen" w:date="2015-04-21T10:48:00Z">
-        <w:r>
-          <w:rPr>
-            <w:rFonts w:hint="eastAsia"/>
-          </w:rPr>
-          <w:t>；</w:t>
-        </w:r>
-      </w:ins>
-      <w:del w:id="316" w:author="tonychen" w:date="2015-04-21T10:48:00Z">
+      <w:del w:id="315" w:author="tonychen" w:date="2015-04-21T10:48:00Z">
         <w:r>
           <w:rPr>
             <w:rFonts w:hint="eastAsia"/>
@@ -13602,7 +13588,7 @@
           <w:numId w:val="4"/>
         </w:numPr>
       </w:pPr>
-      <w:bookmarkStart w:id="317" w:name="_Toc417286370"/>
+      <w:bookmarkStart w:id="316" w:name="_Toc417286370"/>
       <w:r>
         <w:rPr>
           <w:rFonts w:hint="eastAsia"/>
@@ -13615,7 +13601,7 @@
         </w:rPr>
         <w:t>局限性</w:t>
       </w:r>
-      <w:bookmarkEnd w:id="317"/>
+      <w:bookmarkEnd w:id="316"/>
     </w:p>
     <w:p>
       <w:pPr>
@@ -13633,7 +13619,7 @@
         </w:rPr>
         <w:t>的能力</w:t>
       </w:r>
-      <w:del w:id="318" w:author="tonychen" w:date="2015-04-21T10:51:00Z">
+      <w:del w:id="317" w:author="tonychen" w:date="2015-04-21T10:51:00Z">
         <w:r>
           <w:rPr>
             <w:rFonts w:hint="eastAsia"/>
@@ -13647,7 +13633,7 @@
         </w:rPr>
         <w:t>有一定的局限性</w:t>
       </w:r>
-      <w:del w:id="319" w:author="tonychen" w:date="2015-04-21T10:50:00Z">
+      <w:del w:id="318" w:author="tonychen" w:date="2015-04-21T10:50:00Z">
         <w:r>
           <w:rPr>
             <w:rFonts w:hint="eastAsia"/>
@@ -13655,7 +13641,7 @@
           <w:delText>，主要有以下几个方面</w:delText>
         </w:r>
       </w:del>
-      <w:ins w:id="320" w:author="tonychen" w:date="2015-04-21T10:50:00Z">
+      <w:ins w:id="319" w:author="tonychen" w:date="2015-04-21T10:50:00Z">
         <w:r>
           <w:rPr>
             <w:rFonts w:hint="eastAsia"/>
@@ -13990,7 +13976,7 @@
         </w:rPr>
         <w:t>深度值</w:t>
       </w:r>
-      <w:del w:id="321" w:author="tonychen" w:date="2015-04-21T10:52:00Z">
+      <w:del w:id="320" w:author="tonychen" w:date="2015-04-21T10:52:00Z">
         <w:r>
           <w:rPr>
             <w:rFonts w:hint="eastAsia"/>
@@ -13998,7 +13984,7 @@
           <w:delText>随</w:delText>
         </w:r>
       </w:del>
-      <w:ins w:id="322" w:author="tonychen" w:date="2015-04-21T10:52:00Z">
+      <w:ins w:id="321" w:author="tonychen" w:date="2015-04-21T10:52:00Z">
         <w:r>
           <w:rPr>
             <w:rFonts w:hint="eastAsia"/>
@@ -14012,7 +13998,7 @@
         </w:rPr>
         <w:t>距离</w:t>
       </w:r>
-      <w:del w:id="323" w:author="tonychen" w:date="2015-04-21T10:53:00Z">
+      <w:del w:id="322" w:author="tonychen" w:date="2015-04-21T10:53:00Z">
         <w:r>
           <w:rPr>
             <w:rFonts w:hint="eastAsia"/>
@@ -14026,7 +14012,7 @@
           <w:delText>的</w:delText>
         </w:r>
       </w:del>
-      <w:ins w:id="324" w:author="tonychen" w:date="2015-04-21T10:53:00Z">
+      <w:ins w:id="323" w:author="tonychen" w:date="2015-04-21T10:53:00Z">
         <w:r>
           <w:rPr>
             <w:rFonts w:hint="eastAsia"/>
@@ -14034,7 +14020,7 @@
           <w:t>之间的</w:t>
         </w:r>
       </w:ins>
-      <w:del w:id="325" w:author="tonychen" w:date="2015-04-21T10:55:00Z">
+      <w:del w:id="324" w:author="tonychen" w:date="2015-04-21T10:55:00Z">
         <w:r>
           <w:rPr>
             <w:rFonts w:hint="eastAsia"/>
@@ -14042,7 +14028,7 @@
           <w:delText>关系</w:delText>
         </w:r>
       </w:del>
-      <w:ins w:id="326" w:author="tonychen" w:date="2015-04-21T10:55:00Z">
+      <w:ins w:id="325" w:author="tonychen" w:date="2015-04-21T10:55:00Z">
         <w:r>
           <w:rPr>
             <w:rFonts w:hint="eastAsia"/>
@@ -14056,7 +14042,7 @@
         </w:rPr>
         <w:t>如图</w:t>
       </w:r>
-      <w:ins w:id="327" w:author="tonychen" w:date="2015-04-21T10:54:00Z">
+      <w:ins w:id="326" w:author="tonychen" w:date="2015-04-21T10:54:00Z">
         <w:r>
           <w:rPr>
             <w:rFonts w:hint="eastAsia"/>
@@ -14246,14 +14232,14 @@
           <w:numId w:val="3"/>
         </w:numPr>
       </w:pPr>
-      <w:bookmarkStart w:id="328" w:name="_Toc417286371"/>
+      <w:bookmarkStart w:id="327" w:name="_Toc417286371"/>
       <w:r>
         <w:rPr>
           <w:rFonts w:hint="eastAsia"/>
         </w:rPr>
         <w:t>国内外研究现状</w:t>
       </w:r>
-      <w:bookmarkEnd w:id="328"/>
+      <w:bookmarkEnd w:id="327"/>
     </w:p>
     <w:p>
       <w:pPr>
@@ -14263,14 +14249,14 @@
           <w:numId w:val="5"/>
         </w:numPr>
       </w:pPr>
-      <w:bookmarkStart w:id="329" w:name="_Toc417286372"/>
+      <w:bookmarkStart w:id="328" w:name="_Toc417286372"/>
       <w:r>
         <w:rPr>
           <w:rFonts w:hint="eastAsia"/>
         </w:rPr>
         <w:t>人机交互</w:t>
       </w:r>
-      <w:bookmarkEnd w:id="329"/>
+      <w:bookmarkEnd w:id="328"/>
     </w:p>
     <w:p>
       <w:pPr>
@@ -14460,7 +14446,7 @@
         </w:rPr>
         <w:t>人机交互</w:t>
       </w:r>
-      <w:ins w:id="330" w:author="tonychen" w:date="2015-04-21T10:56:00Z">
+      <w:ins w:id="329" w:author="tonychen" w:date="2015-04-21T10:56:00Z">
         <w:r>
           <w:rPr>
             <w:rFonts w:hint="eastAsia"/>
@@ -14474,7 +14460,7 @@
         </w:rPr>
         <w:t>发展至今日，用户接口的变革</w:t>
       </w:r>
-      <w:del w:id="331" w:author="tonychen" w:date="2015-04-21T10:56:00Z">
+      <w:del w:id="330" w:author="tonychen" w:date="2015-04-21T10:56:00Z">
         <w:r>
           <w:rPr>
             <w:rFonts w:hint="eastAsia"/>
@@ -14482,7 +14468,7 @@
           <w:delText>主要经历了以下</w:delText>
         </w:r>
       </w:del>
-      <w:ins w:id="332" w:author="tonychen" w:date="2015-04-21T10:56:00Z">
+      <w:ins w:id="331" w:author="tonychen" w:date="2015-04-21T10:56:00Z">
         <w:r>
           <w:rPr>
             <w:rFonts w:hint="eastAsia"/>
@@ -14881,7 +14867,7 @@
         </w:rPr>
         <w:t>。</w:t>
       </w:r>
-      <w:del w:id="333" w:author="tonychen" w:date="2015-04-21T10:59:00Z">
+      <w:del w:id="332" w:author="tonychen" w:date="2015-04-21T10:59:00Z">
         <w:r>
           <w:rPr>
             <w:rFonts w:hint="eastAsia"/>
@@ -14889,12 +14875,12 @@
           <w:delText>GUI</w:delText>
         </w:r>
       </w:del>
-      <w:del w:id="334" w:author="tonychen" w:date="2015-04-21T10:58:00Z">
+      <w:del w:id="333" w:author="tonychen" w:date="2015-04-21T10:58:00Z">
         <w:r>
           <w:delText>采用</w:delText>
         </w:r>
       </w:del>
-      <w:del w:id="335" w:author="tonychen" w:date="2015-04-21T10:59:00Z">
+      <w:del w:id="334" w:author="tonychen" w:date="2015-04-21T10:59:00Z">
         <w:r>
           <w:delText>图形方式显示的</w:delText>
         </w:r>
@@ -14962,7 +14948,7 @@
         </w:rPr>
         <w:t>有正常的行动能力，会使用鼠标和键盘，即可更加快捷地与个人计算机进行交互。</w:t>
       </w:r>
-      <w:del w:id="336" w:author="tonychen" w:date="2015-04-21T11:00:00Z">
+      <w:del w:id="335" w:author="tonychen" w:date="2015-04-21T11:00:00Z">
         <w:r>
           <w:rPr>
             <w:rFonts w:hint="eastAsia"/>
@@ -15103,7 +15089,7 @@
         </w:rPr>
         <w:t>等技术来和设备进行交互。</w:t>
       </w:r>
-      <w:del w:id="337" w:author="tonychen" w:date="2015-04-21T11:01:00Z">
+      <w:del w:id="336" w:author="tonychen" w:date="2015-04-21T11:01:00Z">
         <w:r>
           <w:rPr>
             <w:rFonts w:hint="eastAsia"/>
@@ -15144,14 +15130,14 @@
           <w:numId w:val="5"/>
         </w:numPr>
       </w:pPr>
-      <w:bookmarkStart w:id="338" w:name="_Toc417286373"/>
+      <w:bookmarkStart w:id="337" w:name="_Toc417286373"/>
       <w:r>
         <w:rPr>
           <w:rFonts w:hint="eastAsia"/>
         </w:rPr>
         <w:t>手势识别</w:t>
       </w:r>
-      <w:bookmarkEnd w:id="338"/>
+      <w:bookmarkEnd w:id="337"/>
     </w:p>
     <w:p>
       <w:pPr>
@@ -15176,7 +15162,7 @@
         </w:rPr>
         <w:t>致力于</w:t>
       </w:r>
-      <w:del w:id="339" w:author="tonychen" w:date="2015-04-21T11:01:00Z">
+      <w:del w:id="338" w:author="tonychen" w:date="2015-04-21T11:01:00Z">
         <w:r>
           <w:rPr>
             <w:rFonts w:hint="eastAsia"/>
@@ -15220,7 +15206,7 @@
         </w:rPr>
         <w:t>信息</w:t>
       </w:r>
-      <w:ins w:id="340" w:author="tonychen" w:date="2015-04-21T11:01:00Z">
+      <w:ins w:id="339" w:author="tonychen" w:date="2015-04-21T11:01:00Z">
         <w:r>
           <w:rPr>
             <w:rFonts w:hint="eastAsia"/>
@@ -15228,7 +15214,7 @@
           <w:t>，</w:t>
         </w:r>
       </w:ins>
-      <w:del w:id="341" w:author="tonychen" w:date="2015-04-21T11:01:00Z">
+      <w:del w:id="340" w:author="tonychen" w:date="2015-04-21T11:01:00Z">
         <w:r>
           <w:rPr>
             <w:rFonts w:hint="eastAsia"/>
@@ -15416,8 +15402,8 @@
         </w:rPr>
         <w:t>如</w:t>
       </w:r>
-      <w:bookmarkStart w:id="342" w:name="OLE_LINK15"/>
-      <w:bookmarkStart w:id="343" w:name="OLE_LINK16"/>
+      <w:bookmarkStart w:id="341" w:name="OLE_LINK15"/>
+      <w:bookmarkStart w:id="342" w:name="OLE_LINK16"/>
       <w:r>
         <w:rPr>
           <w:rFonts w:hint="eastAsia"/>
@@ -15490,8 +15476,8 @@
         </w:rPr>
         <w:t>手</w:t>
       </w:r>
+      <w:bookmarkEnd w:id="341"/>
       <w:bookmarkEnd w:id="342"/>
-      <w:bookmarkEnd w:id="343"/>
       <w:r>
         <w:rPr>
           <w:rFonts w:hint="eastAsia"/>
@@ -15986,20 +15972,20 @@
           <w:numId w:val="5"/>
         </w:numPr>
       </w:pPr>
-      <w:bookmarkStart w:id="344" w:name="_Toc417286374"/>
+      <w:bookmarkStart w:id="343" w:name="_Toc417286374"/>
       <w:r>
         <w:rPr>
           <w:rFonts w:hint="eastAsia"/>
         </w:rPr>
         <w:t>动态手势识别</w:t>
       </w:r>
-      <w:bookmarkEnd w:id="344"/>
+      <w:bookmarkEnd w:id="343"/>
     </w:p>
     <w:p>
       <w:pPr>
         <w:pStyle w:val="afb"/>
       </w:pPr>
-      <w:commentRangeStart w:id="345"/>
+      <w:commentRangeStart w:id="344"/>
       <w:r>
         <w:rPr>
           <w:rFonts w:hint="eastAsia"/>
@@ -16007,13 +15993,13 @@
         </w:rPr>
         <w:t>手势包括动态手势和静态手势。</w:t>
       </w:r>
-      <w:commentRangeEnd w:id="345"/>
+      <w:commentRangeEnd w:id="344"/>
       <w:r>
         <w:rPr>
           <w:rStyle w:val="af7"/>
           <w:strike/>
         </w:rPr>
-        <w:commentReference w:id="345"/>
+        <w:commentReference w:id="344"/>
       </w:r>
       <w:r>
         <w:rPr>
@@ -16316,7 +16302,7 @@
         </w:rPr>
         <w:t> </w:t>
       </w:r>
-      <w:commentRangeStart w:id="346"/>
+      <w:commentRangeStart w:id="345"/>
       <w:r>
         <w:fldChar w:fldCharType="begin"/>
       </w:r>
@@ -16392,12 +16378,12 @@
         </w:rPr>
         <w:fldChar w:fldCharType="end"/>
       </w:r>
-      <w:commentRangeEnd w:id="346"/>
+      <w:commentRangeEnd w:id="345"/>
       <w:r>
         <w:rPr>
           <w:rStyle w:val="af7"/>
         </w:rPr>
-        <w:commentReference w:id="346"/>
+        <w:commentReference w:id="345"/>
       </w:r>
       <w:r>
         <w:rPr>
@@ -16441,7 +16427,7 @@
         </w:rPr>
         <w:t>算法识别预先定义的</w:t>
       </w:r>
-      <w:commentRangeStart w:id="347"/>
+      <w:commentRangeStart w:id="346"/>
       <w:r>
         <w:rPr>
           <w:rFonts w:hint="eastAsia"/>
@@ -16483,12 +16469,12 @@
         </w:rPr>
         <w:t>。</w:t>
       </w:r>
-      <w:commentRangeEnd w:id="347"/>
+      <w:commentRangeEnd w:id="346"/>
       <w:r>
         <w:rPr>
           <w:rStyle w:val="af7"/>
         </w:rPr>
-        <w:commentReference w:id="347"/>
+        <w:commentReference w:id="346"/>
       </w:r>
     </w:p>
     <w:p>
@@ -16504,14 +16490,14 @@
           <w:numId w:val="3"/>
         </w:numPr>
       </w:pPr>
-      <w:bookmarkStart w:id="348" w:name="_Toc417286375"/>
+      <w:bookmarkStart w:id="347" w:name="_Toc417286375"/>
       <w:r>
         <w:rPr>
           <w:rFonts w:hint="eastAsia"/>
         </w:rPr>
         <w:t>研究内容和组织结构</w:t>
       </w:r>
-      <w:bookmarkEnd w:id="348"/>
+      <w:bookmarkEnd w:id="347"/>
     </w:p>
     <w:p>
       <w:pPr>
@@ -16601,61 +16587,304 @@
         </w:rPr>
         <w:t>手势的识别方法进行了实验和研究，</w:t>
       </w:r>
+      <w:commentRangeStart w:id="348"/>
+      <w:r>
+        <w:rPr>
+          <w:rFonts w:hint="eastAsia"/>
+        </w:rPr>
+        <w:t>并对动态手势识别的</w:t>
+      </w:r>
+      <w:r>
+        <w:rPr>
+          <w:rFonts w:hint="eastAsia"/>
+        </w:rPr>
+        <w:t>相似度计算</w:t>
+      </w:r>
+      <w:r>
+        <w:rPr>
+          <w:rFonts w:hint="eastAsia"/>
+        </w:rPr>
+        <w:t>方法进行了改进。</w:t>
+      </w:r>
+      <w:commentRangeEnd w:id="348"/>
+      <w:r>
+        <w:rPr>
+          <w:rStyle w:val="af7"/>
+        </w:rPr>
+        <w:commentReference w:id="348"/>
+      </w:r>
+      <w:r>
+        <w:rPr>
+          <w:rFonts w:hint="eastAsia"/>
+        </w:rPr>
+        <w:t>本文利用</w:t>
+      </w:r>
+      <w:r>
+        <w:rPr>
+          <w:rFonts w:hint="eastAsia"/>
+        </w:rPr>
+        <w:t>Kinect</w:t>
+      </w:r>
+      <w:r>
+        <w:rPr>
+          <w:rFonts w:hint="eastAsia"/>
+        </w:rPr>
+        <w:t xml:space="preserve"> for Windows</w:t>
+      </w:r>
+      <w:r>
+        <w:rPr>
+          <w:rFonts w:hint="eastAsia"/>
+        </w:rPr>
+        <w:t>对手势进行采集，</w:t>
+      </w:r>
+      <w:r>
+        <w:rPr>
+          <w:rFonts w:hint="eastAsia"/>
+        </w:rPr>
+        <w:t>实现了基于手势的人机交互功能。</w:t>
+      </w:r>
+    </w:p>
+    <w:p>
+      <w:pPr>
+        <w:pStyle w:val="afb"/>
+      </w:pPr>
+      <w:r>
+        <w:rPr>
+          <w:rFonts w:hint="eastAsia"/>
+        </w:rPr>
+        <w:t>本文的内容组织结构如下：</w:t>
+      </w:r>
+    </w:p>
+    <w:p>
+      <w:pPr>
+        <w:pStyle w:val="afb"/>
+      </w:pPr>
+      <w:r>
+        <w:rPr>
+          <w:rFonts w:hint="eastAsia"/>
+        </w:rPr>
+        <w:t>第一章</w:t>
+      </w:r>
       <w:commentRangeStart w:id="349"/>
-      <w:r>
-        <w:rPr>
-          <w:rFonts w:hint="eastAsia"/>
-        </w:rPr>
-        <w:t>并对动态手势识别的</w:t>
-      </w:r>
-      <w:r>
-        <w:rPr>
-          <w:rFonts w:hint="eastAsia"/>
-        </w:rPr>
-        <w:t>相似度计算</w:t>
-      </w:r>
-      <w:r>
-        <w:rPr>
-          <w:rFonts w:hint="eastAsia"/>
-        </w:rPr>
-        <w:t>方法进行了改进。</w:t>
-      </w:r>
-      <w:commentRangeEnd w:id="349"/>
+      <w:del w:id="350" w:author="tonychen" w:date="2015-04-21T09:54:00Z">
+        <w:r>
+          <w:rPr>
+            <w:rFonts w:hint="eastAsia"/>
+          </w:rPr>
+          <w:delText xml:space="preserve"> </w:delText>
+        </w:r>
+        <w:r>
+          <w:rPr>
+            <w:rFonts w:hint="eastAsia"/>
+          </w:rPr>
+          <w:delText>绪论。</w:delText>
+        </w:r>
+        <w:commentRangeEnd w:id="349"/>
+        <w:r>
+          <w:rPr>
+            <w:rStyle w:val="af7"/>
+          </w:rPr>
+          <w:commentReference w:id="349"/>
+        </w:r>
+      </w:del>
+      <w:r>
+        <w:rPr>
+          <w:rFonts w:hint="eastAsia"/>
+        </w:rPr>
+        <w:t>对本文的背景及意义进行了详细的说明，介绍了基于手势的人际交互技术随着智能电视的普及所产生的意义和研究相关技术的必要性，以及研究的发展方向。同时对国内外相关工作的现状进行了阐述。</w:t>
+      </w:r>
+    </w:p>
+    <w:p>
+      <w:pPr>
+        <w:pStyle w:val="afb"/>
+      </w:pPr>
+      <w:r>
+        <w:rPr>
+          <w:rFonts w:hint="eastAsia"/>
+        </w:rPr>
+        <w:t>第二章</w:t>
+      </w:r>
+      <w:commentRangeStart w:id="351"/>
+      <w:del w:id="352" w:author="tonychen" w:date="2015-04-21T09:54:00Z">
+        <w:r>
+          <w:rPr>
+            <w:rFonts w:hint="eastAsia"/>
+          </w:rPr>
+          <w:delText xml:space="preserve"> </w:delText>
+        </w:r>
+        <w:r>
+          <w:rPr>
+            <w:rFonts w:hint="eastAsia"/>
+          </w:rPr>
+          <w:delText>手势识别技术概述</w:delText>
+        </w:r>
+        <w:r>
+          <w:rPr>
+            <w:rFonts w:hint="eastAsia"/>
+          </w:rPr>
+          <w:delText>。</w:delText>
+        </w:r>
+        <w:commentRangeEnd w:id="351"/>
+        <w:r>
+          <w:rPr>
+            <w:rStyle w:val="af7"/>
+          </w:rPr>
+          <w:commentReference w:id="351"/>
+        </w:r>
+      </w:del>
+      <w:ins w:id="353" w:author="tonychen" w:date="2015-04-21T09:54:00Z">
+        <w:r>
+          <w:rPr>
+            <w:rFonts w:hint="eastAsia"/>
+          </w:rPr>
+          <w:t>首先</w:t>
+        </w:r>
+      </w:ins>
+      <w:del w:id="354" w:author="tonychen" w:date="2015-04-21T09:58:00Z">
+        <w:r>
+          <w:rPr>
+            <w:rFonts w:hint="eastAsia"/>
+          </w:rPr>
+          <w:delText>对</w:delText>
+        </w:r>
+      </w:del>
+      <w:ins w:id="355" w:author="tonychen" w:date="2015-04-21T09:59:00Z">
+        <w:r>
+          <w:rPr>
+            <w:rFonts w:hint="eastAsia"/>
+          </w:rPr>
+          <w:t>概括了</w:t>
+        </w:r>
+      </w:ins>
+      <w:r>
+        <w:rPr>
+          <w:rFonts w:hint="eastAsia"/>
+        </w:rPr>
+        <w:t>手势识别技术</w:t>
+      </w:r>
+      <w:del w:id="356" w:author="tonychen" w:date="2015-04-21T09:59:00Z">
+        <w:r>
+          <w:rPr>
+            <w:rFonts w:hint="eastAsia"/>
+          </w:rPr>
+          <w:delText>进行了</w:delText>
+        </w:r>
+        <w:r>
+          <w:rPr>
+            <w:rFonts w:hint="eastAsia"/>
+          </w:rPr>
+          <w:delText>分类概括</w:delText>
+        </w:r>
+      </w:del>
+      <w:del w:id="357" w:author="tonychen" w:date="2015-04-21T09:54:00Z">
+        <w:r>
+          <w:rPr>
+            <w:rFonts w:hint="eastAsia"/>
+          </w:rPr>
+          <w:delText>。</w:delText>
+        </w:r>
+      </w:del>
+      <w:ins w:id="358" w:author="tonychen" w:date="2015-04-21T09:54:00Z">
+        <w:r>
+          <w:rPr>
+            <w:rFonts w:hint="eastAsia"/>
+          </w:rPr>
+          <w:t>，</w:t>
+        </w:r>
+      </w:ins>
+      <w:r>
+        <w:rPr>
+          <w:rFonts w:hint="eastAsia"/>
+        </w:rPr>
+        <w:t>然后着重对基于视觉外观</w:t>
+      </w:r>
+      <w:r>
+        <w:rPr>
+          <w:rFonts w:hint="eastAsia"/>
+        </w:rPr>
+        <w:t>的手势识别技术</w:t>
+      </w:r>
+      <w:commentRangeStart w:id="359"/>
+      <w:r>
+        <w:rPr>
+          <w:rFonts w:hint="eastAsia"/>
+        </w:rPr>
+        <w:t>分成静态</w:t>
+      </w:r>
+      <w:del w:id="360" w:author="tonychen" w:date="2015-04-21T10:04:00Z">
+        <w:r>
+          <w:rPr>
+            <w:rFonts w:hint="eastAsia"/>
+          </w:rPr>
+          <w:delText>手势</w:delText>
+        </w:r>
+      </w:del>
+      <w:r>
+        <w:rPr>
+          <w:rFonts w:hint="eastAsia"/>
+        </w:rPr>
+        <w:t>和动态</w:t>
+      </w:r>
+      <w:del w:id="361" w:author="tonychen" w:date="2015-04-21T10:04:00Z">
+        <w:r>
+          <w:rPr>
+            <w:rFonts w:hint="eastAsia"/>
+          </w:rPr>
+          <w:delText>手势</w:delText>
+        </w:r>
+      </w:del>
+      <w:del w:id="362" w:author="tonychen" w:date="2015-04-21T10:05:00Z">
+        <w:r>
+          <w:rPr>
+            <w:rFonts w:hint="eastAsia"/>
+          </w:rPr>
+          <w:delText>2</w:delText>
+        </w:r>
+      </w:del>
+      <w:ins w:id="363" w:author="tonychen" w:date="2015-04-21T10:05:00Z">
+        <w:r>
+          <w:rPr>
+            <w:rFonts w:hint="eastAsia"/>
+          </w:rPr>
+          <w:t>两</w:t>
+        </w:r>
+      </w:ins>
+      <w:r>
+        <w:rPr>
+          <w:rFonts w:hint="eastAsia"/>
+        </w:rPr>
+        <w:t>部分进行讨论。</w:t>
+      </w:r>
+      <w:commentRangeEnd w:id="359"/>
       <w:r>
         <w:rPr>
           <w:rStyle w:val="af7"/>
         </w:rPr>
-        <w:commentReference w:id="349"/>
-      </w:r>
-      <w:r>
-        <w:rPr>
-          <w:rFonts w:hint="eastAsia"/>
-        </w:rPr>
-        <w:t>本文利用</w:t>
-      </w:r>
-      <w:r>
-        <w:rPr>
-          <w:rFonts w:hint="eastAsia"/>
-        </w:rPr>
-        <w:t>Kinect</w:t>
-      </w:r>
-      <w:r>
-        <w:rPr>
-          <w:rFonts w:hint="eastAsia"/>
-        </w:rPr>
-        <w:t xml:space="preserve"> for Windows</w:t>
-      </w:r>
-      <w:r>
-        <w:rPr>
-          <w:rFonts w:hint="eastAsia"/>
-        </w:rPr>
-        <w:t>对手势进行采集，</w:t>
-      </w:r>
-      <w:r>
-        <w:rPr>
-          <w:rFonts w:hint="eastAsia"/>
-        </w:rPr>
-        <w:t>实现了基于手势的人机交互功能。</w:t>
+        <w:commentReference w:id="359"/>
+      </w:r>
+      <w:r>
+        <w:rPr>
+          <w:rFonts w:hint="eastAsia"/>
+        </w:rPr>
+        <w:t>列举了</w:t>
+      </w:r>
+      <w:r>
+        <w:rPr>
+          <w:rFonts w:hint="eastAsia"/>
+        </w:rPr>
+        <w:t>手势识别的各种方法，并比较了</w:t>
+      </w:r>
+      <w:r>
+        <w:rPr>
+          <w:rFonts w:hint="eastAsia"/>
+        </w:rPr>
+        <w:t>各自的</w:t>
+      </w:r>
+      <w:r>
+        <w:rPr>
+          <w:rFonts w:hint="eastAsia"/>
+        </w:rPr>
+        <w:t>优缺点。</w:t>
       </w:r>
     </w:p>
     <w:p>
@@ -16666,21 +16895,10 @@
         <w:rPr>
           <w:rFonts w:hint="eastAsia"/>
         </w:rPr>
-        <w:t>本文的内容组织结构如下：</w:t>
-      </w:r>
-    </w:p>
-    <w:p>
-      <w:pPr>
-        <w:pStyle w:val="afb"/>
-      </w:pPr>
-      <w:r>
-        <w:rPr>
-          <w:rFonts w:hint="eastAsia"/>
-        </w:rPr>
-        <w:t>第一章</w:t>
-      </w:r>
-      <w:commentRangeStart w:id="350"/>
-      <w:del w:id="351" w:author="tonychen" w:date="2015-04-21T09:54:00Z">
+        <w:t>第三章</w:t>
+      </w:r>
+      <w:commentRangeStart w:id="364"/>
+      <w:del w:id="365" w:author="tonychen" w:date="2015-04-21T09:54:00Z">
         <w:r>
           <w:rPr>
             <w:rFonts w:hint="eastAsia"/>
@@ -16691,281 +16909,49 @@
           <w:rPr>
             <w:rFonts w:hint="eastAsia"/>
           </w:rPr>
-          <w:delText>绪论。</w:delText>
-        </w:r>
-        <w:commentRangeEnd w:id="350"/>
+          <w:delText>基于深度图像的静态</w:delText>
+        </w:r>
+        <w:r>
+          <w:rPr>
+            <w:rFonts w:hint="eastAsia"/>
+          </w:rPr>
+          <w:delText>手势识别。</w:delText>
+        </w:r>
+        <w:commentRangeEnd w:id="364"/>
         <w:r>
           <w:rPr>
             <w:rStyle w:val="af7"/>
           </w:rPr>
-          <w:commentReference w:id="350"/>
+          <w:commentReference w:id="364"/>
         </w:r>
       </w:del>
       <w:r>
         <w:rPr>
           <w:rFonts w:hint="eastAsia"/>
         </w:rPr>
-        <w:t>对本文的背景及意义进行了详细的说明，介绍了基于手势的人际交互技术随着智能电视的普及所产生的意义和研究相关技术的必要性，以及研究的发展方向。同时对国内外相关工作的现状进行了阐述。</w:t>
-      </w:r>
-    </w:p>
-    <w:p>
-      <w:pPr>
-        <w:pStyle w:val="afb"/>
-      </w:pPr>
-      <w:r>
-        <w:rPr>
-          <w:rFonts w:hint="eastAsia"/>
-        </w:rPr>
-        <w:t>第二章</w:t>
-      </w:r>
-      <w:commentRangeStart w:id="352"/>
-      <w:del w:id="353" w:author="tonychen" w:date="2015-04-21T09:54:00Z">
+        <w:t>在第二章的基础上，</w:t>
+      </w:r>
+      <w:r>
+        <w:rPr>
+          <w:rFonts w:hint="eastAsia"/>
+        </w:rPr>
+        <w:t>选定了基于手指点检测的方法</w:t>
+      </w:r>
+      <w:r>
+        <w:rPr>
+          <w:rFonts w:hint="eastAsia"/>
+        </w:rPr>
+        <w:t>对静态手势进行识别</w:t>
+      </w:r>
+      <w:del w:id="366" w:author="tonychen" w:date="2015-04-21T09:55:00Z">
         <w:r>
           <w:rPr>
             <w:rFonts w:hint="eastAsia"/>
           </w:rPr>
-          <w:delText xml:space="preserve"> </w:delText>
-        </w:r>
-        <w:r>
-          <w:rPr>
-            <w:rFonts w:hint="eastAsia"/>
-          </w:rPr>
-          <w:delText>手势识别技术概述</w:delText>
-        </w:r>
-        <w:r>
-          <w:rPr>
-            <w:rFonts w:hint="eastAsia"/>
-          </w:rPr>
           <w:delText>。</w:delText>
         </w:r>
-        <w:commentRangeEnd w:id="352"/>
-        <w:r>
-          <w:rPr>
-            <w:rStyle w:val="af7"/>
-          </w:rPr>
-          <w:commentReference w:id="352"/>
-        </w:r>
       </w:del>
-      <w:ins w:id="354" w:author="tonychen" w:date="2015-04-21T09:54:00Z">
-        <w:r>
-          <w:rPr>
-            <w:rFonts w:hint="eastAsia"/>
-          </w:rPr>
-          <w:t>首先</w:t>
-        </w:r>
-      </w:ins>
-      <w:del w:id="355" w:author="tonychen" w:date="2015-04-21T09:58:00Z">
-        <w:r>
-          <w:rPr>
-            <w:rFonts w:hint="eastAsia"/>
-          </w:rPr>
-          <w:delText>对</w:delText>
-        </w:r>
-      </w:del>
-      <w:ins w:id="356" w:author="tonychen" w:date="2015-04-21T09:59:00Z">
-        <w:r>
-          <w:rPr>
-            <w:rFonts w:hint="eastAsia"/>
-          </w:rPr>
-          <w:t>概括了</w:t>
-        </w:r>
-      </w:ins>
-      <w:r>
-        <w:rPr>
-          <w:rFonts w:hint="eastAsia"/>
-        </w:rPr>
-        <w:t>手势识别技术</w:t>
-      </w:r>
-      <w:del w:id="357" w:author="tonychen" w:date="2015-04-21T09:59:00Z">
-        <w:r>
-          <w:rPr>
-            <w:rFonts w:hint="eastAsia"/>
-          </w:rPr>
-          <w:delText>进行了</w:delText>
-        </w:r>
-        <w:r>
-          <w:rPr>
-            <w:rFonts w:hint="eastAsia"/>
-          </w:rPr>
-          <w:delText>分类概括</w:delText>
-        </w:r>
-      </w:del>
-      <w:del w:id="358" w:author="tonychen" w:date="2015-04-21T09:54:00Z">
-        <w:r>
-          <w:rPr>
-            <w:rFonts w:hint="eastAsia"/>
-          </w:rPr>
-          <w:delText>。</w:delText>
-        </w:r>
-      </w:del>
-      <w:ins w:id="359" w:author="tonychen" w:date="2015-04-21T09:54:00Z">
-        <w:r>
-          <w:rPr>
-            <w:rFonts w:hint="eastAsia"/>
-          </w:rPr>
-          <w:t>，</w:t>
-        </w:r>
-      </w:ins>
-      <w:r>
-        <w:rPr>
-          <w:rFonts w:hint="eastAsia"/>
-        </w:rPr>
-        <w:t>然后着重对基于视觉外观</w:t>
-      </w:r>
-      <w:r>
-        <w:rPr>
-          <w:rFonts w:hint="eastAsia"/>
-        </w:rPr>
-        <w:t>的手势识别技术</w:t>
-      </w:r>
-      <w:commentRangeStart w:id="360"/>
-      <w:r>
-        <w:rPr>
-          <w:rFonts w:hint="eastAsia"/>
-        </w:rPr>
-        <w:t>分成静态</w:t>
-      </w:r>
-      <w:del w:id="361" w:author="tonychen" w:date="2015-04-21T10:04:00Z">
-        <w:r>
-          <w:rPr>
-            <w:rFonts w:hint="eastAsia"/>
-          </w:rPr>
-          <w:delText>手势</w:delText>
-        </w:r>
-      </w:del>
-      <w:r>
-        <w:rPr>
-          <w:rFonts w:hint="eastAsia"/>
-        </w:rPr>
-        <w:t>和动态</w:t>
-      </w:r>
-      <w:del w:id="362" w:author="tonychen" w:date="2015-04-21T10:04:00Z">
-        <w:r>
-          <w:rPr>
-            <w:rFonts w:hint="eastAsia"/>
-          </w:rPr>
-          <w:delText>手势</w:delText>
-        </w:r>
-      </w:del>
-      <w:del w:id="363" w:author="tonychen" w:date="2015-04-21T10:05:00Z">
-        <w:r>
-          <w:rPr>
-            <w:rFonts w:hint="eastAsia"/>
-          </w:rPr>
-          <w:delText>2</w:delText>
-        </w:r>
-      </w:del>
-      <w:ins w:id="364" w:author="tonychen" w:date="2015-04-21T10:05:00Z">
-        <w:r>
-          <w:rPr>
-            <w:rFonts w:hint="eastAsia"/>
-          </w:rPr>
-          <w:t>两</w:t>
-        </w:r>
-      </w:ins>
-      <w:r>
-        <w:rPr>
-          <w:rFonts w:hint="eastAsia"/>
-        </w:rPr>
-        <w:t>部分进行讨论。</w:t>
-      </w:r>
-      <w:commentRangeEnd w:id="360"/>
-      <w:r>
-        <w:rPr>
-          <w:rStyle w:val="af7"/>
-        </w:rPr>
-        <w:commentReference w:id="360"/>
-      </w:r>
-      <w:r>
-        <w:rPr>
-          <w:rFonts w:hint="eastAsia"/>
-        </w:rPr>
-        <w:t>列举了</w:t>
-      </w:r>
-      <w:r>
-        <w:rPr>
-          <w:rFonts w:hint="eastAsia"/>
-        </w:rPr>
-        <w:t>手势识别的各种方法，并比较了</w:t>
-      </w:r>
-      <w:r>
-        <w:rPr>
-          <w:rFonts w:hint="eastAsia"/>
-        </w:rPr>
-        <w:t>各自的</w:t>
-      </w:r>
-      <w:r>
-        <w:rPr>
-          <w:rFonts w:hint="eastAsia"/>
-        </w:rPr>
-        <w:t>优缺点。</w:t>
-      </w:r>
-    </w:p>
-    <w:p>
-      <w:pPr>
-        <w:pStyle w:val="afb"/>
-      </w:pPr>
-      <w:r>
-        <w:rPr>
-          <w:rFonts w:hint="eastAsia"/>
-        </w:rPr>
-        <w:t>第三章</w:t>
-      </w:r>
-      <w:commentRangeStart w:id="365"/>
-      <w:del w:id="366" w:author="tonychen" w:date="2015-04-21T09:54:00Z">
-        <w:r>
-          <w:rPr>
-            <w:rFonts w:hint="eastAsia"/>
-          </w:rPr>
-          <w:delText xml:space="preserve"> </w:delText>
-        </w:r>
-        <w:r>
-          <w:rPr>
-            <w:rFonts w:hint="eastAsia"/>
-          </w:rPr>
-          <w:delText>基于深度图像的静态</w:delText>
-        </w:r>
-        <w:r>
-          <w:rPr>
-            <w:rFonts w:hint="eastAsia"/>
-          </w:rPr>
-          <w:delText>手势识别。</w:delText>
-        </w:r>
-        <w:commentRangeEnd w:id="365"/>
-        <w:r>
-          <w:rPr>
-            <w:rStyle w:val="af7"/>
-          </w:rPr>
-          <w:commentReference w:id="365"/>
-        </w:r>
-      </w:del>
-      <w:r>
-        <w:rPr>
-          <w:rFonts w:hint="eastAsia"/>
-        </w:rPr>
-        <w:t>在第二章的基础上，</w:t>
-      </w:r>
-      <w:r>
-        <w:rPr>
-          <w:rFonts w:hint="eastAsia"/>
-        </w:rPr>
-        <w:t>选定了基于手指点检测的方法</w:t>
-      </w:r>
-      <w:r>
-        <w:rPr>
-          <w:rFonts w:hint="eastAsia"/>
-        </w:rPr>
-        <w:t>对静态手势进行识别</w:t>
-      </w:r>
-      <w:del w:id="367" w:author="tonychen" w:date="2015-04-21T09:55:00Z">
-        <w:r>
-          <w:rPr>
-            <w:rFonts w:hint="eastAsia"/>
-          </w:rPr>
-          <w:delText>。</w:delText>
-        </w:r>
-      </w:del>
-      <w:ins w:id="368" w:author="tonychen" w:date="2015-04-21T09:55:00Z">
+      <w:ins w:id="367" w:author="tonychen" w:date="2015-04-21T09:55:00Z">
         <w:r>
           <w:rPr>
             <w:rFonts w:hint="eastAsia"/>
@@ -17035,14 +17021,14 @@
         </w:rPr>
         <w:t>第四章</w:t>
       </w:r>
-      <w:del w:id="369" w:author="tonychen" w:date="2015-04-21T09:57:00Z">
+      <w:del w:id="368" w:author="tonychen" w:date="2015-04-21T09:57:00Z">
         <w:r>
           <w:rPr>
             <w:rFonts w:hint="eastAsia"/>
           </w:rPr>
           <w:delText xml:space="preserve"> </w:delText>
         </w:r>
-        <w:commentRangeStart w:id="370"/>
+        <w:commentRangeStart w:id="369"/>
         <w:r>
           <w:rPr>
             <w:rFonts w:hint="eastAsia"/>
@@ -17055,12 +17041,12 @@
           </w:rPr>
           <w:delText>。本章</w:delText>
         </w:r>
-        <w:commentRangeEnd w:id="370"/>
+        <w:commentRangeEnd w:id="369"/>
         <w:r>
           <w:rPr>
             <w:rStyle w:val="af7"/>
           </w:rPr>
-          <w:commentReference w:id="370"/>
+          <w:commentReference w:id="369"/>
         </w:r>
       </w:del>
       <w:r>
@@ -17380,7 +17366,7 @@
           <w:b w:val="0"/>
         </w:rPr>
       </w:pPr>
-      <w:bookmarkStart w:id="371" w:name="_Toc417286376"/>
+      <w:bookmarkStart w:id="370" w:name="_Toc417286376"/>
       <w:r>
         <w:rPr>
           <w:rFonts w:hint="eastAsia"/>
@@ -17388,7 +17374,7 @@
         <w:lastRenderedPageBreak/>
         <w:t>手势识别技术概述</w:t>
       </w:r>
-      <w:bookmarkEnd w:id="371"/>
+      <w:bookmarkEnd w:id="370"/>
     </w:p>
     <w:p>
       <w:pPr>
@@ -17496,70 +17482,187 @@
         </w:rPr>
         <w:t>直接、自然地交互。</w:t>
       </w:r>
-      <w:commentRangeStart w:id="372"/>
+      <w:commentRangeStart w:id="371"/>
       <w:r>
         <w:rPr>
           <w:rFonts w:hint="eastAsia"/>
         </w:rPr>
         <w:t>根据</w:t>
       </w:r>
+      <w:del w:id="372" w:author="tonychen" w:date="2015-04-21T14:48:00Z">
+        <w:r>
+          <w:rPr>
+            <w:rFonts w:hint="eastAsia"/>
+          </w:rPr>
+          <w:delText>手势</w:delText>
+        </w:r>
+      </w:del>
+      <w:r>
+        <w:rPr>
+          <w:rFonts w:hint="eastAsia"/>
+        </w:rPr>
+        <w:t>是否有形态、空间位置的变化，</w:t>
+      </w:r>
+      <w:r>
+        <w:rPr>
+          <w:rFonts w:hint="eastAsia"/>
+        </w:rPr>
+        <w:t>可以</w:t>
+      </w:r>
       <w:del w:id="373" w:author="tonychen" w:date="2015-04-21T14:48:00Z">
         <w:r>
           <w:rPr>
             <w:rFonts w:hint="eastAsia"/>
           </w:rPr>
-          <w:delText>手势</w:delText>
+          <w:delText>分为静态手势和动态</w:delText>
         </w:r>
       </w:del>
-      <w:r>
-        <w:rPr>
-          <w:rFonts w:hint="eastAsia"/>
-        </w:rPr>
-        <w:t>是否有形态、空间位置的变化，</w:t>
-      </w:r>
-      <w:r>
-        <w:rPr>
-          <w:rFonts w:hint="eastAsia"/>
-        </w:rPr>
-        <w:t>可以</w:t>
-      </w:r>
-      <w:del w:id="374" w:author="tonychen" w:date="2015-04-21T14:48:00Z">
+      <w:ins w:id="374" w:author="tonychen" w:date="2015-04-21T14:48:00Z">
         <w:r>
           <w:rPr>
             <w:rFonts w:hint="eastAsia"/>
           </w:rPr>
-          <w:delText>分为静态手势和动态</w:delText>
+          <w:t>将</w:t>
+        </w:r>
+      </w:ins>
+      <w:r>
+        <w:rPr>
+          <w:rFonts w:hint="eastAsia"/>
+        </w:rPr>
+        <w:t>手势</w:t>
+      </w:r>
+      <w:ins w:id="375" w:author="tonychen" w:date="2015-04-21T16:29:00Z">
+        <w:r>
+          <w:rPr>
+            <w:rFonts w:hint="eastAsia"/>
+          </w:rPr>
+          <w:t>分成</w:t>
+        </w:r>
+      </w:ins>
+      <w:r>
+        <w:rPr>
+          <w:rFonts w:hint="eastAsia"/>
+        </w:rPr>
+        <w:t>两类</w:t>
+      </w:r>
+      <w:del w:id="376" w:author="tonychen" w:date="2015-04-21T14:50:00Z">
+        <w:r>
+          <w:rPr>
+            <w:rFonts w:hint="eastAsia"/>
+          </w:rPr>
+          <w:delText>。</w:delText>
         </w:r>
       </w:del>
-      <w:ins w:id="375" w:author="tonychen" w:date="2015-04-21T14:48:00Z">
+      <w:commentRangeEnd w:id="371"/>
+      <w:ins w:id="377" w:author="tonychen" w:date="2015-04-21T14:50:00Z">
         <w:r>
           <w:rPr>
             <w:rFonts w:hint="eastAsia"/>
           </w:rPr>
-          <w:t>将</w:t>
+          <w:t>：</w:t>
+        </w:r>
+        <w:r>
+          <w:rPr>
+            <w:rFonts w:hint="eastAsia"/>
+          </w:rPr>
+          <w:t>一类是</w:t>
         </w:r>
       </w:ins>
       <w:r>
         <w:rPr>
-          <w:rFonts w:hint="eastAsia"/>
-        </w:rPr>
-        <w:t>手势</w:t>
-      </w:r>
-      <w:ins w:id="376" w:author="tonychen" w:date="2015-04-21T16:29:00Z">
+          <w:rStyle w:val="af7"/>
+        </w:rPr>
+        <w:commentReference w:id="371"/>
+      </w:r>
+      <w:r>
+        <w:rPr>
+          <w:rFonts w:hint="eastAsia"/>
+        </w:rPr>
+        <w:t>静态手势</w:t>
+      </w:r>
+      <w:del w:id="378" w:author="tonychen" w:date="2015-04-21T14:50:00Z">
         <w:r>
           <w:rPr>
             <w:rFonts w:hint="eastAsia"/>
           </w:rPr>
-          <w:t>分成</w:t>
+          <w:delText>指的是</w:delText>
+        </w:r>
+      </w:del>
+      <w:ins w:id="379" w:author="tonychen" w:date="2015-04-21T14:50:00Z">
+        <w:r>
+          <w:rPr>
+            <w:rFonts w:hint="eastAsia"/>
+          </w:rPr>
+          <w:t>，即</w:t>
         </w:r>
       </w:ins>
       <w:r>
         <w:rPr>
           <w:rFonts w:hint="eastAsia"/>
         </w:rPr>
-        <w:t>两类</w:t>
-      </w:r>
-      <w:del w:id="377" w:author="tonychen" w:date="2015-04-21T14:50:00Z">
+        <w:t>手</w:t>
+      </w:r>
+      <w:r>
+        <w:rPr>
+          <w:rFonts w:hint="eastAsia"/>
+        </w:rPr>
+        <w:t>在保持静止的过程中，</w:t>
+      </w:r>
+      <w:r>
+        <w:rPr>
+          <w:rFonts w:hint="eastAsia"/>
+        </w:rPr>
+        <w:t>手指和手掌</w:t>
+      </w:r>
+      <w:r>
+        <w:rPr>
+          <w:rFonts w:hint="eastAsia"/>
+        </w:rPr>
+        <w:t>以</w:t>
+      </w:r>
+      <w:r>
+        <w:rPr>
+          <w:rFonts w:hint="eastAsia"/>
+        </w:rPr>
+        <w:t>某类</w:t>
+      </w:r>
+      <w:r>
+        <w:rPr>
+          <w:rFonts w:hint="eastAsia"/>
+        </w:rPr>
+        <w:t>约定</w:t>
+      </w:r>
+      <w:r>
+        <w:rPr>
+          <w:rFonts w:hint="eastAsia"/>
+        </w:rPr>
+        <w:t>的</w:t>
+      </w:r>
+      <w:r>
+        <w:rPr>
+          <w:rFonts w:hint="eastAsia"/>
+        </w:rPr>
+        <w:t>姿态</w:t>
+      </w:r>
+      <w:r>
+        <w:rPr>
+          <w:rFonts w:hint="eastAsia"/>
+        </w:rPr>
+        <w:t>来</w:t>
+      </w:r>
+      <w:r>
+        <w:rPr>
+          <w:rFonts w:hint="eastAsia"/>
+        </w:rPr>
+        <w:t>表达手势</w:t>
+      </w:r>
+      <w:r>
+        <w:rPr>
+          <w:rFonts w:hint="eastAsia"/>
+        </w:rPr>
+        <w:t>作者的意图</w:t>
+      </w:r>
+      <w:del w:id="380" w:author="tonychen" w:date="2015-04-21T14:50:00Z">
         <w:r>
           <w:rPr>
             <w:rFonts w:hint="eastAsia"/>
@@ -17567,34 +17670,29 @@
           <w:delText>。</w:delText>
         </w:r>
       </w:del>
-      <w:commentRangeEnd w:id="372"/>
-      <w:ins w:id="378" w:author="tonychen" w:date="2015-04-21T14:50:00Z">
+      <w:ins w:id="381" w:author="tonychen" w:date="2015-04-21T14:50:00Z">
         <w:r>
           <w:rPr>
             <w:rFonts w:hint="eastAsia"/>
           </w:rPr>
-          <w:t>：</w:t>
-        </w:r>
+          <w:t>；另一类是</w:t>
+        </w:r>
+      </w:ins>
+      <w:r>
+        <w:rPr>
+          <w:rFonts w:hint="eastAsia"/>
+        </w:rPr>
+        <w:t>动态手势</w:t>
+      </w:r>
+      <w:ins w:id="382" w:author="tonychen" w:date="2015-04-21T14:51:00Z">
         <w:r>
           <w:rPr>
             <w:rFonts w:hint="eastAsia"/>
           </w:rPr>
-          <w:t>一类是</w:t>
+          <w:t>，</w:t>
         </w:r>
       </w:ins>
-      <w:r>
-        <w:rPr>
-          <w:rStyle w:val="af7"/>
-        </w:rPr>
-        <w:commentReference w:id="372"/>
-      </w:r>
-      <w:r>
-        <w:rPr>
-          <w:rFonts w:hint="eastAsia"/>
-        </w:rPr>
-        <w:t>静态手势</w:t>
-      </w:r>
-      <w:del w:id="379" w:author="tonychen" w:date="2015-04-21T14:50:00Z">
+      <w:del w:id="383" w:author="tonychen" w:date="2015-04-21T14:51:00Z">
         <w:r>
           <w:rPr>
             <w:rFonts w:hint="eastAsia"/>
@@ -17602,233 +17700,121 @@
           <w:delText>指的是</w:delText>
         </w:r>
       </w:del>
-      <w:ins w:id="380" w:author="tonychen" w:date="2015-04-21T14:50:00Z">
+      <w:ins w:id="384" w:author="tonychen" w:date="2015-04-21T14:51:00Z">
         <w:r>
           <w:rPr>
             <w:rFonts w:hint="eastAsia"/>
           </w:rPr>
-          <w:t>，即</w:t>
+          <w:t>即</w:t>
         </w:r>
       </w:ins>
       <w:r>
         <w:rPr>
           <w:rFonts w:hint="eastAsia"/>
         </w:rPr>
-        <w:t>手</w:t>
-      </w:r>
-      <w:r>
-        <w:rPr>
-          <w:rFonts w:hint="eastAsia"/>
-        </w:rPr>
-        <w:t>在保持静止的过程中，</w:t>
-      </w:r>
-      <w:r>
-        <w:rPr>
-          <w:rFonts w:hint="eastAsia"/>
-        </w:rPr>
-        <w:t>手指和手掌</w:t>
-      </w:r>
-      <w:r>
-        <w:rPr>
-          <w:rFonts w:hint="eastAsia"/>
-        </w:rPr>
-        <w:t>以</w:t>
-      </w:r>
-      <w:r>
-        <w:rPr>
-          <w:rFonts w:hint="eastAsia"/>
-        </w:rPr>
-        <w:t>某类</w:t>
-      </w:r>
-      <w:r>
-        <w:rPr>
-          <w:rFonts w:hint="eastAsia"/>
-        </w:rPr>
-        <w:t>约定</w:t>
-      </w:r>
-      <w:r>
-        <w:rPr>
-          <w:rFonts w:hint="eastAsia"/>
-        </w:rPr>
-        <w:t>的</w:t>
-      </w:r>
-      <w:r>
-        <w:rPr>
-          <w:rFonts w:hint="eastAsia"/>
-        </w:rPr>
-        <w:t>姿态</w:t>
-      </w:r>
-      <w:r>
-        <w:rPr>
-          <w:rFonts w:hint="eastAsia"/>
-        </w:rPr>
-        <w:t>来</w:t>
-      </w:r>
-      <w:r>
-        <w:rPr>
-          <w:rFonts w:hint="eastAsia"/>
-        </w:rPr>
-        <w:t>表达手势</w:t>
-      </w:r>
-      <w:r>
-        <w:rPr>
-          <w:rFonts w:hint="eastAsia"/>
-        </w:rPr>
-        <w:t>作者的意图</w:t>
-      </w:r>
-      <w:del w:id="381" w:author="tonychen" w:date="2015-04-21T14:50:00Z">
+        <w:t>手在运动过程中</w:t>
+      </w:r>
+      <w:ins w:id="385" w:author="tonychen" w:date="2015-04-21T16:36:00Z">
         <w:r>
           <w:rPr>
             <w:rFonts w:hint="eastAsia"/>
           </w:rPr>
-          <w:delText>。</w:delText>
+          <w:t>产生的</w:t>
+        </w:r>
+      </w:ins>
+      <w:ins w:id="386" w:author="tonychen" w:date="2015-04-21T16:35:00Z">
+        <w:r>
+          <w:rPr>
+            <w:rFonts w:hint="eastAsia"/>
+          </w:rPr>
+          <w:t>轨迹</w:t>
+        </w:r>
+      </w:ins>
+      <w:ins w:id="387" w:author="tonychen" w:date="2015-04-21T16:36:00Z">
+        <w:r>
+          <w:rPr>
+            <w:rFonts w:hint="eastAsia"/>
+          </w:rPr>
+          <w:t>，</w:t>
+        </w:r>
+      </w:ins>
+      <w:del w:id="388" w:author="tonychen" w:date="2015-04-21T16:35:00Z">
+        <w:r>
+          <w:rPr>
+            <w:rFonts w:hint="eastAsia"/>
+          </w:rPr>
+          <w:delText>，</w:delText>
         </w:r>
       </w:del>
-      <w:ins w:id="382" w:author="tonychen" w:date="2015-04-21T14:50:00Z">
+      <w:del w:id="389" w:author="tonychen" w:date="2015-04-21T14:52:00Z">
         <w:r>
           <w:rPr>
             <w:rFonts w:hint="eastAsia"/>
           </w:rPr>
-          <w:t>；另一类是</w:t>
+          <w:delText>不断</w:delText>
+        </w:r>
+      </w:del>
+      <w:del w:id="390" w:author="tonychen" w:date="2015-04-21T16:33:00Z">
+        <w:r>
+          <w:rPr>
+            <w:rFonts w:hint="eastAsia"/>
+          </w:rPr>
+          <w:delText>做出</w:delText>
+        </w:r>
+        <w:r>
+          <w:rPr>
+            <w:rFonts w:hint="eastAsia"/>
+          </w:rPr>
+          <w:delText>一</w:delText>
+        </w:r>
+      </w:del>
+      <w:del w:id="391" w:author="tonychen" w:date="2015-04-21T14:52:00Z">
+        <w:r>
+          <w:rPr>
+            <w:rFonts w:hint="eastAsia"/>
+          </w:rPr>
+          <w:delText>系列</w:delText>
+        </w:r>
+      </w:del>
+      <w:del w:id="392" w:author="tonychen" w:date="2015-04-21T16:33:00Z">
+        <w:r>
+          <w:rPr>
+            <w:rFonts w:hint="eastAsia"/>
+          </w:rPr>
+          <w:delText>静态手势</w:delText>
+        </w:r>
+      </w:del>
+      <w:ins w:id="393" w:author="tonychen" w:date="2015-04-21T16:37:00Z">
+        <w:r>
+          <w:rPr>
+            <w:rFonts w:hint="eastAsia"/>
+          </w:rPr>
+          <w:t>与</w:t>
         </w:r>
       </w:ins>
-      <w:r>
-        <w:rPr>
-          <w:rFonts w:hint="eastAsia"/>
-        </w:rPr>
-        <w:t>动态手势</w:t>
-      </w:r>
-      <w:ins w:id="383" w:author="tonychen" w:date="2015-04-21T14:51:00Z">
+      <w:ins w:id="394" w:author="tonychen" w:date="2015-04-21T16:34:00Z">
         <w:r>
           <w:rPr>
             <w:rFonts w:hint="eastAsia"/>
           </w:rPr>
-          <w:t>，</w:t>
+          <w:t>手指和手掌的姿态</w:t>
         </w:r>
       </w:ins>
-      <w:del w:id="384" w:author="tonychen" w:date="2015-04-21T14:51:00Z">
+      <w:ins w:id="395" w:author="tonychen" w:date="2015-04-21T16:36:00Z">
         <w:r>
           <w:rPr>
             <w:rFonts w:hint="eastAsia"/>
           </w:rPr>
-          <w:delText>指的是</w:delText>
-        </w:r>
-      </w:del>
-      <w:ins w:id="385" w:author="tonychen" w:date="2015-04-21T14:51:00Z">
-        <w:r>
-          <w:rPr>
-            <w:rFonts w:hint="eastAsia"/>
-          </w:rPr>
-          <w:t>即</w:t>
+          <w:t>的组合</w:t>
         </w:r>
       </w:ins>
       <w:r>
         <w:rPr>
           <w:rFonts w:hint="eastAsia"/>
         </w:rPr>
-        <w:t>手在运动过程中</w:t>
-      </w:r>
-      <w:ins w:id="386" w:author="tonychen" w:date="2015-04-21T16:36:00Z">
-        <w:r>
-          <w:rPr>
-            <w:rFonts w:hint="eastAsia"/>
-          </w:rPr>
-          <w:t>产生的</w:t>
-        </w:r>
-      </w:ins>
-      <w:ins w:id="387" w:author="tonychen" w:date="2015-04-21T16:35:00Z">
-        <w:r>
-          <w:rPr>
-            <w:rFonts w:hint="eastAsia"/>
-          </w:rPr>
-          <w:t>轨迹</w:t>
-        </w:r>
-      </w:ins>
-      <w:ins w:id="388" w:author="tonychen" w:date="2015-04-21T16:36:00Z">
-        <w:r>
-          <w:rPr>
-            <w:rFonts w:hint="eastAsia"/>
-          </w:rPr>
-          <w:t>，</w:t>
-        </w:r>
-      </w:ins>
-      <w:del w:id="389" w:author="tonychen" w:date="2015-04-21T16:35:00Z">
-        <w:r>
-          <w:rPr>
-            <w:rFonts w:hint="eastAsia"/>
-          </w:rPr>
-          <w:delText>，</w:delText>
-        </w:r>
-      </w:del>
-      <w:del w:id="390" w:author="tonychen" w:date="2015-04-21T14:52:00Z">
-        <w:r>
-          <w:rPr>
-            <w:rFonts w:hint="eastAsia"/>
-          </w:rPr>
-          <w:delText>不断</w:delText>
-        </w:r>
-      </w:del>
-      <w:del w:id="391" w:author="tonychen" w:date="2015-04-21T16:33:00Z">
-        <w:r>
-          <w:rPr>
-            <w:rFonts w:hint="eastAsia"/>
-          </w:rPr>
-          <w:delText>做出</w:delText>
-        </w:r>
-        <w:r>
-          <w:rPr>
-            <w:rFonts w:hint="eastAsia"/>
-          </w:rPr>
-          <w:delText>一</w:delText>
-        </w:r>
-      </w:del>
-      <w:del w:id="392" w:author="tonychen" w:date="2015-04-21T14:52:00Z">
-        <w:r>
-          <w:rPr>
-            <w:rFonts w:hint="eastAsia"/>
-          </w:rPr>
-          <w:delText>系列</w:delText>
-        </w:r>
-      </w:del>
-      <w:del w:id="393" w:author="tonychen" w:date="2015-04-21T16:33:00Z">
-        <w:r>
-          <w:rPr>
-            <w:rFonts w:hint="eastAsia"/>
-          </w:rPr>
-          <w:delText>静态手势</w:delText>
-        </w:r>
-      </w:del>
-      <w:ins w:id="394" w:author="tonychen" w:date="2015-04-21T16:37:00Z">
-        <w:r>
-          <w:rPr>
-            <w:rFonts w:hint="eastAsia"/>
-          </w:rPr>
-          <w:t>与</w:t>
-        </w:r>
-      </w:ins>
-      <w:ins w:id="395" w:author="tonychen" w:date="2015-04-21T16:34:00Z">
-        <w:r>
-          <w:rPr>
-            <w:rFonts w:hint="eastAsia"/>
-          </w:rPr>
-          <w:t>手指和手掌的姿态</w:t>
-        </w:r>
-      </w:ins>
-      <w:ins w:id="396" w:author="tonychen" w:date="2015-04-21T16:36:00Z">
-        <w:r>
-          <w:rPr>
-            <w:rFonts w:hint="eastAsia"/>
-          </w:rPr>
-          <w:t>的组合</w:t>
-        </w:r>
-      </w:ins>
-      <w:r>
-        <w:rPr>
-          <w:rFonts w:hint="eastAsia"/>
-        </w:rPr>
         <w:t>。</w:t>
       </w:r>
-      <w:del w:id="397" w:author="tonychen" w:date="2015-04-21T16:38:00Z">
+      <w:del w:id="396" w:author="tonychen" w:date="2015-04-21T16:38:00Z">
         <w:r>
           <w:rPr>
             <w:rFonts w:hint="eastAsia"/>
@@ -17914,7 +17900,7 @@
         </w:rPr>
         <w:t>基于</w:t>
       </w:r>
-      <w:del w:id="398" w:author="tonychen" w:date="2015-04-21T14:54:00Z">
+      <w:del w:id="397" w:author="tonychen" w:date="2015-04-21T14:54:00Z">
         <w:r>
           <w:rPr>
             <w:rFonts w:hint="eastAsia"/>
@@ -17922,7 +17908,7 @@
           <w:delText>3D</w:delText>
         </w:r>
       </w:del>
-      <w:ins w:id="399" w:author="tonychen" w:date="2015-04-21T14:54:00Z">
+      <w:ins w:id="398" w:author="tonychen" w:date="2015-04-21T14:54:00Z">
         <w:r>
           <w:rPr>
             <w:rFonts w:hint="eastAsia"/>
@@ -18131,14 +18117,14 @@
           <w:rFonts w:ascii="Times New Roman"/>
         </w:rPr>
       </w:pPr>
-      <w:bookmarkStart w:id="400" w:name="_Toc417286377"/>
+      <w:bookmarkStart w:id="399" w:name="_Toc417286377"/>
       <w:r>
         <w:rPr>
           <w:rFonts w:hint="eastAsia"/>
         </w:rPr>
         <w:t>基于</w:t>
       </w:r>
-      <w:del w:id="401" w:author="tonychen" w:date="2015-04-21T14:54:00Z">
+      <w:del w:id="400" w:author="tonychen" w:date="2015-04-21T14:54:00Z">
         <w:r>
           <w:rPr>
             <w:rFonts w:hint="eastAsia"/>
@@ -18146,7 +18132,7 @@
           <w:delText>3D</w:delText>
         </w:r>
       </w:del>
-      <w:ins w:id="402" w:author="tonychen" w:date="2015-04-21T14:54:00Z">
+      <w:ins w:id="401" w:author="tonychen" w:date="2015-04-21T14:54:00Z">
         <w:r>
           <w:rPr>
             <w:rFonts w:hint="eastAsia"/>
@@ -18166,7 +18152,7 @@
         </w:rPr>
         <w:t>的手势识别</w:t>
       </w:r>
-      <w:bookmarkEnd w:id="400"/>
+      <w:bookmarkEnd w:id="399"/>
     </w:p>
     <w:p>
       <w:pPr>
@@ -18178,7 +18164,7 @@
         </w:rPr>
         <w:t>基于</w:t>
       </w:r>
-      <w:del w:id="403" w:author="tonychen" w:date="2015-04-21T14:54:00Z">
+      <w:del w:id="402" w:author="tonychen" w:date="2015-04-21T14:54:00Z">
         <w:r>
           <w:rPr>
             <w:rFonts w:hint="eastAsia"/>
@@ -18186,7 +18172,7 @@
           <w:delText>3D</w:delText>
         </w:r>
       </w:del>
-      <w:ins w:id="404" w:author="tonychen" w:date="2015-04-21T14:54:00Z">
+      <w:ins w:id="403" w:author="tonychen" w:date="2015-04-21T14:54:00Z">
         <w:r>
           <w:rPr>
             <w:rFonts w:hint="eastAsia"/>
@@ -18308,14 +18294,14 @@
       <w:pPr>
         <w:pStyle w:val="afb"/>
       </w:pPr>
-      <w:commentRangeStart w:id="405"/>
+      <w:commentRangeStart w:id="404"/>
       <w:r>
         <w:rPr>
           <w:rFonts w:hint="eastAsia"/>
         </w:rPr>
         <w:t>基于</w:t>
       </w:r>
-      <w:del w:id="406" w:author="tonychen" w:date="2015-04-21T14:54:00Z">
+      <w:del w:id="405" w:author="tonychen" w:date="2015-04-21T14:54:00Z">
         <w:r>
           <w:rPr>
             <w:rFonts w:hint="eastAsia"/>
@@ -18323,7 +18309,7 @@
           <w:delText>3D</w:delText>
         </w:r>
       </w:del>
-      <w:ins w:id="407" w:author="tonychen" w:date="2015-04-21T14:54:00Z">
+      <w:ins w:id="406" w:author="tonychen" w:date="2015-04-21T14:54:00Z">
         <w:r>
           <w:rPr>
             <w:rFonts w:hint="eastAsia"/>
@@ -18349,7 +18335,7 @@
         </w:rPr>
         <w:t>如图</w:t>
       </w:r>
-      <w:del w:id="408" w:author="tonychen" w:date="2015-04-21T14:54:00Z">
+      <w:del w:id="407" w:author="tonychen" w:date="2015-04-21T14:54:00Z">
         <w:r>
           <w:rPr>
             <w:rFonts w:hint="eastAsia"/>
@@ -18375,7 +18361,7 @@
         </w:rPr>
         <w:t>用户</w:t>
       </w:r>
-      <w:del w:id="409" w:author="tonychen" w:date="2015-04-21T16:40:00Z">
+      <w:del w:id="408" w:author="tonychen" w:date="2015-04-21T16:40:00Z">
         <w:r>
           <w:rPr>
             <w:rFonts w:hint="eastAsia"/>
@@ -18389,7 +18375,7 @@
           <w:delText>动作</w:delText>
         </w:r>
       </w:del>
-      <w:del w:id="410" w:author="tonychen" w:date="2015-04-21T14:56:00Z">
+      <w:del w:id="409" w:author="tonychen" w:date="2015-04-21T14:56:00Z">
         <w:r>
           <w:rPr>
             <w:rFonts w:hint="eastAsia"/>
@@ -18397,7 +18383,7 @@
           <w:delText>的过程中</w:delText>
         </w:r>
       </w:del>
-      <w:ins w:id="411" w:author="tonychen" w:date="2015-04-21T16:40:00Z">
+      <w:ins w:id="410" w:author="tonychen" w:date="2015-04-21T16:40:00Z">
         <w:r>
           <w:rPr>
             <w:rFonts w:hint="eastAsia"/>
@@ -18405,7 +18391,7 @@
           <w:t>打手势</w:t>
         </w:r>
       </w:ins>
-      <w:ins w:id="412" w:author="tonychen" w:date="2015-04-21T14:56:00Z">
+      <w:ins w:id="411" w:author="tonychen" w:date="2015-04-21T14:56:00Z">
         <w:r>
           <w:rPr>
             <w:rFonts w:hint="eastAsia"/>
@@ -18419,12 +18405,12 @@
         </w:rPr>
         <w:t>，</w:t>
       </w:r>
-      <w:commentRangeEnd w:id="405"/>
+      <w:commentRangeEnd w:id="404"/>
       <w:r>
         <w:rPr>
           <w:rStyle w:val="af7"/>
         </w:rPr>
-        <w:commentReference w:id="405"/>
+        <w:commentReference w:id="404"/>
       </w:r>
       <w:r>
         <w:rPr>
@@ -18689,7 +18675,7 @@
         </w:rPr>
         <w:t>基于</w:t>
       </w:r>
-      <w:del w:id="413" w:author="tonychen" w:date="2015-04-21T14:54:00Z">
+      <w:del w:id="412" w:author="tonychen" w:date="2015-04-21T14:54:00Z">
         <w:r>
           <w:rPr>
             <w:rFonts w:hint="eastAsia"/>
@@ -18699,7 +18685,7 @@
           <w:delText>3D</w:delText>
         </w:r>
       </w:del>
-      <w:ins w:id="414" w:author="tonychen" w:date="2015-04-21T14:54:00Z">
+      <w:ins w:id="413" w:author="tonychen" w:date="2015-04-21T14:54:00Z">
         <w:r>
           <w:rPr>
             <w:rFonts w:hint="eastAsia"/>
@@ -18737,7 +18723,7 @@
           <w:rFonts w:ascii="Times New Roman"/>
         </w:rPr>
       </w:pPr>
-      <w:bookmarkStart w:id="415" w:name="_Toc417286378"/>
+      <w:bookmarkStart w:id="414" w:name="_Toc417286378"/>
       <w:r>
         <w:rPr>
           <w:rFonts w:hint="eastAsia"/>
@@ -18756,7 +18742,7 @@
         </w:rPr>
         <w:t>的手势识别</w:t>
       </w:r>
-      <w:bookmarkEnd w:id="415"/>
+      <w:bookmarkEnd w:id="414"/>
     </w:p>
     <w:p>
       <w:pPr>
@@ -18948,8 +18934,8 @@
       <w:pPr>
         <w:pStyle w:val="afb"/>
       </w:pPr>
-      <w:commentRangeStart w:id="416"/>
-      <w:del w:id="417" w:author="tonychen" w:date="2015-04-21T15:21:00Z">
+      <w:commentRangeStart w:id="415"/>
+      <w:del w:id="416" w:author="tonychen" w:date="2015-04-21T15:21:00Z">
         <w:r>
           <w:rPr>
             <w:rFonts w:hint="eastAsia"/>
@@ -18987,7 +18973,7 @@
         </w:rPr>
         <w:t>所示</w:t>
       </w:r>
-      <w:ins w:id="418" w:author="tonychen" w:date="2015-04-21T16:41:00Z">
+      <w:ins w:id="417" w:author="tonychen" w:date="2015-04-21T16:41:00Z">
         <w:r>
           <w:rPr>
             <w:rFonts w:hint="eastAsia"/>
@@ -18995,7 +18981,7 @@
           <w:t>：</w:t>
         </w:r>
       </w:ins>
-      <w:del w:id="419" w:author="tonychen" w:date="2015-04-21T15:21:00Z">
+      <w:del w:id="418" w:author="tonychen" w:date="2015-04-21T15:21:00Z">
         <w:r>
           <w:rPr>
             <w:rFonts w:hint="eastAsia"/>
@@ -19003,21 +18989,21 @@
           <w:delText>。</w:delText>
         </w:r>
       </w:del>
-      <w:commentRangeEnd w:id="416"/>
+      <w:commentRangeEnd w:id="415"/>
       <w:r>
         <w:rPr>
           <w:rStyle w:val="af7"/>
         </w:rPr>
-        <w:commentReference w:id="416"/>
-      </w:r>
-      <w:commentRangeStart w:id="420"/>
+        <w:commentReference w:id="415"/>
+      </w:r>
+      <w:commentRangeStart w:id="419"/>
       <w:r>
         <w:rPr>
           <w:rFonts w:hint="eastAsia"/>
         </w:rPr>
         <w:t>首先</w:t>
       </w:r>
-      <w:ins w:id="421" w:author="tonychen" w:date="2015-04-21T15:22:00Z">
+      <w:ins w:id="420" w:author="tonychen" w:date="2015-04-21T15:22:00Z">
         <w:r>
           <w:rPr>
             <w:rFonts w:hint="eastAsia"/>
@@ -19025,304 +19011,304 @@
           <w:t>从</w:t>
         </w:r>
       </w:ins>
+      <w:del w:id="421" w:author="tonychen" w:date="2015-04-21T15:22:00Z">
+        <w:r>
+          <w:rPr>
+            <w:rFonts w:hint="eastAsia"/>
+          </w:rPr>
+          <w:delText>，</w:delText>
+        </w:r>
+        <w:r>
+          <w:rPr>
+            <w:rFonts w:hint="eastAsia"/>
+          </w:rPr>
+          <w:delText>通过一个或多个</w:delText>
+        </w:r>
+        <w:r>
+          <w:rPr>
+            <w:rFonts w:hint="eastAsia"/>
+          </w:rPr>
+          <w:delText>摄像头</w:delText>
+        </w:r>
+        <w:r>
+          <w:rPr>
+            <w:rFonts w:hint="eastAsia"/>
+          </w:rPr>
+          <w:delText>获取</w:delText>
+        </w:r>
+      </w:del>
+      <w:r>
+        <w:rPr>
+          <w:rFonts w:hint="eastAsia"/>
+        </w:rPr>
+        <w:t>视频数据流</w:t>
+      </w:r>
       <w:del w:id="422" w:author="tonychen" w:date="2015-04-21T15:22:00Z">
         <w:r>
           <w:rPr>
             <w:rFonts w:hint="eastAsia"/>
           </w:rPr>
+          <w:delText>信息</w:delText>
+        </w:r>
+      </w:del>
+      <w:ins w:id="423" w:author="tonychen" w:date="2015-04-21T15:22:00Z">
+        <w:r>
+          <w:rPr>
+            <w:rFonts w:hint="eastAsia"/>
+          </w:rPr>
+          <w:t>数据中分割出手势</w:t>
+        </w:r>
+      </w:ins>
+      <w:del w:id="424" w:author="tonychen" w:date="2015-04-21T15:23:00Z">
+        <w:r>
+          <w:rPr>
+            <w:rFonts w:hint="eastAsia"/>
+          </w:rPr>
+          <w:delText>。</w:delText>
+        </w:r>
+        <w:commentRangeEnd w:id="419"/>
+        <w:r>
+          <w:rPr>
+            <w:rStyle w:val="af7"/>
+          </w:rPr>
+          <w:commentReference w:id="419"/>
+        </w:r>
+        <w:commentRangeStart w:id="425"/>
+        <w:r>
+          <w:rPr>
+            <w:rFonts w:hint="eastAsia"/>
+          </w:rPr>
+          <w:delText>如</w:delText>
+        </w:r>
+      </w:del>
+      <w:ins w:id="426" w:author="tonychen" w:date="2015-04-21T15:23:00Z">
+        <w:r>
+          <w:rPr>
+            <w:rFonts w:hint="eastAsia"/>
+          </w:rPr>
+          <w:t>，</w:t>
+        </w:r>
+      </w:ins>
+      <w:del w:id="427" w:author="tonychen" w:date="2015-04-21T15:23:00Z">
+        <w:r>
+          <w:rPr>
+            <w:rFonts w:hint="eastAsia"/>
+          </w:rPr>
+          <w:delText>果存在手势</w:delText>
+        </w:r>
+        <w:r>
+          <w:rPr>
+            <w:rFonts w:hint="eastAsia"/>
+          </w:rPr>
           <w:delText>，</w:delText>
         </w:r>
         <w:r>
           <w:rPr>
             <w:rFonts w:hint="eastAsia"/>
           </w:rPr>
-          <w:delText>通过一个或多个</w:delText>
+          <w:delText>则需要把该手势从视频</w:delText>
         </w:r>
         <w:r>
           <w:rPr>
             <w:rFonts w:hint="eastAsia"/>
           </w:rPr>
-          <w:delText>摄像头</w:delText>
+          <w:delText>流</w:delText>
         </w:r>
         <w:r>
           <w:rPr>
             <w:rFonts w:hint="eastAsia"/>
           </w:rPr>
-          <w:delText>获取</w:delText>
+          <w:delText>中分割出来</w:delText>
+        </w:r>
+        <w:r>
+          <w:rPr>
+            <w:rFonts w:hint="eastAsia"/>
+          </w:rPr>
+          <w:delText>，</w:delText>
         </w:r>
       </w:del>
       <w:r>
         <w:rPr>
           <w:rFonts w:hint="eastAsia"/>
         </w:rPr>
-        <w:t>视频数据流</w:t>
-      </w:r>
-      <w:del w:id="423" w:author="tonychen" w:date="2015-04-21T15:22:00Z">
+        <w:t>然后</w:t>
+      </w:r>
+      <w:del w:id="428" w:author="tonychen" w:date="2015-04-21T15:26:00Z">
         <w:r>
           <w:rPr>
             <w:rFonts w:hint="eastAsia"/>
           </w:rPr>
-          <w:delText>信息</w:delText>
+          <w:delText>选择己经训练好的手势样本模型进行</w:delText>
         </w:r>
       </w:del>
-      <w:ins w:id="424" w:author="tonychen" w:date="2015-04-21T15:22:00Z">
+      <w:ins w:id="429" w:author="tonychen" w:date="2015-04-21T15:26:00Z">
         <w:r>
           <w:rPr>
             <w:rFonts w:hint="eastAsia"/>
           </w:rPr>
-          <w:t>数据中分割出手势</w:t>
+          <w:t>通过</w:t>
         </w:r>
       </w:ins>
-      <w:del w:id="425" w:author="tonychen" w:date="2015-04-21T15:23:00Z">
+      <w:r>
+        <w:rPr>
+          <w:rFonts w:hint="eastAsia"/>
+        </w:rPr>
+        <w:t>手势分析</w:t>
+      </w:r>
+      <w:r>
+        <w:rPr>
+          <w:rFonts w:hint="eastAsia"/>
+        </w:rPr>
+        <w:t>，</w:t>
+      </w:r>
+      <w:commentRangeEnd w:id="425"/>
+      <w:r>
+        <w:rPr>
+          <w:rStyle w:val="af7"/>
+        </w:rPr>
+        <w:commentReference w:id="425"/>
+      </w:r>
+      <w:del w:id="430" w:author="tonychen" w:date="2015-04-21T15:27:00Z">
         <w:r>
           <w:rPr>
             <w:rFonts w:hint="eastAsia"/>
           </w:rPr>
+          <w:delText>提取</w:delText>
+        </w:r>
+      </w:del>
+      <w:ins w:id="431" w:author="tonychen" w:date="2015-04-21T15:30:00Z">
+        <w:r>
+          <w:rPr>
+            <w:rFonts w:hint="eastAsia"/>
+          </w:rPr>
+          <w:t>提取出</w:t>
+        </w:r>
+      </w:ins>
+      <w:r>
+        <w:rPr>
+          <w:rFonts w:hint="eastAsia"/>
+        </w:rPr>
+        <w:t>手势的模型参数作为</w:t>
+      </w:r>
+      <w:ins w:id="432" w:author="tonychen" w:date="2015-04-21T15:27:00Z">
+        <w:r>
+          <w:rPr>
+            <w:rFonts w:hint="eastAsia"/>
+          </w:rPr>
+          <w:t>特征描述</w:t>
+        </w:r>
+      </w:ins>
+      <w:r>
+        <w:rPr>
+          <w:rFonts w:hint="eastAsia"/>
+        </w:rPr>
+        <w:t>手势</w:t>
+      </w:r>
+      <w:del w:id="433" w:author="tonychen" w:date="2015-04-21T15:27:00Z">
+        <w:r>
+          <w:rPr>
+            <w:rFonts w:hint="eastAsia"/>
+          </w:rPr>
+          <w:delText>特征</w:delText>
+        </w:r>
+      </w:del>
+      <w:r>
+        <w:rPr>
+          <w:rFonts w:hint="eastAsia"/>
+        </w:rPr>
+        <w:t>，</w:t>
+      </w:r>
+      <w:del w:id="434" w:author="tonychen" w:date="2015-04-21T15:30:00Z">
+        <w:r>
+          <w:rPr>
+            <w:rFonts w:hint="eastAsia"/>
+          </w:rPr>
+          <w:delText>然后</w:delText>
+        </w:r>
+      </w:del>
+      <w:ins w:id="435" w:author="tonychen" w:date="2015-04-21T15:30:00Z">
+        <w:r>
+          <w:rPr>
+            <w:rFonts w:hint="eastAsia"/>
+          </w:rPr>
+          <w:t>最后</w:t>
+        </w:r>
+      </w:ins>
+      <w:r>
+        <w:rPr>
+          <w:rFonts w:hint="eastAsia"/>
+        </w:rPr>
+        <w:t>结合</w:t>
+      </w:r>
+      <w:r>
+        <w:rPr>
+          <w:rFonts w:hint="eastAsia"/>
+        </w:rPr>
+        <w:t>人工语法</w:t>
+      </w:r>
+      <w:del w:id="436" w:author="tonychen" w:date="2015-04-21T15:28:00Z">
+        <w:r>
+          <w:rPr>
+            <w:rFonts w:hint="eastAsia"/>
+          </w:rPr>
+          <w:delText>对</w:delText>
+        </w:r>
+        <w:r>
+          <w:rPr>
+            <w:rFonts w:hint="eastAsia"/>
+          </w:rPr>
+          <w:delText>手势</w:delText>
+        </w:r>
+      </w:del>
+      <w:ins w:id="437" w:author="tonychen" w:date="2015-04-21T15:28:00Z">
+        <w:r>
+          <w:rPr>
+            <w:rFonts w:hint="eastAsia"/>
+          </w:rPr>
+          <w:t>识别</w:t>
+        </w:r>
+      </w:ins>
+      <w:r>
+        <w:rPr>
+          <w:rFonts w:hint="eastAsia"/>
+        </w:rPr>
+        <w:t>特征</w:t>
+      </w:r>
+      <w:del w:id="438" w:author="tonychen" w:date="2015-04-21T15:28:00Z">
+        <w:r>
+          <w:rPr>
+            <w:rFonts w:hint="eastAsia"/>
+          </w:rPr>
+          <w:delText>进行</w:delText>
+        </w:r>
+        <w:r>
+          <w:rPr>
+            <w:rFonts w:hint="eastAsia"/>
+          </w:rPr>
+          <w:delText>识别</w:delText>
+        </w:r>
+      </w:del>
+      <w:r>
+        <w:rPr>
+          <w:rFonts w:hint="eastAsia"/>
+        </w:rPr>
+        <w:t>，</w:t>
+      </w:r>
+      <w:r>
+        <w:rPr>
+          <w:rFonts w:hint="eastAsia"/>
+        </w:rPr>
+        <w:t>生成手势描述</w:t>
+      </w:r>
+      <w:del w:id="439" w:author="tonychen" w:date="2015-04-21T15:31:00Z">
+        <w:r>
+          <w:rPr>
+            <w:rFonts w:hint="eastAsia"/>
+          </w:rPr>
           <w:delText>。</w:delText>
         </w:r>
-        <w:commentRangeEnd w:id="420"/>
-        <w:r>
-          <w:rPr>
-            <w:rStyle w:val="af7"/>
-          </w:rPr>
-          <w:commentReference w:id="420"/>
-        </w:r>
-        <w:commentRangeStart w:id="426"/>
-        <w:r>
-          <w:rPr>
-            <w:rFonts w:hint="eastAsia"/>
-          </w:rPr>
-          <w:delText>如</w:delText>
-        </w:r>
       </w:del>
-      <w:ins w:id="427" w:author="tonychen" w:date="2015-04-21T15:23:00Z">
-        <w:r>
-          <w:rPr>
-            <w:rFonts w:hint="eastAsia"/>
-          </w:rPr>
-          <w:t>，</w:t>
-        </w:r>
-      </w:ins>
-      <w:del w:id="428" w:author="tonychen" w:date="2015-04-21T15:23:00Z">
-        <w:r>
-          <w:rPr>
-            <w:rFonts w:hint="eastAsia"/>
-          </w:rPr>
-          <w:delText>果存在手势</w:delText>
-        </w:r>
-        <w:r>
-          <w:rPr>
-            <w:rFonts w:hint="eastAsia"/>
-          </w:rPr>
-          <w:delText>，</w:delText>
-        </w:r>
-        <w:r>
-          <w:rPr>
-            <w:rFonts w:hint="eastAsia"/>
-          </w:rPr>
-          <w:delText>则需要把该手势从视频</w:delText>
-        </w:r>
-        <w:r>
-          <w:rPr>
-            <w:rFonts w:hint="eastAsia"/>
-          </w:rPr>
-          <w:delText>流</w:delText>
-        </w:r>
-        <w:r>
-          <w:rPr>
-            <w:rFonts w:hint="eastAsia"/>
-          </w:rPr>
-          <w:delText>中分割出来</w:delText>
-        </w:r>
-        <w:r>
-          <w:rPr>
-            <w:rFonts w:hint="eastAsia"/>
-          </w:rPr>
-          <w:delText>，</w:delText>
-        </w:r>
-      </w:del>
-      <w:r>
-        <w:rPr>
-          <w:rFonts w:hint="eastAsia"/>
-        </w:rPr>
-        <w:t>然后</w:t>
-      </w:r>
-      <w:del w:id="429" w:author="tonychen" w:date="2015-04-21T15:26:00Z">
-        <w:r>
-          <w:rPr>
-            <w:rFonts w:hint="eastAsia"/>
-          </w:rPr>
-          <w:delText>选择己经训练好的手势样本模型进行</w:delText>
-        </w:r>
-      </w:del>
-      <w:ins w:id="430" w:author="tonychen" w:date="2015-04-21T15:26:00Z">
-        <w:r>
-          <w:rPr>
-            <w:rFonts w:hint="eastAsia"/>
-          </w:rPr>
-          <w:t>通过</w:t>
-        </w:r>
-      </w:ins>
-      <w:r>
-        <w:rPr>
-          <w:rFonts w:hint="eastAsia"/>
-        </w:rPr>
-        <w:t>手势分析</w:t>
-      </w:r>
-      <w:r>
-        <w:rPr>
-          <w:rFonts w:hint="eastAsia"/>
-        </w:rPr>
-        <w:t>，</w:t>
-      </w:r>
-      <w:commentRangeEnd w:id="426"/>
-      <w:r>
-        <w:rPr>
-          <w:rStyle w:val="af7"/>
-        </w:rPr>
-        <w:commentReference w:id="426"/>
-      </w:r>
-      <w:del w:id="431" w:author="tonychen" w:date="2015-04-21T15:27:00Z">
-        <w:r>
-          <w:rPr>
-            <w:rFonts w:hint="eastAsia"/>
-          </w:rPr>
-          <w:delText>提取</w:delText>
-        </w:r>
-      </w:del>
-      <w:ins w:id="432" w:author="tonychen" w:date="2015-04-21T15:30:00Z">
-        <w:r>
-          <w:rPr>
-            <w:rFonts w:hint="eastAsia"/>
-          </w:rPr>
-          <w:t>提取出</w:t>
-        </w:r>
-      </w:ins>
-      <w:r>
-        <w:rPr>
-          <w:rFonts w:hint="eastAsia"/>
-        </w:rPr>
-        <w:t>手势的模型参数作为</w:t>
-      </w:r>
-      <w:ins w:id="433" w:author="tonychen" w:date="2015-04-21T15:27:00Z">
-        <w:r>
-          <w:rPr>
-            <w:rFonts w:hint="eastAsia"/>
-          </w:rPr>
-          <w:t>特征描述</w:t>
-        </w:r>
-      </w:ins>
-      <w:r>
-        <w:rPr>
-          <w:rFonts w:hint="eastAsia"/>
-        </w:rPr>
-        <w:t>手势</w:t>
-      </w:r>
-      <w:del w:id="434" w:author="tonychen" w:date="2015-04-21T15:27:00Z">
-        <w:r>
-          <w:rPr>
-            <w:rFonts w:hint="eastAsia"/>
-          </w:rPr>
-          <w:delText>特征</w:delText>
-        </w:r>
-      </w:del>
-      <w:r>
-        <w:rPr>
-          <w:rFonts w:hint="eastAsia"/>
-        </w:rPr>
-        <w:t>，</w:t>
-      </w:r>
-      <w:del w:id="435" w:author="tonychen" w:date="2015-04-21T15:30:00Z">
-        <w:r>
-          <w:rPr>
-            <w:rFonts w:hint="eastAsia"/>
-          </w:rPr>
-          <w:delText>然后</w:delText>
-        </w:r>
-      </w:del>
-      <w:ins w:id="436" w:author="tonychen" w:date="2015-04-21T15:30:00Z">
-        <w:r>
-          <w:rPr>
-            <w:rFonts w:hint="eastAsia"/>
-          </w:rPr>
-          <w:t>最后</w:t>
-        </w:r>
-      </w:ins>
-      <w:r>
-        <w:rPr>
-          <w:rFonts w:hint="eastAsia"/>
-        </w:rPr>
-        <w:t>结合</w:t>
-      </w:r>
-      <w:r>
-        <w:rPr>
-          <w:rFonts w:hint="eastAsia"/>
-        </w:rPr>
-        <w:t>人工语法</w:t>
-      </w:r>
-      <w:del w:id="437" w:author="tonychen" w:date="2015-04-21T15:28:00Z">
-        <w:r>
-          <w:rPr>
-            <w:rFonts w:hint="eastAsia"/>
-          </w:rPr>
-          <w:delText>对</w:delText>
-        </w:r>
-        <w:r>
-          <w:rPr>
-            <w:rFonts w:hint="eastAsia"/>
-          </w:rPr>
-          <w:delText>手势</w:delText>
-        </w:r>
-      </w:del>
-      <w:ins w:id="438" w:author="tonychen" w:date="2015-04-21T15:28:00Z">
-        <w:r>
-          <w:rPr>
-            <w:rFonts w:hint="eastAsia"/>
-          </w:rPr>
-          <w:t>识别</w:t>
-        </w:r>
-      </w:ins>
-      <w:r>
-        <w:rPr>
-          <w:rFonts w:hint="eastAsia"/>
-        </w:rPr>
-        <w:t>特征</w:t>
-      </w:r>
-      <w:del w:id="439" w:author="tonychen" w:date="2015-04-21T15:28:00Z">
-        <w:r>
-          <w:rPr>
-            <w:rFonts w:hint="eastAsia"/>
-          </w:rPr>
-          <w:delText>进行</w:delText>
-        </w:r>
-        <w:r>
-          <w:rPr>
-            <w:rFonts w:hint="eastAsia"/>
-          </w:rPr>
-          <w:delText>识别</w:delText>
-        </w:r>
-      </w:del>
-      <w:r>
-        <w:rPr>
-          <w:rFonts w:hint="eastAsia"/>
-        </w:rPr>
-        <w:t>，</w:t>
-      </w:r>
-      <w:r>
-        <w:rPr>
-          <w:rFonts w:hint="eastAsia"/>
-        </w:rPr>
-        <w:t>生成手势描述</w:t>
-      </w:r>
-      <w:del w:id="440" w:author="tonychen" w:date="2015-04-21T15:31:00Z">
-        <w:r>
-          <w:rPr>
-            <w:rFonts w:hint="eastAsia"/>
-          </w:rPr>
-          <w:delText>。</w:delText>
-        </w:r>
-      </w:del>
-      <w:ins w:id="441" w:author="tonychen" w:date="2015-04-21T15:31:00Z">
+      <w:ins w:id="440" w:author="tonychen" w:date="2015-04-21T15:31:00Z">
         <w:r>
           <w:rPr>
             <w:rFonts w:hint="eastAsia"/>
@@ -19443,20 +19429,20 @@
           <w:numId w:val="7"/>
         </w:numPr>
       </w:pPr>
-      <w:bookmarkStart w:id="442" w:name="_Toc417286379"/>
+      <w:bookmarkStart w:id="441" w:name="_Toc417286379"/>
       <w:r>
         <w:rPr>
           <w:rFonts w:hint="eastAsia"/>
         </w:rPr>
         <w:t>静态手势识别</w:t>
       </w:r>
-      <w:bookmarkEnd w:id="442"/>
+      <w:bookmarkEnd w:id="441"/>
     </w:p>
     <w:p>
       <w:pPr>
         <w:pStyle w:val="afb"/>
       </w:pPr>
-      <w:commentRangeStart w:id="443"/>
+      <w:commentRangeStart w:id="442"/>
       <w:r>
         <w:rPr>
           <w:rFonts w:hint="eastAsia"/>
@@ -19469,7 +19455,7 @@
         </w:rPr>
         <w:t>是根据图像</w:t>
       </w:r>
-      <w:del w:id="444" w:author="tonychen" w:date="2015-04-21T15:32:00Z">
+      <w:del w:id="443" w:author="tonychen" w:date="2015-04-21T15:32:00Z">
         <w:r>
           <w:rPr>
             <w:rFonts w:hint="eastAsia"/>
@@ -19477,7 +19463,7 @@
           <w:delText>中</w:delText>
         </w:r>
       </w:del>
-      <w:ins w:id="445" w:author="tonychen" w:date="2015-04-21T15:32:00Z">
+      <w:ins w:id="444" w:author="tonychen" w:date="2015-04-21T15:32:00Z">
         <w:r>
           <w:rPr>
             <w:rFonts w:hint="eastAsia"/>
@@ -19491,7 +19477,7 @@
         </w:rPr>
         <w:t>手和手指的</w:t>
       </w:r>
-      <w:del w:id="446" w:author="tonychen" w:date="2015-04-21T15:32:00Z">
+      <w:del w:id="445" w:author="tonychen" w:date="2015-04-21T15:32:00Z">
         <w:r>
           <w:rPr>
             <w:rFonts w:hint="eastAsia"/>
@@ -19499,7 +19485,7 @@
           <w:delText>姿势</w:delText>
         </w:r>
       </w:del>
-      <w:ins w:id="447" w:author="tonychen" w:date="2015-04-21T15:32:00Z">
+      <w:ins w:id="446" w:author="tonychen" w:date="2015-04-21T15:32:00Z">
         <w:r>
           <w:rPr>
             <w:rFonts w:hint="eastAsia"/>
@@ -19513,7 +19499,7 @@
         </w:rPr>
         <w:t>判断手势所属</w:t>
       </w:r>
-      <w:del w:id="448" w:author="tonychen" w:date="2015-04-21T15:33:00Z">
+      <w:del w:id="447" w:author="tonychen" w:date="2015-04-21T15:33:00Z">
         <w:r>
           <w:rPr>
             <w:rFonts w:hint="eastAsia"/>
@@ -19527,14 +19513,14 @@
         </w:rPr>
         <w:t>类别。</w:t>
       </w:r>
-      <w:commentRangeEnd w:id="443"/>
+      <w:commentRangeEnd w:id="442"/>
       <w:r>
         <w:rPr>
           <w:rStyle w:val="af7"/>
         </w:rPr>
-        <w:commentReference w:id="443"/>
-      </w:r>
-      <w:commentRangeStart w:id="449"/>
+        <w:commentReference w:id="442"/>
+      </w:r>
+      <w:commentRangeStart w:id="448"/>
       <w:r>
         <w:rPr>
           <w:rFonts w:hint="eastAsia"/>
@@ -19560,154 +19546,154 @@
         </w:rPr>
         <w:t>手势分割、</w:t>
       </w:r>
+      <w:del w:id="449" w:author="tonychen" w:date="2015-04-21T15:33:00Z">
+        <w:r>
+          <w:rPr>
+            <w:rFonts w:hint="eastAsia"/>
+          </w:rPr>
+          <w:delText>手势</w:delText>
+        </w:r>
+      </w:del>
+      <w:r>
+        <w:rPr>
+          <w:rFonts w:hint="eastAsia"/>
+        </w:rPr>
+        <w:t>特征提取和</w:t>
+      </w:r>
       <w:del w:id="450" w:author="tonychen" w:date="2015-04-21T15:33:00Z">
         <w:r>
           <w:rPr>
             <w:rFonts w:hint="eastAsia"/>
           </w:rPr>
-          <w:delText>手势</w:delText>
+          <w:delText>手势识别</w:delText>
         </w:r>
       </w:del>
-      <w:r>
-        <w:rPr>
-          <w:rFonts w:hint="eastAsia"/>
-        </w:rPr>
-        <w:t>特征提取和</w:t>
-      </w:r>
-      <w:del w:id="451" w:author="tonychen" w:date="2015-04-21T15:33:00Z">
+      <w:ins w:id="451" w:author="tonychen" w:date="2015-04-21T15:33:00Z">
         <w:r>
           <w:rPr>
             <w:rFonts w:hint="eastAsia"/>
           </w:rPr>
-          <w:delText>手势识别</w:delText>
+          <w:t>特征匹配</w:t>
+        </w:r>
+      </w:ins>
+      <w:r>
+        <w:rPr>
+          <w:rFonts w:hint="eastAsia"/>
+        </w:rPr>
+        <w:t>3</w:t>
+      </w:r>
+      <w:r>
+        <w:rPr>
+          <w:rFonts w:hint="eastAsia"/>
+        </w:rPr>
+        <w:t>个</w:t>
+      </w:r>
+      <w:del w:id="452" w:author="tonychen" w:date="2015-04-21T15:34:00Z">
+        <w:r>
+          <w:rPr>
+            <w:rFonts w:hint="eastAsia"/>
+          </w:rPr>
+          <w:delText>阶段</w:delText>
         </w:r>
       </w:del>
-      <w:ins w:id="452" w:author="tonychen" w:date="2015-04-21T15:33:00Z">
+      <w:ins w:id="453" w:author="tonychen" w:date="2015-04-21T15:34:00Z">
         <w:r>
           <w:rPr>
             <w:rFonts w:hint="eastAsia"/>
           </w:rPr>
-          <w:t>特征匹配</w:t>
+          <w:t>步骤</w:t>
         </w:r>
       </w:ins>
-      <w:r>
-        <w:rPr>
-          <w:rFonts w:hint="eastAsia"/>
-        </w:rPr>
-        <w:t>3</w:t>
-      </w:r>
-      <w:r>
-        <w:rPr>
-          <w:rFonts w:hint="eastAsia"/>
-        </w:rPr>
-        <w:t>个</w:t>
-      </w:r>
-      <w:del w:id="453" w:author="tonychen" w:date="2015-04-21T15:34:00Z">
+      <w:ins w:id="454" w:author="tonychen" w:date="2015-04-21T15:35:00Z">
         <w:r>
           <w:rPr>
             <w:rFonts w:hint="eastAsia"/>
           </w:rPr>
-          <w:delText>阶段</w:delText>
+          <w:t>，如图</w:t>
+        </w:r>
+        <w:r>
+          <w:rPr>
+            <w:rFonts w:hint="eastAsia"/>
+          </w:rPr>
+          <w:t>2-4</w:t>
+        </w:r>
+        <w:r>
+          <w:rPr>
+            <w:rFonts w:hint="eastAsia"/>
+          </w:rPr>
+          <w:t>所示</w:t>
+        </w:r>
+      </w:ins>
+      <w:r>
+        <w:rPr>
+          <w:rFonts w:hint="eastAsia"/>
+        </w:rPr>
+        <w:t>。</w:t>
+      </w:r>
+      <w:commentRangeEnd w:id="448"/>
+      <w:r>
+        <w:rPr>
+          <w:rStyle w:val="af7"/>
+        </w:rPr>
+        <w:commentReference w:id="448"/>
+      </w:r>
+      <w:r>
+        <w:rPr>
+          <w:rFonts w:hint="eastAsia"/>
+        </w:rPr>
+        <w:t>识别主要借助</w:t>
+      </w:r>
+      <w:r>
+        <w:rPr>
+          <w:rFonts w:hint="eastAsia"/>
+        </w:rPr>
+        <w:t>神经</w:t>
+      </w:r>
+      <w:r>
+        <w:rPr>
+          <w:rFonts w:hint="eastAsia"/>
+        </w:rPr>
+        <w:t>网络、模板匹配</w:t>
+      </w:r>
+      <w:r>
+        <w:rPr>
+          <w:rFonts w:hint="eastAsia"/>
+        </w:rPr>
+        <w:t>和检测</w:t>
+      </w:r>
+      <w:r>
+        <w:rPr>
+          <w:rFonts w:hint="eastAsia"/>
+        </w:rPr>
+        <w:t>手指点数量</w:t>
+      </w:r>
+      <w:r>
+        <w:rPr>
+          <w:rFonts w:hint="eastAsia"/>
+        </w:rPr>
+        <w:t>等</w:t>
+      </w:r>
+      <w:r>
+        <w:rPr>
+          <w:rFonts w:hint="eastAsia"/>
+        </w:rPr>
+        <w:t>算法</w:t>
+      </w:r>
+      <w:del w:id="455" w:author="tonychen" w:date="2015-04-21T15:34:00Z">
+        <w:r>
+          <w:rPr>
+            <w:rFonts w:hint="eastAsia"/>
+          </w:rPr>
+          <w:delText>，</w:delText>
+        </w:r>
+        <w:r>
+          <w:rPr>
+            <w:rFonts w:hint="eastAsia"/>
+          </w:rPr>
+          <w:delText>流程图</w:delText>
         </w:r>
       </w:del>
-      <w:ins w:id="454" w:author="tonychen" w:date="2015-04-21T15:34:00Z">
-        <w:r>
-          <w:rPr>
-            <w:rFonts w:hint="eastAsia"/>
-          </w:rPr>
-          <w:t>步骤</w:t>
-        </w:r>
-      </w:ins>
-      <w:ins w:id="455" w:author="tonychen" w:date="2015-04-21T15:35:00Z">
-        <w:r>
-          <w:rPr>
-            <w:rFonts w:hint="eastAsia"/>
-          </w:rPr>
-          <w:t>，如图</w:t>
-        </w:r>
-        <w:r>
-          <w:rPr>
-            <w:rFonts w:hint="eastAsia"/>
-          </w:rPr>
-          <w:t>2-4</w:t>
-        </w:r>
-        <w:r>
-          <w:rPr>
-            <w:rFonts w:hint="eastAsia"/>
-          </w:rPr>
-          <w:t>所示</w:t>
-        </w:r>
-      </w:ins>
-      <w:r>
-        <w:rPr>
-          <w:rFonts w:hint="eastAsia"/>
-        </w:rPr>
-        <w:t>。</w:t>
-      </w:r>
-      <w:commentRangeEnd w:id="449"/>
-      <w:r>
-        <w:rPr>
-          <w:rStyle w:val="af7"/>
-        </w:rPr>
-        <w:commentReference w:id="449"/>
-      </w:r>
-      <w:r>
-        <w:rPr>
-          <w:rFonts w:hint="eastAsia"/>
-        </w:rPr>
-        <w:t>识别主要借助</w:t>
-      </w:r>
-      <w:r>
-        <w:rPr>
-          <w:rFonts w:hint="eastAsia"/>
-        </w:rPr>
-        <w:t>神经</w:t>
-      </w:r>
-      <w:r>
-        <w:rPr>
-          <w:rFonts w:hint="eastAsia"/>
-        </w:rPr>
-        <w:t>网络、模板匹配</w:t>
-      </w:r>
-      <w:r>
-        <w:rPr>
-          <w:rFonts w:hint="eastAsia"/>
-        </w:rPr>
-        <w:t>和检测</w:t>
-      </w:r>
-      <w:r>
-        <w:rPr>
-          <w:rFonts w:hint="eastAsia"/>
-        </w:rPr>
-        <w:t>手指点数量</w:t>
-      </w:r>
-      <w:r>
-        <w:rPr>
-          <w:rFonts w:hint="eastAsia"/>
-        </w:rPr>
-        <w:t>等</w:t>
-      </w:r>
-      <w:r>
-        <w:rPr>
-          <w:rFonts w:hint="eastAsia"/>
-        </w:rPr>
-        <w:t>算法</w:t>
-      </w:r>
-      <w:del w:id="456" w:author="tonychen" w:date="2015-04-21T15:34:00Z">
-        <w:r>
-          <w:rPr>
-            <w:rFonts w:hint="eastAsia"/>
-          </w:rPr>
-          <w:delText>，</w:delText>
-        </w:r>
-        <w:r>
-          <w:rPr>
-            <w:rFonts w:hint="eastAsia"/>
-          </w:rPr>
-          <w:delText>流程图</w:delText>
-        </w:r>
-      </w:del>
-      <w:del w:id="457" w:author="tonychen" w:date="2015-04-21T15:35:00Z">
+      <w:del w:id="456" w:author="tonychen" w:date="2015-04-21T15:35:00Z">
         <w:r>
           <w:rPr>
             <w:rFonts w:hint="eastAsia"/>
@@ -20016,14 +20002,14 @@
         </w:rPr>
         <w:t>被广泛应用于数字图像处和模式识别领域</w:t>
       </w:r>
-      <w:del w:id="458" w:author="tonychen" w:date="2015-04-21T15:36:00Z">
+      <w:del w:id="457" w:author="tonychen" w:date="2015-04-21T15:36:00Z">
         <w:r>
           <w:rPr>
             <w:rFonts w:hint="eastAsia"/>
           </w:rPr>
           <w:delText>。</w:delText>
         </w:r>
-        <w:commentRangeStart w:id="459"/>
+        <w:commentRangeStart w:id="458"/>
         <w:r>
           <w:rPr>
             <w:rFonts w:hint="eastAsia"/>
@@ -20049,7 +20035,7 @@
         </w:rPr>
         <w:t>张良国</w:t>
       </w:r>
-      <w:ins w:id="460" w:author="tonychen" w:date="2015-04-21T15:36:00Z">
+      <w:ins w:id="459" w:author="tonychen" w:date="2015-04-21T15:36:00Z">
         <w:r>
           <w:rPr>
             <w:rFonts w:hint="eastAsia"/>
@@ -20102,12 +20088,12 @@
         </w:rPr>
         <w:t>。</w:t>
       </w:r>
-      <w:commentRangeEnd w:id="459"/>
+      <w:commentRangeEnd w:id="458"/>
       <w:r>
         <w:rPr>
           <w:rStyle w:val="af7"/>
         </w:rPr>
-        <w:commentReference w:id="459"/>
+        <w:commentReference w:id="458"/>
       </w:r>
     </w:p>
     <w:p>
@@ -20144,16 +20130,535 @@
         <w:pStyle w:val="afb"/>
         <w:numPr>
           <w:ilvl w:val="0"/>
-          <w:numId w:val="48"/>
+          <w:numId w:val="49"/>
         </w:numPr>
         <w:ind w:firstLineChars="0"/>
-      </w:pPr>
-      <w:r>
-        <w:rPr>
-          <w:rFonts w:hint="eastAsia"/>
-        </w:rPr>
-        <w:t>人工神经网络</w:t>
-      </w:r>
+        <w:rPr>
+          <w:ins w:id="460" w:author="tonychen" w:date="2015-04-21T22:21:00Z"/>
+          <w:rFonts w:hint="eastAsia"/>
+        </w:rPr>
+        <w:pPrChange w:id="461" w:author="tonychen" w:date="2015-04-21T22:39:00Z">
+          <w:pPr>
+            <w:pStyle w:val="afb"/>
+            <w:numPr>
+              <w:numId w:val="48"/>
+            </w:numPr>
+            <w:ind w:left="900" w:firstLineChars="0" w:hanging="420"/>
+          </w:pPr>
+        </w:pPrChange>
+      </w:pPr>
+      <w:del w:id="462" w:author="tonychen" w:date="2015-04-21T22:23:00Z">
+        <w:r>
+          <w:rPr>
+            <w:rFonts w:hint="eastAsia"/>
+          </w:rPr>
+          <w:delText>人工</w:delText>
+        </w:r>
+      </w:del>
+      <w:r>
+        <w:rPr>
+          <w:rFonts w:hint="eastAsia"/>
+        </w:rPr>
+        <w:t>神经网络</w:t>
+      </w:r>
+    </w:p>
+    <w:p>
+      <w:pPr>
+        <w:pStyle w:val="afb"/>
+        <w:rPr>
+          <w:ins w:id="463" w:author="tonychen" w:date="2015-04-21T22:43:00Z"/>
+          <w:rFonts w:hint="eastAsia"/>
+        </w:rPr>
+        <w:pPrChange w:id="464" w:author="tonychen" w:date="2015-04-21T22:39:00Z">
+          <w:pPr>
+            <w:pStyle w:val="afb"/>
+            <w:numPr>
+              <w:numId w:val="48"/>
+            </w:numPr>
+            <w:ind w:left="900" w:firstLineChars="0" w:hanging="420"/>
+          </w:pPr>
+        </w:pPrChange>
+      </w:pPr>
+      <w:ins w:id="465" w:author="tonychen" w:date="2015-04-21T22:31:00Z">
+        <w:r>
+          <w:rPr>
+            <w:rFonts w:hint="eastAsia"/>
+            <w:rPrChange w:id="466" w:author="tonychen" w:date="2015-04-21T22:39:00Z">
+              <w:rPr>
+                <w:rFonts w:ascii="Arial" w:hAnsi="Arial" w:cs="Arial" w:hint="eastAsia"/>
+                <w:color w:val="333333"/>
+                <w:szCs w:val="21"/>
+                <w:shd w:val="clear" w:color="auto" w:fill="FFFFFF"/>
+              </w:rPr>
+            </w:rPrChange>
+          </w:rPr>
+          <w:t>人</w:t>
+        </w:r>
+      </w:ins>
+      <w:ins w:id="467" w:author="tonychen" w:date="2015-04-21T22:29:00Z">
+        <w:r>
+          <w:rPr>
+            <w:rPrChange w:id="468" w:author="tonychen" w:date="2015-04-21T22:39:00Z">
+              <w:rPr>
+                <w:rFonts w:ascii="Arial" w:hAnsi="Arial" w:cs="Arial"/>
+                <w:color w:val="333333"/>
+                <w:sz w:val="21"/>
+                <w:szCs w:val="21"/>
+                <w:shd w:val="clear" w:color="auto" w:fill="FFFFFF"/>
+              </w:rPr>
+            </w:rPrChange>
+          </w:rPr>
+          <w:t>工神经网络是由大量处理单元</w:t>
+        </w:r>
+      </w:ins>
+      <w:ins w:id="469" w:author="tonychen" w:date="2015-04-21T22:49:00Z">
+        <w:r>
+          <w:rPr>
+            <w:rFonts w:hint="eastAsia"/>
+          </w:rPr>
+          <w:t>相互连接形成的</w:t>
+        </w:r>
+      </w:ins>
+      <w:ins w:id="470" w:author="tonychen" w:date="2015-04-21T22:29:00Z">
+        <w:r>
+          <w:rPr>
+            <w:rPrChange w:id="471" w:author="tonychen" w:date="2015-04-21T22:39:00Z">
+              <w:rPr>
+                <w:rFonts w:ascii="Arial" w:hAnsi="Arial" w:cs="Arial"/>
+                <w:color w:val="333333"/>
+                <w:sz w:val="21"/>
+                <w:szCs w:val="21"/>
+                <w:shd w:val="clear" w:color="auto" w:fill="FFFFFF"/>
+              </w:rPr>
+            </w:rPrChange>
+          </w:rPr>
+          <w:t>非线性、</w:t>
+        </w:r>
+      </w:ins>
+      <w:ins w:id="472" w:author="tonychen" w:date="2015-04-21T22:50:00Z">
+        <w:r>
+          <w:rPr>
+            <w:rFonts w:hint="eastAsia"/>
+          </w:rPr>
+          <w:t>具有</w:t>
+        </w:r>
+      </w:ins>
+      <w:ins w:id="473" w:author="tonychen" w:date="2015-04-21T22:29:00Z">
+        <w:r>
+          <w:rPr>
+            <w:rPrChange w:id="474" w:author="tonychen" w:date="2015-04-21T22:39:00Z">
+              <w:rPr>
+                <w:rFonts w:ascii="Arial" w:hAnsi="Arial" w:cs="Arial"/>
+                <w:color w:val="333333"/>
+                <w:sz w:val="21"/>
+                <w:szCs w:val="21"/>
+                <w:shd w:val="clear" w:color="auto" w:fill="FFFFFF"/>
+              </w:rPr>
+            </w:rPrChange>
+          </w:rPr>
+          <w:t>自适应</w:t>
+        </w:r>
+      </w:ins>
+      <w:ins w:id="475" w:author="tonychen" w:date="2015-04-21T22:50:00Z">
+        <w:r>
+          <w:rPr>
+            <w:rFonts w:hint="eastAsia"/>
+          </w:rPr>
+          <w:t>能力的</w:t>
+        </w:r>
+      </w:ins>
+      <w:ins w:id="476" w:author="tonychen" w:date="2015-04-21T22:29:00Z">
+        <w:r>
+          <w:rPr>
+            <w:rPrChange w:id="477" w:author="tonychen" w:date="2015-04-21T22:39:00Z">
+              <w:rPr>
+                <w:rFonts w:ascii="Arial" w:hAnsi="Arial" w:cs="Arial"/>
+                <w:color w:val="333333"/>
+                <w:sz w:val="21"/>
+                <w:szCs w:val="21"/>
+                <w:shd w:val="clear" w:color="auto" w:fill="FFFFFF"/>
+              </w:rPr>
+            </w:rPrChange>
+          </w:rPr>
+          <w:t>信息处理系统</w:t>
+        </w:r>
+      </w:ins>
+      <w:ins w:id="478" w:author="tonychen" w:date="2015-04-21T22:50:00Z">
+        <w:r>
+          <w:rPr>
+            <w:rFonts w:hint="eastAsia"/>
+          </w:rPr>
+          <w:t>。</w:t>
+        </w:r>
+      </w:ins>
+      <w:bookmarkStart w:id="479" w:name="_GoBack"/>
+      <w:bookmarkEnd w:id="479"/>
+      <w:ins w:id="480" w:author="tonychen" w:date="2015-04-21T22:29:00Z">
+        <w:r>
+          <w:rPr>
+            <w:rPrChange w:id="481" w:author="tonychen" w:date="2015-04-21T22:39:00Z">
+              <w:rPr>
+                <w:rFonts w:ascii="Arial" w:hAnsi="Arial" w:cs="Arial"/>
+                <w:color w:val="333333"/>
+                <w:sz w:val="21"/>
+                <w:szCs w:val="21"/>
+                <w:shd w:val="clear" w:color="auto" w:fill="FFFFFF"/>
+              </w:rPr>
+            </w:rPrChange>
+          </w:rPr>
+          <w:t>通过模拟大脑神经网络处理、记忆信息的方式进行信息处理</w:t>
+        </w:r>
+      </w:ins>
+      <w:ins w:id="482" w:author="tonychen" w:date="2015-04-21T22:30:00Z">
+        <w:r>
+          <w:rPr>
+            <w:rFonts w:hint="eastAsia"/>
+            <w:rPrChange w:id="483" w:author="tonychen" w:date="2015-04-21T22:39:00Z">
+              <w:rPr>
+                <w:rFonts w:ascii="Arial" w:hAnsi="Arial" w:cs="Arial" w:hint="eastAsia"/>
+                <w:color w:val="333333"/>
+                <w:szCs w:val="21"/>
+                <w:shd w:val="clear" w:color="auto" w:fill="FFFFFF"/>
+              </w:rPr>
+            </w:rPrChange>
+          </w:rPr>
+          <w:t>，本质上是一个</w:t>
+        </w:r>
+        <w:r>
+          <w:rPr>
+            <w:rPrChange w:id="484" w:author="tonychen" w:date="2015-04-21T22:39:00Z">
+              <w:rPr>
+                <w:rFonts w:ascii="Arial" w:hAnsi="Arial" w:cs="Arial"/>
+                <w:color w:val="333333"/>
+                <w:sz w:val="21"/>
+                <w:szCs w:val="21"/>
+                <w:shd w:val="clear" w:color="auto" w:fill="FFFFFF"/>
+              </w:rPr>
+            </w:rPrChange>
+          </w:rPr>
+          <w:t>并行</w:t>
+        </w:r>
+        <w:r>
+          <w:fldChar w:fldCharType="begin"/>
+        </w:r>
+        <w:r>
+          <w:instrText xml:space="preserve"> HYPERLINK "http://baike.baidu.com/view/991489.htm" \t "_blank" </w:instrText>
+        </w:r>
+        <w:r>
+          <w:fldChar w:fldCharType="separate"/>
+        </w:r>
+        <w:r>
+          <w:rPr>
+            <w:rPrChange w:id="485" w:author="tonychen" w:date="2015-04-21T22:39:00Z">
+              <w:rPr>
+                <w:rStyle w:val="af6"/>
+                <w:rFonts w:ascii="Arial" w:hAnsi="Arial" w:cs="Arial"/>
+                <w:color w:val="136EC2"/>
+                <w:sz w:val="21"/>
+                <w:szCs w:val="21"/>
+                <w:shd w:val="clear" w:color="auto" w:fill="FFFFFF"/>
+              </w:rPr>
+            </w:rPrChange>
+          </w:rPr>
+          <w:t>分布式系统</w:t>
+        </w:r>
+        <w:r>
+          <w:fldChar w:fldCharType="end"/>
+        </w:r>
+        <w:r>
+          <w:rPr>
+            <w:rFonts w:hint="eastAsia"/>
+          </w:rPr>
+          <w:t>，</w:t>
+        </w:r>
+        <w:r>
+          <w:rPr>
+            <w:rPrChange w:id="486" w:author="tonychen" w:date="2015-04-21T22:39:00Z">
+              <w:rPr>
+                <w:rFonts w:ascii="Arial" w:hAnsi="Arial" w:cs="Arial"/>
+                <w:color w:val="333333"/>
+                <w:sz w:val="21"/>
+                <w:szCs w:val="21"/>
+                <w:shd w:val="clear" w:color="auto" w:fill="FFFFFF"/>
+              </w:rPr>
+            </w:rPrChange>
+          </w:rPr>
+          <w:t>具有自适应、自组织和实时学习的特点。</w:t>
+        </w:r>
+      </w:ins>
+      <w:ins w:id="487" w:author="tonychen" w:date="2015-04-21T22:32:00Z">
+        <w:r>
+          <w:rPr>
+            <w:rFonts w:hint="eastAsia"/>
+            <w:rPrChange w:id="488" w:author="tonychen" w:date="2015-04-21T22:39:00Z">
+              <w:rPr>
+                <w:rFonts w:ascii="Arial" w:hAnsi="Arial" w:cs="Arial" w:hint="eastAsia"/>
+                <w:color w:val="333333"/>
+                <w:szCs w:val="21"/>
+                <w:shd w:val="clear" w:color="auto" w:fill="FFFFFF"/>
+              </w:rPr>
+            </w:rPrChange>
+          </w:rPr>
+          <w:t>其中，应用比较广泛的有</w:t>
+        </w:r>
+        <w:r>
+          <w:rPr>
+            <w:rFonts w:hint="eastAsia"/>
+            <w:rPrChange w:id="489" w:author="tonychen" w:date="2015-04-21T22:39:00Z">
+              <w:rPr>
+                <w:rFonts w:ascii="Arial" w:hAnsi="Arial" w:cs="Arial" w:hint="eastAsia"/>
+                <w:color w:val="333333"/>
+                <w:szCs w:val="21"/>
+                <w:shd w:val="clear" w:color="auto" w:fill="FFFFFF"/>
+              </w:rPr>
+            </w:rPrChange>
+          </w:rPr>
+          <w:t>BP</w:t>
+        </w:r>
+        <w:r>
+          <w:rPr>
+            <w:rFonts w:hint="eastAsia"/>
+            <w:rPrChange w:id="490" w:author="tonychen" w:date="2015-04-21T22:39:00Z">
+              <w:rPr>
+                <w:rFonts w:ascii="Arial" w:hAnsi="Arial" w:cs="Arial" w:hint="eastAsia"/>
+                <w:color w:val="333333"/>
+                <w:szCs w:val="21"/>
+                <w:shd w:val="clear" w:color="auto" w:fill="FFFFFF"/>
+              </w:rPr>
+            </w:rPrChange>
+          </w:rPr>
+          <w:t>神经网络</w:t>
+        </w:r>
+      </w:ins>
+      <w:ins w:id="491" w:author="tonychen" w:date="2015-04-21T22:33:00Z">
+        <w:r>
+          <w:rPr>
+            <w:rFonts w:hint="eastAsia"/>
+            <w:rPrChange w:id="492" w:author="tonychen" w:date="2015-04-21T22:39:00Z">
+              <w:rPr>
+                <w:rFonts w:ascii="Arial" w:hAnsi="Arial" w:cs="Arial" w:hint="eastAsia"/>
+                <w:color w:val="333333"/>
+                <w:szCs w:val="21"/>
+                <w:shd w:val="clear" w:color="auto" w:fill="FFFFFF"/>
+              </w:rPr>
+            </w:rPrChange>
+          </w:rPr>
+          <w:t>。在使用过程中，通过大量手势的特征数据训练</w:t>
+        </w:r>
+        <w:r>
+          <w:rPr>
+            <w:rFonts w:hint="eastAsia"/>
+            <w:rPrChange w:id="493" w:author="tonychen" w:date="2015-04-21T22:39:00Z">
+              <w:rPr>
+                <w:rFonts w:ascii="Arial" w:hAnsi="Arial" w:cs="Arial" w:hint="eastAsia"/>
+                <w:color w:val="333333"/>
+                <w:szCs w:val="21"/>
+                <w:shd w:val="clear" w:color="auto" w:fill="FFFFFF"/>
+              </w:rPr>
+            </w:rPrChange>
+          </w:rPr>
+          <w:t>BP</w:t>
+        </w:r>
+        <w:r>
+          <w:rPr>
+            <w:rFonts w:hint="eastAsia"/>
+            <w:rPrChange w:id="494" w:author="tonychen" w:date="2015-04-21T22:39:00Z">
+              <w:rPr>
+                <w:rFonts w:ascii="Arial" w:hAnsi="Arial" w:cs="Arial" w:hint="eastAsia"/>
+                <w:color w:val="333333"/>
+                <w:szCs w:val="21"/>
+                <w:shd w:val="clear" w:color="auto" w:fill="FFFFFF"/>
+              </w:rPr>
+            </w:rPrChange>
+          </w:rPr>
+          <w:t>网络</w:t>
+        </w:r>
+      </w:ins>
+      <w:ins w:id="495" w:author="tonychen" w:date="2015-04-21T22:34:00Z">
+        <w:r>
+          <w:rPr>
+            <w:rFonts w:hint="eastAsia"/>
+            <w:rPrChange w:id="496" w:author="tonychen" w:date="2015-04-21T22:39:00Z">
+              <w:rPr>
+                <w:rFonts w:ascii="Arial" w:hAnsi="Arial" w:cs="Arial" w:hint="eastAsia"/>
+                <w:color w:val="333333"/>
+                <w:szCs w:val="21"/>
+                <w:shd w:val="clear" w:color="auto" w:fill="FFFFFF"/>
+              </w:rPr>
+            </w:rPrChange>
+          </w:rPr>
+          <w:t>，</w:t>
+        </w:r>
+        <w:r>
+          <w:rPr>
+            <w:rFonts w:hint="eastAsia"/>
+            <w:rPrChange w:id="497" w:author="tonychen" w:date="2015-04-21T22:39:00Z">
+              <w:rPr>
+                <w:rFonts w:ascii="Arial" w:hAnsi="Arial" w:cs="Arial" w:hint="eastAsia"/>
+                <w:color w:val="333333"/>
+                <w:szCs w:val="21"/>
+                <w:shd w:val="clear" w:color="auto" w:fill="FFFFFF"/>
+              </w:rPr>
+            </w:rPrChange>
+          </w:rPr>
+          <w:t>在</w:t>
+        </w:r>
+      </w:ins>
+      <w:ins w:id="498" w:author="tonychen" w:date="2015-04-21T22:35:00Z">
+        <w:r>
+          <w:rPr>
+            <w:rFonts w:hint="eastAsia"/>
+            <w:rPrChange w:id="499" w:author="tonychen" w:date="2015-04-21T22:39:00Z">
+              <w:rPr>
+                <w:rFonts w:ascii="Arial" w:hAnsi="Arial" w:cs="Arial" w:hint="eastAsia"/>
+                <w:color w:val="333333"/>
+                <w:szCs w:val="21"/>
+                <w:shd w:val="clear" w:color="auto" w:fill="FFFFFF"/>
+              </w:rPr>
+            </w:rPrChange>
+          </w:rPr>
+          <w:t>测试</w:t>
+        </w:r>
+      </w:ins>
+      <w:ins w:id="500" w:author="tonychen" w:date="2015-04-21T22:34:00Z">
+        <w:r>
+          <w:rPr>
+            <w:rFonts w:hint="eastAsia"/>
+            <w:rPrChange w:id="501" w:author="tonychen" w:date="2015-04-21T22:39:00Z">
+              <w:rPr>
+                <w:rFonts w:ascii="Arial" w:hAnsi="Arial" w:cs="Arial" w:hint="eastAsia"/>
+                <w:color w:val="333333"/>
+                <w:szCs w:val="21"/>
+                <w:shd w:val="clear" w:color="auto" w:fill="FFFFFF"/>
+              </w:rPr>
+            </w:rPrChange>
+          </w:rPr>
+          <w:t>阶段，</w:t>
+        </w:r>
+      </w:ins>
+      <w:ins w:id="502" w:author="tonychen" w:date="2015-04-21T22:35:00Z">
+        <w:r>
+          <w:rPr>
+            <w:rFonts w:hint="eastAsia"/>
+            <w:rPrChange w:id="503" w:author="tonychen" w:date="2015-04-21T22:39:00Z">
+              <w:rPr>
+                <w:rFonts w:ascii="Arial" w:hAnsi="Arial" w:cs="Arial" w:hint="eastAsia"/>
+                <w:color w:val="333333"/>
+                <w:szCs w:val="21"/>
+                <w:shd w:val="clear" w:color="auto" w:fill="FFFFFF"/>
+              </w:rPr>
+            </w:rPrChange>
+          </w:rPr>
+          <w:t>使用训练好的</w:t>
+        </w:r>
+        <w:r>
+          <w:rPr>
+            <w:rFonts w:hint="eastAsia"/>
+            <w:rPrChange w:id="504" w:author="tonychen" w:date="2015-04-21T22:39:00Z">
+              <w:rPr>
+                <w:rFonts w:ascii="Arial" w:hAnsi="Arial" w:cs="Arial" w:hint="eastAsia"/>
+                <w:color w:val="333333"/>
+                <w:szCs w:val="21"/>
+                <w:shd w:val="clear" w:color="auto" w:fill="FFFFFF"/>
+              </w:rPr>
+            </w:rPrChange>
+          </w:rPr>
+          <w:t>BP</w:t>
+        </w:r>
+        <w:r>
+          <w:rPr>
+            <w:rFonts w:hint="eastAsia"/>
+            <w:rPrChange w:id="505" w:author="tonychen" w:date="2015-04-21T22:39:00Z">
+              <w:rPr>
+                <w:rFonts w:ascii="Arial" w:hAnsi="Arial" w:cs="Arial" w:hint="eastAsia"/>
+                <w:color w:val="333333"/>
+                <w:szCs w:val="21"/>
+                <w:shd w:val="clear" w:color="auto" w:fill="FFFFFF"/>
+              </w:rPr>
+            </w:rPrChange>
+          </w:rPr>
+          <w:t>网络来识别手势。</w:t>
+        </w:r>
+      </w:ins>
+    </w:p>
+    <w:p>
+      <w:pPr>
+        <w:pStyle w:val="afb"/>
+        <w:ind w:firstLineChars="0" w:firstLine="0"/>
+        <w:pPrChange w:id="506" w:author="tonychen" w:date="2015-04-21T22:43:00Z">
+          <w:pPr>
+            <w:pStyle w:val="afb"/>
+            <w:numPr>
+              <w:numId w:val="48"/>
+            </w:numPr>
+            <w:ind w:left="900" w:firstLineChars="0" w:hanging="420"/>
+          </w:pPr>
+        </w:pPrChange>
+      </w:pPr>
+      <w:ins w:id="507" w:author="tonychen" w:date="2015-04-21T22:43:00Z">
+        <w:r>
+          <w:rPr>
+            <w:rFonts w:hint="eastAsia"/>
+          </w:rPr>
+          <w:tab/>
+        </w:r>
+      </w:ins>
+      <w:ins w:id="508" w:author="tonychen" w:date="2015-04-21T22:44:00Z">
+        <w:r>
+          <w:rPr>
+            <w:rFonts w:hint="eastAsia"/>
+          </w:rPr>
+          <w:t>人工</w:t>
+        </w:r>
+      </w:ins>
+      <w:ins w:id="509" w:author="tonychen" w:date="2015-04-21T22:43:00Z">
+        <w:r>
+          <w:rPr>
+            <w:rFonts w:hint="eastAsia"/>
+          </w:rPr>
+          <w:t>神经网络的缺点是</w:t>
+        </w:r>
+      </w:ins>
+      <w:ins w:id="510" w:author="tonychen" w:date="2015-04-21T22:46:00Z">
+        <w:r>
+          <w:rPr>
+            <w:rFonts w:hint="eastAsia"/>
+          </w:rPr>
+          <w:t>训练</w:t>
+        </w:r>
+      </w:ins>
+      <w:ins w:id="511" w:author="tonychen" w:date="2015-04-21T22:44:00Z">
+        <w:r>
+          <w:rPr>
+            <w:rFonts w:hint="eastAsia"/>
+          </w:rPr>
+          <w:t>时间</w:t>
+        </w:r>
+      </w:ins>
+      <w:ins w:id="512" w:author="tonychen" w:date="2015-04-21T22:46:00Z">
+        <w:r>
+          <w:rPr>
+            <w:rFonts w:hint="eastAsia"/>
+          </w:rPr>
+          <w:t>比较</w:t>
+        </w:r>
+      </w:ins>
+      <w:ins w:id="513" w:author="tonychen" w:date="2015-04-21T22:44:00Z">
+        <w:r>
+          <w:rPr>
+            <w:rFonts w:hint="eastAsia"/>
+          </w:rPr>
+          <w:t>长</w:t>
+        </w:r>
+      </w:ins>
+      <w:ins w:id="514" w:author="tonychen" w:date="2015-04-21T22:49:00Z">
+        <w:r>
+          <w:rPr>
+            <w:rFonts w:hint="eastAsia"/>
+          </w:rPr>
+          <w:t>。</w:t>
+        </w:r>
+      </w:ins>
     </w:p>
     <w:p>
       <w:pPr>
@@ -20241,14 +20746,14 @@
         </w:rPr>
         <w:t>相对位置进行识别</w:t>
       </w:r>
-      <w:del w:id="461" w:author="tonychen" w:date="2015-04-21T15:38:00Z">
+      <w:del w:id="515" w:author="tonychen" w:date="2015-04-21T15:38:00Z">
         <w:r>
           <w:rPr>
             <w:rFonts w:hint="eastAsia"/>
           </w:rPr>
           <w:delText>。</w:delText>
         </w:r>
-        <w:commentRangeStart w:id="462"/>
+        <w:commentRangeStart w:id="516"/>
         <w:r>
           <w:rPr>
             <w:rFonts w:hint="eastAsia"/>
@@ -20256,7 +20761,7 @@
           <w:delText>常用的方法有</w:delText>
         </w:r>
       </w:del>
-      <w:ins w:id="463" w:author="tonychen" w:date="2015-04-21T15:41:00Z">
+      <w:ins w:id="517" w:author="tonychen" w:date="2015-04-21T15:41:00Z">
         <w:r>
           <w:rPr>
             <w:rFonts w:hint="eastAsia"/>
@@ -20264,7 +20769,7 @@
           <w:t>而</w:t>
         </w:r>
       </w:ins>
-      <w:ins w:id="464" w:author="tonychen" w:date="2015-04-21T15:38:00Z">
+      <w:ins w:id="518" w:author="tonychen" w:date="2015-04-21T15:38:00Z">
         <w:r>
           <w:rPr>
             <w:rFonts w:hint="eastAsia"/>
@@ -20272,7 +20777,7 @@
           <w:t>识别之前的</w:t>
         </w:r>
       </w:ins>
-      <w:ins w:id="465" w:author="tonychen" w:date="2015-04-21T15:39:00Z">
+      <w:ins w:id="519" w:author="tonychen" w:date="2015-04-21T15:39:00Z">
         <w:r>
           <w:rPr>
             <w:rFonts w:hint="eastAsia"/>
@@ -20280,7 +20785,7 @@
           <w:t>手势</w:t>
         </w:r>
       </w:ins>
-      <w:ins w:id="466" w:author="tonychen" w:date="2015-04-21T15:38:00Z">
+      <w:ins w:id="520" w:author="tonychen" w:date="2015-04-21T15:38:00Z">
         <w:r>
           <w:rPr>
             <w:rFonts w:hint="eastAsia"/>
@@ -20306,7 +20811,7 @@
         </w:rPr>
         <w:t>和</w:t>
       </w:r>
-      <w:del w:id="467" w:author="tonychen" w:date="2015-04-21T15:38:00Z">
+      <w:del w:id="521" w:author="tonychen" w:date="2015-04-21T15:38:00Z">
         <w:r>
           <w:rPr>
             <w:rFonts w:hint="eastAsia"/>
@@ -20332,12 +20837,12 @@
         </w:rPr>
         <w:t>。</w:t>
       </w:r>
-      <w:commentRangeEnd w:id="462"/>
+      <w:commentRangeEnd w:id="516"/>
       <w:r>
         <w:rPr>
           <w:rStyle w:val="af7"/>
         </w:rPr>
-        <w:commentReference w:id="462"/>
+        <w:commentReference w:id="516"/>
       </w:r>
     </w:p>
     <w:p>
@@ -20586,6 +21091,7 @@
         <w:rPr>
           <w:noProof/>
         </w:rPr>
+        <w:lastRenderedPageBreak/>
         <w:drawing>
           <wp:inline distT="0" distB="0" distL="0" distR="0" wp14:anchorId="009A2FA3" wp14:editId="362236EA">
             <wp:extent cx="5688330" cy="669668"/>
@@ -20692,22 +21198,21 @@
           <w:numId w:val="7"/>
         </w:numPr>
       </w:pPr>
-      <w:bookmarkStart w:id="468" w:name="_Toc417286380"/>
-      <w:r>
-        <w:rPr>
-          <w:rFonts w:hint="eastAsia"/>
-        </w:rPr>
-        <w:lastRenderedPageBreak/>
+      <w:bookmarkStart w:id="522" w:name="_Toc417286380"/>
+      <w:r>
+        <w:rPr>
+          <w:rFonts w:hint="eastAsia"/>
+        </w:rPr>
         <w:t>动态手势识别</w:t>
       </w:r>
-      <w:bookmarkEnd w:id="468"/>
+      <w:bookmarkEnd w:id="522"/>
     </w:p>
     <w:p>
       <w:pPr>
         <w:pStyle w:val="afb"/>
       </w:pPr>
-      <w:commentRangeStart w:id="469"/>
-      <w:del w:id="470" w:author="tonychen" w:date="2015-04-21T16:42:00Z">
+      <w:commentRangeStart w:id="523"/>
+      <w:del w:id="524" w:author="tonychen" w:date="2015-04-21T16:42:00Z">
         <w:r>
           <w:rPr>
             <w:rFonts w:hint="eastAsia"/>
@@ -20715,7 +21220,7 @@
           <w:delText>动态手势是</w:delText>
         </w:r>
       </w:del>
-      <w:del w:id="471" w:author="tonychen" w:date="2015-04-21T15:44:00Z">
+      <w:del w:id="525" w:author="tonychen" w:date="2015-04-21T15:44:00Z">
         <w:r>
           <w:rPr>
             <w:rFonts w:hint="eastAsia"/>
@@ -20723,7 +21228,7 @@
           <w:delText>手</w:delText>
         </w:r>
       </w:del>
-      <w:del w:id="472" w:author="tonychen" w:date="2015-04-21T15:49:00Z">
+      <w:del w:id="526" w:author="tonychen" w:date="2015-04-21T15:49:00Z">
         <w:r>
           <w:rPr>
             <w:rFonts w:hint="eastAsia"/>
@@ -20731,7 +21236,7 @@
           <w:delText>在</w:delText>
         </w:r>
       </w:del>
-      <w:del w:id="473" w:author="tonychen" w:date="2015-04-21T15:45:00Z">
+      <w:del w:id="527" w:author="tonychen" w:date="2015-04-21T15:45:00Z">
         <w:r>
           <w:rPr>
             <w:rFonts w:hint="eastAsia"/>
@@ -20739,7 +21244,7 @@
           <w:delText>运动过</w:delText>
         </w:r>
       </w:del>
-      <w:del w:id="474" w:author="tonychen" w:date="2015-04-21T15:44:00Z">
+      <w:del w:id="528" w:author="tonychen" w:date="2015-04-21T15:44:00Z">
         <w:r>
           <w:rPr>
             <w:rFonts w:hint="eastAsia"/>
@@ -20747,7 +21252,7 @@
           <w:delText>程中</w:delText>
         </w:r>
       </w:del>
-      <w:del w:id="475" w:author="tonychen" w:date="2015-04-21T16:42:00Z">
+      <w:del w:id="529" w:author="tonychen" w:date="2015-04-21T16:42:00Z">
         <w:r>
           <w:rPr>
             <w:rFonts w:hint="eastAsia"/>
@@ -20761,7 +21266,7 @@
           <w:delText>随时间发生变化的手势</w:delText>
         </w:r>
       </w:del>
-      <w:del w:id="476" w:author="tonychen" w:date="2015-04-21T15:55:00Z">
+      <w:del w:id="530" w:author="tonychen" w:date="2015-04-21T15:55:00Z">
         <w:r>
           <w:rPr>
             <w:rFonts w:hint="eastAsia"/>
@@ -20769,17 +21274,17 @@
           <w:delText>。</w:delText>
         </w:r>
       </w:del>
-      <w:commentRangeEnd w:id="469"/>
-      <w:del w:id="477" w:author="tonychen" w:date="2015-04-21T16:42:00Z">
+      <w:commentRangeEnd w:id="523"/>
+      <w:del w:id="531" w:author="tonychen" w:date="2015-04-21T16:42:00Z">
         <w:r>
           <w:rPr>
             <w:rStyle w:val="af7"/>
           </w:rPr>
-          <w:commentReference w:id="469"/>
+          <w:commentReference w:id="523"/>
         </w:r>
       </w:del>
-      <w:commentRangeStart w:id="478"/>
-      <w:del w:id="479" w:author="tonychen" w:date="2015-04-21T15:55:00Z">
+      <w:commentRangeStart w:id="532"/>
+      <w:del w:id="533" w:author="tonychen" w:date="2015-04-21T15:55:00Z">
         <w:r>
           <w:rPr>
             <w:rFonts w:hint="eastAsia"/>
@@ -20787,7 +21292,7 @@
           <w:delText>动态手势</w:delText>
         </w:r>
       </w:del>
-      <w:del w:id="480" w:author="tonychen" w:date="2015-04-21T16:42:00Z">
+      <w:del w:id="534" w:author="tonychen" w:date="2015-04-21T16:42:00Z">
         <w:r>
           <w:rPr>
             <w:rFonts w:hint="eastAsia"/>
@@ -20795,7 +21300,7 @@
           <w:delText>可以看作</w:delText>
         </w:r>
       </w:del>
-      <w:del w:id="481" w:author="tonychen" w:date="2015-04-21T15:54:00Z">
+      <w:del w:id="535" w:author="tonychen" w:date="2015-04-21T15:54:00Z">
         <w:r>
           <w:rPr>
             <w:rFonts w:hint="eastAsia"/>
@@ -20803,7 +21308,7 @@
           <w:delText>是由</w:delText>
         </w:r>
       </w:del>
-      <w:del w:id="482" w:author="tonychen" w:date="2015-04-21T16:42:00Z">
+      <w:del w:id="536" w:author="tonychen" w:date="2015-04-21T16:42:00Z">
         <w:r>
           <w:rPr>
             <w:rFonts w:hint="eastAsia"/>
@@ -20811,7 +21316,7 @@
           <w:delText>一</w:delText>
         </w:r>
       </w:del>
-      <w:del w:id="483" w:author="tonychen" w:date="2015-04-21T15:55:00Z">
+      <w:del w:id="537" w:author="tonychen" w:date="2015-04-21T15:55:00Z">
         <w:r>
           <w:rPr>
             <w:rFonts w:hint="eastAsia"/>
@@ -20819,22 +21324,22 @@
           <w:delText>系列</w:delText>
         </w:r>
       </w:del>
-      <w:del w:id="484" w:author="tonychen" w:date="2015-04-21T16:42:00Z">
+      <w:del w:id="538" w:author="tonychen" w:date="2015-04-21T16:42:00Z">
         <w:r>
           <w:rPr>
             <w:rFonts w:hint="eastAsia"/>
           </w:rPr>
           <w:delText>不同的静态手势构成。</w:delText>
         </w:r>
-        <w:commentRangeEnd w:id="478"/>
+        <w:commentRangeEnd w:id="532"/>
         <w:r>
           <w:rPr>
             <w:rStyle w:val="af7"/>
           </w:rPr>
-          <w:commentReference w:id="478"/>
+          <w:commentReference w:id="532"/>
         </w:r>
       </w:del>
-      <w:ins w:id="485" w:author="tonychen" w:date="2015-04-21T16:44:00Z">
+      <w:ins w:id="539" w:author="tonychen" w:date="2015-04-21T16:44:00Z">
         <w:r>
           <w:rPr>
             <w:rFonts w:hint="eastAsia"/>
@@ -20842,7 +21347,7 @@
           <w:t>与</w:t>
         </w:r>
       </w:ins>
-      <w:ins w:id="486" w:author="tonychen" w:date="2015-04-21T16:43:00Z">
+      <w:ins w:id="540" w:author="tonychen" w:date="2015-04-21T16:43:00Z">
         <w:r>
           <w:rPr>
             <w:rFonts w:hint="eastAsia"/>
@@ -20850,7 +21355,7 @@
           <w:t>静态</w:t>
         </w:r>
       </w:ins>
-      <w:ins w:id="487" w:author="tonychen" w:date="2015-04-21T16:44:00Z">
+      <w:ins w:id="541" w:author="tonychen" w:date="2015-04-21T16:44:00Z">
         <w:r>
           <w:rPr>
             <w:rFonts w:hint="eastAsia"/>
@@ -20858,7 +21363,7 @@
           <w:t>不同</w:t>
         </w:r>
       </w:ins>
-      <w:ins w:id="488" w:author="tonychen" w:date="2015-04-21T16:43:00Z">
+      <w:ins w:id="542" w:author="tonychen" w:date="2015-04-21T16:43:00Z">
         <w:r>
           <w:rPr>
             <w:rFonts w:hint="eastAsia"/>
@@ -20866,7 +21371,7 @@
           <w:t>，</w:t>
         </w:r>
       </w:ins>
-      <w:del w:id="489" w:author="tonychen" w:date="2015-04-21T16:43:00Z">
+      <w:del w:id="543" w:author="tonychen" w:date="2015-04-21T16:43:00Z">
         <w:r>
           <w:rPr>
             <w:rFonts w:hint="eastAsia"/>
@@ -20910,8 +21415,8 @@
           <w:delText>意图。</w:delText>
         </w:r>
       </w:del>
-      <w:commentRangeStart w:id="490"/>
-      <w:del w:id="491" w:author="tonychen" w:date="2015-04-21T15:59:00Z">
+      <w:commentRangeStart w:id="544"/>
+      <w:del w:id="545" w:author="tonychen" w:date="2015-04-21T15:59:00Z">
         <w:r>
           <w:rPr>
             <w:rFonts w:hint="eastAsia"/>
@@ -20937,7 +21442,7 @@
         </w:rPr>
         <w:t>动态手势</w:t>
       </w:r>
-      <w:del w:id="492" w:author="tonychen" w:date="2015-04-21T15:59:00Z">
+      <w:del w:id="546" w:author="tonychen" w:date="2015-04-21T15:59:00Z">
         <w:r>
           <w:rPr>
             <w:rFonts w:hint="eastAsia"/>
@@ -20951,7 +21456,7 @@
         </w:rPr>
         <w:t>识别</w:t>
       </w:r>
-      <w:del w:id="493" w:author="tonychen" w:date="2015-04-21T16:00:00Z">
+      <w:del w:id="547" w:author="tonychen" w:date="2015-04-21T16:00:00Z">
         <w:r>
           <w:rPr>
             <w:rFonts w:hint="eastAsia"/>
@@ -20995,7 +21500,7 @@
           <w:delText>既要</w:delText>
         </w:r>
       </w:del>
-      <w:ins w:id="494" w:author="tonychen" w:date="2015-04-21T16:01:00Z">
+      <w:ins w:id="548" w:author="tonychen" w:date="2015-04-21T16:01:00Z">
         <w:r>
           <w:rPr>
             <w:rFonts w:hint="eastAsia"/>
@@ -21009,7 +21514,7 @@
         </w:rPr>
         <w:t>识别静态手势，</w:t>
       </w:r>
-      <w:ins w:id="495" w:author="tonychen" w:date="2015-04-21T16:01:00Z">
+      <w:ins w:id="549" w:author="tonychen" w:date="2015-04-21T16:01:00Z">
         <w:r>
           <w:rPr>
             <w:rFonts w:hint="eastAsia"/>
@@ -21017,7 +21522,7 @@
           <w:t>然后</w:t>
         </w:r>
       </w:ins>
-      <w:del w:id="496" w:author="tonychen" w:date="2015-04-21T16:01:00Z">
+      <w:del w:id="550" w:author="tonychen" w:date="2015-04-21T16:01:00Z">
         <w:r>
           <w:rPr>
             <w:rFonts w:hint="eastAsia"/>
@@ -21037,12 +21542,12 @@
         </w:rPr>
         <w:t>。</w:t>
       </w:r>
-      <w:commentRangeEnd w:id="490"/>
+      <w:commentRangeEnd w:id="544"/>
       <w:r>
         <w:rPr>
           <w:rStyle w:val="af7"/>
         </w:rPr>
-        <w:commentReference w:id="490"/>
+        <w:commentReference w:id="544"/>
       </w:r>
       <w:r>
         <w:rPr>
@@ -21457,7 +21962,7 @@
         </w:rPr>
         <w:t>HMM</w:t>
       </w:r>
-      <w:ins w:id="497" w:author="tonychen" w:date="2015-04-21T16:06:00Z">
+      <w:ins w:id="551" w:author="tonychen" w:date="2015-04-21T16:06:00Z">
         <w:r>
           <w:rPr>
             <w:rFonts w:hint="eastAsia"/>
@@ -21480,7 +21985,7 @@
           <w:rPr>
             <w:rStyle w:val="af7"/>
           </w:rPr>
-          <w:commentReference w:id="498"/>
+          <w:commentReference w:id="552"/>
         </w:r>
       </w:ins>
       <w:r>
@@ -21508,8 +22013,8 @@
         </w:rPr>
         <w:t>。</w:t>
       </w:r>
-      <w:commentRangeStart w:id="499"/>
-      <w:del w:id="500" w:author="tonychen" w:date="2015-04-21T16:06:00Z">
+      <w:commentRangeStart w:id="553"/>
+      <w:del w:id="554" w:author="tonychen" w:date="2015-04-21T16:06:00Z">
         <w:r>
           <w:rPr>
             <w:rFonts w:hint="eastAsia"/>
@@ -21540,12 +22045,12 @@
           </w:rPr>
           <w:delText>。</w:delText>
         </w:r>
-        <w:commentRangeEnd w:id="499"/>
+        <w:commentRangeEnd w:id="553"/>
         <w:r>
           <w:rPr>
             <w:rStyle w:val="af7"/>
           </w:rPr>
-          <w:commentReference w:id="499"/>
+          <w:commentReference w:id="553"/>
         </w:r>
       </w:del>
       <w:r>
@@ -21720,7 +22225,7 @@
       <w:pPr>
         <w:pStyle w:val="afb"/>
       </w:pPr>
-      <w:commentRangeStart w:id="501"/>
+      <w:commentRangeStart w:id="555"/>
       <w:r>
         <w:rPr>
           <w:rFonts w:hint="eastAsia"/>
@@ -21793,7 +22298,7 @@
         </w:rPr>
         <w:t>方法</w:t>
       </w:r>
-      <w:ins w:id="502" w:author="tonychen" w:date="2015-04-21T16:08:00Z">
+      <w:ins w:id="556" w:author="tonychen" w:date="2015-04-21T16:08:00Z">
         <w:r>
           <w:rPr>
             <w:rFonts w:hint="eastAsia"/>
@@ -21801,7 +22306,7 @@
           <w:t>【</w:t>
         </w:r>
       </w:ins>
-      <w:ins w:id="503" w:author="tonychen" w:date="2015-04-21T16:09:00Z">
+      <w:ins w:id="557" w:author="tonychen" w:date="2015-04-21T16:09:00Z">
         <w:r>
           <w:rPr>
             <w:rFonts w:hint="eastAsia"/>
@@ -21809,7 +22314,7 @@
           <w:t>引用</w:t>
         </w:r>
       </w:ins>
-      <w:ins w:id="504" w:author="tonychen" w:date="2015-04-21T16:08:00Z">
+      <w:ins w:id="558" w:author="tonychen" w:date="2015-04-21T16:08:00Z">
         <w:r>
           <w:rPr>
             <w:rFonts w:hint="eastAsia"/>
@@ -21817,7 +22322,7 @@
           <w:t>】</w:t>
         </w:r>
       </w:ins>
-      <w:del w:id="505" w:author="tonychen" w:date="2015-04-21T16:13:00Z">
+      <w:del w:id="559" w:author="tonychen" w:date="2015-04-21T16:13:00Z">
         <w:r>
           <w:rPr>
             <w:rFonts w:hint="eastAsia"/>
@@ -21825,7 +22330,7 @@
           <w:delText>。</w:delText>
         </w:r>
       </w:del>
-      <w:ins w:id="506" w:author="tonychen" w:date="2015-04-21T16:14:00Z">
+      <w:ins w:id="560" w:author="tonychen" w:date="2015-04-21T16:14:00Z">
         <w:r>
           <w:rPr>
             <w:rFonts w:hint="eastAsia"/>
@@ -21833,7 +22338,7 @@
           <w:t>，</w:t>
         </w:r>
       </w:ins>
-      <w:del w:id="507" w:author="tonychen" w:date="2015-04-21T16:14:00Z">
+      <w:del w:id="561" w:author="tonychen" w:date="2015-04-21T16:14:00Z">
         <w:r>
           <w:rPr>
             <w:rFonts w:hint="eastAsia"/>
@@ -21859,7 +22364,7 @@
           <w:delText>的</w:delText>
         </w:r>
       </w:del>
-      <w:ins w:id="508" w:author="tonychen" w:date="2015-04-21T16:14:00Z">
+      <w:ins w:id="562" w:author="tonychen" w:date="2015-04-21T16:14:00Z">
         <w:r>
           <w:rPr>
             <w:rFonts w:hint="eastAsia"/>
@@ -21891,12 +22396,12 @@
         </w:rPr>
         <w:t>。</w:t>
       </w:r>
-      <w:commentRangeEnd w:id="501"/>
+      <w:commentRangeEnd w:id="555"/>
       <w:r>
         <w:rPr>
           <w:rStyle w:val="af7"/>
         </w:rPr>
-        <w:commentReference w:id="501"/>
+        <w:commentReference w:id="555"/>
       </w:r>
     </w:p>
     <w:p>
@@ -21909,7 +22414,7 @@
         </w:rPr>
         <w:t>模板匹配算法最为简单。</w:t>
       </w:r>
-      <w:commentRangeStart w:id="509"/>
+      <w:commentRangeStart w:id="563"/>
       <w:r>
         <w:rPr>
           <w:rFonts w:hint="eastAsia"/>
@@ -21946,12 +22451,12 @@
         </w:rPr>
         <w:t>根据两者的相似度来判别手势。</w:t>
       </w:r>
-      <w:commentRangeEnd w:id="509"/>
+      <w:commentRangeEnd w:id="563"/>
       <w:r>
         <w:rPr>
           <w:rStyle w:val="af7"/>
         </w:rPr>
-        <w:commentReference w:id="509"/>
+        <w:commentReference w:id="563"/>
       </w:r>
       <w:r>
         <w:rPr>
@@ -22021,6 +22526,7 @@
           <w:rFonts w:hint="eastAsia"/>
           <w:noProof/>
         </w:rPr>
+        <w:lastRenderedPageBreak/>
         <w:drawing>
           <wp:inline distT="0" distB="0" distL="0" distR="0" wp14:anchorId="13A6CAFE" wp14:editId="00C62F58">
             <wp:extent cx="5688330" cy="1221655"/>
@@ -22084,7 +22590,6 @@
           <w:sz w:val="21"/>
           <w:szCs w:val="21"/>
         </w:rPr>
-        <w:lastRenderedPageBreak/>
         <w:t>图</w:t>
       </w:r>
       <w:r>
@@ -22116,29 +22621,29 @@
       <w:pPr>
         <w:pStyle w:val="afb"/>
       </w:pPr>
-      <w:commentRangeStart w:id="510"/>
+      <w:commentRangeStart w:id="564"/>
       <w:r>
         <w:rPr>
           <w:rFonts w:hint="eastAsia"/>
         </w:rPr>
         <w:t>动态规划算法</w:t>
       </w:r>
-      <w:del w:id="511" w:author="tonychen" w:date="2015-04-21T16:17:00Z">
+      <w:del w:id="565" w:author="tonychen" w:date="2015-04-21T16:17:00Z">
         <w:r>
           <w:rPr>
             <w:rFonts w:hint="eastAsia"/>
           </w:rPr>
           <w:delText>研究的是一个多阶段最优化问题。</w:delText>
         </w:r>
-        <w:commentRangeEnd w:id="510"/>
+        <w:commentRangeEnd w:id="564"/>
         <w:r>
           <w:rPr>
             <w:rStyle w:val="af7"/>
           </w:rPr>
-          <w:commentReference w:id="510"/>
+          <w:commentReference w:id="564"/>
         </w:r>
       </w:del>
-      <w:del w:id="512" w:author="tonychen" w:date="2015-04-21T16:23:00Z">
+      <w:del w:id="566" w:author="tonychen" w:date="2015-04-21T16:23:00Z">
         <w:r>
           <w:rPr>
             <w:rFonts w:hint="eastAsia"/>
@@ -22146,7 +22651,7 @@
           <w:delText>在算法实施的</w:delText>
         </w:r>
       </w:del>
-      <w:ins w:id="513" w:author="tonychen" w:date="2015-04-21T16:23:00Z">
+      <w:ins w:id="567" w:author="tonychen" w:date="2015-04-21T16:23:00Z">
         <w:r>
           <w:rPr>
             <w:rFonts w:hint="eastAsia"/>
@@ -22300,7 +22805,7 @@
           <w:numId w:val="6"/>
         </w:numPr>
       </w:pPr>
-      <w:bookmarkStart w:id="514" w:name="_Toc417286381"/>
+      <w:bookmarkStart w:id="568" w:name="_Toc417286381"/>
       <w:r>
         <w:rPr>
           <w:rFonts w:hint="eastAsia"/>
@@ -22319,7 +22824,7 @@
         </w:rPr>
         <w:t>手势</w:t>
       </w:r>
-      <w:bookmarkEnd w:id="514"/>
+      <w:bookmarkEnd w:id="568"/>
     </w:p>
     <w:p>
       <w:pPr>
@@ -22759,6 +23264,7 @@
           <w:sz w:val="21"/>
           <w:szCs w:val="21"/>
         </w:rPr>
+        <w:lastRenderedPageBreak/>
         <w:t>图</w:t>
       </w:r>
       <w:r>
@@ -22802,7 +23308,6 @@
         <w:rPr>
           <w:noProof/>
         </w:rPr>
-        <w:lastRenderedPageBreak/>
         <w:drawing>
           <wp:inline distT="0" distB="0" distL="0" distR="0" wp14:anchorId="6AF21DC4" wp14:editId="656CDBE4">
             <wp:extent cx="3352800" cy="1885312"/>
@@ -23024,14 +23529,14 @@
           <w:numId w:val="6"/>
         </w:numPr>
       </w:pPr>
-      <w:bookmarkStart w:id="515" w:name="_Toc417286382"/>
+      <w:bookmarkStart w:id="569" w:name="_Toc417286382"/>
       <w:r>
         <w:rPr>
           <w:rFonts w:hint="eastAsia"/>
         </w:rPr>
         <w:t>本章小结</w:t>
       </w:r>
-      <w:bookmarkEnd w:id="515"/>
+      <w:bookmarkEnd w:id="569"/>
     </w:p>
     <w:p>
       <w:pPr>
@@ -23128,8 +23633,8 @@
           <w:b w:val="0"/>
         </w:rPr>
       </w:pPr>
-      <w:bookmarkStart w:id="516" w:name="_Toc417286383"/>
-      <w:bookmarkEnd w:id="247"/>
+      <w:bookmarkStart w:id="570" w:name="_Toc417286383"/>
+      <w:bookmarkEnd w:id="246"/>
       <w:r>
         <w:rPr>
           <w:rFonts w:hint="eastAsia"/>
@@ -23137,7 +23642,7 @@
         <w:lastRenderedPageBreak/>
         <w:t>基于深度图像的静态手势识别</w:t>
       </w:r>
-      <w:bookmarkEnd w:id="516"/>
+      <w:bookmarkEnd w:id="570"/>
     </w:p>
     <w:p>
       <w:pPr>
@@ -23318,14 +23823,14 @@
           <w:rFonts w:ascii="Times New Roman"/>
         </w:rPr>
       </w:pPr>
-      <w:bookmarkStart w:id="517" w:name="_Toc417286384"/>
+      <w:bookmarkStart w:id="571" w:name="_Toc417286384"/>
       <w:r>
         <w:rPr>
           <w:rFonts w:ascii="Times New Roman" w:hint="eastAsia"/>
         </w:rPr>
         <w:t>基于阈值的手势分割</w:t>
       </w:r>
-      <w:bookmarkEnd w:id="517"/>
+      <w:bookmarkEnd w:id="571"/>
     </w:p>
     <w:p>
       <w:pPr>
@@ -23492,7 +23997,7 @@
           <w:numId w:val="9"/>
         </w:numPr>
       </w:pPr>
-      <w:bookmarkStart w:id="518" w:name="_Toc417286385"/>
+      <w:bookmarkStart w:id="572" w:name="_Toc417286385"/>
       <w:r>
         <w:rPr>
           <w:rFonts w:hint="eastAsia"/>
@@ -23506,7 +24011,7 @@
         </w:rPr>
         <w:t>深度传感器</w:t>
       </w:r>
-      <w:bookmarkEnd w:id="518"/>
+      <w:bookmarkEnd w:id="572"/>
     </w:p>
     <w:p>
       <w:pPr>
@@ -23905,14 +24410,14 @@
           <w:numId w:val="9"/>
         </w:numPr>
       </w:pPr>
-      <w:bookmarkStart w:id="519" w:name="_Toc417286386"/>
+      <w:bookmarkStart w:id="573" w:name="_Toc417286386"/>
       <w:r>
         <w:rPr>
           <w:rFonts w:hint="eastAsia"/>
         </w:rPr>
         <w:t>阈值的确定</w:t>
       </w:r>
-      <w:bookmarkEnd w:id="519"/>
+      <w:bookmarkEnd w:id="573"/>
     </w:p>
     <w:p>
       <w:pPr>
@@ -24422,7 +24927,7 @@
           <w:numId w:val="9"/>
         </w:numPr>
       </w:pPr>
-      <w:bookmarkStart w:id="520" w:name="_Toc417286387"/>
+      <w:bookmarkStart w:id="574" w:name="_Toc417286387"/>
       <w:r>
         <w:rPr>
           <w:rFonts w:hint="eastAsia"/>
@@ -24435,7 +24940,7 @@
         </w:rPr>
         <w:t>分割手势区域</w:t>
       </w:r>
-      <w:bookmarkEnd w:id="520"/>
+      <w:bookmarkEnd w:id="574"/>
     </w:p>
     <w:p>
       <w:pPr>
@@ -25207,14 +25712,14 @@
           <w:rFonts w:ascii="Times New Roman"/>
         </w:rPr>
       </w:pPr>
-      <w:bookmarkStart w:id="521" w:name="_Toc417286388"/>
+      <w:bookmarkStart w:id="575" w:name="_Toc417286388"/>
       <w:r>
         <w:rPr>
           <w:rFonts w:ascii="Times New Roman" w:hint="eastAsia"/>
         </w:rPr>
         <w:t>手势轮廓预处理</w:t>
       </w:r>
-      <w:bookmarkEnd w:id="521"/>
+      <w:bookmarkEnd w:id="575"/>
     </w:p>
     <w:p>
       <w:pPr>
@@ -25236,14 +25741,14 @@
           <w:numId w:val="11"/>
         </w:numPr>
       </w:pPr>
-      <w:bookmarkStart w:id="522" w:name="_Toc417286389"/>
+      <w:bookmarkStart w:id="576" w:name="_Toc417286389"/>
       <w:r>
         <w:rPr>
           <w:rFonts w:hint="eastAsia"/>
         </w:rPr>
         <w:t>手势轮廓提取</w:t>
       </w:r>
-      <w:bookmarkEnd w:id="522"/>
+      <w:bookmarkEnd w:id="576"/>
     </w:p>
     <w:p>
       <w:pPr>
@@ -25448,14 +25953,14 @@
           <w:numId w:val="11"/>
         </w:numPr>
       </w:pPr>
-      <w:bookmarkStart w:id="523" w:name="_Toc417286390"/>
+      <w:bookmarkStart w:id="577" w:name="_Toc417286390"/>
       <w:r>
         <w:rPr>
           <w:rFonts w:hint="eastAsia"/>
         </w:rPr>
         <w:t>手势轮廓近似</w:t>
       </w:r>
-      <w:bookmarkEnd w:id="523"/>
+      <w:bookmarkEnd w:id="577"/>
     </w:p>
     <w:p>
       <w:pPr>
@@ -25733,14 +26238,14 @@
           <w:numId w:val="11"/>
         </w:numPr>
       </w:pPr>
-      <w:bookmarkStart w:id="524" w:name="_Toc417286391"/>
+      <w:bookmarkStart w:id="578" w:name="_Toc417286391"/>
       <w:r>
         <w:rPr>
           <w:rFonts w:hint="eastAsia"/>
         </w:rPr>
         <w:t>手势轮廓的最小凸包</w:t>
       </w:r>
-      <w:bookmarkEnd w:id="524"/>
+      <w:bookmarkEnd w:id="578"/>
     </w:p>
     <w:p>
       <w:pPr>
@@ -25927,14 +26432,14 @@
           <w:numId w:val="8"/>
         </w:numPr>
       </w:pPr>
-      <w:bookmarkStart w:id="525" w:name="_Toc417286392"/>
+      <w:bookmarkStart w:id="579" w:name="_Toc417286392"/>
       <w:r>
         <w:rPr>
           <w:rFonts w:ascii="Times New Roman" w:hint="eastAsia"/>
         </w:rPr>
         <w:t>提取手指点</w:t>
       </w:r>
-      <w:bookmarkEnd w:id="525"/>
+      <w:bookmarkEnd w:id="579"/>
     </w:p>
     <w:p>
       <w:pPr>
@@ -25999,7 +26504,7 @@
           <w:numId w:val="12"/>
         </w:numPr>
       </w:pPr>
-      <w:bookmarkStart w:id="526" w:name="_Toc417286393"/>
+      <w:bookmarkStart w:id="580" w:name="_Toc417286393"/>
       <w:r>
         <w:lastRenderedPageBreak/>
         <w:t>FT-GB</w:t>
@@ -26010,7 +26515,7 @@
         </w:rPr>
         <w:t>算法</w:t>
       </w:r>
-      <w:bookmarkEnd w:id="526"/>
+      <w:bookmarkEnd w:id="580"/>
     </w:p>
     <w:p>
       <w:pPr>
@@ -27045,7 +27550,7 @@
           <v:shape id="图片 62" o:spid="_x0000_i1025" type="#_x0000_t75" style="width:39pt;height:14.25pt" o:ole="">
             <v:imagedata r:id="rId49" o:title=""/>
           </v:shape>
-          <o:OLEObject Type="Embed" ProgID="Equation.3" ShapeID="图片 62" DrawAspect="Content" ObjectID="_1491161849" r:id="rId50"/>
+          <o:OLEObject Type="Embed" ProgID="Equation.3" ShapeID="图片 62" DrawAspect="Content" ObjectID="_1491167240" r:id="rId50"/>
         </w:object>
       </w:r>
       <w:r>
@@ -27062,7 +27567,7 @@
           <v:shape id="图片 63" o:spid="_x0000_i1026" type="#_x0000_t75" style="width:38.25pt;height:14.25pt" o:ole="">
             <v:imagedata r:id="rId51" o:title=""/>
           </v:shape>
-          <o:OLEObject Type="Embed" ProgID="Equation.3" ShapeID="图片 63" DrawAspect="Content" ObjectID="_1491161850" r:id="rId52"/>
+          <o:OLEObject Type="Embed" ProgID="Equation.3" ShapeID="图片 63" DrawAspect="Content" ObjectID="_1491167241" r:id="rId52"/>
         </w:object>
       </w:r>
       <w:r>
@@ -27154,7 +27659,7 @@
           <w:numId w:val="12"/>
         </w:numPr>
       </w:pPr>
-      <w:bookmarkStart w:id="527" w:name="_Toc417286394"/>
+      <w:bookmarkStart w:id="581" w:name="_Toc417286394"/>
       <w:proofErr w:type="spellStart"/>
       <w:r>
         <w:rPr>
@@ -27169,7 +27674,7 @@
         </w:rPr>
         <w:t>参数的设定</w:t>
       </w:r>
-      <w:bookmarkEnd w:id="527"/>
+      <w:bookmarkEnd w:id="581"/>
     </w:p>
     <w:p>
       <w:pPr>
@@ -28450,14 +28955,14 @@
           <w:rFonts w:ascii="Times New Roman"/>
         </w:rPr>
       </w:pPr>
-      <w:bookmarkStart w:id="528" w:name="_Toc417286395"/>
+      <w:bookmarkStart w:id="582" w:name="_Toc417286395"/>
       <w:r>
         <w:rPr>
           <w:rFonts w:ascii="Times New Roman" w:hint="eastAsia"/>
         </w:rPr>
         <w:t>静态手势的识别</w:t>
       </w:r>
-      <w:bookmarkEnd w:id="528"/>
+      <w:bookmarkEnd w:id="582"/>
     </w:p>
     <w:p>
       <w:pPr>
@@ -28510,14 +29015,14 @@
           <w:numId w:val="16"/>
         </w:numPr>
       </w:pPr>
-      <w:bookmarkStart w:id="529" w:name="_Toc417286396"/>
+      <w:bookmarkStart w:id="583" w:name="_Toc417286396"/>
       <w:r>
         <w:rPr>
           <w:rFonts w:hint="eastAsia"/>
         </w:rPr>
         <w:t>静态手势的定义</w:t>
       </w:r>
-      <w:bookmarkEnd w:id="529"/>
+      <w:bookmarkEnd w:id="583"/>
     </w:p>
     <w:p>
       <w:pPr>
@@ -29259,14 +29764,14 @@
           <w:numId w:val="16"/>
         </w:numPr>
       </w:pPr>
-      <w:bookmarkStart w:id="530" w:name="_Toc417286397"/>
+      <w:bookmarkStart w:id="584" w:name="_Toc417286397"/>
       <w:r>
         <w:rPr>
           <w:rFonts w:hint="eastAsia"/>
         </w:rPr>
         <w:t>静态手势的识别</w:t>
       </w:r>
-      <w:bookmarkEnd w:id="530"/>
+      <w:bookmarkEnd w:id="584"/>
     </w:p>
     <w:p>
       <w:pPr>
@@ -29555,14 +30060,14 @@
           <w:rFonts w:ascii="Times New Roman"/>
         </w:rPr>
       </w:pPr>
-      <w:bookmarkStart w:id="531" w:name="_Toc417286398"/>
+      <w:bookmarkStart w:id="585" w:name="_Toc417286398"/>
       <w:r>
         <w:rPr>
           <w:rFonts w:ascii="Times New Roman" w:hint="eastAsia"/>
         </w:rPr>
         <w:t>本章小结</w:t>
       </w:r>
-      <w:bookmarkEnd w:id="531"/>
+      <w:bookmarkEnd w:id="585"/>
     </w:p>
     <w:p>
       <w:pPr>
@@ -29636,7 +30141,7 @@
           <w:b w:val="0"/>
         </w:rPr>
       </w:pPr>
-      <w:bookmarkStart w:id="532" w:name="_Toc417286399"/>
+      <w:bookmarkStart w:id="586" w:name="_Toc417286399"/>
       <w:r>
         <w:rPr>
           <w:rFonts w:hint="eastAsia"/>
@@ -29645,7 +30150,7 @@
         <w:lastRenderedPageBreak/>
         <w:t>动态手势识别</w:t>
       </w:r>
-      <w:bookmarkEnd w:id="532"/>
+      <w:bookmarkEnd w:id="586"/>
     </w:p>
     <w:p>
       <w:pPr>
@@ -29862,7 +30367,7 @@
           <w:szCs w:val="30"/>
         </w:rPr>
       </w:pPr>
-      <w:bookmarkStart w:id="533" w:name="_Toc417286400"/>
+      <w:bookmarkStart w:id="587" w:name="_Toc417286400"/>
       <w:r>
         <w:rPr>
           <w:rFonts w:hAnsi="黑体" w:hint="eastAsia"/>
@@ -29870,7 +30375,7 @@
         </w:rPr>
         <w:t>抓取手势</w:t>
       </w:r>
-      <w:bookmarkEnd w:id="533"/>
+      <w:bookmarkEnd w:id="587"/>
     </w:p>
     <w:p>
       <w:pPr>
@@ -30565,7 +31070,7 @@
           <w:szCs w:val="30"/>
         </w:rPr>
       </w:pPr>
-      <w:bookmarkStart w:id="534" w:name="_Toc417286401"/>
+      <w:bookmarkStart w:id="588" w:name="_Toc417286401"/>
       <w:r>
         <w:rPr>
           <w:rFonts w:hAnsi="黑体" w:hint="eastAsia"/>
@@ -30573,7 +31078,7 @@
         </w:rPr>
         <w:t>光标移动手势</w:t>
       </w:r>
-      <w:bookmarkEnd w:id="534"/>
+      <w:bookmarkEnd w:id="588"/>
     </w:p>
     <w:p>
       <w:pPr>
@@ -31154,7 +31659,7 @@
           <w:szCs w:val="30"/>
         </w:rPr>
       </w:pPr>
-      <w:bookmarkStart w:id="535" w:name="_Toc417286402"/>
+      <w:bookmarkStart w:id="589" w:name="_Toc417286402"/>
       <w:r>
         <w:rPr>
           <w:rFonts w:hAnsi="黑体" w:hint="eastAsia"/>
@@ -31163,7 +31668,7 @@
         <w:lastRenderedPageBreak/>
         <w:t>轨迹书写手势</w:t>
       </w:r>
-      <w:bookmarkEnd w:id="535"/>
+      <w:bookmarkEnd w:id="589"/>
     </w:p>
     <w:p>
       <w:pPr>
@@ -31844,7 +32349,7 @@
           <w:numId w:val="17"/>
         </w:numPr>
       </w:pPr>
-      <w:bookmarkStart w:id="536" w:name="_Toc417286403"/>
+      <w:bookmarkStart w:id="590" w:name="_Toc417286403"/>
       <w:r>
         <w:rPr>
           <w:rFonts w:hAnsi="黑体" w:hint="eastAsia"/>
@@ -31852,7 +32357,7 @@
         </w:rPr>
         <w:t>空间手写轨迹识别</w:t>
       </w:r>
-      <w:bookmarkEnd w:id="536"/>
+      <w:bookmarkEnd w:id="590"/>
     </w:p>
     <w:p>
       <w:pPr>
@@ -32815,14 +33320,14 @@
           <w:numId w:val="26"/>
         </w:numPr>
       </w:pPr>
-      <w:bookmarkStart w:id="537" w:name="_Toc417286404"/>
+      <w:bookmarkStart w:id="591" w:name="_Toc417286404"/>
       <w:r>
         <w:rPr>
           <w:rFonts w:hint="eastAsia"/>
         </w:rPr>
         <w:t>轨迹特征</w:t>
       </w:r>
-      <w:bookmarkEnd w:id="537"/>
+      <w:bookmarkEnd w:id="591"/>
     </w:p>
     <w:p>
       <w:pPr>
@@ -32856,7 +33361,7 @@
           <w:numId w:val="26"/>
         </w:numPr>
       </w:pPr>
-      <w:bookmarkStart w:id="538" w:name="_Toc417286405"/>
+      <w:bookmarkStart w:id="592" w:name="_Toc417286405"/>
       <w:r>
         <w:rPr>
           <w:rFonts w:hint="eastAsia"/>
@@ -32869,7 +33374,7 @@
         </w:rPr>
         <w:t>算法</w:t>
       </w:r>
-      <w:bookmarkEnd w:id="538"/>
+      <w:bookmarkEnd w:id="592"/>
     </w:p>
     <w:p>
       <w:pPr>
@@ -32889,7 +33394,7 @@
           <v:shape id="图片 25" o:spid="_x0000_i1027" type="#_x0000_t75" style="width:83.25pt;height:17.25pt" o:ole="">
             <v:imagedata r:id="rId66" o:title=""/>
           </v:shape>
-          <o:OLEObject Type="Embed" ProgID="Equation.3" ShapeID="图片 25" DrawAspect="Content" ObjectID="_1491161851" r:id="rId67"/>
+          <o:OLEObject Type="Embed" ProgID="Equation.3" ShapeID="图片 25" DrawAspect="Content" ObjectID="_1491167242" r:id="rId67"/>
         </w:object>
       </w:r>
       <w:r>
@@ -32906,7 +33411,7 @@
           <v:shape id="Picture 12" o:spid="_x0000_i1028" type="#_x0000_t75" style="width:84pt;height:18.75pt" o:ole="">
             <v:imagedata r:id="rId68" o:title=""/>
           </v:shape>
-          <o:OLEObject Type="Embed" ProgID="Equation.3" ShapeID="Picture 12" DrawAspect="Content" ObjectID="_1491161852" r:id="rId69"/>
+          <o:OLEObject Type="Embed" ProgID="Equation.3" ShapeID="Picture 12" DrawAspect="Content" ObjectID="_1491167243" r:id="rId69"/>
         </w:object>
       </w:r>
       <w:r>
@@ -33006,7 +33511,7 @@
           <v:shape id="Picture 13" o:spid="_x0000_i1029" type="#_x0000_t75" style="width:238.5pt;height:56.25pt" o:ole="">
             <v:imagedata r:id="rId70" o:title=""/>
           </v:shape>
-          <o:OLEObject Type="Embed" ProgID="Equation.3" ShapeID="Picture 13" DrawAspect="Content" ObjectID="_1491161853" r:id="rId71"/>
+          <o:OLEObject Type="Embed" ProgID="Equation.3" ShapeID="Picture 13" DrawAspect="Content" ObjectID="_1491167244" r:id="rId71"/>
         </w:object>
       </w:r>
       <w:r>
@@ -33133,7 +33638,7 @@
           <v:shape id="图片 29" o:spid="_x0000_i1030" type="#_x0000_t75" style="width:27.75pt;height:18.75pt" o:ole="">
             <v:imagedata r:id="rId73" o:title=""/>
           </v:shape>
-          <o:OLEObject Type="Embed" ProgID="Equation.3" ShapeID="图片 29" DrawAspect="Content" ObjectID="_1491161854" r:id="rId74"/>
+          <o:OLEObject Type="Embed" ProgID="Equation.3" ShapeID="图片 29" DrawAspect="Content" ObjectID="_1491167245" r:id="rId74"/>
         </w:object>
       </w:r>
       <w:r>
@@ -33247,7 +33752,7 @@
           <v:shape id="Picture 16" o:spid="_x0000_i1031" type="#_x0000_t75" style="width:27.75pt;height:18.75pt" o:ole="">
             <v:imagedata r:id="rId73" o:title=""/>
           </v:shape>
-          <o:OLEObject Type="Embed" ProgID="Equation.3" ShapeID="Picture 16" DrawAspect="Content" ObjectID="_1491161855" r:id="rId76"/>
+          <o:OLEObject Type="Embed" ProgID="Equation.3" ShapeID="Picture 16" DrawAspect="Content" ObjectID="_1491167246" r:id="rId76"/>
         </w:object>
       </w:r>
       <w:r>
@@ -33264,7 +33769,7 @@
           <v:shape id="图片 90" o:spid="_x0000_i1032" type="#_x0000_t75" style="width:45pt;height:18.75pt" o:ole="">
             <v:imagedata r:id="rId77" o:title=""/>
           </v:shape>
-          <o:OLEObject Type="Embed" ProgID="Equation.3" ShapeID="图片 90" DrawAspect="Content" ObjectID="_1491161856" r:id="rId78"/>
+          <o:OLEObject Type="Embed" ProgID="Equation.3" ShapeID="图片 90" DrawAspect="Content" ObjectID="_1491167247" r:id="rId78"/>
         </w:object>
       </w:r>
       <w:r>
@@ -33281,7 +33786,7 @@
           <v:shape id="图片 31" o:spid="_x0000_i1033" type="#_x0000_t75" style="width:39pt;height:21.75pt" o:ole="">
             <v:imagedata r:id="rId79" o:title=""/>
           </v:shape>
-          <o:OLEObject Type="Embed" ProgID="Equation.3" ShapeID="图片 31" DrawAspect="Content" ObjectID="_1491161857" r:id="rId80"/>
+          <o:OLEObject Type="Embed" ProgID="Equation.3" ShapeID="图片 31" DrawAspect="Content" ObjectID="_1491167248" r:id="rId80"/>
         </w:object>
       </w:r>
       <w:r>
@@ -33298,7 +33803,7 @@
           <v:shape id="Picture 18" o:spid="_x0000_i1034" type="#_x0000_t75" style="width:27.75pt;height:18.75pt" o:ole="">
             <v:imagedata r:id="rId73" o:title=""/>
           </v:shape>
-          <o:OLEObject Type="Embed" ProgID="Equation.3" ShapeID="Picture 18" DrawAspect="Content" ObjectID="_1491161858" r:id="rId81"/>
+          <o:OLEObject Type="Embed" ProgID="Equation.3" ShapeID="Picture 18" DrawAspect="Content" ObjectID="_1491167249" r:id="rId81"/>
         </w:object>
       </w:r>
       <w:r>
@@ -33759,7 +34264,7 @@
           <w:numId w:val="26"/>
         </w:numPr>
       </w:pPr>
-      <w:bookmarkStart w:id="539" w:name="_Toc417286406"/>
+      <w:bookmarkStart w:id="593" w:name="_Toc417286406"/>
       <w:r>
         <w:rPr>
           <w:rFonts w:hint="eastAsia"/>
@@ -33772,7 +34277,7 @@
         </w:rPr>
         <w:t>基距离</w:t>
       </w:r>
-      <w:bookmarkEnd w:id="539"/>
+      <w:bookmarkEnd w:id="593"/>
     </w:p>
     <w:p>
       <w:pPr>
@@ -33882,7 +34387,7 @@
           <v:shape id="图片 20" o:spid="_x0000_i1035" type="#_x0000_t75" style="width:90pt;height:18.75pt" o:ole="">
             <v:imagedata r:id="rId83" o:title=""/>
           </v:shape>
-          <o:OLEObject Type="Embed" ProgID="Equation.3" ShapeID="图片 20" DrawAspect="Content" ObjectID="_1491161859" r:id="rId84"/>
+          <o:OLEObject Type="Embed" ProgID="Equation.3" ShapeID="图片 20" DrawAspect="Content" ObjectID="_1491167250" r:id="rId84"/>
         </w:object>
       </w:r>
       <w:r>
@@ -33961,7 +34466,7 @@
           <v:shape id="图片 47" o:spid="_x0000_i1036" type="#_x0000_t75" style="width:15.75pt;height:18.75pt" o:ole="">
             <v:imagedata r:id="rId85" o:title=""/>
           </v:shape>
-          <o:OLEObject Type="Embed" ProgID="Equation.3" ShapeID="图片 47" DrawAspect="Content" ObjectID="_1491161860" r:id="rId86"/>
+          <o:OLEObject Type="Embed" ProgID="Equation.3" ShapeID="图片 47" DrawAspect="Content" ObjectID="_1491167251" r:id="rId86"/>
         </w:object>
       </w:r>
       <w:r>
@@ -34261,7 +34766,7 @@
           <v:shape id="图片 44" o:spid="_x0000_i1037" type="#_x0000_t75" style="width:11.25pt;height:17.25pt" o:ole="">
             <v:imagedata r:id="rId89" o:title=""/>
           </v:shape>
-          <o:OLEObject Type="Embed" ProgID="Equation.3" ShapeID="图片 44" DrawAspect="Content" ObjectID="_1491161861" r:id="rId90"/>
+          <o:OLEObject Type="Embed" ProgID="Equation.3" ShapeID="图片 44" DrawAspect="Content" ObjectID="_1491167252" r:id="rId90"/>
         </w:object>
       </w:r>
       <w:r>
@@ -34302,7 +34807,7 @@
           <v:shape id="图片 70" o:spid="_x0000_i1038" type="#_x0000_t75" style="width:9.75pt;height:14.25pt" o:ole="">
             <v:imagedata r:id="rId91" o:title=""/>
           </v:shape>
-          <o:OLEObject Type="Embed" ProgID="Equation.3" ShapeID="图片 70" DrawAspect="Content" ObjectID="_1491161862" r:id="rId92"/>
+          <o:OLEObject Type="Embed" ProgID="Equation.3" ShapeID="图片 70" DrawAspect="Content" ObjectID="_1491167253" r:id="rId92"/>
         </w:object>
       </w:r>
       <w:r>
@@ -34467,7 +34972,7 @@
           <v:shape id="图片 49" o:spid="_x0000_i1039" type="#_x0000_t75" style="width:9.75pt;height:14.25pt" o:ole="">
             <v:imagedata r:id="rId95" o:title=""/>
           </v:shape>
-          <o:OLEObject Type="Embed" ProgID="Equation.3" ShapeID="图片 49" DrawAspect="Content" ObjectID="_1491161863" r:id="rId96"/>
+          <o:OLEObject Type="Embed" ProgID="Equation.3" ShapeID="图片 49" DrawAspect="Content" ObjectID="_1491167254" r:id="rId96"/>
         </w:object>
       </w:r>
       <w:r>
@@ -34596,7 +35101,7 @@
           <v:shape id="图片 71" o:spid="_x0000_i1040" type="#_x0000_t75" style="width:12pt;height:15.75pt" o:ole="">
             <v:imagedata r:id="rId98" o:title=""/>
           </v:shape>
-          <o:OLEObject Type="Embed" ProgID="Equation.3" ShapeID="图片 71" DrawAspect="Content" ObjectID="_1491161864" r:id="rId99"/>
+          <o:OLEObject Type="Embed" ProgID="Equation.3" ShapeID="图片 71" DrawAspect="Content" ObjectID="_1491167255" r:id="rId99"/>
         </w:object>
       </w:r>
       <w:r>
@@ -35253,7 +35758,7 @@
           <v:shape id="图片 154" o:spid="_x0000_i1041" type="#_x0000_t75" style="width:95.25pt;height:18.75pt" o:ole="">
             <v:imagedata r:id="rId105" o:title=""/>
           </v:shape>
-          <o:OLEObject Type="Embed" ProgID="Equation.3" ShapeID="图片 154" DrawAspect="Content" ObjectID="_1491161865" r:id="rId106"/>
+          <o:OLEObject Type="Embed" ProgID="Equation.3" ShapeID="图片 154" DrawAspect="Content" ObjectID="_1491167256" r:id="rId106"/>
         </w:object>
       </w:r>
       <w:r>
@@ -35270,7 +35775,7 @@
           <v:shape id="图片 155" o:spid="_x0000_i1042" type="#_x0000_t75" style="width:63pt;height:18.75pt" o:ole="">
             <v:imagedata r:id="rId107" o:title=""/>
           </v:shape>
-          <o:OLEObject Type="Embed" ProgID="Equation.3" ShapeID="图片 155" DrawAspect="Content" ObjectID="_1491161866" r:id="rId108"/>
+          <o:OLEObject Type="Embed" ProgID="Equation.3" ShapeID="图片 155" DrawAspect="Content" ObjectID="_1491167257" r:id="rId108"/>
         </w:object>
       </w:r>
       <w:r>
@@ -35364,7 +35869,7 @@
           <v:shape id="图片 146" o:spid="_x0000_i1043" type="#_x0000_t75" style="width:144.75pt;height:41.25pt" o:ole="">
             <v:imagedata r:id="rId110" o:title=""/>
           </v:shape>
-          <o:OLEObject Type="Embed" ProgID="Equation.3" ShapeID="图片 146" DrawAspect="Content" ObjectID="_1491161867" r:id="rId111"/>
+          <o:OLEObject Type="Embed" ProgID="Equation.3" ShapeID="图片 146" DrawAspect="Content" ObjectID="_1491167258" r:id="rId111"/>
         </w:object>
       </w:r>
       <w:r>
@@ -35631,7 +36136,7 @@
           <v:shape id="图片 129" o:spid="_x0000_i1044" type="#_x0000_t75" style="width:18.75pt;height:15pt" o:ole="">
             <v:imagedata r:id="rId113" o:title=""/>
           </v:shape>
-          <o:OLEObject Type="Embed" ProgID="Equation.3" ShapeID="图片 129" DrawAspect="Content" ObjectID="_1491161868" r:id="rId114"/>
+          <o:OLEObject Type="Embed" ProgID="Equation.3" ShapeID="图片 129" DrawAspect="Content" ObjectID="_1491167259" r:id="rId114"/>
         </w:object>
       </w:r>
       <w:r>
@@ -35648,7 +36153,7 @@
           <v:shape id="图片 45" o:spid="_x0000_i1045" type="#_x0000_t75" style="width:33pt;height:14.25pt" o:ole="">
             <v:imagedata r:id="rId115" o:title=""/>
           </v:shape>
-          <o:OLEObject Type="Embed" ProgID="Equation.3" ShapeID="图片 45" DrawAspect="Content" ObjectID="_1491161869" r:id="rId116"/>
+          <o:OLEObject Type="Embed" ProgID="Equation.3" ShapeID="图片 45" DrawAspect="Content" ObjectID="_1491167260" r:id="rId116"/>
         </w:object>
       </w:r>
       <w:r>
@@ -35665,7 +36170,7 @@
           <v:shape id="图片 133" o:spid="_x0000_i1046" type="#_x0000_t75" style="width:27pt;height:20.25pt" o:ole="">
             <v:imagedata r:id="rId117" o:title=""/>
           </v:shape>
-          <o:OLEObject Type="Embed" ProgID="Equation.3" ShapeID="图片 133" DrawAspect="Content" ObjectID="_1491161870" r:id="rId118"/>
+          <o:OLEObject Type="Embed" ProgID="Equation.3" ShapeID="图片 133" DrawAspect="Content" ObjectID="_1491167261" r:id="rId118"/>
         </w:object>
       </w:r>
       <w:r>
@@ -35747,7 +36252,7 @@
           <v:shape id="Picture 37" o:spid="_x0000_i1047" type="#_x0000_t75" style="width:151.5pt;height:34.5pt" o:ole="">
             <v:imagedata r:id="rId120" o:title=""/>
           </v:shape>
-          <o:OLEObject Type="Embed" ProgID="Equation.3" ShapeID="Picture 37" DrawAspect="Content" ObjectID="_1491161871" r:id="rId121"/>
+          <o:OLEObject Type="Embed" ProgID="Equation.3" ShapeID="Picture 37" DrawAspect="Content" ObjectID="_1491167262" r:id="rId121"/>
         </w:object>
       </w:r>
       <w:r>
@@ -35795,7 +36300,7 @@
           <v:shape id="图片 102" o:spid="_x0000_i1048" type="#_x0000_t75" style="width:48.75pt;height:18.75pt" o:ole="">
             <v:imagedata r:id="rId122" o:title=""/>
           </v:shape>
-          <o:OLEObject Type="Embed" ProgID="Equation.3" ShapeID="图片 102" DrawAspect="Content" ObjectID="_1491161872" r:id="rId123"/>
+          <o:OLEObject Type="Embed" ProgID="Equation.3" ShapeID="图片 102" DrawAspect="Content" ObjectID="_1491167263" r:id="rId123"/>
         </w:object>
       </w:r>
       <w:r>
@@ -36093,7 +36598,7 @@
           <v:shape id="图片 188" o:spid="_x0000_i1049" type="#_x0000_t75" style="width:12pt;height:11.25pt" o:ole="">
             <v:imagedata r:id="rId127" o:title=""/>
           </v:shape>
-          <o:OLEObject Type="Embed" ProgID="Equation.3" ShapeID="图片 188" DrawAspect="Content" ObjectID="_1491161873" r:id="rId128"/>
+          <o:OLEObject Type="Embed" ProgID="Equation.3" ShapeID="图片 188" DrawAspect="Content" ObjectID="_1491167264" r:id="rId128"/>
         </w:object>
       </w:r>
       <w:r>
@@ -36185,7 +36690,7 @@
           <v:shape id="图片 110" o:spid="_x0000_i1050" type="#_x0000_t75" style="width:95.25pt;height:18.75pt" o:ole="">
             <v:imagedata r:id="rId130" o:title=""/>
           </v:shape>
-          <o:OLEObject Type="Embed" ProgID="Equation.3" ShapeID="图片 110" DrawAspect="Content" ObjectID="_1491161874" r:id="rId131"/>
+          <o:OLEObject Type="Embed" ProgID="Equation.3" ShapeID="图片 110" DrawAspect="Content" ObjectID="_1491167265" r:id="rId131"/>
         </w:object>
       </w:r>
       <w:r>
@@ -36654,7 +37159,7 @@
           <v:shape id="Picture 36" o:spid="_x0000_i1051" type="#_x0000_t75" style="width:87.75pt;height:36.75pt" o:ole="">
             <v:imagedata r:id="rId136" o:title=""/>
           </v:shape>
-          <o:OLEObject Type="Embed" ProgID="Equation.3" ShapeID="Picture 36" DrawAspect="Content" ObjectID="_1491161875" r:id="rId137"/>
+          <o:OLEObject Type="Embed" ProgID="Equation.3" ShapeID="Picture 36" DrawAspect="Content" ObjectID="_1491167266" r:id="rId137"/>
         </w:object>
       </w:r>
       <w:r>
@@ -36951,7 +37456,7 @@
           <v:shape id="图片 181" o:spid="_x0000_i1052" type="#_x0000_t75" style="width:23.25pt;height:15.75pt" o:ole="">
             <v:imagedata r:id="rId140" o:title=""/>
           </v:shape>
-          <o:OLEObject Type="Embed" ProgID="Equation.3" ShapeID="图片 181" DrawAspect="Content" ObjectID="_1491161876" r:id="rId141"/>
+          <o:OLEObject Type="Embed" ProgID="Equation.3" ShapeID="图片 181" DrawAspect="Content" ObjectID="_1491167267" r:id="rId141"/>
         </w:object>
       </w:r>
       <w:r>
@@ -37545,14 +38050,14 @@
           <w:numId w:val="17"/>
         </w:numPr>
       </w:pPr>
-      <w:bookmarkStart w:id="540" w:name="_Toc417286407"/>
+      <w:bookmarkStart w:id="594" w:name="_Toc417286407"/>
       <w:r>
         <w:rPr>
           <w:rFonts w:hint="eastAsia"/>
         </w:rPr>
         <w:t>本章小结</w:t>
       </w:r>
-      <w:bookmarkEnd w:id="540"/>
+      <w:bookmarkEnd w:id="594"/>
     </w:p>
     <w:p>
       <w:pPr>
@@ -37735,9 +38240,9 @@
           <w:spacing w:val="8"/>
         </w:rPr>
       </w:pPr>
-      <w:bookmarkStart w:id="541" w:name="_Toc417286408"/>
-      <w:bookmarkStart w:id="542" w:name="OLE_LINK13"/>
-      <w:bookmarkStart w:id="543" w:name="OLE_LINK14"/>
+      <w:bookmarkStart w:id="595" w:name="_Toc417286408"/>
+      <w:bookmarkStart w:id="596" w:name="OLE_LINK13"/>
+      <w:bookmarkStart w:id="597" w:name="OLE_LINK14"/>
       <w:r>
         <w:rPr>
           <w:rFonts w:hint="eastAsia"/>
@@ -37753,7 +38258,7 @@
         </w:rPr>
         <w:t>实现</w:t>
       </w:r>
-      <w:bookmarkEnd w:id="541"/>
+      <w:bookmarkEnd w:id="595"/>
     </w:p>
     <w:p>
       <w:pPr>
@@ -37767,7 +38272,7 @@
           <w:szCs w:val="30"/>
         </w:rPr>
       </w:pPr>
-      <w:bookmarkStart w:id="544" w:name="_Toc417286409"/>
+      <w:bookmarkStart w:id="598" w:name="_Toc417286409"/>
       <w:r>
         <w:rPr>
           <w:rFonts w:hAnsi="黑体" w:hint="eastAsia"/>
@@ -37775,7 +38280,7 @@
         </w:rPr>
         <w:t>实验软硬件环境</w:t>
       </w:r>
-      <w:bookmarkEnd w:id="544"/>
+      <w:bookmarkEnd w:id="598"/>
     </w:p>
     <w:p>
       <w:pPr>
@@ -37920,14 +38425,14 @@
           <w:numId w:val="30"/>
         </w:numPr>
       </w:pPr>
-      <w:bookmarkStart w:id="545" w:name="_Toc417286410"/>
+      <w:bookmarkStart w:id="599" w:name="_Toc417286410"/>
       <w:r>
         <w:rPr>
           <w:rFonts w:hint="eastAsia"/>
         </w:rPr>
         <w:t>硬件环境</w:t>
       </w:r>
-      <w:bookmarkEnd w:id="545"/>
+      <w:bookmarkEnd w:id="599"/>
     </w:p>
     <w:p>
       <w:pPr>
@@ -38256,14 +38761,14 @@
           <w:numId w:val="30"/>
         </w:numPr>
       </w:pPr>
-      <w:bookmarkStart w:id="546" w:name="_Toc417286411"/>
+      <w:bookmarkStart w:id="600" w:name="_Toc417286411"/>
       <w:r>
         <w:rPr>
           <w:rFonts w:hint="eastAsia"/>
         </w:rPr>
         <w:t>软件环境</w:t>
       </w:r>
-      <w:bookmarkEnd w:id="546"/>
+      <w:bookmarkEnd w:id="600"/>
     </w:p>
     <w:p>
       <w:pPr>
@@ -38415,14 +38920,14 @@
           <w:spacing w:val="8"/>
         </w:rPr>
       </w:pPr>
-      <w:bookmarkStart w:id="547" w:name="_Toc417286412"/>
+      <w:bookmarkStart w:id="601" w:name="_Toc417286412"/>
       <w:r>
         <w:rPr>
           <w:rFonts w:hint="eastAsia"/>
         </w:rPr>
         <w:t>软件架构</w:t>
       </w:r>
-      <w:bookmarkEnd w:id="547"/>
+      <w:bookmarkEnd w:id="601"/>
     </w:p>
     <w:p>
       <w:pPr>
@@ -38822,7 +39327,7 @@
           <w:szCs w:val="30"/>
         </w:rPr>
       </w:pPr>
-      <w:bookmarkStart w:id="548" w:name="_Toc417286413"/>
+      <w:bookmarkStart w:id="602" w:name="_Toc417286413"/>
       <w:r>
         <w:rPr>
           <w:rFonts w:hAnsi="黑体" w:hint="eastAsia"/>
@@ -38830,7 +39335,7 @@
         </w:rPr>
         <w:t>手指点检测</w:t>
       </w:r>
-      <w:bookmarkEnd w:id="548"/>
+      <w:bookmarkEnd w:id="602"/>
     </w:p>
     <w:p>
       <w:pPr>
@@ -41101,7 +41606,7 @@
           <w:szCs w:val="30"/>
         </w:rPr>
       </w:pPr>
-      <w:bookmarkStart w:id="549" w:name="_Toc417286414"/>
+      <w:bookmarkStart w:id="603" w:name="_Toc417286414"/>
       <w:r>
         <w:rPr>
           <w:rFonts w:hAnsi="黑体" w:hint="eastAsia"/>
@@ -41109,7 +41614,7 @@
         </w:rPr>
         <w:t>静态手势识别</w:t>
       </w:r>
-      <w:bookmarkEnd w:id="549"/>
+      <w:bookmarkEnd w:id="603"/>
     </w:p>
     <w:p>
       <w:pPr>
@@ -42179,7 +42684,7 @@
           <w:szCs w:val="30"/>
         </w:rPr>
       </w:pPr>
-      <w:bookmarkStart w:id="550" w:name="_Toc417286415"/>
+      <w:bookmarkStart w:id="604" w:name="_Toc417286415"/>
       <w:r>
         <w:rPr>
           <w:rFonts w:hAnsi="黑体" w:hint="eastAsia"/>
@@ -42187,7 +42692,7 @@
         </w:rPr>
         <w:t>动态手势识别</w:t>
       </w:r>
-      <w:bookmarkEnd w:id="550"/>
+      <w:bookmarkEnd w:id="604"/>
     </w:p>
     <w:p>
       <w:pPr>
@@ -42898,7 +43403,7 @@
           <w:szCs w:val="30"/>
         </w:rPr>
       </w:pPr>
-      <w:bookmarkStart w:id="551" w:name="_Toc417286416"/>
+      <w:bookmarkStart w:id="605" w:name="_Toc417286416"/>
       <w:r>
         <w:rPr>
           <w:rFonts w:hAnsi="黑体" w:hint="eastAsia"/>
@@ -42906,7 +43411,7 @@
         </w:rPr>
         <w:t>空间手写轨迹的识别</w:t>
       </w:r>
-      <w:bookmarkEnd w:id="551"/>
+      <w:bookmarkEnd w:id="605"/>
     </w:p>
     <w:p>
       <w:pPr>
@@ -49650,7 +50155,7 @@
           <w:szCs w:val="30"/>
         </w:rPr>
       </w:pPr>
-      <w:bookmarkStart w:id="552" w:name="_Toc417286417"/>
+      <w:bookmarkStart w:id="606" w:name="_Toc417286417"/>
       <w:r>
         <w:rPr>
           <w:rFonts w:hAnsi="黑体" w:hint="eastAsia"/>
@@ -49658,7 +50163,7 @@
         </w:rPr>
         <w:t>本章小结</w:t>
       </w:r>
-      <w:bookmarkEnd w:id="552"/>
+      <w:bookmarkEnd w:id="606"/>
     </w:p>
     <w:p>
       <w:pPr>
@@ -49947,9 +50452,9 @@
           <w:b w:val="0"/>
         </w:rPr>
       </w:pPr>
-      <w:bookmarkStart w:id="553" w:name="_Toc417286418"/>
-      <w:bookmarkEnd w:id="542"/>
-      <w:bookmarkEnd w:id="543"/>
+      <w:bookmarkStart w:id="607" w:name="_Toc417286418"/>
+      <w:bookmarkEnd w:id="596"/>
+      <w:bookmarkEnd w:id="597"/>
       <w:r>
         <w:rPr>
           <w:rFonts w:hint="eastAsia"/>
@@ -49958,20 +50463,20 @@
         <w:lastRenderedPageBreak/>
         <w:t>结论和展望</w:t>
       </w:r>
-      <w:bookmarkEnd w:id="553"/>
+      <w:bookmarkEnd w:id="607"/>
     </w:p>
     <w:p>
       <w:pPr>
         <w:pStyle w:val="2"/>
       </w:pPr>
-      <w:bookmarkStart w:id="554" w:name="_Toc417286419"/>
+      <w:bookmarkStart w:id="608" w:name="_Toc417286419"/>
       <w:r>
         <w:rPr>
           <w:rFonts w:hint="eastAsia"/>
         </w:rPr>
         <w:t>结论</w:t>
       </w:r>
-      <w:bookmarkEnd w:id="554"/>
+      <w:bookmarkEnd w:id="608"/>
     </w:p>
     <w:p>
       <w:pPr>
@@ -51509,14 +52014,14 @@
       <w:pPr>
         <w:pStyle w:val="2"/>
       </w:pPr>
-      <w:bookmarkStart w:id="555" w:name="_Toc417286420"/>
+      <w:bookmarkStart w:id="609" w:name="_Toc417286420"/>
       <w:r>
         <w:rPr>
           <w:rFonts w:hint="eastAsia"/>
         </w:rPr>
         <w:t>改进与展望</w:t>
       </w:r>
-      <w:bookmarkEnd w:id="555"/>
+      <w:bookmarkEnd w:id="609"/>
     </w:p>
     <w:p>
       <w:pPr>
@@ -52073,10 +52578,10 @@
           <w:szCs w:val="36"/>
         </w:rPr>
       </w:pPr>
-      <w:bookmarkStart w:id="556" w:name="_Toc257616664"/>
-      <w:bookmarkStart w:id="557" w:name="_Toc259005622"/>
-      <w:bookmarkStart w:id="558" w:name="_Toc262111502"/>
-      <w:bookmarkStart w:id="559" w:name="_Toc417286421"/>
+      <w:bookmarkStart w:id="610" w:name="_Toc257616664"/>
+      <w:bookmarkStart w:id="611" w:name="_Toc259005622"/>
+      <w:bookmarkStart w:id="612" w:name="_Toc262111502"/>
+      <w:bookmarkStart w:id="613" w:name="_Toc417286421"/>
       <w:r>
         <w:rPr>
           <w:rFonts w:eastAsia="黑体" w:hint="eastAsia"/>
@@ -52095,10 +52600,10 @@
         </w:rPr>
         <w:t>谢</w:t>
       </w:r>
-      <w:bookmarkEnd w:id="556"/>
-      <w:bookmarkEnd w:id="557"/>
-      <w:bookmarkEnd w:id="558"/>
-      <w:bookmarkEnd w:id="559"/>
+      <w:bookmarkEnd w:id="610"/>
+      <w:bookmarkEnd w:id="611"/>
+      <w:bookmarkEnd w:id="612"/>
+      <w:bookmarkEnd w:id="613"/>
     </w:p>
     <w:p>
       <w:pPr>
@@ -52109,9 +52614,9 @@
           <w:spacing w:val="8"/>
         </w:rPr>
       </w:pPr>
-      <w:bookmarkStart w:id="560" w:name="_Toc231962570"/>
-      <w:bookmarkStart w:id="561" w:name="_Toc259005624"/>
-      <w:bookmarkStart w:id="562" w:name="_Toc262111504"/>
+      <w:bookmarkStart w:id="614" w:name="_Toc231962570"/>
+      <w:bookmarkStart w:id="615" w:name="_Toc259005624"/>
+      <w:bookmarkStart w:id="616" w:name="_Toc262111504"/>
       <w:r>
         <w:rPr>
           <w:rFonts w:hint="eastAsia"/>
@@ -52219,10 +52724,10 @@
           <w:color w:val="4F81BD"/>
         </w:rPr>
       </w:pPr>
-      <w:bookmarkStart w:id="563" w:name="_Toc293412107"/>
-      <w:bookmarkEnd w:id="560"/>
-      <w:bookmarkEnd w:id="561"/>
-      <w:bookmarkEnd w:id="562"/>
+      <w:bookmarkStart w:id="617" w:name="_Toc293412107"/>
+      <w:bookmarkEnd w:id="614"/>
+      <w:bookmarkEnd w:id="615"/>
+      <w:bookmarkEnd w:id="616"/>
     </w:p>
     <w:p>
       <w:pPr>
@@ -52308,10 +52813,10 @@
           <w:szCs w:val="36"/>
         </w:rPr>
       </w:pPr>
-      <w:bookmarkStart w:id="564" w:name="_Toc257616665"/>
-      <w:bookmarkStart w:id="565" w:name="_Toc259005623"/>
-      <w:bookmarkStart w:id="566" w:name="_Toc262111503"/>
-      <w:bookmarkStart w:id="567" w:name="_Toc325994282"/>
+      <w:bookmarkStart w:id="618" w:name="_Toc257616665"/>
+      <w:bookmarkStart w:id="619" w:name="_Toc259005623"/>
+      <w:bookmarkStart w:id="620" w:name="_Toc262111503"/>
+      <w:bookmarkStart w:id="621" w:name="_Toc325994282"/>
       <w:r>
         <w:rPr>
           <w:rFonts w:ascii="黑体" w:eastAsia="黑体" w:hAnsi="黑体"/>
@@ -52335,7 +52840,7 @@
           <w:szCs w:val="36"/>
         </w:rPr>
       </w:pPr>
-      <w:bookmarkStart w:id="568" w:name="_Toc417286422"/>
+      <w:bookmarkStart w:id="622" w:name="_Toc417286422"/>
       <w:r>
         <w:rPr>
           <w:rFonts w:ascii="黑体" w:eastAsia="黑体" w:hAnsi="黑体" w:hint="eastAsia"/>
@@ -52346,11 +52851,11 @@
         <w:lastRenderedPageBreak/>
         <w:t>参考文献</w:t>
       </w:r>
-      <w:bookmarkEnd w:id="564"/>
-      <w:bookmarkEnd w:id="565"/>
-      <w:bookmarkEnd w:id="566"/>
-      <w:bookmarkEnd w:id="567"/>
-      <w:bookmarkEnd w:id="568"/>
+      <w:bookmarkEnd w:id="618"/>
+      <w:bookmarkEnd w:id="619"/>
+      <w:bookmarkEnd w:id="620"/>
+      <w:bookmarkEnd w:id="621"/>
+      <w:bookmarkEnd w:id="622"/>
     </w:p>
     <w:p>
       <w:pPr>
@@ -52470,7 +52975,7 @@
         <w:t>http://viml.nchc.org.tw/blog/sub_class.php?SUB_ID=1&amp;CLASS_ID=1</w:t>
       </w:r>
     </w:p>
-    <w:bookmarkEnd w:id="563"/>
+    <w:bookmarkEnd w:id="617"/>
     <w:p>
       <w:pPr>
         <w:autoSpaceDE w:val="0"/>
@@ -52543,7 +53048,7 @@
         </w:rPr>
         <w:tab/>
       </w:r>
-      <w:bookmarkStart w:id="569" w:name="_neb908F11ED_EA3C_49CE_B0AC_561C6D2091EC"/>
+      <w:bookmarkStart w:id="623" w:name="_neb908F11ED_EA3C_49CE_B0AC_561C6D2091EC"/>
       <w:r>
         <w:rPr>
           <w:rFonts w:ascii="宋体" w:cs="宋体" w:hint="eastAsia"/>
@@ -52658,7 +53163,7 @@
         </w:rPr>
         <w:t>.</w:t>
       </w:r>
-      <w:bookmarkEnd w:id="569"/>
+      <w:bookmarkEnd w:id="623"/>
     </w:p>
     <w:p>
       <w:pPr>
@@ -52688,7 +53193,7 @@
         </w:rPr>
         <w:tab/>
       </w:r>
-      <w:bookmarkStart w:id="570" w:name="_nebE5321A43_6772_452E_B201_A98815653C62"/>
+      <w:bookmarkStart w:id="624" w:name="_nebE5321A43_6772_452E_B201_A98815653C62"/>
       <w:r>
         <w:rPr>
           <w:rFonts w:ascii="宋体" w:cs="宋体" w:hint="eastAsia"/>
@@ -52784,7 +53289,7 @@
         </w:rPr>
         <w:t>.</w:t>
       </w:r>
-      <w:bookmarkEnd w:id="570"/>
+      <w:bookmarkEnd w:id="624"/>
     </w:p>
     <w:p>
       <w:pPr>
@@ -52814,7 +53319,7 @@
         </w:rPr>
         <w:tab/>
       </w:r>
-      <w:bookmarkStart w:id="571" w:name="_nebBD281510_866B_4709_99F8_ABA9E12033CB"/>
+      <w:bookmarkStart w:id="625" w:name="_nebBD281510_866B_4709_99F8_ABA9E12033CB"/>
       <w:r>
         <w:rPr>
           <w:rFonts w:ascii="宋体" w:cs="宋体" w:hint="eastAsia"/>
@@ -52929,7 +53434,7 @@
         </w:rPr>
         <w:t>.</w:t>
       </w:r>
-      <w:bookmarkEnd w:id="571"/>
+      <w:bookmarkEnd w:id="625"/>
     </w:p>
     <w:p>
       <w:pPr>
@@ -52959,7 +53464,7 @@
         </w:rPr>
         <w:tab/>
       </w:r>
-      <w:bookmarkStart w:id="572" w:name="_neb08EF1C77_DE08_4EE0_9CCA_6A44325AE7E5"/>
+      <w:bookmarkStart w:id="626" w:name="_neb08EF1C77_DE08_4EE0_9CCA_6A44325AE7E5"/>
       <w:r>
         <w:rPr>
           <w:rFonts w:ascii="宋体" w:cs="宋体" w:hint="eastAsia"/>
@@ -53074,7 +53579,7 @@
         </w:rPr>
         <w:t>.</w:t>
       </w:r>
-      <w:bookmarkEnd w:id="572"/>
+      <w:bookmarkEnd w:id="626"/>
     </w:p>
     <w:p>
       <w:pPr>
@@ -53104,7 +53609,7 @@
         </w:rPr>
         <w:tab/>
       </w:r>
-      <w:bookmarkStart w:id="573" w:name="_neb07EC7415_BD1F_4B11_9E27_D8133E542116"/>
+      <w:bookmarkStart w:id="627" w:name="_neb07EC7415_BD1F_4B11_9E27_D8133E542116"/>
       <w:r>
         <w:rPr>
           <w:color w:val="000000"/>
@@ -53114,7 +53619,7 @@
         </w:rPr>
         <w:t>Bretzner, L., I. Laptev and T. Lindeberg, Hand Gesture Recognition using Multi-Scale Colour Features, Hierarchical Models and Particle Filtering. Automatic Face and Gesture Recognition, 2002. Proceedings. Fifth IEEE International Conference on, 2002: p. 423 - 428.</w:t>
       </w:r>
-      <w:bookmarkEnd w:id="573"/>
+      <w:bookmarkEnd w:id="627"/>
     </w:p>
     <w:p>
       <w:pPr>
@@ -53144,7 +53649,7 @@
         </w:rPr>
         <w:tab/>
       </w:r>
-      <w:bookmarkStart w:id="574" w:name="_nebDB0949BE_47BF_4F81_9CFF_9CE218424AC2"/>
+      <w:bookmarkStart w:id="628" w:name="_nebDB0949BE_47BF_4F81_9CFF_9CE218424AC2"/>
       <w:r>
         <w:rPr>
           <w:color w:val="000000"/>
@@ -53154,7 +53659,7 @@
         </w:rPr>
         <w:t>Starner, T., J. Weaver and A. Pentland, Real-time American sign language recognition using desk and wearable computer based video. Pattern Analysis and Machine Intelligence, IEEE Transactions on, 1998. 20(12): p. 1371-1375.</w:t>
       </w:r>
-      <w:bookmarkEnd w:id="574"/>
+      <w:bookmarkEnd w:id="628"/>
     </w:p>
     <w:p>
       <w:pPr>
@@ -53184,7 +53689,7 @@
         </w:rPr>
         <w:tab/>
       </w:r>
-      <w:bookmarkStart w:id="575" w:name="_neb8120D5A0_AA0A_42CC_9A53_9AC94D7493CF"/>
+      <w:bookmarkStart w:id="629" w:name="_neb8120D5A0_AA0A_42CC_9A53_9AC94D7493CF"/>
       <w:r>
         <w:rPr>
           <w:color w:val="000000"/>
@@ -53194,7 +53699,7 @@
         </w:rPr>
         <w:t>Chunli, W., G. Wen and S. Shiguang. An approach based on phonemes to large vocabulary Chinese sign language recognition. in Automatic Face and Gesture Recognition, 2002. Proceedings. Fifth IEEE International Conference on. 2002. Washington, DC, USA.</w:t>
       </w:r>
-      <w:bookmarkEnd w:id="575"/>
+      <w:bookmarkEnd w:id="629"/>
     </w:p>
     <w:p>
       <w:pPr>
@@ -53224,7 +53729,7 @@
         </w:rPr>
         <w:tab/>
       </w:r>
-      <w:bookmarkStart w:id="576" w:name="_neb51DB0893_9538_4C48_8A32_380715910C86"/>
+      <w:bookmarkStart w:id="630" w:name="_neb51DB0893_9538_4C48_8A32_380715910C86"/>
       <w:r>
         <w:rPr>
           <w:color w:val="000000"/>
@@ -53234,7 +53739,7 @@
         </w:rPr>
         <w:t>Zhong, L., et al. A new finger touch detection algorithm and prototype system architecture for pervasive bare-hand human computer interaction. in Circuits and Systems (ISCAS), 2013 IEEE International Symposium on. 2013. Beijing.</w:t>
       </w:r>
-      <w:bookmarkEnd w:id="576"/>
+      <w:bookmarkEnd w:id="630"/>
     </w:p>
     <w:p>
       <w:pPr>
@@ -53264,7 +53769,7 @@
         </w:rPr>
         <w:tab/>
       </w:r>
-      <w:bookmarkStart w:id="577" w:name="_nebB0C6592E_08E1_4026_AEE0_1D84D9FF7224"/>
+      <w:bookmarkStart w:id="631" w:name="_nebB0C6592E_08E1_4026_AEE0_1D84D9FF7224"/>
       <w:r>
         <w:rPr>
           <w:color w:val="000000"/>
@@ -53274,7 +53779,7 @@
         </w:rPr>
         <w:t xml:space="preserve">Penne, J., et al. Robust real-time </w:t>
       </w:r>
-      <w:del w:id="578" w:author="tonychen" w:date="2015-04-21T14:54:00Z">
+      <w:del w:id="632" w:author="tonychen" w:date="2015-04-21T14:54:00Z">
         <w:r>
           <w:rPr>
             <w:color w:val="000000"/>
@@ -53285,7 +53790,7 @@
           <w:delText>3D</w:delText>
         </w:r>
       </w:del>
-      <w:ins w:id="579" w:author="tonychen" w:date="2015-04-21T14:54:00Z">
+      <w:ins w:id="633" w:author="tonychen" w:date="2015-04-21T14:54:00Z">
         <w:r>
           <w:rPr>
             <w:color w:val="000000"/>
@@ -53305,7 +53810,7 @@
         </w:rPr>
         <w:t xml:space="preserve"> time-of-flight based gesture navigation. in Automatic Face &amp; Gesture Recognition, 2008. FG '08. 8th IEEE International Conference on. 2008. Amsterdam.</w:t>
       </w:r>
-      <w:bookmarkEnd w:id="577"/>
+      <w:bookmarkEnd w:id="631"/>
     </w:p>
     <w:p>
       <w:pPr>
@@ -53335,7 +53840,7 @@
         </w:rPr>
         <w:tab/>
       </w:r>
-      <w:bookmarkStart w:id="580" w:name="_neb8D3A2E57_12E8_44B5_9053_0B48B7A3820B"/>
+      <w:bookmarkStart w:id="634" w:name="_neb8D3A2E57_12E8_44B5_9053_0B48B7A3820B"/>
       <w:r>
         <w:rPr>
           <w:color w:val="000000"/>
@@ -53345,7 +53850,7 @@
         </w:rPr>
         <w:t>Kurillo, G., et al., Multi-Fingered Grasping and Manipulation in Virtual Environments Using an Isometric Finger Device. Presence, 2007. 16(3): p. 293-306.</w:t>
       </w:r>
-      <w:bookmarkEnd w:id="580"/>
+      <w:bookmarkEnd w:id="634"/>
     </w:p>
     <w:p>
       <w:pPr>
@@ -53375,7 +53880,7 @@
         </w:rPr>
         <w:tab/>
       </w:r>
-      <w:bookmarkStart w:id="581" w:name="_neb405CB272_8CD1_41D7_9C3F_2856A3A7D449"/>
+      <w:bookmarkStart w:id="635" w:name="_neb405CB272_8CD1_41D7_9C3F_2856A3A7D449"/>
       <w:r>
         <w:rPr>
           <w:color w:val="000000"/>
@@ -53385,7 +53890,7 @@
         </w:rPr>
         <w:t>Mu, H.H., T.K. Shih and S.C. Jen. Real-Time Finger Tracking for Virtual Instruments. in Ubi-Media Computing and Workshops (UMEDIA), 2014 7th International Conference on. 2014. Ulaanbaatar.</w:t>
       </w:r>
-      <w:bookmarkEnd w:id="581"/>
+      <w:bookmarkEnd w:id="635"/>
     </w:p>
     <w:p>
       <w:pPr>
@@ -53415,7 +53920,7 @@
         </w:rPr>
         <w:tab/>
       </w:r>
-      <w:bookmarkStart w:id="582" w:name="_neb4C726BB8_6FB4_4D2D_9987_E5861884FFD2"/>
+      <w:bookmarkStart w:id="636" w:name="_neb4C726BB8_6FB4_4D2D_9987_E5861884FFD2"/>
       <w:r>
         <w:rPr>
           <w:color w:val="000000"/>
@@ -53425,7 +53930,7 @@
         </w:rPr>
         <w:t>Dorfmuller-Ulhaas, K. and D. Schmalstieg. Finger tracking for interaction in augmented environments. in Augmented Reality, 2001. Proceedings. IEEE and ACM International Symposium on. 2001. New York, NY.</w:t>
       </w:r>
-      <w:bookmarkEnd w:id="582"/>
+      <w:bookmarkEnd w:id="636"/>
     </w:p>
     <w:p>
       <w:pPr>
@@ -53455,7 +53960,7 @@
         </w:rPr>
         <w:tab/>
       </w:r>
-      <w:bookmarkStart w:id="583" w:name="_nebF05FEB21_89EE_4A2F_BB56_47629FA08CF2"/>
+      <w:bookmarkStart w:id="637" w:name="_nebF05FEB21_89EE_4A2F_BB56_47629FA08CF2"/>
       <w:r>
         <w:rPr>
           <w:color w:val="000000"/>
@@ -53465,7 +53970,7 @@
         </w:rPr>
         <w:t>Paliwal, M., et al. A dynamic hand gesture recognition system for controlling VLC media player. in Advances in Technology and Engineering (ICATE), 2013 International Conference on. 2013. Mumbai.</w:t>
       </w:r>
-      <w:bookmarkEnd w:id="583"/>
+      <w:bookmarkEnd w:id="637"/>
     </w:p>
     <w:p>
       <w:pPr>
@@ -53495,7 +54000,7 @@
         </w:rPr>
         <w:tab/>
       </w:r>
-      <w:bookmarkStart w:id="584" w:name="_nebA97BB334_13B0_4B75_AF7C_879ECA1662C6"/>
+      <w:bookmarkStart w:id="638" w:name="_nebA97BB334_13B0_4B75_AF7C_879ECA1662C6"/>
       <w:r>
         <w:rPr>
           <w:color w:val="000000"/>
@@ -53505,7 +54010,7 @@
         </w:rPr>
         <w:t>Lee, M.S., et al. A computer vision system for on-screen item selection by finger pointing. in Computer Vision and Pattern Recognition, 2001. CVPR 2001. Proceedings of the 2001 IEEE Computer Society Conference on. 2001.</w:t>
       </w:r>
-      <w:bookmarkEnd w:id="584"/>
+      <w:bookmarkEnd w:id="638"/>
     </w:p>
     <w:p>
       <w:pPr>
@@ -53535,7 +54040,7 @@
         </w:rPr>
         <w:tab/>
       </w:r>
-      <w:bookmarkStart w:id="585" w:name="_neb60CAABB1_AA29_4D1F_B22E_78711DB3A404"/>
+      <w:bookmarkStart w:id="639" w:name="_neb60CAABB1_AA29_4D1F_B22E_78711DB3A404"/>
       <w:r>
         <w:rPr>
           <w:color w:val="000000"/>
@@ -53545,7 +54050,7 @@
         </w:rPr>
         <w:t>Kudoh, S., et al. Painting Robot with Multi-Fingered Hands and Stereo Vision. in Multisensor Fusion and Integration for Intelligent Systems, 2006 IEEE International Conference on. 2006. Heidelberg.</w:t>
       </w:r>
-      <w:bookmarkEnd w:id="585"/>
+      <w:bookmarkEnd w:id="639"/>
     </w:p>
     <w:p>
       <w:pPr>
@@ -53575,7 +54080,7 @@
         </w:rPr>
         <w:tab/>
       </w:r>
-      <w:bookmarkStart w:id="586" w:name="_neb8253E8FA_CF8B_4B10_9233_06012E26A356"/>
+      <w:bookmarkStart w:id="640" w:name="_neb8253E8FA_CF8B_4B10_9233_06012E26A356"/>
       <w:r>
         <w:rPr>
           <w:color w:val="000000"/>
@@ -53585,7 +54090,7 @@
         </w:rPr>
         <w:t>Moeller, J., et al. intangibleCanvas: free-air finger painting on a projected canvas. in CHI '11 Extended Abstracts on Human Factors in Computing Systems. 2011. Vancouver, BC, Canada: ACM.</w:t>
       </w:r>
-      <w:bookmarkEnd w:id="586"/>
+      <w:bookmarkEnd w:id="640"/>
     </w:p>
     <w:p>
       <w:pPr>
@@ -53615,7 +54120,7 @@
         </w:rPr>
         <w:tab/>
       </w:r>
-      <w:bookmarkStart w:id="587" w:name="_neb0BD9E046_DA38_404B_ABAF_D65C3C51A9BD"/>
+      <w:bookmarkStart w:id="641" w:name="_neb0BD9E046_DA38_404B_ABAF_D65C3C51A9BD"/>
       <w:r>
         <w:rPr>
           <w:rFonts w:ascii="宋体" w:cs="宋体" w:hint="eastAsia"/>
@@ -53711,7 +54216,7 @@
         </w:rPr>
         <w:t>.</w:t>
       </w:r>
-      <w:bookmarkEnd w:id="587"/>
+      <w:bookmarkEnd w:id="641"/>
     </w:p>
     <w:p>
       <w:pPr>
@@ -53741,7 +54246,7 @@
         </w:rPr>
         <w:tab/>
       </w:r>
-      <w:bookmarkStart w:id="588" w:name="_nebE1240628_088B_42D4_AAE7_466E46BF41A1"/>
+      <w:bookmarkStart w:id="642" w:name="_nebE1240628_088B_42D4_AAE7_466E46BF41A1"/>
       <w:r>
         <w:rPr>
           <w:color w:val="000000"/>
@@ -53751,7 +54256,7 @@
         </w:rPr>
         <w:t xml:space="preserve">Handwritten Character Recognition Using Orientation Quantization Based on </w:t>
       </w:r>
-      <w:del w:id="589" w:author="tonychen" w:date="2015-04-21T14:54:00Z">
+      <w:del w:id="643" w:author="tonychen" w:date="2015-04-21T14:54:00Z">
         <w:r>
           <w:rPr>
             <w:color w:val="000000"/>
@@ -53762,7 +54267,7 @@
           <w:delText>3D</w:delText>
         </w:r>
       </w:del>
-      <w:ins w:id="590" w:author="tonychen" w:date="2015-04-21T14:54:00Z">
+      <w:ins w:id="644" w:author="tonychen" w:date="2015-04-21T14:54:00Z">
         <w:r>
           <w:rPr>
             <w:color w:val="000000"/>
@@ -53782,7 +54287,7 @@
         </w:rPr>
         <w:t xml:space="preserve"> Accelerometer.</w:t>
       </w:r>
-      <w:bookmarkEnd w:id="588"/>
+      <w:bookmarkEnd w:id="642"/>
     </w:p>
     <w:p>
       <w:pPr>
@@ -53812,7 +54317,7 @@
         </w:rPr>
         <w:tab/>
       </w:r>
-      <w:bookmarkStart w:id="591" w:name="_nebF1EA48DB_712B_40A8_898D_2C7661208B39"/>
+      <w:bookmarkStart w:id="645" w:name="_nebF1EA48DB_712B_40A8_898D_2C7661208B39"/>
       <w:r>
         <w:rPr>
           <w:color w:val="000000"/>
@@ -53822,7 +54327,7 @@
         </w:rPr>
         <w:t xml:space="preserve">Airwriting: Hands-free Mobile Text Input by Spotting and Continuous Recognition of </w:t>
       </w:r>
-      <w:del w:id="592" w:author="tonychen" w:date="2015-04-21T14:54:00Z">
+      <w:del w:id="646" w:author="tonychen" w:date="2015-04-21T14:54:00Z">
         <w:r>
           <w:rPr>
             <w:color w:val="000000"/>
@@ -53833,7 +54338,7 @@
           <w:delText>3d</w:delText>
         </w:r>
       </w:del>
-      <w:ins w:id="593" w:author="tonychen" w:date="2015-04-21T14:54:00Z">
+      <w:ins w:id="647" w:author="tonychen" w:date="2015-04-21T14:54:00Z">
         <w:r>
           <w:rPr>
             <w:color w:val="000000"/>
@@ -53853,7 +54358,7 @@
         </w:rPr>
         <w:t>-Space Handwriting with Inertial Sensors.</w:t>
       </w:r>
-      <w:bookmarkEnd w:id="591"/>
+      <w:bookmarkEnd w:id="645"/>
     </w:p>
     <w:p>
       <w:pPr>
@@ -53883,7 +54388,7 @@
         </w:rPr>
         <w:tab/>
       </w:r>
-      <w:bookmarkStart w:id="594" w:name="_neb5B68DD5A_005E_4521_84C2_CD1903303181"/>
+      <w:bookmarkStart w:id="648" w:name="_neb5B68DD5A_005E_4521_84C2_CD1903303181"/>
       <w:r>
         <w:rPr>
           <w:rFonts w:ascii="宋体" w:cs="宋体" w:hint="eastAsia"/>
@@ -53979,7 +54484,7 @@
         </w:rPr>
         <w:t>.</w:t>
       </w:r>
-      <w:bookmarkEnd w:id="594"/>
+      <w:bookmarkEnd w:id="648"/>
     </w:p>
     <w:p>
       <w:pPr>
@@ -54009,7 +54514,7 @@
         </w:rPr>
         <w:tab/>
       </w:r>
-      <w:bookmarkStart w:id="595" w:name="_neb6E9E17B1_334B_4C1C_A452_7D60E203BFEC"/>
+      <w:bookmarkStart w:id="649" w:name="_neb6E9E17B1_334B_4C1C_A452_7D60E203BFEC"/>
       <w:r>
         <w:rPr>
           <w:rFonts w:ascii="宋体" w:cs="宋体" w:hint="eastAsia"/>
@@ -54124,7 +54629,7 @@
         </w:rPr>
         <w:t>.</w:t>
       </w:r>
-      <w:bookmarkEnd w:id="595"/>
+      <w:bookmarkEnd w:id="649"/>
     </w:p>
     <w:p>
       <w:pPr>
@@ -54154,7 +54659,7 @@
         </w:rPr>
         <w:tab/>
       </w:r>
-      <w:bookmarkStart w:id="596" w:name="_neb52546EAF_C839_4968_BC15_0D2CC9DBFFD8"/>
+      <w:bookmarkStart w:id="650" w:name="_neb52546EAF_C839_4968_BC15_0D2CC9DBFFD8"/>
       <w:r>
         <w:rPr>
           <w:rFonts w:ascii="宋体" w:cs="宋体" w:hint="eastAsia"/>
@@ -54269,7 +54774,7 @@
         </w:rPr>
         <w:t>.</w:t>
       </w:r>
-      <w:bookmarkEnd w:id="596"/>
+      <w:bookmarkEnd w:id="650"/>
     </w:p>
     <w:p>
       <w:pPr>
@@ -54299,7 +54804,7 @@
         </w:rPr>
         <w:tab/>
       </w:r>
-      <w:bookmarkStart w:id="597" w:name="_neb97B0C5F2_F44F_41A1_9AA7_DCF7141326BC"/>
+      <w:bookmarkStart w:id="651" w:name="_neb97B0C5F2_F44F_41A1_9AA7_DCF7141326BC"/>
       <w:r>
         <w:rPr>
           <w:color w:val="000000"/>
@@ -54309,7 +54814,7 @@
         </w:rPr>
         <w:t>Vladimir I. Pavlovic, R.S.T.S., Visual Interpretation of Hand Gestures for Human-Computer Interaction; A Review. IEEE Transactions on Pattern Analysis and Machine Intelligence, 1997.</w:t>
       </w:r>
-      <w:bookmarkEnd w:id="597"/>
+      <w:bookmarkEnd w:id="651"/>
     </w:p>
     <w:p>
       <w:pPr>
@@ -54339,7 +54844,7 @@
         </w:rPr>
         <w:tab/>
       </w:r>
-      <w:bookmarkStart w:id="598" w:name="_neb46549223_BFDF_4298_A34B_B703EF3481E8"/>
+      <w:bookmarkStart w:id="652" w:name="_neb46549223_BFDF_4298_A34B_B703EF3481E8"/>
       <w:r>
         <w:rPr>
           <w:color w:val="000000"/>
@@ -54349,7 +54854,7 @@
         </w:rPr>
         <w:t>Thomas G. Zimmerman, Jaron Lanier, Chuck Blanchard, Steve Bryson and Young Harvill. http://portal.acm.org. "A HAND GESTURE INTERFACE DEVICE." http://portal.acm.org..</w:t>
       </w:r>
-      <w:bookmarkEnd w:id="598"/>
+      <w:bookmarkEnd w:id="652"/>
     </w:p>
     <w:p>
       <w:pPr>
@@ -54379,7 +54884,7 @@
         </w:rPr>
         <w:tab/>
       </w:r>
-      <w:bookmarkStart w:id="599" w:name="_nebDEF5D628_C684_4D2C_B14F_E630B19CFA49"/>
+      <w:bookmarkStart w:id="653" w:name="_nebDEF5D628_C684_4D2C_B14F_E630B19CFA49"/>
       <w:r>
         <w:rPr>
           <w:color w:val="000000"/>
@@ -54418,7 +54923,7 @@
         </w:rPr>
         <w:t>04), 2004.</w:t>
       </w:r>
-      <w:bookmarkEnd w:id="599"/>
+      <w:bookmarkEnd w:id="653"/>
     </w:p>
     <w:p>
       <w:pPr>
@@ -54448,7 +54953,7 @@
         </w:rPr>
         <w:tab/>
       </w:r>
-      <w:bookmarkStart w:id="600" w:name="_neb31054B17_75B3_451F_A283_FE24F038B8A9"/>
+      <w:bookmarkStart w:id="654" w:name="_neb31054B17_75B3_451F_A283_FE24F038B8A9"/>
       <w:r>
         <w:rPr>
           <w:color w:val="000000"/>
@@ -54477,7 +54982,7 @@
         </w:rPr>
         <w:t>http://en.wikipedia.org/wiki/Template_matching.</w:t>
       </w:r>
-      <w:bookmarkEnd w:id="600"/>
+      <w:bookmarkEnd w:id="654"/>
     </w:p>
     <w:p>
       <w:pPr>
@@ -54507,7 +55012,7 @@
         </w:rPr>
         <w:tab/>
       </w:r>
-      <w:bookmarkStart w:id="601" w:name="_neb4E1C8F78_8210_4A0B_AEC3_8F924DDC6502"/>
+      <w:bookmarkStart w:id="655" w:name="_neb4E1C8F78_8210_4A0B_AEC3_8F924DDC6502"/>
       <w:r>
         <w:rPr>
           <w:rFonts w:ascii="宋体" w:cs="宋体" w:hint="eastAsia"/>
@@ -54622,7 +55127,7 @@
         </w:rPr>
         <w:t>.</w:t>
       </w:r>
-      <w:bookmarkEnd w:id="601"/>
+      <w:bookmarkEnd w:id="655"/>
     </w:p>
     <w:p>
       <w:pPr>
@@ -54652,7 +55157,7 @@
         </w:rPr>
         <w:tab/>
       </w:r>
-      <w:bookmarkStart w:id="602" w:name="_nebFA145F35_9B62_458F_9F2D_139583B7074E"/>
+      <w:bookmarkStart w:id="656" w:name="_nebFA145F35_9B62_458F_9F2D_139583B7074E"/>
       <w:r>
         <w:rPr>
           <w:color w:val="000000"/>
@@ -54662,7 +55167,7 @@
         </w:rPr>
         <w:t>Schlenzig, J., E. Hunter and R. Jain. Recursive identification of gesture inputs using hidden Markov models. in Applications of Computer Vision, 1994., Proceedings of the Second IEEE Workshop on. 1994. Sarasota, FL.</w:t>
       </w:r>
-      <w:bookmarkEnd w:id="602"/>
+      <w:bookmarkEnd w:id="656"/>
     </w:p>
     <w:p>
       <w:pPr>
@@ -54692,7 +55197,7 @@
         </w:rPr>
         <w:tab/>
       </w:r>
-      <w:bookmarkStart w:id="603" w:name="_neb0DBCA289_FBBD_4B9C_84DD_2009A5BDA203"/>
+      <w:bookmarkStart w:id="657" w:name="_neb0DBCA289_FBBD_4B9C_84DD_2009A5BDA203"/>
       <w:r>
         <w:rPr>
           <w:color w:val="000000"/>
@@ -54702,7 +55207,7 @@
         </w:rPr>
         <w:t>Hong, P., M. Turk and T.S. Huang. Constructing finite state machines for fast gesture recognition. in Pattern Recognition, 2000. Proceedings. 15th International Conference on. 2000. Barcelona.</w:t>
       </w:r>
-      <w:bookmarkEnd w:id="603"/>
+      <w:bookmarkEnd w:id="657"/>
     </w:p>
     <w:p>
       <w:pPr>
@@ -54732,7 +55237,7 @@
         </w:rPr>
         <w:tab/>
       </w:r>
-      <w:bookmarkStart w:id="604" w:name="_nebB79B92C8_4F1A_4D09_ADC1_57673AE96150"/>
+      <w:bookmarkStart w:id="658" w:name="_nebB79B92C8_4F1A_4D09_ADC1_57673AE96150"/>
       <w:r>
         <w:rPr>
           <w:color w:val="000000"/>
@@ -54742,7 +55247,7 @@
         </w:rPr>
         <w:t>Yuanxin, Z., et al. Toward real-time human-computer interaction with continuous dynamic hand gestures. in Automatic Face and Gesture Recognition, 2000. Proceedings. Fourth IEEE International Conference on. 2000. Grenoble.</w:t>
       </w:r>
-      <w:bookmarkEnd w:id="604"/>
+      <w:bookmarkEnd w:id="658"/>
     </w:p>
     <w:p>
       <w:pPr>
@@ -54772,7 +55277,7 @@
         </w:rPr>
         <w:tab/>
       </w:r>
-      <w:bookmarkStart w:id="605" w:name="_neb81AAB6D4_0240_4EC2_8F29_442BE7BEE5EA"/>
+      <w:bookmarkStart w:id="659" w:name="_neb81AAB6D4_0240_4EC2_8F29_442BE7BEE5EA"/>
       <w:r>
         <w:rPr>
           <w:color w:val="000000"/>
@@ -54801,7 +55306,7 @@
         </w:rPr>
         <w:t>297.</w:t>
       </w:r>
-      <w:bookmarkEnd w:id="605"/>
+      <w:bookmarkEnd w:id="659"/>
     </w:p>
     <w:p>
       <w:pPr>
@@ -54831,7 +55336,7 @@
         </w:rPr>
         <w:tab/>
       </w:r>
-      <w:bookmarkStart w:id="606" w:name="_neb4AD6A0E5_117F_4F6A_BAC2_22357068DFF6"/>
+      <w:bookmarkStart w:id="660" w:name="_neb4AD6A0E5_117F_4F6A_BAC2_22357068DFF6"/>
       <w:r>
         <w:rPr>
           <w:color w:val="000000"/>
@@ -54841,7 +55346,7 @@
         </w:rPr>
         <w:t>Suzuki, S.A.A.K., Topological Structural Analysis of Digitized Binary Images by Border Following. CVGIP 30 1, pp 32-46 (1985).</w:t>
       </w:r>
-      <w:bookmarkEnd w:id="606"/>
+      <w:bookmarkEnd w:id="660"/>
     </w:p>
     <w:p>
       <w:pPr>
@@ -54871,7 +55376,7 @@
         </w:rPr>
         <w:tab/>
       </w:r>
-      <w:bookmarkStart w:id="607" w:name="_neb337A272E_ED25_488E_93CC_36F35300FD43"/>
+      <w:bookmarkStart w:id="661" w:name="_neb337A272E_ED25_488E_93CC_36F35300FD43"/>
       <w:r>
         <w:rPr>
           <w:color w:val="000000"/>
@@ -54881,7 +55386,7 @@
         </w:rPr>
         <w:t>Graham, R.L., An Efficient Algorithm for Determining the Convex Hull of a Finite Planar Set. Information Processing Letters 1, 132-133.</w:t>
       </w:r>
-      <w:bookmarkEnd w:id="607"/>
+      <w:bookmarkEnd w:id="661"/>
     </w:p>
     <w:p>
       <w:pPr>
@@ -54911,7 +55416,7 @@
         </w:rPr>
         <w:tab/>
       </w:r>
-      <w:bookmarkStart w:id="608" w:name="_neb15F2FB27_7F14_4F62_862B_DF8CF709E72D"/>
+      <w:bookmarkStart w:id="662" w:name="_neb15F2FB27_7F14_4F62_862B_DF8CF709E72D"/>
       <w:r>
         <w:rPr>
           <w:color w:val="000000"/>
@@ -54921,7 +55426,7 @@
         </w:rPr>
         <w:t>Maisto, M., et al., An Accurate Algorithm for the Identification of Fingertips Using an RGB-D Camera. IEEE Journal on Emerging and Selected Topics in Circuits and Systems, 2013. 3(2): p. 272-283.</w:t>
       </w:r>
-      <w:bookmarkEnd w:id="608"/>
+      <w:bookmarkEnd w:id="662"/>
     </w:p>
     <w:p>
       <w:pPr>
@@ -54951,7 +55456,7 @@
         </w:rPr>
         <w:tab/>
       </w:r>
-      <w:bookmarkStart w:id="609" w:name="_nebCEBDE43F_A346_4956_890D_BCC9DC56D278"/>
+      <w:bookmarkStart w:id="663" w:name="_nebCEBDE43F_A346_4956_890D_BCC9DC56D278"/>
       <w:r>
         <w:rPr>
           <w:color w:val="000000"/>
@@ -54961,7 +55466,7 @@
         </w:rPr>
         <w:t>Jaeger, S., et al., Online handwriting recognition: the NPen++ recognizer. International Journal on Document Analysis and Recognition, 2001. 3(3): p. 169-180.</w:t>
       </w:r>
-      <w:bookmarkEnd w:id="609"/>
+      <w:bookmarkEnd w:id="663"/>
     </w:p>
     <w:p>
       <w:pPr>
@@ -54991,7 +55496,7 @@
         </w:rPr>
         <w:tab/>
       </w:r>
-      <w:bookmarkStart w:id="610" w:name="_nebF0247DC4_C6AE_410E_B943_C0934F420F47"/>
+      <w:bookmarkStart w:id="664" w:name="_nebF0247DC4_C6AE_410E_B943_C0934F420F47"/>
       <w:r>
         <w:rPr>
           <w:rFonts w:ascii="宋体" w:cs="宋体" w:hint="eastAsia"/>
@@ -55011,7 +55516,7 @@
         </w:rPr>
         <w:t xml:space="preserve">, </w:t>
       </w:r>
-      <w:del w:id="611" w:author="tonychen" w:date="2015-04-21T14:54:00Z">
+      <w:del w:id="665" w:author="tonychen" w:date="2015-04-21T14:54:00Z">
         <w:r>
           <w:rPr>
             <w:color w:val="000000"/>
@@ -55022,7 +55527,7 @@
           <w:delText>3D</w:delText>
         </w:r>
       </w:del>
-      <w:ins w:id="612" w:author="tonychen" w:date="2015-04-21T14:54:00Z">
+      <w:ins w:id="666" w:author="tonychen" w:date="2015-04-21T14:54:00Z">
         <w:r>
           <w:rPr>
             <w:color w:val="000000"/>
@@ -55109,7 +55614,7 @@
         </w:rPr>
         <w:t>.</w:t>
       </w:r>
-      <w:bookmarkEnd w:id="610"/>
+      <w:bookmarkEnd w:id="664"/>
     </w:p>
     <w:p>
       <w:pPr>
@@ -55139,7 +55644,7 @@
         </w:rPr>
         <w:tab/>
       </w:r>
-      <w:bookmarkStart w:id="613" w:name="_neb250EDC3A_C539_4370_B37E_D23935182264"/>
+      <w:bookmarkStart w:id="667" w:name="_neb250EDC3A_C539_4370_B37E_D23935182264"/>
       <w:r>
         <w:rPr>
           <w:rFonts w:ascii="宋体" w:cs="宋体" w:hint="eastAsia"/>
@@ -55235,7 +55740,7 @@
         </w:rPr>
         <w:t>.</w:t>
       </w:r>
-      <w:bookmarkEnd w:id="613"/>
+      <w:bookmarkEnd w:id="667"/>
     </w:p>
     <w:p>
       <w:pPr>
@@ -55265,7 +55770,7 @@
         </w:rPr>
         <w:tab/>
       </w:r>
-      <w:bookmarkStart w:id="614" w:name="_neb7518086C_5FF3_4D88_B0BA_57D95409F290"/>
+      <w:bookmarkStart w:id="668" w:name="_neb7518086C_5FF3_4D88_B0BA_57D95409F290"/>
       <w:r>
         <w:rPr>
           <w:rFonts w:ascii="宋体" w:cs="宋体" w:hint="eastAsia"/>
@@ -55380,7 +55885,7 @@
         </w:rPr>
         <w:t>.</w:t>
       </w:r>
-      <w:bookmarkEnd w:id="614"/>
+      <w:bookmarkEnd w:id="668"/>
     </w:p>
     <w:p>
       <w:pPr>
@@ -55410,7 +55915,7 @@
         </w:rPr>
         <w:tab/>
       </w:r>
-      <w:bookmarkStart w:id="615" w:name="_neb8A0295EE_A60F_4B40_BC91_1FEF00D40DA5"/>
+      <w:bookmarkStart w:id="669" w:name="_neb8A0295EE_A60F_4B40_BC91_1FEF00D40DA5"/>
       <w:r>
         <w:rPr>
           <w:color w:val="000000"/>
@@ -55420,7 +55925,7 @@
         </w:rPr>
         <w:t>Vikram, S.L.L.R. Handwriting and Gestures in the Air, Recognizing on the Fly. in In Proceedings of the CHI '13 Extended Abstracts on Human Factors in Computing Systems. 2013. Paris, France.</w:t>
       </w:r>
-      <w:bookmarkEnd w:id="615"/>
+      <w:bookmarkEnd w:id="669"/>
     </w:p>
     <w:p>
       <w:pPr>
@@ -55450,7 +55955,7 @@
         </w:rPr>
         <w:tab/>
       </w:r>
-      <w:bookmarkStart w:id="616" w:name="_neb9E331497_7280_425C_A3BD_EB8B52396B29"/>
+      <w:bookmarkStart w:id="670" w:name="_neb9E331497_7280_425C_A3BD_EB8B52396B29"/>
       <w:r>
         <w:rPr>
           <w:rFonts w:ascii="宋体" w:cs="宋体" w:hint="eastAsia"/>
@@ -55546,7 +56051,7 @@
         </w:rPr>
         <w:t>.</w:t>
       </w:r>
-      <w:bookmarkEnd w:id="616"/>
+      <w:bookmarkEnd w:id="670"/>
     </w:p>
     <w:p>
       <w:pPr>
@@ -55576,7 +56081,7 @@
         </w:rPr>
         <w:tab/>
       </w:r>
-      <w:bookmarkStart w:id="617" w:name="_neb4C49D13B_CAB1_43A3_A148_71A9B13A3A0B"/>
+      <w:bookmarkStart w:id="671" w:name="_neb4C49D13B_CAB1_43A3_A148_71A9B13A3A0B"/>
       <w:r>
         <w:rPr>
           <w:color w:val="000000"/>
@@ -55586,7 +56091,7 @@
         </w:rPr>
         <w:t>Santosh K. C., C.N., A comprehensive survey on on-line hand writing recognition technology and its real application to the Nepalese natural handwriting. Kathmandu University Journal of Science, Engineering, and Technology, Kathmandu University, 2009, 5 (I), pp.31-55..</w:t>
       </w:r>
-      <w:bookmarkEnd w:id="617"/>
+      <w:bookmarkEnd w:id="671"/>
     </w:p>
     <w:p>
       <w:pPr>
@@ -55616,7 +56121,7 @@
         </w:rPr>
         <w:tab/>
       </w:r>
-      <w:bookmarkStart w:id="618" w:name="_nebDFC18BC7_269B_43F3_BBC3_75535633C30E"/>
+      <w:bookmarkStart w:id="672" w:name="_nebDFC18BC7_269B_43F3_BBC3_75535633C30E"/>
       <w:r>
         <w:rPr>
           <w:color w:val="000000"/>
@@ -55645,7 +56150,7 @@
         </w:rPr>
         <w:t>43.</w:t>
       </w:r>
-      <w:bookmarkEnd w:id="618"/>
+      <w:bookmarkEnd w:id="672"/>
     </w:p>
     <w:p>
       <w:pPr>
@@ -55684,7 +56189,7 @@
       </w:r>
     </w:p>
   </w:comment>
-  <w:comment w:id="251" w:author="tonychen" w:date="2015-04-21T10:14:00Z" w:initials="t">
+  <w:comment w:id="250" w:author="tonychen" w:date="2015-04-21T10:14:00Z" w:initials="t">
     <w:p>
       <w:pPr>
         <w:pStyle w:val="a5"/>
@@ -55697,7 +56202,7 @@
       </w:r>
     </w:p>
   </w:comment>
-  <w:comment w:id="257" w:author="tonychen" w:date="2015-04-21T10:16:00Z" w:initials="t">
+  <w:comment w:id="256" w:author="tonychen" w:date="2015-04-21T10:16:00Z" w:initials="t">
     <w:p>
       <w:pPr>
         <w:pStyle w:val="a5"/>
@@ -55710,7 +56215,7 @@
       </w:r>
     </w:p>
   </w:comment>
-  <w:comment w:id="345" w:author="tonychen" w:date="2015-04-21T09:22:00Z" w:initials="t">
+  <w:comment w:id="344" w:author="tonychen" w:date="2015-04-21T09:22:00Z" w:initials="t">
     <w:p>
       <w:pPr>
         <w:pStyle w:val="a5"/>
@@ -55723,7 +56228,7 @@
       </w:r>
     </w:p>
   </w:comment>
-  <w:comment w:id="346" w:author="tonychen" w:date="2015-04-21T09:36:00Z" w:initials="t">
+  <w:comment w:id="345" w:author="tonychen" w:date="2015-04-21T09:36:00Z" w:initials="t">
     <w:p>
       <w:pPr>
         <w:pStyle w:val="a5"/>
@@ -55818,7 +56323,7 @@
       </w:r>
     </w:p>
   </w:comment>
-  <w:comment w:id="347" w:author="tonychen" w:date="2015-04-21T09:43:00Z" w:initials="t">
+  <w:comment w:id="346" w:author="tonychen" w:date="2015-04-21T09:43:00Z" w:initials="t">
     <w:p>
       <w:pPr>
         <w:pStyle w:val="a5"/>
@@ -55849,7 +56354,7 @@
       </w:r>
     </w:p>
   </w:comment>
-  <w:comment w:id="349" w:author="tonychen" w:date="2015-04-21T09:50:00Z" w:initials="t">
+  <w:comment w:id="348" w:author="tonychen" w:date="2015-04-21T09:50:00Z" w:initials="t">
     <w:p>
       <w:pPr>
         <w:pStyle w:val="a5"/>
@@ -55868,7 +56373,7 @@
       </w:r>
     </w:p>
   </w:comment>
-  <w:comment w:id="350" w:author="tonychen" w:date="2015-04-21T09:52:00Z" w:initials="t">
+  <w:comment w:id="349" w:author="tonychen" w:date="2015-04-21T09:52:00Z" w:initials="t">
     <w:p>
       <w:pPr>
         <w:pStyle w:val="a5"/>
@@ -55881,7 +56386,7 @@
       </w:r>
     </w:p>
   </w:comment>
-  <w:comment w:id="352" w:author="tonychen" w:date="2015-04-21T09:54:00Z" w:initials="t">
+  <w:comment w:id="351" w:author="tonychen" w:date="2015-04-21T09:54:00Z" w:initials="t">
     <w:p>
       <w:pPr>
         <w:pStyle w:val="a5"/>
@@ -55894,7 +56399,7 @@
       </w:r>
     </w:p>
   </w:comment>
-  <w:comment w:id="360" w:author="tonychen" w:date="2015-04-21T10:04:00Z" w:initials="t">
+  <w:comment w:id="359" w:author="tonychen" w:date="2015-04-21T10:04:00Z" w:initials="t">
     <w:p>
       <w:pPr>
         <w:pStyle w:val="a5"/>
@@ -55907,7 +56412,7 @@
       </w:r>
     </w:p>
   </w:comment>
-  <w:comment w:id="365" w:author="tonychen" w:date="2015-04-21T09:54:00Z" w:initials="t">
+  <w:comment w:id="364" w:author="tonychen" w:date="2015-04-21T09:54:00Z" w:initials="t">
     <w:p>
       <w:pPr>
         <w:pStyle w:val="a5"/>
@@ -55920,7 +56425,7 @@
       </w:r>
     </w:p>
   </w:comment>
-  <w:comment w:id="370" w:author="tonychen" w:date="2015-04-21T09:57:00Z" w:initials="t">
+  <w:comment w:id="369" w:author="tonychen" w:date="2015-04-21T09:57:00Z" w:initials="t">
     <w:p>
       <w:pPr>
         <w:pStyle w:val="a5"/>
@@ -55933,7 +56438,7 @@
       </w:r>
     </w:p>
   </w:comment>
-  <w:comment w:id="372" w:author="tonychen" w:date="2015-04-21T12:50:00Z" w:initials="t">
+  <w:comment w:id="371" w:author="tonychen" w:date="2015-04-21T12:50:00Z" w:initials="t">
     <w:p>
       <w:pPr>
         <w:pStyle w:val="a5"/>
@@ -55946,7 +56451,7 @@
       </w:r>
     </w:p>
   </w:comment>
-  <w:comment w:id="405" w:author="windows" w:date="2015-04-21T13:35:00Z" w:initials="w">
+  <w:comment w:id="404" w:author="windows" w:date="2015-04-21T13:35:00Z" w:initials="w">
     <w:p>
       <w:pPr>
         <w:pStyle w:val="a5"/>
@@ -55959,7 +56464,7 @@
       </w:r>
     </w:p>
   </w:comment>
-  <w:comment w:id="416" w:author="windows" w:date="2015-04-21T13:36:00Z" w:initials="w">
+  <w:comment w:id="415" w:author="windows" w:date="2015-04-21T13:36:00Z" w:initials="w">
     <w:p>
       <w:pPr>
         <w:pStyle w:val="a5"/>
@@ -55972,7 +56477,7 @@
       </w:r>
     </w:p>
   </w:comment>
-  <w:comment w:id="420" w:author="windows" w:date="2015-04-21T13:36:00Z" w:initials="w">
+  <w:comment w:id="419" w:author="windows" w:date="2015-04-21T13:36:00Z" w:initials="w">
     <w:p>
       <w:pPr>
         <w:pStyle w:val="a5"/>
@@ -55985,7 +56490,7 @@
       </w:r>
     </w:p>
   </w:comment>
-  <w:comment w:id="426" w:author="windows" w:date="2015-04-21T13:37:00Z" w:initials="w">
+  <w:comment w:id="425" w:author="windows" w:date="2015-04-21T13:37:00Z" w:initials="w">
     <w:p>
       <w:pPr>
         <w:pStyle w:val="a5"/>
@@ -55998,7 +56503,7 @@
       </w:r>
     </w:p>
   </w:comment>
-  <w:comment w:id="443" w:author="windows" w:date="2015-04-21T13:37:00Z" w:initials="w">
+  <w:comment w:id="442" w:author="windows" w:date="2015-04-21T13:37:00Z" w:initials="w">
     <w:p>
       <w:pPr>
         <w:pStyle w:val="a5"/>
@@ -56011,7 +56516,7 @@
       </w:r>
     </w:p>
   </w:comment>
-  <w:comment w:id="449" w:author="windows" w:date="2015-04-21T13:38:00Z" w:initials="w">
+  <w:comment w:id="448" w:author="windows" w:date="2015-04-21T13:38:00Z" w:initials="w">
     <w:p>
       <w:pPr>
         <w:pStyle w:val="a5"/>
@@ -56024,7 +56529,7 @@
       </w:r>
     </w:p>
   </w:comment>
-  <w:comment w:id="459" w:author="windows" w:date="2015-04-21T13:38:00Z" w:initials="w">
+  <w:comment w:id="458" w:author="windows" w:date="2015-04-21T13:38:00Z" w:initials="w">
     <w:p>
       <w:pPr>
         <w:pStyle w:val="a5"/>
@@ -56037,7 +56542,7 @@
       </w:r>
     </w:p>
   </w:comment>
-  <w:comment w:id="462" w:author="windows" w:date="2015-04-21T13:39:00Z" w:initials="w">
+  <w:comment w:id="516" w:author="windows" w:date="2015-04-21T13:39:00Z" w:initials="w">
     <w:p>
       <w:pPr>
         <w:pStyle w:val="a5"/>
@@ -56050,7 +56555,7 @@
       </w:r>
     </w:p>
   </w:comment>
-  <w:comment w:id="469" w:author="tonychen" w:date="2015-04-21T14:44:00Z" w:initials="t">
+  <w:comment w:id="523" w:author="tonychen" w:date="2015-04-21T14:44:00Z" w:initials="t">
     <w:p>
       <w:pPr>
         <w:pStyle w:val="a5"/>
@@ -56063,7 +56568,7 @@
       </w:r>
     </w:p>
   </w:comment>
-  <w:comment w:id="478" w:author="tonychen" w:date="2015-04-21T14:44:00Z" w:initials="t">
+  <w:comment w:id="532" w:author="tonychen" w:date="2015-04-21T14:44:00Z" w:initials="t">
     <w:p>
       <w:pPr>
         <w:pStyle w:val="a5"/>
@@ -56076,7 +56581,7 @@
       </w:r>
     </w:p>
   </w:comment>
-  <w:comment w:id="490" w:author="tonychen" w:date="2015-04-21T14:45:00Z" w:initials="t">
+  <w:comment w:id="544" w:author="tonychen" w:date="2015-04-21T14:45:00Z" w:initials="t">
     <w:p>
       <w:pPr>
         <w:pStyle w:val="a5"/>
@@ -56089,7 +56594,7 @@
       </w:r>
     </w:p>
   </w:comment>
-  <w:comment w:id="498" w:author="tonychen" w:date="2015-04-21T16:06:00Z" w:initials="t">
+  <w:comment w:id="552" w:author="tonychen" w:date="2015-04-21T16:06:00Z" w:initials="t">
     <w:p>
       <w:pPr>
         <w:pStyle w:val="a5"/>
@@ -56102,7 +56607,7 @@
       </w:r>
     </w:p>
   </w:comment>
-  <w:comment w:id="499" w:author="tonychen" w:date="2015-04-21T14:46:00Z" w:initials="t">
+  <w:comment w:id="553" w:author="tonychen" w:date="2015-04-21T14:46:00Z" w:initials="t">
     <w:p>
       <w:pPr>
         <w:pStyle w:val="a5"/>
@@ -56115,7 +56620,7 @@
       </w:r>
     </w:p>
   </w:comment>
-  <w:comment w:id="501" w:author="tonychen" w:date="2015-04-21T14:46:00Z" w:initials="t">
+  <w:comment w:id="555" w:author="tonychen" w:date="2015-04-21T14:46:00Z" w:initials="t">
     <w:p>
       <w:pPr>
         <w:pStyle w:val="a5"/>
@@ -56134,7 +56639,7 @@
       </w:r>
     </w:p>
   </w:comment>
-  <w:comment w:id="509" w:author="tonychen" w:date="2015-04-21T14:47:00Z" w:initials="t">
+  <w:comment w:id="563" w:author="tonychen" w:date="2015-04-21T14:47:00Z" w:initials="t">
     <w:p>
       <w:pPr>
         <w:pStyle w:val="a5"/>
@@ -56153,7 +56658,7 @@
       </w:r>
     </w:p>
   </w:comment>
-  <w:comment w:id="510" w:author="tonychen" w:date="2015-04-21T14:47:00Z" w:initials="t">
+  <w:comment w:id="564" w:author="tonychen" w:date="2015-04-21T14:47:00Z" w:initials="t">
     <w:p>
       <w:pPr>
         <w:pStyle w:val="a5"/>
@@ -56387,7 +56892,7 @@
         <w:sz w:val="24"/>
         <w:szCs w:val="24"/>
       </w:rPr>
-      <w:t>III</w:t>
+      <w:t>11</w:t>
     </w:r>
     <w:r>
       <w:rPr>
@@ -63139,7 +63644,7 @@
 </file>
 
 <file path=customXml/itemProps2.xml><?xml version="1.0" encoding="utf-8"?>
-<ds:datastoreItem xmlns:ds="http://schemas.openxmlformats.org/officeDocument/2006/customXml" ds:itemID="{C7B00B7D-02AE-49A8-876A-7E2E62E87F63}">
+<ds:datastoreItem xmlns:ds="http://schemas.openxmlformats.org/officeDocument/2006/customXml" ds:itemID="{3ACB9717-41C1-4990-9006-934A46FD7E50}">
   <ds:schemaRefs>
     <ds:schemaRef ds:uri="http://schemas.openxmlformats.org/officeDocument/2006/bibliography"/>
   </ds:schemaRefs>

--- a/[提交]陈一新_12041317_大论文.docx
+++ b/[提交]陈一新_12041317_大论文.docx
@@ -192,7 +192,6 @@
           <w:szCs w:val="44"/>
         </w:rPr>
       </w:pPr>
-      <w:proofErr w:type="gramStart"/>
       <w:r>
         <w:rPr>
           <w:b/>
@@ -201,7 +200,6 @@
         </w:rPr>
         <w:t>研</w:t>
       </w:r>
-      <w:proofErr w:type="gramEnd"/>
       <w:r>
         <w:rPr>
           <w:b/>
@@ -347,7 +345,6 @@
         </w:rPr>
         <w:t>基于</w:t>
       </w:r>
-      <w:proofErr w:type="spellStart"/>
       <w:r>
         <w:rPr>
           <w:rFonts w:eastAsia="黑体"/>
@@ -357,7 +354,6 @@
         </w:rPr>
         <w:t>Kinect</w:t>
       </w:r>
-      <w:proofErr w:type="spellEnd"/>
       <w:r>
         <w:rPr>
           <w:rFonts w:eastAsia="黑体"/>
@@ -409,27 +405,7 @@
           <w:szCs w:val="44"/>
           <w:u w:val="single"/>
         </w:rPr>
-        <w:t>智能电视</w:t>
-      </w:r>
-      <w:proofErr w:type="gramStart"/>
-      <w:r>
-        <w:rPr>
-          <w:rFonts w:eastAsia="黑体" w:hint="eastAsia"/>
-          <w:sz w:val="44"/>
-          <w:szCs w:val="44"/>
-          <w:u w:val="single"/>
-        </w:rPr>
-        <w:t>交互中</w:t>
-      </w:r>
-      <w:proofErr w:type="gramEnd"/>
-      <w:r>
-        <w:rPr>
-          <w:rFonts w:eastAsia="黑体" w:hint="eastAsia"/>
-          <w:sz w:val="44"/>
-          <w:szCs w:val="44"/>
-          <w:u w:val="single"/>
-        </w:rPr>
-        <w:t>的</w:t>
+        <w:t>智能电视交互中的</w:t>
       </w:r>
       <w:r>
         <w:rPr>
@@ -626,7 +602,6 @@
         </w:rPr>
         <w:t xml:space="preserve">    </w:t>
       </w:r>
-      <w:proofErr w:type="gramStart"/>
       <w:r>
         <w:rPr>
           <w:rFonts w:hint="eastAsia"/>
@@ -636,7 +611,6 @@
         </w:rPr>
         <w:t>硕</w:t>
       </w:r>
-      <w:proofErr w:type="gramEnd"/>
       <w:r>
         <w:rPr>
           <w:rFonts w:hint="eastAsia"/>
@@ -1028,23 +1002,7 @@
           <w:rFonts w:eastAsia="黑体"/>
           <w:sz w:val="36"/>
         </w:rPr>
-        <w:t xml:space="preserve">Southwest </w:t>
-      </w:r>
-      <w:proofErr w:type="spellStart"/>
-      <w:r>
-        <w:rPr>
-          <w:rFonts w:eastAsia="黑体"/>
-          <w:sz w:val="36"/>
-        </w:rPr>
-        <w:t>Jiaotong</w:t>
-      </w:r>
-      <w:proofErr w:type="spellEnd"/>
-      <w:r>
-        <w:rPr>
-          <w:rFonts w:eastAsia="黑体"/>
-          <w:sz w:val="36"/>
-        </w:rPr>
-        <w:t xml:space="preserve"> University</w:t>
+        <w:t>Southwest Jiaotong University</w:t>
       </w:r>
       <w:bookmarkEnd w:id="0"/>
       <w:bookmarkEnd w:id="1"/>
@@ -1164,108 +1122,54 @@
           <w:szCs w:val="28"/>
         </w:rPr>
       </w:pPr>
-      <w:proofErr w:type="spellStart"/>
       <w:r>
         <w:rPr>
           <w:sz w:val="28"/>
           <w:szCs w:val="28"/>
         </w:rPr>
-        <w:t>Candidate</w:t>
-      </w:r>
-      <w:proofErr w:type="gramStart"/>
-      <w:r>
+        <w:t>Candidate:</w:t>
+      </w:r>
+      <w:r>
+        <w:rPr>
+          <w:rStyle w:val="05"/>
+          <w:rFonts w:hint="eastAsia"/>
+          <w:u w:val="none"/>
+        </w:rPr>
+        <w:t>Chen Yixin</w:t>
+      </w:r>
+    </w:p>
+    <w:p>
+      <w:pPr>
+        <w:spacing w:line="700" w:lineRule="exact"/>
+        <w:ind w:firstLineChars="225" w:firstLine="630"/>
         <w:rPr>
           <w:sz w:val="28"/>
           <w:szCs w:val="28"/>
         </w:rPr>
-        <w:t>:</w:t>
-      </w:r>
-      <w:r>
-        <w:rPr>
-          <w:rStyle w:val="05"/>
-          <w:rFonts w:hint="eastAsia"/>
-          <w:u w:val="none"/>
-        </w:rPr>
-        <w:t>Chen</w:t>
-      </w:r>
-      <w:proofErr w:type="spellEnd"/>
-      <w:proofErr w:type="gramEnd"/>
-      <w:r>
-        <w:rPr>
-          <w:rStyle w:val="05"/>
-          <w:rFonts w:hint="eastAsia"/>
-          <w:u w:val="none"/>
-        </w:rPr>
-        <w:t xml:space="preserve"> </w:t>
-      </w:r>
-      <w:proofErr w:type="spellStart"/>
-      <w:r>
-        <w:rPr>
-          <w:rStyle w:val="05"/>
-          <w:rFonts w:hint="eastAsia"/>
-          <w:u w:val="none"/>
-        </w:rPr>
-        <w:t>Yixin</w:t>
-      </w:r>
-      <w:proofErr w:type="spellEnd"/>
-    </w:p>
-    <w:p>
-      <w:pPr>
-        <w:spacing w:line="700" w:lineRule="exact"/>
-        <w:ind w:firstLineChars="225" w:firstLine="630"/>
+      </w:pPr>
+      <w:r>
         <w:rPr>
           <w:sz w:val="28"/>
           <w:szCs w:val="28"/>
         </w:rPr>
-      </w:pPr>
-      <w:r>
+        <w:t>Academic Degree Applied for : Master Degree</w:t>
+      </w:r>
+    </w:p>
+    <w:p>
+      <w:pPr>
+        <w:spacing w:line="700" w:lineRule="exact"/>
+        <w:ind w:firstLineChars="1050" w:firstLine="2940"/>
         <w:rPr>
           <w:sz w:val="28"/>
           <w:szCs w:val="28"/>
         </w:rPr>
-        <w:t xml:space="preserve">Academic Degree Applied </w:t>
-      </w:r>
-      <w:proofErr w:type="gramStart"/>
+      </w:pPr>
       <w:r>
         <w:rPr>
           <w:sz w:val="28"/>
           <w:szCs w:val="28"/>
         </w:rPr>
-        <w:t>for :</w:t>
-      </w:r>
-      <w:proofErr w:type="gramEnd"/>
-      <w:r>
-        <w:rPr>
-          <w:sz w:val="28"/>
-          <w:szCs w:val="28"/>
-        </w:rPr>
-        <w:t xml:space="preserve"> Master Degree</w:t>
-      </w:r>
-    </w:p>
-    <w:p>
-      <w:pPr>
-        <w:spacing w:line="700" w:lineRule="exact"/>
-        <w:ind w:firstLineChars="1050" w:firstLine="2940"/>
-        <w:rPr>
-          <w:sz w:val="28"/>
-          <w:szCs w:val="28"/>
-        </w:rPr>
-      </w:pPr>
-      <w:proofErr w:type="spellStart"/>
-      <w:r>
-        <w:rPr>
-          <w:sz w:val="28"/>
-          <w:szCs w:val="28"/>
-        </w:rPr>
-        <w:t>Speciality</w:t>
-      </w:r>
-      <w:proofErr w:type="spellEnd"/>
-      <w:r>
-        <w:rPr>
-          <w:sz w:val="28"/>
-          <w:szCs w:val="28"/>
-        </w:rPr>
-        <w:t xml:space="preserve">: </w:t>
+        <w:t xml:space="preserve">Speciality: </w:t>
       </w:r>
       <w:r>
         <w:rPr>
@@ -2089,28 +1993,24 @@
         </w:rPr>
         <w:t>除了传统的电视功能外，还提供玩游戏、在线检索观看网络视频、浏览网页等新功能。这些新功能需要新的人机交互技术的支持，比如寻找节目、浏览网页时，需要输入文字信息；调整电视的设置时，需要拖拉设置模块等等。通过传统的电视控制器，用户无法便捷、高效地完成这些操作。近年来，随着手势识别技术的逐渐成熟，以及</w:t>
       </w:r>
-      <w:proofErr w:type="spellStart"/>
       <w:r>
         <w:rPr>
           <w:rFonts w:hint="eastAsia"/>
         </w:rPr>
         <w:t>Kinect</w:t>
       </w:r>
-      <w:proofErr w:type="spellEnd"/>
       <w:r>
         <w:rPr>
           <w:rFonts w:hint="eastAsia"/>
         </w:rPr>
         <w:t>体感设备的推出，采用基于</w:t>
       </w:r>
-      <w:proofErr w:type="spellStart"/>
       <w:r>
         <w:rPr>
           <w:rFonts w:hint="eastAsia"/>
         </w:rPr>
         <w:t>Kinect</w:t>
       </w:r>
-      <w:proofErr w:type="spellEnd"/>
       <w:r>
         <w:rPr>
           <w:rFonts w:hint="eastAsia"/>
@@ -2130,33 +2030,15 @@
           <w:rFonts w:hint="eastAsia"/>
           <w:szCs w:val="21"/>
         </w:rPr>
-        <w:t>本课题以智能电视交互为应用场景，通过对常用功能的分析，定义了</w:t>
-      </w:r>
-      <w:proofErr w:type="gramStart"/>
+        <w:t>本课题以智能电视交互为应用场景，通过对常用功能的分析，定义了交互时常用的动态手势。通过将动态手势拆分成静态手势和动作序列的组合，将动态手势识别问题转化为在静态手势识别的基础上识别动作序列。借助</w:t>
+      </w:r>
       <w:r>
         <w:rPr>
           <w:rFonts w:hint="eastAsia"/>
           <w:szCs w:val="21"/>
         </w:rPr>
-        <w:t>交互时</w:t>
-      </w:r>
-      <w:proofErr w:type="gramEnd"/>
-      <w:r>
-        <w:rPr>
-          <w:rFonts w:hint="eastAsia"/>
-          <w:szCs w:val="21"/>
-        </w:rPr>
-        <w:t>常用的动态手势。通过将动态手势拆分成静态手势和动作序列的组合，将动态手势识别问题转化为在静态手势识别的基础上识别动作序列。借助</w:t>
-      </w:r>
-      <w:proofErr w:type="spellStart"/>
-      <w:r>
-        <w:rPr>
-          <w:rFonts w:hint="eastAsia"/>
-          <w:szCs w:val="21"/>
-        </w:rPr>
         <w:t>Kinect</w:t>
       </w:r>
-      <w:proofErr w:type="spellEnd"/>
       <w:r>
         <w:rPr>
           <w:rFonts w:hint="eastAsia"/>
@@ -2220,85 +2102,69 @@
           <w:rFonts w:hint="eastAsia"/>
           <w:szCs w:val="21"/>
         </w:rPr>
-        <w:t>。位置相似度</w:t>
-      </w:r>
-      <w:proofErr w:type="gramStart"/>
+        <w:t>。位置相似度权提高了</w:t>
+      </w:r>
       <w:r>
         <w:rPr>
           <w:rFonts w:hint="eastAsia"/>
           <w:szCs w:val="21"/>
         </w:rPr>
-        <w:t>权提高</w:t>
-      </w:r>
-      <w:proofErr w:type="gramEnd"/>
+        <w:t>5%</w:t>
+      </w:r>
       <w:r>
         <w:rPr>
           <w:rFonts w:hint="eastAsia"/>
           <w:szCs w:val="21"/>
         </w:rPr>
-        <w:t>了</w:t>
-      </w:r>
+        <w:t>的平均识别率。借助本课题开发的手势识别系统，用户可以通过手势，更加方便、准确地与智能电视进行交互。</w:t>
+      </w:r>
+    </w:p>
+    <w:p>
+      <w:pPr>
+        <w:pStyle w:val="afb"/>
+      </w:pPr>
       <w:r>
         <w:rPr>
           <w:rFonts w:hint="eastAsia"/>
           <w:szCs w:val="21"/>
         </w:rPr>
-        <w:t>5%</w:t>
+        <w:t>本文首先介绍了基于手势识别的人机交互技术的背景和意义，并阐述了国内外的研究现状。接下来介绍了手势识别的常用流程和算法，并针对智能电视交互场景下的常用功能，定义了一组动态手势。然后，</w:t>
+      </w:r>
+      <w:r>
+        <w:rPr>
+          <w:rFonts w:hint="eastAsia"/>
+        </w:rPr>
+        <w:t>本文沿用之前的研究方法，将手势分为静态手势和动态手势</w:t>
+      </w:r>
+      <w:r>
+        <w:rPr>
+          <w:rFonts w:hint="eastAsia"/>
+        </w:rPr>
+        <w:t>2</w:t>
+      </w:r>
+      <w:r>
+        <w:rPr>
+          <w:rFonts w:hint="eastAsia"/>
+        </w:rPr>
+        <w:t>类，分别对这</w:t>
+      </w:r>
+      <w:r>
+        <w:rPr>
+          <w:rFonts w:hint="eastAsia"/>
+        </w:rPr>
+        <w:t>2</w:t>
+      </w:r>
+      <w:r>
+        <w:rPr>
+          <w:rFonts w:hint="eastAsia"/>
+        </w:rPr>
+        <w:t>类手势的识别方法进行了实验和研究，并对动态手势识别的相似度计算方法进行了改进</w:t>
       </w:r>
       <w:r>
         <w:rPr>
           <w:rFonts w:hint="eastAsia"/>
           <w:szCs w:val="21"/>
         </w:rPr>
-        <w:t>的平均识别率。借助本课题开发的手势识别系统，用户可以通过手势，更加方便、准确地与智能电视进行交互。</w:t>
-      </w:r>
-    </w:p>
-    <w:p>
-      <w:pPr>
-        <w:pStyle w:val="afb"/>
-      </w:pPr>
-      <w:r>
-        <w:rPr>
-          <w:rFonts w:hint="eastAsia"/>
-          <w:szCs w:val="21"/>
-        </w:rPr>
-        <w:t>本文首先介绍了基于手势识别的人机交互技术的背景和意义，并阐述了国内外的研究现状。接下来介绍了手势识别的常用流程和算法，并针对智能电视交互场景下的常用功能，定义了一组动态手势。然后，</w:t>
-      </w:r>
-      <w:r>
-        <w:rPr>
-          <w:rFonts w:hint="eastAsia"/>
-        </w:rPr>
-        <w:t>本文沿用之前的研究方法，将手势分为静态手势和动态手势</w:t>
-      </w:r>
-      <w:r>
-        <w:rPr>
-          <w:rFonts w:hint="eastAsia"/>
-        </w:rPr>
-        <w:t>2</w:t>
-      </w:r>
-      <w:r>
-        <w:rPr>
-          <w:rFonts w:hint="eastAsia"/>
-        </w:rPr>
-        <w:t>类，分别对这</w:t>
-      </w:r>
-      <w:r>
-        <w:rPr>
-          <w:rFonts w:hint="eastAsia"/>
-        </w:rPr>
-        <w:t>2</w:t>
-      </w:r>
-      <w:r>
-        <w:rPr>
-          <w:rFonts w:hint="eastAsia"/>
-        </w:rPr>
-        <w:t>类手势的识别方法进行了实验和研究，并对动态手势识别的相似度计算方法进行了改进</w:t>
-      </w:r>
-      <w:r>
-        <w:rPr>
-          <w:rFonts w:hint="eastAsia"/>
-          <w:szCs w:val="21"/>
-        </w:rPr>
         <w:t>。最后介绍了手势识别</w:t>
       </w:r>
       <w:r>
@@ -2307,19 +2173,11 @@
         </w:rPr>
         <w:t>系统开发、运行的软硬件环境和系统的软件架构。利用</w:t>
       </w:r>
-      <w:proofErr w:type="spellStart"/>
-      <w:r>
-        <w:rPr>
-          <w:rFonts w:hint="eastAsia"/>
-        </w:rPr>
-        <w:t>Kinect</w:t>
-      </w:r>
-      <w:proofErr w:type="spellEnd"/>
-      <w:r>
-        <w:rPr>
-          <w:rFonts w:hint="eastAsia"/>
-        </w:rPr>
-        <w:t xml:space="preserve"> for Windows</w:t>
+      <w:r>
+        <w:rPr>
+          <w:rFonts w:hint="eastAsia"/>
+        </w:rPr>
+        <w:t>Kinect for Windows</w:t>
       </w:r>
       <w:r>
         <w:rPr>
@@ -2555,11 +2413,7 @@
         </w:r>
       </w:del>
       <w:r>
-        <w:t xml:space="preserve">new interactive </w:t>
-      </w:r>
-      <w:proofErr w:type="spellStart"/>
-      <w:r>
-        <w:t>technology</w:t>
+        <w:t>new interactive technology</w:t>
       </w:r>
       <w:del w:id="71" w:author="tonychen" w:date="2015-04-21T19:39:00Z">
         <w:r>
@@ -2584,14 +2438,7 @@
           <w:rPr>
             <w:rFonts w:hint="eastAsia"/>
           </w:rPr>
-          <w:t>For</w:t>
-        </w:r>
-        <w:proofErr w:type="spellEnd"/>
-        <w:r>
-          <w:rPr>
-            <w:rFonts w:hint="eastAsia"/>
-          </w:rPr>
-          <w:t xml:space="preserve"> example, when </w:t>
+          <w:t xml:space="preserve">For example, when </w:t>
         </w:r>
       </w:ins>
       <w:del w:id="75" w:author="tonychen" w:date="2015-04-21T19:39:00Z">
@@ -2639,11 +2486,7 @@
         </w:r>
       </w:del>
       <w:r>
-        <w:t xml:space="preserve"> </w:t>
-      </w:r>
-      <w:proofErr w:type="spellStart"/>
-      <w:r>
-        <w:t>the</w:t>
+        <w:t xml:space="preserve"> the</w:t>
       </w:r>
       <w:del w:id="82" w:author="tonychen" w:date="2015-04-21T19:38:00Z">
         <w:r>
@@ -2658,7 +2501,6 @@
           <w:t>Internet</w:t>
         </w:r>
       </w:ins>
-      <w:proofErr w:type="spellEnd"/>
       <w:r>
         <w:t xml:space="preserve">, you need to </w:t>
       </w:r>
@@ -2730,17 +2572,9 @@
           <w:rPr>
             <w:rFonts w:hint="eastAsia"/>
           </w:rPr>
-          <w:t xml:space="preserve"> </w:t>
-        </w:r>
-        <w:proofErr w:type="spellStart"/>
-        <w:r>
-          <w:rPr>
-            <w:rFonts w:hint="eastAsia"/>
-          </w:rPr>
-          <w:t>slidebar</w:t>
+          <w:t xml:space="preserve"> slidebar</w:t>
         </w:r>
       </w:ins>
-      <w:proofErr w:type="spellEnd"/>
       <w:r>
         <w:t xml:space="preserve"> </w:t>
       </w:r>
@@ -2766,11 +2600,7 @@
         </w:r>
       </w:ins>
       <w:r>
-        <w:t xml:space="preserve">traditional TV controller, the </w:t>
-      </w:r>
-      <w:proofErr w:type="gramStart"/>
-      <w:r>
-        <w:t>user can</w:t>
+        <w:t>traditional TV controller, the user can</w:t>
       </w:r>
       <w:del w:id="94" w:author="tonychen" w:date="2015-04-21T19:48:00Z">
         <w:r>
@@ -2783,19 +2613,7 @@
         </w:r>
       </w:ins>
       <w:r>
-        <w:t>t easily and efficiently perform</w:t>
-      </w:r>
-      <w:proofErr w:type="gramEnd"/>
-      <w:r>
-        <w:t xml:space="preserve"> these operations. In recent years, with the maturity of gesture recognition technology, as well as the launch of </w:t>
-      </w:r>
-      <w:proofErr w:type="spellStart"/>
-      <w:r>
-        <w:t>Kinect</w:t>
-      </w:r>
-      <w:proofErr w:type="spellEnd"/>
-      <w:r>
-        <w:t xml:space="preserve"> somatosensory equipment, </w:t>
+        <w:t xml:space="preserve">t easily and efficiently perform these operations. In recent years, with the maturity of gesture recognition technology, as well as the launch of Kinect somatosensory equipment, </w:t>
       </w:r>
       <w:del w:id="96" w:author="tonychen" w:date="2015-04-21T19:49:00Z">
         <w:r>
@@ -2826,13 +2644,8 @@
           <w:t xml:space="preserve">applying </w:t>
         </w:r>
       </w:ins>
-      <w:proofErr w:type="spellStart"/>
-      <w:r>
-        <w:t>Kinect</w:t>
-      </w:r>
-      <w:proofErr w:type="spellEnd"/>
-      <w:r>
-        <w:t xml:space="preserve"> </w:t>
+      <w:r>
+        <w:t xml:space="preserve">Kinect </w:t>
       </w:r>
       <w:ins w:id="100" w:author="tonychen" w:date="2015-04-21T19:49:00Z">
         <w:r>
@@ -2926,7 +2739,6 @@
           <w:delText xml:space="preserve">the analysis </w:delText>
         </w:r>
       </w:del>
-      <w:proofErr w:type="spellStart"/>
       <w:ins w:id="112" w:author="tonychen" w:date="2015-04-21T20:22:00Z">
         <w:r>
           <w:rPr>
@@ -2941,15 +2753,7 @@
         </w:r>
       </w:del>
       <w:r>
-        <w:t>defines</w:t>
-      </w:r>
-      <w:proofErr w:type="spellEnd"/>
-      <w:r>
-        <w:t xml:space="preserve"> commonly </w:t>
-      </w:r>
-      <w:proofErr w:type="spellStart"/>
-      <w:r>
-        <w:t>used</w:t>
+        <w:t>defines commonly used</w:t>
       </w:r>
       <w:del w:id="114" w:author="tonychen" w:date="2015-04-21T20:23:00Z">
         <w:r>
@@ -2957,11 +2761,7 @@
         </w:r>
       </w:del>
       <w:r>
-        <w:t>dynamic</w:t>
-      </w:r>
-      <w:proofErr w:type="spellEnd"/>
-      <w:r>
-        <w:t xml:space="preserve"> gestures</w:t>
+        <w:t>dynamic gestures</w:t>
       </w:r>
       <w:ins w:id="115" w:author="tonychen" w:date="2015-04-21T20:23:00Z">
         <w:r>
@@ -3109,13 +2909,8 @@
           <w:t xml:space="preserve">the help of </w:t>
         </w:r>
       </w:ins>
-      <w:proofErr w:type="spellStart"/>
-      <w:r>
-        <w:t>Kinect</w:t>
-      </w:r>
-      <w:proofErr w:type="spellEnd"/>
-      <w:r>
-        <w:t xml:space="preserve"> somatosensory camera, </w:t>
+      <w:r>
+        <w:t xml:space="preserve">Kinect somatosensory camera, </w:t>
       </w:r>
       <w:ins w:id="131" w:author="tonychen" w:date="2015-04-21T20:32:00Z">
         <w:r>
@@ -3295,13 +3090,8 @@
           <w:delText xml:space="preserve">uses the right location similarity. </w:delText>
         </w:r>
       </w:del>
-      <w:proofErr w:type="gramStart"/>
-      <w:r>
-        <w:t>The</w:t>
-      </w:r>
-      <w:proofErr w:type="gramEnd"/>
-      <w:r>
-        <w:t xml:space="preserve"> </w:t>
+      <w:r>
+        <w:t xml:space="preserve">The </w:t>
       </w:r>
       <w:ins w:id="151" w:author="tonychen" w:date="2015-04-21T20:50:00Z">
         <w:r>
@@ -3377,11 +3167,7 @@
         </w:r>
       </w:ins>
       <w:r>
-        <w:t xml:space="preserve">, the user </w:t>
-      </w:r>
-      <w:proofErr w:type="spellStart"/>
-      <w:r>
-        <w:t>can</w:t>
+        <w:t>, the user can</w:t>
       </w:r>
       <w:del w:id="159" w:author="tonychen" w:date="2015-04-21T20:52:00Z">
         <w:r>
@@ -3389,25 +3175,14 @@
         </w:r>
       </w:del>
       <w:r>
-        <w:t>more</w:t>
-      </w:r>
-      <w:proofErr w:type="spellEnd"/>
-      <w:r>
-        <w:t xml:space="preserve"> convenient</w:t>
+        <w:t>more convenient</w:t>
       </w:r>
       <w:ins w:id="160" w:author="tonychen" w:date="2015-04-21T20:53:00Z">
         <w:r>
           <w:rPr>
             <w:rFonts w:hint="eastAsia"/>
           </w:rPr>
-          <w:t xml:space="preserve">ly </w:t>
-        </w:r>
-        <w:proofErr w:type="spellStart"/>
-        <w:r>
-          <w:rPr>
-            <w:rFonts w:hint="eastAsia"/>
-          </w:rPr>
-          <w:t>and</w:t>
+          <w:t>ly and</w:t>
         </w:r>
       </w:ins>
       <w:del w:id="161" w:author="tonychen" w:date="2015-04-21T20:53:00Z">
@@ -3426,7 +3201,6 @@
           <w:t>ly</w:t>
         </w:r>
       </w:ins>
-      <w:proofErr w:type="spellEnd"/>
       <w:del w:id="163" w:author="tonychen" w:date="2015-04-21T20:52:00Z">
         <w:r>
           <w:delText xml:space="preserve"> and intelligent</w:delText>
@@ -3456,7 +3230,6 @@
       <w:pPr>
         <w:pStyle w:val="afb"/>
       </w:pPr>
-      <w:proofErr w:type="gramStart"/>
       <w:r>
         <w:t xml:space="preserve">This paper </w:t>
       </w:r>
@@ -3465,14 +3238,7 @@
           <w:rPr>
             <w:rFonts w:hint="eastAsia"/>
           </w:rPr>
-          <w:t>first introduce</w:t>
-        </w:r>
-        <w:proofErr w:type="gramEnd"/>
-        <w:r>
-          <w:rPr>
-            <w:rFonts w:hint="eastAsia"/>
-          </w:rPr>
-          <w:t xml:space="preserve"> </w:t>
+          <w:t xml:space="preserve">first introduce </w:t>
         </w:r>
       </w:ins>
       <w:del w:id="167" w:author="tonychen" w:date="2015-04-21T20:53:00Z">
@@ -3587,7 +3353,6 @@
       </w:r>
       <w:bookmarkStart w:id="180" w:name="OLE_LINK17"/>
       <w:bookmarkStart w:id="181" w:name="OLE_LINK18"/>
-      <w:proofErr w:type="gramStart"/>
       <w:r>
         <w:t>scenarios</w:t>
       </w:r>
@@ -3598,17 +3363,16 @@
       </w:r>
       <w:del w:id="182" w:author="tonychen" w:date="2015-04-21T20:58:00Z">
         <w:r>
-          <w:delText xml:space="preserve"> defines a set of dynamic gestures</w:delText>
+          <w:delText xml:space="preserve"> defines a set </w:delText>
+        </w:r>
+        <w:r>
+          <w:lastRenderedPageBreak/>
+          <w:delText>of dynamic gestures</w:delText>
         </w:r>
       </w:del>
       <w:r>
-        <w:t>.</w:t>
-      </w:r>
-      <w:proofErr w:type="gramEnd"/>
-      <w:r>
-        <w:t xml:space="preserve"> Then, </w:t>
-      </w:r>
-      <w:proofErr w:type="spellStart"/>
+        <w:t xml:space="preserve">. Then, </w:t>
+      </w:r>
       <w:ins w:id="183" w:author="tonychen" w:date="2015-04-21T21:05:00Z">
         <w:r>
           <w:rPr>
@@ -3633,7 +3397,6 @@
           <w:t>ing</w:t>
         </w:r>
       </w:ins>
-      <w:proofErr w:type="spellEnd"/>
       <w:r>
         <w:t xml:space="preserve"> the previous</w:t>
       </w:r>
@@ -3647,17 +3410,9 @@
           <w:rPr>
             <w:rFonts w:hint="eastAsia"/>
           </w:rPr>
-          <w:t xml:space="preserve"> </w:t>
-        </w:r>
-        <w:proofErr w:type="spellStart"/>
-        <w:r>
-          <w:rPr>
-            <w:rFonts w:hint="eastAsia"/>
-          </w:rPr>
-          <w:t>theroy</w:t>
+          <w:t xml:space="preserve"> theroy</w:t>
         </w:r>
       </w:ins>
-      <w:proofErr w:type="spellEnd"/>
       <w:r>
         <w:t xml:space="preserve">, </w:t>
       </w:r>
@@ -3706,29 +3461,7 @@
           <w:rPr>
             <w:rFonts w:hint="eastAsia"/>
           </w:rPr>
-          <w:t xml:space="preserve">2 </w:t>
-        </w:r>
-        <w:proofErr w:type="spellStart"/>
-        <w:proofErr w:type="gramStart"/>
-        <w:r>
-          <w:rPr>
-            <w:rFonts w:hint="eastAsia"/>
-          </w:rPr>
-          <w:t>gropus</w:t>
-        </w:r>
-        <w:proofErr w:type="spellEnd"/>
-        <w:r>
-          <w:rPr>
-            <w:rFonts w:hint="eastAsia"/>
-          </w:rPr>
-          <w:t xml:space="preserve"> :</w:t>
-        </w:r>
-        <w:proofErr w:type="gramEnd"/>
-        <w:r>
-          <w:rPr>
-            <w:rFonts w:hint="eastAsia"/>
-          </w:rPr>
-          <w:t xml:space="preserve"> </w:t>
+          <w:t xml:space="preserve">2 gropus : </w:t>
         </w:r>
       </w:ins>
       <w:r>
@@ -3825,11 +3558,7 @@
         </w:r>
       </w:ins>
       <w:r>
-        <w:t xml:space="preserve">the similarity calculation method of dynamic gesture </w:t>
-      </w:r>
-      <w:proofErr w:type="spellStart"/>
-      <w:r>
-        <w:t>recognition</w:t>
+        <w:t>the similarity calculation method of dynamic gesture recognition</w:t>
       </w:r>
       <w:del w:id="203" w:author="tonychen" w:date="2015-04-21T21:20:00Z">
         <w:r>
@@ -3837,11 +3566,7 @@
         </w:r>
       </w:del>
       <w:r>
-        <w:t>Finally</w:t>
-      </w:r>
-      <w:proofErr w:type="spellEnd"/>
-      <w:r>
-        <w:t xml:space="preserve">, </w:t>
+        <w:t xml:space="preserve">Finally, </w:t>
       </w:r>
       <w:ins w:id="204" w:author="tonychen" w:date="2015-04-21T21:20:00Z">
         <w:r>
@@ -3859,7 +3584,6 @@
           <w:t xml:space="preserve">software and hardware </w:t>
         </w:r>
       </w:ins>
-      <w:proofErr w:type="spellStart"/>
       <w:ins w:id="206" w:author="tonychen" w:date="2015-04-21T21:20:00Z">
         <w:r>
           <w:rPr>
@@ -3881,14 +3605,7 @@
           <w:rPr>
             <w:rFonts w:hint="eastAsia"/>
           </w:rPr>
-          <w:t>for</w:t>
-        </w:r>
-        <w:proofErr w:type="spellEnd"/>
-        <w:r>
-          <w:rPr>
-            <w:rFonts w:hint="eastAsia"/>
-          </w:rPr>
-          <w:t xml:space="preserve"> developing </w:t>
+          <w:t xml:space="preserve">for developing </w:t>
         </w:r>
       </w:ins>
       <w:r>
@@ -3972,15 +3689,7 @@
         </w:r>
       </w:ins>
       <w:r>
-        <w:t xml:space="preserve">se </w:t>
-      </w:r>
-      <w:proofErr w:type="spellStart"/>
-      <w:r>
-        <w:t>Kinect</w:t>
-      </w:r>
-      <w:proofErr w:type="spellEnd"/>
-      <w:r>
-        <w:t xml:space="preserve"> for Windows for gesture acquisition, and </w:t>
+        <w:t xml:space="preserve">se Kinect for Windows for gesture acquisition, and </w:t>
       </w:r>
       <w:ins w:id="219" w:author="tonychen" w:date="2015-04-21T21:27:00Z">
         <w:r>
@@ -4029,11 +3738,9 @@
           <w:t xml:space="preserve">analyzed and </w:t>
         </w:r>
       </w:ins>
-      <w:proofErr w:type="gramStart"/>
       <w:r>
         <w:t xml:space="preserve">summarized </w:t>
       </w:r>
-      <w:proofErr w:type="gramEnd"/>
       <w:del w:id="223" w:author="tonychen" w:date="2015-04-21T21:28:00Z">
         <w:r>
           <w:delText>and analyzed the experimental data</w:delText>
@@ -4058,7 +3765,6 @@
           <w:b/>
           <w:kern w:val="0"/>
         </w:rPr>
-        <w:lastRenderedPageBreak/>
         <w:t>Keywords: Smart TV</w:t>
       </w:r>
       <w:r>
@@ -8712,33 +8418,23 @@
         </w:rPr>
         <w:t>推出了基于红外线深度传感技术的</w:t>
       </w:r>
-      <w:proofErr w:type="spellStart"/>
       <w:r>
         <w:rPr>
           <w:rFonts w:hint="eastAsia"/>
         </w:rPr>
         <w:t>Kinect</w:t>
       </w:r>
-      <w:proofErr w:type="spellEnd"/>
       <w:r>
         <w:rPr>
           <w:rFonts w:hint="eastAsia"/>
         </w:rPr>
         <w:t>系列体感设备以及配套的</w:t>
       </w:r>
-      <w:proofErr w:type="spellStart"/>
-      <w:r>
-        <w:rPr>
-          <w:rFonts w:hint="eastAsia"/>
-        </w:rPr>
-        <w:t>Kinect</w:t>
-      </w:r>
-      <w:proofErr w:type="spellEnd"/>
-      <w:r>
-        <w:rPr>
-          <w:rFonts w:hint="eastAsia"/>
-        </w:rPr>
-        <w:t xml:space="preserve"> for Windows SDK</w:t>
+      <w:r>
+        <w:rPr>
+          <w:rFonts w:hint="eastAsia"/>
+        </w:rPr>
+        <w:t>Kinect for Windows SDK</w:t>
       </w:r>
       <w:r>
         <w:rPr>
@@ -8752,14 +8448,12 @@
         <w:pStyle w:val="afb"/>
         <w:ind w:left="360"/>
       </w:pPr>
-      <w:proofErr w:type="spellStart"/>
       <w:r>
         <w:rPr>
           <w:rFonts w:hint="eastAsia"/>
         </w:rPr>
         <w:t>Kinect</w:t>
       </w:r>
-      <w:proofErr w:type="spellEnd"/>
       <w:r>
         <w:rPr>
           <w:rFonts w:hint="eastAsia"/>
@@ -8823,53 +8517,53 @@
         </w:rPr>
         <w:t>。同时，由于</w:t>
       </w:r>
-      <w:proofErr w:type="spellStart"/>
       <w:r>
         <w:rPr>
           <w:rFonts w:hint="eastAsia"/>
         </w:rPr>
         <w:t>Kinect</w:t>
       </w:r>
-      <w:proofErr w:type="spellEnd"/>
       <w:r>
         <w:rPr>
           <w:rFonts w:hint="eastAsia"/>
         </w:rPr>
         <w:t>系列产品面向的就是“客厅娱乐”这个应用场景，而</w:t>
       </w:r>
-      <w:proofErr w:type="spellStart"/>
+      <w:r>
+        <w:rPr>
+          <w:rFonts w:hint="eastAsia"/>
+        </w:rPr>
+        <w:t>Kinect for Windows SDK</w:t>
+      </w:r>
+      <w:r>
+        <w:rPr>
+          <w:rFonts w:hint="eastAsia"/>
+        </w:rPr>
+        <w:t>开发套件对手势数据的采集提供了良好的支持，但并没有直接实现具体的手势识别功能，因此，本文的研究工作，是以与智能电视进行交互为应用场景，针对交互时的常用操作预先定义了光标移动、抓取、轨迹书写</w:t>
+      </w:r>
+      <w:r>
+        <w:rPr>
+          <w:rFonts w:hint="eastAsia"/>
+        </w:rPr>
+        <w:t>3</w:t>
+      </w:r>
+      <w:r>
+        <w:rPr>
+          <w:rFonts w:hint="eastAsia"/>
+        </w:rPr>
+        <w:t>个手势，然后以</w:t>
+      </w:r>
       <w:r>
         <w:rPr>
           <w:rFonts w:hint="eastAsia"/>
         </w:rPr>
         <w:t>Kinect</w:t>
       </w:r>
-      <w:proofErr w:type="spellEnd"/>
-      <w:r>
-        <w:rPr>
-          <w:rFonts w:hint="eastAsia"/>
-        </w:rPr>
-        <w:t xml:space="preserve"> for Windows SDK</w:t>
-      </w:r>
-      <w:r>
-        <w:rPr>
-          <w:rFonts w:hint="eastAsia"/>
-        </w:rPr>
-        <w:t>开发套件对手势数据的采集提供了良好的支持，但并没有直接实现具体的手势识别功能，因此，本文的研究工作，是以与智能电视进行交互为应用场景，针对</w:t>
-      </w:r>
-      <w:proofErr w:type="gramStart"/>
-      <w:r>
-        <w:rPr>
-          <w:rFonts w:hint="eastAsia"/>
-        </w:rPr>
-        <w:t>交互时</w:t>
-      </w:r>
-      <w:proofErr w:type="gramEnd"/>
-      <w:r>
-        <w:rPr>
-          <w:rFonts w:hint="eastAsia"/>
-        </w:rPr>
-        <w:t>的常用操作预先定义了光标移动、抓取、轨迹书写</w:t>
+      <w:r>
+        <w:rPr>
+          <w:rFonts w:hint="eastAsia"/>
+        </w:rPr>
+        <w:t>系列产品提供的手势数据为基础，对上述</w:t>
       </w:r>
       <w:r>
         <w:rPr>
@@ -8881,47 +8575,7 @@
         <w:rPr>
           <w:rFonts w:hint="eastAsia"/>
         </w:rPr>
-        <w:t>个手势，然后以</w:t>
-      </w:r>
-      <w:proofErr w:type="spellStart"/>
-      <w:r>
-        <w:rPr>
-          <w:rFonts w:hint="eastAsia"/>
-        </w:rPr>
-        <w:t>Kinect</w:t>
-      </w:r>
-      <w:proofErr w:type="spellEnd"/>
-      <w:r>
-        <w:rPr>
-          <w:rFonts w:hint="eastAsia"/>
-        </w:rPr>
-        <w:t>系列产品提供的手势数据为基础，对上述</w:t>
-      </w:r>
-      <w:r>
-        <w:rPr>
-          <w:rFonts w:hint="eastAsia"/>
-        </w:rPr>
-        <w:t>3</w:t>
-      </w:r>
-      <w:r>
-        <w:rPr>
-          <w:rFonts w:hint="eastAsia"/>
-        </w:rPr>
-        <w:t>个手势进行识别，实现与智能电视的交互。本文的意义，就在于对基于手势的人机交互技术在智能电视交互场景下的应用</w:t>
-      </w:r>
-      <w:proofErr w:type="gramStart"/>
-      <w:r>
-        <w:rPr>
-          <w:rFonts w:hint="eastAsia"/>
-        </w:rPr>
-        <w:t>作出</w:t>
-      </w:r>
-      <w:proofErr w:type="gramEnd"/>
-      <w:r>
-        <w:rPr>
-          <w:rFonts w:hint="eastAsia"/>
-        </w:rPr>
-        <w:t>一些探索。</w:t>
+        <w:t>个手势进行识别，实现与智能电视的交互。本文的意义，就在于对基于手势的人机交互技术在智能电视交互场景下的应用作出一些探索。</w:t>
       </w:r>
     </w:p>
     <w:p>
@@ -8934,7 +8588,6 @@
       </w:pPr>
       <w:bookmarkStart w:id="269" w:name="_Toc417286367"/>
       <w:bookmarkEnd w:id="249"/>
-      <w:proofErr w:type="spellStart"/>
       <w:r>
         <w:t>K</w:t>
       </w:r>
@@ -8942,14 +8595,7 @@
         <w:rPr>
           <w:rFonts w:hint="eastAsia"/>
         </w:rPr>
-        <w:t>inect</w:t>
-      </w:r>
-      <w:proofErr w:type="spellEnd"/>
-      <w:r>
-        <w:rPr>
-          <w:rFonts w:hint="eastAsia"/>
-        </w:rPr>
-        <w:t>体感技术简介</w:t>
+        <w:t>inect体感技术简介</w:t>
       </w:r>
       <w:bookmarkEnd w:id="269"/>
     </w:p>
@@ -9010,116 +8656,62 @@
         <w:rPr>
           <w:rFonts w:hint="eastAsia"/>
         </w:rPr>
-        <w:t>发布了</w:t>
-      </w:r>
-      <w:proofErr w:type="gramStart"/>
-      <w:r>
-        <w:rPr>
-          <w:rFonts w:hint="eastAsia"/>
-        </w:rPr>
-        <w:t>旗下第</w:t>
-      </w:r>
-      <w:proofErr w:type="gramEnd"/>
-      <w:r>
-        <w:rPr>
-          <w:rFonts w:hint="eastAsia"/>
-        </w:rPr>
-        <w:t>一代体感感应套件</w:t>
-      </w:r>
-      <w:r>
-        <w:rPr>
-          <w:rFonts w:hint="eastAsia"/>
-        </w:rPr>
-        <w:t xml:space="preserve"> </w:t>
-      </w:r>
-      <w:proofErr w:type="spellStart"/>
+        <w:t>发布了旗下第一代体感感应套件</w:t>
+      </w:r>
+      <w:r>
+        <w:rPr>
+          <w:rFonts w:hint="eastAsia"/>
+        </w:rPr>
+        <w:t xml:space="preserve"> Kinect for Xbox</w:t>
+      </w:r>
+      <w:r>
+        <w:rPr>
+          <w:rFonts w:hint="eastAsia"/>
+        </w:rPr>
+        <w:t>。用户使用这套设备时，无需使用任何外接控制器，便可实现体感控制的效果。在技术上，</w:t>
+      </w:r>
+      <w:r>
+        <w:rPr>
+          <w:rFonts w:hint="eastAsia"/>
+        </w:rPr>
+        <w:t xml:space="preserve">Kinect </w:t>
+      </w:r>
+      <w:r>
+        <w:rPr>
+          <w:rFonts w:hint="eastAsia"/>
+        </w:rPr>
+        <w:t>同时使用普通</w:t>
+      </w:r>
+      <w:r>
+        <w:rPr>
+          <w:rFonts w:hint="eastAsia"/>
+        </w:rPr>
+        <w:t>RGB</w:t>
+      </w:r>
+      <w:r>
+        <w:rPr>
+          <w:rFonts w:hint="eastAsia"/>
+        </w:rPr>
+        <w:t>摄像头和深度信息摄像头来采集用户动作的视频流。</w:t>
+      </w:r>
       <w:r>
         <w:rPr>
           <w:rFonts w:hint="eastAsia"/>
         </w:rPr>
         <w:t>Kinect</w:t>
       </w:r>
-      <w:proofErr w:type="spellEnd"/>
-      <w:r>
-        <w:rPr>
-          <w:rFonts w:hint="eastAsia"/>
-        </w:rPr>
-        <w:t xml:space="preserve"> for Xbox</w:t>
-      </w:r>
-      <w:r>
-        <w:rPr>
-          <w:rFonts w:hint="eastAsia"/>
-        </w:rPr>
-        <w:t>。用户使用这套设备时，无需使用任何外接控制器，便可实现体</w:t>
-      </w:r>
-      <w:proofErr w:type="gramStart"/>
-      <w:r>
-        <w:rPr>
-          <w:rFonts w:hint="eastAsia"/>
-        </w:rPr>
-        <w:t>感控制</w:t>
-      </w:r>
-      <w:proofErr w:type="gramEnd"/>
-      <w:r>
-        <w:rPr>
-          <w:rFonts w:hint="eastAsia"/>
-        </w:rPr>
-        <w:t>的效果。在技术上，</w:t>
-      </w:r>
-      <w:proofErr w:type="spellStart"/>
+      <w:r>
+        <w:rPr>
+          <w:rFonts w:hint="eastAsia"/>
+        </w:rPr>
+        <w:t>可以捕捉人体在各种姿态下，身体各部分的空间位置数据，同时不受任何可见光光照变化的影响。因此，使用</w:t>
+      </w:r>
       <w:r>
         <w:rPr>
           <w:rFonts w:hint="eastAsia"/>
         </w:rPr>
         <w:t>Kinect</w:t>
       </w:r>
-      <w:proofErr w:type="spellEnd"/>
-      <w:r>
-        <w:rPr>
-          <w:rFonts w:hint="eastAsia"/>
-        </w:rPr>
-        <w:t xml:space="preserve"> </w:t>
-      </w:r>
-      <w:r>
-        <w:rPr>
-          <w:rFonts w:hint="eastAsia"/>
-        </w:rPr>
-        <w:t>同时使用普通</w:t>
-      </w:r>
-      <w:r>
-        <w:rPr>
-          <w:rFonts w:hint="eastAsia"/>
-        </w:rPr>
-        <w:t>RGB</w:t>
-      </w:r>
-      <w:r>
-        <w:rPr>
-          <w:rFonts w:hint="eastAsia"/>
-        </w:rPr>
-        <w:t>摄像头和深度信息摄像头来采集用户动作的视频流。</w:t>
-      </w:r>
-      <w:proofErr w:type="spellStart"/>
-      <w:r>
-        <w:rPr>
-          <w:rFonts w:hint="eastAsia"/>
-        </w:rPr>
-        <w:t>Kinect</w:t>
-      </w:r>
-      <w:proofErr w:type="spellEnd"/>
-      <w:r>
-        <w:rPr>
-          <w:rFonts w:hint="eastAsia"/>
-        </w:rPr>
-        <w:t>可以捕捉人体在各种姿态下，身体各部分的空间位置数据，同时不受任何可见光光照变化的影响。因此，使用</w:t>
-      </w:r>
-      <w:proofErr w:type="spellStart"/>
-      <w:r>
-        <w:rPr>
-          <w:rFonts w:hint="eastAsia"/>
-        </w:rPr>
-        <w:t>Kinect</w:t>
-      </w:r>
-      <w:proofErr w:type="spellEnd"/>
       <w:r>
         <w:rPr>
           <w:rFonts w:hint="eastAsia"/>
@@ -9136,7 +8728,6 @@
         </w:numPr>
       </w:pPr>
       <w:bookmarkStart w:id="270" w:name="_Toc417286368"/>
-      <w:proofErr w:type="spellStart"/>
       <w:r>
         <w:rPr>
           <w:rFonts w:hint="eastAsia"/>
@@ -9144,7 +8735,6 @@
         <w:lastRenderedPageBreak/>
         <w:t>Kinect</w:t>
       </w:r>
-      <w:proofErr w:type="spellEnd"/>
       <w:r>
         <w:rPr>
           <w:rFonts w:hint="eastAsia"/>
@@ -9167,118 +8757,96 @@
         </w:rPr>
         <w:t>本文所使用的</w:t>
       </w:r>
-      <w:proofErr w:type="spellStart"/>
+      <w:r>
+        <w:rPr>
+          <w:rFonts w:hint="eastAsia"/>
+        </w:rPr>
+        <w:t>Kinect for Windows</w:t>
+      </w:r>
+      <w:r>
+        <w:rPr>
+          <w:rFonts w:hint="eastAsia"/>
+        </w:rPr>
+        <w:t>与</w:t>
+      </w:r>
+      <w:r>
+        <w:rPr>
+          <w:rFonts w:hint="eastAsia"/>
+        </w:rPr>
+        <w:t>Kinect for Xbox</w:t>
+      </w:r>
+      <w:r>
+        <w:rPr>
+          <w:rFonts w:hint="eastAsia"/>
+        </w:rPr>
+        <w:t>同属于</w:t>
+      </w:r>
+      <w:r>
+        <w:rPr>
+          <w:rFonts w:hint="eastAsia"/>
+        </w:rPr>
+        <w:t>Microsoft</w:t>
+      </w:r>
+      <w:r>
+        <w:rPr>
+          <w:rFonts w:hint="eastAsia"/>
+        </w:rPr>
+        <w:t>研制开发的</w:t>
+      </w:r>
       <w:r>
         <w:rPr>
           <w:rFonts w:hint="eastAsia"/>
         </w:rPr>
         <w:t>Kinect</w:t>
       </w:r>
-      <w:proofErr w:type="spellEnd"/>
-      <w:r>
-        <w:rPr>
-          <w:rFonts w:hint="eastAsia"/>
-        </w:rPr>
-        <w:t xml:space="preserve"> for Windows</w:t>
-      </w:r>
-      <w:r>
-        <w:rPr>
-          <w:rFonts w:hint="eastAsia"/>
-        </w:rPr>
-        <w:t>与</w:t>
-      </w:r>
-      <w:proofErr w:type="spellStart"/>
+      <w:r>
+        <w:rPr>
+          <w:rFonts w:hint="eastAsia"/>
+        </w:rPr>
+        <w:t>系列中的第一代体感产品。</w:t>
+      </w:r>
       <w:r>
         <w:rPr>
           <w:rFonts w:hint="eastAsia"/>
         </w:rPr>
         <w:t>Kinect</w:t>
       </w:r>
-      <w:proofErr w:type="spellEnd"/>
-      <w:r>
-        <w:rPr>
-          <w:rFonts w:hint="eastAsia"/>
-        </w:rPr>
-        <w:t xml:space="preserve"> for Xbox</w:t>
-      </w:r>
-      <w:r>
-        <w:rPr>
-          <w:rFonts w:hint="eastAsia"/>
-        </w:rPr>
-        <w:t>同属于</w:t>
-      </w:r>
-      <w:r>
-        <w:rPr>
-          <w:rFonts w:hint="eastAsia"/>
-        </w:rPr>
-        <w:t>Microsoft</w:t>
-      </w:r>
-      <w:r>
-        <w:rPr>
-          <w:rFonts w:hint="eastAsia"/>
-        </w:rPr>
-        <w:t>研制开发的</w:t>
-      </w:r>
-      <w:proofErr w:type="spellStart"/>
+      <w:r>
+        <w:rPr>
+          <w:rFonts w:hint="eastAsia"/>
+        </w:rPr>
+        <w:t>系列产品均是由一个普通</w:t>
+      </w:r>
+      <w:r>
+        <w:rPr>
+          <w:rFonts w:hint="eastAsia"/>
+        </w:rPr>
+        <w:t>RGB</w:t>
+      </w:r>
+      <w:r>
+        <w:rPr>
+          <w:rFonts w:hint="eastAsia"/>
+        </w:rPr>
+        <w:t>摄像头、一对深度信息摄像头、一组麦克风阵列以及一个转动马达组合构成，如图</w:t>
+      </w:r>
+      <w:r>
+        <w:rPr>
+          <w:rFonts w:hint="eastAsia"/>
+        </w:rPr>
+        <w:t>1-3</w:t>
+      </w:r>
+      <w:r>
+        <w:rPr>
+          <w:rFonts w:hint="eastAsia"/>
+        </w:rPr>
+        <w:t>所示。上述传感器使得</w:t>
+      </w:r>
       <w:r>
         <w:rPr>
           <w:rFonts w:hint="eastAsia"/>
         </w:rPr>
         <w:t>Kinect</w:t>
       </w:r>
-      <w:proofErr w:type="spellEnd"/>
-      <w:r>
-        <w:rPr>
-          <w:rFonts w:hint="eastAsia"/>
-        </w:rPr>
-        <w:t>系列中的第一代体感产品。</w:t>
-      </w:r>
-      <w:proofErr w:type="spellStart"/>
-      <w:r>
-        <w:rPr>
-          <w:rFonts w:hint="eastAsia"/>
-        </w:rPr>
-        <w:t>Kinect</w:t>
-      </w:r>
-      <w:proofErr w:type="spellEnd"/>
-      <w:r>
-        <w:rPr>
-          <w:rFonts w:hint="eastAsia"/>
-        </w:rPr>
-        <w:t>系列产品均是由一个普通</w:t>
-      </w:r>
-      <w:r>
-        <w:rPr>
-          <w:rFonts w:hint="eastAsia"/>
-        </w:rPr>
-        <w:t>RGB</w:t>
-      </w:r>
-      <w:r>
-        <w:rPr>
-          <w:rFonts w:hint="eastAsia"/>
-        </w:rPr>
-        <w:t>摄像头、一对深度信息摄像头、一组麦克风阵列以及一个转动马达组合构成，如图</w:t>
-      </w:r>
-      <w:r>
-        <w:rPr>
-          <w:rFonts w:hint="eastAsia"/>
-        </w:rPr>
-        <w:t>1-3</w:t>
-      </w:r>
-      <w:r>
-        <w:rPr>
-          <w:rFonts w:hint="eastAsia"/>
-        </w:rPr>
-        <w:t>所示。上述传感器使得</w:t>
-      </w:r>
-      <w:proofErr w:type="spellStart"/>
-      <w:r>
-        <w:rPr>
-          <w:rFonts w:hint="eastAsia"/>
-        </w:rPr>
-        <w:t>Kinect</w:t>
-      </w:r>
-      <w:proofErr w:type="spellEnd"/>
       <w:ins w:id="271" w:author="tonychen" w:date="2015-04-21T10:35:00Z">
         <w:r>
           <w:rPr>
@@ -9409,21 +8977,7 @@
         <w:rPr>
           <w:rFonts w:hint="eastAsia"/>
         </w:rPr>
-        <w:t xml:space="preserve">1-3 </w:t>
-      </w:r>
-      <w:proofErr w:type="spellStart"/>
-      <w:r>
-        <w:rPr>
-          <w:rFonts w:hint="eastAsia"/>
-        </w:rPr>
-        <w:t>Kinect</w:t>
-      </w:r>
-      <w:proofErr w:type="spellEnd"/>
-      <w:r>
-        <w:rPr>
-          <w:rFonts w:hint="eastAsia"/>
-        </w:rPr>
-        <w:t xml:space="preserve"> </w:t>
+        <w:t xml:space="preserve">1-3 Kinect </w:t>
       </w:r>
       <w:r>
         <w:rPr>
@@ -9443,14 +8997,12 @@
         </w:rPr>
         <w:t>正常工作时，</w:t>
       </w:r>
-      <w:proofErr w:type="spellStart"/>
       <w:r>
         <w:rPr>
           <w:rFonts w:hint="eastAsia"/>
         </w:rPr>
         <w:t>Kinect</w:t>
       </w:r>
-      <w:proofErr w:type="spellEnd"/>
       <w:r>
         <w:rPr>
           <w:rFonts w:hint="eastAsia"/>
@@ -9521,14 +9073,12 @@
         </w:rPr>
         <w:t>图像、深度图像和声音信号。</w:t>
       </w:r>
-      <w:proofErr w:type="spellStart"/>
       <w:r>
         <w:rPr>
           <w:rFonts w:hint="eastAsia"/>
         </w:rPr>
         <w:t>Kinect</w:t>
       </w:r>
-      <w:proofErr w:type="spellEnd"/>
       <w:r>
         <w:rPr>
           <w:rFonts w:hint="eastAsia"/>
@@ -9541,19 +9091,11 @@
         </w:rPr>
         <w:t xml:space="preserve"> 3 </w:t>
       </w:r>
-      <w:proofErr w:type="gramStart"/>
-      <w:r>
-        <w:rPr>
-          <w:rFonts w:hint="eastAsia"/>
-        </w:rPr>
-        <w:t>个</w:t>
-      </w:r>
-      <w:proofErr w:type="gramEnd"/>
-      <w:r>
-        <w:rPr>
-          <w:rFonts w:hint="eastAsia"/>
-        </w:rPr>
-        <w:t>摄像头，从左到右（面向读者）依次是红外发射器、普通</w:t>
+      <w:r>
+        <w:rPr>
+          <w:rFonts w:hint="eastAsia"/>
+        </w:rPr>
+        <w:t>个摄像头，从左到右（面向读者）依次是红外发射器、普通</w:t>
       </w:r>
       <w:r>
         <w:rPr>
@@ -9579,33 +9121,23 @@
         </w:rPr>
         <w:t>捕捉头。</w:t>
       </w:r>
-      <w:proofErr w:type="spellStart"/>
       <w:r>
         <w:rPr>
           <w:rFonts w:hint="eastAsia"/>
         </w:rPr>
         <w:t>Kinect</w:t>
       </w:r>
-      <w:proofErr w:type="spellEnd"/>
       <w:r>
         <w:rPr>
           <w:rFonts w:hint="eastAsia"/>
         </w:rPr>
         <w:t>主要通过深度信息摄像头来记录和检测用户的行为。</w:t>
       </w:r>
-      <w:proofErr w:type="spellStart"/>
-      <w:r>
-        <w:rPr>
-          <w:rFonts w:hint="eastAsia"/>
-        </w:rPr>
-        <w:t>Kinect</w:t>
-      </w:r>
-      <w:proofErr w:type="spellEnd"/>
-      <w:r>
-        <w:rPr>
-          <w:rFonts w:hint="eastAsia"/>
-        </w:rPr>
-        <w:t xml:space="preserve"> </w:t>
+      <w:r>
+        <w:rPr>
+          <w:rFonts w:hint="eastAsia"/>
+        </w:rPr>
+        <w:t xml:space="preserve">Kinect </w:t>
       </w:r>
       <w:del w:id="286" w:author="tonychen" w:date="2015-04-21T10:40:00Z">
         <w:r>
@@ -9721,19 +9253,11 @@
         </w:rPr>
         <w:t>。</w:t>
       </w:r>
-      <w:proofErr w:type="spellStart"/>
-      <w:r>
-        <w:rPr>
-          <w:rFonts w:hint="eastAsia"/>
-        </w:rPr>
-        <w:t>Kinect</w:t>
-      </w:r>
-      <w:proofErr w:type="spellEnd"/>
-      <w:r>
-        <w:rPr>
-          <w:rFonts w:hint="eastAsia"/>
-        </w:rPr>
-        <w:t xml:space="preserve"> </w:t>
+      <w:r>
+        <w:rPr>
+          <w:rFonts w:hint="eastAsia"/>
+        </w:rPr>
+        <w:t xml:space="preserve">Kinect </w:t>
       </w:r>
       <w:r>
         <w:rPr>
@@ -9807,14 +9331,12 @@
         </w:rPr>
         <w:t>消除杂音，为后续的</w:t>
       </w:r>
-      <w:proofErr w:type="spellStart"/>
       <w:r>
         <w:rPr>
           <w:rFonts w:hint="eastAsia"/>
         </w:rPr>
         <w:t>Kinect</w:t>
       </w:r>
-      <w:proofErr w:type="spellEnd"/>
       <w:r>
         <w:rPr>
           <w:rFonts w:hint="eastAsia"/>
@@ -9847,14 +9369,12 @@
         </w:rPr>
         <w:t>每一代</w:t>
       </w:r>
-      <w:proofErr w:type="spellStart"/>
       <w:r>
         <w:rPr>
           <w:rFonts w:hint="eastAsia"/>
         </w:rPr>
         <w:t>Kinect</w:t>
       </w:r>
-      <w:proofErr w:type="spellEnd"/>
       <w:r>
         <w:rPr>
           <w:rFonts w:hint="eastAsia"/>
@@ -9873,19 +9393,11 @@
         </w:rPr>
         <w:t>个型号，</w:t>
       </w:r>
-      <w:proofErr w:type="spellStart"/>
-      <w:r>
-        <w:rPr>
-          <w:rFonts w:hint="eastAsia"/>
-        </w:rPr>
-        <w:t>Kinect</w:t>
-      </w:r>
-      <w:proofErr w:type="spellEnd"/>
-      <w:r>
-        <w:rPr>
-          <w:rFonts w:hint="eastAsia"/>
-        </w:rPr>
-        <w:t xml:space="preserve"> for Windows</w:t>
+      <w:r>
+        <w:rPr>
+          <w:rFonts w:hint="eastAsia"/>
+        </w:rPr>
+        <w:t>Kinect for Windows</w:t>
       </w:r>
       <w:r>
         <w:rPr>
@@ -9893,19 +9405,11 @@
         </w:rPr>
         <w:t>与</w:t>
       </w:r>
-      <w:proofErr w:type="spellStart"/>
-      <w:r>
-        <w:rPr>
-          <w:rFonts w:hint="eastAsia"/>
-        </w:rPr>
-        <w:t>Kinect</w:t>
-      </w:r>
-      <w:proofErr w:type="spellEnd"/>
-      <w:r>
-        <w:rPr>
-          <w:rFonts w:hint="eastAsia"/>
-        </w:rPr>
-        <w:t xml:space="preserve"> for Xbox</w:t>
+      <w:r>
+        <w:rPr>
+          <w:rFonts w:hint="eastAsia"/>
+        </w:rPr>
+        <w:t>Kinect for Xbox</w:t>
       </w:r>
       <w:r>
         <w:rPr>
@@ -9913,19 +9417,11 @@
         </w:rPr>
         <w:t>。</w:t>
       </w:r>
-      <w:proofErr w:type="spellStart"/>
-      <w:r>
-        <w:rPr>
-          <w:rFonts w:hint="eastAsia"/>
-        </w:rPr>
-        <w:t>Kinect</w:t>
-      </w:r>
-      <w:proofErr w:type="spellEnd"/>
-      <w:r>
-        <w:rPr>
-          <w:rFonts w:hint="eastAsia"/>
-        </w:rPr>
-        <w:t xml:space="preserve"> for Windows</w:t>
+      <w:r>
+        <w:rPr>
+          <w:rFonts w:hint="eastAsia"/>
+        </w:rPr>
+        <w:t>Kinect for Windows</w:t>
       </w:r>
       <w:r>
         <w:rPr>
@@ -9933,19 +9429,11 @@
         </w:rPr>
         <w:t>与</w:t>
       </w:r>
-      <w:proofErr w:type="spellStart"/>
-      <w:r>
-        <w:rPr>
-          <w:rFonts w:hint="eastAsia"/>
-        </w:rPr>
-        <w:t>Kinect</w:t>
-      </w:r>
-      <w:proofErr w:type="spellEnd"/>
-      <w:r>
-        <w:rPr>
-          <w:rFonts w:hint="eastAsia"/>
-        </w:rPr>
-        <w:t xml:space="preserve"> for Xbox</w:t>
+      <w:r>
+        <w:rPr>
+          <w:rFonts w:hint="eastAsia"/>
+        </w:rPr>
+        <w:t>Kinect for Xbox</w:t>
       </w:r>
       <w:r>
         <w:rPr>
@@ -9953,19 +9441,11 @@
         </w:rPr>
         <w:t>的唯一区别在于</w:t>
       </w:r>
-      <w:proofErr w:type="spellStart"/>
-      <w:r>
-        <w:rPr>
-          <w:rFonts w:hint="eastAsia"/>
-        </w:rPr>
-        <w:t>Kinect</w:t>
-      </w:r>
-      <w:proofErr w:type="spellEnd"/>
-      <w:r>
-        <w:rPr>
-          <w:rFonts w:hint="eastAsia"/>
-        </w:rPr>
-        <w:t xml:space="preserve"> for Windows</w:t>
+      <w:r>
+        <w:rPr>
+          <w:rFonts w:hint="eastAsia"/>
+        </w:rPr>
+        <w:t>Kinect for Windows</w:t>
       </w:r>
       <w:r>
         <w:rPr>
@@ -10031,14 +9511,12 @@
         </w:numPr>
       </w:pPr>
       <w:bookmarkStart w:id="302" w:name="_Toc417286369"/>
-      <w:proofErr w:type="spellStart"/>
       <w:r>
         <w:rPr>
           <w:rFonts w:hint="eastAsia"/>
         </w:rPr>
         <w:t>Kinect</w:t>
       </w:r>
-      <w:proofErr w:type="spellEnd"/>
       <w:r>
         <w:rPr>
           <w:rFonts w:hint="eastAsia"/>
@@ -10051,47 +9529,17 @@
       <w:pPr>
         <w:pStyle w:val="afb"/>
       </w:pPr>
-      <w:proofErr w:type="spellStart"/>
       <w:r>
         <w:rPr>
           <w:rFonts w:hint="eastAsia"/>
         </w:rPr>
         <w:t>Kinect</w:t>
       </w:r>
-      <w:proofErr w:type="spellEnd"/>
-      <w:r>
-        <w:rPr>
-          <w:rFonts w:hint="eastAsia"/>
-        </w:rPr>
-        <w:t>的深度摄像头可以准确测量“视野范围”内各点到摄像平面的直线距离（又称为深度值），并计算各点的空间位置坐标。视野范围内的</w:t>
-      </w:r>
-      <w:proofErr w:type="gramStart"/>
-      <w:r>
-        <w:rPr>
-          <w:rFonts w:hint="eastAsia"/>
-        </w:rPr>
-        <w:t>所有点</w:t>
-      </w:r>
-      <w:proofErr w:type="gramEnd"/>
-      <w:r>
-        <w:rPr>
-          <w:rFonts w:hint="eastAsia"/>
-        </w:rPr>
-        <w:t>构成深度图像矩阵（又称深度图像</w:t>
-      </w:r>
-      <w:proofErr w:type="gramStart"/>
-      <w:r>
-        <w:rPr>
-          <w:rFonts w:hint="eastAsia"/>
-        </w:rPr>
-        <w:t>帧</w:t>
-      </w:r>
-      <w:proofErr w:type="gramEnd"/>
-      <w:r>
-        <w:rPr>
-          <w:rFonts w:hint="eastAsia"/>
-        </w:rPr>
-        <w:t>），矩阵的每个像素点的值即为该点的深度值。每个深度值由</w:t>
+      <w:r>
+        <w:rPr>
+          <w:rFonts w:hint="eastAsia"/>
+        </w:rPr>
+        <w:t>的深度摄像头可以准确测量“视野范围”内各点到摄像平面的直线距离（又称为深度值），并计算各点的空间位置坐标。视野范围内的所有点构成深度图像矩阵（又称深度图像帧），矩阵的每个像素点的值即为该点的深度值。每个深度值由</w:t>
       </w:r>
       <w:r>
         <w:rPr>
@@ -10146,33 +9594,23 @@
       <w:pPr>
         <w:pStyle w:val="afb"/>
       </w:pPr>
-      <w:proofErr w:type="spellStart"/>
       <w:r>
         <w:rPr>
           <w:rFonts w:hint="eastAsia"/>
         </w:rPr>
         <w:t>Kinect</w:t>
       </w:r>
-      <w:proofErr w:type="spellEnd"/>
       <w:r>
         <w:rPr>
           <w:rFonts w:hint="eastAsia"/>
         </w:rPr>
         <w:t>配套的</w:t>
       </w:r>
-      <w:proofErr w:type="spellStart"/>
-      <w:r>
-        <w:rPr>
-          <w:rFonts w:hint="eastAsia"/>
-        </w:rPr>
-        <w:t>Kinect</w:t>
-      </w:r>
-      <w:proofErr w:type="spellEnd"/>
-      <w:r>
-        <w:rPr>
-          <w:rFonts w:hint="eastAsia"/>
-        </w:rPr>
-        <w:t xml:space="preserve"> for Windows SDK</w:t>
+      <w:r>
+        <w:rPr>
+          <w:rFonts w:hint="eastAsia"/>
+        </w:rPr>
+        <w:t>Kinect for Windows SDK</w:t>
       </w:r>
       <w:r>
         <w:rPr>
@@ -10190,34 +9628,26 @@
         <w:rPr>
           <w:rFonts w:hint="eastAsia"/>
         </w:rPr>
-        <w:t>个骨豁点空间位置信息的人体骨豁模型，如图所示。根据</w:t>
-      </w:r>
-      <w:proofErr w:type="spellStart"/>
-      <w:r>
-        <w:rPr>
-          <w:rFonts w:hint="eastAsia"/>
-        </w:rPr>
-        <w:t>Kinect</w:t>
-      </w:r>
-      <w:proofErr w:type="spellEnd"/>
-      <w:r>
-        <w:rPr>
-          <w:rFonts w:hint="eastAsia"/>
-        </w:rPr>
-        <w:t xml:space="preserve"> for Windows SDK</w:t>
-      </w:r>
-      <w:r>
-        <w:rPr>
-          <w:rFonts w:hint="eastAsia"/>
-        </w:rPr>
-        <w:t>实时提供的人体</w:t>
+        <w:t>个骨豁点空间</w:t>
       </w:r>
       <w:r>
         <w:rPr>
           <w:rFonts w:hint="eastAsia"/>
         </w:rPr>
         <w:lastRenderedPageBreak/>
-        <w:t>骨骼模型，在某一时刻可以获取骨豁节点的位置，进而得到骨豁节点之间的夹角和相对位置。若在连续的一段时间内，则可以获得骨骼节点的运动向量</w:t>
+        <w:t>位置信息的人体骨豁模型，如图所示。根据</w:t>
+      </w:r>
+      <w:r>
+        <w:rPr>
+          <w:rFonts w:hint="eastAsia"/>
+        </w:rPr>
+        <w:t>Kinect for Windows SDK</w:t>
+      </w:r>
+      <w:r>
+        <w:rPr>
+          <w:rFonts w:hint="eastAsia"/>
+        </w:rPr>
+        <w:t>实时提供的人体骨骼模型，在某一时刻可以获取骨豁节点的位置，进而得到骨豁节点之间的夹角和相对位置。若在连续的一段时间内，则可以获得骨骼节点的运动向量</w:t>
       </w:r>
       <w:ins w:id="303" w:author="tonychen" w:date="2015-04-21T10:46:00Z">
         <w:r>
@@ -10269,19 +9699,11 @@
         </w:rPr>
         <w:t>和手势识别。由于姿势识别的对象主要是静态人体姿势，因此，可以利用</w:t>
       </w:r>
-      <w:proofErr w:type="spellStart"/>
-      <w:r>
-        <w:rPr>
-          <w:rFonts w:hint="eastAsia"/>
-        </w:rPr>
-        <w:t>Kinect</w:t>
-      </w:r>
-      <w:proofErr w:type="spellEnd"/>
-      <w:r>
-        <w:rPr>
-          <w:rFonts w:hint="eastAsia"/>
-        </w:rPr>
-        <w:t xml:space="preserve"> for Windows SDK</w:t>
+      <w:r>
+        <w:rPr>
+          <w:rFonts w:hint="eastAsia"/>
+        </w:rPr>
+        <w:t>Kinect for Windows SDK</w:t>
       </w:r>
       <w:r>
         <w:rPr>
@@ -10321,16 +9743,8 @@
         <w:rPr>
           <w:rFonts w:hint="eastAsia"/>
         </w:rPr>
-        <w:t xml:space="preserve">1-4 </w:t>
-      </w:r>
-      <w:proofErr w:type="spellStart"/>
-      <w:r>
-        <w:rPr>
-          <w:rFonts w:hint="eastAsia"/>
-        </w:rPr>
-        <w:t>Kinect</w:t>
-      </w:r>
-      <w:proofErr w:type="spellEnd"/>
+        <w:t>1-4 Kinect</w:t>
+      </w:r>
       <w:r>
         <w:rPr>
           <w:rFonts w:hint="eastAsia"/>
@@ -10390,21 +9804,7 @@
         <w:rPr>
           <w:rFonts w:hint="eastAsia"/>
         </w:rPr>
-        <w:t>支持</w:t>
-      </w:r>
-      <w:proofErr w:type="gramStart"/>
-      <w:r>
-        <w:rPr>
-          <w:rFonts w:hint="eastAsia"/>
-        </w:rPr>
-        <w:t>向量机算法</w:t>
-      </w:r>
-      <w:proofErr w:type="gramEnd"/>
-      <w:r>
-        <w:rPr>
-          <w:rFonts w:hint="eastAsia"/>
-        </w:rPr>
-        <w:t>、人工神经网络算法、模板匹配算法等算法常用来识别静态手势</w:t>
+        <w:t>支持向量机算法、人工神经网络算法、模板匹配算法等算法常用来识别静态手势</w:t>
       </w:r>
       <w:ins w:id="311" w:author="tonychen" w:date="2015-04-21T10:48:00Z">
         <w:r>
@@ -10426,21 +9826,7 @@
         <w:rPr>
           <w:rFonts w:hint="eastAsia"/>
         </w:rPr>
-        <w:t>而由于常用的动态手势可以简化表示为一条由位置随着时间变化且长度不定的位置点序列构成的轨迹，因此，常用</w:t>
-      </w:r>
-      <w:proofErr w:type="gramStart"/>
-      <w:r>
-        <w:rPr>
-          <w:rFonts w:hint="eastAsia"/>
-        </w:rPr>
-        <w:t>隐</w:t>
-      </w:r>
-      <w:proofErr w:type="gramEnd"/>
-      <w:r>
-        <w:rPr>
-          <w:rFonts w:hint="eastAsia"/>
-        </w:rPr>
-        <w:t>马尔可夫模型（</w:t>
+        <w:t>而由于常用的动态手势可以简化表示为一条由位置随着时间变化且长度不定的位置点序列构成的轨迹，因此，常用隐马尔可夫模型（</w:t>
       </w:r>
       <w:r>
         <w:rPr>
@@ -10477,19 +9863,11 @@
         </w:rPr>
         <w:t>此外，</w:t>
       </w:r>
-      <w:proofErr w:type="spellStart"/>
-      <w:r>
-        <w:rPr>
-          <w:rFonts w:hint="eastAsia"/>
-        </w:rPr>
-        <w:t>Kinect</w:t>
-      </w:r>
-      <w:proofErr w:type="spellEnd"/>
-      <w:r>
-        <w:rPr>
-          <w:rFonts w:hint="eastAsia"/>
-        </w:rPr>
-        <w:t xml:space="preserve"> for Windows SDK</w:t>
+      <w:r>
+        <w:rPr>
+          <w:rFonts w:hint="eastAsia"/>
+        </w:rPr>
+        <w:t>Kinect for Windows SDK</w:t>
       </w:r>
       <w:r>
         <w:rPr>
@@ -10507,14 +9885,12 @@
         </w:numPr>
       </w:pPr>
       <w:bookmarkStart w:id="313" w:name="_Toc417286370"/>
-      <w:proofErr w:type="spellStart"/>
       <w:r>
         <w:rPr>
           <w:rFonts w:hint="eastAsia"/>
         </w:rPr>
         <w:t>Kinect</w:t>
       </w:r>
-      <w:proofErr w:type="spellEnd"/>
       <w:r>
         <w:rPr>
           <w:rFonts w:hint="eastAsia"/>
@@ -10527,14 +9903,12 @@
       <w:pPr>
         <w:pStyle w:val="afb"/>
       </w:pPr>
-      <w:proofErr w:type="spellStart"/>
       <w:r>
         <w:rPr>
           <w:rFonts w:hint="eastAsia"/>
         </w:rPr>
         <w:t>Kinect</w:t>
       </w:r>
-      <w:proofErr w:type="spellEnd"/>
       <w:r>
         <w:rPr>
           <w:rFonts w:hint="eastAsia"/>
@@ -10600,254 +9974,230 @@
         </w:rPr>
         <w:t>）“体感技术”对运行系统的配置要求：</w:t>
       </w:r>
-      <w:proofErr w:type="spellStart"/>
+      <w:r>
+        <w:rPr>
+          <w:rFonts w:hint="eastAsia"/>
+        </w:rPr>
+        <w:t>Kinect for Windows SDK</w:t>
+      </w:r>
+      <w:r>
+        <w:rPr>
+          <w:rFonts w:hint="eastAsia"/>
+        </w:rPr>
+        <w:t>套件提供的“体感技术”相关算法在运行时产生巨大的数据计算量。如果追求算法的实时性，运行系统的</w:t>
+      </w:r>
+      <w:r>
+        <w:rPr>
+          <w:rFonts w:hint="eastAsia"/>
+        </w:rPr>
+        <w:t>CPU</w:t>
+      </w:r>
+      <w:r>
+        <w:rPr>
+          <w:rFonts w:hint="eastAsia"/>
+        </w:rPr>
+        <w:t>需要具备较高的数据处理性能。为了保证流畅性，</w:t>
+      </w:r>
+      <w:r>
+        <w:rPr>
+          <w:rFonts w:hint="eastAsia"/>
+        </w:rPr>
+        <w:t>Microsoft</w:t>
+      </w:r>
+      <w:r>
+        <w:rPr>
+          <w:rFonts w:hint="eastAsia"/>
+        </w:rPr>
+        <w:t>官方推荐配置为双核</w:t>
+      </w:r>
+      <w:r>
+        <w:rPr>
+          <w:rFonts w:hint="eastAsia"/>
+        </w:rPr>
+        <w:t>2.66GHz</w:t>
+      </w:r>
+      <w:r>
+        <w:rPr>
+          <w:rFonts w:hint="eastAsia"/>
+        </w:rPr>
+        <w:t>的</w:t>
+      </w:r>
+      <w:r>
+        <w:rPr>
+          <w:rFonts w:hint="eastAsia"/>
+        </w:rPr>
+        <w:t>CPU</w:t>
+      </w:r>
+      <w:r>
+        <w:rPr>
+          <w:rFonts w:hint="eastAsia"/>
+        </w:rPr>
+        <w:t>。</w:t>
+      </w:r>
+    </w:p>
+    <w:p>
+      <w:pPr>
+        <w:pStyle w:val="afb"/>
+      </w:pPr>
+      <w:r>
+        <w:rPr>
+          <w:rFonts w:hint="eastAsia"/>
+        </w:rPr>
+        <w:t>（</w:t>
+      </w:r>
+      <w:r>
+        <w:rPr>
+          <w:rFonts w:hint="eastAsia"/>
+        </w:rPr>
+        <w:t>2</w:t>
+      </w:r>
+      <w:r>
+        <w:rPr>
+          <w:rFonts w:hint="eastAsia"/>
+        </w:rPr>
+        <w:t>）骨骼模型的鲁棒性：如果摄像头的视野范围内出现与人体有相似结构的物体，那么这些物体会被误识别为人体骨骼，出现在骨骼模型的相应位置，干扰正常骨骼模型的构建。</w:t>
+      </w:r>
+    </w:p>
+    <w:p>
+      <w:pPr>
+        <w:pStyle w:val="afb"/>
+      </w:pPr>
+      <w:r>
+        <w:rPr>
+          <w:rFonts w:hint="eastAsia"/>
+        </w:rPr>
+        <w:t>（</w:t>
+      </w:r>
+      <w:r>
+        <w:rPr>
+          <w:rFonts w:hint="eastAsia"/>
+        </w:rPr>
+        <w:t>3</w:t>
+      </w:r>
+      <w:r>
+        <w:rPr>
+          <w:rFonts w:hint="eastAsia"/>
+        </w:rPr>
+        <w:t>）多人互动的人数限制：虽然通过</w:t>
+      </w:r>
+      <w:r>
+        <w:rPr>
+          <w:rFonts w:hint="eastAsia"/>
+        </w:rPr>
+        <w:t>Kinect for Windows SDK</w:t>
+      </w:r>
+      <w:r>
+        <w:rPr>
+          <w:rFonts w:hint="eastAsia"/>
+        </w:rPr>
+        <w:t>的算法可以检测到至多</w:t>
+      </w:r>
+      <w:r>
+        <w:rPr>
+          <w:rFonts w:hint="eastAsia"/>
+        </w:rPr>
+        <w:t>6</w:t>
+      </w:r>
+      <w:r>
+        <w:rPr>
+          <w:rFonts w:hint="eastAsia"/>
+        </w:rPr>
+        <w:t>个用户，但是追踪时至多支持</w:t>
+      </w:r>
+      <w:r>
+        <w:rPr>
+          <w:rFonts w:hint="eastAsia"/>
+        </w:rPr>
+        <w:t>2</w:t>
+      </w:r>
+      <w:r>
+        <w:rPr>
+          <w:rFonts w:hint="eastAsia"/>
+        </w:rPr>
+        <w:t>个用户。</w:t>
+      </w:r>
+    </w:p>
+    <w:p>
+      <w:pPr>
+        <w:pStyle w:val="afb"/>
+      </w:pPr>
+      <w:r>
+        <w:rPr>
+          <w:rFonts w:hint="eastAsia"/>
+        </w:rPr>
+        <w:t>（</w:t>
+      </w:r>
+      <w:r>
+        <w:rPr>
+          <w:rFonts w:hint="eastAsia"/>
+        </w:rPr>
+        <w:t>4</w:t>
+      </w:r>
+      <w:r>
+        <w:rPr>
+          <w:rFonts w:hint="eastAsia"/>
+        </w:rPr>
+        <w:t>）</w:t>
+      </w:r>
       <w:r>
         <w:rPr>
           <w:rFonts w:hint="eastAsia"/>
         </w:rPr>
         <w:t>Kinect</w:t>
       </w:r>
-      <w:proofErr w:type="spellEnd"/>
-      <w:r>
-        <w:rPr>
-          <w:rFonts w:hint="eastAsia"/>
-        </w:rPr>
-        <w:t xml:space="preserve"> for Windows SDK</w:t>
-      </w:r>
-      <w:r>
-        <w:rPr>
-          <w:rFonts w:hint="eastAsia"/>
-        </w:rPr>
-        <w:t>套件提供的“体感技术”相关算法在运行时产生巨大的数据计算量。如果追求算法的实时性，运行系统的</w:t>
-      </w:r>
-      <w:r>
-        <w:rPr>
-          <w:rFonts w:hint="eastAsia"/>
-        </w:rPr>
-        <w:t>CPU</w:t>
-      </w:r>
-      <w:r>
-        <w:rPr>
-          <w:rFonts w:hint="eastAsia"/>
-        </w:rPr>
-        <w:t>需要具备较高的数据处理性能。为了保证流畅性，</w:t>
-      </w:r>
-      <w:r>
-        <w:rPr>
-          <w:rFonts w:hint="eastAsia"/>
-        </w:rPr>
-        <w:t>Microsoft</w:t>
-      </w:r>
-      <w:r>
-        <w:rPr>
-          <w:rFonts w:hint="eastAsia"/>
-        </w:rPr>
-        <w:t>官方推荐配置为双核</w:t>
-      </w:r>
-      <w:r>
-        <w:rPr>
-          <w:rFonts w:hint="eastAsia"/>
-        </w:rPr>
-        <w:t>2.66GHz</w:t>
-      </w:r>
-      <w:r>
-        <w:rPr>
-          <w:rFonts w:hint="eastAsia"/>
-        </w:rPr>
-        <w:t>的</w:t>
-      </w:r>
-      <w:r>
-        <w:rPr>
-          <w:rFonts w:hint="eastAsia"/>
-        </w:rPr>
-        <w:t>CPU</w:t>
-      </w:r>
-      <w:r>
-        <w:rPr>
-          <w:rFonts w:hint="eastAsia"/>
-        </w:rPr>
-        <w:t>。</w:t>
-      </w:r>
-    </w:p>
-    <w:p>
-      <w:pPr>
-        <w:pStyle w:val="afb"/>
-      </w:pPr>
-      <w:r>
-        <w:rPr>
-          <w:rFonts w:hint="eastAsia"/>
-        </w:rPr>
-        <w:t>（</w:t>
-      </w:r>
-      <w:r>
-        <w:rPr>
-          <w:rFonts w:hint="eastAsia"/>
-        </w:rPr>
-        <w:t>2</w:t>
-      </w:r>
-      <w:r>
-        <w:rPr>
-          <w:rFonts w:hint="eastAsia"/>
-        </w:rPr>
-        <w:t>）骨骼模型的鲁棒性：如果摄像头的视野范围内出现与人体有相似结构的物体，那么这些物体会被误识别为人体骨骼，出现在骨骼模型的相应位置，干扰正常骨骼模型的构建。</w:t>
-      </w:r>
-    </w:p>
-    <w:p>
-      <w:pPr>
-        <w:pStyle w:val="afb"/>
-      </w:pPr>
-      <w:r>
-        <w:rPr>
-          <w:rFonts w:hint="eastAsia"/>
-        </w:rPr>
-        <w:t>（</w:t>
-      </w:r>
-      <w:r>
-        <w:rPr>
-          <w:rFonts w:hint="eastAsia"/>
-        </w:rPr>
-        <w:t>3</w:t>
-      </w:r>
-      <w:r>
-        <w:rPr>
-          <w:rFonts w:hint="eastAsia"/>
-        </w:rPr>
-        <w:t>）多人互动的人数限制：虽然通过</w:t>
-      </w:r>
-      <w:proofErr w:type="spellStart"/>
+      <w:r>
+        <w:rPr>
+          <w:rFonts w:hint="eastAsia"/>
+        </w:rPr>
+        <w:t>的精度：虽然</w:t>
+      </w:r>
       <w:r>
         <w:rPr>
           <w:rFonts w:hint="eastAsia"/>
         </w:rPr>
         <w:t>Kinect</w:t>
       </w:r>
-      <w:proofErr w:type="spellEnd"/>
-      <w:r>
-        <w:rPr>
-          <w:rFonts w:hint="eastAsia"/>
-        </w:rPr>
-        <w:t xml:space="preserve"> for Windows SDK</w:t>
-      </w:r>
-      <w:r>
-        <w:rPr>
-          <w:rFonts w:hint="eastAsia"/>
-        </w:rPr>
-        <w:t>的算法可以检测到至多</w:t>
-      </w:r>
-      <w:r>
-        <w:rPr>
-          <w:rFonts w:hint="eastAsia"/>
-        </w:rPr>
-        <w:t>6</w:t>
-      </w:r>
-      <w:r>
-        <w:rPr>
-          <w:rFonts w:hint="eastAsia"/>
-        </w:rPr>
-        <w:t>个用户，但是追踪时至多支持</w:t>
-      </w:r>
-      <w:r>
-        <w:rPr>
-          <w:rFonts w:hint="eastAsia"/>
-        </w:rPr>
-        <w:t>2</w:t>
-      </w:r>
-      <w:r>
-        <w:rPr>
-          <w:rFonts w:hint="eastAsia"/>
-        </w:rPr>
-        <w:t>个用户。</w:t>
-      </w:r>
-    </w:p>
-    <w:p>
-      <w:pPr>
-        <w:pStyle w:val="afb"/>
-      </w:pPr>
-      <w:r>
-        <w:rPr>
-          <w:rFonts w:hint="eastAsia"/>
-        </w:rPr>
-        <w:t>（</w:t>
-      </w:r>
-      <w:r>
-        <w:rPr>
-          <w:rFonts w:hint="eastAsia"/>
-        </w:rPr>
-        <w:t>4</w:t>
-      </w:r>
-      <w:r>
-        <w:rPr>
-          <w:rFonts w:hint="eastAsia"/>
-        </w:rPr>
-        <w:t>）</w:t>
-      </w:r>
-      <w:proofErr w:type="spellStart"/>
+      <w:r>
+        <w:rPr>
+          <w:rFonts w:hint="eastAsia"/>
+        </w:rPr>
+        <w:t>系列产品可稳定获取的深度图像信息的范围在</w:t>
+      </w:r>
+      <w:r>
+        <w:rPr>
+          <w:rFonts w:hint="eastAsia"/>
+        </w:rPr>
+        <w:lastRenderedPageBreak/>
+        <w:t>0.4~4</w:t>
+      </w:r>
+      <w:r>
+        <w:rPr>
+          <w:rFonts w:hint="eastAsia"/>
+        </w:rPr>
+        <w:t>米之间，但是随着距离的增加，</w:t>
+      </w:r>
       <w:r>
         <w:rPr>
           <w:rFonts w:hint="eastAsia"/>
         </w:rPr>
         <w:t>Kinect</w:t>
       </w:r>
-      <w:proofErr w:type="spellEnd"/>
-      <w:r>
-        <w:rPr>
-          <w:rFonts w:hint="eastAsia"/>
-        </w:rPr>
-        <w:t>的精度：虽然</w:t>
-      </w:r>
-      <w:proofErr w:type="spellStart"/>
+      <w:r>
+        <w:rPr>
+          <w:rFonts w:hint="eastAsia"/>
+        </w:rPr>
+        <w:t>的深度传感器的灵敏度逐渐降低。</w:t>
+      </w:r>
       <w:r>
         <w:rPr>
           <w:rFonts w:hint="eastAsia"/>
         </w:rPr>
         <w:t>Kinect</w:t>
       </w:r>
-      <w:proofErr w:type="spellEnd"/>
-      <w:r>
-        <w:rPr>
-          <w:rFonts w:hint="eastAsia"/>
-        </w:rPr>
-        <w:t>系列产品可稳定获取的深度图像信息的范围在</w:t>
-      </w:r>
-      <w:r>
-        <w:rPr>
-          <w:rFonts w:hint="eastAsia"/>
-        </w:rPr>
-        <w:t>0.4~4</w:t>
-      </w:r>
-      <w:r>
-        <w:rPr>
-          <w:rFonts w:hint="eastAsia"/>
-        </w:rPr>
-        <w:t>米之间，但是随着距离的增加，</w:t>
-      </w:r>
-      <w:proofErr w:type="spellStart"/>
-      <w:r>
-        <w:rPr>
-          <w:rFonts w:hint="eastAsia"/>
-        </w:rPr>
-        <w:t>Kinect</w:t>
-      </w:r>
-      <w:proofErr w:type="spellEnd"/>
-      <w:r>
-        <w:rPr>
-          <w:rFonts w:hint="eastAsia"/>
-        </w:rPr>
-        <w:t>的深度传感器的灵敏度逐渐降低。</w:t>
-      </w:r>
-      <w:proofErr w:type="spellStart"/>
-      <w:r>
-        <w:rPr>
-          <w:rFonts w:hint="eastAsia"/>
-        </w:rPr>
-        <w:t>Kinect</w:t>
-      </w:r>
-      <w:proofErr w:type="spellEnd"/>
-      <w:r>
-        <w:rPr>
-          <w:rFonts w:hint="eastAsia"/>
-        </w:rPr>
-        <w:lastRenderedPageBreak/>
+      <w:r>
+        <w:rPr>
+          <w:rFonts w:hint="eastAsia"/>
+        </w:rPr>
         <w:t>的深度值</w:t>
       </w:r>
       <w:del w:id="317" w:author="tonychen" w:date="2015-04-21T10:52:00Z">
@@ -10985,28 +10335,24 @@
         </w:rPr>
         <w:t>）</w:t>
       </w:r>
-      <w:proofErr w:type="spellStart"/>
       <w:r>
         <w:rPr>
           <w:rFonts w:hint="eastAsia"/>
         </w:rPr>
         <w:t>Kinect</w:t>
       </w:r>
-      <w:proofErr w:type="spellEnd"/>
       <w:r>
         <w:rPr>
           <w:rFonts w:hint="eastAsia"/>
         </w:rPr>
         <w:t>的视野范围有限：</w:t>
       </w:r>
-      <w:proofErr w:type="spellStart"/>
       <w:r>
         <w:rPr>
           <w:rFonts w:hint="eastAsia"/>
         </w:rPr>
         <w:t>Kinect</w:t>
       </w:r>
-      <w:proofErr w:type="spellEnd"/>
       <w:r>
         <w:rPr>
           <w:rFonts w:hint="eastAsia"/>
@@ -11035,14 +10381,12 @@
         </w:rPr>
         <w:t>只能上下旋转，因此</w:t>
       </w:r>
-      <w:proofErr w:type="spellStart"/>
       <w:r>
         <w:rPr>
           <w:rFonts w:hint="eastAsia"/>
         </w:rPr>
         <w:t>Kinect</w:t>
       </w:r>
-      <w:proofErr w:type="spellEnd"/>
       <w:r>
         <w:rPr>
           <w:rFonts w:hint="eastAsia"/>
@@ -11347,28 +10691,11 @@
         </w:rPr>
         <w:t>）。</w:t>
       </w:r>
-      <w:r>
-        <w:fldChar w:fldCharType="begin"/>
-      </w:r>
-      <w:r>
-        <w:instrText xml:space="preserve"> HYPERLINK "http://zh.wikipedia.org/wiki/è¹æçµèå-¬å¸" \o "</w:instrText>
-      </w:r>
-      <w:r>
-        <w:instrText>苹果电脑公司</w:instrText>
-      </w:r>
-      <w:r>
-        <w:instrText xml:space="preserve">" </w:instrText>
-      </w:r>
-      <w:r>
-        <w:fldChar w:fldCharType="separate"/>
-      </w:r>
-      <w:r>
-        <w:t>苹果电脑公司</w:t>
-      </w:r>
-      <w:r>
-        <w:fldChar w:fldCharType="end"/>
-      </w:r>
+      <w:hyperlink r:id="rId25" w:tooltip="苹果电脑公司" w:history="1">
+        <w:r>
+          <w:t>苹果电脑公司</w:t>
+        </w:r>
+      </w:hyperlink>
       <w:r>
         <w:rPr>
           <w:rFonts w:hint="eastAsia"/>
@@ -11379,7 +10706,11 @@
         <w:t>1983</w:t>
       </w:r>
       <w:r>
-        <w:t>年推出</w:t>
+        <w:t>年推</w:t>
+      </w:r>
+      <w:r>
+        <w:lastRenderedPageBreak/>
+        <w:t>出</w:t>
       </w:r>
       <w:r>
         <w:rPr>
@@ -11387,7 +10718,7 @@
         </w:rPr>
         <w:t>的</w:t>
       </w:r>
-      <w:hyperlink r:id="rId25" w:tooltip="Apple Lisa" w:history="1">
+      <w:hyperlink r:id="rId26" w:tooltip="Apple Lisa" w:history="1">
         <w:r>
           <w:t>Apple Lisa</w:t>
         </w:r>
@@ -11468,14 +10799,7 @@
         <w:rPr>
           <w:rFonts w:hint="eastAsia"/>
         </w:rPr>
-        <w:t>用户只需要经过简单的培训、有正常的行</w:t>
-      </w:r>
-      <w:r>
-        <w:rPr>
-          <w:rFonts w:hint="eastAsia"/>
-        </w:rPr>
-        <w:lastRenderedPageBreak/>
-        <w:t>动能力，会使用鼠标和键盘，即可更加快捷地与个人计算机进行交互。</w:t>
+        <w:t>用户只需要经过简单的培训、有正常的行动能力，会使用鼠标和键盘，即可更加快捷地与个人计算机进行交互。</w:t>
       </w:r>
       <w:del w:id="332" w:author="tonychen" w:date="2015-04-21T11:00:00Z">
         <w:r>
@@ -11523,7 +10847,7 @@
       <w:r>
         <w:t>最自然的</w:t>
       </w:r>
-      <w:hyperlink r:id="rId26" w:tooltip="沟通" w:history="1">
+      <w:hyperlink r:id="rId27" w:tooltip="沟通" w:history="1">
         <w:r>
           <w:t>交流方式</w:t>
         </w:r>
@@ -11714,119 +11038,69 @@
         </w:rPr>
         <w:t>，比如</w:t>
       </w:r>
-      <w:proofErr w:type="spellStart"/>
       <w:r>
         <w:rPr>
           <w:rFonts w:hint="eastAsia"/>
           <w:color w:val="FF0000"/>
         </w:rPr>
-        <w:t>Pranav</w:t>
-      </w:r>
-      <w:proofErr w:type="spellEnd"/>
+        <w:t xml:space="preserve">Pranav Mistry </w:t>
+      </w:r>
       <w:r>
         <w:rPr>
           <w:rFonts w:hint="eastAsia"/>
           <w:color w:val="FF0000"/>
         </w:rPr>
-        <w:t xml:space="preserve"> </w:t>
-      </w:r>
-      <w:proofErr w:type="spellStart"/>
+        <w:t>在</w:t>
+      </w:r>
       <w:r>
         <w:rPr>
           <w:rFonts w:hint="eastAsia"/>
           <w:color w:val="FF0000"/>
         </w:rPr>
-        <w:t>Mistry</w:t>
-      </w:r>
-      <w:proofErr w:type="spellEnd"/>
+        <w:t xml:space="preserve"> 2009 </w:t>
+      </w:r>
       <w:r>
         <w:rPr>
           <w:rFonts w:hint="eastAsia"/>
           <w:color w:val="FF0000"/>
         </w:rPr>
-        <w:t xml:space="preserve"> </w:t>
+        <w:t>年展示的“第六感</w:t>
       </w:r>
       <w:r>
         <w:rPr>
           <w:rFonts w:hint="eastAsia"/>
           <w:color w:val="FF0000"/>
         </w:rPr>
-        <w:t>在</w:t>
+        <w:t>(SixthSense)</w:t>
       </w:r>
       <w:r>
         <w:rPr>
           <w:rFonts w:hint="eastAsia"/>
           <w:color w:val="FF0000"/>
         </w:rPr>
-        <w:t xml:space="preserve"> 2009 </w:t>
+        <w:t>”</w:t>
       </w:r>
       <w:r>
         <w:rPr>
           <w:rFonts w:hint="eastAsia"/>
           <w:color w:val="FF0000"/>
         </w:rPr>
-        <w:t>年展示的“第六感</w:t>
+        <w:t>系统</w:t>
       </w:r>
       <w:r>
         <w:rPr>
           <w:rFonts w:hint="eastAsia"/>
           <w:color w:val="FF0000"/>
         </w:rPr>
-        <w:t>(</w:t>
-      </w:r>
-      <w:proofErr w:type="spellStart"/>
+        <w:t>借助</w:t>
+      </w:r>
       <w:r>
         <w:rPr>
           <w:rFonts w:hint="eastAsia"/>
           <w:color w:val="FF0000"/>
         </w:rPr>
-        <w:t>SixthSense</w:t>
-      </w:r>
-      <w:proofErr w:type="spellEnd"/>
-      <w:r>
-        <w:rPr>
-          <w:rFonts w:hint="eastAsia"/>
-          <w:color w:val="FF0000"/>
-        </w:rPr>
-        <w:t>)</w:t>
-      </w:r>
-      <w:r>
-        <w:rPr>
-          <w:rFonts w:hint="eastAsia"/>
-          <w:color w:val="FF0000"/>
-        </w:rPr>
-        <w:t>”</w:t>
-      </w:r>
-      <w:r>
-        <w:rPr>
-          <w:rFonts w:hint="eastAsia"/>
-          <w:color w:val="FF0000"/>
-        </w:rPr>
-        <w:t>系统</w:t>
-      </w:r>
-      <w:r>
-        <w:rPr>
-          <w:rFonts w:hint="eastAsia"/>
-          <w:color w:val="FF0000"/>
-        </w:rPr>
-        <w:t>借助</w:t>
-      </w:r>
-      <w:r>
-        <w:rPr>
-          <w:rFonts w:hint="eastAsia"/>
-          <w:color w:val="FF0000"/>
-        </w:rPr>
-        <w:t>四个手指上的彩色</w:t>
-      </w:r>
-      <w:proofErr w:type="gramStart"/>
-      <w:r>
-        <w:rPr>
-          <w:rFonts w:hint="eastAsia"/>
-          <w:color w:val="FF0000"/>
-        </w:rPr>
-        <w:t>标记环</w:t>
-      </w:r>
-      <w:proofErr w:type="gramEnd"/>
+        <w:t>四个手指上的彩色标记环</w:t>
+      </w:r>
       <w:r>
         <w:rPr>
           <w:rFonts w:hint="eastAsia"/>
@@ -11978,16 +11252,8 @@
         <w:rPr>
           <w:rFonts w:hint="eastAsia"/>
         </w:rPr>
-        <w:t>年，常红等人利用计算机视觉技术追踪手指上的标志</w:t>
-      </w:r>
-      <w:proofErr w:type="gramStart"/>
-      <w:r>
-        <w:rPr>
-          <w:rFonts w:hint="eastAsia"/>
-        </w:rPr>
-        <w:t>点得到</w:t>
-      </w:r>
-      <w:proofErr w:type="gramEnd"/>
+        <w:t>年，常红等人利用计算机视觉技术追踪手指上的标志点得到</w:t>
+      </w:r>
       <w:r>
         <w:t>手掌和手指的相对位置</w:t>
       </w:r>
@@ -12077,19 +11343,11 @@
         </w:rPr>
         <w:t>年，</w:t>
       </w:r>
-      <w:proofErr w:type="spellStart"/>
-      <w:r>
-        <w:rPr>
-          <w:rFonts w:hint="eastAsia"/>
-        </w:rPr>
-        <w:t>ZhouRen</w:t>
-      </w:r>
-      <w:proofErr w:type="spellEnd"/>
-      <w:r>
-        <w:rPr>
-          <w:rFonts w:hint="eastAsia"/>
-        </w:rPr>
-        <w:t xml:space="preserve"> </w:t>
+      <w:r>
+        <w:rPr>
+          <w:rFonts w:hint="eastAsia"/>
+        </w:rPr>
+        <w:t xml:space="preserve">ZhouRen </w:t>
       </w:r>
       <w:r>
         <w:rPr>
@@ -12097,19 +11355,11 @@
         </w:rPr>
         <w:t>等提出基于</w:t>
       </w:r>
-      <w:proofErr w:type="spellStart"/>
-      <w:r>
-        <w:rPr>
-          <w:rFonts w:hint="eastAsia"/>
-        </w:rPr>
-        <w:t>Kinect</w:t>
-      </w:r>
-      <w:proofErr w:type="spellEnd"/>
-      <w:r>
-        <w:rPr>
-          <w:rFonts w:hint="eastAsia"/>
-        </w:rPr>
-        <w:t xml:space="preserve"> </w:t>
+      <w:r>
+        <w:rPr>
+          <w:rFonts w:hint="eastAsia"/>
+        </w:rPr>
+        <w:t xml:space="preserve">Kinect </w:t>
       </w:r>
       <w:r>
         <w:rPr>
@@ -12191,6 +11441,7 @@
         <w:rPr>
           <w:rFonts w:hint="eastAsia"/>
         </w:rPr>
+        <w:lastRenderedPageBreak/>
         <w:t>动态手势识别</w:t>
       </w:r>
       <w:bookmarkEnd w:id="340"/>
@@ -12219,42 +11470,7 @@
         <w:rPr>
           <w:rFonts w:hint="eastAsia"/>
         </w:rPr>
-        <w:t>包含人体上肢（手臂、胳膊）协同手指、手掌运</w:t>
-      </w:r>
-      <w:r>
-        <w:rPr>
-          <w:rFonts w:hint="eastAsia"/>
-        </w:rPr>
-        <w:lastRenderedPageBreak/>
-        <w:t>动的行为可以</w:t>
-      </w:r>
-      <w:proofErr w:type="gramStart"/>
-      <w:r>
-        <w:rPr>
-          <w:rFonts w:hint="eastAsia"/>
-        </w:rPr>
-        <w:t>看做</w:t>
-      </w:r>
-      <w:proofErr w:type="gramEnd"/>
-      <w:r>
-        <w:rPr>
-          <w:rFonts w:hint="eastAsia"/>
-        </w:rPr>
-        <w:t>是一种动态手势。由于常用的动态手势可以简化表示为手势区域多个点的空间位置随着时间变化形成的多条</w:t>
-      </w:r>
-      <w:proofErr w:type="gramStart"/>
-      <w:r>
-        <w:rPr>
-          <w:rFonts w:hint="eastAsia"/>
-        </w:rPr>
-        <w:t>不定长</w:t>
-      </w:r>
-      <w:proofErr w:type="gramEnd"/>
-      <w:r>
-        <w:rPr>
-          <w:rFonts w:hint="eastAsia"/>
-        </w:rPr>
-        <w:t>轨迹，所以动态手势识别问题又可以看作是轨迹识别问题。</w:t>
+        <w:t>包含人体上肢（手臂、胳膊）协同手指、手掌运动的行为可以看做是一种动态手势。由于常用的动态手势可以简化表示为手势区域多个点的空间位置随着时间变化形成的多条不定长轨迹，所以动态手势识别问题又可以看作是轨迹识别问题。</w:t>
       </w:r>
     </w:p>
     <w:p>
@@ -12282,13 +11498,8 @@
         </w:rPr>
         <w:t>三个方向的加速度值作为手写的阿拉伯数字轨迹特征，然后使用</w:t>
       </w:r>
-      <w:proofErr w:type="gramStart"/>
-      <w:r>
-        <w:t>隐</w:t>
-      </w:r>
-      <w:proofErr w:type="gramEnd"/>
-      <w:r>
-        <w:t>马尔可夫模型</w:t>
+      <w:r>
+        <w:t>隐马尔可夫模型</w:t>
       </w:r>
       <w:r>
         <w:rPr>
@@ -12345,24 +11556,17 @@
         </w:rPr>
         <w:t>。</w:t>
       </w:r>
-      <w:proofErr w:type="spellStart"/>
       <w:r>
         <w:t>Amma</w:t>
       </w:r>
-      <w:proofErr w:type="spellEnd"/>
       <w:r>
         <w:rPr>
           <w:rFonts w:hint="eastAsia"/>
         </w:rPr>
         <w:t>等人通过采集手势动作过程中加速度值大小、角速度等信息作为特征序列，然后使用</w:t>
       </w:r>
-      <w:proofErr w:type="gramStart"/>
-      <w:r>
-        <w:t>隐</w:t>
-      </w:r>
-      <w:proofErr w:type="gramEnd"/>
-      <w:r>
-        <w:t>马尔可夫模型</w:t>
+      <w:r>
+        <w:t>隐马尔可夫模型</w:t>
       </w:r>
       <w:r>
         <w:rPr>
@@ -12430,7 +11634,7 @@
         </w:rPr>
         <w:t>国内研究者中，</w:t>
       </w:r>
-      <w:hyperlink r:id="rId27" w:tgtFrame="_blank" w:history="1">
+      <w:hyperlink r:id="rId28" w:tgtFrame="_blank" w:history="1">
         <w:r>
           <w:t>邹节华</w:t>
         </w:r>
@@ -12453,13 +11657,8 @@
         </w:rPr>
         <w:t>跟踪算法获取手势轨迹，并采用</w:t>
       </w:r>
-      <w:proofErr w:type="gramStart"/>
-      <w:r>
-        <w:t>隐</w:t>
-      </w:r>
-      <w:proofErr w:type="gramEnd"/>
-      <w:r>
-        <w:t>马尔可夫模型</w:t>
+      <w:r>
+        <w:t>隐马尔可夫模型</w:t>
       </w:r>
       <w:r>
         <w:rPr>
@@ -12538,27 +11737,20 @@
         </w:rPr>
         <w:t>等人使用</w:t>
       </w:r>
-      <w:proofErr w:type="spellStart"/>
       <w:r>
         <w:rPr>
           <w:rFonts w:hint="eastAsia"/>
         </w:rPr>
         <w:t>OpenNI</w:t>
       </w:r>
-      <w:proofErr w:type="spellEnd"/>
       <w:r>
         <w:rPr>
           <w:rFonts w:hint="eastAsia"/>
         </w:rPr>
         <w:t>的手部分析模块，获得手心位置的轨迹，并利用</w:t>
       </w:r>
-      <w:proofErr w:type="gramStart"/>
-      <w:r>
-        <w:t>隐</w:t>
-      </w:r>
-      <w:proofErr w:type="gramEnd"/>
-      <w:r>
-        <w:t>马尔可夫模型训练有效的轨迹样本并实现轨迹的识别</w:t>
+      <w:r>
+        <w:t>隐马尔可夫模型训练有效的轨迹样本并实现轨迹的识别</w:t>
       </w:r>
       <w:r>
         <w:rPr>
@@ -12605,14 +11797,12 @@
         </w:rPr>
         <w:t>。王松林等人通过</w:t>
       </w:r>
-      <w:proofErr w:type="spellStart"/>
       <w:r>
         <w:rPr>
           <w:rFonts w:hint="eastAsia"/>
         </w:rPr>
         <w:t>Kinect</w:t>
       </w:r>
-      <w:proofErr w:type="spellEnd"/>
       <w:r>
         <w:rPr>
           <w:rFonts w:hint="eastAsia"/>
@@ -12769,19 +11959,11 @@
         </w:rPr>
         <w:t>本文利用</w:t>
       </w:r>
-      <w:proofErr w:type="spellStart"/>
-      <w:r>
-        <w:rPr>
-          <w:rFonts w:hint="eastAsia"/>
-        </w:rPr>
-        <w:t>Kinect</w:t>
-      </w:r>
-      <w:proofErr w:type="spellEnd"/>
-      <w:r>
-        <w:rPr>
-          <w:rFonts w:hint="eastAsia"/>
-        </w:rPr>
-        <w:t xml:space="preserve"> for Windows</w:t>
+      <w:r>
+        <w:rPr>
+          <w:rFonts w:hint="eastAsia"/>
+        </w:rPr>
+        <w:t>Kinect for Windows</w:t>
       </w:r>
       <w:r>
         <w:rPr>
@@ -13005,6 +12187,7 @@
         <w:rPr>
           <w:rFonts w:hint="eastAsia"/>
         </w:rPr>
+        <w:lastRenderedPageBreak/>
         <w:t>第三章</w:t>
       </w:r>
       <w:commentRangeStart w:id="361"/>
@@ -13051,19 +12234,11 @@
           <w:t>，</w:t>
         </w:r>
       </w:ins>
-      <w:proofErr w:type="gramStart"/>
-      <w:r>
-        <w:rPr>
-          <w:rFonts w:hint="eastAsia"/>
-        </w:rPr>
-        <w:t>逐过程</w:t>
-      </w:r>
-      <w:proofErr w:type="gramEnd"/>
-      <w:r>
-        <w:rPr>
-          <w:rFonts w:hint="eastAsia"/>
-        </w:rPr>
-        <w:t>讨论了手势分割、手势轮廓预处理、手指点检测的方法和原理。最后，定义了本文需要识别的静态手势，并通过检测得到的手指点数量对静态手势进行识别。</w:t>
+      <w:r>
+        <w:rPr>
+          <w:rFonts w:hint="eastAsia"/>
+        </w:rPr>
+        <w:t>逐过程讨论了手势分割、手势轮廓预处理、手指点检测的方法和原理。最后，定义了本文需要识别的静态手势，并通过检测得到的手指点数量对静态手势进行识别。</w:t>
       </w:r>
     </w:p>
     <w:p>
@@ -13102,14 +12277,7 @@
         <w:rPr>
           <w:rFonts w:hint="eastAsia"/>
         </w:rPr>
-        <w:t>首先通过静态手势和动作序列的组合定义了动态手势。在准确识别静态手</w:t>
-      </w:r>
-      <w:r>
-        <w:rPr>
-          <w:rFonts w:hint="eastAsia"/>
-        </w:rPr>
-        <w:lastRenderedPageBreak/>
-        <w:t>势的基础上，描述了对抓取、光标移动、轨迹书写这</w:t>
+        <w:t>首先通过静态手势和动作序列的组合定义了动态手势。在准确识别静态手势的基础上，描述了对抓取、光标移动、轨迹书写这</w:t>
       </w:r>
       <w:r>
         <w:rPr>
@@ -13565,9 +12733,9 @@
         </w:rPr>
         <w:object w:dxaOrig="6795" w:dyaOrig="2400">
           <v:shape id="图片 62" o:spid="_x0000_i1030" type="#_x0000_t75" style="width:339.75pt;height:120pt" o:ole="">
-            <v:imagedata r:id="rId28" o:title=""/>
+            <v:imagedata r:id="rId29" o:title=""/>
           </v:shape>
-          <o:OLEObject Type="Embed" ProgID="Equation.3" ShapeID="图片 62" DrawAspect="Content" ObjectID="_1491230316" r:id="rId29"/>
+          <o:OLEObject Type="Embed" ProgID="Equation.3" ShapeID="图片 62" DrawAspect="Content" ObjectID="_1491236401" r:id="rId30"/>
         </w:object>
       </w:r>
     </w:p>
@@ -13802,21 +12970,7 @@
         <w:rPr>
           <w:rFonts w:hint="eastAsia"/>
         </w:rPr>
-        <w:t>数据手套会实时采集</w:t>
-      </w:r>
-      <w:proofErr w:type="gramStart"/>
-      <w:r>
-        <w:rPr>
-          <w:rFonts w:hint="eastAsia"/>
-        </w:rPr>
-        <w:t>手各个</w:t>
-      </w:r>
-      <w:proofErr w:type="gramEnd"/>
-      <w:r>
-        <w:rPr>
-          <w:rFonts w:hint="eastAsia"/>
-        </w:rPr>
-        <w:t>部位的空间数据，然后发送给计算机上的手势识别系统，</w:t>
+        <w:t>数据手套会实时采集手各个部位的空间数据，然后发送给计算机上的手势识别系统，</w:t>
       </w:r>
       <w:r>
         <w:rPr>
@@ -13841,7 +12995,7 @@
         <w:lastRenderedPageBreak/>
         <w:pict>
           <v:shape id="图片 30" o:spid="_x0000_i1031" type="#_x0000_t75" style="width:345pt;height:150pt">
-            <v:imagedata r:id="rId30" o:title=""/>
+            <v:imagedata r:id="rId31" o:title=""/>
           </v:shape>
         </w:pict>
       </w:r>
@@ -14289,7 +13443,7 @@
       <w:r>
         <w:pict>
           <v:shape id="图片 33" o:spid="_x0000_i1032" type="#_x0000_t75" style="width:369.75pt;height:172.5pt">
-            <v:imagedata r:id="rId31" o:title=""/>
+            <v:imagedata r:id="rId32" o:title=""/>
           </v:shape>
         </w:pict>
       </w:r>
@@ -14427,7 +13581,14 @@
         <w:rPr>
           <w:rFonts w:hint="eastAsia"/>
         </w:rPr>
-        <w:t>静态手势识别的过程可以概括为手势分割、</w:t>
+        <w:t>静态手</w:t>
+      </w:r>
+      <w:r>
+        <w:rPr>
+          <w:rFonts w:hint="eastAsia"/>
+        </w:rPr>
+        <w:lastRenderedPageBreak/>
+        <w:t>势识别的过程可以概括为手势分割、</w:t>
       </w:r>
       <w:del w:id="446" w:author="tonychen" w:date="2015-04-21T15:33:00Z">
         <w:r>
@@ -14568,10 +13729,9 @@
         <w:jc w:val="center"/>
       </w:pPr>
       <w:r>
-        <w:lastRenderedPageBreak/>
         <w:pict>
           <v:shape id="图片 36" o:spid="_x0000_i1033" type="#_x0000_t75" style="width:350.25pt;height:87.75pt">
-            <v:imagedata r:id="rId32" o:title=""/>
+            <v:imagedata r:id="rId33" o:title=""/>
           </v:shape>
         </w:pict>
       </w:r>
@@ -14712,14 +13872,12 @@
         </w:rPr>
         <w:t>通过计算输入图像与模板库中图像的</w:t>
       </w:r>
-      <w:proofErr w:type="spellStart"/>
       <w:r>
         <w:rPr>
           <w:rFonts w:hint="eastAsia"/>
         </w:rPr>
         <w:t>Hausdorff</w:t>
       </w:r>
-      <w:proofErr w:type="spellEnd"/>
       <w:r>
         <w:rPr>
           <w:rFonts w:hint="eastAsia"/>
@@ -14959,22 +14117,10 @@
             <w:szCs w:val="21"/>
             <w:shd w:val="clear" w:color="auto" w:fill="FFFFFF"/>
           </w:rPr>
-          <w:t>具有自适应、自组织和实时学习</w:t>
-        </w:r>
-        <w:bookmarkStart w:id="473" w:name="_GoBack"/>
-        <w:bookmarkEnd w:id="473"/>
-        <w:r>
-          <w:rPr>
-            <w:rFonts w:ascii="Arial" w:hAnsi="Arial" w:cs="Arial" w:hint="eastAsia"/>
-            <w:color w:val="333333"/>
-            <w:sz w:val="21"/>
-            <w:szCs w:val="21"/>
-            <w:shd w:val="clear" w:color="auto" w:fill="FFFFFF"/>
-          </w:rPr>
-          <w:t>的特点。</w:t>
+          <w:t>具有自适应、自组织和实时学习的特点。</w:t>
         </w:r>
       </w:ins>
-      <w:ins w:id="474" w:author="tonychen" w:date="2015-04-21T22:32:00Z">
+      <w:ins w:id="473" w:author="tonychen" w:date="2015-04-21T22:32:00Z">
         <w:r>
           <w:rPr>
             <w:rFonts w:ascii="Arial" w:hAnsi="Arial" w:cs="Arial" w:hint="eastAsia"/>
@@ -15003,7 +14149,7 @@
           <w:t>神经网络</w:t>
         </w:r>
       </w:ins>
-      <w:ins w:id="475" w:author="tonychen" w:date="2015-04-21T22:33:00Z">
+      <w:ins w:id="474" w:author="tonychen" w:date="2015-04-21T22:33:00Z">
         <w:r>
           <w:rPr>
             <w:rFonts w:ascii="Arial" w:hAnsi="Arial" w:cs="Arial" w:hint="eastAsia"/>
@@ -15032,7 +14178,7 @@
           <w:t>网络</w:t>
         </w:r>
       </w:ins>
-      <w:ins w:id="476" w:author="tonychen" w:date="2015-04-21T22:34:00Z">
+      <w:ins w:id="475" w:author="tonychen" w:date="2015-04-21T22:34:00Z">
         <w:r>
           <w:rPr>
             <w:rFonts w:ascii="Arial" w:hAnsi="Arial" w:cs="Arial" w:hint="eastAsia"/>
@@ -15043,7 +14189,7 @@
           <w:t>，在</w:t>
         </w:r>
       </w:ins>
-      <w:ins w:id="477" w:author="tonychen" w:date="2015-04-21T22:35:00Z">
+      <w:ins w:id="476" w:author="tonychen" w:date="2015-04-21T22:35:00Z">
         <w:r>
           <w:rPr>
             <w:rFonts w:ascii="Arial" w:hAnsi="Arial" w:cs="Arial" w:hint="eastAsia"/>
@@ -15054,7 +14200,7 @@
           <w:t>测试</w:t>
         </w:r>
       </w:ins>
-      <w:ins w:id="478" w:author="tonychen" w:date="2015-04-21T22:34:00Z">
+      <w:ins w:id="477" w:author="tonychen" w:date="2015-04-21T22:34:00Z">
         <w:r>
           <w:rPr>
             <w:rFonts w:ascii="Arial" w:hAnsi="Arial" w:cs="Arial" w:hint="eastAsia"/>
@@ -15065,7 +14211,7 @@
           <w:t>阶段，</w:t>
         </w:r>
       </w:ins>
-      <w:ins w:id="479" w:author="tonychen" w:date="2015-04-21T22:35:00Z">
+      <w:ins w:id="478" w:author="tonychen" w:date="2015-04-21T22:35:00Z">
         <w:r>
           <w:rPr>
             <w:rFonts w:ascii="Arial" w:hAnsi="Arial" w:cs="Arial" w:hint="eastAsia"/>
@@ -15099,7 +14245,7 @@
       <w:pPr>
         <w:pStyle w:val="afb"/>
         <w:ind w:firstLineChars="0" w:hanging="420"/>
-        <w:pPrChange w:id="480" w:author="tonychen" w:date="2015-04-21T22:43:00Z">
+        <w:pPrChange w:id="479" w:author="tonychen" w:date="2015-04-21T22:43:00Z">
           <w:pPr>
             <w:pStyle w:val="afb"/>
             <w:numPr>
@@ -15109,7 +14255,7 @@
           </w:pPr>
         </w:pPrChange>
       </w:pPr>
-      <w:ins w:id="481" w:author="tonychen" w:date="2015-04-21T22:43:00Z">
+      <w:ins w:id="480" w:author="tonychen" w:date="2015-04-21T22:43:00Z">
         <w:r>
           <w:rPr>
             <w:rFonts w:hint="eastAsia"/>
@@ -15117,7 +14263,7 @@
           <w:tab/>
         </w:r>
       </w:ins>
-      <w:ins w:id="482" w:author="tonychen" w:date="2015-04-21T22:44:00Z">
+      <w:ins w:id="481" w:author="tonychen" w:date="2015-04-21T22:44:00Z">
         <w:r>
           <w:rPr>
             <w:rFonts w:hint="eastAsia"/>
@@ -15125,7 +14271,7 @@
           <w:t>人工</w:t>
         </w:r>
       </w:ins>
-      <w:ins w:id="483" w:author="tonychen" w:date="2015-04-21T22:43:00Z">
+      <w:ins w:id="482" w:author="tonychen" w:date="2015-04-21T22:43:00Z">
         <w:r>
           <w:rPr>
             <w:rFonts w:hint="eastAsia"/>
@@ -15133,7 +14279,7 @@
           <w:t>神经网络的缺点是</w:t>
         </w:r>
       </w:ins>
-      <w:ins w:id="484" w:author="tonychen" w:date="2015-04-21T22:46:00Z">
+      <w:ins w:id="483" w:author="tonychen" w:date="2015-04-21T22:46:00Z">
         <w:r>
           <w:rPr>
             <w:rFonts w:hint="eastAsia"/>
@@ -15141,7 +14287,7 @@
           <w:t>训练</w:t>
         </w:r>
       </w:ins>
-      <w:ins w:id="485" w:author="tonychen" w:date="2015-04-21T22:44:00Z">
+      <w:ins w:id="484" w:author="tonychen" w:date="2015-04-21T22:44:00Z">
         <w:r>
           <w:rPr>
             <w:rFonts w:hint="eastAsia"/>
@@ -15149,7 +14295,7 @@
           <w:t>时间</w:t>
         </w:r>
       </w:ins>
-      <w:ins w:id="486" w:author="tonychen" w:date="2015-04-21T22:46:00Z">
+      <w:ins w:id="485" w:author="tonychen" w:date="2015-04-21T22:46:00Z">
         <w:r>
           <w:rPr>
             <w:rFonts w:hint="eastAsia"/>
@@ -15157,7 +14303,7 @@
           <w:t>比较</w:t>
         </w:r>
       </w:ins>
-      <w:ins w:id="487" w:author="tonychen" w:date="2015-04-21T22:44:00Z">
+      <w:ins w:id="486" w:author="tonychen" w:date="2015-04-21T22:44:00Z">
         <w:r>
           <w:rPr>
             <w:rFonts w:hint="eastAsia"/>
@@ -15165,7 +14311,7 @@
           <w:t>长</w:t>
         </w:r>
       </w:ins>
-      <w:ins w:id="488" w:author="tonychen" w:date="2015-04-21T22:49:00Z">
+      <w:ins w:id="487" w:author="tonychen" w:date="2015-04-21T22:49:00Z">
         <w:r>
           <w:rPr>
             <w:rFonts w:hint="eastAsia"/>
@@ -15200,14 +14346,14 @@
         </w:rPr>
         <w:t>通过检测手指点来识别静态手势是最新兴起的识别方法。一些静态手势可以通过手指点的个数、相对位置进行识别</w:t>
       </w:r>
-      <w:del w:id="489" w:author="tonychen" w:date="2015-04-21T15:38:00Z">
+      <w:del w:id="488" w:author="tonychen" w:date="2015-04-21T15:38:00Z">
         <w:r>
           <w:rPr>
             <w:rFonts w:hint="eastAsia"/>
           </w:rPr>
           <w:delText>。</w:delText>
         </w:r>
-        <w:commentRangeStart w:id="490"/>
+        <w:commentRangeStart w:id="489"/>
         <w:r>
           <w:rPr>
             <w:rFonts w:hint="eastAsia"/>
@@ -15215,7 +14361,7 @@
           <w:delText>常用的方法有</w:delText>
         </w:r>
       </w:del>
-      <w:ins w:id="491" w:author="tonychen" w:date="2015-04-21T15:41:00Z">
+      <w:ins w:id="490" w:author="tonychen" w:date="2015-04-21T15:41:00Z">
         <w:r>
           <w:rPr>
             <w:rFonts w:hint="eastAsia"/>
@@ -15223,7 +14369,7 @@
           <w:t>而</w:t>
         </w:r>
       </w:ins>
-      <w:ins w:id="492" w:author="tonychen" w:date="2015-04-21T15:38:00Z">
+      <w:ins w:id="491" w:author="tonychen" w:date="2015-04-21T15:38:00Z">
         <w:r>
           <w:rPr>
             <w:rFonts w:hint="eastAsia"/>
@@ -15231,7 +14377,7 @@
           <w:t>识别之前的</w:t>
         </w:r>
       </w:ins>
-      <w:ins w:id="493" w:author="tonychen" w:date="2015-04-21T15:39:00Z">
+      <w:ins w:id="492" w:author="tonychen" w:date="2015-04-21T15:39:00Z">
         <w:r>
           <w:rPr>
             <w:rFonts w:hint="eastAsia"/>
@@ -15239,7 +14385,7 @@
           <w:t>手势</w:t>
         </w:r>
       </w:ins>
-      <w:ins w:id="494" w:author="tonychen" w:date="2015-04-21T15:38:00Z">
+      <w:ins w:id="493" w:author="tonychen" w:date="2015-04-21T15:38:00Z">
         <w:r>
           <w:rPr>
             <w:rFonts w:hint="eastAsia"/>
@@ -15253,7 +14399,7 @@
         </w:rPr>
         <w:t>基于区域和</w:t>
       </w:r>
-      <w:del w:id="495" w:author="tonychen" w:date="2015-04-21T15:38:00Z">
+      <w:del w:id="494" w:author="tonychen" w:date="2015-04-21T15:38:00Z">
         <w:r>
           <w:rPr>
             <w:rFonts w:hint="eastAsia"/>
@@ -15267,12 +14413,12 @@
         </w:rPr>
         <w:t>轮廓两类。</w:t>
       </w:r>
-      <w:commentRangeEnd w:id="490"/>
+      <w:commentRangeEnd w:id="489"/>
       <w:r>
         <w:rPr>
           <w:rStyle w:val="af7"/>
         </w:rPr>
-        <w:commentReference w:id="490"/>
+        <w:commentReference w:id="489"/>
       </w:r>
     </w:p>
     <w:p>
@@ -15283,21 +14429,7 @@
         <w:rPr>
           <w:rFonts w:hint="eastAsia"/>
         </w:rPr>
-        <w:t>基于区域的方法是对整个手势区域计算区域面积、圆形度、矩形度、</w:t>
-      </w:r>
-      <w:proofErr w:type="gramStart"/>
-      <w:r>
-        <w:rPr>
-          <w:rFonts w:hint="eastAsia"/>
-        </w:rPr>
-        <w:t>凹</w:t>
-      </w:r>
-      <w:proofErr w:type="gramEnd"/>
-      <w:r>
-        <w:rPr>
-          <w:rFonts w:hint="eastAsia"/>
-        </w:rPr>
-        <w:t>度等特征参数，比较复杂的【参数有</w:t>
+        <w:t>基于区域的方法是对整个手势区域计算区域面积、圆形度、矩形度、凹度等特征参数，比较复杂的【参数有</w:t>
       </w:r>
       <w:r>
         <w:rPr>
@@ -15311,14 +14443,12 @@
         </w:rPr>
         <w:t>个不变矩和</w:t>
       </w:r>
-      <w:proofErr w:type="spellStart"/>
       <w:r>
         <w:rPr>
           <w:rFonts w:hint="eastAsia"/>
         </w:rPr>
         <w:t>Zemike</w:t>
       </w:r>
-      <w:proofErr w:type="spellEnd"/>
       <w:r>
         <w:rPr>
           <w:rFonts w:hint="eastAsia"/>
@@ -15368,9 +14498,10 @@
         <w:ind w:firstLineChars="0" w:firstLine="0"/>
       </w:pPr>
       <w:r>
+        <w:lastRenderedPageBreak/>
         <w:pict>
           <v:shape id="图片 42" o:spid="_x0000_i1034" type="#_x0000_t75" style="width:447.75pt;height:52.5pt">
-            <v:imagedata r:id="rId33" o:title=""/>
+            <v:imagedata r:id="rId34" o:title=""/>
           </v:shape>
         </w:pict>
       </w:r>
@@ -15418,22 +14549,21 @@
           <w:numId w:val="7"/>
         </w:numPr>
       </w:pPr>
-      <w:bookmarkStart w:id="496" w:name="_Toc417286380"/>
-      <w:r>
-        <w:rPr>
-          <w:rFonts w:hint="eastAsia"/>
-        </w:rPr>
-        <w:lastRenderedPageBreak/>
+      <w:bookmarkStart w:id="495" w:name="_Toc417286380"/>
+      <w:r>
+        <w:rPr>
+          <w:rFonts w:hint="eastAsia"/>
+        </w:rPr>
         <w:t>动态手势识别</w:t>
       </w:r>
-      <w:bookmarkEnd w:id="496"/>
+      <w:bookmarkEnd w:id="495"/>
     </w:p>
     <w:p>
       <w:pPr>
         <w:pStyle w:val="afb"/>
       </w:pPr>
-      <w:commentRangeStart w:id="497"/>
-      <w:del w:id="498" w:author="tonychen" w:date="2015-04-21T16:42:00Z">
+      <w:commentRangeStart w:id="496"/>
+      <w:del w:id="497" w:author="tonychen" w:date="2015-04-21T16:42:00Z">
         <w:r>
           <w:rPr>
             <w:rFonts w:hint="eastAsia"/>
@@ -15441,7 +14571,7 @@
           <w:delText>动态手势是</w:delText>
         </w:r>
       </w:del>
-      <w:del w:id="499" w:author="tonychen" w:date="2015-04-21T15:44:00Z">
+      <w:del w:id="498" w:author="tonychen" w:date="2015-04-21T15:44:00Z">
         <w:r>
           <w:rPr>
             <w:rFonts w:hint="eastAsia"/>
@@ -15449,7 +14579,7 @@
           <w:delText>手</w:delText>
         </w:r>
       </w:del>
-      <w:del w:id="500" w:author="tonychen" w:date="2015-04-21T15:49:00Z">
+      <w:del w:id="499" w:author="tonychen" w:date="2015-04-21T15:49:00Z">
         <w:r>
           <w:rPr>
             <w:rFonts w:hint="eastAsia"/>
@@ -15457,7 +14587,7 @@
           <w:delText>在</w:delText>
         </w:r>
       </w:del>
-      <w:del w:id="501" w:author="tonychen" w:date="2015-04-21T15:45:00Z">
+      <w:del w:id="500" w:author="tonychen" w:date="2015-04-21T15:45:00Z">
         <w:r>
           <w:rPr>
             <w:rFonts w:hint="eastAsia"/>
@@ -15465,7 +14595,7 @@
           <w:delText>运动过</w:delText>
         </w:r>
       </w:del>
-      <w:del w:id="502" w:author="tonychen" w:date="2015-04-21T15:44:00Z">
+      <w:del w:id="501" w:author="tonychen" w:date="2015-04-21T15:44:00Z">
         <w:r>
           <w:rPr>
             <w:rFonts w:hint="eastAsia"/>
@@ -15473,7 +14603,7 @@
           <w:delText>程中</w:delText>
         </w:r>
       </w:del>
-      <w:del w:id="503" w:author="tonychen" w:date="2015-04-21T16:42:00Z">
+      <w:del w:id="502" w:author="tonychen" w:date="2015-04-21T16:42:00Z">
         <w:r>
           <w:rPr>
             <w:rFonts w:hint="eastAsia"/>
@@ -15481,7 +14611,7 @@
           <w:delText>姿态随时间发生变化的手势</w:delText>
         </w:r>
       </w:del>
-      <w:del w:id="504" w:author="tonychen" w:date="2015-04-21T15:55:00Z">
+      <w:del w:id="503" w:author="tonychen" w:date="2015-04-21T15:55:00Z">
         <w:r>
           <w:rPr>
             <w:rFonts w:hint="eastAsia"/>
@@ -15489,17 +14619,17 @@
           <w:delText>。</w:delText>
         </w:r>
       </w:del>
-      <w:commentRangeEnd w:id="497"/>
-      <w:del w:id="505" w:author="tonychen" w:date="2015-04-21T16:42:00Z">
+      <w:commentRangeEnd w:id="496"/>
+      <w:del w:id="504" w:author="tonychen" w:date="2015-04-21T16:42:00Z">
         <w:r>
           <w:rPr>
             <w:rStyle w:val="af7"/>
           </w:rPr>
-          <w:commentReference w:id="497"/>
+          <w:commentReference w:id="496"/>
         </w:r>
       </w:del>
-      <w:commentRangeStart w:id="506"/>
-      <w:del w:id="507" w:author="tonychen" w:date="2015-04-21T15:55:00Z">
+      <w:commentRangeStart w:id="505"/>
+      <w:del w:id="506" w:author="tonychen" w:date="2015-04-21T15:55:00Z">
         <w:r>
           <w:rPr>
             <w:rFonts w:hint="eastAsia"/>
@@ -15507,7 +14637,7 @@
           <w:delText>动态手势</w:delText>
         </w:r>
       </w:del>
-      <w:del w:id="508" w:author="tonychen" w:date="2015-04-21T16:42:00Z">
+      <w:del w:id="507" w:author="tonychen" w:date="2015-04-21T16:42:00Z">
         <w:r>
           <w:rPr>
             <w:rFonts w:hint="eastAsia"/>
@@ -15515,7 +14645,7 @@
           <w:delText>可以看作</w:delText>
         </w:r>
       </w:del>
-      <w:del w:id="509" w:author="tonychen" w:date="2015-04-21T15:54:00Z">
+      <w:del w:id="508" w:author="tonychen" w:date="2015-04-21T15:54:00Z">
         <w:r>
           <w:rPr>
             <w:rFonts w:hint="eastAsia"/>
@@ -15523,7 +14653,7 @@
           <w:delText>是由</w:delText>
         </w:r>
       </w:del>
-      <w:del w:id="510" w:author="tonychen" w:date="2015-04-21T16:42:00Z">
+      <w:del w:id="509" w:author="tonychen" w:date="2015-04-21T16:42:00Z">
         <w:r>
           <w:rPr>
             <w:rFonts w:hint="eastAsia"/>
@@ -15531,7 +14661,7 @@
           <w:delText>一</w:delText>
         </w:r>
       </w:del>
-      <w:del w:id="511" w:author="tonychen" w:date="2015-04-21T15:55:00Z">
+      <w:del w:id="510" w:author="tonychen" w:date="2015-04-21T15:55:00Z">
         <w:r>
           <w:rPr>
             <w:rFonts w:hint="eastAsia"/>
@@ -15539,22 +14669,22 @@
           <w:delText>系列</w:delText>
         </w:r>
       </w:del>
-      <w:del w:id="512" w:author="tonychen" w:date="2015-04-21T16:42:00Z">
+      <w:del w:id="511" w:author="tonychen" w:date="2015-04-21T16:42:00Z">
         <w:r>
           <w:rPr>
             <w:rFonts w:hint="eastAsia"/>
           </w:rPr>
           <w:delText>不同的静态手势构成。</w:delText>
         </w:r>
-        <w:commentRangeEnd w:id="506"/>
+        <w:commentRangeEnd w:id="505"/>
         <w:r>
           <w:rPr>
             <w:rStyle w:val="af7"/>
           </w:rPr>
-          <w:commentReference w:id="506"/>
+          <w:commentReference w:id="505"/>
         </w:r>
       </w:del>
-      <w:ins w:id="513" w:author="tonychen" w:date="2015-04-21T16:44:00Z">
+      <w:ins w:id="512" w:author="tonychen" w:date="2015-04-21T16:44:00Z">
         <w:r>
           <w:rPr>
             <w:rFonts w:hint="eastAsia"/>
@@ -15562,7 +14692,7 @@
           <w:t>与</w:t>
         </w:r>
       </w:ins>
-      <w:ins w:id="514" w:author="tonychen" w:date="2015-04-21T16:43:00Z">
+      <w:ins w:id="513" w:author="tonychen" w:date="2015-04-21T16:43:00Z">
         <w:r>
           <w:rPr>
             <w:rFonts w:hint="eastAsia"/>
@@ -15570,7 +14700,7 @@
           <w:t>静态</w:t>
         </w:r>
       </w:ins>
-      <w:ins w:id="515" w:author="tonychen" w:date="2015-04-21T16:44:00Z">
+      <w:ins w:id="514" w:author="tonychen" w:date="2015-04-21T16:44:00Z">
         <w:r>
           <w:rPr>
             <w:rFonts w:hint="eastAsia"/>
@@ -15578,7 +14708,7 @@
           <w:t>不同</w:t>
         </w:r>
       </w:ins>
-      <w:ins w:id="516" w:author="tonychen" w:date="2015-04-21T16:43:00Z">
+      <w:ins w:id="515" w:author="tonychen" w:date="2015-04-21T16:43:00Z">
         <w:r>
           <w:rPr>
             <w:rFonts w:hint="eastAsia"/>
@@ -15586,7 +14716,7 @@
           <w:t>，</w:t>
         </w:r>
       </w:ins>
-      <w:del w:id="517" w:author="tonychen" w:date="2015-04-21T16:43:00Z">
+      <w:del w:id="516" w:author="tonychen" w:date="2015-04-21T16:43:00Z">
         <w:r>
           <w:rPr>
             <w:rFonts w:hint="eastAsia"/>
@@ -15594,85 +14724,85 @@
           <w:delText>相比于静态手势，动态手势的表意能力更加丰富，能够准确地表达用户的意图。</w:delText>
         </w:r>
       </w:del>
-      <w:commentRangeStart w:id="518"/>
+      <w:commentRangeStart w:id="517"/>
+      <w:del w:id="518" w:author="tonychen" w:date="2015-04-21T15:59:00Z">
+        <w:r>
+          <w:rPr>
+            <w:rFonts w:hint="eastAsia"/>
+          </w:rPr>
+          <w:delText>不同于静态手势识别，</w:delText>
+        </w:r>
+      </w:del>
+      <w:r>
+        <w:rPr>
+          <w:rFonts w:hint="eastAsia"/>
+        </w:rPr>
+        <w:t>动态手势</w:t>
+      </w:r>
       <w:del w:id="519" w:author="tonychen" w:date="2015-04-21T15:59:00Z">
         <w:r>
           <w:rPr>
             <w:rFonts w:hint="eastAsia"/>
           </w:rPr>
-          <w:delText>不同于静态手势识别，</w:delText>
+          <w:delText>的</w:delText>
         </w:r>
       </w:del>
       <w:r>
         <w:rPr>
           <w:rFonts w:hint="eastAsia"/>
         </w:rPr>
-        <w:t>动态手势</w:t>
-      </w:r>
-      <w:del w:id="520" w:author="tonychen" w:date="2015-04-21T15:59:00Z">
+        <w:t>识别</w:t>
+      </w:r>
+      <w:del w:id="520" w:author="tonychen" w:date="2015-04-21T16:00:00Z">
         <w:r>
           <w:rPr>
             <w:rFonts w:hint="eastAsia"/>
           </w:rPr>
-          <w:delText>的</w:delText>
+          <w:delText>与是对一系列连续的静态手势进行识别，既要</w:delText>
         </w:r>
       </w:del>
-      <w:r>
-        <w:rPr>
-          <w:rFonts w:hint="eastAsia"/>
-        </w:rPr>
-        <w:t>识别</w:t>
-      </w:r>
-      <w:del w:id="521" w:author="tonychen" w:date="2015-04-21T16:00:00Z">
+      <w:ins w:id="521" w:author="tonychen" w:date="2015-04-21T16:01:00Z">
         <w:r>
           <w:rPr>
             <w:rFonts w:hint="eastAsia"/>
           </w:rPr>
-          <w:delText>与是对一系列连续的静态手势进行识别，既要</w:delText>
+          <w:t>首先</w:t>
+        </w:r>
+      </w:ins>
+      <w:r>
+        <w:rPr>
+          <w:rFonts w:hint="eastAsia"/>
+        </w:rPr>
+        <w:t>识别静态手势，</w:t>
+      </w:r>
+      <w:ins w:id="522" w:author="tonychen" w:date="2015-04-21T16:01:00Z">
+        <w:r>
+          <w:rPr>
+            <w:rFonts w:hint="eastAsia"/>
+          </w:rPr>
+          <w:t>然后</w:t>
+        </w:r>
+      </w:ins>
+      <w:del w:id="523" w:author="tonychen" w:date="2015-04-21T16:01:00Z">
+        <w:r>
+          <w:rPr>
+            <w:rFonts w:hint="eastAsia"/>
+          </w:rPr>
+          <w:delText>又要</w:delText>
         </w:r>
       </w:del>
-      <w:ins w:id="522" w:author="tonychen" w:date="2015-04-21T16:01:00Z">
-        <w:r>
-          <w:rPr>
-            <w:rFonts w:hint="eastAsia"/>
-          </w:rPr>
-          <w:t>首先</w:t>
-        </w:r>
-      </w:ins>
-      <w:r>
-        <w:rPr>
-          <w:rFonts w:hint="eastAsia"/>
-        </w:rPr>
-        <w:t>识别静态手势，</w:t>
-      </w:r>
-      <w:ins w:id="523" w:author="tonychen" w:date="2015-04-21T16:01:00Z">
-        <w:r>
-          <w:rPr>
-            <w:rFonts w:hint="eastAsia"/>
-          </w:rPr>
-          <w:t>然后</w:t>
-        </w:r>
-      </w:ins>
-      <w:del w:id="524" w:author="tonychen" w:date="2015-04-21T16:01:00Z">
-        <w:r>
-          <w:rPr>
-            <w:rFonts w:hint="eastAsia"/>
-          </w:rPr>
-          <w:delText>又要</w:delText>
-        </w:r>
-      </w:del>
       <w:r>
         <w:rPr>
           <w:rFonts w:hint="eastAsia"/>
         </w:rPr>
         <w:t>识别手的运动轨迹。</w:t>
       </w:r>
-      <w:commentRangeEnd w:id="518"/>
+      <w:commentRangeEnd w:id="517"/>
       <w:r>
         <w:rPr>
           <w:rStyle w:val="af7"/>
         </w:rPr>
-        <w:commentReference w:id="518"/>
+        <w:commentReference w:id="517"/>
       </w:r>
       <w:r>
         <w:rPr>
@@ -15718,9 +14848,9 @@
         </w:rPr>
         <w:object w:dxaOrig="7800" w:dyaOrig="2246">
           <v:shape id="图片 45" o:spid="_x0000_i1035" type="#_x0000_t75" style="width:390pt;height:112.5pt" o:ole="">
-            <v:imagedata r:id="rId34" o:title=""/>
+            <v:imagedata r:id="rId35" o:title=""/>
           </v:shape>
-          <o:OLEObject Type="Embed" ProgID="Equation.3" ShapeID="图片 45" DrawAspect="Content" ObjectID="_1491230317" r:id="rId35"/>
+          <o:OLEObject Type="Embed" ProgID="Equation.3" ShapeID="图片 45" DrawAspect="Content" ObjectID="_1491236402" r:id="rId36"/>
         </w:object>
       </w:r>
     </w:p>
@@ -15846,14 +14976,12 @@
         </w:rPr>
         <w:t>已经了比较广泛的应用：</w:t>
       </w:r>
-      <w:proofErr w:type="spellStart"/>
       <w:r>
         <w:rPr>
           <w:rFonts w:hint="eastAsia"/>
         </w:rPr>
         <w:t>Schlenzig</w:t>
       </w:r>
-      <w:proofErr w:type="spellEnd"/>
       <w:r>
         <w:rPr>
           <w:rFonts w:hint="eastAsia"/>
@@ -15866,7 +14994,7 @@
         </w:rPr>
         <w:t>HMM</w:t>
       </w:r>
-      <w:ins w:id="525" w:author="tonychen" w:date="2015-04-21T16:06:00Z">
+      <w:ins w:id="524" w:author="tonychen" w:date="2015-04-21T16:06:00Z">
         <w:r>
           <w:rPr>
             <w:rFonts w:hint="eastAsia"/>
@@ -15889,7 +15017,7 @@
           <w:rPr>
             <w:rStyle w:val="af7"/>
           </w:rPr>
-          <w:commentReference w:id="526"/>
+          <w:commentReference w:id="525"/>
         </w:r>
       </w:ins>
       <w:r>
@@ -15917,8 +15045,8 @@
         </w:rPr>
         <w:t>。</w:t>
       </w:r>
-      <w:commentRangeStart w:id="527"/>
-      <w:del w:id="528" w:author="tonychen" w:date="2015-04-21T16:06:00Z">
+      <w:commentRangeStart w:id="526"/>
+      <w:del w:id="527" w:author="tonychen" w:date="2015-04-21T16:06:00Z">
         <w:r>
           <w:rPr>
             <w:rFonts w:hint="eastAsia"/>
@@ -15937,47 +15065,19 @@
           </w:rPr>
           <w:delText>在连续手势识别上的适用性。</w:delText>
         </w:r>
-        <w:commentRangeEnd w:id="527"/>
+        <w:commentRangeEnd w:id="526"/>
         <w:r>
           <w:rPr>
             <w:rStyle w:val="af7"/>
           </w:rPr>
-          <w:commentReference w:id="527"/>
+          <w:commentReference w:id="526"/>
         </w:r>
       </w:del>
       <w:r>
         <w:rPr>
           <w:rFonts w:hint="eastAsia"/>
         </w:rPr>
-        <w:t>但是</w:t>
-      </w:r>
-      <w:proofErr w:type="gramStart"/>
-      <w:r>
-        <w:rPr>
-          <w:rFonts w:hint="eastAsia"/>
-        </w:rPr>
-        <w:t>隐</w:t>
-      </w:r>
-      <w:proofErr w:type="gramEnd"/>
-      <w:r>
-        <w:rPr>
-          <w:rFonts w:hint="eastAsia"/>
-        </w:rPr>
-        <w:t>马尔可夫模型复杂的训练计算过程，限制了这种方法的灵活性，在大规模的手势识别场景中难于</w:t>
-      </w:r>
-      <w:proofErr w:type="gramStart"/>
-      <w:r>
-        <w:rPr>
-          <w:rFonts w:hint="eastAsia"/>
-        </w:rPr>
-        <w:t>难于</w:t>
-      </w:r>
-      <w:proofErr w:type="gramEnd"/>
-      <w:r>
-        <w:rPr>
-          <w:rFonts w:hint="eastAsia"/>
-        </w:rPr>
-        <w:t>。同时，每新增一个手势都需设计和训练与手势对应的</w:t>
+        <w:t>但是隐马尔可夫模型复杂的训练计算过程，限制了这种方法的灵活性，在大规模的手势识别场景中难于难于。同时，每新增一个手势都需设计和训练与手势对应的</w:t>
       </w:r>
       <w:r>
         <w:rPr>
@@ -16015,7 +15115,7 @@
       <w:pPr>
         <w:pStyle w:val="afb"/>
       </w:pPr>
-      <w:commentRangeStart w:id="529"/>
+      <w:commentRangeStart w:id="528"/>
       <w:r>
         <w:rPr>
           <w:rFonts w:hint="eastAsia"/>
@@ -16058,7 +15158,7 @@
         </w:rPr>
         <w:t>类方法</w:t>
       </w:r>
-      <w:del w:id="530" w:author="tonychen" w:date="2015-04-21T16:13:00Z">
+      <w:del w:id="529" w:author="tonychen" w:date="2015-04-21T16:13:00Z">
         <w:r>
           <w:rPr>
             <w:rFonts w:hint="eastAsia"/>
@@ -16066,7 +15166,7 @@
           <w:delText>。</w:delText>
         </w:r>
       </w:del>
-      <w:ins w:id="531" w:author="tonychen" w:date="2015-04-21T16:14:00Z">
+      <w:ins w:id="530" w:author="tonychen" w:date="2015-04-21T16:14:00Z">
         <w:r>
           <w:rPr>
             <w:rFonts w:hint="eastAsia"/>
@@ -16074,7 +15174,7 @@
           <w:t>，</w:t>
         </w:r>
       </w:ins>
-      <w:del w:id="532" w:author="tonychen" w:date="2015-04-21T16:14:00Z">
+      <w:del w:id="531" w:author="tonychen" w:date="2015-04-21T16:14:00Z">
         <w:r>
           <w:rPr>
             <w:rFonts w:hint="eastAsia"/>
@@ -16082,7 +15182,7 @@
           <w:delText>基于模板的手势识别方法的</w:delText>
         </w:r>
       </w:del>
-      <w:ins w:id="533" w:author="tonychen" w:date="2015-04-21T16:14:00Z">
+      <w:ins w:id="532" w:author="tonychen" w:date="2015-04-21T16:14:00Z">
         <w:r>
           <w:rPr>
             <w:rFonts w:hint="eastAsia"/>
@@ -16108,12 +15208,12 @@
         </w:rPr>
         <w:t>所示。</w:t>
       </w:r>
-      <w:commentRangeEnd w:id="529"/>
+      <w:commentRangeEnd w:id="528"/>
       <w:r>
         <w:rPr>
           <w:rStyle w:val="af7"/>
         </w:rPr>
-        <w:commentReference w:id="529"/>
+        <w:commentReference w:id="528"/>
       </w:r>
     </w:p>
     <w:p>
@@ -16126,19 +15226,19 @@
         </w:rPr>
         <w:t>模板匹配算法最为简单。</w:t>
       </w:r>
-      <w:commentRangeStart w:id="534"/>
+      <w:commentRangeStart w:id="533"/>
       <w:r>
         <w:rPr>
           <w:rFonts w:hint="eastAsia"/>
         </w:rPr>
         <w:t>算法将模板与每个手势进行比较，根据两者的相似度来判别手势。</w:t>
       </w:r>
-      <w:commentRangeEnd w:id="534"/>
+      <w:commentRangeEnd w:id="533"/>
       <w:r>
         <w:rPr>
           <w:rStyle w:val="af7"/>
         </w:rPr>
-        <w:commentReference w:id="534"/>
+        <w:commentReference w:id="533"/>
       </w:r>
       <w:r>
         <w:rPr>
@@ -16185,9 +15285,9 @@
         </w:rPr>
         <w:object w:dxaOrig="8958" w:dyaOrig="1924">
           <v:shape id="图片 49" o:spid="_x0000_i1036" type="#_x0000_t75" style="width:447.75pt;height:96pt" o:ole="">
-            <v:imagedata r:id="rId36" o:title=""/>
+            <v:imagedata r:id="rId37" o:title=""/>
           </v:shape>
-          <o:OLEObject Type="Embed" ProgID="Equation.3" ShapeID="图片 49" DrawAspect="Content" ObjectID="_1491230318" r:id="rId37"/>
+          <o:OLEObject Type="Embed" ProgID="Equation.3" ShapeID="图片 49" DrawAspect="Content" ObjectID="_1491236403" r:id="rId38"/>
         </w:object>
       </w:r>
     </w:p>
@@ -16230,29 +15330,29 @@
       <w:pPr>
         <w:pStyle w:val="afb"/>
       </w:pPr>
-      <w:commentRangeStart w:id="535"/>
+      <w:commentRangeStart w:id="534"/>
       <w:r>
         <w:rPr>
           <w:rFonts w:hint="eastAsia"/>
         </w:rPr>
         <w:t>动态规划算法</w:t>
       </w:r>
-      <w:del w:id="536" w:author="tonychen" w:date="2015-04-21T16:17:00Z">
+      <w:del w:id="535" w:author="tonychen" w:date="2015-04-21T16:17:00Z">
         <w:r>
           <w:rPr>
             <w:rFonts w:hint="eastAsia"/>
           </w:rPr>
           <w:delText>研究的是一个多阶段最优化问题。</w:delText>
         </w:r>
-        <w:commentRangeEnd w:id="535"/>
+        <w:commentRangeEnd w:id="534"/>
         <w:r>
           <w:rPr>
             <w:rStyle w:val="af7"/>
           </w:rPr>
-          <w:commentReference w:id="535"/>
+          <w:commentReference w:id="534"/>
         </w:r>
       </w:del>
-      <w:del w:id="537" w:author="tonychen" w:date="2015-04-21T16:23:00Z">
+      <w:del w:id="536" w:author="tonychen" w:date="2015-04-21T16:23:00Z">
         <w:r>
           <w:rPr>
             <w:rFonts w:hint="eastAsia"/>
@@ -16260,7 +15360,7 @@
           <w:delText>在算法实施的</w:delText>
         </w:r>
       </w:del>
-      <w:ins w:id="538" w:author="tonychen" w:date="2015-04-21T16:23:00Z">
+      <w:ins w:id="537" w:author="tonychen" w:date="2015-04-21T16:23:00Z">
         <w:r>
           <w:rPr>
             <w:rFonts w:hint="eastAsia"/>
@@ -16272,14 +15372,7 @@
         <w:rPr>
           <w:rFonts w:hint="eastAsia"/>
         </w:rPr>
-        <w:t>过程中，时间对样本模板和待测模板不产生影响，当待测模板中每个时刻的特征能够和样本模板中任意时刻的特征匹配时，可搜索出两个模板最优的匹配路径。动态规划算法的主要缺点是需要将样本模板和训练样本进行一一匹</w:t>
-      </w:r>
-      <w:r>
-        <w:rPr>
-          <w:rFonts w:hint="eastAsia"/>
-        </w:rPr>
-        <w:lastRenderedPageBreak/>
-        <w:t>配，容易受到噪声影响，并且计算量会随着训练样本的增多而增加</w:t>
+        <w:t>过程中，时间对样本模板和待测模板不产生影响，当待测模板中每个时刻的特征能够和样本模板中任意时刻的特征匹配时，可搜索出两个模板最优的匹配路径。动态规划算法的主要缺点是需要将样本模板和训练样本进行一一匹配，容易受到噪声影响，并且计算量会随着训练样本的增多而增加</w:t>
       </w:r>
       <w:r>
         <w:fldChar w:fldCharType="begin"/>
@@ -16349,14 +15442,14 @@
           <w:numId w:val="6"/>
         </w:numPr>
       </w:pPr>
-      <w:bookmarkStart w:id="539" w:name="_Toc417286381"/>
+      <w:bookmarkStart w:id="538" w:name="_Toc417286381"/>
       <w:r>
         <w:rPr>
           <w:rFonts w:hint="eastAsia"/>
         </w:rPr>
         <w:t>智能电视交互场景下的常用手势</w:t>
       </w:r>
-      <w:bookmarkEnd w:id="539"/>
+      <w:bookmarkEnd w:id="538"/>
     </w:p>
     <w:p>
       <w:pPr>
@@ -16557,9 +15650,10 @@
         <w:jc w:val="center"/>
       </w:pPr>
       <w:r>
+        <w:lastRenderedPageBreak/>
         <w:pict>
           <v:shape id="图片 65" o:spid="_x0000_i1037" type="#_x0000_t75" style="width:264pt;height:148.5pt">
-            <v:imagedata r:id="rId38" o:title=""/>
+            <v:imagedata r:id="rId39" o:title=""/>
           </v:shape>
         </w:pict>
       </w:r>
@@ -16606,7 +15700,7 @@
       <w:r>
         <w:pict>
           <v:shape id="图片 75" o:spid="_x0000_i1038" type="#_x0000_t75" style="width:264pt;height:148.5pt">
-            <v:imagedata r:id="rId39" o:title=""/>
+            <v:imagedata r:id="rId40" o:title=""/>
           </v:shape>
         </w:pict>
       </w:r>
@@ -16651,10 +15745,9 @@
         <w:jc w:val="center"/>
       </w:pPr>
       <w:r>
-        <w:lastRenderedPageBreak/>
         <w:pict>
           <v:shape id="图片 74" o:spid="_x0000_i1039" type="#_x0000_t75" style="width:265.5pt;height:150pt">
-            <v:imagedata r:id="rId40" o:title=""/>
+            <v:imagedata r:id="rId41" o:title=""/>
           </v:shape>
         </w:pict>
       </w:r>
@@ -16703,14 +15796,14 @@
           <w:numId w:val="6"/>
         </w:numPr>
       </w:pPr>
-      <w:bookmarkStart w:id="540" w:name="_Toc417286382"/>
+      <w:bookmarkStart w:id="539" w:name="_Toc417286382"/>
       <w:r>
         <w:rPr>
           <w:rFonts w:hint="eastAsia"/>
         </w:rPr>
         <w:t>本章小结</w:t>
       </w:r>
-      <w:bookmarkEnd w:id="540"/>
+      <w:bookmarkEnd w:id="539"/>
     </w:p>
     <w:p>
       <w:pPr>
@@ -16747,7 +15840,7 @@
           <w:b w:val="0"/>
         </w:rPr>
       </w:pPr>
-      <w:bookmarkStart w:id="541" w:name="_Toc417286383"/>
+      <w:bookmarkStart w:id="540" w:name="_Toc417286383"/>
       <w:bookmarkEnd w:id="246"/>
       <w:r>
         <w:rPr>
@@ -16756,7 +15849,7 @@
         <w:lastRenderedPageBreak/>
         <w:t>基于深度图像的静态手势识别</w:t>
       </w:r>
-      <w:bookmarkEnd w:id="541"/>
+      <w:bookmarkEnd w:id="540"/>
     </w:p>
     <w:p>
       <w:pPr>
@@ -16768,14 +15861,12 @@
         </w:rPr>
         <w:t>本章描述了一套能够从深度图像中提取手势区域，并在此基础上通过识别手指点个数，完成静态手势识别的算法框架。基于</w:t>
       </w:r>
-      <w:proofErr w:type="spellStart"/>
       <w:r>
         <w:rPr>
           <w:rFonts w:hint="eastAsia"/>
         </w:rPr>
         <w:t>Kinect</w:t>
       </w:r>
-      <w:proofErr w:type="spellEnd"/>
       <w:r>
         <w:rPr>
           <w:rFonts w:hint="eastAsia"/>
@@ -16809,36 +15900,20 @@
         <w:rPr>
           <w:rFonts w:hint="eastAsia"/>
         </w:rPr>
-        <w:t xml:space="preserve">Windows </w:t>
-      </w:r>
-      <w:proofErr w:type="spellStart"/>
+        <w:t>Windows Kinect SDK</w:t>
+      </w:r>
+      <w:r>
+        <w:rPr>
+          <w:rFonts w:hint="eastAsia"/>
+        </w:rPr>
+        <w:t>自带的骨骼模型来定位手的位置，而是采用深度值阈值限定在</w:t>
+      </w:r>
       <w:r>
         <w:rPr>
           <w:rFonts w:hint="eastAsia"/>
         </w:rPr>
         <w:t>Kinect</w:t>
       </w:r>
-      <w:proofErr w:type="spellEnd"/>
-      <w:r>
-        <w:rPr>
-          <w:rFonts w:hint="eastAsia"/>
-        </w:rPr>
-        <w:t xml:space="preserve"> SDK</w:t>
-      </w:r>
-      <w:r>
-        <w:rPr>
-          <w:rFonts w:hint="eastAsia"/>
-        </w:rPr>
-        <w:t>自带的骨骼模型来定位手的位置，而是采用深度值阈值限定在</w:t>
-      </w:r>
-      <w:proofErr w:type="spellStart"/>
-      <w:r>
-        <w:rPr>
-          <w:rFonts w:hint="eastAsia"/>
-        </w:rPr>
-        <w:t>Kinect</w:t>
-      </w:r>
-      <w:proofErr w:type="spellEnd"/>
       <w:r>
         <w:rPr>
           <w:rFonts w:hint="eastAsia"/>
@@ -16855,7 +15930,7 @@
       <w:r>
         <w:pict>
           <v:shape id="_x0000_i1040" type="#_x0000_t75" style="width:447.75pt;height:57pt">
-            <v:imagedata r:id="rId41" o:title=""/>
+            <v:imagedata r:id="rId42" o:title=""/>
           </v:shape>
         </w:pict>
       </w:r>
@@ -16906,14 +15981,14 @@
           <w:rFonts w:ascii="Times New Roman"/>
         </w:rPr>
       </w:pPr>
-      <w:bookmarkStart w:id="542" w:name="_Toc417286384"/>
+      <w:bookmarkStart w:id="541" w:name="_Toc417286384"/>
       <w:r>
         <w:rPr>
           <w:rFonts w:ascii="Times New Roman" w:hint="eastAsia"/>
         </w:rPr>
         <w:t>基于阈值的手势分割</w:t>
       </w:r>
-      <w:bookmarkEnd w:id="542"/>
+      <w:bookmarkEnd w:id="541"/>
     </w:p>
     <w:p>
       <w:pPr>
@@ -16925,28 +16000,24 @@
         </w:rPr>
         <w:t>通过</w:t>
       </w:r>
-      <w:proofErr w:type="spellStart"/>
       <w:r>
         <w:rPr>
           <w:rFonts w:hint="eastAsia"/>
         </w:rPr>
         <w:t>Kinect</w:t>
       </w:r>
-      <w:proofErr w:type="spellEnd"/>
       <w:r>
         <w:rPr>
           <w:rFonts w:hint="eastAsia"/>
         </w:rPr>
         <w:t>深度摄像头得到的深度图像，除了手势，还有身体的其他部分、周围的物品等无关的背景冗杂。为了准确地识别手势，我们需要利用</w:t>
       </w:r>
-      <w:proofErr w:type="spellStart"/>
       <w:r>
         <w:rPr>
           <w:rFonts w:hint="eastAsia"/>
         </w:rPr>
         <w:t>Kinect</w:t>
       </w:r>
-      <w:proofErr w:type="spellEnd"/>
       <w:r>
         <w:rPr>
           <w:rFonts w:hint="eastAsia"/>
@@ -16978,7 +16049,7 @@
         <w:lastRenderedPageBreak/>
         <w:pict>
           <v:shape id="图片 10" o:spid="_x0000_i1041" type="#_x0000_t75" style="width:342.75pt;height:154.5pt">
-            <v:imagedata r:id="rId42" o:title=""/>
+            <v:imagedata r:id="rId43" o:title=""/>
           </v:shape>
         </w:pict>
       </w:r>
@@ -17041,8 +16112,7 @@
           <w:numId w:val="13"/>
         </w:numPr>
       </w:pPr>
-      <w:bookmarkStart w:id="543" w:name="_Toc417286385"/>
-      <w:proofErr w:type="spellStart"/>
+      <w:bookmarkStart w:id="542" w:name="_Toc417286385"/>
       <w:r>
         <w:rPr>
           <w:rFonts w:hint="eastAsia"/>
@@ -17050,14 +16120,13 @@
         <w:lastRenderedPageBreak/>
         <w:t>Kinect</w:t>
       </w:r>
-      <w:proofErr w:type="spellEnd"/>
       <w:r>
         <w:rPr>
           <w:rFonts w:hint="eastAsia"/>
         </w:rPr>
         <w:t>深度传感器</w:t>
       </w:r>
-      <w:bookmarkEnd w:id="543"/>
+      <w:bookmarkEnd w:id="542"/>
     </w:p>
     <w:p>
       <w:pPr>
@@ -17070,14 +16139,12 @@
         </w:rPr>
         <w:t>通过实验，发现</w:t>
       </w:r>
-      <w:proofErr w:type="spellStart"/>
       <w:r>
         <w:rPr>
           <w:rFonts w:hint="eastAsia"/>
         </w:rPr>
         <w:t>Kinect</w:t>
       </w:r>
-      <w:proofErr w:type="spellEnd"/>
       <w:r>
         <w:rPr>
           <w:rFonts w:hint="eastAsia"/>
@@ -17101,28 +16168,24 @@
         </w:rPr>
         <w:t>当用户与</w:t>
       </w:r>
-      <w:proofErr w:type="spellStart"/>
       <w:r>
         <w:rPr>
           <w:rFonts w:hint="eastAsia"/>
         </w:rPr>
         <w:t>Kinect</w:t>
       </w:r>
-      <w:proofErr w:type="spellEnd"/>
       <w:r>
         <w:rPr>
           <w:rFonts w:hint="eastAsia"/>
         </w:rPr>
         <w:t>距离过远时，单位面积内，</w:t>
       </w:r>
-      <w:proofErr w:type="spellStart"/>
       <w:r>
         <w:rPr>
           <w:rFonts w:hint="eastAsia"/>
         </w:rPr>
         <w:t>Kinect</w:t>
       </w:r>
-      <w:proofErr w:type="spellEnd"/>
       <w:r>
         <w:rPr>
           <w:rFonts w:hint="eastAsia"/>
@@ -17152,7 +16215,7 @@
         <w:lastRenderedPageBreak/>
         <w:pict>
           <v:shape id="图片 79" o:spid="_x0000_i1042" type="#_x0000_t75" style="width:340.5pt;height:266.25pt">
-            <v:imagedata r:id="rId43" o:title=""/>
+            <v:imagedata r:id="rId44" o:title=""/>
           </v:shape>
         </w:pict>
       </w:r>
@@ -17210,7 +16273,6 @@
         </w:rPr>
         <w:t>（</w:t>
       </w:r>
-      <w:proofErr w:type="spellStart"/>
       <w:r>
         <w:rPr>
           <w:rFonts w:hint="eastAsia"/>
@@ -17219,7 +16281,6 @@
         </w:rPr>
         <w:t>a~d</w:t>
       </w:r>
-      <w:proofErr w:type="spellEnd"/>
       <w:r>
         <w:rPr>
           <w:rFonts w:hint="eastAsia"/>
@@ -17308,14 +16369,12 @@
         </w:rPr>
         <w:t>当用户与</w:t>
       </w:r>
-      <w:proofErr w:type="spellStart"/>
       <w:r>
         <w:rPr>
           <w:rFonts w:hint="eastAsia"/>
         </w:rPr>
         <w:t>Kinect</w:t>
       </w:r>
-      <w:proofErr w:type="spellEnd"/>
       <w:r>
         <w:rPr>
           <w:rFonts w:hint="eastAsia"/>
@@ -17342,14 +16401,14 @@
           <w:numId w:val="13"/>
         </w:numPr>
       </w:pPr>
-      <w:bookmarkStart w:id="544" w:name="_Toc417286386"/>
+      <w:bookmarkStart w:id="543" w:name="_Toc417286386"/>
       <w:r>
         <w:rPr>
           <w:rFonts w:hint="eastAsia"/>
         </w:rPr>
         <w:t>阈值的确定</w:t>
       </w:r>
-      <w:bookmarkEnd w:id="544"/>
+      <w:bookmarkEnd w:id="543"/>
     </w:p>
     <w:p>
       <w:pPr>
@@ -17370,7 +16429,7 @@
       <w:r>
         <w:pict>
           <v:shape id="图片 172" o:spid="_x0000_i1043" type="#_x0000_t75" style="width:339pt;height:199.5pt">
-            <v:imagedata r:id="rId44" o:title=""/>
+            <v:imagedata r:id="rId45" o:title=""/>
           </v:shape>
         </w:pict>
       </w:r>
@@ -17562,14 +16621,12 @@
         </w:rPr>
         <w:t>考虑到用户在作动态手势时，手与</w:t>
       </w:r>
-      <w:proofErr w:type="spellStart"/>
       <w:r>
         <w:rPr>
           <w:rFonts w:hint="eastAsia"/>
         </w:rPr>
         <w:t>Kinect</w:t>
       </w:r>
-      <w:proofErr w:type="spellEnd"/>
       <w:r>
         <w:rPr>
           <w:rFonts w:hint="eastAsia"/>
@@ -17610,7 +16667,7 @@
       <w:r>
         <w:pict>
           <v:shape id="图片 80" o:spid="_x0000_i1044" type="#_x0000_t75" style="width:350.25pt;height:217.5pt">
-            <v:imagedata r:id="rId45" o:title=""/>
+            <v:imagedata r:id="rId46" o:title=""/>
           </v:shape>
         </w:pict>
       </w:r>
@@ -17666,7 +16723,7 @@
           <w:numId w:val="13"/>
         </w:numPr>
       </w:pPr>
-      <w:bookmarkStart w:id="545" w:name="_Toc417286387"/>
+      <w:bookmarkStart w:id="544" w:name="_Toc417286387"/>
       <w:r>
         <w:rPr>
           <w:rFonts w:hint="eastAsia"/>
@@ -17679,7 +16736,7 @@
         </w:rPr>
         <w:t>分割手势区域</w:t>
       </w:r>
-      <w:bookmarkEnd w:id="545"/>
+      <w:bookmarkEnd w:id="544"/>
     </w:p>
     <w:p>
       <w:pPr>
@@ -17714,7 +16771,7 @@
       <w:r>
         <w:pict>
           <v:shape id="_x0000_i1045" type="#_x0000_t75" style="width:390pt;height:133.5pt">
-            <v:imagedata r:id="rId46" o:title=""/>
+            <v:imagedata r:id="rId47" o:title=""/>
           </v:shape>
         </w:pict>
       </w:r>
@@ -17973,21 +17030,7 @@
         <w:rPr>
           <w:rFonts w:hint="eastAsia"/>
         </w:rPr>
-        <w:t>最大像素点的数量。因为每个用户的手势区域的大小（以像素个数衡量）是有上下界的。设定合理的最大、最小值，我们可以排除</w:t>
-      </w:r>
-      <w:proofErr w:type="gramStart"/>
-      <w:r>
-        <w:rPr>
-          <w:rFonts w:hint="eastAsia"/>
-        </w:rPr>
-        <w:t>掉背景</w:t>
-      </w:r>
-      <w:proofErr w:type="gramEnd"/>
-      <w:r>
-        <w:rPr>
-          <w:rFonts w:hint="eastAsia"/>
-        </w:rPr>
-        <w:t>中一些明显不属于手势区域的冗杂区域。</w:t>
+        <w:t>最大像素点的数量。因为每个用户的手势区域的大小（以像素个数衡量）是有上下界的。设定合理的最大、最小值，我们可以排除掉背景中一些明显不属于手势区域的冗杂区域。</w:t>
       </w:r>
     </w:p>
     <w:p>
@@ -18345,14 +17388,14 @@
           <w:rFonts w:ascii="Times New Roman"/>
         </w:rPr>
       </w:pPr>
-      <w:bookmarkStart w:id="546" w:name="_Toc417286388"/>
+      <w:bookmarkStart w:id="545" w:name="_Toc417286388"/>
       <w:r>
         <w:rPr>
           <w:rFonts w:ascii="Times New Roman" w:hint="eastAsia"/>
         </w:rPr>
         <w:t>手势轮廓预处理</w:t>
       </w:r>
-      <w:bookmarkEnd w:id="546"/>
+      <w:bookmarkEnd w:id="545"/>
     </w:p>
     <w:p>
       <w:pPr>
@@ -18374,14 +17417,14 @@
           <w:numId w:val="17"/>
         </w:numPr>
       </w:pPr>
-      <w:bookmarkStart w:id="547" w:name="_Toc417286389"/>
+      <w:bookmarkStart w:id="546" w:name="_Toc417286389"/>
       <w:r>
         <w:rPr>
           <w:rFonts w:hint="eastAsia"/>
         </w:rPr>
         <w:t>手势轮廓提取</w:t>
       </w:r>
-      <w:bookmarkEnd w:id="547"/>
+      <w:bookmarkEnd w:id="546"/>
     </w:p>
     <w:p>
       <w:pPr>
@@ -18431,28 +17474,24 @@
         </w:rPr>
         <w:t>提取手势区域的边界。</w:t>
       </w:r>
-      <w:proofErr w:type="spellStart"/>
       <w:r>
         <w:rPr>
           <w:rFonts w:hint="eastAsia"/>
         </w:rPr>
         <w:t>EmguCV</w:t>
       </w:r>
-      <w:proofErr w:type="spellEnd"/>
       <w:r>
         <w:rPr>
           <w:rFonts w:hint="eastAsia"/>
         </w:rPr>
         <w:t>的</w:t>
       </w:r>
-      <w:proofErr w:type="spellStart"/>
       <w:r>
         <w:rPr>
           <w:rFonts w:hint="eastAsia"/>
         </w:rPr>
         <w:t>FindContours</w:t>
       </w:r>
-      <w:proofErr w:type="spellEnd"/>
       <w:r>
         <w:rPr>
           <w:rFonts w:hint="eastAsia"/>
@@ -18489,7 +17528,7 @@
       <w:r>
         <w:pict>
           <v:shape id="图片 39" o:spid="_x0000_i1046" type="#_x0000_t75" style="width:189pt;height:208.5pt">
-            <v:imagedata r:id="rId47" o:title=""/>
+            <v:imagedata r:id="rId48" o:title=""/>
           </v:shape>
         </w:pict>
       </w:r>
@@ -18537,14 +17576,14 @@
           <w:numId w:val="17"/>
         </w:numPr>
       </w:pPr>
-      <w:bookmarkStart w:id="548" w:name="_Toc417286390"/>
+      <w:bookmarkStart w:id="547" w:name="_Toc417286390"/>
       <w:r>
         <w:rPr>
           <w:rFonts w:hint="eastAsia"/>
         </w:rPr>
         <w:t>手势轮廓近似</w:t>
       </w:r>
-      <w:bookmarkEnd w:id="548"/>
+      <w:bookmarkEnd w:id="547"/>
     </w:p>
     <w:p>
       <w:pPr>
@@ -18569,28 +17608,24 @@
         </w:rPr>
         <w:t>。后续的手指点识别算法需要对边界点逐个判定，计算量大。在保证手指识别准确率的前提下，为了进一步减少计算量，使用近似多边形描述手势轮廓，本文使用</w:t>
       </w:r>
-      <w:proofErr w:type="spellStart"/>
       <w:r>
         <w:rPr>
           <w:rFonts w:hint="eastAsia"/>
         </w:rPr>
         <w:t>EmguCV</w:t>
       </w:r>
-      <w:proofErr w:type="spellEnd"/>
       <w:r>
         <w:rPr>
           <w:rFonts w:hint="eastAsia"/>
         </w:rPr>
         <w:t>库的</w:t>
       </w:r>
-      <w:proofErr w:type="spellStart"/>
       <w:r>
         <w:rPr>
           <w:rFonts w:hint="eastAsia"/>
         </w:rPr>
         <w:t>ApproxPoly</w:t>
       </w:r>
-      <w:proofErr w:type="spellEnd"/>
       <w:r>
         <w:rPr>
           <w:rFonts w:hint="eastAsia"/>
@@ -18619,16 +17654,8 @@
         <w:rPr>
           <w:rFonts w:hint="eastAsia"/>
         </w:rPr>
-        <w:t>左右。通过观察可知，处理得到的近似多边形</w:t>
-      </w:r>
-      <w:proofErr w:type="gramStart"/>
-      <w:r>
-        <w:rPr>
-          <w:rFonts w:hint="eastAsia"/>
-        </w:rPr>
-        <w:t>的角点</w:t>
-      </w:r>
-      <w:proofErr w:type="gramEnd"/>
+        <w:t>左右。通过观察可知，处理得到的近似多边形的角点</w:t>
+      </w:r>
       <w:r>
         <w:rPr>
           <w:rFonts w:hint="eastAsia"/>
@@ -18706,9 +17733,9 @@
         </w:rPr>
         <w:object w:dxaOrig="3885" w:dyaOrig="3874">
           <v:shape id="图片 47" o:spid="_x0000_i1047" type="#_x0000_t75" style="width:194.25pt;height:193.5pt" o:ole="">
-            <v:imagedata r:id="rId48" o:title=""/>
+            <v:imagedata r:id="rId49" o:title=""/>
           </v:shape>
-          <o:OLEObject Type="Embed" ProgID="Equation.3" ShapeID="图片 47" DrawAspect="Content" ObjectID="_1491230319" r:id="rId49"/>
+          <o:OLEObject Type="Embed" ProgID="Equation.3" ShapeID="图片 47" DrawAspect="Content" ObjectID="_1491236404" r:id="rId50"/>
         </w:object>
       </w:r>
     </w:p>
@@ -18767,14 +17794,14 @@
           <w:numId w:val="17"/>
         </w:numPr>
       </w:pPr>
-      <w:bookmarkStart w:id="549" w:name="_Toc417286391"/>
+      <w:bookmarkStart w:id="548" w:name="_Toc417286391"/>
       <w:r>
         <w:rPr>
           <w:rFonts w:hint="eastAsia"/>
         </w:rPr>
         <w:t>手势轮廓的最小凸包</w:t>
       </w:r>
-      <w:bookmarkEnd w:id="549"/>
+      <w:bookmarkEnd w:id="548"/>
     </w:p>
     <w:p>
       <w:pPr>
@@ -18836,25 +17863,21 @@
         </w:rPr>
         <w:t>，计算近似多边形的最小凸包。</w:t>
       </w:r>
-      <w:proofErr w:type="spellStart"/>
       <w:r>
         <w:rPr>
           <w:rFonts w:hint="eastAsia"/>
         </w:rPr>
         <w:t>EmguCV</w:t>
       </w:r>
-      <w:proofErr w:type="spellEnd"/>
       <w:r>
         <w:rPr>
           <w:rFonts w:hint="eastAsia"/>
         </w:rPr>
         <w:t>的</w:t>
       </w:r>
-      <w:proofErr w:type="spellStart"/>
       <w:r>
         <w:t>ConvexHul</w:t>
       </w:r>
-      <w:proofErr w:type="spellEnd"/>
       <w:r>
         <w:rPr>
           <w:rFonts w:hint="eastAsia"/>
@@ -18870,7 +17893,7 @@
       <w:r>
         <w:pict>
           <v:shape id="_x0000_i1048" type="#_x0000_t75" style="width:185.25pt;height:200.25pt">
-            <v:imagedata r:id="rId50" o:title=""/>
+            <v:imagedata r:id="rId51" o:title=""/>
           </v:shape>
         </w:pict>
       </w:r>
@@ -18918,14 +17941,14 @@
           <w:numId w:val="12"/>
         </w:numPr>
       </w:pPr>
-      <w:bookmarkStart w:id="550" w:name="_Toc417286392"/>
+      <w:bookmarkStart w:id="549" w:name="_Toc417286392"/>
       <w:r>
         <w:rPr>
           <w:rFonts w:ascii="Times New Roman" w:hint="eastAsia"/>
         </w:rPr>
         <w:t>提取手指点</w:t>
       </w:r>
-      <w:bookmarkEnd w:id="550"/>
+      <w:bookmarkEnd w:id="549"/>
     </w:p>
     <w:p>
       <w:pPr>
@@ -18984,7 +18007,7 @@
           <w:numId w:val="18"/>
         </w:numPr>
       </w:pPr>
-      <w:bookmarkStart w:id="551" w:name="_Toc417286393"/>
+      <w:bookmarkStart w:id="550" w:name="_Toc417286393"/>
       <w:r>
         <w:lastRenderedPageBreak/>
         <w:t>FT-GB</w:t>
@@ -18995,7 +18018,7 @@
         </w:rPr>
         <w:t>算法</w:t>
       </w:r>
-      <w:bookmarkEnd w:id="551"/>
+      <w:bookmarkEnd w:id="550"/>
     </w:p>
     <w:p>
       <w:pPr>
@@ -19088,7 +18111,6 @@
         </w:rPr>
         <w:t>…</w:t>
       </w:r>
-      <w:proofErr w:type="spellStart"/>
       <w:r>
         <w:rPr>
           <w:rFonts w:hint="eastAsia"/>
@@ -19104,7 +18126,6 @@
         </w:rPr>
         <w:t>m</w:t>
       </w:r>
-      <w:proofErr w:type="spellEnd"/>
       <w:r>
         <w:rPr>
           <w:rFonts w:hint="eastAsia"/>
@@ -19123,19 +18144,11 @@
         </w:rPr>
         <w:t>M</w:t>
       </w:r>
-      <w:proofErr w:type="gramStart"/>
-      <w:r>
-        <w:rPr>
-          <w:rFonts w:hint="eastAsia"/>
-        </w:rPr>
-        <w:t>个</w:t>
-      </w:r>
-      <w:proofErr w:type="gramEnd"/>
-      <w:r>
-        <w:rPr>
-          <w:rFonts w:hint="eastAsia"/>
-        </w:rPr>
-        <w:t>点，</w:t>
+      <w:r>
+        <w:rPr>
+          <w:rFonts w:hint="eastAsia"/>
+        </w:rPr>
+        <w:t>个点，</w:t>
       </w:r>
       <w:r>
         <w:rPr>
@@ -19193,7 +18206,6 @@
         </w:rPr>
         <w:t>…</w:t>
       </w:r>
-      <w:proofErr w:type="spellStart"/>
       <w:r>
         <w:rPr>
           <w:rFonts w:hint="eastAsia"/>
@@ -19209,7 +18221,6 @@
         </w:rPr>
         <w:t>n</w:t>
       </w:r>
-      <w:proofErr w:type="spellEnd"/>
       <w:r>
         <w:rPr>
           <w:rFonts w:hint="eastAsia"/>
@@ -19228,19 +18239,11 @@
         </w:rPr>
         <w:t>N</w:t>
       </w:r>
-      <w:proofErr w:type="gramStart"/>
-      <w:r>
-        <w:rPr>
-          <w:rFonts w:hint="eastAsia"/>
-        </w:rPr>
-        <w:t>个</w:t>
-      </w:r>
-      <w:proofErr w:type="gramEnd"/>
-      <w:r>
-        <w:rPr>
-          <w:rFonts w:hint="eastAsia"/>
-        </w:rPr>
-        <w:t>角点。</w:t>
+      <w:r>
+        <w:rPr>
+          <w:rFonts w:hint="eastAsia"/>
+        </w:rPr>
+        <w:t>个角点。</w:t>
       </w:r>
     </w:p>
     <w:p>
@@ -19416,7 +18419,6 @@
         </w:rPr>
         <w:t>计算</w:t>
       </w:r>
-      <w:proofErr w:type="spellStart"/>
       <w:r>
         <w:rPr>
           <w:rFonts w:hint="eastAsia"/>
@@ -19447,7 +18449,6 @@
         </w:rPr>
         <w:t>i</w:t>
       </w:r>
-      <w:proofErr w:type="spellEnd"/>
       <w:r>
         <w:rPr>
           <w:rFonts w:hint="eastAsia"/>
@@ -19559,16 +18560,8 @@
         <w:rPr>
           <w:rFonts w:hint="eastAsia"/>
         </w:rPr>
-        <w:t xml:space="preserve"> </w:t>
-      </w:r>
-      <w:proofErr w:type="spellStart"/>
-      <w:r>
-        <w:rPr>
-          <w:rFonts w:hint="eastAsia"/>
-        </w:rPr>
-        <w:t>A_Thres</w:t>
-      </w:r>
-      <w:proofErr w:type="spellEnd"/>
+        <w:t xml:space="preserve"> A_Thres</w:t>
+      </w:r>
       <w:r>
         <w:rPr>
           <w:rFonts w:hint="eastAsia"/>
@@ -19607,7 +18600,7 @@
       <w:r>
         <w:pict>
           <v:shape id="图片 189" o:spid="_x0000_i1049" type="#_x0000_t75" style="width:130.5pt;height:63.75pt">
-            <v:imagedata r:id="rId51" o:title=""/>
+            <v:imagedata r:id="rId52" o:title=""/>
           </v:shape>
         </w:pict>
       </w:r>
@@ -19739,7 +18732,6 @@
         </w:rPr>
         <w:t>算法只需要对</w:t>
       </w:r>
-      <w:proofErr w:type="spellStart"/>
       <w:r>
         <w:rPr>
           <w:rFonts w:hint="eastAsia"/>
@@ -19747,7 +18739,6 @@
         </w:rPr>
         <w:t>A_Thres</w:t>
       </w:r>
-      <w:proofErr w:type="spellEnd"/>
       <w:r>
         <w:rPr>
           <w:rFonts w:hint="eastAsia"/>
@@ -19775,7 +18766,6 @@
         </w:rPr>
         <w:t>经过实验观测，对于同一个用户的不同手指，</w:t>
       </w:r>
-      <w:proofErr w:type="spellStart"/>
       <w:r>
         <w:rPr>
           <w:rFonts w:hint="eastAsia"/>
@@ -19783,7 +18773,6 @@
         </w:rPr>
         <w:t>A_Thres</w:t>
       </w:r>
-      <w:proofErr w:type="spellEnd"/>
       <w:r>
         <w:rPr>
           <w:rFonts w:hint="eastAsia"/>
@@ -19819,35 +18808,7 @@
         <w:rPr>
           <w:rFonts w:hint="eastAsia"/>
         </w:rPr>
-        <w:t>提出的如何</w:t>
-      </w:r>
-      <w:proofErr w:type="gramStart"/>
-      <w:r>
-        <w:rPr>
-          <w:rFonts w:hint="eastAsia"/>
-        </w:rPr>
-        <w:t>区分非</w:t>
-      </w:r>
-      <w:proofErr w:type="gramEnd"/>
-      <w:r>
-        <w:rPr>
-          <w:rFonts w:hint="eastAsia"/>
-        </w:rPr>
-        <w:t>手指点</w:t>
-      </w:r>
-      <w:proofErr w:type="gramStart"/>
-      <w:r>
-        <w:rPr>
-          <w:rFonts w:hint="eastAsia"/>
-        </w:rPr>
-        <w:t>的角点这个</w:t>
-      </w:r>
-      <w:proofErr w:type="gramEnd"/>
-      <w:r>
-        <w:rPr>
-          <w:rFonts w:hint="eastAsia"/>
-        </w:rPr>
-        <w:t>问题，可以看到图</w:t>
+        <w:t>提出的如何区分非手指点的角点这个问题，可以看到图</w:t>
       </w:r>
       <w:r>
         <w:rPr>
@@ -19864,7 +18825,7 @@
       <w:r>
         <w:pict>
           <v:shape id="_x0000_i1050" type="#_x0000_t75" style="width:39pt;height:14.25pt">
-            <v:imagedata r:id="rId52" o:title=""/>
+            <v:imagedata r:id="rId53" o:title=""/>
           </v:shape>
         </w:pict>
       </w:r>
@@ -19880,9 +18841,9 @@
         </w:rPr>
         <w:object w:dxaOrig="765" w:dyaOrig="285">
           <v:shape id="图片 63" o:spid="_x0000_i1051" type="#_x0000_t75" style="width:38.25pt;height:14.25pt" o:ole="">
-            <v:imagedata r:id="rId53" o:title=""/>
+            <v:imagedata r:id="rId54" o:title=""/>
           </v:shape>
-          <o:OLEObject Type="Embed" ProgID="Equation.3" ShapeID="图片 63" DrawAspect="Content" ObjectID="_1491230320" r:id="rId54"/>
+          <o:OLEObject Type="Embed" ProgID="Equation.3" ShapeID="图片 63" DrawAspect="Content" ObjectID="_1491236405" r:id="rId55"/>
         </w:object>
       </w:r>
       <w:r>
@@ -19891,14 +18852,12 @@
         </w:rPr>
         <w:t>的角度是比手指点大很多的，因此，只要设定合理的</w:t>
       </w:r>
-      <w:proofErr w:type="spellStart"/>
       <w:r>
         <w:rPr>
           <w:rFonts w:hint="eastAsia"/>
         </w:rPr>
         <w:t>A_Thres</w:t>
       </w:r>
-      <w:proofErr w:type="spellEnd"/>
       <w:r>
         <w:rPr>
           <w:rFonts w:hint="eastAsia"/>
@@ -19914,14 +18873,12 @@
         </w:rPr>
         <w:t>小于</w:t>
       </w:r>
-      <w:proofErr w:type="spellStart"/>
       <w:r>
         <w:rPr>
           <w:rFonts w:hint="eastAsia"/>
         </w:rPr>
         <w:t>A_Thres</w:t>
       </w:r>
-      <w:proofErr w:type="spellEnd"/>
       <w:r>
         <w:rPr>
           <w:rFonts w:hint="eastAsia"/>
@@ -19937,33 +18894,17 @@
         </w:rPr>
         <w:t>大于</w:t>
       </w:r>
-      <w:proofErr w:type="spellStart"/>
       <w:r>
         <w:rPr>
           <w:rFonts w:hint="eastAsia"/>
         </w:rPr>
         <w:t>A_Thres</w:t>
       </w:r>
-      <w:proofErr w:type="spellEnd"/>
-      <w:r>
-        <w:rPr>
-          <w:rFonts w:hint="eastAsia"/>
-        </w:rPr>
-        <w:t>，便可以保证只有真正的手指</w:t>
-      </w:r>
-      <w:proofErr w:type="gramStart"/>
-      <w:r>
-        <w:rPr>
-          <w:rFonts w:hint="eastAsia"/>
-        </w:rPr>
-        <w:t>点得到</w:t>
-      </w:r>
-      <w:proofErr w:type="gramEnd"/>
-      <w:r>
-        <w:rPr>
-          <w:rFonts w:hint="eastAsia"/>
-        </w:rPr>
-        <w:t>保留。</w:t>
+      <w:r>
+        <w:rPr>
+          <w:rFonts w:hint="eastAsia"/>
+        </w:rPr>
+        <w:t>，便可以保证只有真正的手指点得到保留。</w:t>
       </w:r>
     </w:p>
     <w:p>
@@ -19974,22 +18915,20 @@
           <w:numId w:val="18"/>
         </w:numPr>
       </w:pPr>
-      <w:bookmarkStart w:id="552" w:name="_Toc417286394"/>
-      <w:proofErr w:type="spellStart"/>
+      <w:bookmarkStart w:id="551" w:name="_Toc417286394"/>
       <w:r>
         <w:rPr>
           <w:rFonts w:hint="eastAsia"/>
         </w:rPr>
         <w:t>A_Thres</w:t>
       </w:r>
-      <w:proofErr w:type="spellEnd"/>
       <w:r>
         <w:rPr>
           <w:rFonts w:hint="eastAsia"/>
         </w:rPr>
         <w:t>参数的设定</w:t>
       </w:r>
-      <w:bookmarkEnd w:id="552"/>
+      <w:bookmarkEnd w:id="551"/>
     </w:p>
     <w:p>
       <w:pPr>
@@ -21085,14 +20024,12 @@
         </w:rPr>
         <w:t>一方面，如若阈值参数</w:t>
       </w:r>
-      <w:proofErr w:type="spellStart"/>
       <w:r>
         <w:rPr>
           <w:rFonts w:hint="eastAsia"/>
         </w:rPr>
         <w:t>A_Thres</w:t>
       </w:r>
-      <w:proofErr w:type="spellEnd"/>
       <w:r>
         <w:rPr>
           <w:rFonts w:hint="eastAsia"/>
@@ -21120,14 +20057,12 @@
         </w:rPr>
         <w:t>会比较大，若</w:t>
       </w:r>
-      <w:proofErr w:type="spellStart"/>
       <w:r>
         <w:rPr>
           <w:rFonts w:hint="eastAsia"/>
         </w:rPr>
         <w:t>A_thres</w:t>
       </w:r>
-      <w:proofErr w:type="spellEnd"/>
       <w:r>
         <w:rPr>
           <w:rFonts w:hint="eastAsia"/>
@@ -21146,14 +20081,12 @@
         </w:rPr>
         <w:t>通过实验，本文最终确定</w:t>
       </w:r>
-      <w:proofErr w:type="spellStart"/>
       <w:r>
         <w:rPr>
           <w:rFonts w:hint="eastAsia"/>
         </w:rPr>
         <w:t>A_Thres</w:t>
       </w:r>
-      <w:proofErr w:type="spellEnd"/>
       <w:r>
         <w:rPr>
           <w:rFonts w:hint="eastAsia"/>
@@ -21184,14 +20117,14 @@
           <w:rFonts w:ascii="Times New Roman"/>
         </w:rPr>
       </w:pPr>
-      <w:bookmarkStart w:id="553" w:name="_Toc417286395"/>
+      <w:bookmarkStart w:id="552" w:name="_Toc417286395"/>
       <w:r>
         <w:rPr>
           <w:rFonts w:ascii="Times New Roman" w:hint="eastAsia"/>
         </w:rPr>
         <w:t>静态手势的识别</w:t>
       </w:r>
-      <w:bookmarkEnd w:id="553"/>
+      <w:bookmarkEnd w:id="552"/>
     </w:p>
     <w:p>
       <w:pPr>
@@ -21230,14 +20163,14 @@
           <w:numId w:val="21"/>
         </w:numPr>
       </w:pPr>
-      <w:bookmarkStart w:id="554" w:name="_Toc417286396"/>
+      <w:bookmarkStart w:id="553" w:name="_Toc417286396"/>
       <w:r>
         <w:rPr>
           <w:rFonts w:hint="eastAsia"/>
         </w:rPr>
         <w:t>静态手势的定义</w:t>
       </w:r>
-      <w:bookmarkEnd w:id="554"/>
+      <w:bookmarkEnd w:id="553"/>
     </w:p>
     <w:p>
       <w:pPr>
@@ -21313,7 +20246,7 @@
         </w:rPr>
         <w:pict>
           <v:shape id="_x0000_i1052" type="#_x0000_t75" style="width:132pt;height:138pt">
-            <v:imagedata r:id="rId55" o:title=""/>
+            <v:imagedata r:id="rId56" o:title=""/>
           </v:shape>
         </w:pict>
       </w:r>
@@ -21451,7 +20384,7 @@
         <w:lastRenderedPageBreak/>
         <w:pict>
           <v:shape id="图片 55" o:spid="_x0000_i1053" type="#_x0000_t75" style="width:130.5pt;height:162pt">
-            <v:imagedata r:id="rId56" o:title=""/>
+            <v:imagedata r:id="rId57" o:title=""/>
           </v:shape>
         </w:pict>
       </w:r>
@@ -21576,7 +20509,7 @@
         </w:rPr>
         <w:pict>
           <v:shape id="图片 58" o:spid="_x0000_i1054" type="#_x0000_t75" style="width:166.5pt;height:123.75pt">
-            <v:imagedata r:id="rId57" o:title=""/>
+            <v:imagedata r:id="rId58" o:title=""/>
           </v:shape>
         </w:pict>
       </w:r>
@@ -21705,7 +20638,7 @@
         </w:rPr>
         <w:pict>
           <v:shape id="图片 61" o:spid="_x0000_i1055" type="#_x0000_t75" style="width:167.25pt;height:127.5pt">
-            <v:imagedata r:id="rId58" o:title=""/>
+            <v:imagedata r:id="rId59" o:title=""/>
           </v:shape>
         </w:pict>
       </w:r>
@@ -21769,14 +20702,14 @@
           <w:numId w:val="21"/>
         </w:numPr>
       </w:pPr>
-      <w:bookmarkStart w:id="555" w:name="_Toc417286397"/>
+      <w:bookmarkStart w:id="554" w:name="_Toc417286397"/>
       <w:r>
         <w:rPr>
           <w:rFonts w:hint="eastAsia"/>
         </w:rPr>
         <w:t>静态手势的识别</w:t>
       </w:r>
-      <w:bookmarkEnd w:id="555"/>
+      <w:bookmarkEnd w:id="554"/>
     </w:p>
     <w:p>
       <w:pPr>
@@ -21830,7 +20763,7 @@
         <w:lastRenderedPageBreak/>
         <w:pict>
           <v:shape id="图片 67" o:spid="_x0000_i1056" type="#_x0000_t75" style="width:246.75pt;height:201pt">
-            <v:imagedata r:id="rId59" o:title=""/>
+            <v:imagedata r:id="rId60" o:title=""/>
           </v:shape>
         </w:pict>
       </w:r>
@@ -21888,7 +20821,6 @@
         </w:rPr>
         <w:t>（</w:t>
       </w:r>
-      <w:proofErr w:type="spellStart"/>
       <w:r>
         <w:rPr>
           <w:rFonts w:hint="eastAsia"/>
@@ -21897,7 +20829,6 @@
         </w:rPr>
         <w:t>a~d</w:t>
       </w:r>
-      <w:proofErr w:type="spellEnd"/>
       <w:r>
         <w:rPr>
           <w:rFonts w:hint="eastAsia"/>
@@ -21966,14 +20897,14 @@
           <w:rFonts w:ascii="Times New Roman"/>
         </w:rPr>
       </w:pPr>
-      <w:bookmarkStart w:id="556" w:name="_Toc417286398"/>
+      <w:bookmarkStart w:id="555" w:name="_Toc417286398"/>
       <w:r>
         <w:rPr>
           <w:rFonts w:ascii="Times New Roman" w:hint="eastAsia"/>
         </w:rPr>
         <w:t>本章小结</w:t>
       </w:r>
-      <w:bookmarkEnd w:id="556"/>
+      <w:bookmarkEnd w:id="555"/>
     </w:p>
     <w:p>
       <w:pPr>
@@ -21997,14 +20928,12 @@
         </w:rPr>
         <w:t>算法对深度值范围内的深度图像区域进行手势分割；其次，使用</w:t>
       </w:r>
-      <w:proofErr w:type="spellStart"/>
       <w:r>
         <w:rPr>
           <w:rFonts w:hint="eastAsia"/>
         </w:rPr>
         <w:t>EmguCV</w:t>
       </w:r>
-      <w:proofErr w:type="spellEnd"/>
       <w:r>
         <w:rPr>
           <w:rFonts w:hint="eastAsia"/>
@@ -22047,7 +20976,7 @@
           <w:b w:val="0"/>
         </w:rPr>
       </w:pPr>
-      <w:bookmarkStart w:id="557" w:name="_Toc417286399"/>
+      <w:bookmarkStart w:id="556" w:name="_Toc417286399"/>
       <w:r>
         <w:rPr>
           <w:rFonts w:hint="eastAsia"/>
@@ -22056,7 +20985,7 @@
         <w:lastRenderedPageBreak/>
         <w:t>动态手势识别</w:t>
       </w:r>
-      <w:bookmarkEnd w:id="557"/>
+      <w:bookmarkEnd w:id="556"/>
     </w:p>
     <w:p>
       <w:pPr>
@@ -22108,7 +21037,7 @@
         </w:rPr>
         <w:pict>
           <v:shape id="图片 68" o:spid="_x0000_i1057" type="#_x0000_t75" style="width:303pt;height:165pt">
-            <v:imagedata r:id="rId60" o:title=""/>
+            <v:imagedata r:id="rId61" o:title=""/>
           </v:shape>
         </w:pict>
       </w:r>
@@ -22160,7 +21089,7 @@
           <w:szCs w:val="30"/>
         </w:rPr>
       </w:pPr>
-      <w:bookmarkStart w:id="558" w:name="_Toc417286400"/>
+      <w:bookmarkStart w:id="557" w:name="_Toc417286400"/>
       <w:r>
         <w:rPr>
           <w:rFonts w:hAnsi="黑体" w:hint="eastAsia"/>
@@ -22168,7 +21097,7 @@
         </w:rPr>
         <w:t>抓取手势</w:t>
       </w:r>
-      <w:bookmarkEnd w:id="558"/>
+      <w:bookmarkEnd w:id="557"/>
     </w:p>
     <w:p>
       <w:pPr>
@@ -22305,9 +21234,9 @@
         </w:rPr>
         <w:object w:dxaOrig="6930" w:dyaOrig="1846">
           <v:shape id="图片 71" o:spid="_x0000_i1058" type="#_x0000_t75" style="width:346.5pt;height:92.25pt" o:ole="">
-            <v:imagedata r:id="rId61" o:title=""/>
+            <v:imagedata r:id="rId62" o:title=""/>
           </v:shape>
-          <o:OLEObject Type="Embed" ProgID="Equation.3" ShapeID="图片 71" DrawAspect="Content" ObjectID="_1491230321" r:id="rId62"/>
+          <o:OLEObject Type="Embed" ProgID="Equation.3" ShapeID="图片 71" DrawAspect="Content" ObjectID="_1491236406" r:id="rId63"/>
         </w:object>
       </w:r>
     </w:p>
@@ -22523,21 +21452,7 @@
           <w:rFonts w:hint="eastAsia"/>
         </w:rPr>
         <w:lastRenderedPageBreak/>
-        <w:t>否，</w:t>
-      </w:r>
-      <w:proofErr w:type="gramStart"/>
-      <w:r>
-        <w:rPr>
-          <w:rFonts w:hint="eastAsia"/>
-        </w:rPr>
-        <w:t>则判断</w:t>
-      </w:r>
-      <w:proofErr w:type="gramEnd"/>
-      <w:r>
-        <w:rPr>
-          <w:rFonts w:hint="eastAsia"/>
-        </w:rPr>
-        <w:t>是否为其他静态手势。</w:t>
+        <w:t>否，则判断是否为其他静态手势。</w:t>
       </w:r>
     </w:p>
     <w:p>
@@ -22663,11 +21578,13 @@
           <w:noProof/>
         </w:rPr>
         <w:pict>
-          <v:shape id="_x0000_i1141" type="#_x0000_t75" style="width:263.25pt;height:302.25pt;visibility:visible;mso-wrap-style:square">
-            <v:imagedata r:id="rId63" o:title=""/>
+          <v:shape id="_x0000_i1141" type="#_x0000_t75" style="width:296.25pt;height:350.25pt;visibility:visible;mso-wrap-style:square">
+            <v:imagedata r:id="rId64" o:title=""/>
           </v:shape>
         </w:pict>
       </w:r>
+      <w:bookmarkStart w:id="558" w:name="_GoBack"/>
+      <w:bookmarkEnd w:id="558"/>
     </w:p>
     <w:p>
       <w:pPr>
@@ -22831,7 +21748,7 @@
         <w:lastRenderedPageBreak/>
         <w:pict>
           <v:shape id="图片 72" o:spid="_x0000_i1059" type="#_x0000_t75" style="width:291.75pt;height:147.75pt">
-            <v:imagedata r:id="rId64" o:title=""/>
+            <v:imagedata r:id="rId65" o:title=""/>
           </v:shape>
         </w:pict>
       </w:r>
@@ -22951,21 +21868,7 @@
         <w:rPr>
           <w:rFonts w:hint="eastAsia"/>
         </w:rPr>
-        <w:t>否，</w:t>
-      </w:r>
-      <w:proofErr w:type="gramStart"/>
-      <w:r>
-        <w:rPr>
-          <w:rFonts w:hint="eastAsia"/>
-        </w:rPr>
-        <w:t>则判断</w:t>
-      </w:r>
-      <w:proofErr w:type="gramEnd"/>
-      <w:r>
-        <w:rPr>
-          <w:rFonts w:hint="eastAsia"/>
-        </w:rPr>
-        <w:t>是否为其他静态手势。</w:t>
+        <w:t>否，则判断是否为其他静态手势。</w:t>
       </w:r>
     </w:p>
     <w:p>
@@ -23098,7 +22001,7 @@
       <w:r>
         <w:pict>
           <v:shape id="_x0000_i1060" type="#_x0000_t75" style="width:272.25pt;height:280.5pt">
-            <v:imagedata r:id="rId65" o:title=""/>
+            <v:imagedata r:id="rId66" o:title=""/>
           </v:shape>
         </w:pict>
       </w:r>
@@ -23256,7 +22159,7 @@
       <w:r>
         <w:pict>
           <v:shape id="图片 73" o:spid="_x0000_i1061" type="#_x0000_t75" style="width:270.75pt;height:133.5pt">
-            <v:imagedata r:id="rId66" o:title=""/>
+            <v:imagedata r:id="rId67" o:title=""/>
           </v:shape>
         </w:pict>
       </w:r>
@@ -23436,21 +22339,7 @@
         <w:rPr>
           <w:rFonts w:hint="eastAsia"/>
         </w:rPr>
-        <w:t>否，</w:t>
-      </w:r>
-      <w:proofErr w:type="gramStart"/>
-      <w:r>
-        <w:rPr>
-          <w:rFonts w:hint="eastAsia"/>
-        </w:rPr>
-        <w:t>则判断</w:t>
-      </w:r>
-      <w:proofErr w:type="gramEnd"/>
-      <w:r>
-        <w:rPr>
-          <w:rFonts w:hint="eastAsia"/>
-        </w:rPr>
-        <w:t>是否为其他静态手势。</w:t>
+        <w:t>否，则判断是否为其他静态手势。</w:t>
       </w:r>
     </w:p>
     <w:p>
@@ -23512,7 +22401,7 @@
         <w:lastRenderedPageBreak/>
         <w:pict>
           <v:shape id="图片 101" o:spid="_x0000_i1062" type="#_x0000_t75" style="width:211.5pt;height:249pt">
-            <v:imagedata r:id="rId67" o:title=""/>
+            <v:imagedata r:id="rId68" o:title=""/>
           </v:shape>
         </w:pict>
       </w:r>
@@ -23584,21 +22473,7 @@
         <w:rPr>
           <w:rFonts w:hint="eastAsia"/>
         </w:rPr>
-        <w:t>的</w:t>
-      </w:r>
-      <w:proofErr w:type="gramStart"/>
-      <w:r>
-        <w:rPr>
-          <w:rFonts w:hint="eastAsia"/>
-        </w:rPr>
-        <w:t>识别做</w:t>
-      </w:r>
-      <w:proofErr w:type="gramEnd"/>
-      <w:r>
-        <w:rPr>
-          <w:rFonts w:hint="eastAsia"/>
-        </w:rPr>
-        <w:t>详细的讨论。</w:t>
+        <w:t>的识别做详细的讨论。</w:t>
       </w:r>
     </w:p>
     <w:p>
@@ -23652,19 +22527,11 @@
         </w:rPr>
         <w:t>等人开发的</w:t>
       </w:r>
-      <w:proofErr w:type="spellStart"/>
-      <w:r>
-        <w:rPr>
-          <w:rFonts w:hint="eastAsia"/>
-        </w:rPr>
-        <w:t>NPen</w:t>
-      </w:r>
-      <w:proofErr w:type="spellEnd"/>
-      <w:r>
-        <w:rPr>
-          <w:rFonts w:hint="eastAsia"/>
-        </w:rPr>
-        <w:t>++</w:t>
+      <w:r>
+        <w:rPr>
+          <w:rFonts w:hint="eastAsia"/>
+        </w:rPr>
+        <w:t>NPen++</w:t>
       </w:r>
       <w:r>
         <w:rPr>
@@ -23926,14 +22793,12 @@
         </w:rPr>
         <w:t>年，</w:t>
       </w:r>
-      <w:proofErr w:type="spellStart"/>
       <w:r>
         <w:rPr>
           <w:rFonts w:hint="eastAsia"/>
         </w:rPr>
         <w:t>Vikram</w:t>
       </w:r>
-      <w:proofErr w:type="spellEnd"/>
       <w:r>
         <w:rPr>
           <w:rFonts w:hint="eastAsia"/>
@@ -24005,21 +22870,7 @@
         <w:rPr>
           <w:rFonts w:hint="eastAsia"/>
         </w:rPr>
-        <w:t>两类问题的共同之处在于，都是从轨迹提取</w:t>
-      </w:r>
-      <w:proofErr w:type="gramStart"/>
-      <w:r>
-        <w:rPr>
-          <w:rFonts w:hint="eastAsia"/>
-        </w:rPr>
-        <w:t>出特征</w:t>
-      </w:r>
-      <w:proofErr w:type="gramEnd"/>
-      <w:r>
-        <w:rPr>
-          <w:rFonts w:hint="eastAsia"/>
-        </w:rPr>
-        <w:t>序列，通过分类算法进行分类识别。但是，相比平面手写识别，本文实现的空间手写识别没有提笔</w:t>
+        <w:t>两类问题的共同之处在于，都是从轨迹提取出特征序列，通过分类算法进行分类识别。但是，相比平面手写识别，本文实现的空间手写识别没有提笔</w:t>
       </w:r>
       <w:r>
         <w:rPr>
@@ -24105,9 +22956,9 @@
         </w:rPr>
         <w:object w:dxaOrig="4203" w:dyaOrig="3466">
           <v:shape id="图片 44" o:spid="_x0000_i1063" type="#_x0000_t75" style="width:210pt;height:173.25pt" o:ole="">
-            <v:imagedata r:id="rId68" o:title=""/>
+            <v:imagedata r:id="rId69" o:title=""/>
           </v:shape>
-          <o:OLEObject Type="Embed" ProgID="Equation.3" ShapeID="图片 44" DrawAspect="Content" ObjectID="_1491230322" r:id="rId69"/>
+          <o:OLEObject Type="Embed" ProgID="Equation.3" ShapeID="图片 44" DrawAspect="Content" ObjectID="_1491236407" r:id="rId70"/>
         </w:object>
       </w:r>
     </w:p>
@@ -24229,50 +23080,36 @@
         </w:rPr>
         <w:t>用户面对</w:t>
       </w:r>
-      <w:proofErr w:type="spellStart"/>
       <w:r>
         <w:rPr>
           <w:rFonts w:hint="eastAsia"/>
         </w:rPr>
         <w:t>Kinect</w:t>
       </w:r>
-      <w:proofErr w:type="spellEnd"/>
-      <w:r>
-        <w:rPr>
-          <w:rFonts w:hint="eastAsia"/>
-        </w:rPr>
-        <w:t>的姿势，</w:t>
-      </w:r>
-      <w:proofErr w:type="gramStart"/>
-      <w:r>
-        <w:rPr>
-          <w:rFonts w:hint="eastAsia"/>
-        </w:rPr>
-        <w:t>手距离</w:t>
-      </w:r>
-      <w:proofErr w:type="spellStart"/>
-      <w:proofErr w:type="gramEnd"/>
+      <w:r>
+        <w:rPr>
+          <w:rFonts w:hint="eastAsia"/>
+        </w:rPr>
+        <w:t>的姿势，手距离</w:t>
+      </w:r>
       <w:r>
         <w:rPr>
           <w:rFonts w:hint="eastAsia"/>
         </w:rPr>
         <w:t>Kinect</w:t>
       </w:r>
-      <w:proofErr w:type="spellEnd"/>
       <w:r>
         <w:rPr>
           <w:rFonts w:hint="eastAsia"/>
         </w:rPr>
         <w:t>的远近也会直接造成轨迹发生旋转、平移、空间尺寸的变化。比如，用户以卧姿面对摄像机会造成轨迹在摄像平面内的旋转。用户以坐姿或者站姿面向</w:t>
       </w:r>
-      <w:proofErr w:type="spellStart"/>
       <w:r>
         <w:rPr>
           <w:rFonts w:hint="eastAsia"/>
         </w:rPr>
         <w:t>Kinect</w:t>
       </w:r>
-      <w:proofErr w:type="spellEnd"/>
       <w:r>
         <w:rPr>
           <w:rFonts w:hint="eastAsia"/>
@@ -24303,14 +23140,12 @@
         </w:rPr>
         <w:t>），对于</w:t>
       </w:r>
-      <w:proofErr w:type="spellStart"/>
       <w:r>
         <w:rPr>
           <w:rFonts w:hint="eastAsia"/>
         </w:rPr>
         <w:t>Kinect</w:t>
       </w:r>
-      <w:proofErr w:type="spellEnd"/>
       <w:r>
         <w:rPr>
           <w:rFonts w:hint="eastAsia"/>
@@ -24445,7 +23280,6 @@
         </w:rPr>
         <w:t>=(</w:t>
       </w:r>
-      <w:proofErr w:type="spellStart"/>
       <w:r>
         <w:rPr>
           <w:rFonts w:hint="eastAsia"/>
@@ -24479,7 +23313,6 @@
         </w:rPr>
         <w:t>z</w:t>
       </w:r>
-      <w:proofErr w:type="spellEnd"/>
       <w:r>
         <w:rPr>
           <w:rFonts w:hint="eastAsia"/>
@@ -24568,7 +23401,6 @@
       <w:r>
         <w:t>…</w:t>
       </w:r>
-      <w:proofErr w:type="spellStart"/>
       <w:r>
         <w:rPr>
           <w:rFonts w:hint="eastAsia"/>
@@ -24583,7 +23415,6 @@
         </w:rPr>
         <w:t>n</w:t>
       </w:r>
-      <w:proofErr w:type="spellEnd"/>
       <w:r>
         <w:rPr>
           <w:rFonts w:hint="eastAsia"/>
@@ -24687,7 +23518,6 @@
         </w:rPr>
         <w:t>，那么，</w:t>
       </w:r>
-      <w:proofErr w:type="spellStart"/>
       <w:r>
         <w:rPr>
           <w:rFonts w:hint="eastAsia"/>
@@ -24702,14 +23532,12 @@
         </w:rPr>
         <w:t>n</w:t>
       </w:r>
-      <w:proofErr w:type="spellEnd"/>
       <w:r>
         <w:rPr>
           <w:rFonts w:hint="eastAsia"/>
         </w:rPr>
         <w:t>处的速度</w:t>
       </w:r>
-      <w:proofErr w:type="spellStart"/>
       <w:r>
         <w:rPr>
           <w:rFonts w:hint="eastAsia"/>
@@ -24724,7 +23552,6 @@
         </w:rPr>
         <w:t>n</w:t>
       </w:r>
-      <w:proofErr w:type="spellEnd"/>
       <w:r>
         <w:rPr>
           <w:rFonts w:hint="eastAsia"/>
@@ -24752,9 +23579,9 @@
         </w:rPr>
         <w:object w:dxaOrig="4340" w:dyaOrig="620">
           <v:shape id="图片 118" o:spid="_x0000_i1064" type="#_x0000_t75" style="width:216.75pt;height:30.75pt" o:ole="">
-            <v:imagedata r:id="rId70" o:title=""/>
+            <v:imagedata r:id="rId71" o:title=""/>
           </v:shape>
-          <o:OLEObject Type="Embed" ProgID="Equation.3" ShapeID="图片 118" DrawAspect="Content" ObjectID="_1491230323" r:id="rId71"/>
+          <o:OLEObject Type="Embed" ProgID="Equation.3" ShapeID="图片 118" DrawAspect="Content" ObjectID="_1491236408" r:id="rId72"/>
         </w:object>
       </w:r>
       <w:r>
@@ -24865,7 +23692,6 @@
         </w:rPr>
         <w:t>。那么，</w:t>
       </w:r>
-      <w:proofErr w:type="spellStart"/>
       <w:r>
         <w:rPr>
           <w:rFonts w:hint="eastAsia"/>
@@ -24880,7 +23706,6 @@
         </w:rPr>
         <w:t>n</w:t>
       </w:r>
-      <w:proofErr w:type="spellEnd"/>
       <w:r>
         <w:rPr>
           <w:rFonts w:hint="eastAsia"/>
@@ -24932,7 +23757,7 @@
         </w:rPr>
         <w:pict>
           <v:shape id="_x0000_i1065" type="#_x0000_t75" style="width:326.25pt;height:30.75pt">
-            <v:imagedata r:id="rId72" o:title=""/>
+            <v:imagedata r:id="rId73" o:title=""/>
           </v:shape>
         </w:pict>
       </w:r>
@@ -25095,14 +23920,12 @@
         </w:rPr>
         <w:t>由于</w:t>
       </w:r>
-      <w:proofErr w:type="spellStart"/>
       <w:r>
         <w:rPr>
           <w:rFonts w:hint="eastAsia"/>
         </w:rPr>
         <w:t>Kinect</w:t>
       </w:r>
-      <w:proofErr w:type="spellEnd"/>
       <w:r>
         <w:rPr>
           <w:rFonts w:hint="eastAsia"/>
@@ -25167,9 +23990,9 @@
         </w:rPr>
         <w:object w:dxaOrig="1665" w:dyaOrig="345">
           <v:shape id="图片 25" o:spid="_x0000_i1066" type="#_x0000_t75" style="width:83.25pt;height:17.25pt" o:ole="">
-            <v:imagedata r:id="rId73" o:title=""/>
+            <v:imagedata r:id="rId74" o:title=""/>
           </v:shape>
-          <o:OLEObject Type="Embed" ProgID="Equation.3" ShapeID="图片 25" DrawAspect="Content" ObjectID="_1491230324" r:id="rId74"/>
+          <o:OLEObject Type="Embed" ProgID="Equation.3" ShapeID="图片 25" DrawAspect="Content" ObjectID="_1491236409" r:id="rId75"/>
         </w:object>
       </w:r>
       <w:r>
@@ -25184,9 +24007,9 @@
         </w:rPr>
         <w:object w:dxaOrig="1680" w:dyaOrig="375">
           <v:shape id="Picture 12" o:spid="_x0000_i1067" type="#_x0000_t75" style="width:84pt;height:18.75pt" o:ole="">
-            <v:imagedata r:id="rId75" o:title=""/>
+            <v:imagedata r:id="rId76" o:title=""/>
           </v:shape>
-          <o:OLEObject Type="Embed" ProgID="Equation.3" ShapeID="Picture 12" DrawAspect="Content" ObjectID="_1491230325" r:id="rId76"/>
+          <o:OLEObject Type="Embed" ProgID="Equation.3" ShapeID="Picture 12" DrawAspect="Content" ObjectID="_1491236410" r:id="rId77"/>
         </w:object>
       </w:r>
       <w:r>
@@ -25280,9 +24103,9 @@
         </w:rPr>
         <w:object w:dxaOrig="4770" w:dyaOrig="1125">
           <v:shape id="Picture 13" o:spid="_x0000_i1068" type="#_x0000_t75" style="width:238.5pt;height:56.25pt" o:ole="">
-            <v:imagedata r:id="rId77" o:title=""/>
+            <v:imagedata r:id="rId78" o:title=""/>
           </v:shape>
-          <o:OLEObject Type="Embed" ProgID="Equation.3" ShapeID="Picture 13" DrawAspect="Content" ObjectID="_1491230326" r:id="rId78"/>
+          <o:OLEObject Type="Embed" ProgID="Equation.3" ShapeID="Picture 13" DrawAspect="Content" ObjectID="_1491236411" r:id="rId79"/>
         </w:object>
       </w:r>
       <w:r>
@@ -25335,7 +24158,7 @@
       <w:r>
         <w:pict>
           <v:shape id="图片 88" o:spid="_x0000_i1069" type="#_x0000_t75" style="width:47.25pt;height:18.75pt">
-            <v:imagedata r:id="rId79" o:title=""/>
+            <v:imagedata r:id="rId80" o:title=""/>
           </v:shape>
         </w:pict>
       </w:r>
@@ -25351,9 +24174,9 @@
         </w:rPr>
         <w:object w:dxaOrig="555" w:dyaOrig="375">
           <v:shape id="图片 29" o:spid="_x0000_i1070" type="#_x0000_t75" style="width:27.75pt;height:18.75pt" o:ole="">
-            <v:imagedata r:id="rId80" o:title=""/>
+            <v:imagedata r:id="rId81" o:title=""/>
           </v:shape>
-          <o:OLEObject Type="Embed" ProgID="Equation.3" ShapeID="图片 29" DrawAspect="Content" ObjectID="_1491230327" r:id="rId81"/>
+          <o:OLEObject Type="Embed" ProgID="Equation.3" ShapeID="图片 29" DrawAspect="Content" ObjectID="_1491236412" r:id="rId82"/>
         </w:object>
       </w:r>
       <w:r>
@@ -25372,7 +24195,7 @@
       <w:r>
         <w:pict>
           <v:shape id="图片 35" o:spid="_x0000_i1071" type="#_x0000_t75" style="width:99.75pt;height:18.75pt">
-            <v:imagedata r:id="rId82" o:title=""/>
+            <v:imagedata r:id="rId83" o:title=""/>
           </v:shape>
         </w:pict>
       </w:r>
@@ -25418,9 +24241,9 @@
         </w:rPr>
         <w:object w:dxaOrig="555" w:dyaOrig="375">
           <v:shape id="Picture 16" o:spid="_x0000_i1072" type="#_x0000_t75" style="width:27.75pt;height:18.75pt" o:ole="">
-            <v:imagedata r:id="rId80" o:title=""/>
+            <v:imagedata r:id="rId81" o:title=""/>
           </v:shape>
-          <o:OLEObject Type="Embed" ProgID="Equation.3" ShapeID="Picture 16" DrawAspect="Content" ObjectID="_1491230328" r:id="rId83"/>
+          <o:OLEObject Type="Embed" ProgID="Equation.3" ShapeID="Picture 16" DrawAspect="Content" ObjectID="_1491236413" r:id="rId84"/>
         </w:object>
       </w:r>
       <w:r>
@@ -25435,9 +24258,9 @@
         </w:rPr>
         <w:object w:dxaOrig="900" w:dyaOrig="375">
           <v:shape id="图片 90" o:spid="_x0000_i1073" type="#_x0000_t75" style="width:45pt;height:18.75pt" o:ole="">
-            <v:imagedata r:id="rId84" o:title=""/>
+            <v:imagedata r:id="rId85" o:title=""/>
           </v:shape>
-          <o:OLEObject Type="Embed" ProgID="Equation.3" ShapeID="图片 90" DrawAspect="Content" ObjectID="_1491230329" r:id="rId85"/>
+          <o:OLEObject Type="Embed" ProgID="Equation.3" ShapeID="图片 90" DrawAspect="Content" ObjectID="_1491236414" r:id="rId86"/>
         </w:object>
       </w:r>
       <w:r>
@@ -25452,9 +24275,9 @@
         </w:rPr>
         <w:object w:dxaOrig="780" w:dyaOrig="435">
           <v:shape id="图片 31" o:spid="_x0000_i1074" type="#_x0000_t75" style="width:39pt;height:21.75pt" o:ole="">
-            <v:imagedata r:id="rId86" o:title=""/>
+            <v:imagedata r:id="rId87" o:title=""/>
           </v:shape>
-          <o:OLEObject Type="Embed" ProgID="Equation.3" ShapeID="图片 31" DrawAspect="Content" ObjectID="_1491230330" r:id="rId87"/>
+          <o:OLEObject Type="Embed" ProgID="Equation.3" ShapeID="图片 31" DrawAspect="Content" ObjectID="_1491236415" r:id="rId88"/>
         </w:object>
       </w:r>
       <w:r>
@@ -25469,30 +24292,16 @@
         </w:rPr>
         <w:object w:dxaOrig="555" w:dyaOrig="375">
           <v:shape id="Picture 18" o:spid="_x0000_i1075" type="#_x0000_t75" style="width:27.75pt;height:18.75pt" o:ole="">
-            <v:imagedata r:id="rId80" o:title=""/>
+            <v:imagedata r:id="rId81" o:title=""/>
           </v:shape>
-          <o:OLEObject Type="Embed" ProgID="Equation.3" ShapeID="Picture 18" DrawAspect="Content" ObjectID="_1491230331" r:id="rId88"/>
+          <o:OLEObject Type="Embed" ProgID="Equation.3" ShapeID="Picture 18" DrawAspect="Content" ObjectID="_1491236416" r:id="rId89"/>
         </w:object>
       </w:r>
       <w:r>
         <w:rPr>
           <w:rFonts w:hint="eastAsia"/>
         </w:rPr>
-        <w:t>是矢量，那么</w:t>
-      </w:r>
-      <w:proofErr w:type="gramStart"/>
-      <w:r>
-        <w:rPr>
-          <w:rFonts w:hint="eastAsia"/>
-        </w:rPr>
-        <w:t>基距离</w:t>
-      </w:r>
-      <w:proofErr w:type="gramEnd"/>
-      <w:r>
-        <w:rPr>
-          <w:rFonts w:hint="eastAsia"/>
-        </w:rPr>
-        <w:t>的计算方法参考</w:t>
+        <w:t>是矢量，那么基距离的计算方法参考</w:t>
       </w:r>
       <w:r>
         <w:fldChar w:fldCharType="begin"/>
@@ -25529,20 +24338,12 @@
         <w:rPr>
           <w:rFonts w:hint="eastAsia"/>
         </w:rPr>
-        <w:t>由于本研究工作中，采用了采样点的加速度作为轨迹特征，加速度是矢量，因此，在计算加速度特征的</w:t>
-      </w:r>
-      <w:proofErr w:type="gramStart"/>
-      <w:r>
-        <w:rPr>
-          <w:rFonts w:hint="eastAsia"/>
-        </w:rPr>
-        <w:t>基距离</w:t>
-      </w:r>
-      <w:proofErr w:type="gramEnd"/>
+        <w:t>由于本研究工作中，采用了采样点的加速度作为轨迹特征，加速度是矢量，因此，在计算加速度特征的基距离</w:t>
+      </w:r>
       <w:r>
         <w:pict>
           <v:shape id="_x0000_i1076" type="#_x0000_t75" style="width:47.25pt;height:18.75pt">
-            <v:imagedata r:id="rId89" o:title=""/>
+            <v:imagedata r:id="rId90" o:title=""/>
           </v:shape>
         </w:pict>
       </w:r>
@@ -25634,21 +24435,7 @@
         <w:rPr>
           <w:rFonts w:hint="eastAsia"/>
         </w:rPr>
-        <w:t>增加</w:t>
-      </w:r>
-      <w:proofErr w:type="gramStart"/>
-      <w:r>
-        <w:rPr>
-          <w:rFonts w:hint="eastAsia"/>
-        </w:rPr>
-        <w:t>不</w:t>
-      </w:r>
-      <w:proofErr w:type="gramEnd"/>
-      <w:r>
-        <w:rPr>
-          <w:rFonts w:hint="eastAsia"/>
-        </w:rPr>
-        <w:t>同类轨迹的特征序列的</w:t>
+        <w:t>增加不同类轨迹的特征序列的</w:t>
       </w:r>
       <w:r>
         <w:rPr>
@@ -25789,21 +24576,7 @@
         <w:rPr>
           <w:rFonts w:hint="eastAsia"/>
         </w:rPr>
-        <w:t>同一个轨迹类内，</w:t>
-      </w:r>
-      <w:proofErr w:type="gramStart"/>
-      <w:r>
-        <w:rPr>
-          <w:rFonts w:hint="eastAsia"/>
-        </w:rPr>
-        <w:t>不</w:t>
-      </w:r>
-      <w:proofErr w:type="gramEnd"/>
-      <w:r>
-        <w:rPr>
-          <w:rFonts w:hint="eastAsia"/>
-        </w:rPr>
-        <w:t>相似的位置上有相似的特征向量，</w:t>
+        <w:t>同一个轨迹类内，不相似的位置上有相似的特征向量，</w:t>
       </w:r>
       <w:r>
         <w:rPr>
@@ -25858,21 +24631,7 @@
         <w:rPr>
           <w:rFonts w:hint="eastAsia"/>
         </w:rPr>
-        <w:t>这两种情况，都将</w:t>
-      </w:r>
-      <w:proofErr w:type="gramStart"/>
-      <w:r>
-        <w:rPr>
-          <w:rFonts w:hint="eastAsia"/>
-        </w:rPr>
-        <w:t>导致类间的</w:t>
-      </w:r>
-      <w:proofErr w:type="gramEnd"/>
-      <w:r>
-        <w:rPr>
-          <w:rFonts w:hint="eastAsia"/>
-        </w:rPr>
-        <w:t>区分度的降低，影响最后的识别结果。根本原因在于没有判别采样点是否在轨迹上的相似位置。</w:t>
+        <w:t>这两种情况，都将导致类间的区分度的降低，影响最后的识别结果。根本原因在于没有判别采样点是否在轨迹上的相似位置。</w:t>
       </w:r>
     </w:p>
     <w:p>
@@ -25913,23 +24672,15 @@
         <w:rPr>
           <w:rFonts w:hint="eastAsia"/>
         </w:rPr>
-        <w:t>算法的弊端，在计算</w:t>
-      </w:r>
-      <w:proofErr w:type="gramStart"/>
-      <w:r>
-        <w:rPr>
-          <w:rFonts w:hint="eastAsia"/>
-        </w:rPr>
-        <w:t>基距离</w:t>
-      </w:r>
-      <w:proofErr w:type="gramEnd"/>
+        <w:t>算法的弊端，在计算基距离</w:t>
+      </w:r>
       <w:r>
         <w:rPr>
           <w:color w:val="FF0000"/>
         </w:rPr>
         <w:pict>
           <v:shape id="_x0000_i1077" type="#_x0000_t75" style="width:47.25pt;height:18.75pt">
-            <v:imagedata r:id="rId89" o:title=""/>
+            <v:imagedata r:id="rId90" o:title=""/>
           </v:shape>
         </w:pict>
       </w:r>
@@ -25953,9 +24704,9 @@
         </w:rPr>
         <w:object w:dxaOrig="1800" w:dyaOrig="375">
           <v:shape id="图片 20" o:spid="_x0000_i1078" type="#_x0000_t75" style="width:90pt;height:18.75pt" o:ole="">
-            <v:imagedata r:id="rId90" o:title=""/>
+            <v:imagedata r:id="rId91" o:title=""/>
           </v:shape>
-          <o:OLEObject Type="Embed" ProgID="Equation.3" ShapeID="图片 20" DrawAspect="Content" ObjectID="_1491230332" r:id="rId91"/>
+          <o:OLEObject Type="Embed" ProgID="Equation.3" ShapeID="图片 20" DrawAspect="Content" ObjectID="_1491236417" r:id="rId92"/>
         </w:object>
       </w:r>
       <w:r>
@@ -26009,7 +24760,7 @@
       <w:r>
         <w:pict>
           <v:shape id="_x0000_i1079" type="#_x0000_t75" style="width:15.75pt;height:18.75pt">
-            <v:imagedata r:id="rId92" o:title=""/>
+            <v:imagedata r:id="rId93" o:title=""/>
           </v:shape>
         </w:pict>
       </w:r>
@@ -26022,7 +24773,7 @@
       <w:r>
         <w:pict>
           <v:shape id="_x0000_i1080" type="#_x0000_t75" style="width:27.75pt;height:18.75pt">
-            <v:imagedata r:id="rId93" o:title=""/>
+            <v:imagedata r:id="rId94" o:title=""/>
           </v:shape>
         </w:pict>
       </w:r>
@@ -26122,7 +24873,7 @@
         <w:lastRenderedPageBreak/>
         <w:pict>
           <v:shape id="图片 174" o:spid="_x0000_i1081" type="#_x0000_t75" style="width:222pt;height:154.5pt">
-            <v:imagedata r:id="rId94" o:title=""/>
+            <v:imagedata r:id="rId95" o:title=""/>
           </v:shape>
         </w:pict>
       </w:r>
@@ -26188,7 +24939,7 @@
       <w:r>
         <w:pict>
           <v:shape id="_x0000_i1082" type="#_x0000_t75" style="width:11.25pt;height:17.25pt">
-            <v:imagedata r:id="rId95" o:title=""/>
+            <v:imagedata r:id="rId96" o:title=""/>
           </v:shape>
         </w:pict>
       </w:r>
@@ -26228,9 +24979,9 @@
         </w:rPr>
         <w:object w:dxaOrig="195" w:dyaOrig="285">
           <v:shape id="图片 70" o:spid="_x0000_i1083" type="#_x0000_t75" style="width:9.75pt;height:14.25pt" o:ole="">
-            <v:imagedata r:id="rId96" o:title=""/>
+            <v:imagedata r:id="rId97" o:title=""/>
           </v:shape>
-          <o:OLEObject Type="Embed" ProgID="Equation.3" ShapeID="图片 70" DrawAspect="Content" ObjectID="_1491230333" r:id="rId97"/>
+          <o:OLEObject Type="Embed" ProgID="Equation.3" ShapeID="图片 70" DrawAspect="Content" ObjectID="_1491236418" r:id="rId98"/>
         </w:object>
       </w:r>
       <w:r>
@@ -26266,19 +25017,6 @@
       <w:r>
         <w:pict>
           <v:shape id="Picture 45" o:spid="_x0000_i1084" type="#_x0000_t75" style="width:12.75pt;height:20.25pt">
-            <v:imagedata r:id="rId98" o:title=""/>
-          </v:shape>
-        </w:pict>
-      </w:r>
-      <w:r>
-        <w:rPr>
-          <w:rFonts w:hint="eastAsia"/>
-        </w:rPr>
-        <w:t>是</w:t>
-      </w:r>
-      <w:r>
-        <w:pict>
-          <v:shape id="_x0000_i1085" type="#_x0000_t75" style="width:9.75pt;height:14.25pt">
             <v:imagedata r:id="rId99" o:title=""/>
           </v:shape>
         </w:pict>
@@ -26287,23 +25025,11 @@
         <w:rPr>
           <w:rFonts w:hint="eastAsia"/>
         </w:rPr>
-        <w:t>的长度，即采样点到</w:t>
-      </w:r>
-      <w:r>
-        <w:rPr>
-          <w:rFonts w:hint="eastAsia"/>
-        </w:rPr>
-        <w:t>C</w:t>
-      </w:r>
-      <w:r>
-        <w:rPr>
-          <w:rFonts w:hint="eastAsia"/>
-        </w:rPr>
-        <w:t>的空间距离。</w:t>
+        <w:t>是</w:t>
       </w:r>
       <w:r>
         <w:pict>
-          <v:shape id="_x0000_i1086" type="#_x0000_t75" style="width:9.75pt;height:14.25pt">
+          <v:shape id="_x0000_i1085" type="#_x0000_t75" style="width:9.75pt;height:14.25pt">
             <v:imagedata r:id="rId100" o:title=""/>
           </v:shape>
         </w:pict>
@@ -26312,11 +25038,23 @@
         <w:rPr>
           <w:rFonts w:hint="eastAsia"/>
         </w:rPr>
-        <w:t>是</w:t>
+        <w:t>的长度，即采样点到</w:t>
+      </w:r>
+      <w:r>
+        <w:rPr>
+          <w:rFonts w:hint="eastAsia"/>
+        </w:rPr>
+        <w:t>C</w:t>
+      </w:r>
+      <w:r>
+        <w:rPr>
+          <w:rFonts w:hint="eastAsia"/>
+        </w:rPr>
+        <w:t>的空间距离。</w:t>
       </w:r>
       <w:r>
         <w:pict>
-          <v:shape id="Picture 43" o:spid="_x0000_i1087" type="#_x0000_t75" style="width:11.25pt;height:17.25pt">
+          <v:shape id="_x0000_i1086" type="#_x0000_t75" style="width:9.75pt;height:14.25pt">
             <v:imagedata r:id="rId101" o:title=""/>
           </v:shape>
         </w:pict>
@@ -26325,11 +25063,63 @@
         <w:rPr>
           <w:rFonts w:hint="eastAsia"/>
         </w:rPr>
+        <w:t>是</w:t>
+      </w:r>
+      <w:r>
+        <w:pict>
+          <v:shape id="Picture 43" o:spid="_x0000_i1087" type="#_x0000_t75" style="width:11.25pt;height:17.25pt">
+            <v:imagedata r:id="rId102" o:title=""/>
+          </v:shape>
+        </w:pict>
+      </w:r>
+      <w:r>
+        <w:rPr>
+          <w:rFonts w:hint="eastAsia"/>
+        </w:rPr>
         <w:t>和</w:t>
       </w:r>
       <w:r>
         <w:pict>
           <v:shape id="Picture 44" o:spid="_x0000_i1088" type="#_x0000_t75" style="width:10.5pt;height:15pt">
+            <v:imagedata r:id="rId100" o:title=""/>
+          </v:shape>
+        </w:pict>
+      </w:r>
+      <w:r>
+        <w:rPr>
+          <w:rFonts w:hint="eastAsia"/>
+        </w:rPr>
+        <w:t>之间的夹角。对于平面轨迹，采样点的相对位置</w:t>
+      </w:r>
+      <w:r>
+        <w:pict>
+          <v:shape id="_x0000_i1089" type="#_x0000_t75" style="width:12pt;height:15.75pt">
+            <v:imagedata r:id="rId103" o:title=""/>
+          </v:shape>
+        </w:pict>
+      </w:r>
+      <w:r>
+        <w:rPr>
+          <w:rFonts w:hint="eastAsia"/>
+        </w:rPr>
+        <w:t>由</w:t>
+      </w:r>
+      <w:r>
+        <w:pict>
+          <v:shape id="_x0000_i1090" type="#_x0000_t75" style="width:9.75pt;height:14.25pt">
+            <v:imagedata r:id="rId104" o:title=""/>
+          </v:shape>
+        </w:pict>
+      </w:r>
+      <w:r>
+        <w:rPr>
+          <w:rFonts w:hint="eastAsia"/>
+        </w:rPr>
+        <w:t>和</w:t>
+      </w:r>
+      <w:r>
+        <w:pict>
+          <v:shape id="_x0000_i1091" type="#_x0000_t75" style="width:12.75pt;height:20.25pt">
             <v:imagedata r:id="rId99" o:title=""/>
           </v:shape>
         </w:pict>
@@ -26338,45 +25128,6 @@
         <w:rPr>
           <w:rFonts w:hint="eastAsia"/>
         </w:rPr>
-        <w:t>之间的夹角。对于平面轨迹，采样点的相对位置</w:t>
-      </w:r>
-      <w:r>
-        <w:pict>
-          <v:shape id="_x0000_i1089" type="#_x0000_t75" style="width:12pt;height:15.75pt">
-            <v:imagedata r:id="rId102" o:title=""/>
-          </v:shape>
-        </w:pict>
-      </w:r>
-      <w:r>
-        <w:rPr>
-          <w:rFonts w:hint="eastAsia"/>
-        </w:rPr>
-        <w:t>由</w:t>
-      </w:r>
-      <w:r>
-        <w:pict>
-          <v:shape id="_x0000_i1090" type="#_x0000_t75" style="width:9.75pt;height:14.25pt">
-            <v:imagedata r:id="rId103" o:title=""/>
-          </v:shape>
-        </w:pict>
-      </w:r>
-      <w:r>
-        <w:rPr>
-          <w:rFonts w:hint="eastAsia"/>
-        </w:rPr>
-        <w:t>和</w:t>
-      </w:r>
-      <w:r>
-        <w:pict>
-          <v:shape id="_x0000_i1091" type="#_x0000_t75" style="width:12.75pt;height:20.25pt">
-            <v:imagedata r:id="rId98" o:title=""/>
-          </v:shape>
-        </w:pict>
-      </w:r>
-      <w:r>
-        <w:rPr>
-          <w:rFonts w:hint="eastAsia"/>
-        </w:rPr>
         <w:t>2</w:t>
       </w:r>
       <w:r>
@@ -26395,7 +25146,7 @@
       <w:r>
         <w:pict>
           <v:shape id="_x0000_i1092" type="#_x0000_t75" style="width:53.25pt;height:21pt">
-            <v:imagedata r:id="rId104" o:title=""/>
+            <v:imagedata r:id="rId105" o:title=""/>
           </v:shape>
         </w:pict>
       </w:r>
@@ -26434,7 +25185,7 @@
       <w:r>
         <w:pict>
           <v:shape id="图片 76" o:spid="_x0000_i1093" type="#_x0000_t75" style="width:205.5pt;height:168pt">
-            <v:imagedata r:id="rId105" o:title=""/>
+            <v:imagedata r:id="rId106" o:title=""/>
           </v:shape>
         </w:pict>
       </w:r>
@@ -26497,7 +25248,7 @@
       <w:r>
         <w:pict>
           <v:shape id="_x0000_i1094" type="#_x0000_t75" style="width:87pt;height:21pt">
-            <v:imagedata r:id="rId106" o:title=""/>
+            <v:imagedata r:id="rId107" o:title=""/>
           </v:shape>
         </w:pict>
       </w:r>
@@ -26542,7 +25293,7 @@
       <w:r>
         <w:pict>
           <v:shape id="图片 77" o:spid="_x0000_i1095" type="#_x0000_t75" style="width:43.5pt;height:18.75pt">
-            <v:imagedata r:id="rId107" o:title=""/>
+            <v:imagedata r:id="rId108" o:title=""/>
           </v:shape>
         </w:pict>
       </w:r>
@@ -26555,7 +25306,7 @@
       <w:r>
         <w:pict>
           <v:shape id="_x0000_i1096" type="#_x0000_t75" style="width:11.25pt;height:17.25pt">
-            <v:imagedata r:id="rId101" o:title=""/>
+            <v:imagedata r:id="rId102" o:title=""/>
           </v:shape>
         </w:pict>
       </w:r>
@@ -26568,7 +25319,7 @@
       <w:r>
         <w:pict>
           <v:shape id="_x0000_i1097" type="#_x0000_t75" style="width:10.5pt;height:15pt">
-            <v:imagedata r:id="rId99" o:title=""/>
+            <v:imagedata r:id="rId100" o:title=""/>
           </v:shape>
         </w:pict>
       </w:r>
@@ -26634,9 +25385,9 @@
         </w:rPr>
         <w:object w:dxaOrig="1905" w:dyaOrig="375">
           <v:shape id="图片 154" o:spid="_x0000_i1098" type="#_x0000_t75" style="width:95.25pt;height:18.75pt" o:ole="">
-            <v:imagedata r:id="rId108" o:title=""/>
+            <v:imagedata r:id="rId109" o:title=""/>
           </v:shape>
-          <o:OLEObject Type="Embed" ProgID="Equation.3" ShapeID="图片 154" DrawAspect="Content" ObjectID="_1491230334" r:id="rId109"/>
+          <o:OLEObject Type="Embed" ProgID="Equation.3" ShapeID="图片 154" DrawAspect="Content" ObjectID="_1491236419" r:id="rId110"/>
         </w:object>
       </w:r>
       <w:r>
@@ -26651,9 +25402,9 @@
         </w:rPr>
         <w:object w:dxaOrig="1260" w:dyaOrig="375">
           <v:shape id="图片 155" o:spid="_x0000_i1099" type="#_x0000_t75" style="width:63pt;height:18.75pt" o:ole="">
-            <v:imagedata r:id="rId110" o:title=""/>
+            <v:imagedata r:id="rId111" o:title=""/>
           </v:shape>
-          <o:OLEObject Type="Embed" ProgID="Equation.3" ShapeID="图片 155" DrawAspect="Content" ObjectID="_1491230335" r:id="rId111"/>
+          <o:OLEObject Type="Embed" ProgID="Equation.3" ShapeID="图片 155" DrawAspect="Content" ObjectID="_1491236420" r:id="rId112"/>
         </w:object>
       </w:r>
       <w:r>
@@ -26665,7 +25416,7 @@
       <w:r>
         <w:pict>
           <v:shape id="_x0000_i1100" type="#_x0000_t75" style="width:36.75pt;height:18pt">
-            <v:imagedata r:id="rId112" o:title=""/>
+            <v:imagedata r:id="rId113" o:title=""/>
           </v:shape>
         </w:pict>
       </w:r>
@@ -26702,9 +25453,9 @@
         </w:rPr>
         <w:object w:dxaOrig="2895" w:dyaOrig="825">
           <v:shape id="图片 146" o:spid="_x0000_i1101" type="#_x0000_t75" style="width:144.75pt;height:41.25pt" o:ole="">
-            <v:imagedata r:id="rId113" o:title=""/>
+            <v:imagedata r:id="rId114" o:title=""/>
           </v:shape>
-          <o:OLEObject Type="Embed" ProgID="Equation.3" ShapeID="图片 146" DrawAspect="Content" ObjectID="_1491230336" r:id="rId114"/>
+          <o:OLEObject Type="Embed" ProgID="Equation.3" ShapeID="图片 146" DrawAspect="Content" ObjectID="_1491236421" r:id="rId115"/>
         </w:object>
       </w:r>
       <w:r>
@@ -26759,7 +25510,7 @@
       <w:r>
         <w:pict>
           <v:shape id="_x0000_i1102" type="#_x0000_t75" style="width:11.25pt;height:17.25pt">
-            <v:imagedata r:id="rId101" o:title=""/>
+            <v:imagedata r:id="rId102" o:title=""/>
           </v:shape>
         </w:pict>
       </w:r>
@@ -26772,7 +25523,7 @@
       <w:r>
         <w:pict>
           <v:shape id="_x0000_i1103" type="#_x0000_t75" style="width:10.5pt;height:15pt">
-            <v:imagedata r:id="rId99" o:title=""/>
+            <v:imagedata r:id="rId100" o:title=""/>
           </v:shape>
         </w:pict>
       </w:r>
@@ -26785,7 +25536,7 @@
       <w:r>
         <w:pict>
           <v:shape id="_x0000_i1104" type="#_x0000_t75" style="width:12pt;height:15.75pt">
-            <v:imagedata r:id="rId115" o:title=""/>
+            <v:imagedata r:id="rId116" o:title=""/>
           </v:shape>
         </w:pict>
       </w:r>
@@ -26835,9 +25586,9 @@
         </w:rPr>
         <w:object w:dxaOrig="375" w:dyaOrig="300">
           <v:shape id="图片 129" o:spid="_x0000_i1105" type="#_x0000_t75" style="width:18.75pt;height:15pt" o:ole="">
-            <v:imagedata r:id="rId116" o:title=""/>
+            <v:imagedata r:id="rId117" o:title=""/>
           </v:shape>
-          <o:OLEObject Type="Embed" ProgID="Equation.3" ShapeID="图片 129" DrawAspect="Content" ObjectID="_1491230337" r:id="rId117"/>
+          <o:OLEObject Type="Embed" ProgID="Equation.3" ShapeID="图片 129" DrawAspect="Content" ObjectID="_1491236422" r:id="rId118"/>
         </w:object>
       </w:r>
       <w:r>
@@ -26849,7 +25600,7 @@
       <w:r>
         <w:pict>
           <v:shape id="_x0000_i1106" type="#_x0000_t75" style="width:33pt;height:14.25pt">
-            <v:imagedata r:id="rId118" o:title=""/>
+            <v:imagedata r:id="rId119" o:title=""/>
           </v:shape>
         </w:pict>
       </w:r>
@@ -26865,9 +25616,9 @@
         </w:rPr>
         <w:object w:dxaOrig="540" w:dyaOrig="405">
           <v:shape id="图片 133" o:spid="_x0000_i1107" type="#_x0000_t75" style="width:27pt;height:20.25pt" o:ole="">
-            <v:imagedata r:id="rId119" o:title=""/>
+            <v:imagedata r:id="rId120" o:title=""/>
           </v:shape>
-          <o:OLEObject Type="Embed" ProgID="Equation.3" ShapeID="图片 133" DrawAspect="Content" ObjectID="_1491230338" r:id="rId120"/>
+          <o:OLEObject Type="Embed" ProgID="Equation.3" ShapeID="图片 133" DrawAspect="Content" ObjectID="_1491236423" r:id="rId121"/>
         </w:object>
       </w:r>
       <w:r>
@@ -26879,7 +25630,7 @@
       <w:r>
         <w:pict>
           <v:shape id="_x0000_i1108" type="#_x0000_t75" style="width:18pt;height:15pt">
-            <v:imagedata r:id="rId121" o:title=""/>
+            <v:imagedata r:id="rId122" o:title=""/>
           </v:shape>
         </w:pict>
       </w:r>
@@ -26904,9 +25655,9 @@
         </w:rPr>
         <w:object w:dxaOrig="3030" w:dyaOrig="690">
           <v:shape id="Picture 37" o:spid="_x0000_i1109" type="#_x0000_t75" style="width:151.5pt;height:34.5pt" o:ole="">
-            <v:imagedata r:id="rId122" o:title=""/>
+            <v:imagedata r:id="rId123" o:title=""/>
           </v:shape>
-          <o:OLEObject Type="Embed" ProgID="Equation.3" ShapeID="Picture 37" DrawAspect="Content" ObjectID="_1491230339" r:id="rId123"/>
+          <o:OLEObject Type="Embed" ProgID="Equation.3" ShapeID="Picture 37" DrawAspect="Content" ObjectID="_1491236424" r:id="rId124"/>
         </w:object>
       </w:r>
       <w:r>
@@ -26952,9 +25703,9 @@
         </w:rPr>
         <w:object w:dxaOrig="975" w:dyaOrig="375">
           <v:shape id="图片 102" o:spid="_x0000_i1110" type="#_x0000_t75" style="width:48.75pt;height:18.75pt" o:ole="">
-            <v:imagedata r:id="rId124" o:title=""/>
+            <v:imagedata r:id="rId125" o:title=""/>
           </v:shape>
-          <o:OLEObject Type="Embed" ProgID="Equation.3" ShapeID="图片 102" DrawAspect="Content" ObjectID="_1491230340" r:id="rId125"/>
+          <o:OLEObject Type="Embed" ProgID="Equation.3" ShapeID="图片 102" DrawAspect="Content" ObjectID="_1491236425" r:id="rId126"/>
         </w:object>
       </w:r>
       <w:r>
@@ -26966,32 +25717,6 @@
       <w:r>
         <w:pict>
           <v:shape id="_x0000_i1111" type="#_x0000_t75" style="width:27pt;height:20.25pt">
-            <v:imagedata r:id="rId126" o:title=""/>
-          </v:shape>
-        </w:pict>
-      </w:r>
-      <w:r>
-        <w:rPr>
-          <w:rFonts w:hint="eastAsia"/>
-        </w:rPr>
-        <w:t>的</w:t>
-      </w:r>
-      <w:r>
-        <w:pict>
-          <v:shape id="_x0000_i1112" type="#_x0000_t75" style="width:43.5pt;height:18.75pt">
-            <v:imagedata r:id="rId107" o:title=""/>
-          </v:shape>
-        </w:pict>
-      </w:r>
-      <w:r>
-        <w:rPr>
-          <w:rFonts w:hint="eastAsia"/>
-        </w:rPr>
-        <w:t>分量的近似程度。</w:t>
-      </w:r>
-      <w:r>
-        <w:pict>
-          <v:shape id="_x0000_i1113" type="#_x0000_t75" style="width:15.75pt;height:17.25pt">
             <v:imagedata r:id="rId127" o:title=""/>
           </v:shape>
         </w:pict>
@@ -27000,12 +25725,12 @@
         <w:rPr>
           <w:rFonts w:hint="eastAsia"/>
         </w:rPr>
-        <w:t>表示</w:t>
+        <w:t>的</w:t>
       </w:r>
       <w:r>
         <w:pict>
-          <v:shape id="_x0000_i1114" type="#_x0000_t75" style="width:27pt;height:20.25pt">
-            <v:imagedata r:id="rId126" o:title=""/>
+          <v:shape id="_x0000_i1112" type="#_x0000_t75" style="width:43.5pt;height:18.75pt">
+            <v:imagedata r:id="rId108" o:title=""/>
           </v:shape>
         </w:pict>
       </w:r>
@@ -27013,11 +25738,11 @@
         <w:rPr>
           <w:rFonts w:hint="eastAsia"/>
         </w:rPr>
-        <w:t>的</w:t>
+        <w:t>分量的近似程度。</w:t>
       </w:r>
       <w:r>
         <w:pict>
-          <v:shape id="图片 107" o:spid="_x0000_i1115" type="#_x0000_t75" style="width:12.75pt;height:19.5pt">
+          <v:shape id="_x0000_i1113" type="#_x0000_t75" style="width:15.75pt;height:17.25pt">
             <v:imagedata r:id="rId128" o:title=""/>
           </v:shape>
         </w:pict>
@@ -27026,6 +25751,32 @@
         <w:rPr>
           <w:rFonts w:hint="eastAsia"/>
         </w:rPr>
+        <w:t>表示</w:t>
+      </w:r>
+      <w:r>
+        <w:pict>
+          <v:shape id="_x0000_i1114" type="#_x0000_t75" style="width:27pt;height:20.25pt">
+            <v:imagedata r:id="rId127" o:title=""/>
+          </v:shape>
+        </w:pict>
+      </w:r>
+      <w:r>
+        <w:rPr>
+          <w:rFonts w:hint="eastAsia"/>
+        </w:rPr>
+        <w:t>的</w:t>
+      </w:r>
+      <w:r>
+        <w:pict>
+          <v:shape id="图片 107" o:spid="_x0000_i1115" type="#_x0000_t75" style="width:12.75pt;height:19.5pt">
+            <v:imagedata r:id="rId129" o:title=""/>
+          </v:shape>
+        </w:pict>
+      </w:r>
+      <w:r>
+        <w:rPr>
+          <w:rFonts w:hint="eastAsia"/>
+        </w:rPr>
         <w:t>分量的近似程度。</w:t>
       </w:r>
       <w:r>
@@ -27035,9 +25786,9 @@
         </w:rPr>
         <w:object w:dxaOrig="240" w:dyaOrig="225">
           <v:shape id="图片 188" o:spid="_x0000_i1116" type="#_x0000_t75" style="width:12pt;height:11.25pt" o:ole="">
-            <v:imagedata r:id="rId129" o:title=""/>
+            <v:imagedata r:id="rId130" o:title=""/>
           </v:shape>
-          <o:OLEObject Type="Embed" ProgID="Equation.3" ShapeID="图片 188" DrawAspect="Content" ObjectID="_1491230341" r:id="rId130"/>
+          <o:OLEObject Type="Embed" ProgID="Equation.3" ShapeID="图片 188" DrawAspect="Content" ObjectID="_1491236426" r:id="rId131"/>
         </w:object>
       </w:r>
       <w:r>
@@ -27059,7 +25810,7 @@
       <w:r>
         <w:pict>
           <v:shape id="_x0000_i1117" type="#_x0000_t75" style="width:48.75pt;height:18.75pt">
-            <v:imagedata r:id="rId131" o:title=""/>
+            <v:imagedata r:id="rId132" o:title=""/>
           </v:shape>
         </w:pict>
       </w:r>
@@ -27084,9 +25835,9 @@
         </w:rPr>
         <w:object w:dxaOrig="1905" w:dyaOrig="375">
           <v:shape id="图片 110" o:spid="_x0000_i1118" type="#_x0000_t75" style="width:95.25pt;height:18.75pt" o:ole="">
-            <v:imagedata r:id="rId132" o:title=""/>
+            <v:imagedata r:id="rId133" o:title=""/>
           </v:shape>
-          <o:OLEObject Type="Embed" ProgID="Equation.3" ShapeID="图片 110" DrawAspect="Content" ObjectID="_1491230342" r:id="rId133"/>
+          <o:OLEObject Type="Embed" ProgID="Equation.3" ShapeID="图片 110" DrawAspect="Content" ObjectID="_1491236427" r:id="rId134"/>
         </w:object>
       </w:r>
       <w:r>
@@ -27129,7 +25880,7 @@
       <w:r>
         <w:pict>
           <v:shape id="_x0000_i1119" type="#_x0000_t75" style="width:39pt;height:18.75pt">
-            <v:imagedata r:id="rId134" o:title=""/>
+            <v:imagedata r:id="rId135" o:title=""/>
           </v:shape>
         </w:pict>
       </w:r>
@@ -27142,7 +25893,7 @@
       <w:r>
         <w:pict>
           <v:shape id="_x0000_i1120" type="#_x0000_t75" style="width:18pt;height:15pt">
-            <v:imagedata r:id="rId121" o:title=""/>
+            <v:imagedata r:id="rId122" o:title=""/>
           </v:shape>
         </w:pict>
       </w:r>
@@ -27167,7 +25918,7 @@
       <w:r>
         <w:pict>
           <v:shape id="_x0000_i1121" type="#_x0000_t75" style="width:12.75pt;height:18pt">
-            <v:imagedata r:id="rId135" o:title=""/>
+            <v:imagedata r:id="rId136" o:title=""/>
           </v:shape>
         </w:pict>
       </w:r>
@@ -27189,7 +25940,7 @@
       <w:r>
         <w:pict>
           <v:shape id="_x0000_i1122" type="#_x0000_t75" style="width:96pt;height:18.75pt">
-            <v:imagedata r:id="rId136" o:title=""/>
+            <v:imagedata r:id="rId137" o:title=""/>
           </v:shape>
         </w:pict>
       </w:r>
@@ -27229,7 +25980,7 @@
       <w:r>
         <w:pict>
           <v:shape id="_x0000_i1123" type="#_x0000_t75" style="width:93.75pt;height:18.75pt">
-            <v:imagedata r:id="rId137" o:title=""/>
+            <v:imagedata r:id="rId138" o:title=""/>
           </v:shape>
         </w:pict>
       </w:r>
@@ -27270,7 +26021,7 @@
       <w:r>
         <w:pict>
           <v:shape id="_x0000_i1124" type="#_x0000_t75" style="width:15.75pt;height:17.25pt">
-            <v:imagedata r:id="rId127" o:title=""/>
+            <v:imagedata r:id="rId128" o:title=""/>
           </v:shape>
         </w:pict>
       </w:r>
@@ -27295,9 +26046,9 @@
         </w:rPr>
         <w:object w:dxaOrig="1755" w:dyaOrig="735">
           <v:shape id="Picture 36" o:spid="_x0000_i1125" type="#_x0000_t75" style="width:87.75pt;height:36.75pt" o:ole="">
-            <v:imagedata r:id="rId138" o:title=""/>
+            <v:imagedata r:id="rId139" o:title=""/>
           </v:shape>
-          <o:OLEObject Type="Embed" ProgID="Equation.3" ShapeID="Picture 36" DrawAspect="Content" ObjectID="_1491230343" r:id="rId139"/>
+          <o:OLEObject Type="Embed" ProgID="Equation.3" ShapeID="Picture 36" DrawAspect="Content" ObjectID="_1491236428" r:id="rId140"/>
         </w:object>
       </w:r>
       <w:r>
@@ -27340,7 +26091,7 @@
       <w:r>
         <w:pict>
           <v:shape id="_x0000_i1126" type="#_x0000_t75" style="width:30pt;height:18.75pt">
-            <v:imagedata r:id="rId140" o:title=""/>
+            <v:imagedata r:id="rId141" o:title=""/>
           </v:shape>
         </w:pict>
       </w:r>
@@ -27353,7 +26104,7 @@
       <w:r>
         <w:pict>
           <v:shape id="_x0000_i1127" type="#_x0000_t75" style="width:27pt;height:20.25pt">
-            <v:imagedata r:id="rId126" o:title=""/>
+            <v:imagedata r:id="rId127" o:title=""/>
           </v:shape>
         </w:pict>
       </w:r>
@@ -27366,7 +26117,7 @@
       <w:r>
         <w:pict>
           <v:shape id="_x0000_i1128" type="#_x0000_t75" style="width:12.75pt;height:19.5pt">
-            <v:imagedata r:id="rId128" o:title=""/>
+            <v:imagedata r:id="rId129" o:title=""/>
           </v:shape>
         </w:pict>
       </w:r>
@@ -27403,7 +26154,7 @@
       <w:r>
         <w:pict>
           <v:shape id="_x0000_i1129" type="#_x0000_t75" style="width:66.75pt;height:18.75pt">
-            <v:imagedata r:id="rId141" o:title=""/>
+            <v:imagedata r:id="rId142" o:title=""/>
           </v:shape>
         </w:pict>
       </w:r>
@@ -27419,9 +26170,9 @@
         </w:rPr>
         <w:object w:dxaOrig="465" w:dyaOrig="315">
           <v:shape id="图片 181" o:spid="_x0000_i1130" type="#_x0000_t75" style="width:23.25pt;height:15.75pt" o:ole="">
-            <v:imagedata r:id="rId142" o:title=""/>
+            <v:imagedata r:id="rId143" o:title=""/>
           </v:shape>
-          <o:OLEObject Type="Embed" ProgID="Equation.3" ShapeID="图片 181" DrawAspect="Content" ObjectID="_1491230344" r:id="rId143"/>
+          <o:OLEObject Type="Embed" ProgID="Equation.3" ShapeID="图片 181" DrawAspect="Content" ObjectID="_1491236429" r:id="rId144"/>
         </w:object>
       </w:r>
       <w:r>
@@ -27433,31 +26184,6 @@
       <w:r>
         <w:pict>
           <v:shape id="_x0000_i1131" type="#_x0000_t75" style="width:114pt;height:18.75pt">
-            <v:imagedata r:id="rId144" o:title=""/>
-          </v:shape>
-        </w:pict>
-      </w:r>
-      <w:r>
-        <w:rPr>
-          <w:rFonts w:hint="eastAsia"/>
-        </w:rPr>
-        <w:t>。对于同一类轨迹的</w:t>
-      </w:r>
-      <w:r>
-        <w:rPr>
-          <w:rFonts w:hint="eastAsia"/>
-        </w:rPr>
-        <w:t>2</w:t>
-      </w:r>
-      <w:r>
-        <w:rPr>
-          <w:rFonts w:hint="eastAsia"/>
-        </w:rPr>
-        <w:t>个不同的特征序列（比如测试样本和轨迹类模板），</w:t>
-      </w:r>
-      <w:r>
-        <w:pict>
-          <v:shape id="_x0000_i1132" type="#_x0000_t75" style="width:103.5pt;height:18.75pt">
             <v:imagedata r:id="rId145" o:title=""/>
           </v:shape>
         </w:pict>
@@ -27466,12 +26192,37 @@
         <w:rPr>
           <w:rFonts w:hint="eastAsia"/>
         </w:rPr>
+        <w:t>。对于同一类轨迹的</w:t>
+      </w:r>
+      <w:r>
+        <w:rPr>
+          <w:rFonts w:hint="eastAsia"/>
+        </w:rPr>
+        <w:t>2</w:t>
+      </w:r>
+      <w:r>
+        <w:rPr>
+          <w:rFonts w:hint="eastAsia"/>
+        </w:rPr>
+        <w:t>个不同的特征序列（比如测试样本和轨迹类模板），</w:t>
+      </w:r>
+      <w:r>
+        <w:pict>
+          <v:shape id="_x0000_i1132" type="#_x0000_t75" style="width:103.5pt;height:18.75pt">
+            <v:imagedata r:id="rId146" o:title=""/>
+          </v:shape>
+        </w:pict>
+      </w:r>
+      <w:r>
+        <w:rPr>
+          <w:rFonts w:hint="eastAsia"/>
+        </w:rPr>
         <w:t>，而对于不同轨迹的特征序列，大多数情况下</w:t>
       </w:r>
       <w:r>
         <w:pict>
           <v:shape id="_x0000_i1133" type="#_x0000_t75" style="width:105.75pt;height:18.75pt">
-            <v:imagedata r:id="rId146" o:title=""/>
+            <v:imagedata r:id="rId147" o:title=""/>
           </v:shape>
         </w:pict>
       </w:r>
@@ -27519,6 +26270,32 @@
       <w:r>
         <w:pict>
           <v:shape id="_x0000_i1134" type="#_x0000_t75" style="width:12pt;height:11.25pt">
+            <v:imagedata r:id="rId148" o:title=""/>
+          </v:shape>
+        </w:pict>
+      </w:r>
+      <w:r>
+        <w:rPr>
+          <w:rFonts w:hint="eastAsia"/>
+        </w:rPr>
+        <w:t>参数</w:t>
+      </w:r>
+    </w:p>
+    <w:p>
+      <w:pPr>
+        <w:pStyle w:val="afb"/>
+        <w:spacing w:line="240" w:lineRule="auto"/>
+        <w:ind w:right="240" w:firstLineChars="0" w:firstLine="420"/>
+      </w:pPr>
+      <w:r>
+        <w:rPr>
+          <w:rFonts w:hint="eastAsia"/>
+        </w:rPr>
+        <w:t>当</w:t>
+      </w:r>
+      <w:r>
+        <w:pict>
+          <v:shape id="_x0000_i1135" type="#_x0000_t75" style="width:105.75pt;height:18.75pt">
             <v:imagedata r:id="rId147" o:title=""/>
           </v:shape>
         </w:pict>
@@ -27527,25 +26304,12 @@
         <w:rPr>
           <w:rFonts w:hint="eastAsia"/>
         </w:rPr>
-        <w:t>参数</w:t>
-      </w:r>
-    </w:p>
-    <w:p>
-      <w:pPr>
-        <w:pStyle w:val="afb"/>
-        <w:spacing w:line="240" w:lineRule="auto"/>
-        <w:ind w:right="240" w:firstLineChars="0" w:firstLine="420"/>
-      </w:pPr>
-      <w:r>
-        <w:rPr>
-          <w:rFonts w:hint="eastAsia"/>
-        </w:rPr>
-        <w:t>当</w:t>
+        <w:t>时，</w:t>
       </w:r>
       <w:r>
         <w:pict>
-          <v:shape id="_x0000_i1135" type="#_x0000_t75" style="width:105.75pt;height:18.75pt">
-            <v:imagedata r:id="rId146" o:title=""/>
+          <v:shape id="_x0000_i1136" type="#_x0000_t75" style="width:84.75pt;height:34.5pt">
+            <v:imagedata r:id="rId149" o:title=""/>
           </v:shape>
         </w:pict>
       </w:r>
@@ -27553,11 +26317,11 @@
         <w:rPr>
           <w:rFonts w:hint="eastAsia"/>
         </w:rPr>
-        <w:t>时，</w:t>
+        <w:t>会趋向于一个很大的正实数。在使用计算机的基础数据类型表示时，很有可能溢出。因此，通过</w:t>
       </w:r>
       <w:r>
         <w:pict>
-          <v:shape id="_x0000_i1136" type="#_x0000_t75" style="width:84.75pt;height:34.5pt">
+          <v:shape id="_x0000_i1137" type="#_x0000_t75" style="width:12pt;height:11.25pt">
             <v:imagedata r:id="rId148" o:title=""/>
           </v:shape>
         </w:pict>
@@ -27566,12 +26330,12 @@
         <w:rPr>
           <w:rFonts w:hint="eastAsia"/>
         </w:rPr>
-        <w:t>会趋向于一个很大的正实数。在使用计算机的基础数据类型表示时，很有可能溢出。因此，通过</w:t>
+        <w:t>参数限定分母的下界：</w:t>
       </w:r>
       <w:r>
         <w:pict>
-          <v:shape id="_x0000_i1137" type="#_x0000_t75" style="width:12pt;height:11.25pt">
-            <v:imagedata r:id="rId147" o:title=""/>
+          <v:shape id="_x0000_i1138" type="#_x0000_t75" style="width:124.5pt;height:18.75pt">
+            <v:imagedata r:id="rId150" o:title=""/>
           </v:shape>
         </w:pict>
       </w:r>
@@ -27579,25 +26343,12 @@
         <w:rPr>
           <w:rFonts w:hint="eastAsia"/>
         </w:rPr>
-        <w:t>参数限定分母的下界：</w:t>
-      </w:r>
-      <w:r>
-        <w:pict>
-          <v:shape id="_x0000_i1138" type="#_x0000_t75" style="width:124.5pt;height:18.75pt">
-            <v:imagedata r:id="rId149" o:title=""/>
-          </v:shape>
-        </w:pict>
-      </w:r>
-      <w:r>
-        <w:rPr>
-          <w:rFonts w:hint="eastAsia"/>
-        </w:rPr>
         <w:t>。</w:t>
       </w:r>
       <w:r>
         <w:pict>
           <v:shape id="_x0000_i1139" type="#_x0000_t75" style="width:12pt;height:11.25pt">
-            <v:imagedata r:id="rId147" o:title=""/>
+            <v:imagedata r:id="rId148" o:title=""/>
           </v:shape>
         </w:pict>
       </w:r>
@@ -27655,43 +26406,7 @@
           <w:bCs/>
           <w:sz w:val="24"/>
         </w:rPr>
-        <w:t>本章首先介绍了抓取、光标移动、轨迹书写手势的定义和识别算法。接着，讨论了通过DTW算法，对英文字母轨迹进行识别。针对DTW算法在计算采样点特征向量的</w:t>
-      </w:r>
-      <w:proofErr w:type="gramStart"/>
-      <w:r>
-        <w:rPr>
-          <w:rFonts w:ascii="宋体" w:hAnsi="宋体" w:hint="eastAsia"/>
-          <w:bCs/>
-          <w:sz w:val="24"/>
-        </w:rPr>
-        <w:t>基距离</w:t>
-      </w:r>
-      <w:proofErr w:type="gramEnd"/>
-      <w:r>
-        <w:rPr>
-          <w:rFonts w:ascii="宋体" w:hAnsi="宋体" w:hint="eastAsia"/>
-          <w:bCs/>
-          <w:sz w:val="24"/>
-        </w:rPr>
-        <w:t>时，没有考虑采样点在轨迹上的相对位置的相关度的不足，提出了通过增加位置相关度权重，保证同类轨迹DTW距离计算的准确度，并且提高</w:t>
-      </w:r>
-      <w:proofErr w:type="gramStart"/>
-      <w:r>
-        <w:rPr>
-          <w:rFonts w:ascii="宋体" w:hAnsi="宋体" w:hint="eastAsia"/>
-          <w:bCs/>
-          <w:sz w:val="24"/>
-        </w:rPr>
-        <w:t>不</w:t>
-      </w:r>
-      <w:proofErr w:type="gramEnd"/>
-      <w:r>
-        <w:rPr>
-          <w:rFonts w:ascii="宋体" w:hAnsi="宋体" w:hint="eastAsia"/>
-          <w:bCs/>
-          <w:sz w:val="24"/>
-        </w:rPr>
-        <w:t>同类轨迹之间的DTW距离的差异度的方法，优化DTW算法的分类效果。</w:t>
+        <w:t>本章首先介绍了抓取、光标移动、轨迹书写手势的定义和识别算法。接着，讨论了通过DTW算法，对英文字母轨迹进行识别。针对DTW算法在计算采样点特征向量的基距离时，没有考虑采样点在轨迹上的相对位置的相关度的不足，提出了通过增加位置相关度权重，保证同类轨迹DTW距离计算的准确度，并且提高不同类轨迹之间的DTW距离的差异度的方法，优化DTW算法的分类效果。</w:t>
       </w:r>
     </w:p>
     <w:p>
@@ -27779,14 +26494,12 @@
         </w:rPr>
         <w:t>对基于</w:t>
       </w:r>
-      <w:proofErr w:type="spellStart"/>
       <w:r>
         <w:rPr>
           <w:rFonts w:hint="eastAsia"/>
         </w:rPr>
         <w:t>Kinect</w:t>
       </w:r>
-      <w:proofErr w:type="spellEnd"/>
       <w:r>
         <w:rPr>
           <w:rFonts w:hint="eastAsia"/>
@@ -27817,14 +26530,12 @@
         </w:rPr>
         <w:t>章接着给出了基于</w:t>
       </w:r>
-      <w:proofErr w:type="spellStart"/>
       <w:r>
         <w:rPr>
           <w:rFonts w:hint="eastAsia"/>
         </w:rPr>
         <w:t>Kinect</w:t>
       </w:r>
-      <w:proofErr w:type="spellEnd"/>
       <w:r>
         <w:rPr>
           <w:rFonts w:hint="eastAsia"/>
@@ -27843,28 +26554,24 @@
         </w:rPr>
         <w:t>两者结合即可完成基于</w:t>
       </w:r>
-      <w:proofErr w:type="spellStart"/>
       <w:r>
         <w:rPr>
           <w:rFonts w:hint="eastAsia"/>
         </w:rPr>
         <w:t>Kinect</w:t>
       </w:r>
-      <w:proofErr w:type="spellEnd"/>
       <w:r>
         <w:rPr>
           <w:rFonts w:hint="eastAsia"/>
         </w:rPr>
         <w:t>的手势识别。本章主要是进行了基于</w:t>
       </w:r>
-      <w:proofErr w:type="spellStart"/>
       <w:r>
         <w:rPr>
           <w:rFonts w:hint="eastAsia"/>
         </w:rPr>
         <w:t>Kinect</w:t>
       </w:r>
-      <w:proofErr w:type="spellEnd"/>
       <w:r>
         <w:rPr>
           <w:rFonts w:hint="eastAsia"/>
@@ -28061,19 +26768,11 @@
         </w:tabs>
         <w:ind w:firstLineChars="0"/>
       </w:pPr>
-      <w:proofErr w:type="spellStart"/>
-      <w:r>
-        <w:rPr>
-          <w:rFonts w:hint="eastAsia"/>
-        </w:rPr>
-        <w:t>Kinect</w:t>
-      </w:r>
-      <w:proofErr w:type="spellEnd"/>
-      <w:r>
-        <w:rPr>
-          <w:rFonts w:hint="eastAsia"/>
-        </w:rPr>
-        <w:t xml:space="preserve"> for Windows v1</w:t>
+      <w:r>
+        <w:rPr>
+          <w:rFonts w:hint="eastAsia"/>
+        </w:rPr>
+        <w:t>Kinect for Windows v1</w:t>
       </w:r>
       <w:r>
         <w:rPr>
@@ -28165,19 +26864,11 @@
         </w:rPr>
         <w:t>米。相比于</w:t>
       </w:r>
-      <w:proofErr w:type="spellStart"/>
-      <w:r>
-        <w:rPr>
-          <w:rFonts w:hint="eastAsia"/>
-        </w:rPr>
-        <w:t>Kinect</w:t>
-      </w:r>
-      <w:proofErr w:type="spellEnd"/>
-      <w:r>
-        <w:rPr>
-          <w:rFonts w:hint="eastAsia"/>
-        </w:rPr>
-        <w:t xml:space="preserve"> for Xbox</w:t>
+      <w:r>
+        <w:rPr>
+          <w:rFonts w:hint="eastAsia"/>
+        </w:rPr>
+        <w:t>Kinect for Xbox</w:t>
       </w:r>
       <w:r>
         <w:rPr>
@@ -28301,33 +26992,23 @@
         </w:tabs>
         <w:ind w:firstLineChars="0"/>
       </w:pPr>
-      <w:proofErr w:type="spellStart"/>
       <w:r>
         <w:rPr>
           <w:rFonts w:hint="eastAsia"/>
         </w:rPr>
         <w:t>Kinect</w:t>
       </w:r>
-      <w:proofErr w:type="spellEnd"/>
       <w:r>
         <w:rPr>
           <w:rFonts w:hint="eastAsia"/>
         </w:rPr>
         <w:t>设备驱动和开发套件：</w:t>
       </w:r>
-      <w:proofErr w:type="spellStart"/>
-      <w:r>
-        <w:rPr>
-          <w:rFonts w:hint="eastAsia"/>
-        </w:rPr>
-        <w:t>Kinect</w:t>
-      </w:r>
-      <w:proofErr w:type="spellEnd"/>
-      <w:r>
-        <w:rPr>
-          <w:rFonts w:hint="eastAsia"/>
-        </w:rPr>
-        <w:t xml:space="preserve"> for Windows SDK 1.8</w:t>
+      <w:r>
+        <w:rPr>
+          <w:rFonts w:hint="eastAsia"/>
+        </w:rPr>
+        <w:t>Kinect for Windows SDK 1.8</w:t>
       </w:r>
     </w:p>
     <w:p>
@@ -28348,19 +27029,11 @@
         </w:rPr>
         <w:t>第三方库：图像处理：</w:t>
       </w:r>
-      <w:proofErr w:type="spellStart"/>
-      <w:r>
-        <w:rPr>
-          <w:rFonts w:hint="eastAsia"/>
-        </w:rPr>
-        <w:t>OpenCV</w:t>
-      </w:r>
-      <w:proofErr w:type="spellEnd"/>
-      <w:r>
-        <w:rPr>
-          <w:rFonts w:hint="eastAsia"/>
-        </w:rPr>
-        <w:t xml:space="preserve"> 2.4.10</w:t>
+      <w:r>
+        <w:rPr>
+          <w:rFonts w:hint="eastAsia"/>
+        </w:rPr>
+        <w:t>OpenCV 2.4.10</w:t>
       </w:r>
     </w:p>
     <w:p>
@@ -28428,60 +27101,19 @@
           <w:spacing w:val="8"/>
         </w:rPr>
       </w:pPr>
-      <w:proofErr w:type="spellStart"/>
       <w:r>
         <w:rPr>
           <w:rFonts w:hint="eastAsia"/>
           <w:spacing w:val="8"/>
         </w:rPr>
-        <w:t>Kinect</w:t>
-      </w:r>
-      <w:proofErr w:type="spellEnd"/>
+        <w:t>Kinect for Windows SDK</w:t>
+      </w:r>
       <w:r>
         <w:rPr>
           <w:rFonts w:hint="eastAsia"/>
           <w:spacing w:val="8"/>
         </w:rPr>
-        <w:t xml:space="preserve"> for Windows SDK</w:t>
-      </w:r>
-      <w:r>
-        <w:rPr>
-          <w:rFonts w:hint="eastAsia"/>
-          <w:spacing w:val="8"/>
-        </w:rPr>
-        <w:t>负责向手势识别系统提供深度图像数据。手势识别系统则分为数据处理模块和数据显示模块。数据处理模块，负责</w:t>
-      </w:r>
-      <w:proofErr w:type="gramStart"/>
-      <w:r>
-        <w:rPr>
-          <w:rFonts w:hint="eastAsia"/>
-          <w:spacing w:val="8"/>
-        </w:rPr>
-        <w:t>逐过程</w:t>
-      </w:r>
-      <w:proofErr w:type="gramEnd"/>
-      <w:r>
-        <w:rPr>
-          <w:rFonts w:hint="eastAsia"/>
-          <w:spacing w:val="8"/>
-        </w:rPr>
-        <w:t>处理输入的深度图像得到手势区域、手指点等数据。数据绘制模块，负责将</w:t>
-      </w:r>
-      <w:proofErr w:type="gramStart"/>
-      <w:r>
-        <w:rPr>
-          <w:rFonts w:hint="eastAsia"/>
-          <w:spacing w:val="8"/>
-        </w:rPr>
-        <w:t>逐过程</w:t>
-      </w:r>
-      <w:proofErr w:type="gramEnd"/>
-      <w:r>
-        <w:rPr>
-          <w:rFonts w:hint="eastAsia"/>
-          <w:spacing w:val="8"/>
-        </w:rPr>
-        <w:t>得到的数据通过可视化的方式反馈给用户。比如，将手势区域的轮廓绘制出来，通过红圈标志出手指点。</w:t>
+        <w:t>负责向手势识别系统提供深度图像数据。手势识别系统则分为数据处理模块和数据显示模块。数据处理模块，负责逐过程处理输入的深度图像得到手势区域、手指点等数据。数据绘制模块，负责将逐过程得到的数据通过可视化的方式反馈给用户。比如，将手势区域的轮廓绘制出来，通过红圈标志出手指点。</w:t>
       </w:r>
     </w:p>
     <w:p>
@@ -28523,7 +27155,7 @@
         <w:lastRenderedPageBreak/>
         <w:pict>
           <v:shape id="_x0000_i1140" type="#_x0000_t75" style="width:368.25pt;height:283.5pt">
-            <v:imagedata r:id="rId150" o:title=""/>
+            <v:imagedata r:id="rId151" o:title=""/>
           </v:shape>
         </w:pict>
       </w:r>
@@ -29374,7 +28006,6 @@
         </w:rPr>
         <w:t>个阶段，测试多个手指点的识别率。手臂平行于</w:t>
       </w:r>
-      <w:proofErr w:type="spellStart"/>
       <w:r>
         <w:rPr>
           <w:rFonts w:hint="eastAsia"/>
@@ -29382,7 +28013,6 @@
         </w:rPr>
         <w:t>Kinect</w:t>
       </w:r>
-      <w:proofErr w:type="spellEnd"/>
       <w:r>
         <w:rPr>
           <w:rFonts w:hint="eastAsia"/>
@@ -30382,7 +29012,6 @@
         </w:rPr>
         <w:t>个手指点，而且做手势时，手掌平行于</w:t>
       </w:r>
-      <w:proofErr w:type="spellStart"/>
       <w:r>
         <w:rPr>
           <w:rFonts w:hint="eastAsia"/>
@@ -30390,7 +29019,6 @@
         </w:rPr>
         <w:t>Kinect</w:t>
       </w:r>
-      <w:proofErr w:type="spellEnd"/>
       <w:r>
         <w:rPr>
           <w:rFonts w:hint="eastAsia"/>
@@ -30479,7 +29107,6 @@
         </w:rPr>
         <w:t>节定义的静态手势的识别率。实验时，手掌平面平行于</w:t>
       </w:r>
-      <w:proofErr w:type="spellStart"/>
       <w:r>
         <w:rPr>
           <w:rFonts w:hint="eastAsia"/>
@@ -30487,7 +29114,6 @@
         </w:rPr>
         <w:t>Kinect</w:t>
       </w:r>
-      <w:proofErr w:type="spellEnd"/>
       <w:r>
         <w:rPr>
           <w:rFonts w:hint="eastAsia"/>
@@ -31404,7 +30030,6 @@
         </w:rPr>
         <w:t>节定义的动态手势的识别率。实验时，手掌平面平行于</w:t>
       </w:r>
-      <w:proofErr w:type="spellStart"/>
       <w:r>
         <w:rPr>
           <w:rFonts w:hint="eastAsia"/>
@@ -31412,7 +30037,6 @@
         </w:rPr>
         <w:t>Kinect</w:t>
       </w:r>
-      <w:proofErr w:type="spellEnd"/>
       <w:r>
         <w:rPr>
           <w:rFonts w:hint="eastAsia"/>
@@ -38138,7 +36762,6 @@
         </w:rPr>
         <w:t>采用了位置相关权重之后，对于英语中出现频率高的字母（</w:t>
       </w:r>
-      <w:proofErr w:type="spellStart"/>
       <w:r>
         <w:rPr>
           <w:rFonts w:hint="eastAsia"/>
@@ -38146,7 +36769,6 @@
         </w:rPr>
         <w:t>etaoinshrdlu</w:t>
       </w:r>
-      <w:proofErr w:type="spellEnd"/>
       <w:r>
         <w:rPr>
           <w:rFonts w:hint="eastAsia"/>
@@ -38503,7 +37125,6 @@
         </w:rPr>
         <w:t>将基于手势的新型人机交互技术与智能电视的图形用户界面进行交互，可以摆脱对传统的遥控器的依赖，使得用户仅通过日常生活中常见的手势，就可以实现光标移动、滚动条抓取拖动、以及英文字母的输入等在使用智能电视时常见的操作，不仅提供了较高的效率和便捷度，增强了智能电视的用户体验，还避免了用户学习使用传统遥控器时花费的学习时间，体现“用户即控制器”的自然人机交互的理念。配备了深度传感技术的</w:t>
       </w:r>
-      <w:proofErr w:type="spellStart"/>
       <w:r>
         <w:rPr>
           <w:rFonts w:hAnsi="黑体" w:hint="eastAsia"/>
@@ -38511,7 +37132,6 @@
         </w:rPr>
         <w:t>Kinect</w:t>
       </w:r>
-      <w:proofErr w:type="spellEnd"/>
       <w:r>
         <w:rPr>
           <w:rFonts w:hAnsi="黑体" w:hint="eastAsia"/>
@@ -38519,7 +37139,6 @@
         </w:rPr>
         <w:t>系列体感设备可以为手势识别技术提供较为可靠的手部各部分的空间位置信息，为准确地描述手的轮廓、手指空间位置等信息提供了可靠基础。本研究工作正是借助</w:t>
       </w:r>
-      <w:proofErr w:type="spellStart"/>
       <w:r>
         <w:rPr>
           <w:rFonts w:hAnsi="黑体" w:hint="eastAsia"/>
@@ -38527,7 +37146,6 @@
         </w:rPr>
         <w:t>Kinect</w:t>
       </w:r>
-      <w:proofErr w:type="spellEnd"/>
       <w:r>
         <w:rPr>
           <w:rFonts w:hAnsi="黑体" w:hint="eastAsia"/>
@@ -38601,7 +37219,6 @@
         </w:rPr>
         <w:t>利用</w:t>
       </w:r>
-      <w:proofErr w:type="spellStart"/>
       <w:r>
         <w:rPr>
           <w:rFonts w:hint="eastAsia"/>
@@ -38609,7 +37226,6 @@
         </w:rPr>
         <w:t>Kinect</w:t>
       </w:r>
-      <w:proofErr w:type="spellEnd"/>
       <w:r>
         <w:rPr>
           <w:rFonts w:hint="eastAsia"/>
@@ -38631,7 +37247,6 @@
         </w:rPr>
         <w:t>聚类算法分割手势区域，并借鉴</w:t>
       </w:r>
-      <w:proofErr w:type="spellStart"/>
       <w:r>
         <w:rPr>
           <w:rFonts w:hint="eastAsia"/>
@@ -38639,7 +37254,6 @@
         </w:rPr>
         <w:t>Maisto</w:t>
       </w:r>
-      <w:proofErr w:type="spellEnd"/>
       <w:r>
         <w:rPr>
           <w:rFonts w:hint="eastAsia"/>
@@ -38690,26 +37304,15 @@
           <w:rFonts w:hint="eastAsia"/>
           <w:spacing w:val="8"/>
         </w:rPr>
-        <w:t>的方法，提取手势轮廓，并采用近似多边形，近似描述手势轮廓。为了获取准确有效的手势区域，本文通过实验确定了</w:t>
-      </w:r>
-      <w:proofErr w:type="gramStart"/>
+        <w:t>的方法，提取手势轮廓，并采用近似多边形，近似描述手势轮廓。为了获取准确有效的手势区域，本文通过实验确定了手距离</w:t>
+      </w:r>
       <w:r>
         <w:rPr>
           <w:rFonts w:hint="eastAsia"/>
           <w:spacing w:val="8"/>
         </w:rPr>
-        <w:t>手距离</w:t>
-      </w:r>
-      <w:proofErr w:type="spellStart"/>
-      <w:proofErr w:type="gramEnd"/>
-      <w:r>
-        <w:rPr>
-          <w:rFonts w:hint="eastAsia"/>
-          <w:spacing w:val="8"/>
-        </w:rPr>
         <w:t>Kinect</w:t>
       </w:r>
-      <w:proofErr w:type="spellEnd"/>
       <w:r>
         <w:rPr>
           <w:rFonts w:hint="eastAsia"/>
@@ -38768,7 +37371,6 @@
         </w:rPr>
         <w:t>的</w:t>
       </w:r>
-      <w:proofErr w:type="spellStart"/>
       <w:r>
         <w:rPr>
           <w:rFonts w:hint="eastAsia"/>
@@ -38776,7 +37378,6 @@
         </w:rPr>
         <w:t>A_Thres</w:t>
       </w:r>
-      <w:proofErr w:type="spellEnd"/>
       <w:r>
         <w:rPr>
           <w:rFonts w:hint="eastAsia"/>
@@ -38877,23 +37478,7 @@
           <w:rFonts w:hint="eastAsia"/>
           <w:spacing w:val="8"/>
         </w:rPr>
-        <w:t>算法的缺点，本文提出在计算</w:t>
-      </w:r>
-      <w:proofErr w:type="gramStart"/>
-      <w:r>
-        <w:rPr>
-          <w:rFonts w:hint="eastAsia"/>
-          <w:spacing w:val="8"/>
-        </w:rPr>
-        <w:t>基距离</w:t>
-      </w:r>
-      <w:proofErr w:type="gramEnd"/>
-      <w:r>
-        <w:rPr>
-          <w:rFonts w:hint="eastAsia"/>
-          <w:spacing w:val="8"/>
-        </w:rPr>
-        <w:t>时，利用位置相似度权重保证与同类轨迹的</w:t>
+        <w:t>算法的缺点，本文提出在计算基距离时，利用位置相似度权重保证与同类轨迹的</w:t>
       </w:r>
       <w:r>
         <w:rPr>
@@ -38979,23 +37564,7 @@
           <w:rFonts w:hint="eastAsia"/>
           <w:spacing w:val="8"/>
         </w:rPr>
-        <w:t>算法在计算</w:t>
-      </w:r>
-      <w:proofErr w:type="gramStart"/>
-      <w:r>
-        <w:rPr>
-          <w:rFonts w:hint="eastAsia"/>
-          <w:spacing w:val="8"/>
-        </w:rPr>
-        <w:t>基距离</w:t>
-      </w:r>
-      <w:proofErr w:type="gramEnd"/>
-      <w:r>
-        <w:rPr>
-          <w:rFonts w:hint="eastAsia"/>
-          <w:spacing w:val="8"/>
-        </w:rPr>
-        <w:t>时，没有考虑采样点在空间位置上的相关性的不足，提高了</w:t>
+        <w:t>算法在计算基距离时，没有考虑采样点在空间位置上的相关性的不足，提高了</w:t>
       </w:r>
       <w:r>
         <w:rPr>
@@ -39034,7 +37603,6 @@
         </w:rPr>
         <w:t>将基于</w:t>
       </w:r>
-      <w:proofErr w:type="spellStart"/>
       <w:r>
         <w:rPr>
           <w:rFonts w:hint="eastAsia"/>
@@ -39042,7 +37610,6 @@
         </w:rPr>
         <w:t>Kinect</w:t>
       </w:r>
-      <w:proofErr w:type="spellEnd"/>
       <w:r>
         <w:rPr>
           <w:rFonts w:hint="eastAsia"/>
@@ -39106,7 +37673,6 @@
         </w:rPr>
         <w:t>从手势采集设备来讲，由于</w:t>
       </w:r>
-      <w:proofErr w:type="spellStart"/>
       <w:r>
         <w:rPr>
           <w:rFonts w:hint="eastAsia"/>
@@ -39114,7 +37680,6 @@
         </w:rPr>
         <w:t>Kinect</w:t>
       </w:r>
-      <w:proofErr w:type="spellEnd"/>
       <w:r>
         <w:rPr>
           <w:rFonts w:hint="eastAsia"/>
@@ -39202,7 +37767,6 @@
         </w:rPr>
         <w:t>尽管还有如上诸多亟待改进之处，但总的说来，将手势识别技术应用到“客厅娱乐”这个日常生活中的重要场合是继基于</w:t>
       </w:r>
-      <w:proofErr w:type="spellStart"/>
       <w:r>
         <w:rPr>
           <w:rFonts w:hAnsi="黑体" w:hint="eastAsia"/>
@@ -39210,29 +37774,12 @@
         </w:rPr>
         <w:t>Kinect</w:t>
       </w:r>
-      <w:proofErr w:type="spellEnd"/>
       <w:r>
         <w:rPr>
           <w:rFonts w:hAnsi="黑体" w:hint="eastAsia"/>
           <w:szCs w:val="30"/>
         </w:rPr>
-        <w:t>系列产品的人体</w:t>
-      </w:r>
-      <w:proofErr w:type="gramStart"/>
-      <w:r>
-        <w:rPr>
-          <w:rFonts w:hAnsi="黑体" w:hint="eastAsia"/>
-          <w:szCs w:val="30"/>
-        </w:rPr>
-        <w:t>体</w:t>
-      </w:r>
-      <w:proofErr w:type="gramEnd"/>
-      <w:r>
-        <w:rPr>
-          <w:rFonts w:hAnsi="黑体" w:hint="eastAsia"/>
-          <w:szCs w:val="30"/>
-        </w:rPr>
-        <w:t>感技术问世之后的必然趋势。</w:t>
+        <w:t>系列产品的人体体感技术问世之后的必然趋势。</w:t>
       </w:r>
     </w:p>
     <w:p>
@@ -39358,25 +37905,7 @@
           <w:bCs/>
           <w:spacing w:val="8"/>
         </w:rPr>
-        <w:t>感谢我的父母，感谢父母</w:t>
-      </w:r>
-      <w:proofErr w:type="gramStart"/>
-      <w:r>
-        <w:rPr>
-          <w:rFonts w:hint="eastAsia"/>
-          <w:bCs/>
-          <w:spacing w:val="8"/>
-        </w:rPr>
-        <w:t>辛勤把</w:t>
-      </w:r>
-      <w:proofErr w:type="gramEnd"/>
-      <w:r>
-        <w:rPr>
-          <w:rFonts w:hint="eastAsia"/>
-          <w:bCs/>
-          <w:spacing w:val="8"/>
-        </w:rPr>
-        <w:t>我养育成人，默默的无私的为我付出，陪伴着我从一个幼儿长大成人。我能从一个懵懂无知的少年，成长成为一名研究生，这些与父母对我的爱是分不开的，他们陪伴这我面对人生一个又抉择，度过一个又一个困难，分享一个又一个喜悦，是他们给予我不断学习进取的动力。</w:t>
+        <w:t>感谢我的父母，感谢父母辛勤把我养育成人，默默的无私的为我付出，陪伴着我从一个幼儿长大成人。我能从一个懵懂无知的少年，成长成为一名研究生，这些与父母对我的爱是分不开的，他们陪伴这我面对人生一个又抉择，度过一个又一个困难，分享一个又一个喜悦，是他们给予我不断学习进取的动力。</w:t>
       </w:r>
     </w:p>
     <w:p>
@@ -43457,7 +41986,7 @@
       </w:r>
     </w:p>
     <w:sectPr>
-      <w:headerReference w:type="even" r:id="rId151"/>
+      <w:headerReference w:type="even" r:id="rId152"/>
       <w:pgSz w:w="11907" w:h="16840"/>
       <w:pgMar w:top="1418" w:right="1474" w:bottom="1304" w:left="1474" w:header="851" w:footer="992" w:gutter="0"/>
       <w:cols w:space="720"/>
@@ -43537,14 +42066,12 @@
         </w:rPr>
         <w:t>等人使用</w:t>
       </w:r>
-      <w:proofErr w:type="spellStart"/>
       <w:r>
         <w:rPr>
           <w:rFonts w:hint="eastAsia"/>
         </w:rPr>
         <w:t>OpenNI</w:t>
       </w:r>
-      <w:proofErr w:type="spellEnd"/>
       <w:r>
         <w:rPr>
           <w:rFonts w:hint="eastAsia"/>
@@ -43817,7 +42344,7 @@
       </w:r>
     </w:p>
   </w:comment>
-  <w:comment w:id="490" w:author="windows" w:date="2015-04-21T13:39:00Z" w:initials="w">
+  <w:comment w:id="489" w:author="windows" w:date="2015-04-21T13:39:00Z" w:initials="w">
     <w:p>
       <w:pPr>
         <w:pStyle w:val="a5"/>
@@ -43830,7 +42357,7 @@
       </w:r>
     </w:p>
   </w:comment>
-  <w:comment w:id="497" w:author="tonychen" w:date="2015-04-21T14:44:00Z" w:initials="t">
+  <w:comment w:id="496" w:author="tonychen" w:date="2015-04-21T14:44:00Z" w:initials="t">
     <w:p>
       <w:pPr>
         <w:pStyle w:val="a5"/>
@@ -43843,7 +42370,7 @@
       </w:r>
     </w:p>
   </w:comment>
-  <w:comment w:id="506" w:author="tonychen" w:date="2015-04-21T14:44:00Z" w:initials="t">
+  <w:comment w:id="505" w:author="tonychen" w:date="2015-04-21T14:44:00Z" w:initials="t">
     <w:p>
       <w:pPr>
         <w:pStyle w:val="a5"/>
@@ -43856,7 +42383,7 @@
       </w:r>
     </w:p>
   </w:comment>
-  <w:comment w:id="518" w:author="tonychen" w:date="2015-04-21T14:45:00Z" w:initials="t">
+  <w:comment w:id="517" w:author="tonychen" w:date="2015-04-21T14:45:00Z" w:initials="t">
     <w:p>
       <w:pPr>
         <w:pStyle w:val="a5"/>
@@ -43869,7 +42396,7 @@
       </w:r>
     </w:p>
   </w:comment>
-  <w:comment w:id="526" w:author="tonychen" w:date="2015-04-21T16:06:00Z" w:initials="t">
+  <w:comment w:id="525" w:author="tonychen" w:date="2015-04-21T16:06:00Z" w:initials="t">
     <w:p>
       <w:pPr>
         <w:pStyle w:val="a5"/>
@@ -43882,7 +42409,7 @@
       </w:r>
     </w:p>
   </w:comment>
-  <w:comment w:id="527" w:author="tonychen" w:date="2015-04-21T14:46:00Z" w:initials="t">
+  <w:comment w:id="526" w:author="tonychen" w:date="2015-04-21T14:46:00Z" w:initials="t">
     <w:p>
       <w:pPr>
         <w:pStyle w:val="a5"/>
@@ -43895,7 +42422,7 @@
       </w:r>
     </w:p>
   </w:comment>
-  <w:comment w:id="529" w:author="tonychen" w:date="2015-04-21T14:46:00Z" w:initials="t">
+  <w:comment w:id="528" w:author="tonychen" w:date="2015-04-21T14:46:00Z" w:initials="t">
     <w:p>
       <w:pPr>
         <w:pStyle w:val="a5"/>
@@ -43905,23 +42432,23 @@
           <w:rFonts w:hint="eastAsia"/>
         </w:rPr>
         <w:t>48</w:t>
+      </w:r>
+    </w:p>
+  </w:comment>
+  <w:comment w:id="533" w:author="tonychen" w:date="2015-04-21T14:47:00Z" w:initials="t">
+    <w:p>
+      <w:pPr>
+        <w:pStyle w:val="a5"/>
+      </w:pPr>
+      <w:r>
+        <w:rPr>
+          <w:rFonts w:hint="eastAsia"/>
+        </w:rPr>
+        <w:t>50</w:t>
       </w:r>
     </w:p>
   </w:comment>
   <w:comment w:id="534" w:author="tonychen" w:date="2015-04-21T14:47:00Z" w:initials="t">
-    <w:p>
-      <w:pPr>
-        <w:pStyle w:val="a5"/>
-      </w:pPr>
-      <w:r>
-        <w:rPr>
-          <w:rFonts w:hint="eastAsia"/>
-        </w:rPr>
-        <w:t>50</w:t>
-      </w:r>
-    </w:p>
-  </w:comment>
-  <w:comment w:id="535" w:author="tonychen" w:date="2015-04-21T14:47:00Z" w:initials="t">
     <w:p>
       <w:pPr>
         <w:pStyle w:val="a5"/>
@@ -44104,18 +42631,8 @@
         <w:sz w:val="24"/>
         <w:szCs w:val="24"/>
       </w:rPr>
-      <w:t>西南交通大学硕士研究生学位</w:t>
+      <w:t>西南交通大学硕士研究生学位论文第</w:t>
     </w:r>
-    <w:proofErr w:type="gramStart"/>
-    <w:r>
-      <w:rPr>
-        <w:rFonts w:eastAsia="黑体" w:hint="eastAsia"/>
-        <w:sz w:val="24"/>
-        <w:szCs w:val="24"/>
-      </w:rPr>
-      <w:t>论文第</w:t>
-    </w:r>
-    <w:proofErr w:type="gramEnd"/>
     <w:r>
       <w:rPr>
         <w:rFonts w:eastAsia="黑体"/>
@@ -44149,7 +42666,7 @@
         <w:sz w:val="24"/>
         <w:szCs w:val="24"/>
       </w:rPr>
-      <w:t>11</w:t>
+      <w:t>26</w:t>
     </w:r>
     <w:r>
       <w:rPr>
